--- a/analysis/paper/paper-doc.docx
+++ b/analysis/paper/paper-doc.docx
@@ -98,6 +98,1349 @@
         <w:t xml:space="preserve">Marwick</w:t>
       </w:r>
     </w:p>
+    <w:p>
+      <w:pPr>
+        <w:pStyle w:val="Abstract"/>
+      </w:pPr>
+      <w:r>
+        <w:t xml:space="preserve">Archaeologists</w:t>
+      </w:r>
+      <w:r>
+        <w:t xml:space="preserve"> </w:t>
+      </w:r>
+      <w:r>
+        <w:t xml:space="preserve">have</w:t>
+      </w:r>
+      <w:r>
+        <w:t xml:space="preserve"> </w:t>
+      </w:r>
+      <w:r>
+        <w:t xml:space="preserve">applied</w:t>
+      </w:r>
+      <w:r>
+        <w:t xml:space="preserve"> </w:t>
+      </w:r>
+      <w:r>
+        <w:t xml:space="preserve">evolutionary</w:t>
+      </w:r>
+      <w:r>
+        <w:t xml:space="preserve"> </w:t>
+      </w:r>
+      <w:r>
+        <w:t xml:space="preserve">concepts</w:t>
+      </w:r>
+      <w:r>
+        <w:t xml:space="preserve"> </w:t>
+      </w:r>
+      <w:r>
+        <w:t xml:space="preserve">linking</w:t>
+      </w:r>
+      <w:r>
+        <w:t xml:space="preserve"> </w:t>
+      </w:r>
+      <w:r>
+        <w:t xml:space="preserve">material</w:t>
+      </w:r>
+      <w:r>
+        <w:t xml:space="preserve"> </w:t>
+      </w:r>
+      <w:r>
+        <w:t xml:space="preserve">evidence</w:t>
+      </w:r>
+      <w:r>
+        <w:t xml:space="preserve"> </w:t>
+      </w:r>
+      <w:r>
+        <w:t xml:space="preserve">and</w:t>
+      </w:r>
+      <w:r>
+        <w:t xml:space="preserve"> </w:t>
+      </w:r>
+      <w:r>
+        <w:t xml:space="preserve">cultural</w:t>
+      </w:r>
+      <w:r>
+        <w:t xml:space="preserve"> </w:t>
+      </w:r>
+      <w:r>
+        <w:t xml:space="preserve">phenomena</w:t>
+      </w:r>
+      <w:r>
+        <w:t xml:space="preserve"> </w:t>
+      </w:r>
+      <w:r>
+        <w:t xml:space="preserve">to</w:t>
+      </w:r>
+      <w:r>
+        <w:t xml:space="preserve"> </w:t>
+      </w:r>
+      <w:r>
+        <w:t xml:space="preserve">understand</w:t>
+      </w:r>
+      <w:r>
+        <w:t xml:space="preserve"> </w:t>
+      </w:r>
+      <w:r>
+        <w:t xml:space="preserve">human</w:t>
+      </w:r>
+      <w:r>
+        <w:t xml:space="preserve"> </w:t>
+      </w:r>
+      <w:r>
+        <w:t xml:space="preserve">behavior.</w:t>
+      </w:r>
+      <w:r>
+        <w:t xml:space="preserve"> </w:t>
+      </w:r>
+      <w:r>
+        <w:t xml:space="preserve">Evolutionary</w:t>
+      </w:r>
+      <w:r>
+        <w:t xml:space="preserve"> </w:t>
+      </w:r>
+      <w:r>
+        <w:t xml:space="preserve">approaches</w:t>
+      </w:r>
+      <w:r>
+        <w:t xml:space="preserve"> </w:t>
+      </w:r>
+      <w:r>
+        <w:t xml:space="preserve">suggest</w:t>
+      </w:r>
+      <w:r>
+        <w:t xml:space="preserve"> </w:t>
+      </w:r>
+      <w:r>
+        <w:t xml:space="preserve">that</w:t>
+      </w:r>
+      <w:r>
+        <w:t xml:space="preserve"> </w:t>
+      </w:r>
+      <w:r>
+        <w:t xml:space="preserve">technological</w:t>
+      </w:r>
+      <w:r>
+        <w:t xml:space="preserve"> </w:t>
+      </w:r>
+      <w:r>
+        <w:t xml:space="preserve">transitions</w:t>
+      </w:r>
+      <w:r>
+        <w:t xml:space="preserve"> </w:t>
+      </w:r>
+      <w:r>
+        <w:t xml:space="preserve">can</w:t>
+      </w:r>
+      <w:r>
+        <w:t xml:space="preserve"> </w:t>
+      </w:r>
+      <w:r>
+        <w:t xml:space="preserve">occur</w:t>
+      </w:r>
+      <w:r>
+        <w:t xml:space="preserve"> </w:t>
+      </w:r>
+      <w:r>
+        <w:t xml:space="preserve">through</w:t>
+      </w:r>
+      <w:r>
+        <w:t xml:space="preserve"> </w:t>
+      </w:r>
+      <w:r>
+        <w:t xml:space="preserve">changes</w:t>
+      </w:r>
+      <w:r>
+        <w:t xml:space="preserve"> </w:t>
+      </w:r>
+      <w:r>
+        <w:t xml:space="preserve">in</w:t>
+      </w:r>
+      <w:r>
+        <w:t xml:space="preserve"> </w:t>
+      </w:r>
+      <w:r>
+        <w:t xml:space="preserve">social</w:t>
+      </w:r>
+      <w:r>
+        <w:t xml:space="preserve"> </w:t>
+      </w:r>
+      <w:r>
+        <w:t xml:space="preserve">learning</w:t>
+      </w:r>
+      <w:r>
+        <w:t xml:space="preserve"> </w:t>
+      </w:r>
+      <w:r>
+        <w:t xml:space="preserve">processes,</w:t>
+      </w:r>
+      <w:r>
+        <w:t xml:space="preserve"> </w:t>
+      </w:r>
+      <w:r>
+        <w:t xml:space="preserve">and</w:t>
+      </w:r>
+      <w:r>
+        <w:t xml:space="preserve"> </w:t>
+      </w:r>
+      <w:r>
+        <w:t xml:space="preserve">transmission</w:t>
+      </w:r>
+      <w:r>
+        <w:t xml:space="preserve"> </w:t>
+      </w:r>
+      <w:r>
+        <w:t xml:space="preserve">biases</w:t>
+      </w:r>
+      <w:r>
+        <w:t xml:space="preserve"> </w:t>
+      </w:r>
+      <w:r>
+        <w:t xml:space="preserve">are</w:t>
+      </w:r>
+      <w:r>
+        <w:t xml:space="preserve"> </w:t>
+      </w:r>
+      <w:r>
+        <w:t xml:space="preserve">important</w:t>
+      </w:r>
+      <w:r>
+        <w:t xml:space="preserve"> </w:t>
+      </w:r>
+      <w:r>
+        <w:t xml:space="preserve">loci</w:t>
+      </w:r>
+      <w:r>
+        <w:t xml:space="preserve"> </w:t>
+      </w:r>
+      <w:r>
+        <w:t xml:space="preserve">of</w:t>
+      </w:r>
+      <w:r>
+        <w:t xml:space="preserve"> </w:t>
+      </w:r>
+      <w:r>
+        <w:t xml:space="preserve">changes.</w:t>
+      </w:r>
+      <w:r>
+        <w:t xml:space="preserve"> </w:t>
+      </w:r>
+      <w:r>
+        <w:t xml:space="preserve">The</w:t>
+      </w:r>
+      <w:r>
+        <w:t xml:space="preserve"> </w:t>
+      </w:r>
+      <w:r>
+        <w:t xml:space="preserve">onset</w:t>
+      </w:r>
+      <w:r>
+        <w:t xml:space="preserve"> </w:t>
+      </w:r>
+      <w:r>
+        <w:t xml:space="preserve">of</w:t>
+      </w:r>
+      <w:r>
+        <w:t xml:space="preserve"> </w:t>
+      </w:r>
+      <w:r>
+        <w:t xml:space="preserve">the</w:t>
+      </w:r>
+      <w:r>
+        <w:t xml:space="preserve"> </w:t>
+      </w:r>
+      <w:r>
+        <w:t xml:space="preserve">Late</w:t>
+      </w:r>
+      <w:r>
+        <w:t xml:space="preserve"> </w:t>
+      </w:r>
+      <w:r>
+        <w:t xml:space="preserve">Paleolithic</w:t>
+      </w:r>
+      <w:r>
+        <w:t xml:space="preserve"> </w:t>
+      </w:r>
+      <w:r>
+        <w:t xml:space="preserve">period</w:t>
+      </w:r>
+      <w:r>
+        <w:t xml:space="preserve"> </w:t>
+      </w:r>
+      <w:r>
+        <w:t xml:space="preserve">in</w:t>
+      </w:r>
+      <w:r>
+        <w:t xml:space="preserve"> </w:t>
+      </w:r>
+      <w:r>
+        <w:t xml:space="preserve">Korea,</w:t>
+      </w:r>
+      <w:r>
+        <w:t xml:space="preserve"> </w:t>
+      </w:r>
+      <w:r>
+        <w:t xml:space="preserve">represented</w:t>
+      </w:r>
+      <w:r>
+        <w:t xml:space="preserve"> </w:t>
+      </w:r>
+      <w:r>
+        <w:t xml:space="preserve">by</w:t>
+      </w:r>
+      <w:r>
+        <w:t xml:space="preserve"> </w:t>
+      </w:r>
+      <w:r>
+        <w:t xml:space="preserve">the</w:t>
+      </w:r>
+      <w:r>
+        <w:t xml:space="preserve"> </w:t>
+      </w:r>
+      <w:r>
+        <w:t xml:space="preserve">appearance</w:t>
+      </w:r>
+      <w:r>
+        <w:t xml:space="preserve"> </w:t>
+      </w:r>
+      <w:r>
+        <w:t xml:space="preserve">of</w:t>
+      </w:r>
+      <w:r>
+        <w:t xml:space="preserve"> </w:t>
+      </w:r>
+      <w:r>
+        <w:t xml:space="preserve">stemmed</w:t>
+      </w:r>
+      <w:r>
+        <w:t xml:space="preserve"> </w:t>
+      </w:r>
+      <w:r>
+        <w:t xml:space="preserve">points</w:t>
+      </w:r>
+      <w:r>
+        <w:t xml:space="preserve"> </w:t>
+      </w:r>
+      <w:r>
+        <w:t xml:space="preserve">and</w:t>
+      </w:r>
+      <w:r>
+        <w:t xml:space="preserve"> </w:t>
+      </w:r>
+      <w:r>
+        <w:t xml:space="preserve">blades,</w:t>
+      </w:r>
+      <w:r>
+        <w:t xml:space="preserve"> </w:t>
+      </w:r>
+      <w:r>
+        <w:t xml:space="preserve">is</w:t>
+      </w:r>
+      <w:r>
+        <w:t xml:space="preserve"> </w:t>
+      </w:r>
+      <w:r>
+        <w:t xml:space="preserve">a</w:t>
+      </w:r>
+      <w:r>
+        <w:t xml:space="preserve"> </w:t>
+      </w:r>
+      <w:r>
+        <w:t xml:space="preserve">key</w:t>
+      </w:r>
+      <w:r>
+        <w:t xml:space="preserve"> </w:t>
+      </w:r>
+      <w:r>
+        <w:t xml:space="preserve">event</w:t>
+      </w:r>
+      <w:r>
+        <w:t xml:space="preserve"> </w:t>
+      </w:r>
+      <w:r>
+        <w:t xml:space="preserve">in</w:t>
+      </w:r>
+      <w:r>
+        <w:t xml:space="preserve"> </w:t>
+      </w:r>
+      <w:r>
+        <w:t xml:space="preserve">understanding</w:t>
+      </w:r>
+      <w:r>
+        <w:t xml:space="preserve"> </w:t>
+      </w:r>
+      <w:r>
+        <w:t xml:space="preserve">modern</w:t>
+      </w:r>
+      <w:r>
+        <w:t xml:space="preserve"> </w:t>
+      </w:r>
+      <w:r>
+        <w:t xml:space="preserve">human</w:t>
+      </w:r>
+      <w:r>
+        <w:t xml:space="preserve"> </w:t>
+      </w:r>
+      <w:r>
+        <w:t xml:space="preserve">dispersal</w:t>
+      </w:r>
+      <w:r>
+        <w:t xml:space="preserve"> </w:t>
+      </w:r>
+      <w:r>
+        <w:t xml:space="preserve">in</w:t>
+      </w:r>
+      <w:r>
+        <w:t xml:space="preserve"> </w:t>
+      </w:r>
+      <w:r>
+        <w:t xml:space="preserve">Northeast</w:t>
+      </w:r>
+      <w:r>
+        <w:t xml:space="preserve"> </w:t>
+      </w:r>
+      <w:r>
+        <w:t xml:space="preserve">Asia.</w:t>
+      </w:r>
+      <w:r>
+        <w:t xml:space="preserve"> </w:t>
+      </w:r>
+      <w:r>
+        <w:t xml:space="preserve">Previous</w:t>
+      </w:r>
+      <w:r>
+        <w:t xml:space="preserve"> </w:t>
+      </w:r>
+      <w:r>
+        <w:t xml:space="preserve">studies</w:t>
+      </w:r>
+      <w:r>
+        <w:t xml:space="preserve"> </w:t>
+      </w:r>
+      <w:r>
+        <w:t xml:space="preserve">mainly</w:t>
+      </w:r>
+      <w:r>
+        <w:t xml:space="preserve"> </w:t>
+      </w:r>
+      <w:r>
+        <w:t xml:space="preserve">focus</w:t>
+      </w:r>
+      <w:r>
+        <w:t xml:space="preserve"> </w:t>
+      </w:r>
+      <w:r>
+        <w:t xml:space="preserve">on</w:t>
+      </w:r>
+      <w:r>
+        <w:t xml:space="preserve"> </w:t>
+      </w:r>
+      <w:r>
+        <w:t xml:space="preserve">possible</w:t>
+      </w:r>
+      <w:r>
+        <w:t xml:space="preserve"> </w:t>
+      </w:r>
+      <w:r>
+        <w:t xml:space="preserve">origin</w:t>
+      </w:r>
+      <w:r>
+        <w:t xml:space="preserve"> </w:t>
+      </w:r>
+      <w:r>
+        <w:t xml:space="preserve">locations</w:t>
+      </w:r>
+      <w:r>
+        <w:t xml:space="preserve"> </w:t>
+      </w:r>
+      <w:r>
+        <w:t xml:space="preserve">of</w:t>
+      </w:r>
+      <w:r>
+        <w:t xml:space="preserve"> </w:t>
+      </w:r>
+      <w:r>
+        <w:t xml:space="preserve">new</w:t>
+      </w:r>
+      <w:r>
+        <w:t xml:space="preserve"> </w:t>
+      </w:r>
+      <w:r>
+        <w:t xml:space="preserve">technologies,</w:t>
+      </w:r>
+      <w:r>
+        <w:t xml:space="preserve"> </w:t>
+      </w:r>
+      <w:r>
+        <w:t xml:space="preserve">but</w:t>
+      </w:r>
+      <w:r>
+        <w:t xml:space="preserve"> </w:t>
+      </w:r>
+      <w:r>
+        <w:t xml:space="preserve">they</w:t>
+      </w:r>
+      <w:r>
+        <w:t xml:space="preserve"> </w:t>
+      </w:r>
+      <w:r>
+        <w:t xml:space="preserve">rarely</w:t>
+      </w:r>
+      <w:r>
+        <w:t xml:space="preserve"> </w:t>
+      </w:r>
+      <w:r>
+        <w:t xml:space="preserve">address</w:t>
+      </w:r>
+      <w:r>
+        <w:t xml:space="preserve"> </w:t>
+      </w:r>
+      <w:r>
+        <w:t xml:space="preserve">the</w:t>
+      </w:r>
+      <w:r>
+        <w:t xml:space="preserve"> </w:t>
+      </w:r>
+      <w:r>
+        <w:t xml:space="preserve">process</w:t>
+      </w:r>
+      <w:r>
+        <w:t xml:space="preserve"> </w:t>
+      </w:r>
+      <w:r>
+        <w:t xml:space="preserve">of</w:t>
+      </w:r>
+      <w:r>
+        <w:t xml:space="preserve"> </w:t>
+      </w:r>
+      <w:r>
+        <w:t xml:space="preserve">the</w:t>
+      </w:r>
+      <w:r>
+        <w:t xml:space="preserve"> </w:t>
+      </w:r>
+      <w:r>
+        <w:t xml:space="preserve">technological</w:t>
+      </w:r>
+      <w:r>
+        <w:t xml:space="preserve"> </w:t>
+      </w:r>
+      <w:r>
+        <w:t xml:space="preserve">transition.</w:t>
+      </w:r>
+      <w:r>
+        <w:t xml:space="preserve"> </w:t>
+      </w:r>
+      <w:r>
+        <w:t xml:space="preserve">In</w:t>
+      </w:r>
+      <w:r>
+        <w:t xml:space="preserve"> </w:t>
+      </w:r>
+      <w:r>
+        <w:t xml:space="preserve">this</w:t>
+      </w:r>
+      <w:r>
+        <w:t xml:space="preserve"> </w:t>
+      </w:r>
+      <w:r>
+        <w:t xml:space="preserve">research</w:t>
+      </w:r>
+      <w:r>
+        <w:t xml:space="preserve"> </w:t>
+      </w:r>
+      <w:r>
+        <w:t xml:space="preserve">we</w:t>
+      </w:r>
+      <w:r>
+        <w:t xml:space="preserve"> </w:t>
+      </w:r>
+      <w:r>
+        <w:t xml:space="preserve">use</w:t>
+      </w:r>
+      <w:r>
+        <w:t xml:space="preserve"> </w:t>
+      </w:r>
+      <w:r>
+        <w:t xml:space="preserve">a</w:t>
+      </w:r>
+      <w:r>
+        <w:t xml:space="preserve"> </w:t>
+      </w:r>
+      <w:r>
+        <w:t xml:space="preserve">cultural</w:t>
+      </w:r>
+      <w:r>
+        <w:t xml:space="preserve"> </w:t>
+      </w:r>
+      <w:r>
+        <w:t xml:space="preserve">transmission</w:t>
+      </w:r>
+      <w:r>
+        <w:t xml:space="preserve"> </w:t>
+      </w:r>
+      <w:r>
+        <w:t xml:space="preserve">framework</w:t>
+      </w:r>
+      <w:r>
+        <w:t xml:space="preserve"> </w:t>
+      </w:r>
+      <w:r>
+        <w:t xml:space="preserve">to</w:t>
+      </w:r>
+      <w:r>
+        <w:t xml:space="preserve"> </w:t>
+      </w:r>
+      <w:r>
+        <w:t xml:space="preserve">investigate</w:t>
+      </w:r>
+      <w:r>
+        <w:t xml:space="preserve"> </w:t>
+      </w:r>
+      <w:r>
+        <w:t xml:space="preserve">the</w:t>
+      </w:r>
+      <w:r>
+        <w:t xml:space="preserve"> </w:t>
+      </w:r>
+      <w:r>
+        <w:t xml:space="preserve">social</w:t>
+      </w:r>
+      <w:r>
+        <w:t xml:space="preserve"> </w:t>
+      </w:r>
+      <w:r>
+        <w:t xml:space="preserve">contexts</w:t>
+      </w:r>
+      <w:r>
+        <w:t xml:space="preserve"> </w:t>
+      </w:r>
+      <w:r>
+        <w:t xml:space="preserve">that</w:t>
+      </w:r>
+      <w:r>
+        <w:t xml:space="preserve"> </w:t>
+      </w:r>
+      <w:r>
+        <w:t xml:space="preserve">can</w:t>
+      </w:r>
+      <w:r>
+        <w:t xml:space="preserve"> </w:t>
+      </w:r>
+      <w:r>
+        <w:t xml:space="preserve">give</w:t>
+      </w:r>
+      <w:r>
+        <w:t xml:space="preserve"> </w:t>
+      </w:r>
+      <w:r>
+        <w:t xml:space="preserve">us</w:t>
+      </w:r>
+      <w:r>
+        <w:t xml:space="preserve"> </w:t>
+      </w:r>
+      <w:r>
+        <w:t xml:space="preserve">insights</w:t>
+      </w:r>
+      <w:r>
+        <w:t xml:space="preserve"> </w:t>
+      </w:r>
+      <w:r>
+        <w:t xml:space="preserve">into</w:t>
+      </w:r>
+      <w:r>
+        <w:t xml:space="preserve"> </w:t>
+      </w:r>
+      <w:r>
+        <w:t xml:space="preserve">the</w:t>
+      </w:r>
+      <w:r>
+        <w:t xml:space="preserve"> </w:t>
+      </w:r>
+      <w:r>
+        <w:t xml:space="preserve">emergence</w:t>
+      </w:r>
+      <w:r>
+        <w:t xml:space="preserve"> </w:t>
+      </w:r>
+      <w:r>
+        <w:t xml:space="preserve">of</w:t>
+      </w:r>
+      <w:r>
+        <w:t xml:space="preserve"> </w:t>
+      </w:r>
+      <w:r>
+        <w:t xml:space="preserve">these</w:t>
+      </w:r>
+      <w:r>
+        <w:t xml:space="preserve"> </w:t>
+      </w:r>
+      <w:r>
+        <w:t xml:space="preserve">new</w:t>
+      </w:r>
+      <w:r>
+        <w:t xml:space="preserve"> </w:t>
+      </w:r>
+      <w:r>
+        <w:t xml:space="preserve">technologies.</w:t>
+      </w:r>
+      <w:r>
+        <w:t xml:space="preserve"> </w:t>
+      </w:r>
+      <w:r>
+        <w:t xml:space="preserve">Our</w:t>
+      </w:r>
+      <w:r>
+        <w:t xml:space="preserve"> </w:t>
+      </w:r>
+      <w:r>
+        <w:t xml:space="preserve">main</w:t>
+      </w:r>
+      <w:r>
+        <w:t xml:space="preserve"> </w:t>
+      </w:r>
+      <w:r>
+        <w:t xml:space="preserve">question</w:t>
+      </w:r>
+      <w:r>
+        <w:t xml:space="preserve"> </w:t>
+      </w:r>
+      <w:r>
+        <w:t xml:space="preserve">is:</w:t>
+      </w:r>
+      <w:r>
+        <w:t xml:space="preserve"> </w:t>
+      </w:r>
+      <w:r>
+        <w:t xml:space="preserve">what</w:t>
+      </w:r>
+      <w:r>
+        <w:t xml:space="preserve"> </w:t>
+      </w:r>
+      <w:r>
+        <w:t xml:space="preserve">was</w:t>
+      </w:r>
+      <w:r>
+        <w:t xml:space="preserve"> </w:t>
+      </w:r>
+      <w:r>
+        <w:t xml:space="preserve">the</w:t>
+      </w:r>
+      <w:r>
+        <w:t xml:space="preserve"> </w:t>
+      </w:r>
+      <w:r>
+        <w:t xml:space="preserve">dominant</w:t>
+      </w:r>
+      <w:r>
+        <w:t xml:space="preserve"> </w:t>
+      </w:r>
+      <w:r>
+        <w:t xml:space="preserve">mode</w:t>
+      </w:r>
+      <w:r>
+        <w:t xml:space="preserve"> </w:t>
+      </w:r>
+      <w:r>
+        <w:t xml:space="preserve">of</w:t>
+      </w:r>
+      <w:r>
+        <w:t xml:space="preserve"> </w:t>
+      </w:r>
+      <w:r>
+        <w:t xml:space="preserve">cultural</w:t>
+      </w:r>
+      <w:r>
+        <w:t xml:space="preserve"> </w:t>
+      </w:r>
+      <w:r>
+        <w:t xml:space="preserve">transmission</w:t>
+      </w:r>
+      <w:r>
+        <w:t xml:space="preserve"> </w:t>
+      </w:r>
+      <w:r>
+        <w:t xml:space="preserve">during</w:t>
+      </w:r>
+      <w:r>
+        <w:t xml:space="preserve"> </w:t>
+      </w:r>
+      <w:r>
+        <w:t xml:space="preserve">the</w:t>
+      </w:r>
+      <w:r>
+        <w:t xml:space="preserve"> </w:t>
+      </w:r>
+      <w:r>
+        <w:t xml:space="preserve">time</w:t>
+      </w:r>
+      <w:r>
+        <w:t xml:space="preserve"> </w:t>
+      </w:r>
+      <w:r>
+        <w:t xml:space="preserve">of</w:t>
+      </w:r>
+      <w:r>
+        <w:t xml:space="preserve"> </w:t>
+      </w:r>
+      <w:r>
+        <w:t xml:space="preserve">technological</w:t>
+      </w:r>
+      <w:r>
+        <w:t xml:space="preserve"> </w:t>
+      </w:r>
+      <w:r>
+        <w:t xml:space="preserve">innovation</w:t>
+      </w:r>
+      <w:r>
+        <w:t xml:space="preserve"> </w:t>
+      </w:r>
+      <w:r>
+        <w:t xml:space="preserve">in</w:t>
+      </w:r>
+      <w:r>
+        <w:t xml:space="preserve"> </w:t>
+      </w:r>
+      <w:r>
+        <w:t xml:space="preserve">the</w:t>
+      </w:r>
+      <w:r>
+        <w:t xml:space="preserve"> </w:t>
+      </w:r>
+      <w:r>
+        <w:t xml:space="preserve">Korean</w:t>
+      </w:r>
+      <w:r>
+        <w:t xml:space="preserve"> </w:t>
+      </w:r>
+      <w:r>
+        <w:t xml:space="preserve">Late</w:t>
+      </w:r>
+      <w:r>
+        <w:t xml:space="preserve"> </w:t>
+      </w:r>
+      <w:r>
+        <w:t xml:space="preserve">Paleolithic?</w:t>
+      </w:r>
+      <w:r>
+        <w:t xml:space="preserve"> </w:t>
+      </w:r>
+      <w:r>
+        <w:t xml:space="preserve">Inspired</w:t>
+      </w:r>
+      <w:r>
+        <w:t xml:space="preserve"> </w:t>
+      </w:r>
+      <w:r>
+        <w:t xml:space="preserve">by</w:t>
+      </w:r>
+      <w:r>
+        <w:t xml:space="preserve"> </w:t>
+      </w:r>
+      <w:r>
+        <w:t xml:space="preserve">Bettinger</w:t>
+      </w:r>
+      <w:r>
+        <w:t xml:space="preserve"> </w:t>
+      </w:r>
+      <w:r>
+        <w:t xml:space="preserve">and</w:t>
+      </w:r>
+      <w:r>
+        <w:t xml:space="preserve"> </w:t>
+      </w:r>
+      <w:r>
+        <w:t xml:space="preserve">Eerkens</w:t>
+      </w:r>
+      <w:r>
+        <w:t xml:space="preserve"> </w:t>
+      </w:r>
+      <w:r>
+        <w:t xml:space="preserve">(1999)</w:t>
+      </w:r>
+      <w:r>
+        <w:t xml:space="preserve">,</w:t>
+      </w:r>
+      <w:r>
+        <w:t xml:space="preserve"> </w:t>
+      </w:r>
+      <w:r>
+        <w:t xml:space="preserve">we</w:t>
+      </w:r>
+      <w:r>
+        <w:t xml:space="preserve"> </w:t>
+      </w:r>
+      <w:r>
+        <w:t xml:space="preserve">build</w:t>
+      </w:r>
+      <w:r>
+        <w:t xml:space="preserve"> </w:t>
+      </w:r>
+      <w:r>
+        <w:t xml:space="preserve">two</w:t>
+      </w:r>
+      <w:r>
+        <w:t xml:space="preserve"> </w:t>
+      </w:r>
+      <w:r>
+        <w:t xml:space="preserve">models</w:t>
+      </w:r>
+      <w:r>
+        <w:t xml:space="preserve"> </w:t>
+      </w:r>
+      <w:r>
+        <w:t xml:space="preserve">using</w:t>
+      </w:r>
+      <w:r>
+        <w:t xml:space="preserve"> </w:t>
+      </w:r>
+      <w:r>
+        <w:t xml:space="preserve">guided</w:t>
+      </w:r>
+      <w:r>
+        <w:t xml:space="preserve"> </w:t>
+      </w:r>
+      <w:r>
+        <w:t xml:space="preserve">variation</w:t>
+      </w:r>
+      <w:r>
+        <w:t xml:space="preserve"> </w:t>
+      </w:r>
+      <w:r>
+        <w:t xml:space="preserve">and</w:t>
+      </w:r>
+      <w:r>
+        <w:t xml:space="preserve"> </w:t>
+      </w:r>
+      <w:r>
+        <w:t xml:space="preserve">indirect</w:t>
+      </w:r>
+      <w:r>
+        <w:t xml:space="preserve"> </w:t>
+      </w:r>
+      <w:r>
+        <w:t xml:space="preserve">bias.</w:t>
+      </w:r>
+      <w:r>
+        <w:t xml:space="preserve"> </w:t>
+      </w:r>
+      <w:r>
+        <w:t xml:space="preserve">To</w:t>
+      </w:r>
+      <w:r>
+        <w:t xml:space="preserve"> </w:t>
+      </w:r>
+      <w:r>
+        <w:t xml:space="preserve">test</w:t>
+      </w:r>
+      <w:r>
+        <w:t xml:space="preserve"> </w:t>
+      </w:r>
+      <w:r>
+        <w:t xml:space="preserve">the</w:t>
+      </w:r>
+      <w:r>
+        <w:t xml:space="preserve"> </w:t>
+      </w:r>
+      <w:r>
+        <w:t xml:space="preserve">models</w:t>
+      </w:r>
+      <w:r>
+        <w:t xml:space="preserve"> </w:t>
+      </w:r>
+      <w:r>
+        <w:t xml:space="preserve">and</w:t>
+      </w:r>
+      <w:r>
+        <w:t xml:space="preserve"> </w:t>
+      </w:r>
+      <w:r>
+        <w:t xml:space="preserve">understand</w:t>
+      </w:r>
+      <w:r>
+        <w:t xml:space="preserve"> </w:t>
+      </w:r>
+      <w:r>
+        <w:t xml:space="preserve">the</w:t>
+      </w:r>
+      <w:r>
+        <w:t xml:space="preserve"> </w:t>
+      </w:r>
+      <w:r>
+        <w:t xml:space="preserve">transmission</w:t>
+      </w:r>
+      <w:r>
+        <w:t xml:space="preserve"> </w:t>
+      </w:r>
+      <w:r>
+        <w:t xml:space="preserve">processes,</w:t>
+      </w:r>
+      <w:r>
+        <w:t xml:space="preserve"> </w:t>
+      </w:r>
+      <w:r>
+        <w:t xml:space="preserve">we</w:t>
+      </w:r>
+      <w:r>
+        <w:t xml:space="preserve"> </w:t>
+      </w:r>
+      <w:r>
+        <w:t xml:space="preserve">use</w:t>
+      </w:r>
+      <w:r>
+        <w:t xml:space="preserve"> </w:t>
+      </w:r>
+      <w:r>
+        <w:t xml:space="preserve">coefficients</w:t>
+      </w:r>
+      <w:r>
+        <w:t xml:space="preserve"> </w:t>
+      </w:r>
+      <w:r>
+        <w:t xml:space="preserve">of</w:t>
+      </w:r>
+      <w:r>
+        <w:t xml:space="preserve"> </w:t>
+      </w:r>
+      <w:r>
+        <w:t xml:space="preserve">variation</w:t>
+      </w:r>
+      <w:r>
+        <w:t xml:space="preserve"> </w:t>
+      </w:r>
+      <w:r>
+        <w:t xml:space="preserve">(CV),</w:t>
+      </w:r>
+      <w:r>
+        <w:t xml:space="preserve"> </w:t>
+      </w:r>
+      <w:r>
+        <w:t xml:space="preserve">and</w:t>
+      </w:r>
+      <w:r>
+        <w:t xml:space="preserve"> </w:t>
+      </w:r>
+      <w:r>
+        <w:t xml:space="preserve">Principal</w:t>
+      </w:r>
+      <w:r>
+        <w:t xml:space="preserve"> </w:t>
+      </w:r>
+      <w:r>
+        <w:t xml:space="preserve">Component</w:t>
+      </w:r>
+      <w:r>
+        <w:t xml:space="preserve"> </w:t>
+      </w:r>
+      <w:r>
+        <w:t xml:space="preserve">Analysis</w:t>
+      </w:r>
+      <w:r>
+        <w:t xml:space="preserve"> </w:t>
+      </w:r>
+      <w:r>
+        <w:t xml:space="preserve">(PCA).</w:t>
+      </w:r>
+      <w:r>
+        <w:t xml:space="preserve"> </w:t>
+      </w:r>
+      <w:r>
+        <w:t xml:space="preserve">Here</w:t>
+      </w:r>
+      <w:r>
+        <w:t xml:space="preserve"> </w:t>
+      </w:r>
+      <w:r>
+        <w:t xml:space="preserve">we</w:t>
+      </w:r>
+      <w:r>
+        <w:t xml:space="preserve"> </w:t>
+      </w:r>
+      <w:r>
+        <w:t xml:space="preserve">show</w:t>
+      </w:r>
+      <w:r>
+        <w:t xml:space="preserve"> </w:t>
+      </w:r>
+      <w:r>
+        <w:t xml:space="preserve">that</w:t>
+      </w:r>
+      <w:r>
+        <w:t xml:space="preserve"> </w:t>
+      </w:r>
+      <w:r>
+        <w:t xml:space="preserve">the</w:t>
+      </w:r>
+      <w:r>
+        <w:t xml:space="preserve"> </w:t>
+      </w:r>
+      <w:r>
+        <w:t xml:space="preserve">information</w:t>
+      </w:r>
+      <w:r>
+        <w:t xml:space="preserve"> </w:t>
+      </w:r>
+      <w:r>
+        <w:t xml:space="preserve">about</w:t>
+      </w:r>
+      <w:r>
+        <w:t xml:space="preserve"> </w:t>
+      </w:r>
+      <w:r>
+        <w:t xml:space="preserve">the</w:t>
+      </w:r>
+      <w:r>
+        <w:t xml:space="preserve"> </w:t>
+      </w:r>
+      <w:r>
+        <w:t xml:space="preserve">new</w:t>
+      </w:r>
+      <w:r>
+        <w:t xml:space="preserve"> </w:t>
+      </w:r>
+      <w:r>
+        <w:t xml:space="preserve">technology</w:t>
+      </w:r>
+      <w:r>
+        <w:t xml:space="preserve"> </w:t>
+      </w:r>
+      <w:r>
+        <w:t xml:space="preserve">was</w:t>
+      </w:r>
+      <w:r>
+        <w:t xml:space="preserve"> </w:t>
+      </w:r>
+      <w:r>
+        <w:t xml:space="preserve">transmitted</w:t>
+      </w:r>
+      <w:r>
+        <w:t xml:space="preserve"> </w:t>
+      </w:r>
+      <w:r>
+        <w:t xml:space="preserve">via</w:t>
+      </w:r>
+      <w:r>
+        <w:t xml:space="preserve"> </w:t>
+      </w:r>
+      <w:r>
+        <w:t xml:space="preserve">selective</w:t>
+      </w:r>
+      <w:r>
+        <w:t xml:space="preserve"> </w:t>
+      </w:r>
+      <w:r>
+        <w:t xml:space="preserve">combinations</w:t>
+      </w:r>
+      <w:r>
+        <w:t xml:space="preserve"> </w:t>
+      </w:r>
+      <w:r>
+        <w:t xml:space="preserve">of</w:t>
+      </w:r>
+      <w:r>
+        <w:t xml:space="preserve"> </w:t>
+      </w:r>
+      <w:r>
+        <w:t xml:space="preserve">guided</w:t>
+      </w:r>
+      <w:r>
+        <w:t xml:space="preserve"> </w:t>
+      </w:r>
+      <w:r>
+        <w:t xml:space="preserve">variation</w:t>
+      </w:r>
+      <w:r>
+        <w:t xml:space="preserve"> </w:t>
+      </w:r>
+      <w:r>
+        <w:t xml:space="preserve">and</w:t>
+      </w:r>
+      <w:r>
+        <w:t xml:space="preserve"> </w:t>
+      </w:r>
+      <w:r>
+        <w:t xml:space="preserve">indirect</w:t>
+      </w:r>
+      <w:r>
+        <w:t xml:space="preserve"> </w:t>
+      </w:r>
+      <w:r>
+        <w:t xml:space="preserve">bias.</w:t>
+      </w:r>
+      <w:r>
+        <w:t xml:space="preserve"> </w:t>
+      </w:r>
+      <w:r>
+        <w:t xml:space="preserve">We</w:t>
+      </w:r>
+      <w:r>
+        <w:t xml:space="preserve"> </w:t>
+      </w:r>
+      <w:r>
+        <w:t xml:space="preserve">found</w:t>
+      </w:r>
+      <w:r>
+        <w:t xml:space="preserve"> </w:t>
+      </w:r>
+      <w:r>
+        <w:t xml:space="preserve">that</w:t>
+      </w:r>
+      <w:r>
+        <w:t xml:space="preserve"> </w:t>
+      </w:r>
+      <w:r>
+        <w:t xml:space="preserve">some</w:t>
+      </w:r>
+      <w:r>
+        <w:t xml:space="preserve"> </w:t>
+      </w:r>
+      <w:r>
+        <w:t xml:space="preserve">attributes</w:t>
+      </w:r>
+      <w:r>
+        <w:t xml:space="preserve"> </w:t>
+      </w:r>
+      <w:r>
+        <w:t xml:space="preserve">including</w:t>
+      </w:r>
+      <w:r>
+        <w:t xml:space="preserve"> </w:t>
+      </w:r>
+      <w:r>
+        <w:t xml:space="preserve">length</w:t>
+      </w:r>
+      <w:r>
+        <w:t xml:space="preserve"> </w:t>
+      </w:r>
+      <w:r>
+        <w:t xml:space="preserve">and</w:t>
+      </w:r>
+      <w:r>
+        <w:t xml:space="preserve"> </w:t>
+      </w:r>
+      <w:r>
+        <w:t xml:space="preserve">width</w:t>
+      </w:r>
+      <w:r>
+        <w:t xml:space="preserve"> </w:t>
+      </w:r>
+      <w:r>
+        <w:t xml:space="preserve">were</w:t>
+      </w:r>
+      <w:r>
+        <w:t xml:space="preserve"> </w:t>
+      </w:r>
+      <w:r>
+        <w:t xml:space="preserve">transmitted</w:t>
+      </w:r>
+      <w:r>
+        <w:t xml:space="preserve"> </w:t>
+      </w:r>
+      <w:r>
+        <w:t xml:space="preserve">through</w:t>
+      </w:r>
+      <w:r>
+        <w:t xml:space="preserve"> </w:t>
+      </w:r>
+      <w:r>
+        <w:t xml:space="preserve">indirect</w:t>
+      </w:r>
+      <w:r>
+        <w:t xml:space="preserve"> </w:t>
+      </w:r>
+      <w:r>
+        <w:t xml:space="preserve">bias,</w:t>
+      </w:r>
+      <w:r>
+        <w:t xml:space="preserve"> </w:t>
+      </w:r>
+      <w:r>
+        <w:t xml:space="preserve">while</w:t>
+      </w:r>
+      <w:r>
+        <w:t xml:space="preserve"> </w:t>
+      </w:r>
+      <w:r>
+        <w:t xml:space="preserve">other</w:t>
+      </w:r>
+      <w:r>
+        <w:t xml:space="preserve"> </w:t>
+      </w:r>
+      <w:r>
+        <w:t xml:space="preserve">attributes</w:t>
+      </w:r>
+      <w:r>
+        <w:t xml:space="preserve"> </w:t>
+      </w:r>
+      <w:r>
+        <w:t xml:space="preserve">appear</w:t>
+      </w:r>
+      <w:r>
+        <w:t xml:space="preserve"> </w:t>
+      </w:r>
+      <w:r>
+        <w:t xml:space="preserve">to</w:t>
+      </w:r>
+      <w:r>
+        <w:t xml:space="preserve"> </w:t>
+      </w:r>
+      <w:r>
+        <w:t xml:space="preserve">have</w:t>
+      </w:r>
+      <w:r>
+        <w:t xml:space="preserve"> </w:t>
+      </w:r>
+      <w:r>
+        <w:t xml:space="preserve">been</w:t>
+      </w:r>
+      <w:r>
+        <w:t xml:space="preserve"> </w:t>
+      </w:r>
+      <w:r>
+        <w:t xml:space="preserve">more</w:t>
+      </w:r>
+      <w:r>
+        <w:t xml:space="preserve"> </w:t>
+      </w:r>
+      <w:r>
+        <w:t xml:space="preserve">dependent</w:t>
+      </w:r>
+      <w:r>
+        <w:t xml:space="preserve"> </w:t>
+      </w:r>
+      <w:r>
+        <w:t xml:space="preserve">on</w:t>
+      </w:r>
+      <w:r>
+        <w:t xml:space="preserve"> </w:t>
+      </w:r>
+      <w:r>
+        <w:t xml:space="preserve">raw</w:t>
+      </w:r>
+      <w:r>
+        <w:t xml:space="preserve"> </w:t>
+      </w:r>
+      <w:r>
+        <w:t xml:space="preserve">materials</w:t>
+      </w:r>
+      <w:r>
+        <w:t xml:space="preserve"> </w:t>
+      </w:r>
+      <w:r>
+        <w:t xml:space="preserve">or</w:t>
+      </w:r>
+      <w:r>
+        <w:t xml:space="preserve"> </w:t>
+      </w:r>
+      <w:r>
+        <w:t xml:space="preserve">other</w:t>
+      </w:r>
+      <w:r>
+        <w:t xml:space="preserve"> </w:t>
+      </w:r>
+      <w:r>
+        <w:t xml:space="preserve">factors.</w:t>
+      </w:r>
+    </w:p>
     <w:bookmarkStart w:id="21" w:name="quarto"/>
     <w:p>
       <w:pPr>
@@ -130,7 +1473,7 @@
       </w:r>
     </w:p>
     <w:bookmarkEnd w:id="21"/>
-    <w:bookmarkStart w:id="22" w:name="running-code"/>
+    <w:bookmarkStart w:id="24" w:name="running-code"/>
     <w:p>
       <w:pPr>
         <w:pStyle w:val="Heading2"/>
@@ -251,7 +1594,38 @@
         <w:t xml:space="preserve">option disables the printing of code (only output is displayed).</w:t>
       </w:r>
     </w:p>
+    <w:bookmarkStart w:id="23" w:name="refs"/>
+    <w:bookmarkStart w:id="22" w:name="ref-bettinger1999point"/>
+    <w:p>
+      <w:pPr>
+        <w:pStyle w:val="Bibliography"/>
+      </w:pPr>
+      <w:r>
+        <w:t xml:space="preserve">Bettinger, Robert L, and Jelmer Eerkens. 1999.</w:t>
+      </w:r>
+      <w:r>
+        <w:t xml:space="preserve"> </w:t>
+      </w:r>
+      <w:r>
+        <w:t xml:space="preserve">“Point Typologies, Cultural Transmission, and the Spread of Bow-and-Arrow Technology in the Prehistoric Great Basin.”</w:t>
+      </w:r>
+      <w:r>
+        <w:t xml:space="preserve"> </w:t>
+      </w:r>
+      <w:r>
+        <w:rPr>
+          <w:iCs/>
+          <w:i/>
+        </w:rPr>
+        <w:t xml:space="preserve">American Antiquity</w:t>
+      </w:r>
+      <w:r>
+        <w:t xml:space="preserve">, 231–42.</w:t>
+      </w:r>
+    </w:p>
     <w:bookmarkEnd w:id="22"/>
+    <w:bookmarkEnd w:id="23"/>
+    <w:bookmarkEnd w:id="24"/>
     <w:sectPr/>
   </w:body>
 </w:document>

--- a/analysis/paper/paper-doc.docx
+++ b/analysis/paper/paper-doc.docx
@@ -1441,161 +1441,419 @@
         <w:t xml:space="preserve">factors.</w:t>
       </w:r>
     </w:p>
-    <w:bookmarkStart w:id="21" w:name="quarto"/>
+    <w:bookmarkStart w:id="20" w:name="keywords"/>
+    <w:p>
+      <w:pPr>
+        <w:pStyle w:val="Heading1"/>
+      </w:pPr>
+      <w:r>
+        <w:t xml:space="preserve">Keywords</w:t>
+      </w:r>
+    </w:p>
+    <w:p>
+      <w:pPr>
+        <w:pStyle w:val="FirstParagraph"/>
+      </w:pPr>
+      <w:r>
+        <w:t xml:space="preserve">Stemmed points; Korean Paleolithic; Cultural Transmission; Learning process, Transmission Biases</w:t>
+      </w:r>
+    </w:p>
+    <w:bookmarkEnd w:id="20"/>
+    <w:bookmarkStart w:id="21" w:name="introduction"/>
+    <w:p>
+      <w:pPr>
+        <w:pStyle w:val="Heading1"/>
+      </w:pPr>
+      <w:r>
+        <w:t xml:space="preserve">Introduction</w:t>
+      </w:r>
+    </w:p>
+    <w:p>
+      <w:pPr>
+        <w:pStyle w:val="FirstParagraph"/>
+      </w:pPr>
+      <w:r>
+        <w:t xml:space="preserve">The application of evolutionary theory to archaeological research has guided the interpretation of technological transitions and related human behaviors</w:t>
+      </w:r>
+      <w:r>
+        <w:t xml:space="preserve"> </w:t>
+      </w:r>
+      <w:r>
+        <w:t xml:space="preserve">(Dunnell 1980; Lipo et al. 1997; Bettinger et al. 1997; Bettinger and Eerkens 1999; Mesoudi and O’Brien 2008)</w:t>
+      </w:r>
+      <w:r>
+        <w:t xml:space="preserve">. For example, archaeologists have used evolutionary theory and methods to study human behavioral ecology, cultural transmission, artifact phylogenetics, and niche construction in the past</w:t>
+      </w:r>
+      <w:r>
+        <w:t xml:space="preserve"> </w:t>
+      </w:r>
+      <w:r>
+        <w:t xml:space="preserve">Garvey (2018)</w:t>
+      </w:r>
+      <w:r>
+        <w:t xml:space="preserve">. We use cultural transmission theory to investigate technological transitions during the Korean Late Paleolithic. This technological innovation is not just the appearance of new tools such as stemmed points and blades, but may also represent a key event related to modern human dispersal in East Asia, if the appearance of these new technologies represents the first arrival of modern humans in this region</w:t>
+      </w:r>
+      <w:r>
+        <w:t xml:space="preserve"> </w:t>
+      </w:r>
+      <w:r>
+        <w:t xml:space="preserve">(Chuntaek Seong 2009)</w:t>
+      </w:r>
+      <w:r>
+        <w:t xml:space="preserve">. Previous studies mainly focussed on the possible origin locations of stemmed points, to connect Korea with global patterns of modern human dispersal. Questions about the processes of technological change remain largely unanswered</w:t>
+      </w:r>
+      <w:r>
+        <w:t xml:space="preserve"> </w:t>
+      </w:r>
+      <w:r>
+        <w:t xml:space="preserve">(Chuntaek Seong 2008; K. Bae 2010; C. J. Bae, Douka, and Petraglia 2017)</w:t>
+      </w:r>
+      <w:r>
+        <w:t xml:space="preserve">. In this research, we apply a cultural transmission framework to investigate the social contexts of the emergence of new technologies in the Korean Late Paleolithic. Our main question is: what is the dominant mode of cultural transmission for technological innovation in the Korean Late Paleolithic? Additionally we ask: Do the modes of cultural transmission vary over space? Do the modes of cultural transmission vary over time? We consider three possibilities, guided variation (trial and error), or indirect bias (copying others), or a combination of the two. Our results can help to determine if these new technologies were introduced from outside of the Korean Peninsula, or if they were locally, independently developed.</w:t>
+      </w:r>
+    </w:p>
+    <w:bookmarkEnd w:id="21"/>
+    <w:bookmarkStart w:id="44" w:name="X9e4306f0d28b10121389d8b79ac0621e2d5c8b6"/>
+    <w:p>
+      <w:pPr>
+        <w:pStyle w:val="Heading1"/>
+      </w:pPr>
+      <w:r>
+        <w:t xml:space="preserve">The Late Paleolithic of the Korean Peninsula</w:t>
+      </w:r>
+    </w:p>
+    <w:p>
+      <w:pPr>
+        <w:pStyle w:val="FirstParagraph"/>
+      </w:pPr>
+      <w:r>
+        <w:t xml:space="preserve">The onset of the Late Paleolithic period is marked by the appearance of stemmed points around 40-35 ka. The stemmed point is a projectile point made out of an elongated flake or blade with slight retouch on the proximal end to shape an acute tip, and on the distal end to make a stem, which connects to a shaft. The stemmed point is the first composite tool type and represents new hunting strategies in the Korean Peninsula, as well as other adjacent regions</w:t>
+      </w:r>
+      <w:r>
+        <w:t xml:space="preserve"> </w:t>
+      </w:r>
+      <w:r>
+        <w:t xml:space="preserve">(Chuntaek Seong 2008; G.-K. Lee and Sano 2019)</w:t>
+      </w:r>
+      <w:r>
+        <w:t xml:space="preserve">. Stemmed points, combined with blade technology and multi-stage production sequences, and evidence of being resharpened and reused, are important aspects of Late Paleolithic technological innovation in Korea because these features are rarely seen in earlier periods</w:t>
+      </w:r>
+      <w:r>
+        <w:t xml:space="preserve"> </w:t>
+      </w:r>
+      <w:r>
+        <w:t xml:space="preserve">(Chang 2013; Bamforth 2009; Chuntaek Seong 2015)</w:t>
+      </w:r>
+      <w:r>
+        <w:t xml:space="preserve">. Currently the earliest stemmed points in Northeast Asia are from Yongho-doing site in Korea dated to 38.5ka and made on elongate flakes</w:t>
+      </w:r>
+      <w:r>
+        <w:t xml:space="preserve"> </w:t>
+      </w:r>
+      <w:r>
+        <w:t xml:space="preserve">(Chuntaek Seong 2009, 2015; C. J. Bae, Douka, and Petraglia 2017)</w:t>
+      </w:r>
+      <w:r>
+        <w:t xml:space="preserve">. After their first appearance in Korea, the stemmed points spread to the Japanese archipelago</w:t>
+      </w:r>
+      <w:r>
+        <w:t xml:space="preserve"> </w:t>
+      </w:r>
+      <w:r>
+        <w:t xml:space="preserve">(Chang 2013)</w:t>
+      </w:r>
+      <w:r>
+        <w:t xml:space="preserve">.</w:t>
+      </w:r>
+    </w:p>
+    <w:p>
+      <w:pPr>
+        <w:pStyle w:val="BodyText"/>
+      </w:pPr>
+      <w:r>
+        <w:t xml:space="preserve">Previous studies of technological transitions during the Late Paleolithic in Korea mainly focussed on possible origin locations of stemmed points, along with the issue of the timing and routes of the dispersal of modern human dispersals in eastern Asia. The debate about the origin of stemmed points can be summarized into two competing models: in situ evolution</w:t>
+      </w:r>
+      <w:r>
+        <w:t xml:space="preserve"> </w:t>
+      </w:r>
+      <w:r>
+        <w:t xml:space="preserve">(Chuntaek Seong 2009)</w:t>
+      </w:r>
+      <w:r>
+        <w:t xml:space="preserve"> </w:t>
+      </w:r>
+      <w:r>
+        <w:t xml:space="preserve">and heterogenic migration</w:t>
+      </w:r>
+      <w:r>
+        <w:t xml:space="preserve"> </w:t>
+      </w:r>
+      <w:r>
+        <w:t xml:space="preserve">(K. Bae 2010)</w:t>
+      </w:r>
+      <w:r>
+        <w:t xml:space="preserve">. The in situ model claims that stemmed points and other Late Paleolithic assemblages including blade industries autonomously emerged in the Korean peninsula, as a form of convergent evolution</w:t>
+      </w:r>
+      <w:r>
+        <w:t xml:space="preserve"> </w:t>
+      </w:r>
+      <w:r>
+        <w:t xml:space="preserve">(C. Seong 2006; Chuntaek Seong 2008, 2009)</w:t>
+      </w:r>
+      <w:r>
+        <w:t xml:space="preserve">. To support his claim of an in situ development,</w:t>
+      </w:r>
+      <w:r>
+        <w:t xml:space="preserve"> </w:t>
+      </w:r>
+      <w:r>
+        <w:t xml:space="preserve">Chuntaek Seong (2009)</w:t>
+      </w:r>
+      <w:r>
+        <w:t xml:space="preserve"> </w:t>
+      </w:r>
+      <w:r>
+        <w:t xml:space="preserve">examined the blade-to-flake ratios of stone artifact assemblages. In his view, the blade industry represents a new technology while flakes indicate a continuously-used existing one. He argues that the increased ratio of blades in stone artifact assemblages during the Late Paleolithic shows an expansion of the new technology after its local invention. In addition, Seong argues that increased numbers of stemmed points over time, and standardization of their shape, supports the idea of gradual, local, evolutionary process.</w:t>
+      </w:r>
+    </w:p>
+    <w:p>
+      <w:pPr>
+        <w:pStyle w:val="BodyText"/>
+      </w:pPr>
+      <w:r>
+        <w:t xml:space="preserve">The migration model argues that the new blade industry including stemmed points and the earlier simple flake tool tradition, including large cores, polyhedrals, choppers and handaxes, came from different origins</w:t>
+      </w:r>
+      <w:r>
+        <w:t xml:space="preserve"> </w:t>
+      </w:r>
+      <w:r>
+        <w:t xml:space="preserve">(K. Bae 2010; C. J. Bae and Bae 2012; C. Bae, Bae, and Kim 2013)</w:t>
+      </w:r>
+      <w:r>
+        <w:t xml:space="preserve">. While the in situ model claims that the heterogenic character is the result of indigenous development, the migration model proposes that it is the result of the continuous influx of modern human populations from both north and south. Specifically, the blade technology was introduced from Siberia, Mongolia, or other regions of northeast China following the Liaohe and Sunghe rivers around 35 ka BP while the simple flake tool tradition came from southern China</w:t>
+      </w:r>
+      <w:r>
+        <w:t xml:space="preserve"> </w:t>
+      </w:r>
+      <w:r>
+        <w:t xml:space="preserve">(C. Bae, Bae, and Kim 2013)</w:t>
+      </w:r>
+      <w:r>
+        <w:t xml:space="preserve">. The migration from the southern route is supported by genetic studies of the Y chromosome, indicating that the O3-M122 M122 haplotype originated from southern East Asia and moved to northeastern Asia including Korea in 30-25 ka BP</w:t>
+      </w:r>
+      <w:r>
+        <w:t xml:space="preserve"> </w:t>
+      </w:r>
+      <w:r>
+        <w:t xml:space="preserve">(Shi et al. 2005)</w:t>
+      </w:r>
+      <w:r>
+        <w:t xml:space="preserve">. Bae et al.</w:t>
+      </w:r>
+      <w:r>
+        <w:t xml:space="preserve"> </w:t>
+      </w:r>
+      <w:r>
+        <w:t xml:space="preserve">(2012)</w:t>
+      </w:r>
+      <w:r>
+        <w:t xml:space="preserve"> </w:t>
+      </w:r>
+      <w:r>
+        <w:t xml:space="preserve">assume this southern migration was related to paleoenvironmental fluctuations during the MIS 3 to 2 transition, which made the Yellow Sea/West Sea region open.</w:t>
+      </w:r>
+    </w:p>
+    <w:p>
+      <w:pPr>
+        <w:pStyle w:val="BodyText"/>
+      </w:pPr>
+      <w:r>
+        <w:t xml:space="preserve">Lee</w:t>
+      </w:r>
+      <w:r>
+        <w:t xml:space="preserve"> </w:t>
+      </w:r>
+      <w:r>
+        <w:t xml:space="preserve">(2013)</w:t>
+      </w:r>
+      <w:r>
+        <w:t xml:space="preserve"> </w:t>
+      </w:r>
+      <w:r>
+        <w:t xml:space="preserve">argues that the transition to the Korean Late Paleolithic might be more complicated than those models of migration or in situ development. He partly agrees with the in situ model that simple flake tools had continuously been used in Korea as the result of ancestor-descendent relationships, under conditions of low effective population size. With regard to the blade industry, he claims that low degrees of uniformity and small quantities of blade-associated toolkits indicate an origin outside of Korea, perhaps resulting from trade or migration. We explore these three options, in situ, migration, and a mixture of the two, by measuring transmission biases in assemblages of stemmed points.</w:t>
+      </w:r>
+    </w:p>
+    <w:bookmarkStart w:id="43" w:name="Xdcc82901d00553a0e25c02278d364ff129fcfbd"/>
     <w:p>
       <w:pPr>
         <w:pStyle w:val="Heading2"/>
       </w:pPr>
       <w:r>
-        <w:t xml:space="preserve">Quarto</w:t>
-      </w:r>
-    </w:p>
-    <w:p>
-      <w:pPr>
-        <w:pStyle w:val="FirstParagraph"/>
-      </w:pPr>
-      <w:r>
-        <w:t xml:space="preserve">Quarto enables you to weave together content and executable code into a finished document. To learn more about Quarto see</w:t>
-      </w:r>
-      <w:r>
-        <w:t xml:space="preserve"> </w:t>
-      </w:r>
-      <w:hyperlink r:id="rId20">
-        <w:r>
-          <w:rPr>
-            <w:rStyle w:val="Hyperlink"/>
-          </w:rPr>
-          <w:t xml:space="preserve">https://quarto.org</w:t>
-        </w:r>
-      </w:hyperlink>
-      <w:r>
-        <w:t xml:space="preserve">.</w:t>
-      </w:r>
-    </w:p>
-    <w:bookmarkEnd w:id="21"/>
-    <w:bookmarkStart w:id="24" w:name="running-code"/>
-    <w:p>
-      <w:pPr>
-        <w:pStyle w:val="Heading2"/>
-      </w:pPr>
-      <w:r>
-        <w:t xml:space="preserve">Running Code</w:t>
-      </w:r>
-    </w:p>
-    <w:p>
-      <w:pPr>
-        <w:pStyle w:val="FirstParagraph"/>
-      </w:pPr>
-      <w:r>
-        <w:t xml:space="preserve">When you click the</w:t>
+        <w:t xml:space="preserve">Cultural transmission and transmission biases</w:t>
+      </w:r>
+    </w:p>
+    <w:bookmarkStart w:id="42" w:name="refs"/>
+    <w:bookmarkStart w:id="22" w:name="ref-bae2012nature"/>
+    <w:p>
+      <w:pPr>
+        <w:pStyle w:val="Bibliography"/>
+      </w:pPr>
+      <w:r>
+        <w:t xml:space="preserve">Bae, Christopher J, and Kidong Bae. 2012.</w:t>
+      </w:r>
+      <w:r>
+        <w:t xml:space="preserve"> </w:t>
+      </w:r>
+      <w:r>
+        <w:t xml:space="preserve">“The Nature of the Early to Late Paleolithic Transition in Korea: Current Perspectives.”</w:t>
       </w:r>
       <w:r>
         <w:t xml:space="preserve"> </w:t>
       </w:r>
       <w:r>
         <w:rPr>
-          <w:bCs/>
-          <w:b/>
+          <w:iCs/>
+          <w:i/>
         </w:rPr>
-        <w:t xml:space="preserve">Render</w:t>
-      </w:r>
-      <w:r>
-        <w:t xml:space="preserve"> </w:t>
-      </w:r>
-      <w:r>
-        <w:t xml:space="preserve">button a document will be generated that includes both content and the output of embedded code. You can embed code like this:</w:t>
-      </w:r>
-    </w:p>
-    <w:p>
-      <w:pPr>
-        <w:pStyle w:val="SourceCode"/>
-      </w:pPr>
+        <w:t xml:space="preserve">Quaternary International</w:t>
+      </w:r>
+      <w:r>
+        <w:t xml:space="preserve"> </w:t>
+      </w:r>
+      <w:r>
+        <w:t xml:space="preserve">281: 26–35.</w:t>
+      </w:r>
+    </w:p>
+    <w:bookmarkEnd w:id="22"/>
+    <w:bookmarkStart w:id="23" w:name="ref-bae2017origin"/>
+    <w:p>
+      <w:pPr>
+        <w:pStyle w:val="Bibliography"/>
+      </w:pPr>
+      <w:r>
+        <w:t xml:space="preserve">Bae, Christopher J, Katerina Douka, and Michael D Petraglia. 2017.</w:t>
+      </w:r>
+      <w:r>
+        <w:t xml:space="preserve"> </w:t>
+      </w:r>
+      <w:r>
+        <w:t xml:space="preserve">“On the Origin of Modern Humans: Asian Perspectives.”</w:t>
+      </w:r>
+      <w:r>
+        <w:t xml:space="preserve"> </w:t>
+      </w:r>
       <w:r>
         <w:rPr>
-          <w:rStyle w:val="DecValTok"/>
+          <w:iCs/>
+          <w:i/>
         </w:rPr>
-        <w:t xml:space="preserve">1</w:t>
+        <w:t xml:space="preserve">Science</w:t>
+      </w:r>
+      <w:r>
+        <w:t xml:space="preserve"> </w:t>
+      </w:r>
+      <w:r>
+        <w:t xml:space="preserve">358 (6368): eaai9067.</w:t>
+      </w:r>
+    </w:p>
+    <w:bookmarkEnd w:id="23"/>
+    <w:bookmarkStart w:id="24" w:name="ref-bae2013early"/>
+    <w:p>
+      <w:pPr>
+        <w:pStyle w:val="Bibliography"/>
+      </w:pPr>
+      <w:r>
+        <w:t xml:space="preserve">Bae, Christopher, Kidong Bae, and Jong Chan Kim. 2013.</w:t>
+      </w:r>
+      <w:r>
+        <w:t xml:space="preserve"> </w:t>
+      </w:r>
+      <w:r>
+        <w:t xml:space="preserve">“The Early to Late Paleolithic Transition in Korea: A Closer Look.”</w:t>
+      </w:r>
+      <w:r>
+        <w:t xml:space="preserve"> </w:t>
       </w:r>
       <w:r>
         <w:rPr>
-          <w:rStyle w:val="NormalTok"/>
+          <w:iCs/>
+          <w:i/>
         </w:rPr>
+        <w:t xml:space="preserve">Radiocarbon</w:t>
+      </w:r>
+      <w:r>
+        <w:t xml:space="preserve"> </w:t>
+      </w:r>
+      <w:r>
+        <w:t xml:space="preserve">55 (2–3): 1341–49.</w:t>
+      </w:r>
+    </w:p>
+    <w:bookmarkEnd w:id="24"/>
+    <w:bookmarkStart w:id="25" w:name="ref-bae2010origin"/>
+    <w:p>
+      <w:pPr>
+        <w:pStyle w:val="Bibliography"/>
+      </w:pPr>
+      <w:r>
+        <w:t xml:space="preserve">Bae, Kidong. 2010.</w:t>
+      </w:r>
+      <w:r>
+        <w:t xml:space="preserve"> </w:t>
+      </w:r>
+      <w:r>
+        <w:t xml:space="preserve">“Origin and Patterns of the Upper Paleolithic Industries in the Korean Peninsula and Movement of Modern Humans in East Asia.”</w:t>
+      </w:r>
+      <w:r>
         <w:t xml:space="preserve"> </w:t>
       </w:r>
       <w:r>
         <w:rPr>
-          <w:rStyle w:val="SpecialCharTok"/>
+          <w:iCs/>
+          <w:i/>
         </w:rPr>
-        <w:t xml:space="preserve">+</w:t>
+        <w:t xml:space="preserve">Quaternary International</w:t>
+      </w:r>
+      <w:r>
+        <w:t xml:space="preserve"> </w:t>
+      </w:r>
+      <w:r>
+        <w:t xml:space="preserve">211 (1-2): 103–12.</w:t>
+      </w:r>
+    </w:p>
+    <w:bookmarkEnd w:id="25"/>
+    <w:bookmarkStart w:id="26" w:name="ref-bamforth2009projectile"/>
+    <w:p>
+      <w:pPr>
+        <w:pStyle w:val="Bibliography"/>
+      </w:pPr>
+      <w:r>
+        <w:t xml:space="preserve">Bamforth, Douglas B. 2009.</w:t>
+      </w:r>
+      <w:r>
+        <w:t xml:space="preserve"> </w:t>
+      </w:r>
+      <w:r>
+        <w:t xml:space="preserve">“Projectile Points, People, and Plains Paleoindian Perambulations.”</w:t>
+      </w:r>
+      <w:r>
+        <w:t xml:space="preserve"> </w:t>
       </w:r>
       <w:r>
         <w:rPr>
-          <w:rStyle w:val="NormalTok"/>
+          <w:iCs/>
+          <w:i/>
         </w:rPr>
-        <w:t xml:space="preserve"> </w:t>
-      </w:r>
-      <w:r>
-        <w:rPr>
-          <w:rStyle w:val="DecValTok"/>
-        </w:rPr>
-        <w:t xml:space="preserve">1</w:t>
-      </w:r>
-    </w:p>
-    <w:p>
-      <w:pPr>
-        <w:pStyle w:val="SourceCode"/>
-      </w:pPr>
-      <w:r>
-        <w:rPr>
-          <w:rStyle w:val="VerbatimChar"/>
-        </w:rPr>
-        <w:t xml:space="preserve">[1] 2</w:t>
-      </w:r>
-    </w:p>
-    <w:p>
-      <w:pPr>
-        <w:pStyle w:val="FirstParagraph"/>
-      </w:pPr>
-      <w:r>
-        <w:t xml:space="preserve">You can add options to executable code like this</w:t>
-      </w:r>
-    </w:p>
-    <w:p>
-      <w:pPr>
-        <w:pStyle w:val="SourceCode"/>
-      </w:pPr>
-      <w:r>
-        <w:rPr>
-          <w:rStyle w:val="VerbatimChar"/>
-        </w:rPr>
-        <w:t xml:space="preserve">[1] 4</w:t>
-      </w:r>
-    </w:p>
-    <w:p>
-      <w:pPr>
-        <w:pStyle w:val="FirstParagraph"/>
-      </w:pPr>
-      <w:r>
-        <w:t xml:space="preserve">The</w:t>
-      </w:r>
-      <w:r>
-        <w:t xml:space="preserve"> </w:t>
-      </w:r>
-      <w:r>
-        <w:rPr>
-          <w:rStyle w:val="VerbatimChar"/>
-        </w:rPr>
-        <w:t xml:space="preserve">echo: false</w:t>
-      </w:r>
-      <w:r>
-        <w:t xml:space="preserve"> </w:t>
-      </w:r>
-      <w:r>
-        <w:t xml:space="preserve">option disables the printing of code (only output is displayed).</w:t>
-      </w:r>
-    </w:p>
-    <w:bookmarkStart w:id="23" w:name="refs"/>
-    <w:bookmarkStart w:id="22" w:name="ref-bettinger1999point"/>
+        <w:t xml:space="preserve">Journal of Anthropological Archaeology</w:t>
+      </w:r>
+      <w:r>
+        <w:t xml:space="preserve"> </w:t>
+      </w:r>
+      <w:r>
+        <w:t xml:space="preserve">28 (2): 142–57.</w:t>
+      </w:r>
+    </w:p>
+    <w:bookmarkEnd w:id="26"/>
+    <w:bookmarkStart w:id="27" w:name="ref-bettinger1999point"/>
     <w:p>
       <w:pPr>
         <w:pStyle w:val="Bibliography"/>
@@ -1623,9 +1881,436 @@
         <w:t xml:space="preserve">, 231–42.</w:t>
       </w:r>
     </w:p>
-    <w:bookmarkEnd w:id="22"/>
-    <w:bookmarkEnd w:id="23"/>
-    <w:bookmarkEnd w:id="24"/>
+    <w:bookmarkEnd w:id="27"/>
+    <w:bookmarkStart w:id="28" w:name="ref-bettinger1997rediscovering"/>
+    <w:p>
+      <w:pPr>
+        <w:pStyle w:val="Bibliography"/>
+      </w:pPr>
+      <w:r>
+        <w:t xml:space="preserve">Bettinger, Robert L, Jelmer W Eerkens, CM Barton, and GA Clark. 1997.</w:t>
+      </w:r>
+      <w:r>
+        <w:t xml:space="preserve"> </w:t>
+      </w:r>
+      <w:r>
+        <w:t xml:space="preserve">“Rediscovering Darwin: Evolutionary Theory and Archaeological Explanation.”</w:t>
+      </w:r>
+    </w:p>
+    <w:bookmarkEnd w:id="28"/>
+    <w:bookmarkStart w:id="29" w:name="ref-chang2013human"/>
+    <w:p>
+      <w:pPr>
+        <w:pStyle w:val="Bibliography"/>
+      </w:pPr>
+      <w:r>
+        <w:t xml:space="preserve">Chang, Yongjoon. 2013.</w:t>
+      </w:r>
+      <w:r>
+        <w:t xml:space="preserve"> </w:t>
+      </w:r>
+      <w:r>
+        <w:t xml:space="preserve">“Human Activity and Lithic Technology Between Korea and Japan from MIS 3 to MIS 2 in the Late Paleolithic Period.”</w:t>
+      </w:r>
+      <w:r>
+        <w:t xml:space="preserve"> </w:t>
+      </w:r>
+      <w:r>
+        <w:rPr>
+          <w:iCs/>
+          <w:i/>
+        </w:rPr>
+        <w:t xml:space="preserve">Quaternary International</w:t>
+      </w:r>
+      <w:r>
+        <w:t xml:space="preserve"> </w:t>
+      </w:r>
+      <w:r>
+        <w:t xml:space="preserve">308: 13–26.</w:t>
+      </w:r>
+    </w:p>
+    <w:bookmarkEnd w:id="29"/>
+    <w:bookmarkStart w:id="30" w:name="ref-dunnell1980evolutionary"/>
+    <w:p>
+      <w:pPr>
+        <w:pStyle w:val="Bibliography"/>
+      </w:pPr>
+      <w:r>
+        <w:t xml:space="preserve">Dunnell, Robert C. 1980.</w:t>
+      </w:r>
+      <w:r>
+        <w:t xml:space="preserve"> </w:t>
+      </w:r>
+      <w:r>
+        <w:t xml:space="preserve">“Evolutionary Theory and Archaeology.”</w:t>
+      </w:r>
+      <w:r>
+        <w:t xml:space="preserve"> </w:t>
+      </w:r>
+      <w:r>
+        <w:t xml:space="preserve">In</w:t>
+      </w:r>
+      <w:r>
+        <w:t xml:space="preserve"> </w:t>
+      </w:r>
+      <w:r>
+        <w:rPr>
+          <w:iCs/>
+          <w:i/>
+        </w:rPr>
+        <w:t xml:space="preserve">Advances in Archaeological Method and Theory</w:t>
+      </w:r>
+      <w:r>
+        <w:t xml:space="preserve">, 35–99. Elsevier.</w:t>
+      </w:r>
+    </w:p>
+    <w:bookmarkEnd w:id="30"/>
+    <w:bookmarkStart w:id="31" w:name="ref-garvey2018current"/>
+    <w:p>
+      <w:pPr>
+        <w:pStyle w:val="Bibliography"/>
+      </w:pPr>
+      <w:r>
+        <w:t xml:space="preserve">Garvey, Raven. 2018.</w:t>
+      </w:r>
+      <w:r>
+        <w:t xml:space="preserve"> </w:t>
+      </w:r>
+      <w:r>
+        <w:t xml:space="preserve">“Current and Potential Roles of Archaeology in the Development of Cultural Evolutionary Theory.”</w:t>
+      </w:r>
+      <w:r>
+        <w:t xml:space="preserve"> </w:t>
+      </w:r>
+      <w:r>
+        <w:rPr>
+          <w:iCs/>
+          <w:i/>
+        </w:rPr>
+        <w:t xml:space="preserve">Philosophical Transactions of the Royal Society B: Biological Sciences</w:t>
+      </w:r>
+      <w:r>
+        <w:t xml:space="preserve"> </w:t>
+      </w:r>
+      <w:r>
+        <w:t xml:space="preserve">373 (1743): 20170057.</w:t>
+      </w:r>
+    </w:p>
+    <w:bookmarkEnd w:id="31"/>
+    <w:bookmarkStart w:id="32" w:name="ref-lee2019were"/>
+    <w:p>
+      <w:pPr>
+        <w:pStyle w:val="Bibliography"/>
+      </w:pPr>
+      <w:r>
+        <w:t xml:space="preserve">Lee, Gi-Kil, and Katsuhiro Sano. 2019.</w:t>
+      </w:r>
+      <w:r>
+        <w:t xml:space="preserve"> </w:t>
+      </w:r>
+      <w:r>
+        <w:t xml:space="preserve">“Were Tanged Points Mechanically Delivered Armatures? Functional and Morphometric Analyses of Tanged Points from an Upper Paleolithic Site at Jingeuneul, Korea.”</w:t>
+      </w:r>
+      <w:r>
+        <w:t xml:space="preserve"> </w:t>
+      </w:r>
+      <w:r>
+        <w:rPr>
+          <w:iCs/>
+          <w:i/>
+        </w:rPr>
+        <w:t xml:space="preserve">Archaeological and Anthropological Sciences</w:t>
+      </w:r>
+      <w:r>
+        <w:t xml:space="preserve"> </w:t>
+      </w:r>
+      <w:r>
+        <w:t xml:space="preserve">11 (6): 2453–65.</w:t>
+      </w:r>
+    </w:p>
+    <w:bookmarkEnd w:id="32"/>
+    <w:bookmarkStart w:id="33" w:name="ref-lee2013current"/>
+    <w:p>
+      <w:pPr>
+        <w:pStyle w:val="Bibliography"/>
+      </w:pPr>
+      <w:r>
+        <w:t xml:space="preserve">Lee, Hyeong Woo. 2013.</w:t>
+      </w:r>
+      <w:r>
+        <w:t xml:space="preserve"> </w:t>
+      </w:r>
+      <w:r>
+        <w:t xml:space="preserve">“Current Observations of the Early Late Paleolithic in Korea.”</w:t>
+      </w:r>
+      <w:r>
+        <w:t xml:space="preserve"> </w:t>
+      </w:r>
+      <w:r>
+        <w:rPr>
+          <w:iCs/>
+          <w:i/>
+        </w:rPr>
+        <w:t xml:space="preserve">Quaternary International</w:t>
+      </w:r>
+      <w:r>
+        <w:t xml:space="preserve"> </w:t>
+      </w:r>
+      <w:r>
+        <w:t xml:space="preserve">316: 45–58.</w:t>
+      </w:r>
+    </w:p>
+    <w:bookmarkEnd w:id="33"/>
+    <w:bookmarkStart w:id="34" w:name="ref-lipo1997population"/>
+    <w:p>
+      <w:pPr>
+        <w:pStyle w:val="Bibliography"/>
+      </w:pPr>
+      <w:r>
+        <w:t xml:space="preserve">Lipo, Carl P, Mark E Madsen, Robert C Dunnell, and Tim Hunt. 1997.</w:t>
+      </w:r>
+      <w:r>
+        <w:t xml:space="preserve"> </w:t>
+      </w:r>
+      <w:r>
+        <w:t xml:space="preserve">“Population Structure, Cultural Transmission, and Frequency Seriation.”</w:t>
+      </w:r>
+      <w:r>
+        <w:t xml:space="preserve"> </w:t>
+      </w:r>
+      <w:r>
+        <w:rPr>
+          <w:iCs/>
+          <w:i/>
+        </w:rPr>
+        <w:t xml:space="preserve">Journal of Anthropological Archaeology</w:t>
+      </w:r>
+      <w:r>
+        <w:t xml:space="preserve"> </w:t>
+      </w:r>
+      <w:r>
+        <w:t xml:space="preserve">16 (4): 301–33.</w:t>
+      </w:r>
+    </w:p>
+    <w:bookmarkEnd w:id="34"/>
+    <w:bookmarkStart w:id="35" w:name="ref-mesoudi2008cultural"/>
+    <w:p>
+      <w:pPr>
+        <w:pStyle w:val="Bibliography"/>
+      </w:pPr>
+      <w:r>
+        <w:t xml:space="preserve">Mesoudi, Alex, and Michael J O’Brien. 2008.</w:t>
+      </w:r>
+      <w:r>
+        <w:t xml:space="preserve"> </w:t>
+      </w:r>
+      <w:r>
+        <w:t xml:space="preserve">“The Cultural Transmission of Great Basin Projectile-Point Technology i: An Experimental Simulation.”</w:t>
+      </w:r>
+      <w:r>
+        <w:t xml:space="preserve"> </w:t>
+      </w:r>
+      <w:r>
+        <w:rPr>
+          <w:iCs/>
+          <w:i/>
+        </w:rPr>
+        <w:t xml:space="preserve">American Antiquity</w:t>
+      </w:r>
+      <w:r>
+        <w:t xml:space="preserve">, 3–28.</w:t>
+      </w:r>
+    </w:p>
+    <w:bookmarkEnd w:id="35"/>
+    <w:bookmarkStart w:id="36" w:name="ref-o2017dual"/>
+    <w:p>
+      <w:pPr>
+        <w:pStyle w:val="Bibliography"/>
+      </w:pPr>
+      <w:r>
+        <w:t xml:space="preserve">O’Brien, Michael J, and R Alexander Bentley. 2017.</w:t>
+      </w:r>
+      <w:r>
+        <w:t xml:space="preserve"> </w:t>
+      </w:r>
+      <w:r>
+        <w:t xml:space="preserve">“Dual Inheritance, Cultural Transmission, and Niche Construction.”</w:t>
+      </w:r>
+      <w:r>
+        <w:t xml:space="preserve"> </w:t>
+      </w:r>
+      <w:r>
+        <w:rPr>
+          <w:iCs/>
+          <w:i/>
+        </w:rPr>
+        <w:t xml:space="preserve">The Handbook of Culture and Biology</w:t>
+      </w:r>
+      <w:r>
+        <w:t xml:space="preserve">.</w:t>
+      </w:r>
+    </w:p>
+    <w:bookmarkEnd w:id="36"/>
+    <w:bookmarkStart w:id="37" w:name="ref-seong2006structure"/>
+    <w:p>
+      <w:pPr>
+        <w:pStyle w:val="Bibliography"/>
+      </w:pPr>
+      <w:r>
+        <w:t xml:space="preserve">Seong, C. 2006.</w:t>
+      </w:r>
+      <w:r>
+        <w:t xml:space="preserve"> </w:t>
+      </w:r>
+      <w:r>
+        <w:t xml:space="preserve">“Structure and Evolution of Late Paleolithic Assemblages in Korea.”</w:t>
+      </w:r>
+      <w:r>
+        <w:t xml:space="preserve"> </w:t>
+      </w:r>
+      <w:r>
+        <w:rPr>
+          <w:iCs/>
+          <w:i/>
+        </w:rPr>
+        <w:t xml:space="preserve">Journal of the Korean Archaeological Society</w:t>
+      </w:r>
+      <w:r>
+        <w:t xml:space="preserve"> </w:t>
+      </w:r>
+      <w:r>
+        <w:t xml:space="preserve">59: 4–39.</w:t>
+      </w:r>
+    </w:p>
+    <w:bookmarkEnd w:id="37"/>
+    <w:bookmarkStart w:id="38" w:name="ref-seong2008tanged"/>
+    <w:p>
+      <w:pPr>
+        <w:pStyle w:val="Bibliography"/>
+      </w:pPr>
+      <w:r>
+        <w:t xml:space="preserve">Seong, Chuntaek. 2008.</w:t>
+      </w:r>
+      <w:r>
+        <w:t xml:space="preserve"> </w:t>
+      </w:r>
+      <w:r>
+        <w:t xml:space="preserve">“Tanged Points, Microblades and Late Palaeolithic Hunting in Korea.”</w:t>
+      </w:r>
+      <w:r>
+        <w:t xml:space="preserve"> </w:t>
+      </w:r>
+      <w:r>
+        <w:rPr>
+          <w:iCs/>
+          <w:i/>
+        </w:rPr>
+        <w:t xml:space="preserve">Antiquity</w:t>
+      </w:r>
+      <w:r>
+        <w:t xml:space="preserve"> </w:t>
+      </w:r>
+      <w:r>
+        <w:t xml:space="preserve">82 (318): 871–83.</w:t>
+      </w:r>
+    </w:p>
+    <w:bookmarkEnd w:id="38"/>
+    <w:bookmarkStart w:id="39" w:name="ref-seong2009emergence"/>
+    <w:p>
+      <w:pPr>
+        <w:pStyle w:val="Bibliography"/>
+      </w:pPr>
+      <w:r>
+        <w:t xml:space="preserve">———. 2009.</w:t>
+      </w:r>
+      <w:r>
+        <w:t xml:space="preserve"> </w:t>
+      </w:r>
+      <w:r>
+        <w:t xml:space="preserve">“Emergence of a Blade Industry and Evolution of Late Paleolithic Technology in the Republic of Korea.”</w:t>
+      </w:r>
+      <w:r>
+        <w:t xml:space="preserve"> </w:t>
+      </w:r>
+      <w:r>
+        <w:rPr>
+          <w:iCs/>
+          <w:i/>
+        </w:rPr>
+        <w:t xml:space="preserve">Journal of Anthropological Research</w:t>
+      </w:r>
+      <w:r>
+        <w:t xml:space="preserve"> </w:t>
+      </w:r>
+      <w:r>
+        <w:t xml:space="preserve">65 (3): 417–51.</w:t>
+      </w:r>
+    </w:p>
+    <w:bookmarkEnd w:id="39"/>
+    <w:bookmarkStart w:id="40" w:name="ref-seong2015diversity"/>
+    <w:p>
+      <w:pPr>
+        <w:pStyle w:val="Bibliography"/>
+      </w:pPr>
+      <w:r>
+        <w:t xml:space="preserve">———. 2015.</w:t>
+      </w:r>
+      <w:r>
+        <w:t xml:space="preserve"> </w:t>
+      </w:r>
+      <w:r>
+        <w:t xml:space="preserve">“Diversity of Lithic Assemblages and Evolution of Late Palaeolithic Culture in Korea.”</w:t>
+      </w:r>
+      <w:r>
+        <w:t xml:space="preserve"> </w:t>
+      </w:r>
+      <w:r>
+        <w:rPr>
+          <w:iCs/>
+          <w:i/>
+        </w:rPr>
+        <w:t xml:space="preserve">Asian Perspectives</w:t>
+      </w:r>
+      <w:r>
+        <w:t xml:space="preserve">, 91–112.</w:t>
+      </w:r>
+    </w:p>
+    <w:bookmarkEnd w:id="40"/>
+    <w:bookmarkStart w:id="41" w:name="ref-shi2005chromosome"/>
+    <w:p>
+      <w:pPr>
+        <w:pStyle w:val="Bibliography"/>
+      </w:pPr>
+      <w:r>
+        <w:t xml:space="preserve">Shi, Hong, Yong-li Dong, Bo Wen, Chun-Jie Xiao, Peter A Underhill, Pei-dong Shen, Ranajit Chakraborty, Li Jin, and Bing Su. 2005.</w:t>
+      </w:r>
+      <w:r>
+        <w:t xml:space="preserve"> </w:t>
+      </w:r>
+      <w:r>
+        <w:t xml:space="preserve">“Y-Chromosome Evidence of Southern Origin of the East Asian–Specific Haplogroup O3-M122.”</w:t>
+      </w:r>
+      <w:r>
+        <w:t xml:space="preserve"> </w:t>
+      </w:r>
+      <w:r>
+        <w:rPr>
+          <w:iCs/>
+          <w:i/>
+        </w:rPr>
+        <w:t xml:space="preserve">The American Journal of Human Genetics</w:t>
+      </w:r>
+      <w:r>
+        <w:t xml:space="preserve"> </w:t>
+      </w:r>
+      <w:r>
+        <w:t xml:space="preserve">77 (3): 408–19.</w:t>
+      </w:r>
+    </w:p>
+    <w:bookmarkEnd w:id="41"/>
+    <w:bookmarkEnd w:id="42"/>
+    <w:bookmarkEnd w:id="43"/>
+    <w:bookmarkEnd w:id="44"/>
     <w:sectPr/>
   </w:body>
 </w:document>

--- a/analysis/paper/paper-doc.docx
+++ b/analysis/paper/paper-doc.docx
@@ -1513,7 +1513,7 @@
       </w:r>
     </w:p>
     <w:bookmarkEnd w:id="21"/>
-    <w:bookmarkStart w:id="44" w:name="X9e4306f0d28b10121389d8b79ac0621e2d5c8b6"/>
+    <w:bookmarkStart w:id="22" w:name="X9e4306f0d28b10121389d8b79ac0621e2d5c8b6"/>
     <w:p>
       <w:pPr>
         <w:pStyle w:val="Heading1"/>
@@ -1683,17 +1683,809 @@
         <w:t xml:space="preserve">argues that the transition to the Korean Late Paleolithic might be more complicated than those models of migration or in situ development. He partly agrees with the in situ model that simple flake tools had continuously been used in Korea as the result of ancestor-descendent relationships, under conditions of low effective population size. With regard to the blade industry, he claims that low degrees of uniformity and small quantities of blade-associated toolkits indicate an origin outside of Korea, perhaps resulting from trade or migration. We explore these three options, in situ, migration, and a mixture of the two, by measuring transmission biases in assemblages of stemmed points.</w:t>
       </w:r>
     </w:p>
-    <w:bookmarkStart w:id="43" w:name="Xdcc82901d00553a0e25c02278d364ff129fcfbd"/>
-    <w:p>
-      <w:pPr>
-        <w:pStyle w:val="Heading2"/>
+    <w:bookmarkEnd w:id="22"/>
+    <w:bookmarkStart w:id="23" w:name="Xdcc82901d00553a0e25c02278d364ff129fcfbd"/>
+    <w:p>
+      <w:pPr>
+        <w:pStyle w:val="Heading1"/>
       </w:pPr>
       <w:r>
         <w:t xml:space="preserve">Cultural transmission and transmission biases</w:t>
       </w:r>
     </w:p>
-    <w:bookmarkStart w:id="42" w:name="refs"/>
-    <w:bookmarkStart w:id="22" w:name="ref-bae2012nature"/>
+    <w:p>
+      <w:pPr>
+        <w:pStyle w:val="FirstParagraph"/>
+      </w:pPr>
+      <w:r>
+        <w:t xml:space="preserve">Darwinian evolutionary theory has helped archaeologists to understand technological innovation and related human behaviors, for example using human behavioral ecology, phylogenetics, cultural transmission theory, and niche construction theory</w:t>
+      </w:r>
+      <w:r>
+        <w:t xml:space="preserve"> </w:t>
+      </w:r>
+      <w:r>
+        <w:t xml:space="preserve">(Dunnell 1980; Richerson and Boyd 1992; Lipo et al. 1997; Bettinger and Eerkens 1997; Bettinger and Eerkens 1999; Eerkens and Bettinger 2008; Mesoudi and O’Brien 2008)</w:t>
+      </w:r>
+      <w:r>
+        <w:t xml:space="preserve">. Cultural evolutionary approaches can explain cultural changes using mechanisms of inheritance, variation-generating processes, and selection. The mechanisms are similar to biological evolution, but unique to cultural systems. We focus here on how different social contexts result in different modes of social transmission of tool-making skills. Social transmission can occur through various learning processes, such as stimulus enhancement, emulation, imitation, and teaching</w:t>
+      </w:r>
+      <w:r>
+        <w:t xml:space="preserve"> </w:t>
+      </w:r>
+      <w:r>
+        <w:t xml:space="preserve">(O’brien and Lyman 2000; Schillinger, Mesoudi, and Lycett 2014)</w:t>
+      </w:r>
+      <w:r>
+        <w:t xml:space="preserve">.</w:t>
+      </w:r>
+    </w:p>
+    <w:p>
+      <w:pPr>
+        <w:pStyle w:val="BodyText"/>
+      </w:pPr>
+      <w:r>
+        <w:t xml:space="preserve">Cultural transmission theory holds that information about how to behave is acquired through interaction with other individuals and the environment</w:t>
+      </w:r>
+      <w:r>
+        <w:t xml:space="preserve"> </w:t>
+      </w:r>
+      <w:r>
+        <w:t xml:space="preserve">(Boyd and Richerson 1988; Richerson and Boyd 1992)</w:t>
+      </w:r>
+      <w:r>
+        <w:t xml:space="preserve">. Individuals learn by themselves (e.g. trial and error), or from each other by sharing information. Information can be modified (also known as</w:t>
+      </w:r>
+      <w:r>
+        <w:t xml:space="preserve"> </w:t>
+      </w:r>
+      <w:r>
+        <w:t xml:space="preserve">‘</w:t>
+      </w:r>
+      <w:r>
+        <w:t xml:space="preserve">biased</w:t>
+      </w:r>
+      <w:r>
+        <w:t xml:space="preserve">’</w:t>
+      </w:r>
+      <w:r>
+        <w:t xml:space="preserve">) depending on an individual’s transmission context and cultural repertoire through recombination, loss, or partial alteration</w:t>
+      </w:r>
+      <w:r>
+        <w:t xml:space="preserve"> </w:t>
+      </w:r>
+      <w:r>
+        <w:t xml:space="preserve">(Eerkens and Lipo 2005; O’Brien and Bentley 2017)</w:t>
+      </w:r>
+      <w:r>
+        <w:t xml:space="preserve">. Transmission biases can be important loci of changes in material culture, and can be influenced by social contexts of cultural transmission</w:t>
+      </w:r>
+      <w:r>
+        <w:t xml:space="preserve"> </w:t>
+      </w:r>
+      <w:r>
+        <w:t xml:space="preserve">(Heyes 1994; Eerkens and Lipo 2007; Lycett 2015; Creanza, Kolodny, and Feldman 2017; Kendal et al. 2018)</w:t>
+      </w:r>
+      <w:r>
+        <w:t xml:space="preserve">. These biases include guided variation (where individuals learn new behaviors and then modify them through trial and error), content-based bias (where some aspect of the transmitted instructions, such as cultural preferences, makes them more likely to be adopted), frequency-based bias (where an individual is biased to choose particular instructions based on their perceived frequency in the population, such as extremely popular or rare instructions), and indirect bias (where a variant is transmitted because of its association with other attributes, such as the prestige or skill of other individuals)</w:t>
+      </w:r>
+      <w:r>
+        <w:t xml:space="preserve"> </w:t>
+      </w:r>
+      <w:r>
+        <w:t xml:space="preserve">(Boyd and Richerson 1988; Richerson and Boyd 1992; O’Brien and Bentley 2017)</w:t>
+      </w:r>
+      <w:r>
+        <w:t xml:space="preserve">.</w:t>
+      </w:r>
+    </w:p>
+    <w:p>
+      <w:pPr>
+        <w:pStyle w:val="BodyText"/>
+      </w:pPr>
+      <w:r>
+        <w:t xml:space="preserve">Bettinger and Eerkens</w:t>
+      </w:r>
+      <w:r>
+        <w:t xml:space="preserve"> </w:t>
+      </w:r>
+      <w:r>
+        <w:t xml:space="preserve">(1997; 1999; 2008)</w:t>
+      </w:r>
+      <w:r>
+        <w:t xml:space="preserve"> </w:t>
+      </w:r>
+      <w:r>
+        <w:t xml:space="preserve">have shown how these biases can be identified in stone artifact assemblages. Their research focused on metric variables of stone points during the introduction of bow and arrow technology in the Great Basin around AD 300-600. They equated guided transmission with high metric variation and low correlation between metric attributes. Conversely, they inferred indirect bias from less variation and more correlated variables. They found that artifacts in the new bow and arrow technology in eastern California have low correlations of basal width and mass, which they interpreted as a result of guided transmission dominating the introduction and spread of these tools. From these results, they inferred a social context in eastern California of distant and unfamiliar neighbors, with limited contact between groups to acquire technology directly, with new technologies developed largely by trial and error. On the other hand, in central Nevada metric variables are highly correlated, indicating that the bow and arrow was introduced and spread by indirect bias.</w:t>
+      </w:r>
+    </w:p>
+    <w:p>
+      <w:pPr>
+        <w:pStyle w:val="BodyText"/>
+      </w:pPr>
+      <w:r>
+        <w:t xml:space="preserve">Garvey</w:t>
+      </w:r>
+      <w:r>
+        <w:t xml:space="preserve"> </w:t>
+      </w:r>
+      <w:r>
+        <w:t xml:space="preserve">(2018)</w:t>
+      </w:r>
+      <w:r>
+        <w:t xml:space="preserve"> </w:t>
+      </w:r>
+      <w:r>
+        <w:t xml:space="preserve">also explores Bettinger and Eerkens’ framework and uses simulation to explore the degree of standardization represented by coefficient of variation (CV) values of projectile points. With the two types of projectile points, Washita and Fresno points, from Henderson site, she measured CV values of weight, thickness, width and lengths. She then computed simulated CV values according to various learning scenarios of knapper skill, raw material quality and human perception (i.e. CV = 10%, 5%, and 3%). The observed metrics of the archaeological projectile points are closest to the metrics of the simulated assemblage with 3% CV, which represents</w:t>
+      </w:r>
+      <w:r>
+        <w:t xml:space="preserve"> </w:t>
+      </w:r>
+      <w:r>
+        <w:t xml:space="preserve">“</w:t>
+      </w:r>
+      <w:r>
+        <w:t xml:space="preserve">extremely high-fidelity copying</w:t>
+      </w:r>
+      <w:r>
+        <w:t xml:space="preserve">”</w:t>
+      </w:r>
+      <w:r>
+        <w:t xml:space="preserve">. Garvey’s modeling and simulation shows how the concept of cultural transmission can be useful to interpret the archaeological record.</w:t>
+      </w:r>
+    </w:p>
+    <w:p>
+      <w:pPr>
+        <w:pStyle w:val="BodyText"/>
+      </w:pPr>
+      <w:r>
+        <w:t xml:space="preserve">Although Garvey and Bettinger and Eerkens were unable to directly observe transmission processes, Mesoudi and O’Brien</w:t>
+      </w:r>
+      <w:r>
+        <w:t xml:space="preserve"> </w:t>
+      </w:r>
+      <w:r>
+        <w:t xml:space="preserve">(2008)</w:t>
+      </w:r>
+      <w:r>
+        <w:t xml:space="preserve"> </w:t>
+      </w:r>
+      <w:r>
+        <w:t xml:space="preserve">conducted experimental research using groups of undergraduate students to test the underlying assumptions of Bettinger and Eerkens’ study. They simulated model-based bias in projectile point making by providing the design of a model and information of the model’s prior success to their research participants. They also simulated guided variation by allowing their participants to explore their own designs. They observed that the majority of participants who were able to choose the previous design copied the most-successful model. Metric attributes of the points made when copied from successful models were more highly correlated than attributes of points made by trial and error. Mesoudi and O’Brien’s results demonstrate the robustness of previous assumptions about cultural transmission biases and their consequences for variation and correlation in material culture variation.</w:t>
+      </w:r>
+    </w:p>
+    <w:bookmarkEnd w:id="23"/>
+    <w:bookmarkStart w:id="24" w:name="X1116ffe49a27c95e4a0c6a4dff680eb921b2278"/>
+    <w:p>
+      <w:pPr>
+        <w:pStyle w:val="Heading1"/>
+      </w:pPr>
+      <w:r>
+        <w:t xml:space="preserve">Modeling the social context of the appearance of stemmed points</w:t>
+      </w:r>
+    </w:p>
+    <w:p>
+      <w:pPr>
+        <w:pStyle w:val="FirstParagraph"/>
+      </w:pPr>
+      <w:r>
+        <w:t xml:space="preserve">Inspired by the previous studies that used Bettinger and Eerkens’ approach, we use the two contrasting transmission modes, guided variation and indirect, to understand the spread of stemmed point technology during the Korean Late Paleolithic period. We propose a spectrum for foraging groups and how they started to make stemmed points: on one end we have socially isolated groups who made stemmed points entirely stimulated by guided variation; and on the other end of the spectrum we have socially connected groups whose knowledge of stemmed points derived from indirect bias on the transmission process.</w:t>
+      </w:r>
+    </w:p>
+    <w:p>
+      <w:pPr>
+        <w:pStyle w:val="BodyText"/>
+      </w:pPr>
+      <w:r>
+        <w:t xml:space="preserve">To contextualize this further, on one end of our spectrum we have socially isolated groups who stayed in physically remote places from other groups, or had unfamiliar neighbors with limited contact between groups. Our assumption for this social context is that individuals or groups acquired the technology of stemmed points by modifying existing flake tool forms through trial-and-error processes to solve problems relating to resource procurement. This trial and error behavior leaves a distinctive signature on metric variables of the stemmed points. If trial and error was the dominant bias in the appearance of stemmed points, we expect that the morphological attributes on a stemmed point will be poorly correlated and show high variation between sites.</w:t>
+      </w:r>
+    </w:p>
+    <w:p>
+      <w:pPr>
+        <w:pStyle w:val="BodyText"/>
+      </w:pPr>
+      <w:r>
+        <w:t xml:space="preserve">On the other end of our spectrum, socially connected groups occupied places close to other groups or had regular contact with other groups over long or short distances. Individuals or groups learned the technology of stemmed points by copying a model from another individual or group. The model stemmed point might be a highly successful and frequently chosen one, and the learners copy all information about the point design as a package. In this social context, indirect bias is the dominant influence on transmission of lithic technology. If indirect bias was prominent in the Korean Paleolithic, we expect that stemmed points should be more standardized, and attributes on the stemmed points will be more correlated, and assemblages from multiple sites will be less varied.</w:t>
+      </w:r>
+    </w:p>
+    <w:p>
+      <w:pPr>
+        <w:pStyle w:val="TableCaption"/>
+      </w:pPr>
+      <w:r>
+        <w:t xml:space="preserve">Korean Paleolithic Chronology edited based on @seong2015diversity; @Park_2013</w:t>
+      </w:r>
+    </w:p>
+    <w:tbl>
+      <w:tblPr>
+        <w:tblStyle w:val="Table"/>
+        <w:tblW w:type="pct" w:w="5000"/>
+        <w:tblLook w:firstRow="1" w:lastRow="0" w:firstColumn="0" w:lastColumn="0" w:noHBand="0" w:noVBand="0" w:val="0020"/>
+        <w:tblCaption w:val="Korean Paleolithic Chronology edited based on @seong2015diversity; @Park_2013"/>
+      </w:tblPr>
+      <w:tblGrid>
+        <w:gridCol w:w="304"/>
+        <w:gridCol w:w="799"/>
+        <w:gridCol w:w="380"/>
+        <w:gridCol w:w="533"/>
+        <w:gridCol w:w="799"/>
+        <w:gridCol w:w="1523"/>
+        <w:gridCol w:w="2246"/>
+        <w:gridCol w:w="609"/>
+        <w:gridCol w:w="723"/>
+      </w:tblGrid>
+      <w:tr>
+        <w:trPr>
+          <w:tblHeader w:val="true"/>
+        </w:trPr>
+        <w:tc>
+          <w:tcPr/>
+          <w:p>
+            <w:pPr>
+              <w:pStyle w:val="Compact"/>
+              <w:jc w:val="left"/>
+            </w:pPr>
+            <w:r>
+              <w:t xml:space="preserve">Phase</w:t>
+            </w:r>
+          </w:p>
+        </w:tc>
+        <w:tc>
+          <w:tcPr/>
+          <w:p>
+            <w:pPr>
+              <w:pStyle w:val="Compact"/>
+              <w:jc w:val="left"/>
+            </w:pPr>
+            <w:r>
+              <w:t xml:space="preserve">SP</w:t>
+            </w:r>
+          </w:p>
+        </w:tc>
+        <w:tc>
+          <w:tcPr/>
+          <w:p>
+            <w:pPr>
+              <w:pStyle w:val="Compact"/>
+              <w:jc w:val="left"/>
+            </w:pPr>
+            <w:r>
+              <w:t xml:space="preserve">Blades</w:t>
+            </w:r>
+          </w:p>
+        </w:tc>
+        <w:tc>
+          <w:tcPr/>
+          <w:p>
+            <w:pPr>
+              <w:pStyle w:val="Compact"/>
+              <w:jc w:val="left"/>
+            </w:pPr>
+            <w:r>
+              <w:t xml:space="preserve">Micro-blade</w:t>
+            </w:r>
+          </w:p>
+        </w:tc>
+        <w:tc>
+          <w:tcPr/>
+          <w:p>
+            <w:pPr>
+              <w:pStyle w:val="Compact"/>
+              <w:jc w:val="left"/>
+            </w:pPr>
+            <w:r>
+              <w:t xml:space="preserve">SP Blank</w:t>
+            </w:r>
+          </w:p>
+        </w:tc>
+        <w:tc>
+          <w:tcPr/>
+          <w:p>
+            <w:pPr>
+              <w:pStyle w:val="Compact"/>
+              <w:jc w:val="left"/>
+            </w:pPr>
+            <w:r>
+              <w:t xml:space="preserve">Newly added raw materials</w:t>
+            </w:r>
+          </w:p>
+        </w:tc>
+        <w:tc>
+          <w:tcPr/>
+          <w:p>
+            <w:pPr>
+              <w:pStyle w:val="Compact"/>
+              <w:jc w:val="left"/>
+            </w:pPr>
+            <w:r>
+              <w:t xml:space="preserve">New changes</w:t>
+            </w:r>
+          </w:p>
+        </w:tc>
+        <w:tc>
+          <w:tcPr/>
+          <w:p>
+            <w:pPr>
+              <w:pStyle w:val="Compact"/>
+              <w:jc w:val="left"/>
+            </w:pPr>
+            <w:r>
+              <w:t xml:space="preserve">Example sites</w:t>
+            </w:r>
+          </w:p>
+        </w:tc>
+        <w:tc>
+          <w:tcPr/>
+          <w:p>
+            <w:pPr>
+              <w:pStyle w:val="Compact"/>
+              <w:jc w:val="left"/>
+            </w:pPr>
+            <w:r>
+              <w:t xml:space="preserve">Radiocarbon ages</w:t>
+            </w:r>
+          </w:p>
+        </w:tc>
+      </w:tr>
+      <w:tr>
+        <w:tc>
+          <w:tcPr/>
+          <w:p>
+            <w:pPr>
+              <w:pStyle w:val="Compact"/>
+              <w:jc w:val="left"/>
+            </w:pPr>
+            <w:r>
+              <w:t xml:space="preserve">1</w:t>
+            </w:r>
+          </w:p>
+        </w:tc>
+        <w:tc>
+          <w:tcPr/>
+          <w:p>
+            <w:pPr>
+              <w:pStyle w:val="Compact"/>
+              <w:jc w:val="left"/>
+            </w:pPr>
+            <w:r>
+              <w:t xml:space="preserve">Present</w:t>
+            </w:r>
+          </w:p>
+        </w:tc>
+        <w:tc>
+          <w:tcPr/>
+          <w:p>
+            <w:pPr>
+              <w:pStyle w:val="Compact"/>
+              <w:jc w:val="left"/>
+            </w:pPr>
+            <w:r>
+              <w:t xml:space="preserve">Absent</w:t>
+            </w:r>
+          </w:p>
+        </w:tc>
+        <w:tc>
+          <w:tcPr/>
+          <w:p>
+            <w:pPr>
+              <w:pStyle w:val="Compact"/>
+              <w:jc w:val="left"/>
+            </w:pPr>
+            <w:r>
+              <w:t xml:space="preserve">Absent</w:t>
+            </w:r>
+          </w:p>
+        </w:tc>
+        <w:tc>
+          <w:tcPr/>
+          <w:p>
+            <w:pPr>
+              <w:pStyle w:val="Compact"/>
+              <w:jc w:val="left"/>
+            </w:pPr>
+            <w:r>
+              <w:t xml:space="preserve">Flake</w:t>
+            </w:r>
+          </w:p>
+        </w:tc>
+        <w:tc>
+          <w:tcPr/>
+          <w:p>
+            <w:pPr>
+              <w:pStyle w:val="Compact"/>
+              <w:jc w:val="left"/>
+            </w:pPr>
+            <w:r>
+              <w:t xml:space="preserve">Higher-quality quartzite, vein quartz</w:t>
+            </w:r>
+          </w:p>
+        </w:tc>
+        <w:tc>
+          <w:tcPr/>
+          <w:p>
+            <w:pPr>
+              <w:pStyle w:val="Compact"/>
+              <w:jc w:val="left"/>
+            </w:pPr>
+            <w:r>
+              <w:t xml:space="preserve">Increasing number of small flake tools, appearance of SP</w:t>
+            </w:r>
+          </w:p>
+        </w:tc>
+        <w:tc>
+          <w:tcPr/>
+          <w:p>
+            <w:pPr>
+              <w:jc w:val="left"/>
+            </w:pPr>
+            <w:r>
+              <w:t xml:space="preserve">Hwadaeri</w:t>
+            </w:r>
+            <w:r>
+              <w:br/>
+            </w:r>
+            <w:r>
+              <w:t xml:space="preserve">Yonghodong</w:t>
+            </w:r>
+            <w:r>
+              <w:br/>
+            </w:r>
+            <w:r>
+              <w:t xml:space="preserve">Sachang</w:t>
+            </w:r>
+          </w:p>
+          <w:p>
+            <w:pPr>
+              <w:jc w:val="left"/>
+            </w:pPr>
+            <w:r>
+              <w:br/>
+            </w:r>
+          </w:p>
+        </w:tc>
+        <w:tc>
+          <w:tcPr/>
+          <w:p>
+            <w:pPr>
+              <w:pStyle w:val="Compact"/>
+              <w:jc w:val="left"/>
+            </w:pPr>
+            <w:r>
+              <w:t xml:space="preserve">~35 ka</w:t>
+            </w:r>
+            <w:r>
+              <w:br/>
+            </w:r>
+            <w:r>
+              <w:br/>
+            </w:r>
+          </w:p>
+        </w:tc>
+      </w:tr>
+      <w:tr>
+        <w:tc>
+          <w:tcPr/>
+          <w:p>
+            <w:pPr>
+              <w:pStyle w:val="Compact"/>
+              <w:jc w:val="left"/>
+            </w:pPr>
+            <w:r>
+              <w:t xml:space="preserve">2</w:t>
+            </w:r>
+          </w:p>
+        </w:tc>
+        <w:tc>
+          <w:tcPr/>
+          <w:p>
+            <w:pPr>
+              <w:pStyle w:val="Compact"/>
+              <w:jc w:val="left"/>
+            </w:pPr>
+            <w:r>
+              <w:t xml:space="preserve">Present</w:t>
+            </w:r>
+          </w:p>
+        </w:tc>
+        <w:tc>
+          <w:tcPr/>
+          <w:p>
+            <w:pPr>
+              <w:pStyle w:val="Compact"/>
+              <w:jc w:val="left"/>
+            </w:pPr>
+            <w:r>
+              <w:t xml:space="preserve">Present</w:t>
+            </w:r>
+          </w:p>
+        </w:tc>
+        <w:tc>
+          <w:tcPr/>
+          <w:p>
+            <w:pPr>
+              <w:pStyle w:val="Compact"/>
+              <w:jc w:val="left"/>
+            </w:pPr>
+            <w:r>
+              <w:t xml:space="preserve">Present</w:t>
+            </w:r>
+          </w:p>
+        </w:tc>
+        <w:tc>
+          <w:tcPr/>
+          <w:p>
+            <w:pPr>
+              <w:pStyle w:val="Compact"/>
+              <w:jc w:val="left"/>
+            </w:pPr>
+            <w:r>
+              <w:t xml:space="preserve">Blade</w:t>
+            </w:r>
+          </w:p>
+        </w:tc>
+        <w:tc>
+          <w:tcPr/>
+          <w:p>
+            <w:pPr>
+              <w:pStyle w:val="Compact"/>
+              <w:jc w:val="left"/>
+            </w:pPr>
+            <w:r>
+              <w:t xml:space="preserve">Porphyry, siliceous shale, hitherto</w:t>
+            </w:r>
+          </w:p>
+        </w:tc>
+        <w:tc>
+          <w:tcPr/>
+          <w:p>
+            <w:pPr>
+              <w:pStyle w:val="Compact"/>
+              <w:jc w:val="left"/>
+            </w:pPr>
+            <w:r>
+              <w:t xml:space="preserve">Appearance of blades, increasing number of SP</w:t>
+            </w:r>
+          </w:p>
+        </w:tc>
+        <w:tc>
+          <w:tcPr/>
+          <w:p>
+            <w:pPr>
+              <w:pStyle w:val="Compact"/>
+            </w:pPr>
+          </w:p>
+        </w:tc>
+        <w:tc>
+          <w:tcPr/>
+          <w:p>
+            <w:pPr>
+              <w:pStyle w:val="Compact"/>
+              <w:jc w:val="left"/>
+            </w:pPr>
+            <w:r>
+              <w:t xml:space="preserve">35-25 ka</w:t>
+            </w:r>
+          </w:p>
+        </w:tc>
+      </w:tr>
+      <w:tr>
+        <w:tc>
+          <w:tcPr/>
+          <w:p>
+            <w:pPr>
+              <w:pStyle w:val="Compact"/>
+              <w:jc w:val="left"/>
+            </w:pPr>
+            <w:r>
+              <w:t xml:space="preserve">3</w:t>
+            </w:r>
+          </w:p>
+        </w:tc>
+        <w:tc>
+          <w:tcPr/>
+          <w:p>
+            <w:pPr>
+              <w:pStyle w:val="Compact"/>
+              <w:jc w:val="left"/>
+            </w:pPr>
+            <w:r>
+              <w:t xml:space="preserve">Present until 16ka</w:t>
+            </w:r>
+          </w:p>
+        </w:tc>
+        <w:tc>
+          <w:tcPr/>
+          <w:p>
+            <w:pPr>
+              <w:pStyle w:val="Compact"/>
+              <w:jc w:val="left"/>
+            </w:pPr>
+            <w:r>
+              <w:t xml:space="preserve">Present</w:t>
+            </w:r>
+          </w:p>
+        </w:tc>
+        <w:tc>
+          <w:tcPr/>
+          <w:p>
+            <w:pPr>
+              <w:pStyle w:val="Compact"/>
+              <w:jc w:val="left"/>
+            </w:pPr>
+            <w:r>
+              <w:t xml:space="preserve">Present</w:t>
+            </w:r>
+          </w:p>
+        </w:tc>
+        <w:tc>
+          <w:tcPr/>
+          <w:p>
+            <w:pPr>
+              <w:pStyle w:val="Compact"/>
+              <w:jc w:val="left"/>
+            </w:pPr>
+            <w:r>
+              <w:t xml:space="preserve">Blade, Micro-blade</w:t>
+            </w:r>
+          </w:p>
+        </w:tc>
+        <w:tc>
+          <w:tcPr/>
+          <w:p>
+            <w:pPr>
+              <w:pStyle w:val="Compact"/>
+              <w:jc w:val="left"/>
+            </w:pPr>
+            <w:r>
+              <w:t xml:space="preserve">Obsidian</w:t>
+            </w:r>
+          </w:p>
+        </w:tc>
+        <w:tc>
+          <w:tcPr/>
+          <w:p>
+            <w:pPr>
+              <w:pStyle w:val="Compact"/>
+              <w:jc w:val="left"/>
+            </w:pPr>
+            <w:r>
+              <w:t xml:space="preserve">Appearance of Micro-blade, microliths</w:t>
+            </w:r>
+          </w:p>
+        </w:tc>
+        <w:tc>
+          <w:tcPr/>
+          <w:p>
+            <w:pPr>
+              <w:pStyle w:val="Compact"/>
+            </w:pPr>
+          </w:p>
+        </w:tc>
+        <w:tc>
+          <w:tcPr/>
+          <w:p>
+            <w:pPr>
+              <w:jc w:val="left"/>
+            </w:pPr>
+            <w:r>
+              <w:t xml:space="preserve">25-12 ka</w:t>
+            </w:r>
+          </w:p>
+          <w:p>
+            <w:pPr>
+              <w:jc w:val="left"/>
+            </w:pPr>
+            <w:r>
+              <w:br/>
+            </w:r>
+          </w:p>
+        </w:tc>
+      </w:tr>
+    </w:tbl>
+    <w:bookmarkEnd w:id="24"/>
+    <w:bookmarkStart w:id="63" w:name="materials-and-methods"/>
+    <w:p>
+      <w:pPr>
+        <w:pStyle w:val="Heading1"/>
+      </w:pPr>
+      <w:r>
+        <w:t xml:space="preserve">Materials and methods</w:t>
+      </w:r>
+    </w:p>
+    <w:p>
+      <w:pPr>
+        <w:numPr>
+          <w:ilvl w:val="0"/>
+          <w:numId w:val="1001"/>
+        </w:numPr>
+        <w:pStyle w:val="Compact"/>
+      </w:pPr>
+      <w:r>
+        <w:t xml:space="preserve">Materials and stemmed points chronology</w:t>
+      </w:r>
+    </w:p>
+    <w:p>
+      <w:pPr>
+        <w:pStyle w:val="FirstParagraph"/>
+      </w:pPr>
+      <w:r>
+        <w:t xml:space="preserve">After the first discovery in Seokjangri site in the 1960s, around 300 stemmed points have been found in Korea. Most sites contain only a few points but a few sites have many more, such as Suyanggae (n = 55), Jingeuneul (n = 99), and Yongsandong (n = 38)</w:t>
+      </w:r>
+      <w:r>
+        <w:t xml:space="preserve"> </w:t>
+      </w:r>
+      <w:r>
+        <w:t xml:space="preserve">(Kim 2017)</w:t>
+      </w:r>
+      <w:r>
+        <w:t xml:space="preserve">. Among these stemmed points, we selected those that are unbroken from the tip to the stem. We excluded artifacts that were recorded as stemmed points but lack a stem. This resulted in a sample of 152 stemmed points from 28 assemblages unearthed from 20 sites spanning the period 40-17 ka (Figure 1). The images of the stemmed points were obtained from published excavation reports and by direct photography during our research on local museum collections. We defined multiple assemblages in a site where artifact-bearing deposits were separated by culturally sterile deposits, or where distinct artifact-bearing stratigraphic units could be identified by major differences in the texture, color, and composition of the sedimentary deposits.</w:t>
+      </w:r>
+    </w:p>
+    <w:p>
+      <w:pPr>
+        <w:pStyle w:val="BodyText"/>
+      </w:pPr>
+      <w:r>
+        <w:t xml:space="preserve">We used previously developed chronologies that identify three phases in the Korean Late Paleolithic</w:t>
+      </w:r>
+      <w:r>
+        <w:t xml:space="preserve"> </w:t>
+      </w:r>
+      <w:r>
+        <w:t xml:space="preserve">(Chuntaek Seong 2015; Park 2013)</w:t>
+      </w:r>
+      <w:r>
+        <w:t xml:space="preserve">. These chronologies were built on the presence of blades, stemmed point blanks, toolkit composition and radiocarbon ages. We arranged our 28 assemblages containing stemmed points in chronological order. For example, Sachang site has two assemblages that are fitted into phase 1 and 2. Applying the chronology is useful because some sites such as Yonghodong, Goryeri, Jungmal, and Mungyeong have no radiocarbon dates due to various research situations and limitations, chronological order help us estimate the time periods of those assemblages as well as understand the morphological change of stemmed points associated with the introduction of blade technology. Based on the existence of blade and micro blade and types of stemmed point blanks, we divided the assemblages into three chronological phases: 1) stemmed points made out of flakes and no blades in assemblages, 2) stemmed points made out of blade or flake and the existence of blade in assemblages, and 3) stemmed points made out of blade and the existence of micro blade in assemblages.</w:t>
+      </w:r>
+    </w:p>
+    <w:p>
+      <w:pPr>
+        <w:pStyle w:val="BodyText"/>
+      </w:pPr>
+      <w:r>
+        <w:drawing>
+          <wp:inline>
+            <wp:extent cx="5334000" cy="5393932"/>
+            <wp:effectExtent b="0" l="0" r="0" t="0"/>
+            <wp:docPr descr="" title="" id="26" name="Picture"/>
+            <a:graphic>
+              <a:graphicData uri="http://schemas.openxmlformats.org/drawingml/2006/picture">
+                <pic:pic>
+                  <pic:nvPicPr>
+                    <pic:cNvPr descr="images/001-site-map.png" id="27" name="Picture"/>
+                    <pic:cNvPicPr>
+                      <a:picLocks noChangeArrowheads="1" noChangeAspect="1"/>
+                    </pic:cNvPicPr>
+                  </pic:nvPicPr>
+                  <pic:blipFill>
+                    <a:blip r:embed="rId25"/>
+                    <a:stretch>
+                      <a:fillRect/>
+                    </a:stretch>
+                  </pic:blipFill>
+                  <pic:spPr bwMode="auto">
+                    <a:xfrm>
+                      <a:off x="0" y="0"/>
+                      <a:ext cx="5334000" cy="5393932"/>
+                    </a:xfrm>
+                    <a:prstGeom prst="rect">
+                      <a:avLst/>
+                    </a:prstGeom>
+                    <a:noFill/>
+                    <a:ln w="9525">
+                      <a:noFill/>
+                      <a:headEnd/>
+                      <a:tailEnd/>
+                    </a:ln>
+                  </pic:spPr>
+                </pic:pic>
+              </a:graphicData>
+            </a:graphic>
+          </wp:inline>
+        </w:drawing>
+      </w:r>
+    </w:p>
+    <w:bookmarkStart w:id="62" w:name="refs"/>
+    <w:bookmarkStart w:id="28" w:name="ref-bae2012nature"/>
     <w:p>
       <w:pPr>
         <w:pStyle w:val="Bibliography"/>
@@ -1724,8 +2516,8 @@
         <w:t xml:space="preserve">281: 26–35.</w:t>
       </w:r>
     </w:p>
-    <w:bookmarkEnd w:id="22"/>
-    <w:bookmarkStart w:id="23" w:name="ref-bae2017origin"/>
+    <w:bookmarkEnd w:id="28"/>
+    <w:bookmarkStart w:id="29" w:name="ref-bae2017origin"/>
     <w:p>
       <w:pPr>
         <w:pStyle w:val="Bibliography"/>
@@ -1756,8 +2548,8 @@
         <w:t xml:space="preserve">358 (6368): eaai9067.</w:t>
       </w:r>
     </w:p>
-    <w:bookmarkEnd w:id="23"/>
-    <w:bookmarkStart w:id="24" w:name="ref-bae2013early"/>
+    <w:bookmarkEnd w:id="29"/>
+    <w:bookmarkStart w:id="30" w:name="ref-bae2013early"/>
     <w:p>
       <w:pPr>
         <w:pStyle w:val="Bibliography"/>
@@ -1788,8 +2580,8 @@
         <w:t xml:space="preserve">55 (2–3): 1341–49.</w:t>
       </w:r>
     </w:p>
-    <w:bookmarkEnd w:id="24"/>
-    <w:bookmarkStart w:id="25" w:name="ref-bae2010origin"/>
+    <w:bookmarkEnd w:id="30"/>
+    <w:bookmarkStart w:id="31" w:name="ref-bae2010origin"/>
     <w:p>
       <w:pPr>
         <w:pStyle w:val="Bibliography"/>
@@ -1820,8 +2612,8 @@
         <w:t xml:space="preserve">211 (1-2): 103–12.</w:t>
       </w:r>
     </w:p>
-    <w:bookmarkEnd w:id="25"/>
-    <w:bookmarkStart w:id="26" w:name="ref-bamforth2009projectile"/>
+    <w:bookmarkEnd w:id="31"/>
+    <w:bookmarkStart w:id="32" w:name="ref-bamforth2009projectile"/>
     <w:p>
       <w:pPr>
         <w:pStyle w:val="Bibliography"/>
@@ -1852,8 +2644,8 @@
         <w:t xml:space="preserve">28 (2): 142–57.</w:t>
       </w:r>
     </w:p>
-    <w:bookmarkEnd w:id="26"/>
-    <w:bookmarkStart w:id="27" w:name="ref-bettinger1999point"/>
+    <w:bookmarkEnd w:id="32"/>
+    <w:bookmarkStart w:id="33" w:name="ref-bettinger1999point"/>
     <w:p>
       <w:pPr>
         <w:pStyle w:val="Bibliography"/>
@@ -1881,8 +2673,8 @@
         <w:t xml:space="preserve">, 231–42.</w:t>
       </w:r>
     </w:p>
-    <w:bookmarkEnd w:id="27"/>
-    <w:bookmarkStart w:id="28" w:name="ref-bettinger1997rediscovering"/>
+    <w:bookmarkEnd w:id="33"/>
+    <w:bookmarkStart w:id="34" w:name="ref-bettinger1997rediscovering"/>
     <w:p>
       <w:pPr>
         <w:pStyle w:val="Bibliography"/>
@@ -1897,8 +2689,63 @@
         <w:t xml:space="preserve">“Rediscovering Darwin: Evolutionary Theory and Archaeological Explanation.”</w:t>
       </w:r>
     </w:p>
-    <w:bookmarkEnd w:id="28"/>
-    <w:bookmarkStart w:id="29" w:name="ref-chang2013human"/>
+    <w:bookmarkEnd w:id="34"/>
+    <w:bookmarkStart w:id="35" w:name="ref-bettinger1997evolutionary"/>
+    <w:p>
+      <w:pPr>
+        <w:pStyle w:val="Bibliography"/>
+      </w:pPr>
+      <w:r>
+        <w:t xml:space="preserve">Bettinger, Robert L, and Jeltner Eerkens. 1997.</w:t>
+      </w:r>
+      <w:r>
+        <w:t xml:space="preserve"> </w:t>
+      </w:r>
+      <w:r>
+        <w:t xml:space="preserve">“Evolutionary Implications of Metrical Variation in Great Basin Projectile Points.”</w:t>
+      </w:r>
+      <w:r>
+        <w:t xml:space="preserve"> </w:t>
+      </w:r>
+      <w:r>
+        <w:rPr>
+          <w:iCs/>
+          <w:i/>
+        </w:rPr>
+        <w:t xml:space="preserve">Archeological Papers of the American Anthropological Association</w:t>
+      </w:r>
+      <w:r>
+        <w:t xml:space="preserve"> </w:t>
+      </w:r>
+      <w:r>
+        <w:t xml:space="preserve">7 (1): 177–91.</w:t>
+      </w:r>
+    </w:p>
+    <w:bookmarkEnd w:id="35"/>
+    <w:bookmarkStart w:id="36" w:name="ref-boyd1988culture"/>
+    <w:p>
+      <w:pPr>
+        <w:pStyle w:val="Bibliography"/>
+      </w:pPr>
+      <w:r>
+        <w:t xml:space="preserve">Boyd, Robert, and Peter J Richerson. 1988.</w:t>
+      </w:r>
+      <w:r>
+        <w:t xml:space="preserve"> </w:t>
+      </w:r>
+      <w:r>
+        <w:rPr>
+          <w:iCs/>
+          <w:i/>
+        </w:rPr>
+        <w:t xml:space="preserve">Culture and the Evolutionary Process</w:t>
+      </w:r>
+      <w:r>
+        <w:t xml:space="preserve">. University of Chicago press.</w:t>
+      </w:r>
+    </w:p>
+    <w:bookmarkEnd w:id="36"/>
+    <w:bookmarkStart w:id="37" w:name="ref-chang2013human"/>
     <w:p>
       <w:pPr>
         <w:pStyle w:val="Bibliography"/>
@@ -1929,8 +2776,40 @@
         <w:t xml:space="preserve">308: 13–26.</w:t>
       </w:r>
     </w:p>
-    <w:bookmarkEnd w:id="29"/>
-    <w:bookmarkStart w:id="30" w:name="ref-dunnell1980evolutionary"/>
+    <w:bookmarkEnd w:id="37"/>
+    <w:bookmarkStart w:id="38" w:name="ref-creanza2017cultural"/>
+    <w:p>
+      <w:pPr>
+        <w:pStyle w:val="Bibliography"/>
+      </w:pPr>
+      <w:r>
+        <w:t xml:space="preserve">Creanza, Nicole, Oren Kolodny, and Marcus W Feldman. 2017.</w:t>
+      </w:r>
+      <w:r>
+        <w:t xml:space="preserve"> </w:t>
+      </w:r>
+      <w:r>
+        <w:t xml:space="preserve">“Cultural Evolutionary Theory: How Culture Evolves and Why It Matters.”</w:t>
+      </w:r>
+      <w:r>
+        <w:t xml:space="preserve"> </w:t>
+      </w:r>
+      <w:r>
+        <w:rPr>
+          <w:iCs/>
+          <w:i/>
+        </w:rPr>
+        <w:t xml:space="preserve">Proceedings of the National Academy of Sciences</w:t>
+      </w:r>
+      <w:r>
+        <w:t xml:space="preserve"> </w:t>
+      </w:r>
+      <w:r>
+        <w:t xml:space="preserve">114 (30): 7782–89.</w:t>
+      </w:r>
+    </w:p>
+    <w:bookmarkEnd w:id="38"/>
+    <w:bookmarkStart w:id="39" w:name="ref-dunnell1980evolutionary"/>
     <w:p>
       <w:pPr>
         <w:pStyle w:val="Bibliography"/>
@@ -1964,8 +2843,101 @@
         <w:t xml:space="preserve">, 35–99. Elsevier.</w:t>
       </w:r>
     </w:p>
-    <w:bookmarkEnd w:id="30"/>
-    <w:bookmarkStart w:id="31" w:name="ref-garvey2018current"/>
+    <w:bookmarkEnd w:id="39"/>
+    <w:bookmarkStart w:id="40" w:name="ref-eerkens2008cultural"/>
+    <w:p>
+      <w:pPr>
+        <w:pStyle w:val="Bibliography"/>
+      </w:pPr>
+      <w:r>
+        <w:t xml:space="preserve">Eerkens, Jelmer W, and Robert L Bettinger. 2008.</w:t>
+      </w:r>
+      <w:r>
+        <w:t xml:space="preserve"> </w:t>
+      </w:r>
+      <w:r>
+        <w:t xml:space="preserve">“Cultural Transmission and the Analysis of Stylistic and Functional Variation.”</w:t>
+      </w:r>
+      <w:r>
+        <w:t xml:space="preserve"> </w:t>
+      </w:r>
+      <w:r>
+        <w:rPr>
+          <w:iCs/>
+          <w:i/>
+        </w:rPr>
+        <w:t xml:space="preserve">Transmission and Archaeology: Issues and Case-Studies</w:t>
+      </w:r>
+      <w:r>
+        <w:t xml:space="preserve">, 21–38.</w:t>
+      </w:r>
+    </w:p>
+    <w:bookmarkEnd w:id="40"/>
+    <w:bookmarkStart w:id="41" w:name="ref-eerkens2005cultural"/>
+    <w:p>
+      <w:pPr>
+        <w:pStyle w:val="Bibliography"/>
+      </w:pPr>
+      <w:r>
+        <w:t xml:space="preserve">Eerkens, Jelmer W, and Carl P Lipo. 2005.</w:t>
+      </w:r>
+      <w:r>
+        <w:t xml:space="preserve"> </w:t>
+      </w:r>
+      <w:r>
+        <w:t xml:space="preserve">“Cultural Transmission, Copying Errors, and the Generation of Variation in Material Culture and the Archaeological Record.”</w:t>
+      </w:r>
+      <w:r>
+        <w:t xml:space="preserve"> </w:t>
+      </w:r>
+      <w:r>
+        <w:rPr>
+          <w:iCs/>
+          <w:i/>
+        </w:rPr>
+        <w:t xml:space="preserve">Journal of Anthropological Archaeology</w:t>
+      </w:r>
+      <w:r>
+        <w:t xml:space="preserve"> </w:t>
+      </w:r>
+      <w:r>
+        <w:t xml:space="preserve">24 (4): 316–34.</w:t>
+      </w:r>
+    </w:p>
+    <w:bookmarkEnd w:id="41"/>
+    <w:bookmarkStart w:id="42" w:name="ref-eerkens2007cultural"/>
+    <w:p>
+      <w:pPr>
+        <w:pStyle w:val="Bibliography"/>
+      </w:pPr>
+      <w:r>
+        <w:t xml:space="preserve">———. 2007.</w:t>
+      </w:r>
+      <w:r>
+        <w:t xml:space="preserve"> </w:t>
+      </w:r>
+      <w:r>
+        <w:t xml:space="preserve">“Cultural Transmission Theory and the Archaeological Record: Providing Context to Understanding Variation and Temporal Changes in Material Culture.”</w:t>
+      </w:r>
+      <w:r>
+        <w:t xml:space="preserve"> </w:t>
+      </w:r>
+      <w:r>
+        <w:rPr>
+          <w:iCs/>
+          <w:i/>
+        </w:rPr>
+        <w:t xml:space="preserve">Journal of Archaeological Research</w:t>
+      </w:r>
+      <w:r>
+        <w:t xml:space="preserve"> </w:t>
+      </w:r>
+      <w:r>
+        <w:t xml:space="preserve">15 (3): 239–74.</w:t>
+      </w:r>
+    </w:p>
+    <w:bookmarkEnd w:id="42"/>
+    <w:bookmarkStart w:id="43" w:name="ref-garvey2018current"/>
     <w:p>
       <w:pPr>
         <w:pStyle w:val="Bibliography"/>
@@ -1996,8 +2968,101 @@
         <w:t xml:space="preserve">373 (1743): 20170057.</w:t>
       </w:r>
     </w:p>
-    <w:bookmarkEnd w:id="31"/>
-    <w:bookmarkStart w:id="32" w:name="ref-lee2019were"/>
+    <w:bookmarkEnd w:id="43"/>
+    <w:bookmarkStart w:id="44" w:name="ref-heyes1994social"/>
+    <w:p>
+      <w:pPr>
+        <w:pStyle w:val="Bibliography"/>
+      </w:pPr>
+      <w:r>
+        <w:t xml:space="preserve">Heyes, Cecilia M. 1994.</w:t>
+      </w:r>
+      <w:r>
+        <w:t xml:space="preserve"> </w:t>
+      </w:r>
+      <w:r>
+        <w:t xml:space="preserve">“Social Learning in Animals: Categories and Mechanisms.”</w:t>
+      </w:r>
+      <w:r>
+        <w:t xml:space="preserve"> </w:t>
+      </w:r>
+      <w:r>
+        <w:rPr>
+          <w:iCs/>
+          <w:i/>
+        </w:rPr>
+        <w:t xml:space="preserve">Biological Reviews</w:t>
+      </w:r>
+      <w:r>
+        <w:t xml:space="preserve"> </w:t>
+      </w:r>
+      <w:r>
+        <w:t xml:space="preserve">69 (2): 207–31.</w:t>
+      </w:r>
+    </w:p>
+    <w:bookmarkEnd w:id="44"/>
+    <w:bookmarkStart w:id="45" w:name="ref-kendal2018social"/>
+    <w:p>
+      <w:pPr>
+        <w:pStyle w:val="Bibliography"/>
+      </w:pPr>
+      <w:r>
+        <w:t xml:space="preserve">Kendal, Rachel L, Neeltje J Boogert, Luke Rendell, Kevin N Laland, Mike Webster, and Patricia L Jones. 2018.</w:t>
+      </w:r>
+      <w:r>
+        <w:t xml:space="preserve"> </w:t>
+      </w:r>
+      <w:r>
+        <w:t xml:space="preserve">“Social Learning Strategies: Bridge-Building Between Fields.”</w:t>
+      </w:r>
+      <w:r>
+        <w:t xml:space="preserve"> </w:t>
+      </w:r>
+      <w:r>
+        <w:rPr>
+          <w:iCs/>
+          <w:i/>
+        </w:rPr>
+        <w:t xml:space="preserve">Trends in Cognitive Sciences</w:t>
+      </w:r>
+      <w:r>
+        <w:t xml:space="preserve"> </w:t>
+      </w:r>
+      <w:r>
+        <w:t xml:space="preserve">22 (7): 651–65.</w:t>
+      </w:r>
+    </w:p>
+    <w:bookmarkEnd w:id="45"/>
+    <w:bookmarkStart w:id="46" w:name="ref-Kim_2017"/>
+    <w:p>
+      <w:pPr>
+        <w:pStyle w:val="Bibliography"/>
+      </w:pPr>
+      <w:r>
+        <w:t xml:space="preserve">Kim, Eun-jeong. 2017.</w:t>
+      </w:r>
+      <w:r>
+        <w:t xml:space="preserve"> </w:t>
+      </w:r>
+      <w:r>
+        <w:t xml:space="preserve">“Morphological Diversity and Functional Differentiation of Tanged-Point: Focused on Suyanggae, Jingeuneul and Yongsandong Site.”</w:t>
+      </w:r>
+      <w:r>
+        <w:t xml:space="preserve"> </w:t>
+      </w:r>
+      <w:r>
+        <w:rPr>
+          <w:iCs/>
+          <w:i/>
+        </w:rPr>
+        <w:t xml:space="preserve">Journal of Korean Paleolithic Society</w:t>
+      </w:r>
+      <w:r>
+        <w:t xml:space="preserve">, no. 36 (December): 29–47.</w:t>
+      </w:r>
+    </w:p>
+    <w:bookmarkEnd w:id="46"/>
+    <w:bookmarkStart w:id="47" w:name="ref-lee2019were"/>
     <w:p>
       <w:pPr>
         <w:pStyle w:val="Bibliography"/>
@@ -2028,8 +3093,8 @@
         <w:t xml:space="preserve">11 (6): 2453–65.</w:t>
       </w:r>
     </w:p>
-    <w:bookmarkEnd w:id="32"/>
-    <w:bookmarkStart w:id="33" w:name="ref-lee2013current"/>
+    <w:bookmarkEnd w:id="47"/>
+    <w:bookmarkStart w:id="48" w:name="ref-lee2013current"/>
     <w:p>
       <w:pPr>
         <w:pStyle w:val="Bibliography"/>
@@ -2060,8 +3125,8 @@
         <w:t xml:space="preserve">316: 45–58.</w:t>
       </w:r>
     </w:p>
-    <w:bookmarkEnd w:id="33"/>
-    <w:bookmarkStart w:id="34" w:name="ref-lipo1997population"/>
+    <w:bookmarkEnd w:id="48"/>
+    <w:bookmarkStart w:id="49" w:name="ref-lipo1997population"/>
     <w:p>
       <w:pPr>
         <w:pStyle w:val="Bibliography"/>
@@ -2092,8 +3157,40 @@
         <w:t xml:space="preserve">16 (4): 301–33.</w:t>
       </w:r>
     </w:p>
-    <w:bookmarkEnd w:id="34"/>
-    <w:bookmarkStart w:id="35" w:name="ref-mesoudi2008cultural"/>
+    <w:bookmarkEnd w:id="49"/>
+    <w:bookmarkStart w:id="50" w:name="ref-lycett2015cultural"/>
+    <w:p>
+      <w:pPr>
+        <w:pStyle w:val="Bibliography"/>
+      </w:pPr>
+      <w:r>
+        <w:t xml:space="preserve">Lycett, Stephen J. 2015.</w:t>
+      </w:r>
+      <w:r>
+        <w:t xml:space="preserve"> </w:t>
+      </w:r>
+      <w:r>
+        <w:t xml:space="preserve">“Cultural Evolutionary Approaches to Artifact Variation over Time and Space: Basis, Progress, and Prospects.”</w:t>
+      </w:r>
+      <w:r>
+        <w:t xml:space="preserve"> </w:t>
+      </w:r>
+      <w:r>
+        <w:rPr>
+          <w:iCs/>
+          <w:i/>
+        </w:rPr>
+        <w:t xml:space="preserve">Journal of Archaeological Science</w:t>
+      </w:r>
+      <w:r>
+        <w:t xml:space="preserve"> </w:t>
+      </w:r>
+      <w:r>
+        <w:t xml:space="preserve">56: 21–31.</w:t>
+      </w:r>
+    </w:p>
+    <w:bookmarkEnd w:id="50"/>
+    <w:bookmarkStart w:id="51" w:name="ref-mesoudi2008cultural"/>
     <w:p>
       <w:pPr>
         <w:pStyle w:val="Bibliography"/>
@@ -2121,8 +3218,8 @@
         <w:t xml:space="preserve">, 3–28.</w:t>
       </w:r>
     </w:p>
-    <w:bookmarkEnd w:id="35"/>
-    <w:bookmarkStart w:id="36" w:name="ref-o2017dual"/>
+    <w:bookmarkEnd w:id="51"/>
+    <w:bookmarkStart w:id="52" w:name="ref-o2017dual"/>
     <w:p>
       <w:pPr>
         <w:pStyle w:val="Bibliography"/>
@@ -2150,8 +3247,121 @@
         <w:t xml:space="preserve">.</w:t>
       </w:r>
     </w:p>
-    <w:bookmarkEnd w:id="36"/>
-    <w:bookmarkStart w:id="37" w:name="ref-seong2006structure"/>
+    <w:bookmarkEnd w:id="52"/>
+    <w:bookmarkStart w:id="53" w:name="ref-o2000applying"/>
+    <w:p>
+      <w:pPr>
+        <w:pStyle w:val="Bibliography"/>
+      </w:pPr>
+      <w:r>
+        <w:t xml:space="preserve">O’brien, Michael J, and R Lee Lyman. 2000.</w:t>
+      </w:r>
+      <w:r>
+        <w:t xml:space="preserve"> </w:t>
+      </w:r>
+      <w:r>
+        <w:rPr>
+          <w:iCs/>
+          <w:i/>
+        </w:rPr>
+        <w:t xml:space="preserve">Applying Evolutionary Archaeology: A Systematic Approach</w:t>
+      </w:r>
+      <w:r>
+        <w:t xml:space="preserve">. Springer Science &amp; Business Media.</w:t>
+      </w:r>
+    </w:p>
+    <w:bookmarkEnd w:id="53"/>
+    <w:bookmarkStart w:id="54" w:name="ref-Park_2013"/>
+    <w:p>
+      <w:pPr>
+        <w:pStyle w:val="Bibliography"/>
+      </w:pPr>
+      <w:r>
+        <w:t xml:space="preserve">Park, Gayoung. 2013.</w:t>
+      </w:r>
+      <w:r>
+        <w:t xml:space="preserve"> </w:t>
+      </w:r>
+      <w:r>
+        <w:t xml:space="preserve">“A Study on the Stemmed Points of the Late Paleolithic in the Korean Peninsula.”</w:t>
+      </w:r>
+      <w:r>
+        <w:t xml:space="preserve"> </w:t>
+      </w:r>
+      <w:r>
+        <w:rPr>
+          <w:iCs/>
+          <w:i/>
+        </w:rPr>
+        <w:t xml:space="preserve">Yeongnam Archaeological Review</w:t>
+      </w:r>
+      <w:r>
+        <w:t xml:space="preserve"> </w:t>
+      </w:r>
+      <w:r>
+        <w:t xml:space="preserve">64: 39–69.</w:t>
+      </w:r>
+    </w:p>
+    <w:bookmarkEnd w:id="54"/>
+    <w:bookmarkStart w:id="55" w:name="ref-richerson1992cultural"/>
+    <w:p>
+      <w:pPr>
+        <w:pStyle w:val="Bibliography"/>
+      </w:pPr>
+      <w:r>
+        <w:t xml:space="preserve">Richerson, Peter J, and Robert Boyd. 1992.</w:t>
+      </w:r>
+      <w:r>
+        <w:t xml:space="preserve"> </w:t>
+      </w:r>
+      <w:r>
+        <w:t xml:space="preserve">“Cultural Inheritance and Evolutionary Ecology.”</w:t>
+      </w:r>
+      <w:r>
+        <w:t xml:space="preserve"> </w:t>
+      </w:r>
+      <w:r>
+        <w:rPr>
+          <w:iCs/>
+          <w:i/>
+        </w:rPr>
+        <w:t xml:space="preserve">Evolutionary Ecology and Human Behavior</w:t>
+      </w:r>
+      <w:r>
+        <w:t xml:space="preserve">, 61–92.</w:t>
+      </w:r>
+    </w:p>
+    <w:bookmarkEnd w:id="55"/>
+    <w:bookmarkStart w:id="56" w:name="ref-schillinger2014copying"/>
+    <w:p>
+      <w:pPr>
+        <w:pStyle w:val="Bibliography"/>
+      </w:pPr>
+      <w:r>
+        <w:t xml:space="preserve">Schillinger, Kerstin, Alex Mesoudi, and Stephen J Lycett. 2014.</w:t>
+      </w:r>
+      <w:r>
+        <w:t xml:space="preserve"> </w:t>
+      </w:r>
+      <w:r>
+        <w:t xml:space="preserve">“Copying Error and the Cultural Evolution of" Additive" Vs." Reductive" Material Traditions: An Experimental Assessment.”</w:t>
+      </w:r>
+      <w:r>
+        <w:t xml:space="preserve"> </w:t>
+      </w:r>
+      <w:r>
+        <w:rPr>
+          <w:iCs/>
+          <w:i/>
+        </w:rPr>
+        <w:t xml:space="preserve">American Antiquity</w:t>
+      </w:r>
+      <w:r>
+        <w:t xml:space="preserve">, 128–43.</w:t>
+      </w:r>
+    </w:p>
+    <w:bookmarkEnd w:id="56"/>
+    <w:bookmarkStart w:id="57" w:name="ref-seong2006structure"/>
     <w:p>
       <w:pPr>
         <w:pStyle w:val="Bibliography"/>
@@ -2182,8 +3392,8 @@
         <w:t xml:space="preserve">59: 4–39.</w:t>
       </w:r>
     </w:p>
-    <w:bookmarkEnd w:id="37"/>
-    <w:bookmarkStart w:id="38" w:name="ref-seong2008tanged"/>
+    <w:bookmarkEnd w:id="57"/>
+    <w:bookmarkStart w:id="58" w:name="ref-seong2008tanged"/>
     <w:p>
       <w:pPr>
         <w:pStyle w:val="Bibliography"/>
@@ -2214,8 +3424,8 @@
         <w:t xml:space="preserve">82 (318): 871–83.</w:t>
       </w:r>
     </w:p>
-    <w:bookmarkEnd w:id="38"/>
-    <w:bookmarkStart w:id="39" w:name="ref-seong2009emergence"/>
+    <w:bookmarkEnd w:id="58"/>
+    <w:bookmarkStart w:id="59" w:name="ref-seong2009emergence"/>
     <w:p>
       <w:pPr>
         <w:pStyle w:val="Bibliography"/>
@@ -2246,8 +3456,8 @@
         <w:t xml:space="preserve">65 (3): 417–51.</w:t>
       </w:r>
     </w:p>
-    <w:bookmarkEnd w:id="39"/>
-    <w:bookmarkStart w:id="40" w:name="ref-seong2015diversity"/>
+    <w:bookmarkEnd w:id="59"/>
+    <w:bookmarkStart w:id="60" w:name="ref-seong2015diversity"/>
     <w:p>
       <w:pPr>
         <w:pStyle w:val="Bibliography"/>
@@ -2275,8 +3485,8 @@
         <w:t xml:space="preserve">, 91–112.</w:t>
       </w:r>
     </w:p>
-    <w:bookmarkEnd w:id="40"/>
-    <w:bookmarkStart w:id="41" w:name="ref-shi2005chromosome"/>
+    <w:bookmarkEnd w:id="60"/>
+    <w:bookmarkStart w:id="61" w:name="ref-shi2005chromosome"/>
     <w:p>
       <w:pPr>
         <w:pStyle w:val="Bibliography"/>
@@ -2307,10 +3517,9 @@
         <w:t xml:space="preserve">77 (3): 408–19.</w:t>
       </w:r>
     </w:p>
-    <w:bookmarkEnd w:id="41"/>
-    <w:bookmarkEnd w:id="42"/>
-    <w:bookmarkEnd w:id="43"/>
-    <w:bookmarkEnd w:id="44"/>
+    <w:bookmarkEnd w:id="61"/>
+    <w:bookmarkEnd w:id="62"/>
+    <w:bookmarkEnd w:id="63"/>
     <w:sectPr/>
   </w:body>
 </w:document>
@@ -2417,8 +3626,123 @@
       </w:pPr>
     </w:lvl>
   </w:abstractNum>
+  <w:abstractNum w:abstractNumId="99411">
+    <w:nsid w:val="A99411"/>
+    <w:multiLevelType w:val="multilevel"/>
+    <w:lvl w:ilvl="0">
+      <w:start w:val="1"/>
+      <w:numFmt w:val="decimal"/>
+      <w:lvlText w:val="%1."/>
+      <w:lvlJc w:val="left"/>
+      <w:pPr>
+        <w:ind w:left="720" w:hanging="480"/>
+      </w:pPr>
+    </w:lvl>
+    <w:lvl w:ilvl="1">
+      <w:start w:val="1"/>
+      <w:numFmt w:val="decimal"/>
+      <w:lvlText w:val="%2."/>
+      <w:lvlJc w:val="left"/>
+      <w:pPr>
+        <w:ind w:left="1440" w:hanging="480"/>
+      </w:pPr>
+    </w:lvl>
+    <w:lvl w:ilvl="2">
+      <w:start w:val="1"/>
+      <w:numFmt w:val="decimal"/>
+      <w:lvlText w:val="%3."/>
+      <w:lvlJc w:val="left"/>
+      <w:pPr>
+        <w:ind w:left="2160" w:hanging="480"/>
+      </w:pPr>
+    </w:lvl>
+    <w:lvl w:ilvl="3">
+      <w:start w:val="1"/>
+      <w:numFmt w:val="decimal"/>
+      <w:lvlText w:val="%4."/>
+      <w:lvlJc w:val="left"/>
+      <w:pPr>
+        <w:ind w:left="2880" w:hanging="480"/>
+      </w:pPr>
+    </w:lvl>
+    <w:lvl w:ilvl="4">
+      <w:start w:val="1"/>
+      <w:numFmt w:val="decimal"/>
+      <w:lvlText w:val="%5."/>
+      <w:lvlJc w:val="left"/>
+      <w:pPr>
+        <w:ind w:left="3600" w:hanging="480"/>
+      </w:pPr>
+    </w:lvl>
+    <w:lvl w:ilvl="5">
+      <w:start w:val="1"/>
+      <w:numFmt w:val="decimal"/>
+      <w:lvlText w:val="%6."/>
+      <w:lvlJc w:val="left"/>
+      <w:pPr>
+        <w:ind w:left="4320" w:hanging="480"/>
+      </w:pPr>
+    </w:lvl>
+    <w:lvl w:ilvl="6">
+      <w:start w:val="1"/>
+      <w:numFmt w:val="decimal"/>
+      <w:lvlText w:val="%7."/>
+      <w:lvlJc w:val="left"/>
+      <w:pPr>
+        <w:ind w:left="5040" w:hanging="480"/>
+      </w:pPr>
+    </w:lvl>
+    <w:lvl w:ilvl="7">
+      <w:start w:val="1"/>
+      <w:numFmt w:val="decimal"/>
+      <w:lvlText w:val="%8."/>
+      <w:lvlJc w:val="left"/>
+      <w:pPr>
+        <w:ind w:left="5760" w:hanging="480"/>
+      </w:pPr>
+    </w:lvl>
+    <w:lvl w:ilvl="8">
+      <w:start w:val="1"/>
+      <w:numFmt w:val="decimal"/>
+      <w:lvlText w:val="%9."/>
+      <w:lvlJc w:val="left"/>
+      <w:pPr>
+        <w:ind w:left="6480" w:hanging="480"/>
+      </w:pPr>
+    </w:lvl>
+  </w:abstractNum>
   <w:num w:numId="1000">
     <w:abstractNumId w:val="990"/>
+  </w:num>
+  <w:num w:numId="1001">
+    <w:abstractNumId w:val="99411"/>
+    <w:lvlOverride w:ilvl="0">
+      <w:startOverride w:val="1"/>
+    </w:lvlOverride>
+    <w:lvlOverride w:ilvl="1">
+      <w:startOverride w:val="1"/>
+    </w:lvlOverride>
+    <w:lvlOverride w:ilvl="2">
+      <w:startOverride w:val="1"/>
+    </w:lvlOverride>
+    <w:lvlOverride w:ilvl="3">
+      <w:startOverride w:val="1"/>
+    </w:lvlOverride>
+    <w:lvlOverride w:ilvl="4">
+      <w:startOverride w:val="1"/>
+    </w:lvlOverride>
+    <w:lvlOverride w:ilvl="5">
+      <w:startOverride w:val="1"/>
+    </w:lvlOverride>
+    <w:lvlOverride w:ilvl="6">
+      <w:startOverride w:val="1"/>
+    </w:lvlOverride>
+    <w:lvlOverride w:ilvl="7">
+      <w:startOverride w:val="1"/>
+    </w:lvlOverride>
+    <w:lvlOverride w:ilvl="8">
+      <w:startOverride w:val="1"/>
+    </w:lvlOverride>
   </w:num>
 </w:numbering>
 </file>

--- a/analysis/paper/paper-doc.docx
+++ b/analysis/paper/paper-doc.docx
@@ -1903,15 +1903,15 @@
         <w:tblCaption w:val="Korean Paleolithic Chronology edited based on @seong2015diversity; @Park_2013"/>
       </w:tblPr>
       <w:tblGrid>
-        <w:gridCol w:w="304"/>
-        <w:gridCol w:w="799"/>
-        <w:gridCol w:w="380"/>
-        <w:gridCol w:w="533"/>
-        <w:gridCol w:w="799"/>
-        <w:gridCol w:w="1523"/>
-        <w:gridCol w:w="2246"/>
-        <w:gridCol w:w="609"/>
-        <w:gridCol w:w="723"/>
+        <w:gridCol w:w="307"/>
+        <w:gridCol w:w="807"/>
+        <w:gridCol w:w="384"/>
+        <w:gridCol w:w="538"/>
+        <w:gridCol w:w="807"/>
+        <w:gridCol w:w="1460"/>
+        <w:gridCol w:w="2268"/>
+        <w:gridCol w:w="615"/>
+        <w:gridCol w:w="730"/>
       </w:tblGrid>
       <w:tr>
         <w:trPr>
@@ -2095,7 +2095,13 @@
               <w:jc w:val="left"/>
             </w:pPr>
             <w:r>
-              <w:t xml:space="preserve">Higher-quality quartzite, vein quartz</w:t>
+              <w:t xml:space="preserve">Higher-quality quartzite,</w:t>
+            </w:r>
+            <w:r>
+              <w:br/>
+            </w:r>
+            <w:r>
+              <w:t xml:space="preserve">Vein quartz</w:t>
             </w:r>
           </w:p>
         </w:tc>
@@ -2230,7 +2236,7 @@
               <w:jc w:val="left"/>
             </w:pPr>
             <w:r>
-              <w:t xml:space="preserve">Porphyry, siliceous shale, hitherto</w:t>
+              <w:t xml:space="preserve">Porphyry, Siliceous shale, Hitherto</w:t>
             </w:r>
           </w:p>
         </w:tc>
@@ -2382,7 +2388,7 @@
       </w:tr>
     </w:tbl>
     <w:bookmarkEnd w:id="24"/>
-    <w:bookmarkStart w:id="63" w:name="materials-and-methods"/>
+    <w:bookmarkStart w:id="76" w:name="materials-and-methods"/>
     <w:p>
       <w:pPr>
         <w:pStyle w:val="Heading1"/>
@@ -2437,55 +2443,267 @@
         <w:t xml:space="preserve">. These chronologies were built on the presence of blades, stemmed point blanks, toolkit composition and radiocarbon ages. We arranged our 28 assemblages containing stemmed points in chronological order. For example, Sachang site has two assemblages that are fitted into phase 1 and 2. Applying the chronology is useful because some sites such as Yonghodong, Goryeri, Jungmal, and Mungyeong have no radiocarbon dates due to various research situations and limitations, chronological order help us estimate the time periods of those assemblages as well as understand the morphological change of stemmed points associated with the introduction of blade technology. Based on the existence of blade and micro blade and types of stemmed point blanks, we divided the assemblages into three chronological phases: 1) stemmed points made out of flakes and no blades in assemblages, 2) stemmed points made out of blade or flake and the existence of blade in assemblages, and 3) stemmed points made out of blade and the existence of micro blade in assemblages.</w:t>
       </w:r>
     </w:p>
+    <w:tbl>
+      <w:tblPr>
+        <w:tblStyle w:val="Table"/>
+        <w:tblW w:type="pct" w:w="5000"/>
+        <w:tblLook w:firstRow="0" w:lastRow="0" w:firstColumn="0" w:lastColumn="0" w:noHBand="0" w:noVBand="0" w:val="0000"/>
+      </w:tblPr>
+      <w:tblGrid>
+        <w:gridCol w:w="7920"/>
+      </w:tblGrid>
+      <w:tr>
+        <w:tc>
+          <w:tcPr/>
+          <w:bookmarkStart w:id="28" w:name="fig-one"/>
+          <w:p>
+            <w:pPr>
+              <w:pStyle w:val="Figure"/>
+              <w:jc w:val="center"/>
+            </w:pPr>
+            <w:r>
+              <w:drawing>
+                <wp:inline>
+                  <wp:extent cx="4543425" cy="4594474"/>
+                  <wp:effectExtent b="0" l="0" r="0" t="0"/>
+                  <wp:docPr descr="" title="" id="26" name="Picture"/>
+                  <a:graphic>
+                    <a:graphicData uri="http://schemas.openxmlformats.org/drawingml/2006/picture">
+                      <pic:pic>
+                        <pic:nvPicPr>
+                          <pic:cNvPr descr="images/001-site-map.png" id="27" name="Picture"/>
+                          <pic:cNvPicPr>
+                            <a:picLocks noChangeArrowheads="1" noChangeAspect="1"/>
+                          </pic:cNvPicPr>
+                        </pic:nvPicPr>
+                        <pic:blipFill>
+                          <a:blip r:embed="rId25"/>
+                          <a:stretch>
+                            <a:fillRect/>
+                          </a:stretch>
+                        </pic:blipFill>
+                        <pic:spPr bwMode="auto">
+                          <a:xfrm>
+                            <a:off x="0" y="0"/>
+                            <a:ext cx="4543425" cy="4594474"/>
+                          </a:xfrm>
+                          <a:prstGeom prst="rect">
+                            <a:avLst/>
+                          </a:prstGeom>
+                          <a:noFill/>
+                          <a:ln w="9525">
+                            <a:noFill/>
+                            <a:headEnd/>
+                            <a:tailEnd/>
+                          </a:ln>
+                        </pic:spPr>
+                      </pic:pic>
+                    </a:graphicData>
+                  </a:graphic>
+                </wp:inline>
+              </w:drawing>
+            </w:r>
+          </w:p>
+          <w:p>
+            <w:pPr>
+              <w:jc w:val="center"/>
+            </w:pPr>
+            <w:pPr>
+              <w:jc w:val="start"/>
+              <w:spacing w:before="200"/>
+              <w:pStyle w:val="ImageCaption"/>
+            </w:pPr>
+            <w:r>
+              <w:t xml:space="preserve">Figure 1: Korean Paleolithic sites mentioned in this study</w:t>
+            </w:r>
+          </w:p>
+          <w:bookmarkEnd w:id="28"/>
+        </w:tc>
+      </w:tr>
+    </w:tbl>
+    <w:p>
+      <w:pPr>
+        <w:numPr>
+          <w:ilvl w:val="0"/>
+          <w:numId w:val="1002"/>
+        </w:numPr>
+        <w:pStyle w:val="Compact"/>
+      </w:pPr>
+      <w:r>
+        <w:t xml:space="preserve">Methods</w:t>
+      </w:r>
+    </w:p>
+    <w:tbl>
+      <w:tblPr>
+        <w:tblStyle w:val="Table"/>
+        <w:tblW w:type="pct" w:w="5000"/>
+        <w:tblLook w:firstRow="0" w:lastRow="0" w:firstColumn="0" w:lastColumn="0" w:noHBand="0" w:noVBand="0" w:val="0000"/>
+      </w:tblPr>
+      <w:tblGrid>
+        <w:gridCol w:w="7920"/>
+      </w:tblGrid>
+      <w:tr>
+        <w:tc>
+          <w:tcPr/>
+          <w:bookmarkStart w:id="32" w:name="fig-two"/>
+          <w:p>
+            <w:pPr>
+              <w:pStyle w:val="Figure"/>
+              <w:jc w:val="center"/>
+            </w:pPr>
+            <w:r>
+              <w:drawing>
+                <wp:inline>
+                  <wp:extent cx="2105025" cy="3457157"/>
+                  <wp:effectExtent b="0" l="0" r="0" t="0"/>
+                  <wp:docPr descr="" title="" id="30" name="Picture"/>
+                  <a:graphic>
+                    <a:graphicData uri="http://schemas.openxmlformats.org/drawingml/2006/picture">
+                      <pic:pic>
+                        <pic:nvPicPr>
+                          <pic:cNvPr descr="images/ISKM%20talk%202021-cut.png" id="31" name="Picture"/>
+                          <pic:cNvPicPr>
+                            <a:picLocks noChangeArrowheads="1" noChangeAspect="1"/>
+                          </pic:cNvPicPr>
+                        </pic:nvPicPr>
+                        <pic:blipFill>
+                          <a:blip r:embed="rId29"/>
+                          <a:stretch>
+                            <a:fillRect/>
+                          </a:stretch>
+                        </pic:blipFill>
+                        <pic:spPr bwMode="auto">
+                          <a:xfrm>
+                            <a:off x="0" y="0"/>
+                            <a:ext cx="2105025" cy="3457157"/>
+                          </a:xfrm>
+                          <a:prstGeom prst="rect">
+                            <a:avLst/>
+                          </a:prstGeom>
+                          <a:noFill/>
+                          <a:ln w="9525">
+                            <a:noFill/>
+                            <a:headEnd/>
+                            <a:tailEnd/>
+                          </a:ln>
+                        </pic:spPr>
+                      </pic:pic>
+                    </a:graphicData>
+                  </a:graphic>
+                </wp:inline>
+              </w:drawing>
+            </w:r>
+          </w:p>
+          <w:p>
+            <w:pPr>
+              <w:jc w:val="center"/>
+            </w:pPr>
+            <w:pPr>
+              <w:jc w:val="start"/>
+              <w:spacing w:before="200"/>
+              <w:pStyle w:val="ImageCaption"/>
+            </w:pPr>
+            <w:r>
+              <w:t xml:space="preserve">Figure 2: (a) Stemmed point from Yongsandong site. with landmarks showing the attributes considered in this study and corresponding landmarks:</w:t>
+            </w:r>
+            <w:r>
+              <w:br/>
+            </w:r>
+            <w:r>
+              <w:t xml:space="preserve">ML: Maximum length, tip to bottom, perpendicular to the length axis 1- 7</w:t>
+            </w:r>
+            <w:r>
+              <w:br/>
+            </w:r>
+            <w:r>
+              <w:t xml:space="preserve">BL: Body length, tip to the closest wing, perpendicular to the length axis 1- 3 or 1-10 depending on the artifact</w:t>
+            </w:r>
+            <w:r>
+              <w:br/>
+            </w:r>
+            <w:r>
+              <w:t xml:space="preserve">TL: Tang length, the closest wing from the tip to bottom,perpendicular to the length axis 3 - 7 or 10-7 depending on the artifact</w:t>
+            </w:r>
+            <w:r>
+              <w:br/>
+            </w:r>
+            <w:r>
+              <w:t xml:space="preserve">SL: (Maximum) stem length, perpendicular to the length axis. Closer tang curve’s middle point from the tip to the most distant point of the basal end 9-7 or 4-7 depending on the artifact</w:t>
+            </w:r>
+            <w:r>
+              <w:br/>
+            </w:r>
+            <w:r>
+              <w:t xml:space="preserve">MW: mid width, dimension from margin to margin at the mid-point of the length 2 - 11 axis, perpendicular to the width axis.</w:t>
+            </w:r>
+            <w:r>
+              <w:br/>
+            </w:r>
+            <w:r>
+              <w:t xml:space="preserve">TW: tang width, dimension between each wing, perpendicular to the width axis 3 - 10</w:t>
+            </w:r>
+            <w:r>
+              <w:br/>
+            </w:r>
+            <w:r>
+              <w:t xml:space="preserve">SW: stem width, width of the basal end of the point, 5mm above the end 5 - 8</w:t>
+            </w:r>
+          </w:p>
+          <w:bookmarkEnd w:id="32"/>
+        </w:tc>
+      </w:tr>
+    </w:tbl>
     <w:p>
       <w:pPr>
         <w:pStyle w:val="BodyText"/>
       </w:pPr>
       <w:r>
-        <w:drawing>
-          <wp:inline>
-            <wp:extent cx="5334000" cy="5393932"/>
-            <wp:effectExtent b="0" l="0" r="0" t="0"/>
-            <wp:docPr descr="" title="" id="26" name="Picture"/>
-            <a:graphic>
-              <a:graphicData uri="http://schemas.openxmlformats.org/drawingml/2006/picture">
-                <pic:pic>
-                  <pic:nvPicPr>
-                    <pic:cNvPr descr="images/001-site-map.png" id="27" name="Picture"/>
-                    <pic:cNvPicPr>
-                      <a:picLocks noChangeArrowheads="1" noChangeAspect="1"/>
-                    </pic:cNvPicPr>
-                  </pic:nvPicPr>
-                  <pic:blipFill>
-                    <a:blip r:embed="rId25"/>
-                    <a:stretch>
-                      <a:fillRect/>
-                    </a:stretch>
-                  </pic:blipFill>
-                  <pic:spPr bwMode="auto">
-                    <a:xfrm>
-                      <a:off x="0" y="0"/>
-                      <a:ext cx="5334000" cy="5393932"/>
-                    </a:xfrm>
-                    <a:prstGeom prst="rect">
-                      <a:avLst/>
-                    </a:prstGeom>
-                    <a:noFill/>
-                    <a:ln w="9525">
-                      <a:noFill/>
-                      <a:headEnd/>
-                      <a:tailEnd/>
-                    </a:ln>
-                  </pic:spPr>
-                </pic:pic>
-              </a:graphicData>
-            </a:graphic>
-          </wp:inline>
-        </w:drawing>
-      </w:r>
-    </w:p>
-    <w:bookmarkStart w:id="62" w:name="refs"/>
-    <w:bookmarkStart w:id="28" w:name="ref-bae2012nature"/>
+        <w:t xml:space="preserve">In addition to attributes from previous studies of cultural transmission and projectile points, i.e. maximum length and width</w:t>
+      </w:r>
+      <w:r>
+        <w:t xml:space="preserve"> </w:t>
+      </w:r>
+      <w:r>
+        <w:t xml:space="preserve">(Bettinger and Eerkens 1997; Bettinger and Eerkens 1999; Eerkens and Bettinger 2008; Garvey 2018)</w:t>
+      </w:r>
+      <w:r>
+        <w:t xml:space="preserve">, we used additional morphological attributes on the stemmed points to examine variations in shape and the relationship between each attribute (</w:t>
+      </w:r>
+      <w:hyperlink w:anchor="fig-two">
+        <w:r>
+          <w:rPr>
+            <w:rStyle w:val="Hyperlink"/>
+          </w:rPr>
+          <w:t xml:space="preserve">Figure 2</w:t>
+        </w:r>
+      </w:hyperlink>
+      <w:r>
+        <w:t xml:space="preserve">). We obtained our morphological attribute data from landmark analysis of digitized images of the artifacts. Compared to traditional caliper measurements, morphometric data yields more easily interpretable numerical and visual outcomes</w:t>
+      </w:r>
+      <w:r>
+        <w:t xml:space="preserve"> </w:t>
+      </w:r>
+      <w:r>
+        <w:t xml:space="preserve">(Buchanan and Collard 2010; Thulman 2012; Cardillo, Borrazzo, and Charlin 2016; Petřı́k et al. 2018; MacLeod 2018; Okumura and Araujo 2019; Suárez and Cardillo 2019)</w:t>
+      </w:r>
+      <w:r>
+        <w:t xml:space="preserve">. We did not include weight and thickness as these measurements were not available to us. For the landmark analysis, we put a total of 11 landmarks on the outline of each stemmed point and computed distances between pairs of landmark coordinates to derive attributes for our statistical analyses. The landmarks we recorded were: (1) the tip of the point; (2) the left side of mid-point; (3) the left wing, which can be overlapped with the mid-point; (4) the left side of the mid-point on the tang curve; (5) the left side of 5mm above the basal end; (6) the center of the basal end; (7) the tip of the basal end, which can be overlapped with the center of the basal end ; (8) the right side of 5mm above the basal end ; (9) the right side of the mid-point on the tang curve; (10) the right wing; and (11) the right side of mid-pint, which can be overlapped with the right wing. We used the point tool in ImageJ</w:t>
+      </w:r>
+      <w:r>
+        <w:t xml:space="preserve"> </w:t>
+      </w:r>
+      <w:r>
+        <w:t xml:space="preserve">(Schneider, Rasband, and Eliceiri 2012)</w:t>
+      </w:r>
+      <w:r>
+        <w:t xml:space="preserve"> </w:t>
+      </w:r>
+      <w:r>
+        <w:t xml:space="preserve">to capture the landmarks and export them as XY coordinate data.</w:t>
+      </w:r>
+    </w:p>
+    <w:bookmarkStart w:id="75" w:name="refs"/>
+    <w:bookmarkStart w:id="33" w:name="ref-bae2012nature"/>
     <w:p>
       <w:pPr>
         <w:pStyle w:val="Bibliography"/>
@@ -2516,8 +2734,8 @@
         <w:t xml:space="preserve">281: 26–35.</w:t>
       </w:r>
     </w:p>
-    <w:bookmarkEnd w:id="28"/>
-    <w:bookmarkStart w:id="29" w:name="ref-bae2017origin"/>
+    <w:bookmarkEnd w:id="33"/>
+    <w:bookmarkStart w:id="34" w:name="ref-bae2017origin"/>
     <w:p>
       <w:pPr>
         <w:pStyle w:val="Bibliography"/>
@@ -2548,8 +2766,8 @@
         <w:t xml:space="preserve">358 (6368): eaai9067.</w:t>
       </w:r>
     </w:p>
-    <w:bookmarkEnd w:id="29"/>
-    <w:bookmarkStart w:id="30" w:name="ref-bae2013early"/>
+    <w:bookmarkEnd w:id="34"/>
+    <w:bookmarkStart w:id="35" w:name="ref-bae2013early"/>
     <w:p>
       <w:pPr>
         <w:pStyle w:val="Bibliography"/>
@@ -2580,8 +2798,8 @@
         <w:t xml:space="preserve">55 (2–3): 1341–49.</w:t>
       </w:r>
     </w:p>
-    <w:bookmarkEnd w:id="30"/>
-    <w:bookmarkStart w:id="31" w:name="ref-bae2010origin"/>
+    <w:bookmarkEnd w:id="35"/>
+    <w:bookmarkStart w:id="36" w:name="ref-bae2010origin"/>
     <w:p>
       <w:pPr>
         <w:pStyle w:val="Bibliography"/>
@@ -2612,8 +2830,8 @@
         <w:t xml:space="preserve">211 (1-2): 103–12.</w:t>
       </w:r>
     </w:p>
-    <w:bookmarkEnd w:id="31"/>
-    <w:bookmarkStart w:id="32" w:name="ref-bamforth2009projectile"/>
+    <w:bookmarkEnd w:id="36"/>
+    <w:bookmarkStart w:id="37" w:name="ref-bamforth2009projectile"/>
     <w:p>
       <w:pPr>
         <w:pStyle w:val="Bibliography"/>
@@ -2644,8 +2862,8 @@
         <w:t xml:space="preserve">28 (2): 142–57.</w:t>
       </w:r>
     </w:p>
-    <w:bookmarkEnd w:id="32"/>
-    <w:bookmarkStart w:id="33" w:name="ref-bettinger1999point"/>
+    <w:bookmarkEnd w:id="37"/>
+    <w:bookmarkStart w:id="38" w:name="ref-bettinger1999point"/>
     <w:p>
       <w:pPr>
         <w:pStyle w:val="Bibliography"/>
@@ -2673,8 +2891,8 @@
         <w:t xml:space="preserve">, 231–42.</w:t>
       </w:r>
     </w:p>
-    <w:bookmarkEnd w:id="33"/>
-    <w:bookmarkStart w:id="34" w:name="ref-bettinger1997rediscovering"/>
+    <w:bookmarkEnd w:id="38"/>
+    <w:bookmarkStart w:id="39" w:name="ref-bettinger1997rediscovering"/>
     <w:p>
       <w:pPr>
         <w:pStyle w:val="Bibliography"/>
@@ -2689,8 +2907,8 @@
         <w:t xml:space="preserve">“Rediscovering Darwin: Evolutionary Theory and Archaeological Explanation.”</w:t>
       </w:r>
     </w:p>
-    <w:bookmarkEnd w:id="34"/>
-    <w:bookmarkStart w:id="35" w:name="ref-bettinger1997evolutionary"/>
+    <w:bookmarkEnd w:id="39"/>
+    <w:bookmarkStart w:id="40" w:name="ref-bettinger1997evolutionary"/>
     <w:p>
       <w:pPr>
         <w:pStyle w:val="Bibliography"/>
@@ -2721,8 +2939,8 @@
         <w:t xml:space="preserve">7 (1): 177–91.</w:t>
       </w:r>
     </w:p>
-    <w:bookmarkEnd w:id="35"/>
-    <w:bookmarkStart w:id="36" w:name="ref-boyd1988culture"/>
+    <w:bookmarkEnd w:id="40"/>
+    <w:bookmarkStart w:id="41" w:name="ref-boyd1988culture"/>
     <w:p>
       <w:pPr>
         <w:pStyle w:val="Bibliography"/>
@@ -2744,20 +2962,52 @@
         <w:t xml:space="preserve">. University of Chicago press.</w:t>
       </w:r>
     </w:p>
-    <w:bookmarkEnd w:id="36"/>
-    <w:bookmarkStart w:id="37" w:name="ref-chang2013human"/>
+    <w:bookmarkEnd w:id="41"/>
+    <w:bookmarkStart w:id="42" w:name="ref-buchanan2010geometric"/>
     <w:p>
       <w:pPr>
         <w:pStyle w:val="Bibliography"/>
       </w:pPr>
       <w:r>
-        <w:t xml:space="preserve">Chang, Yongjoon. 2013.</w:t>
-      </w:r>
-      <w:r>
-        <w:t xml:space="preserve"> </w:t>
-      </w:r>
-      <w:r>
-        <w:t xml:space="preserve">“Human Activity and Lithic Technology Between Korea and Japan from MIS 3 to MIS 2 in the Late Paleolithic Period.”</w:t>
+        <w:t xml:space="preserve">Buchanan, Briggs, and Mark Collard. 2010.</w:t>
+      </w:r>
+      <w:r>
+        <w:t xml:space="preserve"> </w:t>
+      </w:r>
+      <w:r>
+        <w:t xml:space="preserve">“A Geometric Morphometrics-Based Assessment of Blade Shape Differences Among Paleoindian Projectile Point Types from Western North America.”</w:t>
+      </w:r>
+      <w:r>
+        <w:t xml:space="preserve"> </w:t>
+      </w:r>
+      <w:r>
+        <w:rPr>
+          <w:iCs/>
+          <w:i/>
+        </w:rPr>
+        <w:t xml:space="preserve">Journal of Archaeological Science</w:t>
+      </w:r>
+      <w:r>
+        <w:t xml:space="preserve"> </w:t>
+      </w:r>
+      <w:r>
+        <w:t xml:space="preserve">37 (2): 350–59.</w:t>
+      </w:r>
+    </w:p>
+    <w:bookmarkEnd w:id="42"/>
+    <w:bookmarkStart w:id="43" w:name="ref-cardillo2016environment"/>
+    <w:p>
+      <w:pPr>
+        <w:pStyle w:val="Bibliography"/>
+      </w:pPr>
+      <w:r>
+        <w:t xml:space="preserve">Cardillo, Marcelo, Karen Borrazzo, and Judith Charlin. 2016.</w:t>
+      </w:r>
+      <w:r>
+        <w:t xml:space="preserve"> </w:t>
+      </w:r>
+      <w:r>
+        <w:t xml:space="preserve">“Environment, Space, and Morphological Variation of Projectile Points in Patagonia (Southern South America).”</w:t>
       </w:r>
       <w:r>
         <w:t xml:space="preserve"> </w:t>
@@ -2773,11 +3023,43 @@
         <w:t xml:space="preserve"> </w:t>
       </w:r>
       <w:r>
+        <w:t xml:space="preserve">422: 44–56.</w:t>
+      </w:r>
+    </w:p>
+    <w:bookmarkEnd w:id="43"/>
+    <w:bookmarkStart w:id="44" w:name="ref-chang2013human"/>
+    <w:p>
+      <w:pPr>
+        <w:pStyle w:val="Bibliography"/>
+      </w:pPr>
+      <w:r>
+        <w:t xml:space="preserve">Chang, Yongjoon. 2013.</w:t>
+      </w:r>
+      <w:r>
+        <w:t xml:space="preserve"> </w:t>
+      </w:r>
+      <w:r>
+        <w:t xml:space="preserve">“Human Activity and Lithic Technology Between Korea and Japan from MIS 3 to MIS 2 in the Late Paleolithic Period.”</w:t>
+      </w:r>
+      <w:r>
+        <w:t xml:space="preserve"> </w:t>
+      </w:r>
+      <w:r>
+        <w:rPr>
+          <w:iCs/>
+          <w:i/>
+        </w:rPr>
+        <w:t xml:space="preserve">Quaternary International</w:t>
+      </w:r>
+      <w:r>
+        <w:t xml:space="preserve"> </w:t>
+      </w:r>
+      <w:r>
         <w:t xml:space="preserve">308: 13–26.</w:t>
       </w:r>
     </w:p>
-    <w:bookmarkEnd w:id="37"/>
-    <w:bookmarkStart w:id="38" w:name="ref-creanza2017cultural"/>
+    <w:bookmarkEnd w:id="44"/>
+    <w:bookmarkStart w:id="45" w:name="ref-creanza2017cultural"/>
     <w:p>
       <w:pPr>
         <w:pStyle w:val="Bibliography"/>
@@ -2808,8 +3090,8 @@
         <w:t xml:space="preserve">114 (30): 7782–89.</w:t>
       </w:r>
     </w:p>
-    <w:bookmarkEnd w:id="38"/>
-    <w:bookmarkStart w:id="39" w:name="ref-dunnell1980evolutionary"/>
+    <w:bookmarkEnd w:id="45"/>
+    <w:bookmarkStart w:id="46" w:name="ref-dunnell1980evolutionary"/>
     <w:p>
       <w:pPr>
         <w:pStyle w:val="Bibliography"/>
@@ -2843,8 +3125,8 @@
         <w:t xml:space="preserve">, 35–99. Elsevier.</w:t>
       </w:r>
     </w:p>
-    <w:bookmarkEnd w:id="39"/>
-    <w:bookmarkStart w:id="40" w:name="ref-eerkens2008cultural"/>
+    <w:bookmarkEnd w:id="46"/>
+    <w:bookmarkStart w:id="47" w:name="ref-eerkens2008cultural"/>
     <w:p>
       <w:pPr>
         <w:pStyle w:val="Bibliography"/>
@@ -2872,8 +3154,8 @@
         <w:t xml:space="preserve">, 21–38.</w:t>
       </w:r>
     </w:p>
-    <w:bookmarkEnd w:id="40"/>
-    <w:bookmarkStart w:id="41" w:name="ref-eerkens2005cultural"/>
+    <w:bookmarkEnd w:id="47"/>
+    <w:bookmarkStart w:id="48" w:name="ref-eerkens2005cultural"/>
     <w:p>
       <w:pPr>
         <w:pStyle w:val="Bibliography"/>
@@ -2904,8 +3186,8 @@
         <w:t xml:space="preserve">24 (4): 316–34.</w:t>
       </w:r>
     </w:p>
-    <w:bookmarkEnd w:id="41"/>
-    <w:bookmarkStart w:id="42" w:name="ref-eerkens2007cultural"/>
+    <w:bookmarkEnd w:id="48"/>
+    <w:bookmarkStart w:id="49" w:name="ref-eerkens2007cultural"/>
     <w:p>
       <w:pPr>
         <w:pStyle w:val="Bibliography"/>
@@ -2936,8 +3218,8 @@
         <w:t xml:space="preserve">15 (3): 239–74.</w:t>
       </w:r>
     </w:p>
-    <w:bookmarkEnd w:id="42"/>
-    <w:bookmarkStart w:id="43" w:name="ref-garvey2018current"/>
+    <w:bookmarkEnd w:id="49"/>
+    <w:bookmarkStart w:id="50" w:name="ref-garvey2018current"/>
     <w:p>
       <w:pPr>
         <w:pStyle w:val="Bibliography"/>
@@ -2968,8 +3250,8 @@
         <w:t xml:space="preserve">373 (1743): 20170057.</w:t>
       </w:r>
     </w:p>
-    <w:bookmarkEnd w:id="43"/>
-    <w:bookmarkStart w:id="44" w:name="ref-heyes1994social"/>
+    <w:bookmarkEnd w:id="50"/>
+    <w:bookmarkStart w:id="51" w:name="ref-heyes1994social"/>
     <w:p>
       <w:pPr>
         <w:pStyle w:val="Bibliography"/>
@@ -3000,8 +3282,8 @@
         <w:t xml:space="preserve">69 (2): 207–31.</w:t>
       </w:r>
     </w:p>
-    <w:bookmarkEnd w:id="44"/>
-    <w:bookmarkStart w:id="45" w:name="ref-kendal2018social"/>
+    <w:bookmarkEnd w:id="51"/>
+    <w:bookmarkStart w:id="52" w:name="ref-kendal2018social"/>
     <w:p>
       <w:pPr>
         <w:pStyle w:val="Bibliography"/>
@@ -3032,8 +3314,8 @@
         <w:t xml:space="preserve">22 (7): 651–65.</w:t>
       </w:r>
     </w:p>
-    <w:bookmarkEnd w:id="45"/>
-    <w:bookmarkStart w:id="46" w:name="ref-Kim_2017"/>
+    <w:bookmarkEnd w:id="52"/>
+    <w:bookmarkStart w:id="53" w:name="ref-Kim_2017"/>
     <w:p>
       <w:pPr>
         <w:pStyle w:val="Bibliography"/>
@@ -3061,8 +3343,8 @@
         <w:t xml:space="preserve">, no. 36 (December): 29–47.</w:t>
       </w:r>
     </w:p>
-    <w:bookmarkEnd w:id="46"/>
-    <w:bookmarkStart w:id="47" w:name="ref-lee2019were"/>
+    <w:bookmarkEnd w:id="53"/>
+    <w:bookmarkStart w:id="54" w:name="ref-lee2019were"/>
     <w:p>
       <w:pPr>
         <w:pStyle w:val="Bibliography"/>
@@ -3093,8 +3375,8 @@
         <w:t xml:space="preserve">11 (6): 2453–65.</w:t>
       </w:r>
     </w:p>
-    <w:bookmarkEnd w:id="47"/>
-    <w:bookmarkStart w:id="48" w:name="ref-lee2013current"/>
+    <w:bookmarkEnd w:id="54"/>
+    <w:bookmarkStart w:id="55" w:name="ref-lee2013current"/>
     <w:p>
       <w:pPr>
         <w:pStyle w:val="Bibliography"/>
@@ -3125,8 +3407,8 @@
         <w:t xml:space="preserve">316: 45–58.</w:t>
       </w:r>
     </w:p>
-    <w:bookmarkEnd w:id="48"/>
-    <w:bookmarkStart w:id="49" w:name="ref-lipo1997population"/>
+    <w:bookmarkEnd w:id="55"/>
+    <w:bookmarkStart w:id="56" w:name="ref-lipo1997population"/>
     <w:p>
       <w:pPr>
         <w:pStyle w:val="Bibliography"/>
@@ -3157,8 +3439,8 @@
         <w:t xml:space="preserve">16 (4): 301–33.</w:t>
       </w:r>
     </w:p>
-    <w:bookmarkEnd w:id="49"/>
-    <w:bookmarkStart w:id="50" w:name="ref-lycett2015cultural"/>
+    <w:bookmarkEnd w:id="56"/>
+    <w:bookmarkStart w:id="57" w:name="ref-lycett2015cultural"/>
     <w:p>
       <w:pPr>
         <w:pStyle w:val="Bibliography"/>
@@ -3189,8 +3471,40 @@
         <w:t xml:space="preserve">56: 21–31.</w:t>
       </w:r>
     </w:p>
-    <w:bookmarkEnd w:id="50"/>
-    <w:bookmarkStart w:id="51" w:name="ref-mesoudi2008cultural"/>
+    <w:bookmarkEnd w:id="57"/>
+    <w:bookmarkStart w:id="58" w:name="ref-macleod2018quantitative"/>
+    <w:p>
+      <w:pPr>
+        <w:pStyle w:val="Bibliography"/>
+      </w:pPr>
+      <w:r>
+        <w:t xml:space="preserve">MacLeod, Norman. 2018.</w:t>
+      </w:r>
+      <w:r>
+        <w:t xml:space="preserve"> </w:t>
+      </w:r>
+      <w:r>
+        <w:t xml:space="preserve">“The Quantitative Assessment of Archaeological Artifact Groups: Beyond Geometric Morphometrics.”</w:t>
+      </w:r>
+      <w:r>
+        <w:t xml:space="preserve"> </w:t>
+      </w:r>
+      <w:r>
+        <w:rPr>
+          <w:iCs/>
+          <w:i/>
+        </w:rPr>
+        <w:t xml:space="preserve">Quaternary Science Reviews</w:t>
+      </w:r>
+      <w:r>
+        <w:t xml:space="preserve"> </w:t>
+      </w:r>
+      <w:r>
+        <w:t xml:space="preserve">201: 319–48.</w:t>
+      </w:r>
+    </w:p>
+    <w:bookmarkEnd w:id="58"/>
+    <w:bookmarkStart w:id="59" w:name="ref-mesoudi2008cultural"/>
     <w:p>
       <w:pPr>
         <w:pStyle w:val="Bibliography"/>
@@ -3218,8 +3532,8 @@
         <w:t xml:space="preserve">, 3–28.</w:t>
       </w:r>
     </w:p>
-    <w:bookmarkEnd w:id="51"/>
-    <w:bookmarkStart w:id="52" w:name="ref-o2017dual"/>
+    <w:bookmarkEnd w:id="59"/>
+    <w:bookmarkStart w:id="60" w:name="ref-o2017dual"/>
     <w:p>
       <w:pPr>
         <w:pStyle w:val="Bibliography"/>
@@ -3247,8 +3561,8 @@
         <w:t xml:space="preserve">.</w:t>
       </w:r>
     </w:p>
-    <w:bookmarkEnd w:id="52"/>
-    <w:bookmarkStart w:id="53" w:name="ref-o2000applying"/>
+    <w:bookmarkEnd w:id="60"/>
+    <w:bookmarkStart w:id="61" w:name="ref-o2000applying"/>
     <w:p>
       <w:pPr>
         <w:pStyle w:val="Bibliography"/>
@@ -3270,8 +3584,40 @@
         <w:t xml:space="preserve">. Springer Science &amp; Business Media.</w:t>
       </w:r>
     </w:p>
-    <w:bookmarkEnd w:id="53"/>
-    <w:bookmarkStart w:id="54" w:name="ref-Park_2013"/>
+    <w:bookmarkEnd w:id="61"/>
+    <w:bookmarkStart w:id="62" w:name="ref-okumura2019archaeology"/>
+    <w:p>
+      <w:pPr>
+        <w:pStyle w:val="Bibliography"/>
+      </w:pPr>
+      <w:r>
+        <w:t xml:space="preserve">Okumura, Mercedes, and Astolfo GM Araujo. 2019.</w:t>
+      </w:r>
+      <w:r>
+        <w:t xml:space="preserve"> </w:t>
+      </w:r>
+      <w:r>
+        <w:t xml:space="preserve">“Archaeology, Biology, and Borrowing: A Critical Examination of Geometric Morphometrics in Archaeology.”</w:t>
+      </w:r>
+      <w:r>
+        <w:t xml:space="preserve"> </w:t>
+      </w:r>
+      <w:r>
+        <w:rPr>
+          <w:iCs/>
+          <w:i/>
+        </w:rPr>
+        <w:t xml:space="preserve">Journal of Archaeological Science</w:t>
+      </w:r>
+      <w:r>
+        <w:t xml:space="preserve"> </w:t>
+      </w:r>
+      <w:r>
+        <w:t xml:space="preserve">101: 149–58.</w:t>
+      </w:r>
+    </w:p>
+    <w:bookmarkEnd w:id="62"/>
+    <w:bookmarkStart w:id="63" w:name="ref-Park_2013"/>
     <w:p>
       <w:pPr>
         <w:pStyle w:val="Bibliography"/>
@@ -3302,8 +3648,40 @@
         <w:t xml:space="preserve">64: 39–69.</w:t>
       </w:r>
     </w:p>
-    <w:bookmarkEnd w:id="54"/>
-    <w:bookmarkStart w:id="55" w:name="ref-richerson1992cultural"/>
+    <w:bookmarkEnd w:id="63"/>
+    <w:bookmarkStart w:id="64" w:name="ref-petvrik2018shape"/>
+    <w:p>
+      <w:pPr>
+        <w:pStyle w:val="Bibliography"/>
+      </w:pPr>
+      <w:r>
+        <w:t xml:space="preserve">Petřı́k, Jan, Daniel Sosna, Lubomı́r Prokeš, Denis Štefanisko, and Patrik Galeta. 2018.</w:t>
+      </w:r>
+      <w:r>
+        <w:t xml:space="preserve"> </w:t>
+      </w:r>
+      <w:r>
+        <w:t xml:space="preserve">“Shape Matters: Assessing Regional Variation of Bell Beaker Projectile Points in Central Europe Using Geometric Morphometrics.”</w:t>
+      </w:r>
+      <w:r>
+        <w:t xml:space="preserve"> </w:t>
+      </w:r>
+      <w:r>
+        <w:rPr>
+          <w:iCs/>
+          <w:i/>
+        </w:rPr>
+        <w:t xml:space="preserve">Archaeological and Anthropological Sciences</w:t>
+      </w:r>
+      <w:r>
+        <w:t xml:space="preserve"> </w:t>
+      </w:r>
+      <w:r>
+        <w:t xml:space="preserve">10 (4): 893–904.</w:t>
+      </w:r>
+    </w:p>
+    <w:bookmarkEnd w:id="64"/>
+    <w:bookmarkStart w:id="65" w:name="ref-richerson1992cultural"/>
     <w:p>
       <w:pPr>
         <w:pStyle w:val="Bibliography"/>
@@ -3331,8 +3709,8 @@
         <w:t xml:space="preserve">, 61–92.</w:t>
       </w:r>
     </w:p>
-    <w:bookmarkEnd w:id="55"/>
-    <w:bookmarkStart w:id="56" w:name="ref-schillinger2014copying"/>
+    <w:bookmarkEnd w:id="65"/>
+    <w:bookmarkStart w:id="66" w:name="ref-schillinger2014copying"/>
     <w:p>
       <w:pPr>
         <w:pStyle w:val="Bibliography"/>
@@ -3360,8 +3738,40 @@
         <w:t xml:space="preserve">, 128–43.</w:t>
       </w:r>
     </w:p>
-    <w:bookmarkEnd w:id="56"/>
-    <w:bookmarkStart w:id="57" w:name="ref-seong2006structure"/>
+    <w:bookmarkEnd w:id="66"/>
+    <w:bookmarkStart w:id="67" w:name="ref-schneider2012nih"/>
+    <w:p>
+      <w:pPr>
+        <w:pStyle w:val="Bibliography"/>
+      </w:pPr>
+      <w:r>
+        <w:t xml:space="preserve">Schneider, Caroline A, Wayne S Rasband, and Kevin W Eliceiri. 2012.</w:t>
+      </w:r>
+      <w:r>
+        <w:t xml:space="preserve"> </w:t>
+      </w:r>
+      <w:r>
+        <w:t xml:space="preserve">“NIH Image to ImageJ: 25 Years of Image Analysis.”</w:t>
+      </w:r>
+      <w:r>
+        <w:t xml:space="preserve"> </w:t>
+      </w:r>
+      <w:r>
+        <w:rPr>
+          <w:iCs/>
+          <w:i/>
+        </w:rPr>
+        <w:t xml:space="preserve">Nature Methods</w:t>
+      </w:r>
+      <w:r>
+        <w:t xml:space="preserve"> </w:t>
+      </w:r>
+      <w:r>
+        <w:t xml:space="preserve">9 (7): 671–75.</w:t>
+      </w:r>
+    </w:p>
+    <w:bookmarkEnd w:id="67"/>
+    <w:bookmarkStart w:id="68" w:name="ref-seong2006structure"/>
     <w:p>
       <w:pPr>
         <w:pStyle w:val="Bibliography"/>
@@ -3392,8 +3802,8 @@
         <w:t xml:space="preserve">59: 4–39.</w:t>
       </w:r>
     </w:p>
-    <w:bookmarkEnd w:id="57"/>
-    <w:bookmarkStart w:id="58" w:name="ref-seong2008tanged"/>
+    <w:bookmarkEnd w:id="68"/>
+    <w:bookmarkStart w:id="69" w:name="ref-seong2008tanged"/>
     <w:p>
       <w:pPr>
         <w:pStyle w:val="Bibliography"/>
@@ -3424,8 +3834,8 @@
         <w:t xml:space="preserve">82 (318): 871–83.</w:t>
       </w:r>
     </w:p>
-    <w:bookmarkEnd w:id="58"/>
-    <w:bookmarkStart w:id="59" w:name="ref-seong2009emergence"/>
+    <w:bookmarkEnd w:id="69"/>
+    <w:bookmarkStart w:id="70" w:name="ref-seong2009emergence"/>
     <w:p>
       <w:pPr>
         <w:pStyle w:val="Bibliography"/>
@@ -3456,8 +3866,8 @@
         <w:t xml:space="preserve">65 (3): 417–51.</w:t>
       </w:r>
     </w:p>
-    <w:bookmarkEnd w:id="59"/>
-    <w:bookmarkStart w:id="60" w:name="ref-seong2015diversity"/>
+    <w:bookmarkEnd w:id="70"/>
+    <w:bookmarkStart w:id="71" w:name="ref-seong2015diversity"/>
     <w:p>
       <w:pPr>
         <w:pStyle w:val="Bibliography"/>
@@ -3485,8 +3895,8 @@
         <w:t xml:space="preserve">, 91–112.</w:t>
       </w:r>
     </w:p>
-    <w:bookmarkEnd w:id="60"/>
-    <w:bookmarkStart w:id="61" w:name="ref-shi2005chromosome"/>
+    <w:bookmarkEnd w:id="71"/>
+    <w:bookmarkStart w:id="72" w:name="ref-shi2005chromosome"/>
     <w:p>
       <w:pPr>
         <w:pStyle w:val="Bibliography"/>
@@ -3517,9 +3927,73 @@
         <w:t xml:space="preserve">77 (3): 408–19.</w:t>
       </w:r>
     </w:p>
-    <w:bookmarkEnd w:id="61"/>
-    <w:bookmarkEnd w:id="62"/>
-    <w:bookmarkEnd w:id="63"/>
+    <w:bookmarkEnd w:id="72"/>
+    <w:bookmarkStart w:id="73" w:name="ref-suarez2019life"/>
+    <w:p>
+      <w:pPr>
+        <w:pStyle w:val="Bibliography"/>
+      </w:pPr>
+      <w:r>
+        <w:t xml:space="preserve">Suárez, Rafael, and Marcelo Cardillo. 2019.</w:t>
+      </w:r>
+      <w:r>
+        <w:t xml:space="preserve"> </w:t>
+      </w:r>
+      <w:r>
+        <w:t xml:space="preserve">“Life History or Stylistic Variation? A Geometric Morphometric Method for Evaluation of Fishtail Point Variability.”</w:t>
+      </w:r>
+      <w:r>
+        <w:t xml:space="preserve"> </w:t>
+      </w:r>
+      <w:r>
+        <w:rPr>
+          <w:iCs/>
+          <w:i/>
+        </w:rPr>
+        <w:t xml:space="preserve">Journal of Archaeological Science: Reports</w:t>
+      </w:r>
+      <w:r>
+        <w:t xml:space="preserve"> </w:t>
+      </w:r>
+      <w:r>
+        <w:t xml:space="preserve">27: 101997.</w:t>
+      </w:r>
+    </w:p>
+    <w:bookmarkEnd w:id="73"/>
+    <w:bookmarkStart w:id="74" w:name="ref-thulman2012discriminating"/>
+    <w:p>
+      <w:pPr>
+        <w:pStyle w:val="Bibliography"/>
+      </w:pPr>
+      <w:r>
+        <w:t xml:space="preserve">Thulman, David K. 2012.</w:t>
+      </w:r>
+      <w:r>
+        <w:t xml:space="preserve"> </w:t>
+      </w:r>
+      <w:r>
+        <w:t xml:space="preserve">“Discriminating Paleoindian Point Types from Florida Using Landmark Geometric Morphometrics.”</w:t>
+      </w:r>
+      <w:r>
+        <w:t xml:space="preserve"> </w:t>
+      </w:r>
+      <w:r>
+        <w:rPr>
+          <w:iCs/>
+          <w:i/>
+        </w:rPr>
+        <w:t xml:space="preserve">Journal of Archaeological Science</w:t>
+      </w:r>
+      <w:r>
+        <w:t xml:space="preserve"> </w:t>
+      </w:r>
+      <w:r>
+        <w:t xml:space="preserve">39 (5): 1599–1607.</w:t>
+      </w:r>
+    </w:p>
+    <w:bookmarkEnd w:id="74"/>
+    <w:bookmarkEnd w:id="75"/>
+    <w:bookmarkEnd w:id="76"/>
     <w:sectPr/>
   </w:body>
 </w:document>
@@ -3703,6 +4177,91 @@
     </w:lvl>
     <w:lvl w:ilvl="8">
       <w:start w:val="1"/>
+      <w:numFmt w:val="decimal"/>
+      <w:lvlText w:val="%9."/>
+      <w:lvlJc w:val="left"/>
+      <w:pPr>
+        <w:ind w:left="6480" w:hanging="480"/>
+      </w:pPr>
+    </w:lvl>
+  </w:abstractNum>
+  <w:abstractNum w:abstractNumId="99412">
+    <w:nsid w:val="A99412"/>
+    <w:multiLevelType w:val="multilevel"/>
+    <w:lvl w:ilvl="0">
+      <w:start w:val="2"/>
+      <w:numFmt w:val="decimal"/>
+      <w:lvlText w:val="%1."/>
+      <w:lvlJc w:val="left"/>
+      <w:pPr>
+        <w:ind w:left="720" w:hanging="480"/>
+      </w:pPr>
+    </w:lvl>
+    <w:lvl w:ilvl="1">
+      <w:start w:val="2"/>
+      <w:numFmt w:val="decimal"/>
+      <w:lvlText w:val="%2."/>
+      <w:lvlJc w:val="left"/>
+      <w:pPr>
+        <w:ind w:left="1440" w:hanging="480"/>
+      </w:pPr>
+    </w:lvl>
+    <w:lvl w:ilvl="2">
+      <w:start w:val="2"/>
+      <w:numFmt w:val="decimal"/>
+      <w:lvlText w:val="%3."/>
+      <w:lvlJc w:val="left"/>
+      <w:pPr>
+        <w:ind w:left="2160" w:hanging="480"/>
+      </w:pPr>
+    </w:lvl>
+    <w:lvl w:ilvl="3">
+      <w:start w:val="2"/>
+      <w:numFmt w:val="decimal"/>
+      <w:lvlText w:val="%4."/>
+      <w:lvlJc w:val="left"/>
+      <w:pPr>
+        <w:ind w:left="2880" w:hanging="480"/>
+      </w:pPr>
+    </w:lvl>
+    <w:lvl w:ilvl="4">
+      <w:start w:val="2"/>
+      <w:numFmt w:val="decimal"/>
+      <w:lvlText w:val="%5."/>
+      <w:lvlJc w:val="left"/>
+      <w:pPr>
+        <w:ind w:left="3600" w:hanging="480"/>
+      </w:pPr>
+    </w:lvl>
+    <w:lvl w:ilvl="5">
+      <w:start w:val="2"/>
+      <w:numFmt w:val="decimal"/>
+      <w:lvlText w:val="%6."/>
+      <w:lvlJc w:val="left"/>
+      <w:pPr>
+        <w:ind w:left="4320" w:hanging="480"/>
+      </w:pPr>
+    </w:lvl>
+    <w:lvl w:ilvl="6">
+      <w:start w:val="2"/>
+      <w:numFmt w:val="decimal"/>
+      <w:lvlText w:val="%7."/>
+      <w:lvlJc w:val="left"/>
+      <w:pPr>
+        <w:ind w:left="5040" w:hanging="480"/>
+      </w:pPr>
+    </w:lvl>
+    <w:lvl w:ilvl="7">
+      <w:start w:val="2"/>
+      <w:numFmt w:val="decimal"/>
+      <w:lvlText w:val="%8."/>
+      <w:lvlJc w:val="left"/>
+      <w:pPr>
+        <w:ind w:left="5760" w:hanging="480"/>
+      </w:pPr>
+    </w:lvl>
+    <w:lvl w:ilvl="8">
+      <w:start w:val="2"/>
       <w:numFmt w:val="decimal"/>
       <w:lvlText w:val="%9."/>
       <w:lvlJc w:val="left"/>
@@ -3742,6 +4301,36 @@
     </w:lvlOverride>
     <w:lvlOverride w:ilvl="8">
       <w:startOverride w:val="1"/>
+    </w:lvlOverride>
+  </w:num>
+  <w:num w:numId="1002">
+    <w:abstractNumId w:val="99412"/>
+    <w:lvlOverride w:ilvl="0">
+      <w:startOverride w:val="2"/>
+    </w:lvlOverride>
+    <w:lvlOverride w:ilvl="1">
+      <w:startOverride w:val="2"/>
+    </w:lvlOverride>
+    <w:lvlOverride w:ilvl="2">
+      <w:startOverride w:val="2"/>
+    </w:lvlOverride>
+    <w:lvlOverride w:ilvl="3">
+      <w:startOverride w:val="2"/>
+    </w:lvlOverride>
+    <w:lvlOverride w:ilvl="4">
+      <w:startOverride w:val="2"/>
+    </w:lvlOverride>
+    <w:lvlOverride w:ilvl="5">
+      <w:startOverride w:val="2"/>
+    </w:lvlOverride>
+    <w:lvlOverride w:ilvl="6">
+      <w:startOverride w:val="2"/>
+    </w:lvlOverride>
+    <w:lvlOverride w:ilvl="7">
+      <w:startOverride w:val="2"/>
+    </w:lvlOverride>
+    <w:lvlOverride w:ilvl="8">
+      <w:startOverride w:val="2"/>
     </w:lvlOverride>
   </w:num>
 </w:numbering>

--- a/analysis/paper/paper-doc.docx
+++ b/analysis/paper/paper-doc.docx
@@ -2388,7 +2388,7 @@
       </w:tr>
     </w:tbl>
     <w:bookmarkEnd w:id="24"/>
-    <w:bookmarkStart w:id="76" w:name="materials-and-methods"/>
+    <w:bookmarkStart w:id="33" w:name="materials-and-methods"/>
     <w:p>
       <w:pPr>
         <w:pStyle w:val="Heading1"/>
@@ -2702,8 +2702,316 @@
         <w:t xml:space="preserve">to capture the landmarks and export them as XY coordinate data.</w:t>
       </w:r>
     </w:p>
-    <w:bookmarkStart w:id="75" w:name="refs"/>
-    <w:bookmarkStart w:id="33" w:name="ref-bae2012nature"/>
+    <w:p>
+      <w:pPr>
+        <w:pStyle w:val="BodyText"/>
+      </w:pPr>
+      <w:r>
+        <w:t xml:space="preserve">To measure the variations between stemmed points, we used Coefficients of Variation (CV) with confidence intervals. CV is the ratio of the standard deviation to the mean. It has been used as a robust statistical method to calculate the degree of standardization, precision, equality, homogeneity, etc. in various disciplines</w:t>
+      </w:r>
+      <w:r>
+        <w:t xml:space="preserve"> </w:t>
+      </w:r>
+      <w:r>
+        <w:t xml:space="preserve">(Ng 2006; Panichkitkosolkul 2009, 2013)</w:t>
+      </w:r>
+      <w:r>
+        <w:t xml:space="preserve">. In archaeological studies, CV has been applied to measure the variation between artifacts and test hypotheses about cultural evolutionary processes including distinguishing different types of learning biases affecting cultural transmission</w:t>
+      </w:r>
+      <w:r>
+        <w:t xml:space="preserve"> </w:t>
+      </w:r>
+      <w:r>
+        <w:t xml:space="preserve">(Eerkens and Bettinger 2001; Eerkens and Lipo 2005; Schillinger, Mesoudi, and Lycett 2014; Garvey 2018)</w:t>
+      </w:r>
+      <w:r>
+        <w:t xml:space="preserve">. Eerkens and Bettinger</w:t>
+      </w:r>
+      <w:r>
+        <w:t xml:space="preserve"> </w:t>
+      </w:r>
+      <w:r>
+        <w:t xml:space="preserve">(2001)</w:t>
+      </w:r>
+      <w:r>
+        <w:t xml:space="preserve"> </w:t>
+      </w:r>
+      <w:r>
+        <w:t xml:space="preserve">summarize CV values for artifacts made from various materials and find that the range of CV values for most archaeological datasets is between 2% (i.e. CV for planned production = 1.7 %) and about 60% (i.e. CV for random production = 57.7%) and the values over the upper limit likely reflect intended attempts to differentiate the products. Among the Great Basin Projectiles examined by Eerkens and Bettinger, the average CV was 22 and the range in CV values was 6-55. Considering the lower quality of raw materials in Korea, we sat roughly 25 as the threshold to decide the type of transmission biases.</w:t>
+      </w:r>
+    </w:p>
+    <w:p>
+      <w:pPr>
+        <w:pStyle w:val="BodyText"/>
+      </w:pPr>
+      <w:r>
+        <w:t xml:space="preserve">Sample size can impact on accuracy of estimated CV that reflects the corresponding population size.</w:t>
+      </w:r>
+      <w:r>
+        <w:t xml:space="preserve"> </w:t>
+      </w:r>
+      <w:r>
+        <w:t xml:space="preserve">(Toebe et al. 2018; Kelley 2007; VanPool and Leonard 2011)</w:t>
+      </w:r>
+      <w:r>
+        <w:t xml:space="preserve">. In archeological research, sample size for CV values varies from n=5 to more than a thousand artifacts</w:t>
+      </w:r>
+      <w:r>
+        <w:t xml:space="preserve"> </w:t>
+      </w:r>
+      <w:r>
+        <w:t xml:space="preserve">(Bettinger and Eerkens 1999; Garvey 2018; Costin and Hagstrum 1995; Wierer 2013; Kvamme, Stark, and Longacre 1996; Rivals, Schulz, and Kaiser 2009)</w:t>
+      </w:r>
+      <w:r>
+        <w:t xml:space="preserve">. A variety of methods are available for improving the reliability of CV measurements on small samples.</w:t>
+      </w:r>
+      <w:r>
+        <w:t xml:space="preserve"> </w:t>
+      </w:r>
+      <w:r>
+        <w:t xml:space="preserve">VanPool and Leonard (2011)</w:t>
+      </w:r>
+      <w:r>
+        <w:t xml:space="preserve"> </w:t>
+      </w:r>
+      <w:r>
+        <w:t xml:space="preserve">proposed a</w:t>
+      </w:r>
+      <w:r>
+        <w:t xml:space="preserve"> </w:t>
+      </w:r>
+      <w:r>
+        <w:t xml:space="preserve">“</w:t>
+      </w:r>
+      <w:r>
+        <w:t xml:space="preserve">corrected CV</w:t>
+      </w:r>
+      <w:r>
+        <w:t xml:space="preserve">”</w:t>
+      </w:r>
+      <w:r>
+        <w:t xml:space="preserve">, for a smaller sample (i.e. n&lt;25). Statistical research has results in several methods for computing confidence intervals on CVs to show uncertainty</w:t>
+      </w:r>
+      <w:r>
+        <w:t xml:space="preserve"> </w:t>
+      </w:r>
+      <w:r>
+        <w:t xml:space="preserve">(Koopmans, Owen, and Rosenblatt 1964; Miller 1991; Sharma and Krishna 1994; McKay 1932; Vangel 1996; Curto and Pinto 2009; Banik and Kibria 2011; Panichkitkosolkul 2013; Mahmoudvand and Hassani 2009; Gulhar et al. 2012)</w:t>
+      </w:r>
+      <w:r>
+        <w:t xml:space="preserve">. Since our sample size is 152 artifacts, we used the standard CV formula rather than that of</w:t>
+      </w:r>
+      <w:r>
+        <w:t xml:space="preserve"> </w:t>
+      </w:r>
+      <w:r>
+        <w:t xml:space="preserve">VanPool and Leonard (2011)</w:t>
+      </w:r>
+      <w:r>
+        <w:t xml:space="preserve">, and we computed confidence intervals using the Sharma and Krishna model to show uncertainty around our CV estimates</w:t>
+      </w:r>
+      <w:r>
+        <w:t xml:space="preserve"> </w:t>
+      </w:r>
+      <w:r>
+        <w:t xml:space="preserve">Kelley (2007)</w:t>
+      </w:r>
+      <w:r>
+        <w:t xml:space="preserve">;</w:t>
+      </w:r>
+      <w:r>
+        <w:t xml:space="preserve"> </w:t>
+      </w:r>
+      <w:r>
+        <w:t xml:space="preserve">(</w:t>
+      </w:r>
+      <w:r>
+        <w:rPr>
+          <w:bCs/>
+          <w:b/>
+        </w:rPr>
+        <w:t xml:space="preserve">albatineh2014con?</w:t>
+      </w:r>
+      <w:r>
+        <w:t xml:space="preserve">)</w:t>
+      </w:r>
+      <w:r>
+        <w:t xml:space="preserve"> </w:t>
+      </w:r>
+      <w:r>
+        <w:t xml:space="preserve">fidence].</w:t>
+      </w:r>
+    </w:p>
+    <w:p>
+      <w:pPr>
+        <w:pStyle w:val="BodyText"/>
+      </w:pPr>
+      <w:r>
+        <w:t xml:space="preserve">We chose Principal Component Analysis (PCA) to compute Pearson’s r correlations between the attributes as previous studies used</w:t>
+      </w:r>
+      <w:r>
+        <w:t xml:space="preserve"> </w:t>
+      </w:r>
+      <w:r>
+        <w:t xml:space="preserve">(Bettinger and Eerkens 1999; Eerkens and Bettinger 2008; Garvey 2018)</w:t>
+      </w:r>
+      <w:r>
+        <w:t xml:space="preserve"> </w:t>
+      </w:r>
+      <w:r>
+        <w:t xml:space="preserve">and to investigate the relationship between attributes as well as the impact of each attribute on the overall shape of stemmed points. PCA is often used to detect relevant information from dataset, indicate relationships between variables as well as cases, extract general patterns in data, and identify which variables most influence these patterns</w:t>
+      </w:r>
+      <w:r>
+        <w:t xml:space="preserve"> </w:t>
+      </w:r>
+      <w:r>
+        <w:t xml:space="preserve">(Cascalheira and Bicho 2018; Suárez and Cardillo 2019)</w:t>
+      </w:r>
+      <w:r>
+        <w:t xml:space="preserve">. PCA is widely used for geometric morphometric analysis of artifacts to extract general patterns of shape variation</w:t>
+      </w:r>
+      <w:r>
+        <w:t xml:space="preserve"> </w:t>
+      </w:r>
+      <w:r>
+        <w:t xml:space="preserve">(Selden, Perttula, and O’Brien 2014; Suárez and Cardillo 2019; Leplongeon et al. 2020; Ivanovaitė et al. 2020)</w:t>
+      </w:r>
+      <w:r>
+        <w:t xml:space="preserve">.</w:t>
+      </w:r>
+    </w:p>
+    <w:p>
+      <w:pPr>
+        <w:pStyle w:val="BodyText"/>
+      </w:pPr>
+      <w:r>
+        <w:t xml:space="preserve">All data treatment, analyses and visualization were performed in the R environment</w:t>
+      </w:r>
+      <w:r>
+        <w:t xml:space="preserve">(Core 2021)</w:t>
+      </w:r>
+      <w:r>
+        <w:t xml:space="preserve">. Our R code and data including the raw images are openly available online: https://github.com/parkgayoung/CTtps as well at DOI to enable full reproducibility</w:t>
+      </w:r>
+      <w:r>
+        <w:t xml:space="preserve"> </w:t>
+      </w:r>
+      <w:r>
+        <w:t xml:space="preserve">(Marwick 2017)</w:t>
+      </w:r>
+      <w:r>
+        <w:t xml:space="preserve">.</w:t>
+      </w:r>
+    </w:p>
+    <w:bookmarkEnd w:id="33"/>
+    <w:bookmarkStart w:id="107" w:name="results"/>
+    <w:p>
+      <w:pPr>
+        <w:pStyle w:val="Heading1"/>
+      </w:pPr>
+      <w:r>
+        <w:t xml:space="preserve">Results</w:t>
+      </w:r>
+    </w:p>
+    <w:p>
+      <w:pPr>
+        <w:pStyle w:val="FirstParagraph"/>
+      </w:pPr>
+      <w:hyperlink w:anchor="fig-three">
+        <w:r>
+          <w:rPr>
+            <w:rStyle w:val="Hyperlink"/>
+          </w:rPr>
+          <w:t xml:space="preserve">Figure 3</w:t>
+        </w:r>
+      </w:hyperlink>
+      <w:r>
+        <w:t xml:space="preserve"> </w:t>
+      </w:r>
+      <w:r>
+        <w:t xml:space="preserve">shows a relatively wide distribution of body length (BL) and maximum length (ML) while the other attributes are more similar and shorter (under 2.5 cm). Among these attributes, stem width (SW) is the smallest and most highly standardized, regardless of overall size of the stemmed points. This result implies a similar thickness of a wooden shaft that is attached to the stem.</w:t>
+      </w:r>
+    </w:p>
+    <w:tbl>
+      <w:tblPr>
+        <w:tblStyle w:val="Table"/>
+        <w:tblW w:type="pct" w:w="5000"/>
+        <w:tblLook w:firstRow="0" w:lastRow="0" w:firstColumn="0" w:lastColumn="0" w:noHBand="0" w:noVBand="0" w:val="0000"/>
+      </w:tblPr>
+      <w:tblGrid>
+        <w:gridCol w:w="7920"/>
+      </w:tblGrid>
+      <w:tr>
+        <w:tc>
+          <w:tcPr/>
+          <w:bookmarkStart w:id="37" w:name="fig-three"/>
+          <w:p>
+            <w:pPr>
+              <w:pStyle w:val="Figure"/>
+              <w:jc w:val="center"/>
+            </w:pPr>
+            <w:r>
+              <w:drawing>
+                <wp:inline>
+                  <wp:extent cx="3781425" cy="3545085"/>
+                  <wp:effectExtent b="0" l="0" r="0" t="0"/>
+                  <wp:docPr descr="" title="" id="35" name="Picture"/>
+                  <a:graphic>
+                    <a:graphicData uri="http://schemas.openxmlformats.org/drawingml/2006/picture">
+                      <pic:pic>
+                        <pic:nvPicPr>
+                          <pic:cNvPr descr="images/003-cv-sharma.png" id="36" name="Picture"/>
+                          <pic:cNvPicPr>
+                            <a:picLocks noChangeArrowheads="1" noChangeAspect="1"/>
+                          </pic:cNvPicPr>
+                        </pic:nvPicPr>
+                        <pic:blipFill>
+                          <a:blip r:embed="rId34"/>
+                          <a:stretch>
+                            <a:fillRect/>
+                          </a:stretch>
+                        </pic:blipFill>
+                        <pic:spPr bwMode="auto">
+                          <a:xfrm>
+                            <a:off x="0" y="0"/>
+                            <a:ext cx="3781425" cy="3545085"/>
+                          </a:xfrm>
+                          <a:prstGeom prst="rect">
+                            <a:avLst/>
+                          </a:prstGeom>
+                          <a:noFill/>
+                          <a:ln w="9525">
+                            <a:noFill/>
+                            <a:headEnd/>
+                            <a:tailEnd/>
+                          </a:ln>
+                        </pic:spPr>
+                      </pic:pic>
+                    </a:graphicData>
+                  </a:graphic>
+                </wp:inline>
+              </w:drawing>
+            </w:r>
+          </w:p>
+          <w:p>
+            <w:pPr>
+              <w:jc w:val="center"/>
+            </w:pPr>
+            <w:pPr>
+              <w:jc w:val="start"/>
+              <w:spacing w:before="200"/>
+              <w:pStyle w:val="ImageCaption"/>
+            </w:pPr>
+            <w:r>
+              <w:t xml:space="preserve">Figure 3: Boxplot for each attribute measured on the stemmed points. The black bold horizontal lines in the middle of boxes represent the median value.</w:t>
+            </w:r>
+          </w:p>
+          <w:bookmarkEnd w:id="37"/>
+        </w:tc>
+      </w:tr>
+    </w:tbl>
+    <w:bookmarkStart w:id="106" w:name="refs"/>
+    <w:bookmarkStart w:id="38" w:name="ref-bae2012nature"/>
     <w:p>
       <w:pPr>
         <w:pStyle w:val="Bibliography"/>
@@ -2734,8 +3042,8 @@
         <w:t xml:space="preserve">281: 26–35.</w:t>
       </w:r>
     </w:p>
-    <w:bookmarkEnd w:id="33"/>
-    <w:bookmarkStart w:id="34" w:name="ref-bae2017origin"/>
+    <w:bookmarkEnd w:id="38"/>
+    <w:bookmarkStart w:id="39" w:name="ref-bae2017origin"/>
     <w:p>
       <w:pPr>
         <w:pStyle w:val="Bibliography"/>
@@ -2766,8 +3074,8 @@
         <w:t xml:space="preserve">358 (6368): eaai9067.</w:t>
       </w:r>
     </w:p>
-    <w:bookmarkEnd w:id="34"/>
-    <w:bookmarkStart w:id="35" w:name="ref-bae2013early"/>
+    <w:bookmarkEnd w:id="39"/>
+    <w:bookmarkStart w:id="40" w:name="ref-bae2013early"/>
     <w:p>
       <w:pPr>
         <w:pStyle w:val="Bibliography"/>
@@ -2798,8 +3106,8 @@
         <w:t xml:space="preserve">55 (2–3): 1341–49.</w:t>
       </w:r>
     </w:p>
-    <w:bookmarkEnd w:id="35"/>
-    <w:bookmarkStart w:id="36" w:name="ref-bae2010origin"/>
+    <w:bookmarkEnd w:id="40"/>
+    <w:bookmarkStart w:id="41" w:name="ref-bae2010origin"/>
     <w:p>
       <w:pPr>
         <w:pStyle w:val="Bibliography"/>
@@ -2830,8 +3138,8 @@
         <w:t xml:space="preserve">211 (1-2): 103–12.</w:t>
       </w:r>
     </w:p>
-    <w:bookmarkEnd w:id="36"/>
-    <w:bookmarkStart w:id="37" w:name="ref-bamforth2009projectile"/>
+    <w:bookmarkEnd w:id="41"/>
+    <w:bookmarkStart w:id="42" w:name="ref-bamforth2009projectile"/>
     <w:p>
       <w:pPr>
         <w:pStyle w:val="Bibliography"/>
@@ -2862,8 +3170,40 @@
         <w:t xml:space="preserve">28 (2): 142–57.</w:t>
       </w:r>
     </w:p>
-    <w:bookmarkEnd w:id="37"/>
-    <w:bookmarkStart w:id="38" w:name="ref-bettinger1999point"/>
+    <w:bookmarkEnd w:id="42"/>
+    <w:bookmarkStart w:id="43" w:name="ref-banik2011estimating"/>
+    <w:p>
+      <w:pPr>
+        <w:pStyle w:val="Bibliography"/>
+      </w:pPr>
+      <w:r>
+        <w:t xml:space="preserve">Banik, Shipra, and BM Golam Kibria. 2011.</w:t>
+      </w:r>
+      <w:r>
+        <w:t xml:space="preserve"> </w:t>
+      </w:r>
+      <w:r>
+        <w:t xml:space="preserve">“Estimating the Population Coefficient of Variation by Confidence Intervals.”</w:t>
+      </w:r>
+      <w:r>
+        <w:t xml:space="preserve"> </w:t>
+      </w:r>
+      <w:r>
+        <w:rPr>
+          <w:iCs/>
+          <w:i/>
+        </w:rPr>
+        <w:t xml:space="preserve">Communications in Statistics-Simulation and Computation</w:t>
+      </w:r>
+      <w:r>
+        <w:t xml:space="preserve"> </w:t>
+      </w:r>
+      <w:r>
+        <w:t xml:space="preserve">40 (8): 1236–61.</w:t>
+      </w:r>
+    </w:p>
+    <w:bookmarkEnd w:id="43"/>
+    <w:bookmarkStart w:id="44" w:name="ref-bettinger1999point"/>
     <w:p>
       <w:pPr>
         <w:pStyle w:val="Bibliography"/>
@@ -2891,8 +3231,8 @@
         <w:t xml:space="preserve">, 231–42.</w:t>
       </w:r>
     </w:p>
-    <w:bookmarkEnd w:id="38"/>
-    <w:bookmarkStart w:id="39" w:name="ref-bettinger1997rediscovering"/>
+    <w:bookmarkEnd w:id="44"/>
+    <w:bookmarkStart w:id="45" w:name="ref-bettinger1997rediscovering"/>
     <w:p>
       <w:pPr>
         <w:pStyle w:val="Bibliography"/>
@@ -2907,8 +3247,8 @@
         <w:t xml:space="preserve">“Rediscovering Darwin: Evolutionary Theory and Archaeological Explanation.”</w:t>
       </w:r>
     </w:p>
-    <w:bookmarkEnd w:id="39"/>
-    <w:bookmarkStart w:id="40" w:name="ref-bettinger1997evolutionary"/>
+    <w:bookmarkEnd w:id="45"/>
+    <w:bookmarkStart w:id="46" w:name="ref-bettinger1997evolutionary"/>
     <w:p>
       <w:pPr>
         <w:pStyle w:val="Bibliography"/>
@@ -2939,8 +3279,8 @@
         <w:t xml:space="preserve">7 (1): 177–91.</w:t>
       </w:r>
     </w:p>
-    <w:bookmarkEnd w:id="40"/>
-    <w:bookmarkStart w:id="41" w:name="ref-boyd1988culture"/>
+    <w:bookmarkEnd w:id="46"/>
+    <w:bookmarkStart w:id="47" w:name="ref-boyd1988culture"/>
     <w:p>
       <w:pPr>
         <w:pStyle w:val="Bibliography"/>
@@ -2962,8 +3302,8 @@
         <w:t xml:space="preserve">. University of Chicago press.</w:t>
       </w:r>
     </w:p>
-    <w:bookmarkEnd w:id="41"/>
-    <w:bookmarkStart w:id="42" w:name="ref-buchanan2010geometric"/>
+    <w:bookmarkEnd w:id="47"/>
+    <w:bookmarkStart w:id="48" w:name="ref-buchanan2010geometric"/>
     <w:p>
       <w:pPr>
         <w:pStyle w:val="Bibliography"/>
@@ -2994,8 +3334,8 @@
         <w:t xml:space="preserve">37 (2): 350–59.</w:t>
       </w:r>
     </w:p>
-    <w:bookmarkEnd w:id="42"/>
-    <w:bookmarkStart w:id="43" w:name="ref-cardillo2016environment"/>
+    <w:bookmarkEnd w:id="48"/>
+    <w:bookmarkStart w:id="49" w:name="ref-cardillo2016environment"/>
     <w:p>
       <w:pPr>
         <w:pStyle w:val="Bibliography"/>
@@ -3026,8 +3366,24 @@
         <w:t xml:space="preserve">422: 44–56.</w:t>
       </w:r>
     </w:p>
-    <w:bookmarkEnd w:id="43"/>
-    <w:bookmarkStart w:id="44" w:name="ref-chang2013human"/>
+    <w:bookmarkEnd w:id="49"/>
+    <w:bookmarkStart w:id="50" w:name="ref-cascalheira2018use"/>
+    <w:p>
+      <w:pPr>
+        <w:pStyle w:val="Bibliography"/>
+      </w:pPr>
+      <w:r>
+        <w:t xml:space="preserve">Cascalheira, João, and Nuno Bicho. 2018.</w:t>
+      </w:r>
+      <w:r>
+        <w:t xml:space="preserve"> </w:t>
+      </w:r>
+      <w:r>
+        <w:t xml:space="preserve">“The Use of Lithic Assemblages for the Definition of Short-Term Occupations in Hunter-Gatherer Prehistory.”</w:t>
+      </w:r>
+    </w:p>
+    <w:bookmarkEnd w:id="50"/>
+    <w:bookmarkStart w:id="51" w:name="ref-chang2013human"/>
     <w:p>
       <w:pPr>
         <w:pStyle w:val="Bibliography"/>
@@ -3058,8 +3414,56 @@
         <w:t xml:space="preserve">308: 13–26.</w:t>
       </w:r>
     </w:p>
-    <w:bookmarkEnd w:id="44"/>
-    <w:bookmarkStart w:id="45" w:name="ref-creanza2017cultural"/>
+    <w:bookmarkEnd w:id="51"/>
+    <w:bookmarkStart w:id="52" w:name="ref-core2021team"/>
+    <w:p>
+      <w:pPr>
+        <w:pStyle w:val="Bibliography"/>
+      </w:pPr>
+      <w:r>
+        <w:t xml:space="preserve">Core, R. 2021.</w:t>
+      </w:r>
+      <w:r>
+        <w:t xml:space="preserve"> </w:t>
+      </w:r>
+      <w:r>
+        <w:t xml:space="preserve">“Team. R: A Language and Environment for Statistical Computing, 2015.”</w:t>
+      </w:r>
+    </w:p>
+    <w:bookmarkEnd w:id="52"/>
+    <w:bookmarkStart w:id="53" w:name="ref-costin1995standardization"/>
+    <w:p>
+      <w:pPr>
+        <w:pStyle w:val="Bibliography"/>
+      </w:pPr>
+      <w:r>
+        <w:t xml:space="preserve">Costin, Cathy L, and Melissa B Hagstrum. 1995.</w:t>
+      </w:r>
+      <w:r>
+        <w:t xml:space="preserve"> </w:t>
+      </w:r>
+      <w:r>
+        <w:t xml:space="preserve">“Standardization, Labor Investment, Skill, and the Organization of Ceramic Production in Late Prehispanic Highland Peru.”</w:t>
+      </w:r>
+      <w:r>
+        <w:t xml:space="preserve"> </w:t>
+      </w:r>
+      <w:r>
+        <w:rPr>
+          <w:iCs/>
+          <w:i/>
+        </w:rPr>
+        <w:t xml:space="preserve">American Antiquity</w:t>
+      </w:r>
+      <w:r>
+        <w:t xml:space="preserve"> </w:t>
+      </w:r>
+      <w:r>
+        <w:t xml:space="preserve">60 (4): 619–39.</w:t>
+      </w:r>
+    </w:p>
+    <w:bookmarkEnd w:id="53"/>
+    <w:bookmarkStart w:id="54" w:name="ref-creanza2017cultural"/>
     <w:p>
       <w:pPr>
         <w:pStyle w:val="Bibliography"/>
@@ -3090,8 +3494,40 @@
         <w:t xml:space="preserve">114 (30): 7782–89.</w:t>
       </w:r>
     </w:p>
-    <w:bookmarkEnd w:id="45"/>
-    <w:bookmarkStart w:id="46" w:name="ref-dunnell1980evolutionary"/>
+    <w:bookmarkEnd w:id="54"/>
+    <w:bookmarkStart w:id="55" w:name="ref-curto2009coefficient"/>
+    <w:p>
+      <w:pPr>
+        <w:pStyle w:val="Bibliography"/>
+      </w:pPr>
+      <w:r>
+        <w:t xml:space="preserve">Curto, José Dias, and José Castro Pinto. 2009.</w:t>
+      </w:r>
+      <w:r>
+        <w:t xml:space="preserve"> </w:t>
+      </w:r>
+      <w:r>
+        <w:t xml:space="preserve">“The Coefficient of Variation Asymptotic Distribution in the Case of Non-Iid Random Variables.”</w:t>
+      </w:r>
+      <w:r>
+        <w:t xml:space="preserve"> </w:t>
+      </w:r>
+      <w:r>
+        <w:rPr>
+          <w:iCs/>
+          <w:i/>
+        </w:rPr>
+        <w:t xml:space="preserve">Journal of Applied Statistics</w:t>
+      </w:r>
+      <w:r>
+        <w:t xml:space="preserve"> </w:t>
+      </w:r>
+      <w:r>
+        <w:t xml:space="preserve">36 (1): 21–32.</w:t>
+      </w:r>
+    </w:p>
+    <w:bookmarkEnd w:id="55"/>
+    <w:bookmarkStart w:id="56" w:name="ref-dunnell1980evolutionary"/>
     <w:p>
       <w:pPr>
         <w:pStyle w:val="Bibliography"/>
@@ -3125,14 +3561,43 @@
         <w:t xml:space="preserve">, 35–99. Elsevier.</w:t>
       </w:r>
     </w:p>
-    <w:bookmarkEnd w:id="46"/>
-    <w:bookmarkStart w:id="47" w:name="ref-eerkens2008cultural"/>
-    <w:p>
-      <w:pPr>
-        <w:pStyle w:val="Bibliography"/>
-      </w:pPr>
-      <w:r>
-        <w:t xml:space="preserve">Eerkens, Jelmer W, and Robert L Bettinger. 2008.</w:t>
+    <w:bookmarkEnd w:id="56"/>
+    <w:bookmarkStart w:id="57" w:name="ref-eerkens2001techniques"/>
+    <w:p>
+      <w:pPr>
+        <w:pStyle w:val="Bibliography"/>
+      </w:pPr>
+      <w:r>
+        <w:t xml:space="preserve">Eerkens, Jelmer W, and Robert L Bettinger. 2001.</w:t>
+      </w:r>
+      <w:r>
+        <w:t xml:space="preserve"> </w:t>
+      </w:r>
+      <w:r>
+        <w:t xml:space="preserve">“Techniques for Assessing Standardization in Artifact Assemblages: Can We Scale Material Variability?”</w:t>
+      </w:r>
+      <w:r>
+        <w:t xml:space="preserve"> </w:t>
+      </w:r>
+      <w:r>
+        <w:rPr>
+          <w:iCs/>
+          <w:i/>
+        </w:rPr>
+        <w:t xml:space="preserve">American Antiquity</w:t>
+      </w:r>
+      <w:r>
+        <w:t xml:space="preserve">, 493–504.</w:t>
+      </w:r>
+    </w:p>
+    <w:bookmarkEnd w:id="57"/>
+    <w:bookmarkStart w:id="58" w:name="ref-eerkens2008cultural"/>
+    <w:p>
+      <w:pPr>
+        <w:pStyle w:val="Bibliography"/>
+      </w:pPr>
+      <w:r>
+        <w:t xml:space="preserve">———. 2008.</w:t>
       </w:r>
       <w:r>
         <w:t xml:space="preserve"> </w:t>
@@ -3154,8 +3619,8 @@
         <w:t xml:space="preserve">, 21–38.</w:t>
       </w:r>
     </w:p>
-    <w:bookmarkEnd w:id="47"/>
-    <w:bookmarkStart w:id="48" w:name="ref-eerkens2005cultural"/>
+    <w:bookmarkEnd w:id="58"/>
+    <w:bookmarkStart w:id="59" w:name="ref-eerkens2005cultural"/>
     <w:p>
       <w:pPr>
         <w:pStyle w:val="Bibliography"/>
@@ -3186,8 +3651,8 @@
         <w:t xml:space="preserve">24 (4): 316–34.</w:t>
       </w:r>
     </w:p>
-    <w:bookmarkEnd w:id="48"/>
-    <w:bookmarkStart w:id="49" w:name="ref-eerkens2007cultural"/>
+    <w:bookmarkEnd w:id="59"/>
+    <w:bookmarkStart w:id="60" w:name="ref-eerkens2007cultural"/>
     <w:p>
       <w:pPr>
         <w:pStyle w:val="Bibliography"/>
@@ -3218,8 +3683,8 @@
         <w:t xml:space="preserve">15 (3): 239–74.</w:t>
       </w:r>
     </w:p>
-    <w:bookmarkEnd w:id="49"/>
-    <w:bookmarkStart w:id="50" w:name="ref-garvey2018current"/>
+    <w:bookmarkEnd w:id="60"/>
+    <w:bookmarkStart w:id="61" w:name="ref-garvey2018current"/>
     <w:p>
       <w:pPr>
         <w:pStyle w:val="Bibliography"/>
@@ -3250,8 +3715,37 @@
         <w:t xml:space="preserve">373 (1743): 20170057.</w:t>
       </w:r>
     </w:p>
-    <w:bookmarkEnd w:id="50"/>
-    <w:bookmarkStart w:id="51" w:name="ref-heyes1994social"/>
+    <w:bookmarkEnd w:id="61"/>
+    <w:bookmarkStart w:id="62" w:name="ref-gulhar2012comparison"/>
+    <w:p>
+      <w:pPr>
+        <w:pStyle w:val="Bibliography"/>
+      </w:pPr>
+      <w:r>
+        <w:t xml:space="preserve">Gulhar, Monika, BM Golam Kibria, Ahmed N Albatineh, and Nasar U Ahmed. 2012.</w:t>
+      </w:r>
+      <w:r>
+        <w:t xml:space="preserve"> </w:t>
+      </w:r>
+      <w:r>
+        <w:t xml:space="preserve">“A Comparison of Some Confidence Intervals for Estimating the Population Coefficient of Variation: A Simulation Study.”</w:t>
+      </w:r>
+      <w:r>
+        <w:t xml:space="preserve"> </w:t>
+      </w:r>
+      <w:r>
+        <w:rPr>
+          <w:iCs/>
+          <w:i/>
+        </w:rPr>
+        <w:t xml:space="preserve">SORT-Statistics and Operations Research Transactions</w:t>
+      </w:r>
+      <w:r>
+        <w:t xml:space="preserve">, 45–68.</w:t>
+      </w:r>
+    </w:p>
+    <w:bookmarkEnd w:id="62"/>
+    <w:bookmarkStart w:id="63" w:name="ref-heyes1994social"/>
     <w:p>
       <w:pPr>
         <w:pStyle w:val="Bibliography"/>
@@ -3282,8 +3776,72 @@
         <w:t xml:space="preserve">69 (2): 207–31.</w:t>
       </w:r>
     </w:p>
-    <w:bookmarkEnd w:id="51"/>
-    <w:bookmarkStart w:id="52" w:name="ref-kendal2018social"/>
+    <w:bookmarkEnd w:id="63"/>
+    <w:bookmarkStart w:id="64" w:name="ref-ivanovaite2020all"/>
+    <w:p>
+      <w:pPr>
+        <w:pStyle w:val="Bibliography"/>
+      </w:pPr>
+      <w:r>
+        <w:t xml:space="preserve">Ivanovaitė, Livija, Kamil Serwatka, Christian Steven Hoggard, Florian Sauer, and Felix Riede. 2020.</w:t>
+      </w:r>
+      <w:r>
+        <w:t xml:space="preserve"> </w:t>
+      </w:r>
+      <w:r>
+        <w:t xml:space="preserve">“All These Fantastic Cultures? Research History and Regionalization in the Late Palaeolithic Tanged Point Cultures of Eastern Europe.”</w:t>
+      </w:r>
+      <w:r>
+        <w:t xml:space="preserve"> </w:t>
+      </w:r>
+      <w:r>
+        <w:rPr>
+          <w:iCs/>
+          <w:i/>
+        </w:rPr>
+        <w:t xml:space="preserve">European Journal of Archaeology</w:t>
+      </w:r>
+      <w:r>
+        <w:t xml:space="preserve"> </w:t>
+      </w:r>
+      <w:r>
+        <w:t xml:space="preserve">23 (2): 162–85.</w:t>
+      </w:r>
+    </w:p>
+    <w:bookmarkEnd w:id="64"/>
+    <w:bookmarkStart w:id="65" w:name="ref-kelley2007sample"/>
+    <w:p>
+      <w:pPr>
+        <w:pStyle w:val="Bibliography"/>
+      </w:pPr>
+      <w:r>
+        <w:t xml:space="preserve">Kelley, Ken. 2007.</w:t>
+      </w:r>
+      <w:r>
+        <w:t xml:space="preserve"> </w:t>
+      </w:r>
+      <w:r>
+        <w:t xml:space="preserve">“Sample Size Planning for the Coefficient of Variation from the Accuracy in Parameter Estimation Approach.”</w:t>
+      </w:r>
+      <w:r>
+        <w:t xml:space="preserve"> </w:t>
+      </w:r>
+      <w:r>
+        <w:rPr>
+          <w:iCs/>
+          <w:i/>
+        </w:rPr>
+        <w:t xml:space="preserve">Behavior Research Methods</w:t>
+      </w:r>
+      <w:r>
+        <w:t xml:space="preserve"> </w:t>
+      </w:r>
+      <w:r>
+        <w:t xml:space="preserve">39 (4): 755–66.</w:t>
+      </w:r>
+    </w:p>
+    <w:bookmarkEnd w:id="65"/>
+    <w:bookmarkStart w:id="66" w:name="ref-kendal2018social"/>
     <w:p>
       <w:pPr>
         <w:pStyle w:val="Bibliography"/>
@@ -3314,8 +3872,8 @@
         <w:t xml:space="preserve">22 (7): 651–65.</w:t>
       </w:r>
     </w:p>
-    <w:bookmarkEnd w:id="52"/>
-    <w:bookmarkStart w:id="53" w:name="ref-Kim_2017"/>
+    <w:bookmarkEnd w:id="66"/>
+    <w:bookmarkStart w:id="67" w:name="ref-Kim_2017"/>
     <w:p>
       <w:pPr>
         <w:pStyle w:val="Bibliography"/>
@@ -3343,8 +3901,72 @@
         <w:t xml:space="preserve">, no. 36 (December): 29–47.</w:t>
       </w:r>
     </w:p>
-    <w:bookmarkEnd w:id="53"/>
-    <w:bookmarkStart w:id="54" w:name="ref-lee2019were"/>
+    <w:bookmarkEnd w:id="67"/>
+    <w:bookmarkStart w:id="68" w:name="ref-koopmans1964confidence"/>
+    <w:p>
+      <w:pPr>
+        <w:pStyle w:val="Bibliography"/>
+      </w:pPr>
+      <w:r>
+        <w:t xml:space="preserve">Koopmans, Lambert H, Donald B Owen, and Judah I Rosenblatt. 1964.</w:t>
+      </w:r>
+      <w:r>
+        <w:t xml:space="preserve"> </w:t>
+      </w:r>
+      <w:r>
+        <w:t xml:space="preserve">“Confidence Intervals for the Coefficient of Variation for the Normal and Log Normal Distributions.”</w:t>
+      </w:r>
+      <w:r>
+        <w:t xml:space="preserve"> </w:t>
+      </w:r>
+      <w:r>
+        <w:rPr>
+          <w:iCs/>
+          <w:i/>
+        </w:rPr>
+        <w:t xml:space="preserve">Biometrika</w:t>
+      </w:r>
+      <w:r>
+        <w:t xml:space="preserve"> </w:t>
+      </w:r>
+      <w:r>
+        <w:t xml:space="preserve">51 (1/2): 25–32.</w:t>
+      </w:r>
+    </w:p>
+    <w:bookmarkEnd w:id="68"/>
+    <w:bookmarkStart w:id="69" w:name="ref-kvamme1996alternative"/>
+    <w:p>
+      <w:pPr>
+        <w:pStyle w:val="Bibliography"/>
+      </w:pPr>
+      <w:r>
+        <w:t xml:space="preserve">Kvamme, Kenneth L, Miriam T Stark, and William A Longacre. 1996.</w:t>
+      </w:r>
+      <w:r>
+        <w:t xml:space="preserve"> </w:t>
+      </w:r>
+      <w:r>
+        <w:t xml:space="preserve">“Alternative Procedures for Assessing Standardization in Ceramic Assemblages.”</w:t>
+      </w:r>
+      <w:r>
+        <w:t xml:space="preserve"> </w:t>
+      </w:r>
+      <w:r>
+        <w:rPr>
+          <w:iCs/>
+          <w:i/>
+        </w:rPr>
+        <w:t xml:space="preserve">American Antiquity</w:t>
+      </w:r>
+      <w:r>
+        <w:t xml:space="preserve"> </w:t>
+      </w:r>
+      <w:r>
+        <w:t xml:space="preserve">61 (1): 116–26.</w:t>
+      </w:r>
+    </w:p>
+    <w:bookmarkEnd w:id="69"/>
+    <w:bookmarkStart w:id="70" w:name="ref-lee2019were"/>
     <w:p>
       <w:pPr>
         <w:pStyle w:val="Bibliography"/>
@@ -3375,8 +3997,8 @@
         <w:t xml:space="preserve">11 (6): 2453–65.</w:t>
       </w:r>
     </w:p>
-    <w:bookmarkEnd w:id="54"/>
-    <w:bookmarkStart w:id="55" w:name="ref-lee2013current"/>
+    <w:bookmarkEnd w:id="70"/>
+    <w:bookmarkStart w:id="71" w:name="ref-lee2013current"/>
     <w:p>
       <w:pPr>
         <w:pStyle w:val="Bibliography"/>
@@ -3407,8 +4029,40 @@
         <w:t xml:space="preserve">316: 45–58.</w:t>
       </w:r>
     </w:p>
-    <w:bookmarkEnd w:id="55"/>
-    <w:bookmarkStart w:id="56" w:name="ref-lipo1997population"/>
+    <w:bookmarkEnd w:id="71"/>
+    <w:bookmarkStart w:id="72" w:name="ref-leplongeon2020backed"/>
+    <w:p>
+      <w:pPr>
+        <w:pStyle w:val="Bibliography"/>
+      </w:pPr>
+      <w:r>
+        <w:t xml:space="preserve">Leplongeon, Alice, Clément Ménard, Vincent Bonhomme, and Eugenio Bortolini. 2020.</w:t>
+      </w:r>
+      <w:r>
+        <w:t xml:space="preserve"> </w:t>
+      </w:r>
+      <w:r>
+        <w:t xml:space="preserve">“Backed Pieces and Their Variability in the Later Stone Age of the Horn of Africa.”</w:t>
+      </w:r>
+      <w:r>
+        <w:t xml:space="preserve"> </w:t>
+      </w:r>
+      <w:r>
+        <w:rPr>
+          <w:iCs/>
+          <w:i/>
+        </w:rPr>
+        <w:t xml:space="preserve">African Archaeological Review</w:t>
+      </w:r>
+      <w:r>
+        <w:t xml:space="preserve"> </w:t>
+      </w:r>
+      <w:r>
+        <w:t xml:space="preserve">37 (3): 437–68.</w:t>
+      </w:r>
+    </w:p>
+    <w:bookmarkEnd w:id="72"/>
+    <w:bookmarkStart w:id="73" w:name="ref-lipo1997population"/>
     <w:p>
       <w:pPr>
         <w:pStyle w:val="Bibliography"/>
@@ -3439,8 +4093,8 @@
         <w:t xml:space="preserve">16 (4): 301–33.</w:t>
       </w:r>
     </w:p>
-    <w:bookmarkEnd w:id="56"/>
-    <w:bookmarkStart w:id="57" w:name="ref-lycett2015cultural"/>
+    <w:bookmarkEnd w:id="73"/>
+    <w:bookmarkStart w:id="74" w:name="ref-lycett2015cultural"/>
     <w:p>
       <w:pPr>
         <w:pStyle w:val="Bibliography"/>
@@ -3471,8 +4125,8 @@
         <w:t xml:space="preserve">56: 21–31.</w:t>
       </w:r>
     </w:p>
-    <w:bookmarkEnd w:id="57"/>
-    <w:bookmarkStart w:id="58" w:name="ref-macleod2018quantitative"/>
+    <w:bookmarkEnd w:id="74"/>
+    <w:bookmarkStart w:id="75" w:name="ref-macleod2018quantitative"/>
     <w:p>
       <w:pPr>
         <w:pStyle w:val="Bibliography"/>
@@ -3503,8 +4157,104 @@
         <w:t xml:space="preserve">201: 319–48.</w:t>
       </w:r>
     </w:p>
-    <w:bookmarkEnd w:id="58"/>
-    <w:bookmarkStart w:id="59" w:name="ref-mesoudi2008cultural"/>
+    <w:bookmarkEnd w:id="75"/>
+    <w:bookmarkStart w:id="76" w:name="ref-mahmoudvand2009two"/>
+    <w:p>
+      <w:pPr>
+        <w:pStyle w:val="Bibliography"/>
+      </w:pPr>
+      <w:r>
+        <w:t xml:space="preserve">Mahmoudvand, Rahim, and Hossein Hassani. 2009.</w:t>
+      </w:r>
+      <w:r>
+        <w:t xml:space="preserve"> </w:t>
+      </w:r>
+      <w:r>
+        <w:t xml:space="preserve">“Two New Confidence Intervals for the Coefficient of Variation in a Normal Distribution.”</w:t>
+      </w:r>
+      <w:r>
+        <w:t xml:space="preserve"> </w:t>
+      </w:r>
+      <w:r>
+        <w:rPr>
+          <w:iCs/>
+          <w:i/>
+        </w:rPr>
+        <w:t xml:space="preserve">Journal of Applied Statistics</w:t>
+      </w:r>
+      <w:r>
+        <w:t xml:space="preserve"> </w:t>
+      </w:r>
+      <w:r>
+        <w:t xml:space="preserve">36 (4): 429–42.</w:t>
+      </w:r>
+    </w:p>
+    <w:bookmarkEnd w:id="76"/>
+    <w:bookmarkStart w:id="77" w:name="ref-marwick2017computational"/>
+    <w:p>
+      <w:pPr>
+        <w:pStyle w:val="Bibliography"/>
+      </w:pPr>
+      <w:r>
+        <w:t xml:space="preserve">Marwick, Ben. 2017.</w:t>
+      </w:r>
+      <w:r>
+        <w:t xml:space="preserve"> </w:t>
+      </w:r>
+      <w:r>
+        <w:t xml:space="preserve">“Computational Reproducibility in Archaeological Research: Basic Principles and a Case Study of Their Implementation.”</w:t>
+      </w:r>
+      <w:r>
+        <w:t xml:space="preserve"> </w:t>
+      </w:r>
+      <w:r>
+        <w:rPr>
+          <w:iCs/>
+          <w:i/>
+        </w:rPr>
+        <w:t xml:space="preserve">Journal of Archaeological Method and Theory</w:t>
+      </w:r>
+      <w:r>
+        <w:t xml:space="preserve"> </w:t>
+      </w:r>
+      <w:r>
+        <w:t xml:space="preserve">24 (2): 424–50.</w:t>
+      </w:r>
+    </w:p>
+    <w:bookmarkEnd w:id="77"/>
+    <w:bookmarkStart w:id="78" w:name="ref-mckay1932distribution"/>
+    <w:p>
+      <w:pPr>
+        <w:pStyle w:val="Bibliography"/>
+      </w:pPr>
+      <w:r>
+        <w:t xml:space="preserve">McKay, AT. 1932.</w:t>
+      </w:r>
+      <w:r>
+        <w:t xml:space="preserve"> </w:t>
+      </w:r>
+      <w:r>
+        <w:t xml:space="preserve">“Distribution of the Coefficient of Variation and the Extended" t" Distribution.”</w:t>
+      </w:r>
+      <w:r>
+        <w:t xml:space="preserve"> </w:t>
+      </w:r>
+      <w:r>
+        <w:rPr>
+          <w:iCs/>
+          <w:i/>
+        </w:rPr>
+        <w:t xml:space="preserve">Journal of the Royal Statistical Society</w:t>
+      </w:r>
+      <w:r>
+        <w:t xml:space="preserve"> </w:t>
+      </w:r>
+      <w:r>
+        <w:t xml:space="preserve">95 (4): 695–98.</w:t>
+      </w:r>
+    </w:p>
+    <w:bookmarkEnd w:id="78"/>
+    <w:bookmarkStart w:id="79" w:name="ref-mesoudi2008cultural"/>
     <w:p>
       <w:pPr>
         <w:pStyle w:val="Bibliography"/>
@@ -3532,8 +4282,69 @@
         <w:t xml:space="preserve">, 3–28.</w:t>
       </w:r>
     </w:p>
-    <w:bookmarkEnd w:id="59"/>
-    <w:bookmarkStart w:id="60" w:name="ref-o2017dual"/>
+    <w:bookmarkEnd w:id="79"/>
+    <w:bookmarkStart w:id="80" w:name="ref-miller1991asymptomatic"/>
+    <w:p>
+      <w:pPr>
+        <w:pStyle w:val="Bibliography"/>
+      </w:pPr>
+      <w:r>
+        <w:t xml:space="preserve">Miller, RG. 1991.</w:t>
+      </w:r>
+      <w:r>
+        <w:t xml:space="preserve"> </w:t>
+      </w:r>
+      <w:r>
+        <w:t xml:space="preserve">“Asymptomatic Test Statistics for Coefficients of Variation.”</w:t>
+      </w:r>
+      <w:r>
+        <w:t xml:space="preserve"> </w:t>
+      </w:r>
+      <w:r>
+        <w:rPr>
+          <w:iCs/>
+          <w:i/>
+        </w:rPr>
+        <w:t xml:space="preserve">Theor Meth</w:t>
+      </w:r>
+      <w:r>
+        <w:t xml:space="preserve"> </w:t>
+      </w:r>
+      <w:r>
+        <w:t xml:space="preserve">20: 2251–62.</w:t>
+      </w:r>
+    </w:p>
+    <w:bookmarkEnd w:id="80"/>
+    <w:bookmarkStart w:id="81" w:name="ref-ng2006performance"/>
+    <w:p>
+      <w:pPr>
+        <w:pStyle w:val="Bibliography"/>
+      </w:pPr>
+      <w:r>
+        <w:t xml:space="preserve">Ng, CK. 2006.</w:t>
+      </w:r>
+      <w:r>
+        <w:t xml:space="preserve"> </w:t>
+      </w:r>
+      <w:r>
+        <w:t xml:space="preserve">“Performance of Three Methods of Interval Estimation of the Coefficient of Variation.”</w:t>
+      </w:r>
+      <w:r>
+        <w:t xml:space="preserve"> </w:t>
+      </w:r>
+      <w:r>
+        <w:rPr>
+          <w:iCs/>
+          <w:i/>
+        </w:rPr>
+        <w:t xml:space="preserve">InterStat</w:t>
+      </w:r>
+      <w:r>
+        <w:t xml:space="preserve">.</w:t>
+      </w:r>
+    </w:p>
+    <w:bookmarkEnd w:id="81"/>
+    <w:bookmarkStart w:id="82" w:name="ref-o2017dual"/>
     <w:p>
       <w:pPr>
         <w:pStyle w:val="Bibliography"/>
@@ -3561,8 +4372,8 @@
         <w:t xml:space="preserve">.</w:t>
       </w:r>
     </w:p>
-    <w:bookmarkEnd w:id="60"/>
-    <w:bookmarkStart w:id="61" w:name="ref-o2000applying"/>
+    <w:bookmarkEnd w:id="82"/>
+    <w:bookmarkStart w:id="83" w:name="ref-o2000applying"/>
     <w:p>
       <w:pPr>
         <w:pStyle w:val="Bibliography"/>
@@ -3584,8 +4395,8 @@
         <w:t xml:space="preserve">. Springer Science &amp; Business Media.</w:t>
       </w:r>
     </w:p>
-    <w:bookmarkEnd w:id="61"/>
-    <w:bookmarkStart w:id="62" w:name="ref-okumura2019archaeology"/>
+    <w:bookmarkEnd w:id="83"/>
+    <w:bookmarkStart w:id="84" w:name="ref-okumura2019archaeology"/>
     <w:p>
       <w:pPr>
         <w:pStyle w:val="Bibliography"/>
@@ -3616,8 +4427,72 @@
         <w:t xml:space="preserve">101: 149–58.</w:t>
       </w:r>
     </w:p>
-    <w:bookmarkEnd w:id="62"/>
-    <w:bookmarkStart w:id="63" w:name="ref-Park_2013"/>
+    <w:bookmarkEnd w:id="84"/>
+    <w:bookmarkStart w:id="85" w:name="ref-panichkitkosolkul2009improved"/>
+    <w:p>
+      <w:pPr>
+        <w:pStyle w:val="Bibliography"/>
+      </w:pPr>
+      <w:r>
+        <w:t xml:space="preserve">Panichkitkosolkul, Wararit. 2009.</w:t>
+      </w:r>
+      <w:r>
+        <w:t xml:space="preserve"> </w:t>
+      </w:r>
+      <w:r>
+        <w:t xml:space="preserve">“Improved Confidence Intervals for a Coefficient of Variation of a Normal Distribution.”</w:t>
+      </w:r>
+      <w:r>
+        <w:t xml:space="preserve"> </w:t>
+      </w:r>
+      <w:r>
+        <w:rPr>
+          <w:iCs/>
+          <w:i/>
+        </w:rPr>
+        <w:t xml:space="preserve">Thailand Statistician</w:t>
+      </w:r>
+      <w:r>
+        <w:t xml:space="preserve"> </w:t>
+      </w:r>
+      <w:r>
+        <w:t xml:space="preserve">7 (2): 193–99.</w:t>
+      </w:r>
+    </w:p>
+    <w:bookmarkEnd w:id="85"/>
+    <w:bookmarkStart w:id="86" w:name="ref-panichkitkosolkul2013confidence"/>
+    <w:p>
+      <w:pPr>
+        <w:pStyle w:val="Bibliography"/>
+      </w:pPr>
+      <w:r>
+        <w:t xml:space="preserve">———. 2013.</w:t>
+      </w:r>
+      <w:r>
+        <w:t xml:space="preserve"> </w:t>
+      </w:r>
+      <w:r>
+        <w:t xml:space="preserve">“Confidence Intervals for the Coefficient of Variation in a Normal Distribution with a Known Population Mean.”</w:t>
+      </w:r>
+      <w:r>
+        <w:t xml:space="preserve"> </w:t>
+      </w:r>
+      <w:r>
+        <w:rPr>
+          <w:iCs/>
+          <w:i/>
+        </w:rPr>
+        <w:t xml:space="preserve">Journal of Probability and Statistics</w:t>
+      </w:r>
+      <w:r>
+        <w:t xml:space="preserve"> </w:t>
+      </w:r>
+      <w:r>
+        <w:t xml:space="preserve">2013.</w:t>
+      </w:r>
+    </w:p>
+    <w:bookmarkEnd w:id="86"/>
+    <w:bookmarkStart w:id="87" w:name="ref-Park_2013"/>
     <w:p>
       <w:pPr>
         <w:pStyle w:val="Bibliography"/>
@@ -3648,8 +4523,8 @@
         <w:t xml:space="preserve">64: 39–69.</w:t>
       </w:r>
     </w:p>
-    <w:bookmarkEnd w:id="63"/>
-    <w:bookmarkStart w:id="64" w:name="ref-petvrik2018shape"/>
+    <w:bookmarkEnd w:id="87"/>
+    <w:bookmarkStart w:id="88" w:name="ref-petvrik2018shape"/>
     <w:p>
       <w:pPr>
         <w:pStyle w:val="Bibliography"/>
@@ -3680,8 +4555,8 @@
         <w:t xml:space="preserve">10 (4): 893–904.</w:t>
       </w:r>
     </w:p>
-    <w:bookmarkEnd w:id="64"/>
-    <w:bookmarkStart w:id="65" w:name="ref-richerson1992cultural"/>
+    <w:bookmarkEnd w:id="88"/>
+    <w:bookmarkStart w:id="89" w:name="ref-richerson1992cultural"/>
     <w:p>
       <w:pPr>
         <w:pStyle w:val="Bibliography"/>
@@ -3709,8 +4584,40 @@
         <w:t xml:space="preserve">, 61–92.</w:t>
       </w:r>
     </w:p>
-    <w:bookmarkEnd w:id="65"/>
-    <w:bookmarkStart w:id="66" w:name="ref-schillinger2014copying"/>
+    <w:bookmarkEnd w:id="89"/>
+    <w:bookmarkStart w:id="90" w:name="ref-rivals2009new"/>
+    <w:p>
+      <w:pPr>
+        <w:pStyle w:val="Bibliography"/>
+      </w:pPr>
+      <w:r>
+        <w:t xml:space="preserve">Rivals, Florent, Ellen Schulz, and Thomas M Kaiser. 2009.</w:t>
+      </w:r>
+      <w:r>
+        <w:t xml:space="preserve"> </w:t>
+      </w:r>
+      <w:r>
+        <w:t xml:space="preserve">“A New Application of Dental Wear Analyses: Estimation of Duration of Hominid Occupations in Archaeological Localities.”</w:t>
+      </w:r>
+      <w:r>
+        <w:t xml:space="preserve"> </w:t>
+      </w:r>
+      <w:r>
+        <w:rPr>
+          <w:iCs/>
+          <w:i/>
+        </w:rPr>
+        <w:t xml:space="preserve">Journal of Human Evolution</w:t>
+      </w:r>
+      <w:r>
+        <w:t xml:space="preserve"> </w:t>
+      </w:r>
+      <w:r>
+        <w:t xml:space="preserve">56 (4): 329–39.</w:t>
+      </w:r>
+    </w:p>
+    <w:bookmarkEnd w:id="90"/>
+    <w:bookmarkStart w:id="91" w:name="ref-schillinger2014copying"/>
     <w:p>
       <w:pPr>
         <w:pStyle w:val="Bibliography"/>
@@ -3738,8 +4645,8 @@
         <w:t xml:space="preserve">, 128–43.</w:t>
       </w:r>
     </w:p>
-    <w:bookmarkEnd w:id="66"/>
-    <w:bookmarkStart w:id="67" w:name="ref-schneider2012nih"/>
+    <w:bookmarkEnd w:id="91"/>
+    <w:bookmarkStart w:id="92" w:name="ref-schneider2012nih"/>
     <w:p>
       <w:pPr>
         <w:pStyle w:val="Bibliography"/>
@@ -3770,8 +4677,40 @@
         <w:t xml:space="preserve">9 (7): 671–75.</w:t>
       </w:r>
     </w:p>
-    <w:bookmarkEnd w:id="67"/>
-    <w:bookmarkStart w:id="68" w:name="ref-seong2006structure"/>
+    <w:bookmarkEnd w:id="92"/>
+    <w:bookmarkStart w:id="93" w:name="ref-selden2014advances"/>
+    <w:p>
+      <w:pPr>
+        <w:pStyle w:val="Bibliography"/>
+      </w:pPr>
+      <w:r>
+        <w:t xml:space="preserve">Selden, Robert Z, Timothy K Perttula, and Michael J O’Brien. 2014.</w:t>
+      </w:r>
+      <w:r>
+        <w:t xml:space="preserve"> </w:t>
+      </w:r>
+      <w:r>
+        <w:t xml:space="preserve">“Advances in Documentation, Digital Curation, Virtual Exhibition, and a Test of 3d Geometric Morphometrics: A Case Study of the Vanderpool Vessels from the Ancestral Caddo Territory.”</w:t>
+      </w:r>
+      <w:r>
+        <w:t xml:space="preserve"> </w:t>
+      </w:r>
+      <w:r>
+        <w:rPr>
+          <w:iCs/>
+          <w:i/>
+        </w:rPr>
+        <w:t xml:space="preserve">Advances in Archaeological Practice</w:t>
+      </w:r>
+      <w:r>
+        <w:t xml:space="preserve"> </w:t>
+      </w:r>
+      <w:r>
+        <w:t xml:space="preserve">2 (2): 64–79.</w:t>
+      </w:r>
+    </w:p>
+    <w:bookmarkEnd w:id="93"/>
+    <w:bookmarkStart w:id="94" w:name="ref-seong2006structure"/>
     <w:p>
       <w:pPr>
         <w:pStyle w:val="Bibliography"/>
@@ -3802,8 +4741,8 @@
         <w:t xml:space="preserve">59: 4–39.</w:t>
       </w:r>
     </w:p>
-    <w:bookmarkEnd w:id="68"/>
-    <w:bookmarkStart w:id="69" w:name="ref-seong2008tanged"/>
+    <w:bookmarkEnd w:id="94"/>
+    <w:bookmarkStart w:id="95" w:name="ref-seong2008tanged"/>
     <w:p>
       <w:pPr>
         <w:pStyle w:val="Bibliography"/>
@@ -3834,8 +4773,8 @@
         <w:t xml:space="preserve">82 (318): 871–83.</w:t>
       </w:r>
     </w:p>
-    <w:bookmarkEnd w:id="69"/>
-    <w:bookmarkStart w:id="70" w:name="ref-seong2009emergence"/>
+    <w:bookmarkEnd w:id="95"/>
+    <w:bookmarkStart w:id="96" w:name="ref-seong2009emergence"/>
     <w:p>
       <w:pPr>
         <w:pStyle w:val="Bibliography"/>
@@ -3866,8 +4805,8 @@
         <w:t xml:space="preserve">65 (3): 417–51.</w:t>
       </w:r>
     </w:p>
-    <w:bookmarkEnd w:id="70"/>
-    <w:bookmarkStart w:id="71" w:name="ref-seong2015diversity"/>
+    <w:bookmarkEnd w:id="96"/>
+    <w:bookmarkStart w:id="97" w:name="ref-seong2015diversity"/>
     <w:p>
       <w:pPr>
         <w:pStyle w:val="Bibliography"/>
@@ -3895,8 +4834,40 @@
         <w:t xml:space="preserve">, 91–112.</w:t>
       </w:r>
     </w:p>
-    <w:bookmarkEnd w:id="71"/>
-    <w:bookmarkStart w:id="72" w:name="ref-shi2005chromosome"/>
+    <w:bookmarkEnd w:id="97"/>
+    <w:bookmarkStart w:id="98" w:name="ref-sharma1994asymptotic"/>
+    <w:p>
+      <w:pPr>
+        <w:pStyle w:val="Bibliography"/>
+      </w:pPr>
+      <w:r>
+        <w:t xml:space="preserve">Sharma, KK, and Hare Krishna. 1994.</w:t>
+      </w:r>
+      <w:r>
+        <w:t xml:space="preserve"> </w:t>
+      </w:r>
+      <w:r>
+        <w:t xml:space="preserve">“Asymptotic Sampling Distribution of Inverse Coefficient-of-Variation and Its Applications.”</w:t>
+      </w:r>
+      <w:r>
+        <w:t xml:space="preserve"> </w:t>
+      </w:r>
+      <w:r>
+        <w:rPr>
+          <w:iCs/>
+          <w:i/>
+        </w:rPr>
+        <w:t xml:space="preserve">IEEE Transactions on Reliability</w:t>
+      </w:r>
+      <w:r>
+        <w:t xml:space="preserve"> </w:t>
+      </w:r>
+      <w:r>
+        <w:t xml:space="preserve">43 (4): 630–33.</w:t>
+      </w:r>
+    </w:p>
+    <w:bookmarkEnd w:id="98"/>
+    <w:bookmarkStart w:id="99" w:name="ref-shi2005chromosome"/>
     <w:p>
       <w:pPr>
         <w:pStyle w:val="Bibliography"/>
@@ -3927,8 +4898,8 @@
         <w:t xml:space="preserve">77 (3): 408–19.</w:t>
       </w:r>
     </w:p>
-    <w:bookmarkEnd w:id="72"/>
-    <w:bookmarkStart w:id="73" w:name="ref-suarez2019life"/>
+    <w:bookmarkEnd w:id="99"/>
+    <w:bookmarkStart w:id="100" w:name="ref-suarez2019life"/>
     <w:p>
       <w:pPr>
         <w:pStyle w:val="Bibliography"/>
@@ -3959,8 +4930,8 @@
         <w:t xml:space="preserve">27: 101997.</w:t>
       </w:r>
     </w:p>
-    <w:bookmarkEnd w:id="73"/>
-    <w:bookmarkStart w:id="74" w:name="ref-thulman2012discriminating"/>
+    <w:bookmarkEnd w:id="100"/>
+    <w:bookmarkStart w:id="101" w:name="ref-thulman2012discriminating"/>
     <w:p>
       <w:pPr>
         <w:pStyle w:val="Bibliography"/>
@@ -3991,9 +4962,142 @@
         <w:t xml:space="preserve">39 (5): 1599–1607.</w:t>
       </w:r>
     </w:p>
-    <w:bookmarkEnd w:id="74"/>
-    <w:bookmarkEnd w:id="75"/>
-    <w:bookmarkEnd w:id="76"/>
+    <w:bookmarkEnd w:id="101"/>
+    <w:bookmarkStart w:id="102" w:name="ref-toebe2018sample"/>
+    <w:p>
+      <w:pPr>
+        <w:pStyle w:val="Bibliography"/>
+      </w:pPr>
+      <w:r>
+        <w:t xml:space="preserve">Toebe, Marcos, Leticia N Machado, Francieli L Tartaglia, JULIANA O CARVALHO, Cirineu T Bandeira, and ALBERTO CARGNELUTTI. 2018.</w:t>
+      </w:r>
+      <w:r>
+        <w:t xml:space="preserve"> </w:t>
+      </w:r>
+      <w:r>
+        <w:t xml:space="preserve">“Sample Size for Estimating Mean and Coefficient of Variation in Species of Crotalarias.”</w:t>
+      </w:r>
+      <w:r>
+        <w:t xml:space="preserve"> </w:t>
+      </w:r>
+      <w:r>
+        <w:rPr>
+          <w:iCs/>
+          <w:i/>
+        </w:rPr>
+        <w:t xml:space="preserve">Anais Da Academia Brasileira de Ci</w:t>
+      </w:r>
+      <w:r>
+        <w:rPr>
+          <w:iCs/>
+          <w:i/>
+        </w:rPr>
+        <w:t xml:space="preserve">ê</w:t>
+      </w:r>
+      <w:r>
+        <w:rPr>
+          <w:iCs/>
+          <w:i/>
+        </w:rPr>
+        <w:t xml:space="preserve">ncias</w:t>
+      </w:r>
+      <w:r>
+        <w:t xml:space="preserve"> </w:t>
+      </w:r>
+      <w:r>
+        <w:t xml:space="preserve">90: 1705–15.</w:t>
+      </w:r>
+    </w:p>
+    <w:bookmarkEnd w:id="102"/>
+    <w:bookmarkStart w:id="103" w:name="ref-vangel1996confidence"/>
+    <w:p>
+      <w:pPr>
+        <w:pStyle w:val="Bibliography"/>
+      </w:pPr>
+      <w:r>
+        <w:t xml:space="preserve">Vangel, Mark G. 1996.</w:t>
+      </w:r>
+      <w:r>
+        <w:t xml:space="preserve"> </w:t>
+      </w:r>
+      <w:r>
+        <w:t xml:space="preserve">“Confidence Intervals for a Normal Coefficient of Variation.”</w:t>
+      </w:r>
+      <w:r>
+        <w:t xml:space="preserve"> </w:t>
+      </w:r>
+      <w:r>
+        <w:rPr>
+          <w:iCs/>
+          <w:i/>
+        </w:rPr>
+        <w:t xml:space="preserve">The American Statistician</w:t>
+      </w:r>
+      <w:r>
+        <w:t xml:space="preserve"> </w:t>
+      </w:r>
+      <w:r>
+        <w:t xml:space="preserve">50 (1): 21–26.</w:t>
+      </w:r>
+    </w:p>
+    <w:bookmarkEnd w:id="103"/>
+    <w:bookmarkStart w:id="104" w:name="ref-vanpool2011quantitative"/>
+    <w:p>
+      <w:pPr>
+        <w:pStyle w:val="Bibliography"/>
+      </w:pPr>
+      <w:r>
+        <w:t xml:space="preserve">VanPool, Todd L, and Robert D Leonard. 2011.</w:t>
+      </w:r>
+      <w:r>
+        <w:t xml:space="preserve"> </w:t>
+      </w:r>
+      <w:r>
+        <w:rPr>
+          <w:iCs/>
+          <w:i/>
+        </w:rPr>
+        <w:t xml:space="preserve">Quantitative Analysis in Archaeology</w:t>
+      </w:r>
+      <w:r>
+        <w:t xml:space="preserve">. John Wiley &amp; Sons.</w:t>
+      </w:r>
+    </w:p>
+    <w:bookmarkEnd w:id="104"/>
+    <w:bookmarkStart w:id="105" w:name="ref-wierer2013variability"/>
+    <w:p>
+      <w:pPr>
+        <w:pStyle w:val="Bibliography"/>
+      </w:pPr>
+      <w:r>
+        <w:t xml:space="preserve">Wierer, Ursula. 2013.</w:t>
+      </w:r>
+      <w:r>
+        <w:t xml:space="preserve"> </w:t>
+      </w:r>
+      <w:r>
+        <w:t xml:space="preserve">“Variability and Standardization: The Early Gravettian Lithic Complex of Grotta Paglicci, Southern Italy.”</w:t>
+      </w:r>
+      <w:r>
+        <w:t xml:space="preserve"> </w:t>
+      </w:r>
+      <w:r>
+        <w:rPr>
+          <w:iCs/>
+          <w:i/>
+        </w:rPr>
+        <w:t xml:space="preserve">Quaternary International</w:t>
+      </w:r>
+      <w:r>
+        <w:t xml:space="preserve"> </w:t>
+      </w:r>
+      <w:r>
+        <w:t xml:space="preserve">288: 215–38.</w:t>
+      </w:r>
+    </w:p>
+    <w:bookmarkEnd w:id="105"/>
+    <w:bookmarkEnd w:id="106"/>
+    <w:bookmarkEnd w:id="107"/>
     <w:sectPr/>
   </w:body>
 </w:document>

--- a/analysis/paper/paper-doc.docx
+++ b/analysis/paper/paper-doc.docx
@@ -2533,6 +2533,55 @@
         <w:t xml:space="preserve">Methods</w:t>
       </w:r>
     </w:p>
+    <w:p>
+      <w:pPr>
+        <w:pStyle w:val="FirstParagraph"/>
+      </w:pPr>
+      <w:r>
+        <w:t xml:space="preserve">In addition to attributes from previous studies of cultural transmission and projectile points, i.e. maximum length and width</w:t>
+      </w:r>
+      <w:r>
+        <w:t xml:space="preserve"> </w:t>
+      </w:r>
+      <w:r>
+        <w:t xml:space="preserve">(Bettinger and Eerkens 1997; Bettinger and Eerkens 1999; Eerkens and Bettinger 2008; Garvey 2018)</w:t>
+      </w:r>
+      <w:r>
+        <w:t xml:space="preserve">, we used additional morphological attributes on the stemmed points to examine variations in shape and the relationship between each attribute (</w:t>
+      </w:r>
+      <w:hyperlink w:anchor="fig-two">
+        <w:r>
+          <w:rPr>
+            <w:rStyle w:val="Hyperlink"/>
+          </w:rPr>
+          <w:t xml:space="preserve">Figure 2</w:t>
+        </w:r>
+      </w:hyperlink>
+      <w:r>
+        <w:t xml:space="preserve">). We obtained our morphological attribute data from landmark analysis of digitized images of the artifacts. Compared to traditional caliper measurements, morphometric data yields more easily interpretable numerical and visual outcomes</w:t>
+      </w:r>
+      <w:r>
+        <w:t xml:space="preserve"> </w:t>
+      </w:r>
+      <w:r>
+        <w:t xml:space="preserve">(Buchanan and Collard 2010; Thulman 2012; Cardillo, Borrazzo, and Charlin 2016; Petřı́k et al. 2018; MacLeod 2018; Okumura and Araujo 2019; Suárez and Cardillo 2019)</w:t>
+      </w:r>
+      <w:r>
+        <w:t xml:space="preserve">. We did not include weight and thickness as these measurements were not available to us. For the landmark analysis, we put a total of 11 landmarks on the outline of each stemmed point and computed distances between pairs of landmark coordinates to derive attributes for our statistical analyses. The landmarks we recorded were: (1) the tip of the point; (2) the left side of mid-point; (3) the left wing, which can be overlapped with the mid-point; (4) the left side of the mid-point on the tang curve; (5) the left side of 5mm above the basal end; (6) the center of the basal end; (7) the tip of the basal end, which can be overlapped with the center of the basal end ; (8) the right side of 5mm above the basal end ; (9) the right side of the mid-point on the tang curve; (10) the right wing; and (11) the right side of mid-pint, which can be overlapped with the right wing. We used the point tool in ImageJ</w:t>
+      </w:r>
+      <w:r>
+        <w:t xml:space="preserve"> </w:t>
+      </w:r>
+      <w:r>
+        <w:t xml:space="preserve">(Schneider, Rasband, and Eliceiri 2012)</w:t>
+      </w:r>
+      <w:r>
+        <w:t xml:space="preserve"> </w:t>
+      </w:r>
+      <w:r>
+        <w:t xml:space="preserve">to capture the landmarks and export them as XY coordinate data.</w:t>
+      </w:r>
+    </w:p>
     <w:tbl>
       <w:tblPr>
         <w:tblStyle w:val="Table"/>
@@ -2658,55 +2707,6 @@
         <w:pStyle w:val="BodyText"/>
       </w:pPr>
       <w:r>
-        <w:t xml:space="preserve">In addition to attributes from previous studies of cultural transmission and projectile points, i.e. maximum length and width</w:t>
-      </w:r>
-      <w:r>
-        <w:t xml:space="preserve"> </w:t>
-      </w:r>
-      <w:r>
-        <w:t xml:space="preserve">(Bettinger and Eerkens 1997; Bettinger and Eerkens 1999; Eerkens and Bettinger 2008; Garvey 2018)</w:t>
-      </w:r>
-      <w:r>
-        <w:t xml:space="preserve">, we used additional morphological attributes on the stemmed points to examine variations in shape and the relationship between each attribute (</w:t>
-      </w:r>
-      <w:hyperlink w:anchor="fig-two">
-        <w:r>
-          <w:rPr>
-            <w:rStyle w:val="Hyperlink"/>
-          </w:rPr>
-          <w:t xml:space="preserve">Figure 2</w:t>
-        </w:r>
-      </w:hyperlink>
-      <w:r>
-        <w:t xml:space="preserve">). We obtained our morphological attribute data from landmark analysis of digitized images of the artifacts. Compared to traditional caliper measurements, morphometric data yields more easily interpretable numerical and visual outcomes</w:t>
-      </w:r>
-      <w:r>
-        <w:t xml:space="preserve"> </w:t>
-      </w:r>
-      <w:r>
-        <w:t xml:space="preserve">(Buchanan and Collard 2010; Thulman 2012; Cardillo, Borrazzo, and Charlin 2016; Petřı́k et al. 2018; MacLeod 2018; Okumura and Araujo 2019; Suárez and Cardillo 2019)</w:t>
-      </w:r>
-      <w:r>
-        <w:t xml:space="preserve">. We did not include weight and thickness as these measurements were not available to us. For the landmark analysis, we put a total of 11 landmarks on the outline of each stemmed point and computed distances between pairs of landmark coordinates to derive attributes for our statistical analyses. The landmarks we recorded were: (1) the tip of the point; (2) the left side of mid-point; (3) the left wing, which can be overlapped with the mid-point; (4) the left side of the mid-point on the tang curve; (5) the left side of 5mm above the basal end; (6) the center of the basal end; (7) the tip of the basal end, which can be overlapped with the center of the basal end ; (8) the right side of 5mm above the basal end ; (9) the right side of the mid-point on the tang curve; (10) the right wing; and (11) the right side of mid-pint, which can be overlapped with the right wing. We used the point tool in ImageJ</w:t>
-      </w:r>
-      <w:r>
-        <w:t xml:space="preserve"> </w:t>
-      </w:r>
-      <w:r>
-        <w:t xml:space="preserve">(Schneider, Rasband, and Eliceiri 2012)</w:t>
-      </w:r>
-      <w:r>
-        <w:t xml:space="preserve"> </w:t>
-      </w:r>
-      <w:r>
-        <w:t xml:space="preserve">to capture the landmarks and export them as XY coordinate data.</w:t>
-      </w:r>
-    </w:p>
-    <w:p>
-      <w:pPr>
-        <w:pStyle w:val="BodyText"/>
-      </w:pPr>
-      <w:r>
         <w:t xml:space="preserve">To measure the variations between stemmed points, we used Coefficients of Variation (CV) with confidence intervals. CV is the ratio of the standard deviation to the mean. It has been used as a robust statistical method to calculate the degree of standardization, precision, equality, homogeneity, etc. in various disciplines</w:t>
       </w:r>
       <w:r>
@@ -2904,13 +2904,25 @@
       </w:r>
     </w:p>
     <w:bookmarkEnd w:id="33"/>
-    <w:bookmarkStart w:id="107" w:name="results"/>
+    <w:bookmarkStart w:id="111" w:name="results"/>
     <w:p>
       <w:pPr>
         <w:pStyle w:val="Heading1"/>
       </w:pPr>
       <w:r>
         <w:t xml:space="preserve">Results</w:t>
+      </w:r>
+    </w:p>
+    <w:p>
+      <w:pPr>
+        <w:numPr>
+          <w:ilvl w:val="0"/>
+          <w:numId w:val="1003"/>
+        </w:numPr>
+        <w:pStyle w:val="Compact"/>
+      </w:pPr>
+      <w:r>
+        <w:t xml:space="preserve">Distribution of attributes</w:t>
       </w:r>
     </w:p>
     <w:p>
@@ -2953,14 +2965,14 @@
             <w:r>
               <w:drawing>
                 <wp:inline>
-                  <wp:extent cx="3781425" cy="3545085"/>
+                  <wp:extent cx="3086100" cy="3120775"/>
                   <wp:effectExtent b="0" l="0" r="0" t="0"/>
                   <wp:docPr descr="" title="" id="35" name="Picture"/>
                   <a:graphic>
                     <a:graphicData uri="http://schemas.openxmlformats.org/drawingml/2006/picture">
                       <pic:pic>
                         <pic:nvPicPr>
-                          <pic:cNvPr descr="images/003-cv-sharma.png" id="36" name="Picture"/>
+                          <pic:cNvPr descr="images/002-attributes-variation-01.png" id="36" name="Picture"/>
                           <pic:cNvPicPr>
                             <a:picLocks noChangeArrowheads="1" noChangeAspect="1"/>
                           </pic:cNvPicPr>
@@ -2974,7 +2986,7 @@
                         <pic:spPr bwMode="auto">
                           <a:xfrm>
                             <a:off x="0" y="0"/>
-                            <a:ext cx="3781425" cy="3545085"/>
+                            <a:ext cx="3086100" cy="3120775"/>
                           </a:xfrm>
                           <a:prstGeom prst="rect">
                             <a:avLst/>
@@ -3010,8 +3022,137 @@
         </w:tc>
       </w:tr>
     </w:tbl>
-    <w:bookmarkStart w:id="106" w:name="refs"/>
-    <w:bookmarkStart w:id="38" w:name="ref-bae2012nature"/>
+    <w:p>
+      <w:pPr>
+        <w:numPr>
+          <w:ilvl w:val="0"/>
+          <w:numId w:val="1004"/>
+        </w:numPr>
+        <w:pStyle w:val="Compact"/>
+      </w:pPr>
+      <w:r>
+        <w:t xml:space="preserve">Coefficient of variation</w:t>
+      </w:r>
+    </w:p>
+    <w:p>
+      <w:pPr>
+        <w:pStyle w:val="FirstParagraph"/>
+      </w:pPr>
+      <w:r>
+        <w:t xml:space="preserve">We used CV to measure the variations between stemmed points. If the variation is high, the transmission might happen through guided variation while the low variation represents indirect bias. Our results show that CV values for all attributes are distributed from 23.8 to 36.3 (</w:t>
+      </w:r>
+      <w:hyperlink w:anchor="fig-four">
+        <w:r>
+          <w:rPr>
+            <w:rStyle w:val="Hyperlink"/>
+          </w:rPr>
+          <w:t xml:space="preserve">Figure 4</w:t>
+        </w:r>
+      </w:hyperlink>
+      <w:r>
+        <w:t xml:space="preserve">). Compared to the CVs of Great Basin projectile points</w:t>
+      </w:r>
+      <w:r>
+        <w:t xml:space="preserve"> </w:t>
+      </w:r>
+      <w:r>
+        <w:t xml:space="preserve">(Eerkens and Bettinger 2001)</w:t>
+      </w:r>
+      <w:r>
+        <w:t xml:space="preserve">, the average CV is higher. Unlike the distribution of actual attributes (</w:t>
+      </w:r>
+      <w:hyperlink w:anchor="fig-three">
+        <w:r>
+          <w:rPr>
+            <w:rStyle w:val="Hyperlink"/>
+          </w:rPr>
+          <w:t xml:space="preserve">Figure 3</w:t>
+        </w:r>
+      </w:hyperlink>
+      <w:r>
+        <w:t xml:space="preserve">), the CV of body length and maximum length have the lowest values. The lower CV of maximum length indicates highly standardized with narrowest confidence intervals. Tang and stem related attributes (e.g. SL, SW, TL, TW) are less standardized with higher CV values and wider confidence intervals than other attributes on the artifacts. Among all the attributes, only maximum length has the CV values lower than 25, which could be the result of indirect bias.</w:t>
+      </w:r>
+    </w:p>
+    <w:tbl>
+      <w:tblPr>
+        <w:tblStyle w:val="Table"/>
+        <w:tblW w:type="pct" w:w="5000"/>
+        <w:tblLook w:firstRow="0" w:lastRow="0" w:firstColumn="0" w:lastColumn="0" w:noHBand="0" w:noVBand="0" w:val="0000"/>
+      </w:tblPr>
+      <w:tblGrid>
+        <w:gridCol w:w="7920"/>
+      </w:tblGrid>
+      <w:tr>
+        <w:tc>
+          <w:tcPr/>
+          <w:bookmarkStart w:id="41" w:name="fig-four"/>
+          <w:p>
+            <w:pPr>
+              <w:pStyle w:val="Figure"/>
+              <w:jc w:val="center"/>
+            </w:pPr>
+            <w:r>
+              <w:drawing>
+                <wp:inline>
+                  <wp:extent cx="3228975" cy="3027164"/>
+                  <wp:effectExtent b="0" l="0" r="0" t="0"/>
+                  <wp:docPr descr="" title="" id="39" name="Picture"/>
+                  <a:graphic>
+                    <a:graphicData uri="http://schemas.openxmlformats.org/drawingml/2006/picture">
+                      <pic:pic>
+                        <pic:nvPicPr>
+                          <pic:cNvPr descr="images/003-cv-sharma-01.png" id="40" name="Picture"/>
+                          <pic:cNvPicPr>
+                            <a:picLocks noChangeArrowheads="1" noChangeAspect="1"/>
+                          </pic:cNvPicPr>
+                        </pic:nvPicPr>
+                        <pic:blipFill>
+                          <a:blip r:embed="rId38"/>
+                          <a:stretch>
+                            <a:fillRect/>
+                          </a:stretch>
+                        </pic:blipFill>
+                        <pic:spPr bwMode="auto">
+                          <a:xfrm>
+                            <a:off x="0" y="0"/>
+                            <a:ext cx="3228975" cy="3027164"/>
+                          </a:xfrm>
+                          <a:prstGeom prst="rect">
+                            <a:avLst/>
+                          </a:prstGeom>
+                          <a:noFill/>
+                          <a:ln w="9525">
+                            <a:noFill/>
+                            <a:headEnd/>
+                            <a:tailEnd/>
+                          </a:ln>
+                        </pic:spPr>
+                      </pic:pic>
+                    </a:graphicData>
+                  </a:graphic>
+                </wp:inline>
+              </w:drawing>
+            </w:r>
+          </w:p>
+          <w:p>
+            <w:pPr>
+              <w:jc w:val="center"/>
+            </w:pPr>
+            <w:pPr>
+              <w:jc w:val="start"/>
+              <w:spacing w:before="200"/>
+              <w:pStyle w:val="ImageCaption"/>
+            </w:pPr>
+            <w:r>
+              <w:t xml:space="preserve">Figure 4: The points and blue colored numbers represent CV values for each attribute measured on the stemmed points. 95% confidence intervals for the CVs were computed using Sharma &amp; Krishna's method. The vertical lines indicate the range of confidence intervals.</w:t>
+            </w:r>
+          </w:p>
+          <w:bookmarkEnd w:id="41"/>
+        </w:tc>
+      </w:tr>
+    </w:tbl>
+    <w:bookmarkStart w:id="110" w:name="refs"/>
+    <w:bookmarkStart w:id="42" w:name="ref-bae2012nature"/>
     <w:p>
       <w:pPr>
         <w:pStyle w:val="Bibliography"/>
@@ -3042,8 +3183,8 @@
         <w:t xml:space="preserve">281: 26–35.</w:t>
       </w:r>
     </w:p>
-    <w:bookmarkEnd w:id="38"/>
-    <w:bookmarkStart w:id="39" w:name="ref-bae2017origin"/>
+    <w:bookmarkEnd w:id="42"/>
+    <w:bookmarkStart w:id="43" w:name="ref-bae2017origin"/>
     <w:p>
       <w:pPr>
         <w:pStyle w:val="Bibliography"/>
@@ -3074,8 +3215,8 @@
         <w:t xml:space="preserve">358 (6368): eaai9067.</w:t>
       </w:r>
     </w:p>
-    <w:bookmarkEnd w:id="39"/>
-    <w:bookmarkStart w:id="40" w:name="ref-bae2013early"/>
+    <w:bookmarkEnd w:id="43"/>
+    <w:bookmarkStart w:id="44" w:name="ref-bae2013early"/>
     <w:p>
       <w:pPr>
         <w:pStyle w:val="Bibliography"/>
@@ -3106,8 +3247,8 @@
         <w:t xml:space="preserve">55 (2–3): 1341–49.</w:t>
       </w:r>
     </w:p>
-    <w:bookmarkEnd w:id="40"/>
-    <w:bookmarkStart w:id="41" w:name="ref-bae2010origin"/>
+    <w:bookmarkEnd w:id="44"/>
+    <w:bookmarkStart w:id="45" w:name="ref-bae2010origin"/>
     <w:p>
       <w:pPr>
         <w:pStyle w:val="Bibliography"/>
@@ -3138,8 +3279,8 @@
         <w:t xml:space="preserve">211 (1-2): 103–12.</w:t>
       </w:r>
     </w:p>
-    <w:bookmarkEnd w:id="41"/>
-    <w:bookmarkStart w:id="42" w:name="ref-bamforth2009projectile"/>
+    <w:bookmarkEnd w:id="45"/>
+    <w:bookmarkStart w:id="46" w:name="ref-bamforth2009projectile"/>
     <w:p>
       <w:pPr>
         <w:pStyle w:val="Bibliography"/>
@@ -3170,8 +3311,8 @@
         <w:t xml:space="preserve">28 (2): 142–57.</w:t>
       </w:r>
     </w:p>
-    <w:bookmarkEnd w:id="42"/>
-    <w:bookmarkStart w:id="43" w:name="ref-banik2011estimating"/>
+    <w:bookmarkEnd w:id="46"/>
+    <w:bookmarkStart w:id="47" w:name="ref-banik2011estimating"/>
     <w:p>
       <w:pPr>
         <w:pStyle w:val="Bibliography"/>
@@ -3202,8 +3343,8 @@
         <w:t xml:space="preserve">40 (8): 1236–61.</w:t>
       </w:r>
     </w:p>
-    <w:bookmarkEnd w:id="43"/>
-    <w:bookmarkStart w:id="44" w:name="ref-bettinger1999point"/>
+    <w:bookmarkEnd w:id="47"/>
+    <w:bookmarkStart w:id="48" w:name="ref-bettinger1999point"/>
     <w:p>
       <w:pPr>
         <w:pStyle w:val="Bibliography"/>
@@ -3231,8 +3372,8 @@
         <w:t xml:space="preserve">, 231–42.</w:t>
       </w:r>
     </w:p>
-    <w:bookmarkEnd w:id="44"/>
-    <w:bookmarkStart w:id="45" w:name="ref-bettinger1997rediscovering"/>
+    <w:bookmarkEnd w:id="48"/>
+    <w:bookmarkStart w:id="49" w:name="ref-bettinger1997rediscovering"/>
     <w:p>
       <w:pPr>
         <w:pStyle w:val="Bibliography"/>
@@ -3247,8 +3388,8 @@
         <w:t xml:space="preserve">“Rediscovering Darwin: Evolutionary Theory and Archaeological Explanation.”</w:t>
       </w:r>
     </w:p>
-    <w:bookmarkEnd w:id="45"/>
-    <w:bookmarkStart w:id="46" w:name="ref-bettinger1997evolutionary"/>
+    <w:bookmarkEnd w:id="49"/>
+    <w:bookmarkStart w:id="50" w:name="ref-bettinger1997evolutionary"/>
     <w:p>
       <w:pPr>
         <w:pStyle w:val="Bibliography"/>
@@ -3279,8 +3420,8 @@
         <w:t xml:space="preserve">7 (1): 177–91.</w:t>
       </w:r>
     </w:p>
-    <w:bookmarkEnd w:id="46"/>
-    <w:bookmarkStart w:id="47" w:name="ref-boyd1988culture"/>
+    <w:bookmarkEnd w:id="50"/>
+    <w:bookmarkStart w:id="51" w:name="ref-boyd1988culture"/>
     <w:p>
       <w:pPr>
         <w:pStyle w:val="Bibliography"/>
@@ -3302,8 +3443,8 @@
         <w:t xml:space="preserve">. University of Chicago press.</w:t>
       </w:r>
     </w:p>
-    <w:bookmarkEnd w:id="47"/>
-    <w:bookmarkStart w:id="48" w:name="ref-buchanan2010geometric"/>
+    <w:bookmarkEnd w:id="51"/>
+    <w:bookmarkStart w:id="52" w:name="ref-buchanan2010geometric"/>
     <w:p>
       <w:pPr>
         <w:pStyle w:val="Bibliography"/>
@@ -3334,8 +3475,8 @@
         <w:t xml:space="preserve">37 (2): 350–59.</w:t>
       </w:r>
     </w:p>
-    <w:bookmarkEnd w:id="48"/>
-    <w:bookmarkStart w:id="49" w:name="ref-cardillo2016environment"/>
+    <w:bookmarkEnd w:id="52"/>
+    <w:bookmarkStart w:id="53" w:name="ref-cardillo2016environment"/>
     <w:p>
       <w:pPr>
         <w:pStyle w:val="Bibliography"/>
@@ -3366,8 +3507,8 @@
         <w:t xml:space="preserve">422: 44–56.</w:t>
       </w:r>
     </w:p>
-    <w:bookmarkEnd w:id="49"/>
-    <w:bookmarkStart w:id="50" w:name="ref-cascalheira2018use"/>
+    <w:bookmarkEnd w:id="53"/>
+    <w:bookmarkStart w:id="54" w:name="ref-cascalheira2018use"/>
     <w:p>
       <w:pPr>
         <w:pStyle w:val="Bibliography"/>
@@ -3382,8 +3523,8 @@
         <w:t xml:space="preserve">“The Use of Lithic Assemblages for the Definition of Short-Term Occupations in Hunter-Gatherer Prehistory.”</w:t>
       </w:r>
     </w:p>
-    <w:bookmarkEnd w:id="50"/>
-    <w:bookmarkStart w:id="51" w:name="ref-chang2013human"/>
+    <w:bookmarkEnd w:id="54"/>
+    <w:bookmarkStart w:id="55" w:name="ref-chang2013human"/>
     <w:p>
       <w:pPr>
         <w:pStyle w:val="Bibliography"/>
@@ -3414,8 +3555,8 @@
         <w:t xml:space="preserve">308: 13–26.</w:t>
       </w:r>
     </w:p>
-    <w:bookmarkEnd w:id="51"/>
-    <w:bookmarkStart w:id="52" w:name="ref-core2021team"/>
+    <w:bookmarkEnd w:id="55"/>
+    <w:bookmarkStart w:id="56" w:name="ref-core2021team"/>
     <w:p>
       <w:pPr>
         <w:pStyle w:val="Bibliography"/>
@@ -3430,8 +3571,8 @@
         <w:t xml:space="preserve">“Team. R: A Language and Environment for Statistical Computing, 2015.”</w:t>
       </w:r>
     </w:p>
-    <w:bookmarkEnd w:id="52"/>
-    <w:bookmarkStart w:id="53" w:name="ref-costin1995standardization"/>
+    <w:bookmarkEnd w:id="56"/>
+    <w:bookmarkStart w:id="57" w:name="ref-costin1995standardization"/>
     <w:p>
       <w:pPr>
         <w:pStyle w:val="Bibliography"/>
@@ -3462,8 +3603,8 @@
         <w:t xml:space="preserve">60 (4): 619–39.</w:t>
       </w:r>
     </w:p>
-    <w:bookmarkEnd w:id="53"/>
-    <w:bookmarkStart w:id="54" w:name="ref-creanza2017cultural"/>
+    <w:bookmarkEnd w:id="57"/>
+    <w:bookmarkStart w:id="58" w:name="ref-creanza2017cultural"/>
     <w:p>
       <w:pPr>
         <w:pStyle w:val="Bibliography"/>
@@ -3494,8 +3635,8 @@
         <w:t xml:space="preserve">114 (30): 7782–89.</w:t>
       </w:r>
     </w:p>
-    <w:bookmarkEnd w:id="54"/>
-    <w:bookmarkStart w:id="55" w:name="ref-curto2009coefficient"/>
+    <w:bookmarkEnd w:id="58"/>
+    <w:bookmarkStart w:id="59" w:name="ref-curto2009coefficient"/>
     <w:p>
       <w:pPr>
         <w:pStyle w:val="Bibliography"/>
@@ -3526,8 +3667,8 @@
         <w:t xml:space="preserve">36 (1): 21–32.</w:t>
       </w:r>
     </w:p>
-    <w:bookmarkEnd w:id="55"/>
-    <w:bookmarkStart w:id="56" w:name="ref-dunnell1980evolutionary"/>
+    <w:bookmarkEnd w:id="59"/>
+    <w:bookmarkStart w:id="60" w:name="ref-dunnell1980evolutionary"/>
     <w:p>
       <w:pPr>
         <w:pStyle w:val="Bibliography"/>
@@ -3561,8 +3702,8 @@
         <w:t xml:space="preserve">, 35–99. Elsevier.</w:t>
       </w:r>
     </w:p>
-    <w:bookmarkEnd w:id="56"/>
-    <w:bookmarkStart w:id="57" w:name="ref-eerkens2001techniques"/>
+    <w:bookmarkEnd w:id="60"/>
+    <w:bookmarkStart w:id="61" w:name="ref-eerkens2001techniques"/>
     <w:p>
       <w:pPr>
         <w:pStyle w:val="Bibliography"/>
@@ -3590,8 +3731,8 @@
         <w:t xml:space="preserve">, 493–504.</w:t>
       </w:r>
     </w:p>
-    <w:bookmarkEnd w:id="57"/>
-    <w:bookmarkStart w:id="58" w:name="ref-eerkens2008cultural"/>
+    <w:bookmarkEnd w:id="61"/>
+    <w:bookmarkStart w:id="62" w:name="ref-eerkens2008cultural"/>
     <w:p>
       <w:pPr>
         <w:pStyle w:val="Bibliography"/>
@@ -3619,8 +3760,8 @@
         <w:t xml:space="preserve">, 21–38.</w:t>
       </w:r>
     </w:p>
-    <w:bookmarkEnd w:id="58"/>
-    <w:bookmarkStart w:id="59" w:name="ref-eerkens2005cultural"/>
+    <w:bookmarkEnd w:id="62"/>
+    <w:bookmarkStart w:id="63" w:name="ref-eerkens2005cultural"/>
     <w:p>
       <w:pPr>
         <w:pStyle w:val="Bibliography"/>
@@ -3651,8 +3792,8 @@
         <w:t xml:space="preserve">24 (4): 316–34.</w:t>
       </w:r>
     </w:p>
-    <w:bookmarkEnd w:id="59"/>
-    <w:bookmarkStart w:id="60" w:name="ref-eerkens2007cultural"/>
+    <w:bookmarkEnd w:id="63"/>
+    <w:bookmarkStart w:id="64" w:name="ref-eerkens2007cultural"/>
     <w:p>
       <w:pPr>
         <w:pStyle w:val="Bibliography"/>
@@ -3683,8 +3824,8 @@
         <w:t xml:space="preserve">15 (3): 239–74.</w:t>
       </w:r>
     </w:p>
-    <w:bookmarkEnd w:id="60"/>
-    <w:bookmarkStart w:id="61" w:name="ref-garvey2018current"/>
+    <w:bookmarkEnd w:id="64"/>
+    <w:bookmarkStart w:id="65" w:name="ref-garvey2018current"/>
     <w:p>
       <w:pPr>
         <w:pStyle w:val="Bibliography"/>
@@ -3715,8 +3856,8 @@
         <w:t xml:space="preserve">373 (1743): 20170057.</w:t>
       </w:r>
     </w:p>
-    <w:bookmarkEnd w:id="61"/>
-    <w:bookmarkStart w:id="62" w:name="ref-gulhar2012comparison"/>
+    <w:bookmarkEnd w:id="65"/>
+    <w:bookmarkStart w:id="66" w:name="ref-gulhar2012comparison"/>
     <w:p>
       <w:pPr>
         <w:pStyle w:val="Bibliography"/>
@@ -3744,8 +3885,8 @@
         <w:t xml:space="preserve">, 45–68.</w:t>
       </w:r>
     </w:p>
-    <w:bookmarkEnd w:id="62"/>
-    <w:bookmarkStart w:id="63" w:name="ref-heyes1994social"/>
+    <w:bookmarkEnd w:id="66"/>
+    <w:bookmarkStart w:id="67" w:name="ref-heyes1994social"/>
     <w:p>
       <w:pPr>
         <w:pStyle w:val="Bibliography"/>
@@ -3776,8 +3917,8 @@
         <w:t xml:space="preserve">69 (2): 207–31.</w:t>
       </w:r>
     </w:p>
-    <w:bookmarkEnd w:id="63"/>
-    <w:bookmarkStart w:id="64" w:name="ref-ivanovaite2020all"/>
+    <w:bookmarkEnd w:id="67"/>
+    <w:bookmarkStart w:id="68" w:name="ref-ivanovaite2020all"/>
     <w:p>
       <w:pPr>
         <w:pStyle w:val="Bibliography"/>
@@ -3808,8 +3949,8 @@
         <w:t xml:space="preserve">23 (2): 162–85.</w:t>
       </w:r>
     </w:p>
-    <w:bookmarkEnd w:id="64"/>
-    <w:bookmarkStart w:id="65" w:name="ref-kelley2007sample"/>
+    <w:bookmarkEnd w:id="68"/>
+    <w:bookmarkStart w:id="69" w:name="ref-kelley2007sample"/>
     <w:p>
       <w:pPr>
         <w:pStyle w:val="Bibliography"/>
@@ -3840,8 +3981,8 @@
         <w:t xml:space="preserve">39 (4): 755–66.</w:t>
       </w:r>
     </w:p>
-    <w:bookmarkEnd w:id="65"/>
-    <w:bookmarkStart w:id="66" w:name="ref-kendal2018social"/>
+    <w:bookmarkEnd w:id="69"/>
+    <w:bookmarkStart w:id="70" w:name="ref-kendal2018social"/>
     <w:p>
       <w:pPr>
         <w:pStyle w:val="Bibliography"/>
@@ -3872,8 +4013,8 @@
         <w:t xml:space="preserve">22 (7): 651–65.</w:t>
       </w:r>
     </w:p>
-    <w:bookmarkEnd w:id="66"/>
-    <w:bookmarkStart w:id="67" w:name="ref-Kim_2017"/>
+    <w:bookmarkEnd w:id="70"/>
+    <w:bookmarkStart w:id="71" w:name="ref-Kim_2017"/>
     <w:p>
       <w:pPr>
         <w:pStyle w:val="Bibliography"/>
@@ -3901,8 +4042,8 @@
         <w:t xml:space="preserve">, no. 36 (December): 29–47.</w:t>
       </w:r>
     </w:p>
-    <w:bookmarkEnd w:id="67"/>
-    <w:bookmarkStart w:id="68" w:name="ref-koopmans1964confidence"/>
+    <w:bookmarkEnd w:id="71"/>
+    <w:bookmarkStart w:id="72" w:name="ref-koopmans1964confidence"/>
     <w:p>
       <w:pPr>
         <w:pStyle w:val="Bibliography"/>
@@ -3933,8 +4074,8 @@
         <w:t xml:space="preserve">51 (1/2): 25–32.</w:t>
       </w:r>
     </w:p>
-    <w:bookmarkEnd w:id="68"/>
-    <w:bookmarkStart w:id="69" w:name="ref-kvamme1996alternative"/>
+    <w:bookmarkEnd w:id="72"/>
+    <w:bookmarkStart w:id="73" w:name="ref-kvamme1996alternative"/>
     <w:p>
       <w:pPr>
         <w:pStyle w:val="Bibliography"/>
@@ -3965,8 +4106,8 @@
         <w:t xml:space="preserve">61 (1): 116–26.</w:t>
       </w:r>
     </w:p>
-    <w:bookmarkEnd w:id="69"/>
-    <w:bookmarkStart w:id="70" w:name="ref-lee2019were"/>
+    <w:bookmarkEnd w:id="73"/>
+    <w:bookmarkStart w:id="74" w:name="ref-lee2019were"/>
     <w:p>
       <w:pPr>
         <w:pStyle w:val="Bibliography"/>
@@ -3997,8 +4138,8 @@
         <w:t xml:space="preserve">11 (6): 2453–65.</w:t>
       </w:r>
     </w:p>
-    <w:bookmarkEnd w:id="70"/>
-    <w:bookmarkStart w:id="71" w:name="ref-lee2013current"/>
+    <w:bookmarkEnd w:id="74"/>
+    <w:bookmarkStart w:id="75" w:name="ref-lee2013current"/>
     <w:p>
       <w:pPr>
         <w:pStyle w:val="Bibliography"/>
@@ -4029,8 +4170,8 @@
         <w:t xml:space="preserve">316: 45–58.</w:t>
       </w:r>
     </w:p>
-    <w:bookmarkEnd w:id="71"/>
-    <w:bookmarkStart w:id="72" w:name="ref-leplongeon2020backed"/>
+    <w:bookmarkEnd w:id="75"/>
+    <w:bookmarkStart w:id="76" w:name="ref-leplongeon2020backed"/>
     <w:p>
       <w:pPr>
         <w:pStyle w:val="Bibliography"/>
@@ -4061,8 +4202,8 @@
         <w:t xml:space="preserve">37 (3): 437–68.</w:t>
       </w:r>
     </w:p>
-    <w:bookmarkEnd w:id="72"/>
-    <w:bookmarkStart w:id="73" w:name="ref-lipo1997population"/>
+    <w:bookmarkEnd w:id="76"/>
+    <w:bookmarkStart w:id="77" w:name="ref-lipo1997population"/>
     <w:p>
       <w:pPr>
         <w:pStyle w:val="Bibliography"/>
@@ -4093,8 +4234,8 @@
         <w:t xml:space="preserve">16 (4): 301–33.</w:t>
       </w:r>
     </w:p>
-    <w:bookmarkEnd w:id="73"/>
-    <w:bookmarkStart w:id="74" w:name="ref-lycett2015cultural"/>
+    <w:bookmarkEnd w:id="77"/>
+    <w:bookmarkStart w:id="78" w:name="ref-lycett2015cultural"/>
     <w:p>
       <w:pPr>
         <w:pStyle w:val="Bibliography"/>
@@ -4125,8 +4266,8 @@
         <w:t xml:space="preserve">56: 21–31.</w:t>
       </w:r>
     </w:p>
-    <w:bookmarkEnd w:id="74"/>
-    <w:bookmarkStart w:id="75" w:name="ref-macleod2018quantitative"/>
+    <w:bookmarkEnd w:id="78"/>
+    <w:bookmarkStart w:id="79" w:name="ref-macleod2018quantitative"/>
     <w:p>
       <w:pPr>
         <w:pStyle w:val="Bibliography"/>
@@ -4157,8 +4298,8 @@
         <w:t xml:space="preserve">201: 319–48.</w:t>
       </w:r>
     </w:p>
-    <w:bookmarkEnd w:id="75"/>
-    <w:bookmarkStart w:id="76" w:name="ref-mahmoudvand2009two"/>
+    <w:bookmarkEnd w:id="79"/>
+    <w:bookmarkStart w:id="80" w:name="ref-mahmoudvand2009two"/>
     <w:p>
       <w:pPr>
         <w:pStyle w:val="Bibliography"/>
@@ -4189,8 +4330,8 @@
         <w:t xml:space="preserve">36 (4): 429–42.</w:t>
       </w:r>
     </w:p>
-    <w:bookmarkEnd w:id="76"/>
-    <w:bookmarkStart w:id="77" w:name="ref-marwick2017computational"/>
+    <w:bookmarkEnd w:id="80"/>
+    <w:bookmarkStart w:id="81" w:name="ref-marwick2017computational"/>
     <w:p>
       <w:pPr>
         <w:pStyle w:val="Bibliography"/>
@@ -4221,8 +4362,8 @@
         <w:t xml:space="preserve">24 (2): 424–50.</w:t>
       </w:r>
     </w:p>
-    <w:bookmarkEnd w:id="77"/>
-    <w:bookmarkStart w:id="78" w:name="ref-mckay1932distribution"/>
+    <w:bookmarkEnd w:id="81"/>
+    <w:bookmarkStart w:id="82" w:name="ref-mckay1932distribution"/>
     <w:p>
       <w:pPr>
         <w:pStyle w:val="Bibliography"/>
@@ -4253,8 +4394,8 @@
         <w:t xml:space="preserve">95 (4): 695–98.</w:t>
       </w:r>
     </w:p>
-    <w:bookmarkEnd w:id="78"/>
-    <w:bookmarkStart w:id="79" w:name="ref-mesoudi2008cultural"/>
+    <w:bookmarkEnd w:id="82"/>
+    <w:bookmarkStart w:id="83" w:name="ref-mesoudi2008cultural"/>
     <w:p>
       <w:pPr>
         <w:pStyle w:val="Bibliography"/>
@@ -4282,8 +4423,8 @@
         <w:t xml:space="preserve">, 3–28.</w:t>
       </w:r>
     </w:p>
-    <w:bookmarkEnd w:id="79"/>
-    <w:bookmarkStart w:id="80" w:name="ref-miller1991asymptomatic"/>
+    <w:bookmarkEnd w:id="83"/>
+    <w:bookmarkStart w:id="84" w:name="ref-miller1991asymptomatic"/>
     <w:p>
       <w:pPr>
         <w:pStyle w:val="Bibliography"/>
@@ -4314,8 +4455,8 @@
         <w:t xml:space="preserve">20: 2251–62.</w:t>
       </w:r>
     </w:p>
-    <w:bookmarkEnd w:id="80"/>
-    <w:bookmarkStart w:id="81" w:name="ref-ng2006performance"/>
+    <w:bookmarkEnd w:id="84"/>
+    <w:bookmarkStart w:id="85" w:name="ref-ng2006performance"/>
     <w:p>
       <w:pPr>
         <w:pStyle w:val="Bibliography"/>
@@ -4343,8 +4484,8 @@
         <w:t xml:space="preserve">.</w:t>
       </w:r>
     </w:p>
-    <w:bookmarkEnd w:id="81"/>
-    <w:bookmarkStart w:id="82" w:name="ref-o2017dual"/>
+    <w:bookmarkEnd w:id="85"/>
+    <w:bookmarkStart w:id="86" w:name="ref-o2017dual"/>
     <w:p>
       <w:pPr>
         <w:pStyle w:val="Bibliography"/>
@@ -4372,8 +4513,8 @@
         <w:t xml:space="preserve">.</w:t>
       </w:r>
     </w:p>
-    <w:bookmarkEnd w:id="82"/>
-    <w:bookmarkStart w:id="83" w:name="ref-o2000applying"/>
+    <w:bookmarkEnd w:id="86"/>
+    <w:bookmarkStart w:id="87" w:name="ref-o2000applying"/>
     <w:p>
       <w:pPr>
         <w:pStyle w:val="Bibliography"/>
@@ -4395,8 +4536,8 @@
         <w:t xml:space="preserve">. Springer Science &amp; Business Media.</w:t>
       </w:r>
     </w:p>
-    <w:bookmarkEnd w:id="83"/>
-    <w:bookmarkStart w:id="84" w:name="ref-okumura2019archaeology"/>
+    <w:bookmarkEnd w:id="87"/>
+    <w:bookmarkStart w:id="88" w:name="ref-okumura2019archaeology"/>
     <w:p>
       <w:pPr>
         <w:pStyle w:val="Bibliography"/>
@@ -4427,8 +4568,8 @@
         <w:t xml:space="preserve">101: 149–58.</w:t>
       </w:r>
     </w:p>
-    <w:bookmarkEnd w:id="84"/>
-    <w:bookmarkStart w:id="85" w:name="ref-panichkitkosolkul2009improved"/>
+    <w:bookmarkEnd w:id="88"/>
+    <w:bookmarkStart w:id="89" w:name="ref-panichkitkosolkul2009improved"/>
     <w:p>
       <w:pPr>
         <w:pStyle w:val="Bibliography"/>
@@ -4459,8 +4600,8 @@
         <w:t xml:space="preserve">7 (2): 193–99.</w:t>
       </w:r>
     </w:p>
-    <w:bookmarkEnd w:id="85"/>
-    <w:bookmarkStart w:id="86" w:name="ref-panichkitkosolkul2013confidence"/>
+    <w:bookmarkEnd w:id="89"/>
+    <w:bookmarkStart w:id="90" w:name="ref-panichkitkosolkul2013confidence"/>
     <w:p>
       <w:pPr>
         <w:pStyle w:val="Bibliography"/>
@@ -4491,8 +4632,8 @@
         <w:t xml:space="preserve">2013.</w:t>
       </w:r>
     </w:p>
-    <w:bookmarkEnd w:id="86"/>
-    <w:bookmarkStart w:id="87" w:name="ref-Park_2013"/>
+    <w:bookmarkEnd w:id="90"/>
+    <w:bookmarkStart w:id="91" w:name="ref-Park_2013"/>
     <w:p>
       <w:pPr>
         <w:pStyle w:val="Bibliography"/>
@@ -4523,8 +4664,8 @@
         <w:t xml:space="preserve">64: 39–69.</w:t>
       </w:r>
     </w:p>
-    <w:bookmarkEnd w:id="87"/>
-    <w:bookmarkStart w:id="88" w:name="ref-petvrik2018shape"/>
+    <w:bookmarkEnd w:id="91"/>
+    <w:bookmarkStart w:id="92" w:name="ref-petvrik2018shape"/>
     <w:p>
       <w:pPr>
         <w:pStyle w:val="Bibliography"/>
@@ -4555,8 +4696,8 @@
         <w:t xml:space="preserve">10 (4): 893–904.</w:t>
       </w:r>
     </w:p>
-    <w:bookmarkEnd w:id="88"/>
-    <w:bookmarkStart w:id="89" w:name="ref-richerson1992cultural"/>
+    <w:bookmarkEnd w:id="92"/>
+    <w:bookmarkStart w:id="93" w:name="ref-richerson1992cultural"/>
     <w:p>
       <w:pPr>
         <w:pStyle w:val="Bibliography"/>
@@ -4584,8 +4725,8 @@
         <w:t xml:space="preserve">, 61–92.</w:t>
       </w:r>
     </w:p>
-    <w:bookmarkEnd w:id="89"/>
-    <w:bookmarkStart w:id="90" w:name="ref-rivals2009new"/>
+    <w:bookmarkEnd w:id="93"/>
+    <w:bookmarkStart w:id="94" w:name="ref-rivals2009new"/>
     <w:p>
       <w:pPr>
         <w:pStyle w:val="Bibliography"/>
@@ -4616,8 +4757,8 @@
         <w:t xml:space="preserve">56 (4): 329–39.</w:t>
       </w:r>
     </w:p>
-    <w:bookmarkEnd w:id="90"/>
-    <w:bookmarkStart w:id="91" w:name="ref-schillinger2014copying"/>
+    <w:bookmarkEnd w:id="94"/>
+    <w:bookmarkStart w:id="95" w:name="ref-schillinger2014copying"/>
     <w:p>
       <w:pPr>
         <w:pStyle w:val="Bibliography"/>
@@ -4645,8 +4786,8 @@
         <w:t xml:space="preserve">, 128–43.</w:t>
       </w:r>
     </w:p>
-    <w:bookmarkEnd w:id="91"/>
-    <w:bookmarkStart w:id="92" w:name="ref-schneider2012nih"/>
+    <w:bookmarkEnd w:id="95"/>
+    <w:bookmarkStart w:id="96" w:name="ref-schneider2012nih"/>
     <w:p>
       <w:pPr>
         <w:pStyle w:val="Bibliography"/>
@@ -4677,8 +4818,8 @@
         <w:t xml:space="preserve">9 (7): 671–75.</w:t>
       </w:r>
     </w:p>
-    <w:bookmarkEnd w:id="92"/>
-    <w:bookmarkStart w:id="93" w:name="ref-selden2014advances"/>
+    <w:bookmarkEnd w:id="96"/>
+    <w:bookmarkStart w:id="97" w:name="ref-selden2014advances"/>
     <w:p>
       <w:pPr>
         <w:pStyle w:val="Bibliography"/>
@@ -4709,8 +4850,8 @@
         <w:t xml:space="preserve">2 (2): 64–79.</w:t>
       </w:r>
     </w:p>
-    <w:bookmarkEnd w:id="93"/>
-    <w:bookmarkStart w:id="94" w:name="ref-seong2006structure"/>
+    <w:bookmarkEnd w:id="97"/>
+    <w:bookmarkStart w:id="98" w:name="ref-seong2006structure"/>
     <w:p>
       <w:pPr>
         <w:pStyle w:val="Bibliography"/>
@@ -4741,8 +4882,8 @@
         <w:t xml:space="preserve">59: 4–39.</w:t>
       </w:r>
     </w:p>
-    <w:bookmarkEnd w:id="94"/>
-    <w:bookmarkStart w:id="95" w:name="ref-seong2008tanged"/>
+    <w:bookmarkEnd w:id="98"/>
+    <w:bookmarkStart w:id="99" w:name="ref-seong2008tanged"/>
     <w:p>
       <w:pPr>
         <w:pStyle w:val="Bibliography"/>
@@ -4773,8 +4914,8 @@
         <w:t xml:space="preserve">82 (318): 871–83.</w:t>
       </w:r>
     </w:p>
-    <w:bookmarkEnd w:id="95"/>
-    <w:bookmarkStart w:id="96" w:name="ref-seong2009emergence"/>
+    <w:bookmarkEnd w:id="99"/>
+    <w:bookmarkStart w:id="100" w:name="ref-seong2009emergence"/>
     <w:p>
       <w:pPr>
         <w:pStyle w:val="Bibliography"/>
@@ -4805,8 +4946,8 @@
         <w:t xml:space="preserve">65 (3): 417–51.</w:t>
       </w:r>
     </w:p>
-    <w:bookmarkEnd w:id="96"/>
-    <w:bookmarkStart w:id="97" w:name="ref-seong2015diversity"/>
+    <w:bookmarkEnd w:id="100"/>
+    <w:bookmarkStart w:id="101" w:name="ref-seong2015diversity"/>
     <w:p>
       <w:pPr>
         <w:pStyle w:val="Bibliography"/>
@@ -4834,8 +4975,8 @@
         <w:t xml:space="preserve">, 91–112.</w:t>
       </w:r>
     </w:p>
-    <w:bookmarkEnd w:id="97"/>
-    <w:bookmarkStart w:id="98" w:name="ref-sharma1994asymptotic"/>
+    <w:bookmarkEnd w:id="101"/>
+    <w:bookmarkStart w:id="102" w:name="ref-sharma1994asymptotic"/>
     <w:p>
       <w:pPr>
         <w:pStyle w:val="Bibliography"/>
@@ -4866,8 +5007,8 @@
         <w:t xml:space="preserve">43 (4): 630–33.</w:t>
       </w:r>
     </w:p>
-    <w:bookmarkEnd w:id="98"/>
-    <w:bookmarkStart w:id="99" w:name="ref-shi2005chromosome"/>
+    <w:bookmarkEnd w:id="102"/>
+    <w:bookmarkStart w:id="103" w:name="ref-shi2005chromosome"/>
     <w:p>
       <w:pPr>
         <w:pStyle w:val="Bibliography"/>
@@ -4898,8 +5039,8 @@
         <w:t xml:space="preserve">77 (3): 408–19.</w:t>
       </w:r>
     </w:p>
-    <w:bookmarkEnd w:id="99"/>
-    <w:bookmarkStart w:id="100" w:name="ref-suarez2019life"/>
+    <w:bookmarkEnd w:id="103"/>
+    <w:bookmarkStart w:id="104" w:name="ref-suarez2019life"/>
     <w:p>
       <w:pPr>
         <w:pStyle w:val="Bibliography"/>
@@ -4930,8 +5071,8 @@
         <w:t xml:space="preserve">27: 101997.</w:t>
       </w:r>
     </w:p>
-    <w:bookmarkEnd w:id="100"/>
-    <w:bookmarkStart w:id="101" w:name="ref-thulman2012discriminating"/>
+    <w:bookmarkEnd w:id="104"/>
+    <w:bookmarkStart w:id="105" w:name="ref-thulman2012discriminating"/>
     <w:p>
       <w:pPr>
         <w:pStyle w:val="Bibliography"/>
@@ -4962,8 +5103,8 @@
         <w:t xml:space="preserve">39 (5): 1599–1607.</w:t>
       </w:r>
     </w:p>
-    <w:bookmarkEnd w:id="101"/>
-    <w:bookmarkStart w:id="102" w:name="ref-toebe2018sample"/>
+    <w:bookmarkEnd w:id="105"/>
+    <w:bookmarkStart w:id="106" w:name="ref-toebe2018sample"/>
     <w:p>
       <w:pPr>
         <w:pStyle w:val="Bibliography"/>
@@ -5008,8 +5149,8 @@
         <w:t xml:space="preserve">90: 1705–15.</w:t>
       </w:r>
     </w:p>
-    <w:bookmarkEnd w:id="102"/>
-    <w:bookmarkStart w:id="103" w:name="ref-vangel1996confidence"/>
+    <w:bookmarkEnd w:id="106"/>
+    <w:bookmarkStart w:id="107" w:name="ref-vangel1996confidence"/>
     <w:p>
       <w:pPr>
         <w:pStyle w:val="Bibliography"/>
@@ -5040,8 +5181,8 @@
         <w:t xml:space="preserve">50 (1): 21–26.</w:t>
       </w:r>
     </w:p>
-    <w:bookmarkEnd w:id="103"/>
-    <w:bookmarkStart w:id="104" w:name="ref-vanpool2011quantitative"/>
+    <w:bookmarkEnd w:id="107"/>
+    <w:bookmarkStart w:id="108" w:name="ref-vanpool2011quantitative"/>
     <w:p>
       <w:pPr>
         <w:pStyle w:val="Bibliography"/>
@@ -5063,8 +5204,8 @@
         <w:t xml:space="preserve">. John Wiley &amp; Sons.</w:t>
       </w:r>
     </w:p>
-    <w:bookmarkEnd w:id="104"/>
-    <w:bookmarkStart w:id="105" w:name="ref-wierer2013variability"/>
+    <w:bookmarkEnd w:id="108"/>
+    <w:bookmarkStart w:id="109" w:name="ref-wierer2013variability"/>
     <w:p>
       <w:pPr>
         <w:pStyle w:val="Bibliography"/>
@@ -5095,9 +5236,9 @@
         <w:t xml:space="preserve">288: 215–38.</w:t>
       </w:r>
     </w:p>
-    <w:bookmarkEnd w:id="105"/>
-    <w:bookmarkEnd w:id="106"/>
-    <w:bookmarkEnd w:id="107"/>
+    <w:bookmarkEnd w:id="109"/>
+    <w:bookmarkEnd w:id="110"/>
+    <w:bookmarkEnd w:id="111"/>
     <w:sectPr/>
   </w:body>
 </w:document>
@@ -5408,6 +5549,66 @@
     </w:lvlOverride>
   </w:num>
   <w:num w:numId="1002">
+    <w:abstractNumId w:val="99412"/>
+    <w:lvlOverride w:ilvl="0">
+      <w:startOverride w:val="2"/>
+    </w:lvlOverride>
+    <w:lvlOverride w:ilvl="1">
+      <w:startOverride w:val="2"/>
+    </w:lvlOverride>
+    <w:lvlOverride w:ilvl="2">
+      <w:startOverride w:val="2"/>
+    </w:lvlOverride>
+    <w:lvlOverride w:ilvl="3">
+      <w:startOverride w:val="2"/>
+    </w:lvlOverride>
+    <w:lvlOverride w:ilvl="4">
+      <w:startOverride w:val="2"/>
+    </w:lvlOverride>
+    <w:lvlOverride w:ilvl="5">
+      <w:startOverride w:val="2"/>
+    </w:lvlOverride>
+    <w:lvlOverride w:ilvl="6">
+      <w:startOverride w:val="2"/>
+    </w:lvlOverride>
+    <w:lvlOverride w:ilvl="7">
+      <w:startOverride w:val="2"/>
+    </w:lvlOverride>
+    <w:lvlOverride w:ilvl="8">
+      <w:startOverride w:val="2"/>
+    </w:lvlOverride>
+  </w:num>
+  <w:num w:numId="1003">
+    <w:abstractNumId w:val="99411"/>
+    <w:lvlOverride w:ilvl="0">
+      <w:startOverride w:val="1"/>
+    </w:lvlOverride>
+    <w:lvlOverride w:ilvl="1">
+      <w:startOverride w:val="1"/>
+    </w:lvlOverride>
+    <w:lvlOverride w:ilvl="2">
+      <w:startOverride w:val="1"/>
+    </w:lvlOverride>
+    <w:lvlOverride w:ilvl="3">
+      <w:startOverride w:val="1"/>
+    </w:lvlOverride>
+    <w:lvlOverride w:ilvl="4">
+      <w:startOverride w:val="1"/>
+    </w:lvlOverride>
+    <w:lvlOverride w:ilvl="5">
+      <w:startOverride w:val="1"/>
+    </w:lvlOverride>
+    <w:lvlOverride w:ilvl="6">
+      <w:startOverride w:val="1"/>
+    </w:lvlOverride>
+    <w:lvlOverride w:ilvl="7">
+      <w:startOverride w:val="1"/>
+    </w:lvlOverride>
+    <w:lvlOverride w:ilvl="8">
+      <w:startOverride w:val="1"/>
+    </w:lvlOverride>
+  </w:num>
+  <w:num w:numId="1004">
     <w:abstractNumId w:val="99412"/>
     <w:lvlOverride w:ilvl="0">
       <w:startOverride w:val="2"/>

--- a/analysis/paper/paper-doc.docx
+++ b/analysis/paper/paper-doc.docx
@@ -2814,32 +2814,10 @@
         <w:t xml:space="preserve"> </w:t>
       </w:r>
       <w:r>
-        <w:t xml:space="preserve">Kelley (2007)</w:t>
-      </w:r>
-      <w:r>
-        <w:t xml:space="preserve">;</w:t>
-      </w:r>
-      <w:r>
-        <w:t xml:space="preserve"> </w:t>
-      </w:r>
-      <w:r>
-        <w:t xml:space="preserve">(</w:t>
-      </w:r>
-      <w:r>
-        <w:rPr>
-          <w:bCs/>
-          <w:b/>
-        </w:rPr>
-        <w:t xml:space="preserve">albatineh2014con?</w:t>
-      </w:r>
-      <w:r>
-        <w:t xml:space="preserve">)</w:t>
-      </w:r>
-      <w:r>
-        <w:t xml:space="preserve"> </w:t>
-      </w:r>
-      <w:r>
-        <w:t xml:space="preserve">fidence].</w:t>
+        <w:t xml:space="preserve">(Kelley 2007; Albatineh et al. 2014)</w:t>
+      </w:r>
+      <w:r>
+        <w:t xml:space="preserve">.</w:t>
       </w:r>
     </w:p>
     <w:p>
@@ -2904,7 +2882,7 @@
       </w:r>
     </w:p>
     <w:bookmarkEnd w:id="33"/>
-    <w:bookmarkStart w:id="111" w:name="results"/>
+    <w:bookmarkStart w:id="66" w:name="results"/>
     <w:p>
       <w:pPr>
         <w:pStyle w:val="Heading1"/>
@@ -3144,15 +3122,763 @@
               <w:pStyle w:val="ImageCaption"/>
             </w:pPr>
             <w:r>
-              <w:t xml:space="preserve">Figure 4: The points and blue colored numbers represent CV values for each attribute measured on the stemmed points. 95% confidence intervals for the CVs were computed using Sharma &amp; Krishna's method. The vertical lines indicate the range of confidence intervals.</w:t>
+              <w:t xml:space="preserve">Figure 4: The points and blue colored numbers represent CV values for each attribute measured on the stemmed points. 95% confidence intervals for the CVs were computed using Sharma &amp; Krishna’s method. The vertical lines indicate the range of confidence intervals.</w:t>
             </w:r>
           </w:p>
           <w:bookmarkEnd w:id="41"/>
         </w:tc>
       </w:tr>
     </w:tbl>
-    <w:bookmarkStart w:id="110" w:name="refs"/>
-    <w:bookmarkStart w:id="42" w:name="ref-bae2012nature"/>
+    <w:p>
+      <w:pPr>
+        <w:numPr>
+          <w:ilvl w:val="0"/>
+          <w:numId w:val="1005"/>
+        </w:numPr>
+        <w:pStyle w:val="Compact"/>
+      </w:pPr>
+      <w:r>
+        <w:t xml:space="preserve">Principal Component Analysis</w:t>
+      </w:r>
+    </w:p>
+    <w:p>
+      <w:pPr>
+        <w:pStyle w:val="FirstParagraph"/>
+      </w:pPr>
+      <w:r>
+        <w:t xml:space="preserve">PCA serves to examine correlation of attributes for determining the dominant mode of cultural transmission.</w:t>
+      </w:r>
+      <w:r>
+        <w:t xml:space="preserve"> </w:t>
+      </w:r>
+      <w:hyperlink w:anchor="fig-five">
+        <w:r>
+          <w:rPr>
+            <w:rStyle w:val="Hyperlink"/>
+          </w:rPr>
+          <w:t xml:space="preserve">Figure 5</w:t>
+        </w:r>
+      </w:hyperlink>
+      <w:r>
+        <w:t xml:space="preserve"> </w:t>
+      </w:r>
+      <w:r>
+        <w:t xml:space="preserve">shows positive relationship between attributes. Especially, there are strong relationships between body length and maximum length, tang width and mid width, and tang length and stem length. Body length and maximum length contribute the most to the shape of stemmed points and they are most correlated to each other. Other width and tang related attributes are close to each other but a bit far from body length and maximum length. Stem width contributes the least to the overall shape. We can assume that the body length and maximum length were prioritized when the stemmed points were transmitted.</w:t>
+      </w:r>
+    </w:p>
+    <w:tbl>
+      <w:tblPr>
+        <w:tblStyle w:val="Table"/>
+        <w:tblW w:type="pct" w:w="5000"/>
+        <w:tblLook w:firstRow="0" w:lastRow="0" w:firstColumn="0" w:lastColumn="0" w:noHBand="0" w:noVBand="0" w:val="0000"/>
+      </w:tblPr>
+      <w:tblGrid>
+        <w:gridCol w:w="7920"/>
+      </w:tblGrid>
+      <w:tr>
+        <w:tc>
+          <w:tcPr/>
+          <w:bookmarkStart w:id="45" w:name="fig-five"/>
+          <w:p>
+            <w:pPr>
+              <w:pStyle w:val="Figure"/>
+              <w:jc w:val="center"/>
+            </w:pPr>
+            <w:r>
+              <w:drawing>
+                <wp:inline>
+                  <wp:extent cx="2705100" cy="2705100"/>
+                  <wp:effectExtent b="0" l="0" r="0" t="0"/>
+                  <wp:docPr descr="" title="" id="43" name="Picture"/>
+                  <a:graphic>
+                    <a:graphicData uri="http://schemas.openxmlformats.org/drawingml/2006/picture">
+                      <pic:pic>
+                        <pic:nvPicPr>
+                          <pic:cNvPr descr="images/007-PCA-1.png" id="44" name="Picture"/>
+                          <pic:cNvPicPr>
+                            <a:picLocks noChangeArrowheads="1" noChangeAspect="1"/>
+                          </pic:cNvPicPr>
+                        </pic:nvPicPr>
+                        <pic:blipFill>
+                          <a:blip r:embed="rId42"/>
+                          <a:stretch>
+                            <a:fillRect/>
+                          </a:stretch>
+                        </pic:blipFill>
+                        <pic:spPr bwMode="auto">
+                          <a:xfrm>
+                            <a:off x="0" y="0"/>
+                            <a:ext cx="2705100" cy="2705100"/>
+                          </a:xfrm>
+                          <a:prstGeom prst="rect">
+                            <a:avLst/>
+                          </a:prstGeom>
+                          <a:noFill/>
+                          <a:ln w="9525">
+                            <a:noFill/>
+                            <a:headEnd/>
+                            <a:tailEnd/>
+                          </a:ln>
+                        </pic:spPr>
+                      </pic:pic>
+                    </a:graphicData>
+                  </a:graphic>
+                </wp:inline>
+              </w:drawing>
+            </w:r>
+          </w:p>
+          <w:p>
+            <w:pPr>
+              <w:jc w:val="center"/>
+            </w:pPr>
+            <w:pPr>
+              <w:jc w:val="start"/>
+              <w:spacing w:before="200"/>
+              <w:pStyle w:val="ImageCaption"/>
+            </w:pPr>
+            <w:r>
+              <w:t xml:space="preserve">Figure 5: PCA analysis for stemmed points. The direction of the arrow shows the relationship between attributes. The length and color of the arrow indicate the strength of contribution to the stemmed point shape.</w:t>
+            </w:r>
+          </w:p>
+          <w:bookmarkEnd w:id="45"/>
+        </w:tc>
+      </w:tr>
+    </w:tbl>
+    <w:p>
+      <w:pPr>
+        <w:numPr>
+          <w:ilvl w:val="0"/>
+          <w:numId w:val="1006"/>
+        </w:numPr>
+        <w:pStyle w:val="Compact"/>
+      </w:pPr>
+      <w:r>
+        <w:t xml:space="preserve">Variation Over Time</w:t>
+      </w:r>
+    </w:p>
+    <w:p>
+      <w:pPr>
+        <w:pStyle w:val="FirstParagraph"/>
+      </w:pPr>
+      <w:r>
+        <w:t xml:space="preserve">To understand the temporal patterns in the modes of cultural transmission, we applied Korea Late Paleolithic chronological phases into our samples and computed CV and PCA. Among the three phases of the chronology, we excluded Phase 1 for the analysis because there are only two stemmed points from Yonghodong and Sachang sites to compute. However, this does not mean that there were only two stemmed points for the Phase 1 because we excluded broken pieces from our sample to conduct the morphological analysis.</w:t>
+      </w:r>
+    </w:p>
+    <w:p>
+      <w:pPr>
+        <w:pStyle w:val="BodyText"/>
+      </w:pPr>
+      <w:r>
+        <w:t xml:space="preserve">After excluding the Phase 1 stemmed points, overall CV values become lower (</w:t>
+      </w:r>
+      <w:hyperlink w:anchor="fig-six">
+        <w:r>
+          <w:rPr>
+            <w:rStyle w:val="Hyperlink"/>
+          </w:rPr>
+          <w:t xml:space="preserve">Figure 6</w:t>
+        </w:r>
+      </w:hyperlink>
+      <w:r>
+        <w:t xml:space="preserve">). Body length of Phase 2, maximum length, mid width, and tang width are under 25, which indicates as a result of indirect bias, while only maximum length are under 25 in Figure 4. On the other hand, Body length of Phase 3, stem length, stem width, and tang length are relatively higher then 25 and mostly over 30 indicating guided variation.</w:t>
+      </w:r>
+    </w:p>
+    <w:p>
+      <w:pPr>
+        <w:pStyle w:val="BodyText"/>
+      </w:pPr>
+      <w:r>
+        <w:t xml:space="preserve">Compared to Phase 2, except for maximum width and tang width, the other CV values of Phase 3 tend to be higher. In addition, Phase 3 tends to have wider confidence intervals. Stem width and tang length values are relatively steady over time. Our results show that stemmed points from Phase 2 are less varied than Phase 3 as well as Phase 1.</w:t>
+      </w:r>
+    </w:p>
+    <w:tbl>
+      <w:tblPr>
+        <w:tblStyle w:val="Table"/>
+        <w:tblW w:type="pct" w:w="5000"/>
+        <w:tblLook w:firstRow="0" w:lastRow="0" w:firstColumn="0" w:lastColumn="0" w:noHBand="0" w:noVBand="0" w:val="0000"/>
+      </w:tblPr>
+      <w:tblGrid>
+        <w:gridCol w:w="7920"/>
+      </w:tblGrid>
+      <w:tr>
+        <w:tc>
+          <w:tcPr/>
+          <w:bookmarkStart w:id="49" w:name="fig-six"/>
+          <w:p>
+            <w:pPr>
+              <w:pStyle w:val="Figure"/>
+              <w:jc w:val="center"/>
+            </w:pPr>
+            <w:r>
+              <w:drawing>
+                <wp:inline>
+                  <wp:extent cx="3295650" cy="3295650"/>
+                  <wp:effectExtent b="0" l="0" r="0" t="0"/>
+                  <wp:docPr descr="" title="" id="47" name="Picture"/>
+                  <a:graphic>
+                    <a:graphicData uri="http://schemas.openxmlformats.org/drawingml/2006/picture">
+                      <pic:pic>
+                        <pic:nvPicPr>
+                          <pic:cNvPr descr="images/004-cv-phases-01.png" id="48" name="Picture"/>
+                          <pic:cNvPicPr>
+                            <a:picLocks noChangeArrowheads="1" noChangeAspect="1"/>
+                          </pic:cNvPicPr>
+                        </pic:nvPicPr>
+                        <pic:blipFill>
+                          <a:blip r:embed="rId46"/>
+                          <a:stretch>
+                            <a:fillRect/>
+                          </a:stretch>
+                        </pic:blipFill>
+                        <pic:spPr bwMode="auto">
+                          <a:xfrm>
+                            <a:off x="0" y="0"/>
+                            <a:ext cx="3295650" cy="3295650"/>
+                          </a:xfrm>
+                          <a:prstGeom prst="rect">
+                            <a:avLst/>
+                          </a:prstGeom>
+                          <a:noFill/>
+                          <a:ln w="9525">
+                            <a:noFill/>
+                            <a:headEnd/>
+                            <a:tailEnd/>
+                          </a:ln>
+                        </pic:spPr>
+                      </pic:pic>
+                    </a:graphicData>
+                  </a:graphic>
+                </wp:inline>
+              </w:drawing>
+            </w:r>
+          </w:p>
+          <w:p>
+            <w:pPr>
+              <w:jc w:val="center"/>
+            </w:pPr>
+            <w:pPr>
+              <w:jc w:val="start"/>
+              <w:spacing w:before="200"/>
+              <w:pStyle w:val="ImageCaption"/>
+            </w:pPr>
+            <w:r>
+              <w:t xml:space="preserve">Figure 6: CV values for the second and third chronological phases in the Korean Late Paleolithic period. The points represent CV values for each attribute. The vertical lines indicate the range of confidence intervals.</w:t>
+            </w:r>
+          </w:p>
+          <w:bookmarkEnd w:id="49"/>
+        </w:tc>
+      </w:tr>
+    </w:tbl>
+    <w:p>
+      <w:pPr>
+        <w:pStyle w:val="BodyText"/>
+      </w:pPr>
+      <w:r>
+        <w:t xml:space="preserve">Compared to Phase 2, the influence of tang length and stem length of Phase 3 becomes more pronounced and while stem width is less effective (</w:t>
+      </w:r>
+      <w:hyperlink w:anchor="fig-seven">
+        <w:r>
+          <w:rPr>
+            <w:rStyle w:val="Hyperlink"/>
+          </w:rPr>
+          <w:t xml:space="preserve">Figure 7</w:t>
+        </w:r>
+      </w:hyperlink>
+      <w:r>
+        <w:t xml:space="preserve">). However, there are no notable changes in correlations over time.</w:t>
+      </w:r>
+    </w:p>
+    <w:tbl>
+      <w:tblPr>
+        <w:tblStyle w:val="Table"/>
+        <w:tblW w:type="pct" w:w="5000"/>
+        <w:tblLook w:firstRow="0" w:lastRow="0" w:firstColumn="0" w:lastColumn="0" w:noHBand="0" w:noVBand="0" w:val="0000"/>
+      </w:tblPr>
+      <w:tblGrid>
+        <w:gridCol w:w="7920"/>
+      </w:tblGrid>
+      <w:tr>
+        <w:tc>
+          <w:tcPr/>
+          <w:bookmarkStart w:id="53" w:name="fig-seven"/>
+          <w:p>
+            <w:pPr>
+              <w:pStyle w:val="Figure"/>
+              <w:jc w:val="center"/>
+            </w:pPr>
+            <w:r>
+              <w:drawing>
+                <wp:inline>
+                  <wp:extent cx="5086350" cy="2179864"/>
+                  <wp:effectExtent b="0" l="0" r="0" t="0"/>
+                  <wp:docPr descr="" title="" id="51" name="Picture"/>
+                  <a:graphic>
+                    <a:graphicData uri="http://schemas.openxmlformats.org/drawingml/2006/picture">
+                      <pic:pic>
+                        <pic:nvPicPr>
+                          <pic:cNvPr descr="images/007-PCA.png" id="52" name="Picture"/>
+                          <pic:cNvPicPr>
+                            <a:picLocks noChangeArrowheads="1" noChangeAspect="1"/>
+                          </pic:cNvPicPr>
+                        </pic:nvPicPr>
+                        <pic:blipFill>
+                          <a:blip r:embed="rId50"/>
+                          <a:stretch>
+                            <a:fillRect/>
+                          </a:stretch>
+                        </pic:blipFill>
+                        <pic:spPr bwMode="auto">
+                          <a:xfrm>
+                            <a:off x="0" y="0"/>
+                            <a:ext cx="5086350" cy="2179864"/>
+                          </a:xfrm>
+                          <a:prstGeom prst="rect">
+                            <a:avLst/>
+                          </a:prstGeom>
+                          <a:noFill/>
+                          <a:ln w="9525">
+                            <a:noFill/>
+                            <a:headEnd/>
+                            <a:tailEnd/>
+                          </a:ln>
+                        </pic:spPr>
+                      </pic:pic>
+                    </a:graphicData>
+                  </a:graphic>
+                </wp:inline>
+              </w:drawing>
+            </w:r>
+          </w:p>
+          <w:p>
+            <w:pPr>
+              <w:jc w:val="center"/>
+            </w:pPr>
+            <w:pPr>
+              <w:jc w:val="start"/>
+              <w:spacing w:before="200"/>
+              <w:pStyle w:val="ImageCaption"/>
+            </w:pPr>
+            <w:r>
+              <w:t xml:space="preserve">Figure 7: PCA analysis for the second and third chronological phases in the Korean Late Paleolithic period. The direction of the arrow shows the relationship between attributes. The length and color of the arrow indicate the strength of contribution to the stemmed point shape.</w:t>
+            </w:r>
+          </w:p>
+          <w:bookmarkEnd w:id="53"/>
+        </w:tc>
+      </w:tr>
+    </w:tbl>
+    <w:p>
+      <w:pPr>
+        <w:pStyle w:val="BodyText"/>
+      </w:pPr>
+      <w:r>
+        <w:t xml:space="preserve">We explored assemblages that contain multiple stemmed points to examine the temporal patterns with the premise that stemmed points from one assemblage were made by the same group of people. There are four assemblages, three assemblages from the Suyanggae site (SYG) and one from the Yongsandong site (YS) that contain seven or more stemmed points. SYG1_2 and SYG6_2 are from Phase 2 and SYG1_3 and YS_3 are from Phase 3. Following the previous studies of</w:t>
+      </w:r>
+      <w:r>
+        <w:t xml:space="preserve"> </w:t>
+      </w:r>
+      <w:r>
+        <w:t xml:space="preserve">(Bettinger and Eerkens 1997; Bettinger and Eerkens 1999; Eerkens and Bettinger 2008; Mesoudi and O’Brien 2008; Garvey 2018)</w:t>
+      </w:r>
+      <w:r>
+        <w:t xml:space="preserve">, we only compared CV values of attributes, body length, maximum length, mid width, and tang width.</w:t>
+      </w:r>
+      <w:r>
+        <w:t xml:space="preserve"> </w:t>
+      </w:r>
+      <w:hyperlink w:anchor="fig-eight">
+        <w:r>
+          <w:rPr>
+            <w:rStyle w:val="Hyperlink"/>
+          </w:rPr>
+          <w:t xml:space="preserve">Figure 8</w:t>
+        </w:r>
+      </w:hyperlink>
+      <w:r>
+        <w:t xml:space="preserve"> </w:t>
+      </w:r>
+      <w:r>
+        <w:t xml:space="preserve">shows that CV values for the four assemblages are mostly below 25, which represent transmissions through indirect bias. Among the assemblages, SYG1_2 (n=7) has higher CV values as well as the widest range of confidence intervals. Compared to the Phase 2, CV values of Phase 3 are lower, which is different from</w:t>
+      </w:r>
+      <w:r>
+        <w:t xml:space="preserve"> </w:t>
+      </w:r>
+      <w:hyperlink w:anchor="fig-six">
+        <w:r>
+          <w:rPr>
+            <w:rStyle w:val="Hyperlink"/>
+          </w:rPr>
+          <w:t xml:space="preserve">Figure 6</w:t>
+        </w:r>
+      </w:hyperlink>
+      <w:r>
+        <w:t xml:space="preserve"> </w:t>
+      </w:r>
+      <w:r>
+        <w:t xml:space="preserve">results of body length and maximum length from all assemblages. It is assumed that those attributes became more standardized within the same assemblages. Compared to Suyanggae assemblages, Yongsandong has smaller CV values.</w:t>
+      </w:r>
+    </w:p>
+    <w:tbl>
+      <w:tblPr>
+        <w:tblStyle w:val="Table"/>
+        <w:tblW w:type="pct" w:w="5000"/>
+        <w:tblLook w:firstRow="0" w:lastRow="0" w:firstColumn="0" w:lastColumn="0" w:noHBand="0" w:noVBand="0" w:val="0000"/>
+      </w:tblPr>
+      <w:tblGrid>
+        <w:gridCol w:w="7920"/>
+      </w:tblGrid>
+      <w:tr>
+        <w:tc>
+          <w:tcPr/>
+          <w:bookmarkStart w:id="57" w:name="fig-eight"/>
+          <w:p>
+            <w:pPr>
+              <w:pStyle w:val="Figure"/>
+              <w:jc w:val="center"/>
+            </w:pPr>
+            <w:r>
+              <w:drawing>
+                <wp:inline>
+                  <wp:extent cx="3676650" cy="2941320"/>
+                  <wp:effectExtent b="0" l="0" r="0" t="0"/>
+                  <wp:docPr descr="" title="" id="55" name="Picture"/>
+                  <a:graphic>
+                    <a:graphicData uri="http://schemas.openxmlformats.org/drawingml/2006/picture">
+                      <pic:pic>
+                        <pic:nvPicPr>
+                          <pic:cNvPr descr="images/006-cv-four-assemblage.png" id="56" name="Picture"/>
+                          <pic:cNvPicPr>
+                            <a:picLocks noChangeArrowheads="1" noChangeAspect="1"/>
+                          </pic:cNvPicPr>
+                        </pic:nvPicPr>
+                        <pic:blipFill>
+                          <a:blip r:embed="rId54"/>
+                          <a:stretch>
+                            <a:fillRect/>
+                          </a:stretch>
+                        </pic:blipFill>
+                        <pic:spPr bwMode="auto">
+                          <a:xfrm>
+                            <a:off x="0" y="0"/>
+                            <a:ext cx="3676650" cy="2941320"/>
+                          </a:xfrm>
+                          <a:prstGeom prst="rect">
+                            <a:avLst/>
+                          </a:prstGeom>
+                          <a:noFill/>
+                          <a:ln w="9525">
+                            <a:noFill/>
+                            <a:headEnd/>
+                            <a:tailEnd/>
+                          </a:ln>
+                        </pic:spPr>
+                      </pic:pic>
+                    </a:graphicData>
+                  </a:graphic>
+                </wp:inline>
+              </w:drawing>
+            </w:r>
+          </w:p>
+          <w:p>
+            <w:pPr>
+              <w:jc w:val="center"/>
+            </w:pPr>
+            <w:pPr>
+              <w:jc w:val="start"/>
+              <w:spacing w:before="200"/>
+              <w:pStyle w:val="ImageCaption"/>
+            </w:pPr>
+            <w:r>
+              <w:t xml:space="preserve">Figure 8: CV values of four attributes from assemblages that have 7 or more stemmed points. Among the four assemblages, SYG1_2 and SYG6_2 are from Phase 2 of the Korean Late Paleolithic chronology and SYG1_3 and YS_3 are from Phase 3.</w:t>
+            </w:r>
+          </w:p>
+          <w:bookmarkEnd w:id="57"/>
+        </w:tc>
+      </w:tr>
+    </w:tbl>
+    <w:p>
+      <w:pPr>
+        <w:numPr>
+          <w:ilvl w:val="0"/>
+          <w:numId w:val="1007"/>
+        </w:numPr>
+        <w:pStyle w:val="Compact"/>
+      </w:pPr>
+      <w:r>
+        <w:t xml:space="preserve">Variation Between sites</w:t>
+      </w:r>
+    </w:p>
+    <w:p>
+      <w:pPr>
+        <w:pStyle w:val="FirstParagraph"/>
+      </w:pPr>
+      <w:r>
+        <w:t xml:space="preserve">We examined the CV values per site to address our research question about the cultural transmission over space. We excluded assemblages that contain a single point.</w:t>
+      </w:r>
+      <w:r>
+        <w:t xml:space="preserve"> </w:t>
+      </w:r>
+      <w:hyperlink w:anchor="fig-nine">
+        <w:r>
+          <w:rPr>
+            <w:rStyle w:val="Hyperlink"/>
+          </w:rPr>
+          <w:t xml:space="preserve">Figure 9</w:t>
+        </w:r>
+      </w:hyperlink>
+      <w:r>
+        <w:t xml:space="preserve"> </w:t>
+      </w:r>
+      <w:r>
+        <w:t xml:space="preserve">shows that Sachang site has the highest CV values with the widest confidence level. Sachang is part of Phase 1 and its CV values explain why the CV of all time is higher than Phase 2. We excluded sites that have only one stemmed point for the analysis. Two assemblages from the Suyanggae site have relatively stable CV for attributes, which indicate highly standardized shapes of stemmed points. CV values of body length is the lowest while stem width the highest among all assemblages. Overall, there are no clear patterns between the sites.</w:t>
+      </w:r>
+    </w:p>
+    <w:tbl>
+      <w:tblPr>
+        <w:tblStyle w:val="Table"/>
+        <w:tblW w:type="pct" w:w="5000"/>
+        <w:tblLook w:firstRow="0" w:lastRow="0" w:firstColumn="0" w:lastColumn="0" w:noHBand="0" w:noVBand="0" w:val="0000"/>
+      </w:tblPr>
+      <w:tblGrid>
+        <w:gridCol w:w="7920"/>
+      </w:tblGrid>
+      <w:tr>
+        <w:tc>
+          <w:tcPr/>
+          <w:bookmarkStart w:id="61" w:name="fig-nine"/>
+          <w:p>
+            <w:pPr>
+              <w:pStyle w:val="Figure"/>
+              <w:jc w:val="center"/>
+            </w:pPr>
+            <w:r>
+              <w:drawing>
+                <wp:inline>
+                  <wp:extent cx="4943475" cy="2617133"/>
+                  <wp:effectExtent b="0" l="0" r="0" t="0"/>
+                  <wp:docPr descr="" title="" id="59" name="Picture"/>
+                  <a:graphic>
+                    <a:graphicData uri="http://schemas.openxmlformats.org/drawingml/2006/picture">
+                      <pic:pic>
+                        <pic:nvPicPr>
+                          <pic:cNvPr descr="images/004-cv-sites-01.png" id="60" name="Picture"/>
+                          <pic:cNvPicPr>
+                            <a:picLocks noChangeArrowheads="1" noChangeAspect="1"/>
+                          </pic:cNvPicPr>
+                        </pic:nvPicPr>
+                        <pic:blipFill>
+                          <a:blip r:embed="rId58"/>
+                          <a:stretch>
+                            <a:fillRect/>
+                          </a:stretch>
+                        </pic:blipFill>
+                        <pic:spPr bwMode="auto">
+                          <a:xfrm>
+                            <a:off x="0" y="0"/>
+                            <a:ext cx="4943475" cy="2617133"/>
+                          </a:xfrm>
+                          <a:prstGeom prst="rect">
+                            <a:avLst/>
+                          </a:prstGeom>
+                          <a:noFill/>
+                          <a:ln w="9525">
+                            <a:noFill/>
+                            <a:headEnd/>
+                            <a:tailEnd/>
+                          </a:ln>
+                        </pic:spPr>
+                      </pic:pic>
+                    </a:graphicData>
+                  </a:graphic>
+                </wp:inline>
+              </w:drawing>
+            </w:r>
+          </w:p>
+          <w:p>
+            <w:pPr>
+              <w:jc w:val="center"/>
+            </w:pPr>
+            <w:pPr>
+              <w:jc w:val="start"/>
+              <w:spacing w:before="200"/>
+              <w:pStyle w:val="ImageCaption"/>
+            </w:pPr>
+            <w:r>
+              <w:t xml:space="preserve">Figure 9: CV values per site that has more than one stemmed point. The points represent CV values for each attribute. The vertical lines indicate the range of confidence intervals.</w:t>
+            </w:r>
+          </w:p>
+          <w:bookmarkEnd w:id="61"/>
+        </w:tc>
+      </w:tr>
+    </w:tbl>
+    <w:p>
+      <w:pPr>
+        <w:numPr>
+          <w:ilvl w:val="0"/>
+          <w:numId w:val="1008"/>
+        </w:numPr>
+        <w:pStyle w:val="Compact"/>
+      </w:pPr>
+      <w:r>
+        <w:t xml:space="preserve">Variation Between Raw Materials</w:t>
+      </w:r>
+    </w:p>
+    <w:p>
+      <w:pPr>
+        <w:pStyle w:val="FirstParagraph"/>
+      </w:pPr>
+      <w:r>
+        <w:t xml:space="preserve">We examined the relationship between CV values and raw materials with a premise that the shape of stemmed points are highly dependent on raw materials. We exclude raw materials that were used for single point.</w:t>
+      </w:r>
+      <w:r>
+        <w:t xml:space="preserve"> </w:t>
+      </w:r>
+      <w:hyperlink w:anchor="fig-ten">
+        <w:r>
+          <w:rPr>
+            <w:rStyle w:val="Hyperlink"/>
+          </w:rPr>
+          <w:t xml:space="preserve">Figure 10</w:t>
+        </w:r>
+      </w:hyperlink>
+      <w:r>
+        <w:t xml:space="preserve"> </w:t>
+      </w:r>
+      <w:r>
+        <w:t xml:space="preserve">shows that quartzite, the raw materials for Sachang stemmed points, has the highest CV value with a wide range of conference intervals. Quartz has high variations of CV among the attributes. On the other hand, shale has the lower CV, which is very stable throughout the attributes.</w:t>
+      </w:r>
+    </w:p>
+    <w:tbl>
+      <w:tblPr>
+        <w:tblStyle w:val="Table"/>
+        <w:tblW w:type="pct" w:w="5000"/>
+        <w:tblLook w:firstRow="0" w:lastRow="0" w:firstColumn="0" w:lastColumn="0" w:noHBand="0" w:noVBand="0" w:val="0000"/>
+      </w:tblPr>
+      <w:tblGrid>
+        <w:gridCol w:w="7920"/>
+      </w:tblGrid>
+      <w:tr>
+        <w:tc>
+          <w:tcPr/>
+          <w:bookmarkStart w:id="65" w:name="fig-ten"/>
+          <w:p>
+            <w:pPr>
+              <w:pStyle w:val="Figure"/>
+              <w:jc w:val="center"/>
+            </w:pPr>
+            <w:r>
+              <w:drawing>
+                <wp:inline>
+                  <wp:extent cx="5010150" cy="2652432"/>
+                  <wp:effectExtent b="0" l="0" r="0" t="0"/>
+                  <wp:docPr descr="" title="" id="63" name="Picture"/>
+                  <a:graphic>
+                    <a:graphicData uri="http://schemas.openxmlformats.org/drawingml/2006/picture">
+                      <pic:pic>
+                        <pic:nvPicPr>
+                          <pic:cNvPr descr="images/00000-cv-raw-materials.png" id="64" name="Picture"/>
+                          <pic:cNvPicPr>
+                            <a:picLocks noChangeArrowheads="1" noChangeAspect="1"/>
+                          </pic:cNvPicPr>
+                        </pic:nvPicPr>
+                        <pic:blipFill>
+                          <a:blip r:embed="rId62"/>
+                          <a:stretch>
+                            <a:fillRect/>
+                          </a:stretch>
+                        </pic:blipFill>
+                        <pic:spPr bwMode="auto">
+                          <a:xfrm>
+                            <a:off x="0" y="0"/>
+                            <a:ext cx="5010150" cy="2652432"/>
+                          </a:xfrm>
+                          <a:prstGeom prst="rect">
+                            <a:avLst/>
+                          </a:prstGeom>
+                          <a:noFill/>
+                          <a:ln w="9525">
+                            <a:noFill/>
+                            <a:headEnd/>
+                            <a:tailEnd/>
+                          </a:ln>
+                        </pic:spPr>
+                      </pic:pic>
+                    </a:graphicData>
+                  </a:graphic>
+                </wp:inline>
+              </w:drawing>
+            </w:r>
+          </w:p>
+          <w:p>
+            <w:pPr>
+              <w:jc w:val="center"/>
+            </w:pPr>
+            <w:pPr>
+              <w:jc w:val="start"/>
+              <w:spacing w:before="200"/>
+              <w:pStyle w:val="ImageCaption"/>
+            </w:pPr>
+            <w:r>
+              <w:t xml:space="preserve">Figure 10: CV values for raw materials that were used for making more than one stemmed point. The points represent CV values for each attribute. The vertical lines indicate the range of confidence intervals.</w:t>
+            </w:r>
+          </w:p>
+          <w:bookmarkEnd w:id="65"/>
+        </w:tc>
+      </w:tr>
+    </w:tbl>
+    <w:bookmarkEnd w:id="66"/>
+    <w:bookmarkStart w:id="67" w:name="discussion"/>
+    <w:p>
+      <w:pPr>
+        <w:pStyle w:val="Heading1"/>
+      </w:pPr>
+      <w:r>
+        <w:t xml:space="preserve">Discussion</w:t>
+      </w:r>
+    </w:p>
+    <w:bookmarkEnd w:id="67"/>
+    <w:bookmarkStart w:id="138" w:name="references"/>
+    <w:p>
+      <w:pPr>
+        <w:pStyle w:val="Heading1"/>
+      </w:pPr>
+      <w:r>
+        <w:t xml:space="preserve">References</w:t>
+      </w:r>
+    </w:p>
+    <w:bookmarkStart w:id="137" w:name="refs"/>
+    <w:bookmarkStart w:id="68" w:name="ref-albatineh2014confidence"/>
+    <w:p>
+      <w:pPr>
+        <w:pStyle w:val="Bibliography"/>
+      </w:pPr>
+      <w:r>
+        <w:t xml:space="preserve">Albatineh, Ahmed N, BM Golam Kibria, Meredith L Wilcox, and Bashar Zogheib. 2014.</w:t>
+      </w:r>
+      <w:r>
+        <w:t xml:space="preserve"> </w:t>
+      </w:r>
+      <w:r>
+        <w:t xml:space="preserve">“Confidence Interval Estimation for the Population Coefficient of Variation Using Ranked Set Sampling: A Simulation Study.”</w:t>
+      </w:r>
+      <w:r>
+        <w:t xml:space="preserve"> </w:t>
+      </w:r>
+      <w:r>
+        <w:rPr>
+          <w:iCs/>
+          <w:i/>
+        </w:rPr>
+        <w:t xml:space="preserve">Journal of Applied Statistics</w:t>
+      </w:r>
+      <w:r>
+        <w:t xml:space="preserve"> </w:t>
+      </w:r>
+      <w:r>
+        <w:t xml:space="preserve">41 (4): 733–51.</w:t>
+      </w:r>
+    </w:p>
+    <w:bookmarkEnd w:id="68"/>
+    <w:bookmarkStart w:id="69" w:name="ref-bae2012nature"/>
     <w:p>
       <w:pPr>
         <w:pStyle w:val="Bibliography"/>
@@ -3183,8 +3909,8 @@
         <w:t xml:space="preserve">281: 26–35.</w:t>
       </w:r>
     </w:p>
-    <w:bookmarkEnd w:id="42"/>
-    <w:bookmarkStart w:id="43" w:name="ref-bae2017origin"/>
+    <w:bookmarkEnd w:id="69"/>
+    <w:bookmarkStart w:id="70" w:name="ref-bae2017origin"/>
     <w:p>
       <w:pPr>
         <w:pStyle w:val="Bibliography"/>
@@ -3215,8 +3941,8 @@
         <w:t xml:space="preserve">358 (6368): eaai9067.</w:t>
       </w:r>
     </w:p>
-    <w:bookmarkEnd w:id="43"/>
-    <w:bookmarkStart w:id="44" w:name="ref-bae2013early"/>
+    <w:bookmarkEnd w:id="70"/>
+    <w:bookmarkStart w:id="71" w:name="ref-bae2013early"/>
     <w:p>
       <w:pPr>
         <w:pStyle w:val="Bibliography"/>
@@ -3247,8 +3973,8 @@
         <w:t xml:space="preserve">55 (2–3): 1341–49.</w:t>
       </w:r>
     </w:p>
-    <w:bookmarkEnd w:id="44"/>
-    <w:bookmarkStart w:id="45" w:name="ref-bae2010origin"/>
+    <w:bookmarkEnd w:id="71"/>
+    <w:bookmarkStart w:id="72" w:name="ref-bae2010origin"/>
     <w:p>
       <w:pPr>
         <w:pStyle w:val="Bibliography"/>
@@ -3279,8 +4005,8 @@
         <w:t xml:space="preserve">211 (1-2): 103–12.</w:t>
       </w:r>
     </w:p>
-    <w:bookmarkEnd w:id="45"/>
-    <w:bookmarkStart w:id="46" w:name="ref-bamforth2009projectile"/>
+    <w:bookmarkEnd w:id="72"/>
+    <w:bookmarkStart w:id="73" w:name="ref-bamforth2009projectile"/>
     <w:p>
       <w:pPr>
         <w:pStyle w:val="Bibliography"/>
@@ -3311,8 +4037,8 @@
         <w:t xml:space="preserve">28 (2): 142–57.</w:t>
       </w:r>
     </w:p>
-    <w:bookmarkEnd w:id="46"/>
-    <w:bookmarkStart w:id="47" w:name="ref-banik2011estimating"/>
+    <w:bookmarkEnd w:id="73"/>
+    <w:bookmarkStart w:id="74" w:name="ref-banik2011estimating"/>
     <w:p>
       <w:pPr>
         <w:pStyle w:val="Bibliography"/>
@@ -3343,8 +4069,8 @@
         <w:t xml:space="preserve">40 (8): 1236–61.</w:t>
       </w:r>
     </w:p>
-    <w:bookmarkEnd w:id="47"/>
-    <w:bookmarkStart w:id="48" w:name="ref-bettinger1999point"/>
+    <w:bookmarkEnd w:id="74"/>
+    <w:bookmarkStart w:id="75" w:name="ref-bettinger1999point"/>
     <w:p>
       <w:pPr>
         <w:pStyle w:val="Bibliography"/>
@@ -3372,8 +4098,8 @@
         <w:t xml:space="preserve">, 231–42.</w:t>
       </w:r>
     </w:p>
-    <w:bookmarkEnd w:id="48"/>
-    <w:bookmarkStart w:id="49" w:name="ref-bettinger1997rediscovering"/>
+    <w:bookmarkEnd w:id="75"/>
+    <w:bookmarkStart w:id="76" w:name="ref-bettinger1997rediscovering"/>
     <w:p>
       <w:pPr>
         <w:pStyle w:val="Bibliography"/>
@@ -3388,8 +4114,8 @@
         <w:t xml:space="preserve">“Rediscovering Darwin: Evolutionary Theory and Archaeological Explanation.”</w:t>
       </w:r>
     </w:p>
-    <w:bookmarkEnd w:id="49"/>
-    <w:bookmarkStart w:id="50" w:name="ref-bettinger1997evolutionary"/>
+    <w:bookmarkEnd w:id="76"/>
+    <w:bookmarkStart w:id="77" w:name="ref-bettinger1997evolutionary"/>
     <w:p>
       <w:pPr>
         <w:pStyle w:val="Bibliography"/>
@@ -3420,8 +4146,8 @@
         <w:t xml:space="preserve">7 (1): 177–91.</w:t>
       </w:r>
     </w:p>
-    <w:bookmarkEnd w:id="50"/>
-    <w:bookmarkStart w:id="51" w:name="ref-boyd1988culture"/>
+    <w:bookmarkEnd w:id="77"/>
+    <w:bookmarkStart w:id="78" w:name="ref-boyd1988culture"/>
     <w:p>
       <w:pPr>
         <w:pStyle w:val="Bibliography"/>
@@ -3443,8 +4169,8 @@
         <w:t xml:space="preserve">. University of Chicago press.</w:t>
       </w:r>
     </w:p>
-    <w:bookmarkEnd w:id="51"/>
-    <w:bookmarkStart w:id="52" w:name="ref-buchanan2010geometric"/>
+    <w:bookmarkEnd w:id="78"/>
+    <w:bookmarkStart w:id="79" w:name="ref-buchanan2010geometric"/>
     <w:p>
       <w:pPr>
         <w:pStyle w:val="Bibliography"/>
@@ -3475,8 +4201,8 @@
         <w:t xml:space="preserve">37 (2): 350–59.</w:t>
       </w:r>
     </w:p>
-    <w:bookmarkEnd w:id="52"/>
-    <w:bookmarkStart w:id="53" w:name="ref-cardillo2016environment"/>
+    <w:bookmarkEnd w:id="79"/>
+    <w:bookmarkStart w:id="80" w:name="ref-cardillo2016environment"/>
     <w:p>
       <w:pPr>
         <w:pStyle w:val="Bibliography"/>
@@ -3507,8 +4233,8 @@
         <w:t xml:space="preserve">422: 44–56.</w:t>
       </w:r>
     </w:p>
-    <w:bookmarkEnd w:id="53"/>
-    <w:bookmarkStart w:id="54" w:name="ref-cascalheira2018use"/>
+    <w:bookmarkEnd w:id="80"/>
+    <w:bookmarkStart w:id="81" w:name="ref-cascalheira2018use"/>
     <w:p>
       <w:pPr>
         <w:pStyle w:val="Bibliography"/>
@@ -3523,8 +4249,8 @@
         <w:t xml:space="preserve">“The Use of Lithic Assemblages for the Definition of Short-Term Occupations in Hunter-Gatherer Prehistory.”</w:t>
       </w:r>
     </w:p>
-    <w:bookmarkEnd w:id="54"/>
-    <w:bookmarkStart w:id="55" w:name="ref-chang2013human"/>
+    <w:bookmarkEnd w:id="81"/>
+    <w:bookmarkStart w:id="82" w:name="ref-chang2013human"/>
     <w:p>
       <w:pPr>
         <w:pStyle w:val="Bibliography"/>
@@ -3555,8 +4281,8 @@
         <w:t xml:space="preserve">308: 13–26.</w:t>
       </w:r>
     </w:p>
-    <w:bookmarkEnd w:id="55"/>
-    <w:bookmarkStart w:id="56" w:name="ref-core2021team"/>
+    <w:bookmarkEnd w:id="82"/>
+    <w:bookmarkStart w:id="83" w:name="ref-core2021team"/>
     <w:p>
       <w:pPr>
         <w:pStyle w:val="Bibliography"/>
@@ -3571,8 +4297,8 @@
         <w:t xml:space="preserve">“Team. R: A Language and Environment for Statistical Computing, 2015.”</w:t>
       </w:r>
     </w:p>
-    <w:bookmarkEnd w:id="56"/>
-    <w:bookmarkStart w:id="57" w:name="ref-costin1995standardization"/>
+    <w:bookmarkEnd w:id="83"/>
+    <w:bookmarkStart w:id="84" w:name="ref-costin1995standardization"/>
     <w:p>
       <w:pPr>
         <w:pStyle w:val="Bibliography"/>
@@ -3603,8 +4329,8 @@
         <w:t xml:space="preserve">60 (4): 619–39.</w:t>
       </w:r>
     </w:p>
-    <w:bookmarkEnd w:id="57"/>
-    <w:bookmarkStart w:id="58" w:name="ref-creanza2017cultural"/>
+    <w:bookmarkEnd w:id="84"/>
+    <w:bookmarkStart w:id="85" w:name="ref-creanza2017cultural"/>
     <w:p>
       <w:pPr>
         <w:pStyle w:val="Bibliography"/>
@@ -3635,8 +4361,8 @@
         <w:t xml:space="preserve">114 (30): 7782–89.</w:t>
       </w:r>
     </w:p>
-    <w:bookmarkEnd w:id="58"/>
-    <w:bookmarkStart w:id="59" w:name="ref-curto2009coefficient"/>
+    <w:bookmarkEnd w:id="85"/>
+    <w:bookmarkStart w:id="86" w:name="ref-curto2009coefficient"/>
     <w:p>
       <w:pPr>
         <w:pStyle w:val="Bibliography"/>
@@ -3667,8 +4393,8 @@
         <w:t xml:space="preserve">36 (1): 21–32.</w:t>
       </w:r>
     </w:p>
-    <w:bookmarkEnd w:id="59"/>
-    <w:bookmarkStart w:id="60" w:name="ref-dunnell1980evolutionary"/>
+    <w:bookmarkEnd w:id="86"/>
+    <w:bookmarkStart w:id="87" w:name="ref-dunnell1980evolutionary"/>
     <w:p>
       <w:pPr>
         <w:pStyle w:val="Bibliography"/>
@@ -3702,8 +4428,8 @@
         <w:t xml:space="preserve">, 35–99. Elsevier.</w:t>
       </w:r>
     </w:p>
-    <w:bookmarkEnd w:id="60"/>
-    <w:bookmarkStart w:id="61" w:name="ref-eerkens2001techniques"/>
+    <w:bookmarkEnd w:id="87"/>
+    <w:bookmarkStart w:id="88" w:name="ref-eerkens2001techniques"/>
     <w:p>
       <w:pPr>
         <w:pStyle w:val="Bibliography"/>
@@ -3731,8 +4457,8 @@
         <w:t xml:space="preserve">, 493–504.</w:t>
       </w:r>
     </w:p>
-    <w:bookmarkEnd w:id="61"/>
-    <w:bookmarkStart w:id="62" w:name="ref-eerkens2008cultural"/>
+    <w:bookmarkEnd w:id="88"/>
+    <w:bookmarkStart w:id="89" w:name="ref-eerkens2008cultural"/>
     <w:p>
       <w:pPr>
         <w:pStyle w:val="Bibliography"/>
@@ -3760,8 +4486,8 @@
         <w:t xml:space="preserve">, 21–38.</w:t>
       </w:r>
     </w:p>
-    <w:bookmarkEnd w:id="62"/>
-    <w:bookmarkStart w:id="63" w:name="ref-eerkens2005cultural"/>
+    <w:bookmarkEnd w:id="89"/>
+    <w:bookmarkStart w:id="90" w:name="ref-eerkens2005cultural"/>
     <w:p>
       <w:pPr>
         <w:pStyle w:val="Bibliography"/>
@@ -3792,8 +4518,8 @@
         <w:t xml:space="preserve">24 (4): 316–34.</w:t>
       </w:r>
     </w:p>
-    <w:bookmarkEnd w:id="63"/>
-    <w:bookmarkStart w:id="64" w:name="ref-eerkens2007cultural"/>
+    <w:bookmarkEnd w:id="90"/>
+    <w:bookmarkStart w:id="91" w:name="ref-eerkens2007cultural"/>
     <w:p>
       <w:pPr>
         <w:pStyle w:val="Bibliography"/>
@@ -3824,8 +4550,8 @@
         <w:t xml:space="preserve">15 (3): 239–74.</w:t>
       </w:r>
     </w:p>
-    <w:bookmarkEnd w:id="64"/>
-    <w:bookmarkStart w:id="65" w:name="ref-garvey2018current"/>
+    <w:bookmarkEnd w:id="91"/>
+    <w:bookmarkStart w:id="92" w:name="ref-garvey2018current"/>
     <w:p>
       <w:pPr>
         <w:pStyle w:val="Bibliography"/>
@@ -3856,8 +4582,8 @@
         <w:t xml:space="preserve">373 (1743): 20170057.</w:t>
       </w:r>
     </w:p>
-    <w:bookmarkEnd w:id="65"/>
-    <w:bookmarkStart w:id="66" w:name="ref-gulhar2012comparison"/>
+    <w:bookmarkEnd w:id="92"/>
+    <w:bookmarkStart w:id="93" w:name="ref-gulhar2012comparison"/>
     <w:p>
       <w:pPr>
         <w:pStyle w:val="Bibliography"/>
@@ -3885,8 +4611,8 @@
         <w:t xml:space="preserve">, 45–68.</w:t>
       </w:r>
     </w:p>
-    <w:bookmarkEnd w:id="66"/>
-    <w:bookmarkStart w:id="67" w:name="ref-heyes1994social"/>
+    <w:bookmarkEnd w:id="93"/>
+    <w:bookmarkStart w:id="94" w:name="ref-heyes1994social"/>
     <w:p>
       <w:pPr>
         <w:pStyle w:val="Bibliography"/>
@@ -3917,8 +4643,8 @@
         <w:t xml:space="preserve">69 (2): 207–31.</w:t>
       </w:r>
     </w:p>
-    <w:bookmarkEnd w:id="67"/>
-    <w:bookmarkStart w:id="68" w:name="ref-ivanovaite2020all"/>
+    <w:bookmarkEnd w:id="94"/>
+    <w:bookmarkStart w:id="95" w:name="ref-ivanovaite2020all"/>
     <w:p>
       <w:pPr>
         <w:pStyle w:val="Bibliography"/>
@@ -3949,8 +4675,8 @@
         <w:t xml:space="preserve">23 (2): 162–85.</w:t>
       </w:r>
     </w:p>
-    <w:bookmarkEnd w:id="68"/>
-    <w:bookmarkStart w:id="69" w:name="ref-kelley2007sample"/>
+    <w:bookmarkEnd w:id="95"/>
+    <w:bookmarkStart w:id="96" w:name="ref-kelley2007sample"/>
     <w:p>
       <w:pPr>
         <w:pStyle w:val="Bibliography"/>
@@ -3981,8 +4707,8 @@
         <w:t xml:space="preserve">39 (4): 755–66.</w:t>
       </w:r>
     </w:p>
-    <w:bookmarkEnd w:id="69"/>
-    <w:bookmarkStart w:id="70" w:name="ref-kendal2018social"/>
+    <w:bookmarkEnd w:id="96"/>
+    <w:bookmarkStart w:id="97" w:name="ref-kendal2018social"/>
     <w:p>
       <w:pPr>
         <w:pStyle w:val="Bibliography"/>
@@ -4013,8 +4739,8 @@
         <w:t xml:space="preserve">22 (7): 651–65.</w:t>
       </w:r>
     </w:p>
-    <w:bookmarkEnd w:id="70"/>
-    <w:bookmarkStart w:id="71" w:name="ref-Kim_2017"/>
+    <w:bookmarkEnd w:id="97"/>
+    <w:bookmarkStart w:id="98" w:name="ref-Kim_2017"/>
     <w:p>
       <w:pPr>
         <w:pStyle w:val="Bibliography"/>
@@ -4042,8 +4768,8 @@
         <w:t xml:space="preserve">, no. 36 (December): 29–47.</w:t>
       </w:r>
     </w:p>
-    <w:bookmarkEnd w:id="71"/>
-    <w:bookmarkStart w:id="72" w:name="ref-koopmans1964confidence"/>
+    <w:bookmarkEnd w:id="98"/>
+    <w:bookmarkStart w:id="99" w:name="ref-koopmans1964confidence"/>
     <w:p>
       <w:pPr>
         <w:pStyle w:val="Bibliography"/>
@@ -4074,8 +4800,8 @@
         <w:t xml:space="preserve">51 (1/2): 25–32.</w:t>
       </w:r>
     </w:p>
-    <w:bookmarkEnd w:id="72"/>
-    <w:bookmarkStart w:id="73" w:name="ref-kvamme1996alternative"/>
+    <w:bookmarkEnd w:id="99"/>
+    <w:bookmarkStart w:id="100" w:name="ref-kvamme1996alternative"/>
     <w:p>
       <w:pPr>
         <w:pStyle w:val="Bibliography"/>
@@ -4106,8 +4832,8 @@
         <w:t xml:space="preserve">61 (1): 116–26.</w:t>
       </w:r>
     </w:p>
-    <w:bookmarkEnd w:id="73"/>
-    <w:bookmarkStart w:id="74" w:name="ref-lee2019were"/>
+    <w:bookmarkEnd w:id="100"/>
+    <w:bookmarkStart w:id="101" w:name="ref-lee2019were"/>
     <w:p>
       <w:pPr>
         <w:pStyle w:val="Bibliography"/>
@@ -4138,8 +4864,8 @@
         <w:t xml:space="preserve">11 (6): 2453–65.</w:t>
       </w:r>
     </w:p>
-    <w:bookmarkEnd w:id="74"/>
-    <w:bookmarkStart w:id="75" w:name="ref-lee2013current"/>
+    <w:bookmarkEnd w:id="101"/>
+    <w:bookmarkStart w:id="102" w:name="ref-lee2013current"/>
     <w:p>
       <w:pPr>
         <w:pStyle w:val="Bibliography"/>
@@ -4170,8 +4896,8 @@
         <w:t xml:space="preserve">316: 45–58.</w:t>
       </w:r>
     </w:p>
-    <w:bookmarkEnd w:id="75"/>
-    <w:bookmarkStart w:id="76" w:name="ref-leplongeon2020backed"/>
+    <w:bookmarkEnd w:id="102"/>
+    <w:bookmarkStart w:id="103" w:name="ref-leplongeon2020backed"/>
     <w:p>
       <w:pPr>
         <w:pStyle w:val="Bibliography"/>
@@ -4202,8 +4928,8 @@
         <w:t xml:space="preserve">37 (3): 437–68.</w:t>
       </w:r>
     </w:p>
-    <w:bookmarkEnd w:id="76"/>
-    <w:bookmarkStart w:id="77" w:name="ref-lipo1997population"/>
+    <w:bookmarkEnd w:id="103"/>
+    <w:bookmarkStart w:id="104" w:name="ref-lipo1997population"/>
     <w:p>
       <w:pPr>
         <w:pStyle w:val="Bibliography"/>
@@ -4234,8 +4960,8 @@
         <w:t xml:space="preserve">16 (4): 301–33.</w:t>
       </w:r>
     </w:p>
-    <w:bookmarkEnd w:id="77"/>
-    <w:bookmarkStart w:id="78" w:name="ref-lycett2015cultural"/>
+    <w:bookmarkEnd w:id="104"/>
+    <w:bookmarkStart w:id="105" w:name="ref-lycett2015cultural"/>
     <w:p>
       <w:pPr>
         <w:pStyle w:val="Bibliography"/>
@@ -4266,8 +4992,8 @@
         <w:t xml:space="preserve">56: 21–31.</w:t>
       </w:r>
     </w:p>
-    <w:bookmarkEnd w:id="78"/>
-    <w:bookmarkStart w:id="79" w:name="ref-macleod2018quantitative"/>
+    <w:bookmarkEnd w:id="105"/>
+    <w:bookmarkStart w:id="106" w:name="ref-macleod2018quantitative"/>
     <w:p>
       <w:pPr>
         <w:pStyle w:val="Bibliography"/>
@@ -4298,8 +5024,8 @@
         <w:t xml:space="preserve">201: 319–48.</w:t>
       </w:r>
     </w:p>
-    <w:bookmarkEnd w:id="79"/>
-    <w:bookmarkStart w:id="80" w:name="ref-mahmoudvand2009two"/>
+    <w:bookmarkEnd w:id="106"/>
+    <w:bookmarkStart w:id="107" w:name="ref-mahmoudvand2009two"/>
     <w:p>
       <w:pPr>
         <w:pStyle w:val="Bibliography"/>
@@ -4330,8 +5056,8 @@
         <w:t xml:space="preserve">36 (4): 429–42.</w:t>
       </w:r>
     </w:p>
-    <w:bookmarkEnd w:id="80"/>
-    <w:bookmarkStart w:id="81" w:name="ref-marwick2017computational"/>
+    <w:bookmarkEnd w:id="107"/>
+    <w:bookmarkStart w:id="108" w:name="ref-marwick2017computational"/>
     <w:p>
       <w:pPr>
         <w:pStyle w:val="Bibliography"/>
@@ -4362,8 +5088,8 @@
         <w:t xml:space="preserve">24 (2): 424–50.</w:t>
       </w:r>
     </w:p>
-    <w:bookmarkEnd w:id="81"/>
-    <w:bookmarkStart w:id="82" w:name="ref-mckay1932distribution"/>
+    <w:bookmarkEnd w:id="108"/>
+    <w:bookmarkStart w:id="109" w:name="ref-mckay1932distribution"/>
     <w:p>
       <w:pPr>
         <w:pStyle w:val="Bibliography"/>
@@ -4394,8 +5120,8 @@
         <w:t xml:space="preserve">95 (4): 695–98.</w:t>
       </w:r>
     </w:p>
-    <w:bookmarkEnd w:id="82"/>
-    <w:bookmarkStart w:id="83" w:name="ref-mesoudi2008cultural"/>
+    <w:bookmarkEnd w:id="109"/>
+    <w:bookmarkStart w:id="110" w:name="ref-mesoudi2008cultural"/>
     <w:p>
       <w:pPr>
         <w:pStyle w:val="Bibliography"/>
@@ -4423,8 +5149,8 @@
         <w:t xml:space="preserve">, 3–28.</w:t>
       </w:r>
     </w:p>
-    <w:bookmarkEnd w:id="83"/>
-    <w:bookmarkStart w:id="84" w:name="ref-miller1991asymptomatic"/>
+    <w:bookmarkEnd w:id="110"/>
+    <w:bookmarkStart w:id="111" w:name="ref-miller1991asymptomatic"/>
     <w:p>
       <w:pPr>
         <w:pStyle w:val="Bibliography"/>
@@ -4455,8 +5181,8 @@
         <w:t xml:space="preserve">20: 2251–62.</w:t>
       </w:r>
     </w:p>
-    <w:bookmarkEnd w:id="84"/>
-    <w:bookmarkStart w:id="85" w:name="ref-ng2006performance"/>
+    <w:bookmarkEnd w:id="111"/>
+    <w:bookmarkStart w:id="112" w:name="ref-ng2006performance"/>
     <w:p>
       <w:pPr>
         <w:pStyle w:val="Bibliography"/>
@@ -4484,8 +5210,8 @@
         <w:t xml:space="preserve">.</w:t>
       </w:r>
     </w:p>
-    <w:bookmarkEnd w:id="85"/>
-    <w:bookmarkStart w:id="86" w:name="ref-o2017dual"/>
+    <w:bookmarkEnd w:id="112"/>
+    <w:bookmarkStart w:id="113" w:name="ref-o2017dual"/>
     <w:p>
       <w:pPr>
         <w:pStyle w:val="Bibliography"/>
@@ -4513,8 +5239,8 @@
         <w:t xml:space="preserve">.</w:t>
       </w:r>
     </w:p>
-    <w:bookmarkEnd w:id="86"/>
-    <w:bookmarkStart w:id="87" w:name="ref-o2000applying"/>
+    <w:bookmarkEnd w:id="113"/>
+    <w:bookmarkStart w:id="114" w:name="ref-o2000applying"/>
     <w:p>
       <w:pPr>
         <w:pStyle w:val="Bibliography"/>
@@ -4536,8 +5262,8 @@
         <w:t xml:space="preserve">. Springer Science &amp; Business Media.</w:t>
       </w:r>
     </w:p>
-    <w:bookmarkEnd w:id="87"/>
-    <w:bookmarkStart w:id="88" w:name="ref-okumura2019archaeology"/>
+    <w:bookmarkEnd w:id="114"/>
+    <w:bookmarkStart w:id="115" w:name="ref-okumura2019archaeology"/>
     <w:p>
       <w:pPr>
         <w:pStyle w:val="Bibliography"/>
@@ -4568,8 +5294,8 @@
         <w:t xml:space="preserve">101: 149–58.</w:t>
       </w:r>
     </w:p>
-    <w:bookmarkEnd w:id="88"/>
-    <w:bookmarkStart w:id="89" w:name="ref-panichkitkosolkul2009improved"/>
+    <w:bookmarkEnd w:id="115"/>
+    <w:bookmarkStart w:id="116" w:name="ref-panichkitkosolkul2009improved"/>
     <w:p>
       <w:pPr>
         <w:pStyle w:val="Bibliography"/>
@@ -4600,8 +5326,8 @@
         <w:t xml:space="preserve">7 (2): 193–99.</w:t>
       </w:r>
     </w:p>
-    <w:bookmarkEnd w:id="89"/>
-    <w:bookmarkStart w:id="90" w:name="ref-panichkitkosolkul2013confidence"/>
+    <w:bookmarkEnd w:id="116"/>
+    <w:bookmarkStart w:id="117" w:name="ref-panichkitkosolkul2013confidence"/>
     <w:p>
       <w:pPr>
         <w:pStyle w:val="Bibliography"/>
@@ -4632,8 +5358,8 @@
         <w:t xml:space="preserve">2013.</w:t>
       </w:r>
     </w:p>
-    <w:bookmarkEnd w:id="90"/>
-    <w:bookmarkStart w:id="91" w:name="ref-Park_2013"/>
+    <w:bookmarkEnd w:id="117"/>
+    <w:bookmarkStart w:id="118" w:name="ref-Park_2013"/>
     <w:p>
       <w:pPr>
         <w:pStyle w:val="Bibliography"/>
@@ -4664,8 +5390,8 @@
         <w:t xml:space="preserve">64: 39–69.</w:t>
       </w:r>
     </w:p>
-    <w:bookmarkEnd w:id="91"/>
-    <w:bookmarkStart w:id="92" w:name="ref-petvrik2018shape"/>
+    <w:bookmarkEnd w:id="118"/>
+    <w:bookmarkStart w:id="119" w:name="ref-petvrik2018shape"/>
     <w:p>
       <w:pPr>
         <w:pStyle w:val="Bibliography"/>
@@ -4696,8 +5422,8 @@
         <w:t xml:space="preserve">10 (4): 893–904.</w:t>
       </w:r>
     </w:p>
-    <w:bookmarkEnd w:id="92"/>
-    <w:bookmarkStart w:id="93" w:name="ref-richerson1992cultural"/>
+    <w:bookmarkEnd w:id="119"/>
+    <w:bookmarkStart w:id="120" w:name="ref-richerson1992cultural"/>
     <w:p>
       <w:pPr>
         <w:pStyle w:val="Bibliography"/>
@@ -4725,8 +5451,8 @@
         <w:t xml:space="preserve">, 61–92.</w:t>
       </w:r>
     </w:p>
-    <w:bookmarkEnd w:id="93"/>
-    <w:bookmarkStart w:id="94" w:name="ref-rivals2009new"/>
+    <w:bookmarkEnd w:id="120"/>
+    <w:bookmarkStart w:id="121" w:name="ref-rivals2009new"/>
     <w:p>
       <w:pPr>
         <w:pStyle w:val="Bibliography"/>
@@ -4757,8 +5483,8 @@
         <w:t xml:space="preserve">56 (4): 329–39.</w:t>
       </w:r>
     </w:p>
-    <w:bookmarkEnd w:id="94"/>
-    <w:bookmarkStart w:id="95" w:name="ref-schillinger2014copying"/>
+    <w:bookmarkEnd w:id="121"/>
+    <w:bookmarkStart w:id="122" w:name="ref-schillinger2014copying"/>
     <w:p>
       <w:pPr>
         <w:pStyle w:val="Bibliography"/>
@@ -4786,8 +5512,8 @@
         <w:t xml:space="preserve">, 128–43.</w:t>
       </w:r>
     </w:p>
-    <w:bookmarkEnd w:id="95"/>
-    <w:bookmarkStart w:id="96" w:name="ref-schneider2012nih"/>
+    <w:bookmarkEnd w:id="122"/>
+    <w:bookmarkStart w:id="123" w:name="ref-schneider2012nih"/>
     <w:p>
       <w:pPr>
         <w:pStyle w:val="Bibliography"/>
@@ -4818,8 +5544,8 @@
         <w:t xml:space="preserve">9 (7): 671–75.</w:t>
       </w:r>
     </w:p>
-    <w:bookmarkEnd w:id="96"/>
-    <w:bookmarkStart w:id="97" w:name="ref-selden2014advances"/>
+    <w:bookmarkEnd w:id="123"/>
+    <w:bookmarkStart w:id="124" w:name="ref-selden2014advances"/>
     <w:p>
       <w:pPr>
         <w:pStyle w:val="Bibliography"/>
@@ -4850,8 +5576,8 @@
         <w:t xml:space="preserve">2 (2): 64–79.</w:t>
       </w:r>
     </w:p>
-    <w:bookmarkEnd w:id="97"/>
-    <w:bookmarkStart w:id="98" w:name="ref-seong2006structure"/>
+    <w:bookmarkEnd w:id="124"/>
+    <w:bookmarkStart w:id="125" w:name="ref-seong2006structure"/>
     <w:p>
       <w:pPr>
         <w:pStyle w:val="Bibliography"/>
@@ -4882,8 +5608,8 @@
         <w:t xml:space="preserve">59: 4–39.</w:t>
       </w:r>
     </w:p>
-    <w:bookmarkEnd w:id="98"/>
-    <w:bookmarkStart w:id="99" w:name="ref-seong2008tanged"/>
+    <w:bookmarkEnd w:id="125"/>
+    <w:bookmarkStart w:id="126" w:name="ref-seong2008tanged"/>
     <w:p>
       <w:pPr>
         <w:pStyle w:val="Bibliography"/>
@@ -4914,8 +5640,8 @@
         <w:t xml:space="preserve">82 (318): 871–83.</w:t>
       </w:r>
     </w:p>
-    <w:bookmarkEnd w:id="99"/>
-    <w:bookmarkStart w:id="100" w:name="ref-seong2009emergence"/>
+    <w:bookmarkEnd w:id="126"/>
+    <w:bookmarkStart w:id="127" w:name="ref-seong2009emergence"/>
     <w:p>
       <w:pPr>
         <w:pStyle w:val="Bibliography"/>
@@ -4946,8 +5672,8 @@
         <w:t xml:space="preserve">65 (3): 417–51.</w:t>
       </w:r>
     </w:p>
-    <w:bookmarkEnd w:id="100"/>
-    <w:bookmarkStart w:id="101" w:name="ref-seong2015diversity"/>
+    <w:bookmarkEnd w:id="127"/>
+    <w:bookmarkStart w:id="128" w:name="ref-seong2015diversity"/>
     <w:p>
       <w:pPr>
         <w:pStyle w:val="Bibliography"/>
@@ -4975,8 +5701,8 @@
         <w:t xml:space="preserve">, 91–112.</w:t>
       </w:r>
     </w:p>
-    <w:bookmarkEnd w:id="101"/>
-    <w:bookmarkStart w:id="102" w:name="ref-sharma1994asymptotic"/>
+    <w:bookmarkEnd w:id="128"/>
+    <w:bookmarkStart w:id="129" w:name="ref-sharma1994asymptotic"/>
     <w:p>
       <w:pPr>
         <w:pStyle w:val="Bibliography"/>
@@ -5007,8 +5733,8 @@
         <w:t xml:space="preserve">43 (4): 630–33.</w:t>
       </w:r>
     </w:p>
-    <w:bookmarkEnd w:id="102"/>
-    <w:bookmarkStart w:id="103" w:name="ref-shi2005chromosome"/>
+    <w:bookmarkEnd w:id="129"/>
+    <w:bookmarkStart w:id="130" w:name="ref-shi2005chromosome"/>
     <w:p>
       <w:pPr>
         <w:pStyle w:val="Bibliography"/>
@@ -5039,8 +5765,8 @@
         <w:t xml:space="preserve">77 (3): 408–19.</w:t>
       </w:r>
     </w:p>
-    <w:bookmarkEnd w:id="103"/>
-    <w:bookmarkStart w:id="104" w:name="ref-suarez2019life"/>
+    <w:bookmarkEnd w:id="130"/>
+    <w:bookmarkStart w:id="131" w:name="ref-suarez2019life"/>
     <w:p>
       <w:pPr>
         <w:pStyle w:val="Bibliography"/>
@@ -5071,8 +5797,8 @@
         <w:t xml:space="preserve">27: 101997.</w:t>
       </w:r>
     </w:p>
-    <w:bookmarkEnd w:id="104"/>
-    <w:bookmarkStart w:id="105" w:name="ref-thulman2012discriminating"/>
+    <w:bookmarkEnd w:id="131"/>
+    <w:bookmarkStart w:id="132" w:name="ref-thulman2012discriminating"/>
     <w:p>
       <w:pPr>
         <w:pStyle w:val="Bibliography"/>
@@ -5103,8 +5829,8 @@
         <w:t xml:space="preserve">39 (5): 1599–1607.</w:t>
       </w:r>
     </w:p>
-    <w:bookmarkEnd w:id="105"/>
-    <w:bookmarkStart w:id="106" w:name="ref-toebe2018sample"/>
+    <w:bookmarkEnd w:id="132"/>
+    <w:bookmarkStart w:id="133" w:name="ref-toebe2018sample"/>
     <w:p>
       <w:pPr>
         <w:pStyle w:val="Bibliography"/>
@@ -5149,8 +5875,8 @@
         <w:t xml:space="preserve">90: 1705–15.</w:t>
       </w:r>
     </w:p>
-    <w:bookmarkEnd w:id="106"/>
-    <w:bookmarkStart w:id="107" w:name="ref-vangel1996confidence"/>
+    <w:bookmarkEnd w:id="133"/>
+    <w:bookmarkStart w:id="134" w:name="ref-vangel1996confidence"/>
     <w:p>
       <w:pPr>
         <w:pStyle w:val="Bibliography"/>
@@ -5181,8 +5907,8 @@
         <w:t xml:space="preserve">50 (1): 21–26.</w:t>
       </w:r>
     </w:p>
-    <w:bookmarkEnd w:id="107"/>
-    <w:bookmarkStart w:id="108" w:name="ref-vanpool2011quantitative"/>
+    <w:bookmarkEnd w:id="134"/>
+    <w:bookmarkStart w:id="135" w:name="ref-vanpool2011quantitative"/>
     <w:p>
       <w:pPr>
         <w:pStyle w:val="Bibliography"/>
@@ -5204,8 +5930,8 @@
         <w:t xml:space="preserve">. John Wiley &amp; Sons.</w:t>
       </w:r>
     </w:p>
-    <w:bookmarkEnd w:id="108"/>
-    <w:bookmarkStart w:id="109" w:name="ref-wierer2013variability"/>
+    <w:bookmarkEnd w:id="135"/>
+    <w:bookmarkStart w:id="136" w:name="ref-wierer2013variability"/>
     <w:p>
       <w:pPr>
         <w:pStyle w:val="Bibliography"/>
@@ -5236,9 +5962,9 @@
         <w:t xml:space="preserve">288: 215–38.</w:t>
       </w:r>
     </w:p>
-    <w:bookmarkEnd w:id="109"/>
-    <w:bookmarkEnd w:id="110"/>
-    <w:bookmarkEnd w:id="111"/>
+    <w:bookmarkEnd w:id="136"/>
+    <w:bookmarkEnd w:id="137"/>
+    <w:bookmarkEnd w:id="138"/>
     <w:sectPr/>
   </w:body>
 </w:document>
@@ -5507,6 +6233,346 @@
     </w:lvl>
     <w:lvl w:ilvl="8">
       <w:start w:val="2"/>
+      <w:numFmt w:val="decimal"/>
+      <w:lvlText w:val="%9."/>
+      <w:lvlJc w:val="left"/>
+      <w:pPr>
+        <w:ind w:left="6480" w:hanging="480"/>
+      </w:pPr>
+    </w:lvl>
+  </w:abstractNum>
+  <w:abstractNum w:abstractNumId="99413">
+    <w:nsid w:val="A99413"/>
+    <w:multiLevelType w:val="multilevel"/>
+    <w:lvl w:ilvl="0">
+      <w:start w:val="3"/>
+      <w:numFmt w:val="decimal"/>
+      <w:lvlText w:val="%1."/>
+      <w:lvlJc w:val="left"/>
+      <w:pPr>
+        <w:ind w:left="720" w:hanging="480"/>
+      </w:pPr>
+    </w:lvl>
+    <w:lvl w:ilvl="1">
+      <w:start w:val="3"/>
+      <w:numFmt w:val="decimal"/>
+      <w:lvlText w:val="%2."/>
+      <w:lvlJc w:val="left"/>
+      <w:pPr>
+        <w:ind w:left="1440" w:hanging="480"/>
+      </w:pPr>
+    </w:lvl>
+    <w:lvl w:ilvl="2">
+      <w:start w:val="3"/>
+      <w:numFmt w:val="decimal"/>
+      <w:lvlText w:val="%3."/>
+      <w:lvlJc w:val="left"/>
+      <w:pPr>
+        <w:ind w:left="2160" w:hanging="480"/>
+      </w:pPr>
+    </w:lvl>
+    <w:lvl w:ilvl="3">
+      <w:start w:val="3"/>
+      <w:numFmt w:val="decimal"/>
+      <w:lvlText w:val="%4."/>
+      <w:lvlJc w:val="left"/>
+      <w:pPr>
+        <w:ind w:left="2880" w:hanging="480"/>
+      </w:pPr>
+    </w:lvl>
+    <w:lvl w:ilvl="4">
+      <w:start w:val="3"/>
+      <w:numFmt w:val="decimal"/>
+      <w:lvlText w:val="%5."/>
+      <w:lvlJc w:val="left"/>
+      <w:pPr>
+        <w:ind w:left="3600" w:hanging="480"/>
+      </w:pPr>
+    </w:lvl>
+    <w:lvl w:ilvl="5">
+      <w:start w:val="3"/>
+      <w:numFmt w:val="decimal"/>
+      <w:lvlText w:val="%6."/>
+      <w:lvlJc w:val="left"/>
+      <w:pPr>
+        <w:ind w:left="4320" w:hanging="480"/>
+      </w:pPr>
+    </w:lvl>
+    <w:lvl w:ilvl="6">
+      <w:start w:val="3"/>
+      <w:numFmt w:val="decimal"/>
+      <w:lvlText w:val="%7."/>
+      <w:lvlJc w:val="left"/>
+      <w:pPr>
+        <w:ind w:left="5040" w:hanging="480"/>
+      </w:pPr>
+    </w:lvl>
+    <w:lvl w:ilvl="7">
+      <w:start w:val="3"/>
+      <w:numFmt w:val="decimal"/>
+      <w:lvlText w:val="%8."/>
+      <w:lvlJc w:val="left"/>
+      <w:pPr>
+        <w:ind w:left="5760" w:hanging="480"/>
+      </w:pPr>
+    </w:lvl>
+    <w:lvl w:ilvl="8">
+      <w:start w:val="3"/>
+      <w:numFmt w:val="decimal"/>
+      <w:lvlText w:val="%9."/>
+      <w:lvlJc w:val="left"/>
+      <w:pPr>
+        <w:ind w:left="6480" w:hanging="480"/>
+      </w:pPr>
+    </w:lvl>
+  </w:abstractNum>
+  <w:abstractNum w:abstractNumId="99414">
+    <w:nsid w:val="A99414"/>
+    <w:multiLevelType w:val="multilevel"/>
+    <w:lvl w:ilvl="0">
+      <w:start w:val="4"/>
+      <w:numFmt w:val="decimal"/>
+      <w:lvlText w:val="%1."/>
+      <w:lvlJc w:val="left"/>
+      <w:pPr>
+        <w:ind w:left="720" w:hanging="480"/>
+      </w:pPr>
+    </w:lvl>
+    <w:lvl w:ilvl="1">
+      <w:start w:val="4"/>
+      <w:numFmt w:val="decimal"/>
+      <w:lvlText w:val="%2."/>
+      <w:lvlJc w:val="left"/>
+      <w:pPr>
+        <w:ind w:left="1440" w:hanging="480"/>
+      </w:pPr>
+    </w:lvl>
+    <w:lvl w:ilvl="2">
+      <w:start w:val="4"/>
+      <w:numFmt w:val="decimal"/>
+      <w:lvlText w:val="%3."/>
+      <w:lvlJc w:val="left"/>
+      <w:pPr>
+        <w:ind w:left="2160" w:hanging="480"/>
+      </w:pPr>
+    </w:lvl>
+    <w:lvl w:ilvl="3">
+      <w:start w:val="4"/>
+      <w:numFmt w:val="decimal"/>
+      <w:lvlText w:val="%4."/>
+      <w:lvlJc w:val="left"/>
+      <w:pPr>
+        <w:ind w:left="2880" w:hanging="480"/>
+      </w:pPr>
+    </w:lvl>
+    <w:lvl w:ilvl="4">
+      <w:start w:val="4"/>
+      <w:numFmt w:val="decimal"/>
+      <w:lvlText w:val="%5."/>
+      <w:lvlJc w:val="left"/>
+      <w:pPr>
+        <w:ind w:left="3600" w:hanging="480"/>
+      </w:pPr>
+    </w:lvl>
+    <w:lvl w:ilvl="5">
+      <w:start w:val="4"/>
+      <w:numFmt w:val="decimal"/>
+      <w:lvlText w:val="%6."/>
+      <w:lvlJc w:val="left"/>
+      <w:pPr>
+        <w:ind w:left="4320" w:hanging="480"/>
+      </w:pPr>
+    </w:lvl>
+    <w:lvl w:ilvl="6">
+      <w:start w:val="4"/>
+      <w:numFmt w:val="decimal"/>
+      <w:lvlText w:val="%7."/>
+      <w:lvlJc w:val="left"/>
+      <w:pPr>
+        <w:ind w:left="5040" w:hanging="480"/>
+      </w:pPr>
+    </w:lvl>
+    <w:lvl w:ilvl="7">
+      <w:start w:val="4"/>
+      <w:numFmt w:val="decimal"/>
+      <w:lvlText w:val="%8."/>
+      <w:lvlJc w:val="left"/>
+      <w:pPr>
+        <w:ind w:left="5760" w:hanging="480"/>
+      </w:pPr>
+    </w:lvl>
+    <w:lvl w:ilvl="8">
+      <w:start w:val="4"/>
+      <w:numFmt w:val="decimal"/>
+      <w:lvlText w:val="%9."/>
+      <w:lvlJc w:val="left"/>
+      <w:pPr>
+        <w:ind w:left="6480" w:hanging="480"/>
+      </w:pPr>
+    </w:lvl>
+  </w:abstractNum>
+  <w:abstractNum w:abstractNumId="99415">
+    <w:nsid w:val="A99415"/>
+    <w:multiLevelType w:val="multilevel"/>
+    <w:lvl w:ilvl="0">
+      <w:start w:val="5"/>
+      <w:numFmt w:val="decimal"/>
+      <w:lvlText w:val="%1."/>
+      <w:lvlJc w:val="left"/>
+      <w:pPr>
+        <w:ind w:left="720" w:hanging="480"/>
+      </w:pPr>
+    </w:lvl>
+    <w:lvl w:ilvl="1">
+      <w:start w:val="5"/>
+      <w:numFmt w:val="decimal"/>
+      <w:lvlText w:val="%2."/>
+      <w:lvlJc w:val="left"/>
+      <w:pPr>
+        <w:ind w:left="1440" w:hanging="480"/>
+      </w:pPr>
+    </w:lvl>
+    <w:lvl w:ilvl="2">
+      <w:start w:val="5"/>
+      <w:numFmt w:val="decimal"/>
+      <w:lvlText w:val="%3."/>
+      <w:lvlJc w:val="left"/>
+      <w:pPr>
+        <w:ind w:left="2160" w:hanging="480"/>
+      </w:pPr>
+    </w:lvl>
+    <w:lvl w:ilvl="3">
+      <w:start w:val="5"/>
+      <w:numFmt w:val="decimal"/>
+      <w:lvlText w:val="%4."/>
+      <w:lvlJc w:val="left"/>
+      <w:pPr>
+        <w:ind w:left="2880" w:hanging="480"/>
+      </w:pPr>
+    </w:lvl>
+    <w:lvl w:ilvl="4">
+      <w:start w:val="5"/>
+      <w:numFmt w:val="decimal"/>
+      <w:lvlText w:val="%5."/>
+      <w:lvlJc w:val="left"/>
+      <w:pPr>
+        <w:ind w:left="3600" w:hanging="480"/>
+      </w:pPr>
+    </w:lvl>
+    <w:lvl w:ilvl="5">
+      <w:start w:val="5"/>
+      <w:numFmt w:val="decimal"/>
+      <w:lvlText w:val="%6."/>
+      <w:lvlJc w:val="left"/>
+      <w:pPr>
+        <w:ind w:left="4320" w:hanging="480"/>
+      </w:pPr>
+    </w:lvl>
+    <w:lvl w:ilvl="6">
+      <w:start w:val="5"/>
+      <w:numFmt w:val="decimal"/>
+      <w:lvlText w:val="%7."/>
+      <w:lvlJc w:val="left"/>
+      <w:pPr>
+        <w:ind w:left="5040" w:hanging="480"/>
+      </w:pPr>
+    </w:lvl>
+    <w:lvl w:ilvl="7">
+      <w:start w:val="5"/>
+      <w:numFmt w:val="decimal"/>
+      <w:lvlText w:val="%8."/>
+      <w:lvlJc w:val="left"/>
+      <w:pPr>
+        <w:ind w:left="5760" w:hanging="480"/>
+      </w:pPr>
+    </w:lvl>
+    <w:lvl w:ilvl="8">
+      <w:start w:val="5"/>
+      <w:numFmt w:val="decimal"/>
+      <w:lvlText w:val="%9."/>
+      <w:lvlJc w:val="left"/>
+      <w:pPr>
+        <w:ind w:left="6480" w:hanging="480"/>
+      </w:pPr>
+    </w:lvl>
+  </w:abstractNum>
+  <w:abstractNum w:abstractNumId="99416">
+    <w:nsid w:val="A99416"/>
+    <w:multiLevelType w:val="multilevel"/>
+    <w:lvl w:ilvl="0">
+      <w:start w:val="6"/>
+      <w:numFmt w:val="decimal"/>
+      <w:lvlText w:val="%1."/>
+      <w:lvlJc w:val="left"/>
+      <w:pPr>
+        <w:ind w:left="720" w:hanging="480"/>
+      </w:pPr>
+    </w:lvl>
+    <w:lvl w:ilvl="1">
+      <w:start w:val="6"/>
+      <w:numFmt w:val="decimal"/>
+      <w:lvlText w:val="%2."/>
+      <w:lvlJc w:val="left"/>
+      <w:pPr>
+        <w:ind w:left="1440" w:hanging="480"/>
+      </w:pPr>
+    </w:lvl>
+    <w:lvl w:ilvl="2">
+      <w:start w:val="6"/>
+      <w:numFmt w:val="decimal"/>
+      <w:lvlText w:val="%3."/>
+      <w:lvlJc w:val="left"/>
+      <w:pPr>
+        <w:ind w:left="2160" w:hanging="480"/>
+      </w:pPr>
+    </w:lvl>
+    <w:lvl w:ilvl="3">
+      <w:start w:val="6"/>
+      <w:numFmt w:val="decimal"/>
+      <w:lvlText w:val="%4."/>
+      <w:lvlJc w:val="left"/>
+      <w:pPr>
+        <w:ind w:left="2880" w:hanging="480"/>
+      </w:pPr>
+    </w:lvl>
+    <w:lvl w:ilvl="4">
+      <w:start w:val="6"/>
+      <w:numFmt w:val="decimal"/>
+      <w:lvlText w:val="%5."/>
+      <w:lvlJc w:val="left"/>
+      <w:pPr>
+        <w:ind w:left="3600" w:hanging="480"/>
+      </w:pPr>
+    </w:lvl>
+    <w:lvl w:ilvl="5">
+      <w:start w:val="6"/>
+      <w:numFmt w:val="decimal"/>
+      <w:lvlText w:val="%6."/>
+      <w:lvlJc w:val="left"/>
+      <w:pPr>
+        <w:ind w:left="4320" w:hanging="480"/>
+      </w:pPr>
+    </w:lvl>
+    <w:lvl w:ilvl="6">
+      <w:start w:val="6"/>
+      <w:numFmt w:val="decimal"/>
+      <w:lvlText w:val="%7."/>
+      <w:lvlJc w:val="left"/>
+      <w:pPr>
+        <w:ind w:left="5040" w:hanging="480"/>
+      </w:pPr>
+    </w:lvl>
+    <w:lvl w:ilvl="7">
+      <w:start w:val="6"/>
+      <w:numFmt w:val="decimal"/>
+      <w:lvlText w:val="%8."/>
+      <w:lvlJc w:val="left"/>
+      <w:pPr>
+        <w:ind w:left="5760" w:hanging="480"/>
+      </w:pPr>
+    </w:lvl>
+    <w:lvl w:ilvl="8">
+      <w:start w:val="6"/>
       <w:numFmt w:val="decimal"/>
       <w:lvlText w:val="%9."/>
       <w:lvlJc w:val="left"/>
@@ -5636,6 +6702,126 @@
     </w:lvlOverride>
     <w:lvlOverride w:ilvl="8">
       <w:startOverride w:val="2"/>
+    </w:lvlOverride>
+  </w:num>
+  <w:num w:numId="1005">
+    <w:abstractNumId w:val="99413"/>
+    <w:lvlOverride w:ilvl="0">
+      <w:startOverride w:val="3"/>
+    </w:lvlOverride>
+    <w:lvlOverride w:ilvl="1">
+      <w:startOverride w:val="3"/>
+    </w:lvlOverride>
+    <w:lvlOverride w:ilvl="2">
+      <w:startOverride w:val="3"/>
+    </w:lvlOverride>
+    <w:lvlOverride w:ilvl="3">
+      <w:startOverride w:val="3"/>
+    </w:lvlOverride>
+    <w:lvlOverride w:ilvl="4">
+      <w:startOverride w:val="3"/>
+    </w:lvlOverride>
+    <w:lvlOverride w:ilvl="5">
+      <w:startOverride w:val="3"/>
+    </w:lvlOverride>
+    <w:lvlOverride w:ilvl="6">
+      <w:startOverride w:val="3"/>
+    </w:lvlOverride>
+    <w:lvlOverride w:ilvl="7">
+      <w:startOverride w:val="3"/>
+    </w:lvlOverride>
+    <w:lvlOverride w:ilvl="8">
+      <w:startOverride w:val="3"/>
+    </w:lvlOverride>
+  </w:num>
+  <w:num w:numId="1006">
+    <w:abstractNumId w:val="99414"/>
+    <w:lvlOverride w:ilvl="0">
+      <w:startOverride w:val="4"/>
+    </w:lvlOverride>
+    <w:lvlOverride w:ilvl="1">
+      <w:startOverride w:val="4"/>
+    </w:lvlOverride>
+    <w:lvlOverride w:ilvl="2">
+      <w:startOverride w:val="4"/>
+    </w:lvlOverride>
+    <w:lvlOverride w:ilvl="3">
+      <w:startOverride w:val="4"/>
+    </w:lvlOverride>
+    <w:lvlOverride w:ilvl="4">
+      <w:startOverride w:val="4"/>
+    </w:lvlOverride>
+    <w:lvlOverride w:ilvl="5">
+      <w:startOverride w:val="4"/>
+    </w:lvlOverride>
+    <w:lvlOverride w:ilvl="6">
+      <w:startOverride w:val="4"/>
+    </w:lvlOverride>
+    <w:lvlOverride w:ilvl="7">
+      <w:startOverride w:val="4"/>
+    </w:lvlOverride>
+    <w:lvlOverride w:ilvl="8">
+      <w:startOverride w:val="4"/>
+    </w:lvlOverride>
+  </w:num>
+  <w:num w:numId="1007">
+    <w:abstractNumId w:val="99415"/>
+    <w:lvlOverride w:ilvl="0">
+      <w:startOverride w:val="5"/>
+    </w:lvlOverride>
+    <w:lvlOverride w:ilvl="1">
+      <w:startOverride w:val="5"/>
+    </w:lvlOverride>
+    <w:lvlOverride w:ilvl="2">
+      <w:startOverride w:val="5"/>
+    </w:lvlOverride>
+    <w:lvlOverride w:ilvl="3">
+      <w:startOverride w:val="5"/>
+    </w:lvlOverride>
+    <w:lvlOverride w:ilvl="4">
+      <w:startOverride w:val="5"/>
+    </w:lvlOverride>
+    <w:lvlOverride w:ilvl="5">
+      <w:startOverride w:val="5"/>
+    </w:lvlOverride>
+    <w:lvlOverride w:ilvl="6">
+      <w:startOverride w:val="5"/>
+    </w:lvlOverride>
+    <w:lvlOverride w:ilvl="7">
+      <w:startOverride w:val="5"/>
+    </w:lvlOverride>
+    <w:lvlOverride w:ilvl="8">
+      <w:startOverride w:val="5"/>
+    </w:lvlOverride>
+  </w:num>
+  <w:num w:numId="1008">
+    <w:abstractNumId w:val="99416"/>
+    <w:lvlOverride w:ilvl="0">
+      <w:startOverride w:val="6"/>
+    </w:lvlOverride>
+    <w:lvlOverride w:ilvl="1">
+      <w:startOverride w:val="6"/>
+    </w:lvlOverride>
+    <w:lvlOverride w:ilvl="2">
+      <w:startOverride w:val="6"/>
+    </w:lvlOverride>
+    <w:lvlOverride w:ilvl="3">
+      <w:startOverride w:val="6"/>
+    </w:lvlOverride>
+    <w:lvlOverride w:ilvl="4">
+      <w:startOverride w:val="6"/>
+    </w:lvlOverride>
+    <w:lvlOverride w:ilvl="5">
+      <w:startOverride w:val="6"/>
+    </w:lvlOverride>
+    <w:lvlOverride w:ilvl="6">
+      <w:startOverride w:val="6"/>
+    </w:lvlOverride>
+    <w:lvlOverride w:ilvl="7">
+      <w:startOverride w:val="6"/>
+    </w:lvlOverride>
+    <w:lvlOverride w:ilvl="8">
+      <w:startOverride w:val="6"/>
     </w:lvlOverride>
   </w:num>
 </w:numbering>

--- a/analysis/paper/paper-doc.docx
+++ b/analysis/paper/paper-doc.docx
@@ -1527,7 +1527,7 @@
         <w:pStyle w:val="FirstParagraph"/>
       </w:pPr>
       <w:r>
-        <w:t xml:space="preserve">The onset of the Late Paleolithic period is marked by the appearance of stemmed points around 40-35 ka. The stemmed point is a projectile point made out of an elongated flake or blade with slight retouch on the proximal end to shape an acute tip, and on the distal end to make a stem, which connects to a shaft. The stemmed point is the first composite tool type and represents new hunting strategies in the Korean Peninsula, as well as other adjacent regions</w:t>
+        <w:t xml:space="preserve">The onset of the Late Paleolithic period in Korea is marked by the appearance of stemmed points around 40-35 ka. The stemmed point is a projectile point made out of an elongated flake or blade with slight retouch on the proximal end to shape an acute tip, and on the distal end to make a stem, which connects to a shaft. The stemmed point is the first composite tool type and represents new hunting strategies in the Korean Peninsula, as well as other adjacent regions</w:t>
       </w:r>
       <w:r>
         <w:t xml:space="preserve"> </w:t>
@@ -1601,7 +1601,23 @@
         <w:t xml:space="preserve">(C. Seong 2006; Chuntaek Seong 2008, 2009)</w:t>
       </w:r>
       <w:r>
-        <w:t xml:space="preserve">. To support his claim of an in situ development,</w:t>
+        <w:t xml:space="preserve">. To support his claim of an</w:t>
+      </w:r>
+      <w:r>
+        <w:t xml:space="preserve"> </w:t>
+      </w:r>
+      <w:r>
+        <w:rPr>
+          <w:iCs/>
+          <w:i/>
+        </w:rPr>
+        <w:t xml:space="preserve">in situ</w:t>
+      </w:r>
+      <w:r>
+        <w:t xml:space="preserve"> </w:t>
+      </w:r>
+      <w:r>
+        <w:t xml:space="preserve">development,</w:t>
       </w:r>
       <w:r>
         <w:t xml:space="preserve"> </w:t>
@@ -1680,7 +1696,52 @@
         <w:t xml:space="preserve"> </w:t>
       </w:r>
       <w:r>
-        <w:t xml:space="preserve">argues that the transition to the Korean Late Paleolithic might be more complicated than those models of migration or in situ development. He partly agrees with the in situ model that simple flake tools had continuously been used in Korea as the result of ancestor-descendent relationships, under conditions of low effective population size. With regard to the blade industry, he claims that low degrees of uniformity and small quantities of blade-associated toolkits indicate an origin outside of Korea, perhaps resulting from trade or migration. We explore these three options, in situ, migration, and a mixture of the two, by measuring transmission biases in assemblages of stemmed points.</w:t>
+        <w:t xml:space="preserve">argues that the transition to the Korean Late Paleolithic might be more complicated than those models of migration or</w:t>
+      </w:r>
+      <w:r>
+        <w:t xml:space="preserve"> </w:t>
+      </w:r>
+      <w:r>
+        <w:rPr>
+          <w:iCs/>
+          <w:i/>
+        </w:rPr>
+        <w:t xml:space="preserve">in situ</w:t>
+      </w:r>
+      <w:r>
+        <w:t xml:space="preserve"> </w:t>
+      </w:r>
+      <w:r>
+        <w:t xml:space="preserve">development. He partly agrees with the</w:t>
+      </w:r>
+      <w:r>
+        <w:t xml:space="preserve"> </w:t>
+      </w:r>
+      <w:r>
+        <w:rPr>
+          <w:iCs/>
+          <w:i/>
+        </w:rPr>
+        <w:t xml:space="preserve">in situ</w:t>
+      </w:r>
+      <w:r>
+        <w:t xml:space="preserve"> </w:t>
+      </w:r>
+      <w:r>
+        <w:t xml:space="preserve">model that simple flake tools had continuously been used in Korea as the result of ancestor-descendant relationships, under conditions of low effective population size. With regard to the blade industry, he claims that low degrees of uniformity and small quantities of blade-associated toolkits indicate an origin outside of Korea, perhaps resulting from trade or migration. We explore these three options,</w:t>
+      </w:r>
+      <w:r>
+        <w:t xml:space="preserve"> </w:t>
+      </w:r>
+      <w:r>
+        <w:rPr>
+          <w:iCs/>
+          <w:i/>
+        </w:rPr>
+        <w:t xml:space="preserve">in situ</w:t>
+      </w:r>
+      <w:r>
+        <w:t xml:space="preserve">, migration, and a mixture of the two, by measuring transmission biases in assemblages of stemmed points.</w:t>
       </w:r>
     </w:p>
     <w:bookmarkEnd w:id="22"/>
@@ -2414,7 +2475,18 @@
         <w:pStyle w:val="FirstParagraph"/>
       </w:pPr>
       <w:r>
-        <w:t xml:space="preserve">After the first discovery in Seokjangri site in the 1960s, around 300 stemmed points have been found in Korea. Most sites contain only a few points but a few sites have many more, such as Suyanggae (n = 55), Jingeuneul (n = 99), and Yongsandong (n = 38)</w:t>
+        <w:t xml:space="preserve">After the first discovery in Seokjangri site in the 1960s, around 300 stemmed points have been found in nearly 30 sites across Korea (</w:t>
+      </w:r>
+      <w:hyperlink w:anchor="fig-map">
+        <w:r>
+          <w:rPr>
+            <w:rStyle w:val="Hyperlink"/>
+          </w:rPr>
+          <w:t xml:space="preserve">Figure 1</w:t>
+        </w:r>
+      </w:hyperlink>
+      <w:r>
+        <w:t xml:space="preserve">). Most sites contain only a few points but a few sites have many more, such as Suyanggae (n = 55), Jingeuneul (n = 99), and Yongsandong (n = 38)</w:t>
       </w:r>
       <w:r>
         <w:t xml:space="preserve"> </w:t>
@@ -2455,7 +2527,7 @@
       <w:tr>
         <w:tc>
           <w:tcPr/>
-          <w:bookmarkStart w:id="28" w:name="fig-one"/>
+          <w:bookmarkStart w:id="28" w:name="fig-map"/>
           <w:p>
             <w:pPr>
               <w:pStyle w:val="Figure"/>
@@ -2993,7 +3065,7 @@
               <w:pStyle w:val="ImageCaption"/>
             </w:pPr>
             <w:r>
-              <w:t xml:space="preserve">Figure 3: Boxplot for each attribute measured on the stemmed points. The black bold horizontal lines in the middle of boxes represent the median value.</w:t>
+              <w:t xml:space="preserve">Figure 3: Boxplot for each attribute measured on the stemmed points. The black bold horizontal lines in the middle of boxes represent the median value. The dots represent individual artefacts.</w:t>
             </w:r>
           </w:p>
           <w:bookmarkEnd w:id="37"/>

--- a/analysis/paper/paper-doc.docx
+++ b/analysis/paper/paper-doc.docx
@@ -75,18 +75,30 @@
         <w:pStyle w:val="Author"/>
       </w:pPr>
       <w:r>
-        <w:t xml:space="preserve">Gayoung</w:t>
-      </w:r>
-      <w:r>
-        <w:t xml:space="preserve"> </w:t>
-      </w:r>
-      <w:r>
-        <w:t xml:space="preserve">Park</w:t>
-      </w:r>
-      <w:r>
+        <w:t xml:space="preserve">Gayoung Park</w:t>
+      </w:r>
+      <w:r>
+        <w:rPr>
+          <w:vertAlign w:val="superscript"/>
+        </w:rPr>
+        <w:t xml:space="preserve">1</w:t>
+      </w:r>
+      <w:r>
+        <w:rPr>
+          <w:vertAlign w:val="superscript"/>
+        </w:rPr>
         <w:t xml:space="preserve">,</w:t>
       </w:r>
       <w:r>
+        <w:rPr>
+          <w:vertAlign w:val="superscript"/>
+        </w:rPr>
+        <w:t xml:space="preserve">✉</w:t>
+      </w:r>
+      <w:r>
+        <w:t xml:space="preserve">,</w:t>
+      </w:r>
+      <w:r>
         <w:t xml:space="preserve"> </w:t>
       </w:r>
       <w:r>
@@ -96,13 +108,13 @@
         <w:t xml:space="preserve"> </w:t>
       </w:r>
       <w:r>
-        <w:t xml:space="preserve">Ben</w:t>
-      </w:r>
-      <w:r>
-        <w:t xml:space="preserve"> </w:t>
-      </w:r>
-      <w:r>
-        <w:t xml:space="preserve">Marwick</w:t>
+        <w:t xml:space="preserve">Ben Marwick</w:t>
+      </w:r>
+      <w:r>
+        <w:rPr>
+          <w:vertAlign w:val="superscript"/>
+        </w:rPr>
+        <w:t xml:space="preserve">1</w:t>
       </w:r>
     </w:p>
     <w:p>
@@ -1468,7 +1480,52 @@
         <w:t xml:space="preserve">factors.</w:t>
       </w:r>
     </w:p>
-    <w:bookmarkStart w:id="20" w:name="introduction"/>
+    <w:p>
+      <w:pPr>
+        <w:pStyle w:val="FirstParagraph"/>
+      </w:pPr>
+      <w:r>
+        <w:rPr>
+          <w:vertAlign w:val="superscript"/>
+        </w:rPr>
+        <w:t xml:space="preserve">1</w:t>
+      </w:r>
+      <w:r>
+        <w:t xml:space="preserve"> </w:t>
+      </w:r>
+      <w:r>
+        <w:t xml:space="preserve">Department of Anthropology, University of Washington</w:t>
+      </w:r>
+    </w:p>
+    <w:p>
+      <w:pPr>
+        <w:pStyle w:val="BodyText"/>
+      </w:pPr>
+      <w:r>
+        <w:rPr>
+          <w:vertAlign w:val="superscript"/>
+        </w:rPr>
+        <w:t xml:space="preserve">✉</w:t>
+      </w:r>
+      <w:r>
+        <w:t xml:space="preserve"> </w:t>
+      </w:r>
+      <w:r>
+        <w:t xml:space="preserve">Correspondence:</w:t>
+      </w:r>
+      <w:r>
+        <w:t xml:space="preserve"> </w:t>
+      </w:r>
+      <w:hyperlink r:id="rId20">
+        <w:r>
+          <w:rPr>
+            <w:rStyle w:val="Hyperlink"/>
+          </w:rPr>
+          <w:t xml:space="preserve">Gayoung Park &lt;gayoungp@uw.edu&gt;</w:t>
+        </w:r>
+      </w:hyperlink>
+    </w:p>
+    <w:bookmarkStart w:id="21" w:name="introduction"/>
     <w:p>
       <w:pPr>
         <w:pStyle w:val="Heading1"/>
@@ -1521,8 +1578,8 @@
         <w:t xml:space="preserve">. In this research, we apply a cultural transmission framework to investigate the social contexts of the emergence of new technologies in the Korean Late Paleolithic. Our main question is: what is the dominant mode of cultural transmission for technological innovation in the Korean Late Paleolithic? Additionally we ask: Do the modes of cultural transmission vary over space? Do the modes of cultural transmission vary over time? We consider three possibilities, guided variation (trial and error), or indirect bias (copying others), or a combination of the two. Our results can help to determine if these new technologies were introduced from outside of the Korean Peninsula, or if they were locally, independently developed.</w:t>
       </w:r>
     </w:p>
-    <w:bookmarkEnd w:id="20"/>
-    <w:bookmarkStart w:id="21" w:name="X9e4306f0d28b10121389d8b79ac0621e2d5c8b6"/>
+    <w:bookmarkEnd w:id="21"/>
+    <w:bookmarkStart w:id="22" w:name="X9e4306f0d28b10121389d8b79ac0621e2d5c8b6"/>
     <w:p>
       <w:pPr>
         <w:pStyle w:val="Heading1"/>
@@ -1753,8 +1810,8 @@
         <w:t xml:space="preserve">, migration, and a mixture of the two, by measuring transmission biases in assemblages of stemmed points.</w:t>
       </w:r>
     </w:p>
-    <w:bookmarkEnd w:id="21"/>
-    <w:bookmarkStart w:id="22" w:name="Xdcc82901d00553a0e25c02278d364ff129fcfbd"/>
+    <w:bookmarkEnd w:id="22"/>
+    <w:bookmarkStart w:id="23" w:name="Xdcc82901d00553a0e25c02278d364ff129fcfbd"/>
     <w:p>
       <w:pPr>
         <w:pStyle w:val="Heading1"/>
@@ -1923,8 +1980,8 @@
         <w:t xml:space="preserve">conducted experimental research using groups of undergraduate students to test the underlying assumptions of Bettinger and Eerkens’ study. They simulated model-based bias in projectile point making by providing the design of a model and information of the model’s prior success to their research participants. They also simulated guided variation by allowing their participants to explore their own designs. They observed that the majority of participants who were able to choose the previous design copied the most-successful model. Metric attributes of the points made when copied from successful models were more highly correlated than attributes of points made by trial and error. Mesoudi and O’Brien’s results demonstrate the robustness of previous assumptions about cultural transmission biases and their consequences for variation and correlation in material culture variation.</w:t>
       </w:r>
     </w:p>
-    <w:bookmarkEnd w:id="22"/>
-    <w:bookmarkStart w:id="23" w:name="X1116ffe49a27c95e4a0c6a4dff680eb921b2278"/>
+    <w:bookmarkEnd w:id="23"/>
+    <w:bookmarkStart w:id="24" w:name="X1116ffe49a27c95e4a0c6a4dff680eb921b2278"/>
     <w:p>
       <w:pPr>
         <w:pStyle w:val="Heading1"/>
@@ -2457,8 +2514,8 @@
         </w:tc>
       </w:tr>
     </w:tbl>
-    <w:bookmarkEnd w:id="23"/>
-    <w:bookmarkStart w:id="26" w:name="materials-and-methods"/>
+    <w:bookmarkEnd w:id="24"/>
+    <w:bookmarkStart w:id="27" w:name="materials-and-methods"/>
     <w:p>
       <w:pPr>
         <w:pStyle w:val="Heading1"/>
@@ -2467,7 +2524,7 @@
         <w:t xml:space="preserve">Materials and methods</w:t>
       </w:r>
     </w:p>
-    <w:bookmarkStart w:id="24" w:name="materials-and-stemmed-points-chronology"/>
+    <w:bookmarkStart w:id="25" w:name="materials-and-stemmed-points-chronology"/>
     <w:p>
       <w:pPr>
         <w:pStyle w:val="Heading2"/>
@@ -2538,8 +2595,8 @@
         <w:t xml:space="preserve">Korean Paleolithic sites mentioned in this study</w:t>
       </w:r>
     </w:p>
-    <w:bookmarkEnd w:id="24"/>
-    <w:bookmarkStart w:id="25" w:name="methods"/>
+    <w:bookmarkEnd w:id="25"/>
+    <w:bookmarkStart w:id="26" w:name="methods"/>
     <w:p>
       <w:pPr>
         <w:pStyle w:val="Heading2"/>
@@ -2825,9 +2882,9 @@
         <w:t xml:space="preserve">.</w:t>
       </w:r>
     </w:p>
-    <w:bookmarkEnd w:id="25"/>
     <w:bookmarkEnd w:id="26"/>
-    <w:bookmarkStart w:id="31" w:name="results"/>
+    <w:bookmarkEnd w:id="27"/>
+    <w:bookmarkStart w:id="44" w:name="results"/>
     <w:p>
       <w:pPr>
         <w:pStyle w:val="Heading1"/>
@@ -2879,7 +2936,7 @@
       <w:tr>
         <w:tc>
           <w:tcPr/>
-          <w:bookmarkStart w:id="30" w:name="fig-plot-attributes"/>
+          <w:bookmarkStart w:id="31" w:name="fig-plot-attributes"/>
           <w:p>
             <w:pPr>
               <w:pStyle w:val="Figure"/>
@@ -2888,20 +2945,20 @@
             <w:r>
               <w:drawing>
                 <wp:inline>
-                  <wp:extent cx="5943600" cy="4754880"/>
+                  <wp:extent cx="5943600" cy="6010382"/>
                   <wp:effectExtent b="0" l="0" r="0" t="0"/>
-                  <wp:docPr descr="" title="" id="28" name="Picture"/>
+                  <wp:docPr descr="" title="" id="29" name="Picture"/>
                   <a:graphic>
                     <a:graphicData uri="http://schemas.openxmlformats.org/drawingml/2006/picture">
                       <pic:pic>
                         <pic:nvPicPr>
-                          <pic:cNvPr descr="paper-doc_files/figure-docx/fig-plot-attributes-1.png" id="29" name="Picture"/>
+                          <pic:cNvPr descr="paper-doc_files/figure-docx/fig-plot-attributes-1.png" id="30" name="Picture"/>
                           <pic:cNvPicPr>
                             <a:picLocks noChangeArrowheads="1" noChangeAspect="1"/>
                           </pic:cNvPicPr>
                         </pic:nvPicPr>
                         <pic:blipFill>
-                          <a:blip r:embed="rId27"/>
+                          <a:blip r:embed="rId28"/>
                           <a:stretch>
                             <a:fillRect/>
                           </a:stretch>
@@ -2909,7 +2966,7 @@
                         <pic:spPr bwMode="auto">
                           <a:xfrm>
                             <a:off x="0" y="0"/>
-                            <a:ext cx="5943600" cy="4754880"/>
+                            <a:ext cx="5943600" cy="6010382"/>
                           </a:xfrm>
                           <a:prstGeom prst="rect">
                             <a:avLst/>
@@ -2941,7 +2998,7 @@
               <w:t xml:space="preserve">Figure 1: Boxplot for each attribute measured on the stemmed points. The black bold horizontal lines in the middle of boxes represent the median value. The dots represent individual artefacts.</w:t>
             </w:r>
           </w:p>
-          <w:bookmarkEnd w:id="30"/>
+          <w:bookmarkEnd w:id="31"/>
         </w:tc>
       </w:tr>
     </w:tbl>
@@ -2962,45 +3019,16 @@
         <w:pStyle w:val="FirstParagraph"/>
       </w:pPr>
       <w:r>
-        <w:t xml:space="preserve">We used CV to measure the variations between stemmed points. If the variation is high, the transmission might happen through guided variation while the low variation represents indirect bias. Our results show that CV values for all attributes are distributed from</w:t>
-      </w:r>
-      <w:r>
-        <w:t xml:space="preserve"> </w:t>
-      </w:r>
-      <w:r>
-        <w:rPr>
-          <w:rStyle w:val="VerbatimChar"/>
-        </w:rPr>
-        <w:t xml:space="preserve">min_cv</w:t>
-      </w:r>
-      <w:r>
-        <w:t xml:space="preserve"> </w:t>
-      </w:r>
-      <w:r>
-        <w:t xml:space="preserve">to</w:t>
-      </w:r>
-      <w:r>
-        <w:t xml:space="preserve"> </w:t>
-      </w:r>
-      <w:r>
-        <w:rPr>
-          <w:rStyle w:val="VerbatimChar"/>
-        </w:rPr>
-        <w:t xml:space="preserve">max_cv</w:t>
-      </w:r>
-      <w:r>
-        <w:t xml:space="preserve"> </w:t>
-      </w:r>
-      <w:r>
-        <w:t xml:space="preserve">(</w:t>
-      </w:r>
-      <w:r>
-        <w:rPr>
-          <w:bCs/>
-          <w:b/>
-        </w:rPr>
-        <w:t xml:space="preserve">?@fig-four</w:t>
-      </w:r>
+        <w:t xml:space="preserve">We used CV to measure the variations between stemmed points. If the variation is high, the transmission might happen through guided variation while the low variation represents indirect bias. Our results show that CV values for all attributes are distributed from 23.8 to 36.3 (</w:t>
+      </w:r>
+      <w:hyperlink w:anchor="fig-plot-cv-all-attributes">
+        <w:r>
+          <w:rPr>
+            <w:rStyle w:val="Hyperlink"/>
+          </w:rPr>
+          <w:t xml:space="preserve">Figure 2</w:t>
+        </w:r>
+      </w:hyperlink>
       <w:r>
         <w:t xml:space="preserve">). Compared to the CVs of Great Basin projectile points</w:t>
       </w:r>
@@ -3013,25 +3041,96 @@
       <w:r>
         <w:t xml:space="preserve">, the average CV is higher. Unlike the distribution of actual attributes (</w:t>
       </w:r>
-      <w:r>
-        <w:rPr>
-          <w:bCs/>
-          <w:b/>
-        </w:rPr>
-        <w:t xml:space="preserve">?@fig-three</w:t>
-      </w:r>
-      <w:r>
-        <w:t xml:space="preserve">), the CV of body length and maximum length have the lowest values. The lower CV of maximum length indicates highly standardized with narrowest confidence intervals. Tang and stem related attributes (e.g. SL, SW, TL, TW) are less standardized with higher CV values and wider confidence intervals than other attributes on the artifacts. Among all the attributes, only maximum length has the CV values lower than 25, which could be the result of indirect bias.</w:t>
-      </w:r>
-    </w:p>
-    <w:p>
-      <w:pPr>
-        <w:pStyle w:val="BodyText"/>
-      </w:pPr>
-      <w:r>
-        <w:t xml:space="preserve">The points and blue colored numbers represent CV values for each attribute measured on the stemmed points. 95% confidence intervals for the CVs were computed using Sharma &amp; Krishna’s method. The vertical lines indicate the range of confidence intervals.</w:t>
-      </w:r>
-    </w:p>
+      <w:hyperlink w:anchor="fig-plot-attributes">
+        <w:r>
+          <w:rPr>
+            <w:rStyle w:val="Hyperlink"/>
+          </w:rPr>
+          <w:t xml:space="preserve">Figure 1</w:t>
+        </w:r>
+      </w:hyperlink>
+      <w:r>
+        <w:t xml:space="preserve">), the CVs of body length and maximum length have the lowest values. The lower CV of maximum length indicates they are highly standardized with narrowest confidence intervals. Tang and stem related attributes (e.g. SL, SW, TL, TW) are less standardized with higher CV values and wider confidence intervals than other attributes Among all the attributes, only maximum length has the CV values lower than 25, which could be the result of indirect bias.</w:t>
+      </w:r>
+    </w:p>
+    <w:tbl>
+      <w:tblPr>
+        <w:tblStyle w:val="Table"/>
+        <w:tblW w:type="pct" w:w="5000"/>
+        <w:tblLook w:firstRow="0" w:lastRow="0" w:firstColumn="0" w:lastColumn="0" w:noHBand="0" w:noVBand="0" w:val="0000"/>
+      </w:tblPr>
+      <w:tblGrid>
+        <w:gridCol w:w="7920"/>
+      </w:tblGrid>
+      <w:tr>
+        <w:tc>
+          <w:tcPr/>
+          <w:bookmarkStart w:id="35" w:name="fig-plot-cv-all-attributes"/>
+          <w:p>
+            <w:pPr>
+              <w:pStyle w:val="Figure"/>
+              <w:jc w:val="center"/>
+            </w:pPr>
+            <w:r>
+              <w:drawing>
+                <wp:inline>
+                  <wp:extent cx="5943600" cy="5572125"/>
+                  <wp:effectExtent b="0" l="0" r="0" t="0"/>
+                  <wp:docPr descr="" title="" id="33" name="Picture"/>
+                  <a:graphic>
+                    <a:graphicData uri="http://schemas.openxmlformats.org/drawingml/2006/picture">
+                      <pic:pic>
+                        <pic:nvPicPr>
+                          <pic:cNvPr descr="paper-doc_files/figure-docx/fig-plot-cv-all-attributes-1.png" id="34" name="Picture"/>
+                          <pic:cNvPicPr>
+                            <a:picLocks noChangeArrowheads="1" noChangeAspect="1"/>
+                          </pic:cNvPicPr>
+                        </pic:nvPicPr>
+                        <pic:blipFill>
+                          <a:blip r:embed="rId32"/>
+                          <a:stretch>
+                            <a:fillRect/>
+                          </a:stretch>
+                        </pic:blipFill>
+                        <pic:spPr bwMode="auto">
+                          <a:xfrm>
+                            <a:off x="0" y="0"/>
+                            <a:ext cx="5943600" cy="5572125"/>
+                          </a:xfrm>
+                          <a:prstGeom prst="rect">
+                            <a:avLst/>
+                          </a:prstGeom>
+                          <a:noFill/>
+                          <a:ln w="9525">
+                            <a:noFill/>
+                            <a:headEnd/>
+                            <a:tailEnd/>
+                          </a:ln>
+                        </pic:spPr>
+                      </pic:pic>
+                    </a:graphicData>
+                  </a:graphic>
+                </wp:inline>
+              </w:drawing>
+            </w:r>
+          </w:p>
+          <w:p>
+            <w:pPr>
+              <w:jc w:val="center"/>
+            </w:pPr>
+            <w:pPr>
+              <w:jc w:val="start"/>
+              <w:spacing w:before="200"/>
+              <w:pStyle w:val="ImageCaption"/>
+            </w:pPr>
+            <w:r>
+              <w:t xml:space="preserve">Figure 2: The points and blue colored numbers represent CV values for each attribute measured on the stemmed points. 95% confidence intervals for the CVs were computed using Sharma &amp; Krishna’s method. The vertical lines indicate the range of confidence intervals.</w:t>
+            </w:r>
+          </w:p>
+          <w:bookmarkEnd w:id="35"/>
+        </w:tc>
+      </w:tr>
+    </w:tbl>
     <w:p>
       <w:pPr>
         <w:numPr>
@@ -3103,13 +3202,14 @@
       <w:r>
         <w:t xml:space="preserve">After excluding the Phase 1 stemmed points, overall CV values become lower (</w:t>
       </w:r>
-      <w:r>
-        <w:rPr>
-          <w:bCs/>
-          <w:b/>
-        </w:rPr>
-        <w:t xml:space="preserve">?@fig-six</w:t>
-      </w:r>
+      <w:hyperlink w:anchor="fig-plot-cv-over-time">
+        <w:r>
+          <w:rPr>
+            <w:rStyle w:val="Hyperlink"/>
+          </w:rPr>
+          <w:t xml:space="preserve">Figure 3</w:t>
+        </w:r>
+      </w:hyperlink>
       <w:r>
         <w:t xml:space="preserve">). Body length of Phase 2, maximum length, mid width, and tang width are under 25, which indicates as a result of indirect bias, while only maximum length are under 25 in Figure 4. On the other hand, Body length of Phase 3, stem length, stem width, and tang length are relatively higher then 25 and mostly over 30 indicating guided variation.</w:t>
       </w:r>
@@ -3124,12 +3224,410 @@
     </w:p>
     <w:p>
       <w:pPr>
-        <w:pStyle w:val="BodyText"/>
+        <w:pStyle w:val="TableCaption"/>
       </w:pPr>
       <w:r>
         <w:t xml:space="preserve">CV values for the second and third chronological phases in the Korean Late Paleolithic period. The points represent CV values for each attribute. The vertical lines indicate the range of confidence intervals.</w:t>
       </w:r>
     </w:p>
+    <w:tbl>
+      <w:tblPr>
+        <w:tblStyle w:val="Table"/>
+        <w:tblW w:type="auto" w:w="0"/>
+        <w:tblLook w:firstRow="1" w:lastRow="0" w:firstColumn="0" w:lastColumn="0" w:noHBand="0" w:noVBand="0" w:val="0020"/>
+        <w:tblCaption w:val="CV values for the second and third chronological phases in the Korean Late Paleolithic period. The points represent CV values for each attribute. The vertical lines indicate the range of confidence intervals."/>
+      </w:tblPr>
+      <w:tblGrid>
+        <w:gridCol w:w="2640"/>
+        <w:gridCol w:w="2640"/>
+        <w:gridCol w:w="2640"/>
+      </w:tblGrid>
+      <w:tr>
+        <w:trPr>
+          <w:tblHeader w:val="true"/>
+        </w:trPr>
+        <w:tc>
+          <w:tcPr/>
+          <w:p>
+            <w:pPr>
+              <w:pStyle w:val="Compact"/>
+              <w:jc w:val="left"/>
+            </w:pPr>
+            <w:r>
+              <w:t xml:space="preserve">Variable</w:t>
+            </w:r>
+          </w:p>
+        </w:tc>
+        <w:tc>
+          <w:tcPr/>
+          <w:p>
+            <w:pPr>
+              <w:pStyle w:val="Compact"/>
+              <w:jc w:val="right"/>
+            </w:pPr>
+            <w:r>
+              <w:t xml:space="preserve">MSLR statistic</w:t>
+            </w:r>
+          </w:p>
+        </w:tc>
+        <w:tc>
+          <w:tcPr/>
+          <w:p>
+            <w:pPr>
+              <w:pStyle w:val="Compact"/>
+              <w:jc w:val="right"/>
+            </w:pPr>
+            <w:r>
+              <w:t xml:space="preserve">p value</w:t>
+            </w:r>
+          </w:p>
+        </w:tc>
+      </w:tr>
+      <w:tr>
+        <w:tc>
+          <w:tcPr/>
+          <w:p>
+            <w:pPr>
+              <w:pStyle w:val="Compact"/>
+              <w:jc w:val="left"/>
+            </w:pPr>
+            <w:r>
+              <w:t xml:space="preserve">ML</w:t>
+            </w:r>
+          </w:p>
+        </w:tc>
+        <w:tc>
+          <w:tcPr/>
+          <w:p>
+            <w:pPr>
+              <w:pStyle w:val="Compact"/>
+              <w:jc w:val="right"/>
+            </w:pPr>
+            <w:r>
+              <w:t xml:space="preserve">0.4054326</w:t>
+            </w:r>
+          </w:p>
+        </w:tc>
+        <w:tc>
+          <w:tcPr/>
+          <w:p>
+            <w:pPr>
+              <w:pStyle w:val="Compact"/>
+              <w:jc w:val="right"/>
+            </w:pPr>
+            <w:r>
+              <w:t xml:space="preserve">0.5242969</w:t>
+            </w:r>
+          </w:p>
+        </w:tc>
+      </w:tr>
+      <w:tr>
+        <w:tc>
+          <w:tcPr/>
+          <w:p>
+            <w:pPr>
+              <w:pStyle w:val="Compact"/>
+              <w:jc w:val="left"/>
+            </w:pPr>
+            <w:r>
+              <w:t xml:space="preserve">BL</w:t>
+            </w:r>
+          </w:p>
+        </w:tc>
+        <w:tc>
+          <w:tcPr/>
+          <w:p>
+            <w:pPr>
+              <w:pStyle w:val="Compact"/>
+              <w:jc w:val="right"/>
+            </w:pPr>
+            <w:r>
+              <w:t xml:space="preserve">0.3595992</w:t>
+            </w:r>
+          </w:p>
+        </w:tc>
+        <w:tc>
+          <w:tcPr/>
+          <w:p>
+            <w:pPr>
+              <w:pStyle w:val="Compact"/>
+              <w:jc w:val="right"/>
+            </w:pPr>
+            <w:r>
+              <w:t xml:space="preserve">0.5487289</w:t>
+            </w:r>
+          </w:p>
+        </w:tc>
+      </w:tr>
+      <w:tr>
+        <w:tc>
+          <w:tcPr/>
+          <w:p>
+            <w:pPr>
+              <w:pStyle w:val="Compact"/>
+              <w:jc w:val="left"/>
+            </w:pPr>
+            <w:r>
+              <w:t xml:space="preserve">TL</w:t>
+            </w:r>
+          </w:p>
+        </w:tc>
+        <w:tc>
+          <w:tcPr/>
+          <w:p>
+            <w:pPr>
+              <w:pStyle w:val="Compact"/>
+              <w:jc w:val="right"/>
+            </w:pPr>
+            <w:r>
+              <w:t xml:space="preserve">0.0149381</w:t>
+            </w:r>
+          </w:p>
+        </w:tc>
+        <w:tc>
+          <w:tcPr/>
+          <w:p>
+            <w:pPr>
+              <w:pStyle w:val="Compact"/>
+              <w:jc w:val="right"/>
+            </w:pPr>
+            <w:r>
+              <w:t xml:space="preserve">0.9027235</w:t>
+            </w:r>
+          </w:p>
+        </w:tc>
+      </w:tr>
+      <w:tr>
+        <w:tc>
+          <w:tcPr/>
+          <w:p>
+            <w:pPr>
+              <w:pStyle w:val="Compact"/>
+              <w:jc w:val="left"/>
+            </w:pPr>
+            <w:r>
+              <w:t xml:space="preserve">SL</w:t>
+            </w:r>
+          </w:p>
+        </w:tc>
+        <w:tc>
+          <w:tcPr/>
+          <w:p>
+            <w:pPr>
+              <w:pStyle w:val="Compact"/>
+              <w:jc w:val="right"/>
+            </w:pPr>
+            <w:r>
+              <w:t xml:space="preserve">0.4703412</w:t>
+            </w:r>
+          </w:p>
+        </w:tc>
+        <w:tc>
+          <w:tcPr/>
+          <w:p>
+            <w:pPr>
+              <w:pStyle w:val="Compact"/>
+              <w:jc w:val="right"/>
+            </w:pPr>
+            <w:r>
+              <w:t xml:space="preserve">0.4928303</w:t>
+            </w:r>
+          </w:p>
+        </w:tc>
+      </w:tr>
+      <w:tr>
+        <w:tc>
+          <w:tcPr/>
+          <w:p>
+            <w:pPr>
+              <w:pStyle w:val="Compact"/>
+              <w:jc w:val="left"/>
+            </w:pPr>
+            <w:r>
+              <w:t xml:space="preserve">MW</w:t>
+            </w:r>
+          </w:p>
+        </w:tc>
+        <w:tc>
+          <w:tcPr/>
+          <w:p>
+            <w:pPr>
+              <w:pStyle w:val="Compact"/>
+              <w:jc w:val="right"/>
+            </w:pPr>
+            <w:r>
+              <w:t xml:space="preserve">0.7833046</w:t>
+            </w:r>
+          </w:p>
+        </w:tc>
+        <w:tc>
+          <w:tcPr/>
+          <w:p>
+            <w:pPr>
+              <w:pStyle w:val="Compact"/>
+              <w:jc w:val="right"/>
+            </w:pPr>
+            <w:r>
+              <w:t xml:space="preserve">0.3761324</w:t>
+            </w:r>
+          </w:p>
+        </w:tc>
+      </w:tr>
+      <w:tr>
+        <w:tc>
+          <w:tcPr/>
+          <w:p>
+            <w:pPr>
+              <w:pStyle w:val="Compact"/>
+              <w:jc w:val="left"/>
+            </w:pPr>
+            <w:r>
+              <w:t xml:space="preserve">TW</w:t>
+            </w:r>
+          </w:p>
+        </w:tc>
+        <w:tc>
+          <w:tcPr/>
+          <w:p>
+            <w:pPr>
+              <w:pStyle w:val="Compact"/>
+              <w:jc w:val="right"/>
+            </w:pPr>
+            <w:r>
+              <w:t xml:space="preserve">0.7110646</w:t>
+            </w:r>
+          </w:p>
+        </w:tc>
+        <w:tc>
+          <w:tcPr/>
+          <w:p>
+            <w:pPr>
+              <w:pStyle w:val="Compact"/>
+              <w:jc w:val="right"/>
+            </w:pPr>
+            <w:r>
+              <w:t xml:space="preserve">0.3990906</w:t>
+            </w:r>
+          </w:p>
+        </w:tc>
+      </w:tr>
+      <w:tr>
+        <w:tc>
+          <w:tcPr/>
+          <w:p>
+            <w:pPr>
+              <w:pStyle w:val="Compact"/>
+              <w:jc w:val="left"/>
+            </w:pPr>
+            <w:r>
+              <w:t xml:space="preserve">SW</w:t>
+            </w:r>
+          </w:p>
+        </w:tc>
+        <w:tc>
+          <w:tcPr/>
+          <w:p>
+            <w:pPr>
+              <w:pStyle w:val="Compact"/>
+              <w:jc w:val="right"/>
+            </w:pPr>
+            <w:r>
+              <w:t xml:space="preserve">0.0259429</w:t>
+            </w:r>
+          </w:p>
+        </w:tc>
+        <w:tc>
+          <w:tcPr/>
+          <w:p>
+            <w:pPr>
+              <w:pStyle w:val="Compact"/>
+              <w:jc w:val="right"/>
+            </w:pPr>
+            <w:r>
+              <w:t xml:space="preserve">0.8720399</w:t>
+            </w:r>
+          </w:p>
+        </w:tc>
+      </w:tr>
+    </w:tbl>
+    <w:tbl>
+      <w:tblPr>
+        <w:tblStyle w:val="Table"/>
+        <w:tblW w:type="pct" w:w="5000"/>
+        <w:tblLook w:firstRow="0" w:lastRow="0" w:firstColumn="0" w:lastColumn="0" w:noHBand="0" w:noVBand="0" w:val="0000"/>
+      </w:tblPr>
+      <w:tblGrid>
+        <w:gridCol w:w="7920"/>
+      </w:tblGrid>
+      <w:tr>
+        <w:tc>
+          <w:tcPr/>
+          <w:bookmarkStart w:id="39" w:name="fig-plot-cv-over-time"/>
+          <w:p>
+            <w:pPr>
+              <w:pStyle w:val="Figure"/>
+              <w:jc w:val="center"/>
+            </w:pPr>
+            <w:r>
+              <w:drawing>
+                <wp:inline>
+                  <wp:extent cx="5943600" cy="5943600"/>
+                  <wp:effectExtent b="0" l="0" r="0" t="0"/>
+                  <wp:docPr descr="" title="" id="37" name="Picture"/>
+                  <a:graphic>
+                    <a:graphicData uri="http://schemas.openxmlformats.org/drawingml/2006/picture">
+                      <pic:pic>
+                        <pic:nvPicPr>
+                          <pic:cNvPr descr="paper-doc_files/figure-docx/fig-plot-cv-over-time-1.png" id="38" name="Picture"/>
+                          <pic:cNvPicPr>
+                            <a:picLocks noChangeArrowheads="1" noChangeAspect="1"/>
+                          </pic:cNvPicPr>
+                        </pic:nvPicPr>
+                        <pic:blipFill>
+                          <a:blip r:embed="rId36"/>
+                          <a:stretch>
+                            <a:fillRect/>
+                          </a:stretch>
+                        </pic:blipFill>
+                        <pic:spPr bwMode="auto">
+                          <a:xfrm>
+                            <a:off x="0" y="0"/>
+                            <a:ext cx="5943600" cy="5943600"/>
+                          </a:xfrm>
+                          <a:prstGeom prst="rect">
+                            <a:avLst/>
+                          </a:prstGeom>
+                          <a:noFill/>
+                          <a:ln w="9525">
+                            <a:noFill/>
+                            <a:headEnd/>
+                            <a:tailEnd/>
+                          </a:ln>
+                        </pic:spPr>
+                      </pic:pic>
+                    </a:graphicData>
+                  </a:graphic>
+                </wp:inline>
+              </w:drawing>
+            </w:r>
+          </w:p>
+          <w:p>
+            <w:pPr>
+              <w:jc w:val="center"/>
+            </w:pPr>
+            <w:pPr>
+              <w:jc w:val="start"/>
+              <w:spacing w:before="200"/>
+              <w:pStyle w:val="ImageCaption"/>
+            </w:pPr>
+            <w:r>
+              <w:t xml:space="preserve">Figure 3: CV values for the second and third chronological phases in the Korean Late Paleolithic period. The points represent CV values for each attribute. The vertical lines indicate the range of confidence intervals.</w:t>
+            </w:r>
+          </w:p>
+          <w:bookmarkEnd w:id="39"/>
+        </w:tc>
+      </w:tr>
+    </w:tbl>
     <w:p>
       <w:pPr>
         <w:pStyle w:val="BodyText"/>
@@ -3235,13 +3733,14 @@
       <w:r>
         <w:t xml:space="preserve"> </w:t>
       </w:r>
-      <w:r>
-        <w:rPr>
-          <w:bCs/>
-          <w:b/>
-        </w:rPr>
-        <w:t xml:space="preserve">?@fig-nine</w:t>
-      </w:r>
+      <w:hyperlink w:anchor="fig-plot-cv-by-site">
+        <w:r>
+          <w:rPr>
+            <w:rStyle w:val="Hyperlink"/>
+          </w:rPr>
+          <w:t xml:space="preserve">Figure 4</w:t>
+        </w:r>
+      </w:hyperlink>
       <w:r>
         <w:t xml:space="preserve"> </w:t>
       </w:r>
@@ -3249,14 +3748,84 @@
         <w:t xml:space="preserve">shows that Sachang site has the highest CV values with the widest confidence level. Sachang is part of Phase 1 and its CV values explain why the CV of all time is higher than Phase 2. We excluded sites that have only one stemmed point for the analysis. Two assemblages from the Suyanggae site have relatively stable CV for attributes, which indicate highly standardized shapes of stemmed points. CV values of body length is the lowest while stem width the highest among all assemblages. Overall, there are no clear patterns between the sites.</w:t>
       </w:r>
     </w:p>
-    <w:p>
-      <w:pPr>
-        <w:pStyle w:val="BodyText"/>
-      </w:pPr>
-      <w:r>
-        <w:t xml:space="preserve">CV values per site that has more than one stemmed point. The points represent CV values for each attribute. The vertical lines indicate the range of confidence intervals.</w:t>
-      </w:r>
-    </w:p>
+    <w:tbl>
+      <w:tblPr>
+        <w:tblStyle w:val="Table"/>
+        <w:tblW w:type="pct" w:w="5000"/>
+        <w:tblLook w:firstRow="0" w:lastRow="0" w:firstColumn="0" w:lastColumn="0" w:noHBand="0" w:noVBand="0" w:val="0000"/>
+      </w:tblPr>
+      <w:tblGrid>
+        <w:gridCol w:w="7920"/>
+      </w:tblGrid>
+      <w:tr>
+        <w:tc>
+          <w:tcPr/>
+          <w:bookmarkStart w:id="43" w:name="fig-plot-cv-by-site"/>
+          <w:p>
+            <w:pPr>
+              <w:pStyle w:val="Figure"/>
+              <w:jc w:val="center"/>
+            </w:pPr>
+            <w:r>
+              <w:drawing>
+                <wp:inline>
+                  <wp:extent cx="5943600" cy="3146611"/>
+                  <wp:effectExtent b="0" l="0" r="0" t="0"/>
+                  <wp:docPr descr="" title="" id="41" name="Picture"/>
+                  <a:graphic>
+                    <a:graphicData uri="http://schemas.openxmlformats.org/drawingml/2006/picture">
+                      <pic:pic>
+                        <pic:nvPicPr>
+                          <pic:cNvPr descr="paper-doc_files/figure-docx/fig-plot-cv-by-site-1.png" id="42" name="Picture"/>
+                          <pic:cNvPicPr>
+                            <a:picLocks noChangeArrowheads="1" noChangeAspect="1"/>
+                          </pic:cNvPicPr>
+                        </pic:nvPicPr>
+                        <pic:blipFill>
+                          <a:blip r:embed="rId40"/>
+                          <a:stretch>
+                            <a:fillRect/>
+                          </a:stretch>
+                        </pic:blipFill>
+                        <pic:spPr bwMode="auto">
+                          <a:xfrm>
+                            <a:off x="0" y="0"/>
+                            <a:ext cx="5943600" cy="3146611"/>
+                          </a:xfrm>
+                          <a:prstGeom prst="rect">
+                            <a:avLst/>
+                          </a:prstGeom>
+                          <a:noFill/>
+                          <a:ln w="9525">
+                            <a:noFill/>
+                            <a:headEnd/>
+                            <a:tailEnd/>
+                          </a:ln>
+                        </pic:spPr>
+                      </pic:pic>
+                    </a:graphicData>
+                  </a:graphic>
+                </wp:inline>
+              </w:drawing>
+            </w:r>
+          </w:p>
+          <w:p>
+            <w:pPr>
+              <w:jc w:val="center"/>
+            </w:pPr>
+            <w:pPr>
+              <w:jc w:val="start"/>
+              <w:spacing w:before="200"/>
+              <w:pStyle w:val="ImageCaption"/>
+            </w:pPr>
+            <w:r>
+              <w:t xml:space="preserve">Figure 4: CV values per site that has more than one stemmed point. The points represent CV values for each attribute. The vertical lines indicate the range of confidence intervals.</w:t>
+            </w:r>
+          </w:p>
+          <w:bookmarkEnd w:id="43"/>
+        </w:tc>
+      </w:tr>
+    </w:tbl>
     <w:p>
       <w:pPr>
         <w:numPr>
@@ -3301,8 +3870,8 @@
         <w:t xml:space="preserve">CV values for raw materials that were used for making more than one stemmed point. The points represent CV values for each attribute. The vertical lines indicate the range of confidence intervals.</w:t>
       </w:r>
     </w:p>
-    <w:bookmarkEnd w:id="31"/>
-    <w:bookmarkStart w:id="32" w:name="discussion"/>
+    <w:bookmarkEnd w:id="44"/>
+    <w:bookmarkStart w:id="45" w:name="discussion"/>
     <w:p>
       <w:pPr>
         <w:pStyle w:val="Heading1"/>
@@ -3311,8 +3880,8 @@
         <w:t xml:space="preserve">Discussion</w:t>
       </w:r>
     </w:p>
-    <w:bookmarkEnd w:id="32"/>
-    <w:bookmarkStart w:id="33" w:name="acknowledgements"/>
+    <w:bookmarkEnd w:id="45"/>
+    <w:bookmarkStart w:id="46" w:name="acknowledgements"/>
     <w:p>
       <w:pPr>
         <w:pStyle w:val="Heading1"/>
@@ -3326,8 +3895,8 @@
         <w:br w:type="page"/>
       </w:r>
     </w:p>
-    <w:bookmarkEnd w:id="33"/>
-    <w:bookmarkStart w:id="105" w:name="references"/>
+    <w:bookmarkEnd w:id="46"/>
+    <w:bookmarkStart w:id="118" w:name="references"/>
     <w:p>
       <w:pPr>
         <w:pStyle w:val="Heading1"/>
@@ -3336,8 +3905,8 @@
         <w:t xml:space="preserve">References</w:t>
       </w:r>
     </w:p>
-    <w:bookmarkStart w:id="103" w:name="refs"/>
-    <w:bookmarkStart w:id="34" w:name="ref-albatineh2014confidence"/>
+    <w:bookmarkStart w:id="116" w:name="refs"/>
+    <w:bookmarkStart w:id="47" w:name="ref-albatineh2014confidence"/>
     <w:p>
       <w:pPr>
         <w:pStyle w:val="Bibliography"/>
@@ -3346,8 +3915,8 @@
         <w:t xml:space="preserve">Albatineh, A.N., Kibria, B.G., Wilcox, M.L., Zogheib, B., 2014. Confidence interval estimation for the population coefficient of variation using ranked set sampling: A simulation study. Journal of Applied Statistics 41, 733–751.</w:t>
       </w:r>
     </w:p>
-    <w:bookmarkEnd w:id="34"/>
-    <w:bookmarkStart w:id="35" w:name="ref-bae2013early"/>
+    <w:bookmarkEnd w:id="47"/>
+    <w:bookmarkStart w:id="48" w:name="ref-bae2013early"/>
     <w:p>
       <w:pPr>
         <w:pStyle w:val="Bibliography"/>
@@ -3356,8 +3925,8 @@
         <w:t xml:space="preserve">Bae, C., Bae, K., Kim, J.C., 2013. The early to late paleolithic transition in korea: A closer look. Radiocarbon 55, 1341–1349.</w:t>
       </w:r>
     </w:p>
-    <w:bookmarkEnd w:id="35"/>
-    <w:bookmarkStart w:id="36" w:name="ref-bae2012nature"/>
+    <w:bookmarkEnd w:id="48"/>
+    <w:bookmarkStart w:id="49" w:name="ref-bae2012nature"/>
     <w:p>
       <w:pPr>
         <w:pStyle w:val="Bibliography"/>
@@ -3366,8 +3935,8 @@
         <w:t xml:space="preserve">Bae, C.J., Bae, K., 2012. The nature of the early to late paleolithic transition in korea: Current perspectives. Quaternary International 281, 26–35.</w:t>
       </w:r>
     </w:p>
-    <w:bookmarkEnd w:id="36"/>
-    <w:bookmarkStart w:id="37" w:name="ref-bae2017origin"/>
+    <w:bookmarkEnd w:id="49"/>
+    <w:bookmarkStart w:id="50" w:name="ref-bae2017origin"/>
     <w:p>
       <w:pPr>
         <w:pStyle w:val="Bibliography"/>
@@ -3376,8 +3945,8 @@
         <w:t xml:space="preserve">Bae, C.J., Douka, K., Petraglia, M.D., 2017. On the origin of modern humans: Asian perspectives. Science 358, eaai9067.</w:t>
       </w:r>
     </w:p>
-    <w:bookmarkEnd w:id="37"/>
-    <w:bookmarkStart w:id="38" w:name="ref-bae2010origin"/>
+    <w:bookmarkEnd w:id="50"/>
+    <w:bookmarkStart w:id="51" w:name="ref-bae2010origin"/>
     <w:p>
       <w:pPr>
         <w:pStyle w:val="Bibliography"/>
@@ -3386,8 +3955,8 @@
         <w:t xml:space="preserve">Bae, K., 2010. Origin and patterns of the upper paleolithic industries in the korean peninsula and movement of modern humans in east asia. Quaternary International 211, 103–112.</w:t>
       </w:r>
     </w:p>
-    <w:bookmarkEnd w:id="38"/>
-    <w:bookmarkStart w:id="39" w:name="ref-bamforth2009projectile"/>
+    <w:bookmarkEnd w:id="51"/>
+    <w:bookmarkStart w:id="52" w:name="ref-bamforth2009projectile"/>
     <w:p>
       <w:pPr>
         <w:pStyle w:val="Bibliography"/>
@@ -3396,8 +3965,8 @@
         <w:t xml:space="preserve">Bamforth, D.B., 2009. Projectile points, people, and plains paleoindian perambulations. Journal of Anthropological Archaeology 28, 142–157.</w:t>
       </w:r>
     </w:p>
-    <w:bookmarkEnd w:id="39"/>
-    <w:bookmarkStart w:id="40" w:name="ref-banik2011estimating"/>
+    <w:bookmarkEnd w:id="52"/>
+    <w:bookmarkStart w:id="53" w:name="ref-banik2011estimating"/>
     <w:p>
       <w:pPr>
         <w:pStyle w:val="Bibliography"/>
@@ -3406,8 +3975,8 @@
         <w:t xml:space="preserve">Banik, S., Kibria, B.G., 2011. Estimating the population coefficient of variation by confidence intervals. Communications in Statistics-Simulation and Computation 40, 1236–1261.</w:t>
       </w:r>
     </w:p>
-    <w:bookmarkEnd w:id="40"/>
-    <w:bookmarkStart w:id="41" w:name="ref-bettinger1999point"/>
+    <w:bookmarkEnd w:id="53"/>
+    <w:bookmarkStart w:id="54" w:name="ref-bettinger1999point"/>
     <w:p>
       <w:pPr>
         <w:pStyle w:val="Bibliography"/>
@@ -3416,8 +3985,8 @@
         <w:t xml:space="preserve">Bettinger, R.L., Eerkens, J., 1999. Point typologies, cultural transmission, and the spread of bow-and-arrow technology in the prehistoric great basin. American antiquity 231–242.</w:t>
       </w:r>
     </w:p>
-    <w:bookmarkEnd w:id="41"/>
-    <w:bookmarkStart w:id="42" w:name="ref-bettinger1997evolutionary"/>
+    <w:bookmarkEnd w:id="54"/>
+    <w:bookmarkStart w:id="55" w:name="ref-bettinger1997evolutionary"/>
     <w:p>
       <w:pPr>
         <w:pStyle w:val="Bibliography"/>
@@ -3426,8 +3995,8 @@
         <w:t xml:space="preserve">Bettinger, R.L., Eerkens, J., 1997. Evolutionary implications of metrical variation in great basin projectile points. Archeological Papers of the American Anthropological Association 7, 177–191.</w:t>
       </w:r>
     </w:p>
-    <w:bookmarkEnd w:id="42"/>
-    <w:bookmarkStart w:id="43" w:name="ref-bettinger1997rediscovering"/>
+    <w:bookmarkEnd w:id="55"/>
+    <w:bookmarkStart w:id="56" w:name="ref-bettinger1997rediscovering"/>
     <w:p>
       <w:pPr>
         <w:pStyle w:val="Bibliography"/>
@@ -3436,8 +4005,8 @@
         <w:t xml:space="preserve">Bettinger, R.L., Eerkens, J.W., Barton, C., Clark, G., 1997. Rediscovering darwin: Evolutionary theory and archaeological explanation.</w:t>
       </w:r>
     </w:p>
-    <w:bookmarkEnd w:id="43"/>
-    <w:bookmarkStart w:id="44" w:name="ref-boyd1988culture"/>
+    <w:bookmarkEnd w:id="56"/>
+    <w:bookmarkStart w:id="57" w:name="ref-boyd1988culture"/>
     <w:p>
       <w:pPr>
         <w:pStyle w:val="Bibliography"/>
@@ -3446,8 +4015,8 @@
         <w:t xml:space="preserve">Boyd, R., Richerson, P.J., 1988. Culture and the evolutionary process. University of Chicago press.</w:t>
       </w:r>
     </w:p>
-    <w:bookmarkEnd w:id="44"/>
-    <w:bookmarkStart w:id="45" w:name="ref-buchanan2010geometric"/>
+    <w:bookmarkEnd w:id="57"/>
+    <w:bookmarkStart w:id="58" w:name="ref-buchanan2010geometric"/>
     <w:p>
       <w:pPr>
         <w:pStyle w:val="Bibliography"/>
@@ -3456,8 +4025,8 @@
         <w:t xml:space="preserve">Buchanan, B., Collard, M., 2010. A geometric morphometrics-based assessment of blade shape differences among paleoindian projectile point types from western north america. Journal of Archaeological Science 37, 350–359.</w:t>
       </w:r>
     </w:p>
-    <w:bookmarkEnd w:id="45"/>
-    <w:bookmarkStart w:id="46" w:name="ref-cardillo2016environment"/>
+    <w:bookmarkEnd w:id="58"/>
+    <w:bookmarkStart w:id="59" w:name="ref-cardillo2016environment"/>
     <w:p>
       <w:pPr>
         <w:pStyle w:val="Bibliography"/>
@@ -3466,8 +4035,8 @@
         <w:t xml:space="preserve">Cardillo, M., Borrazzo, K., Charlin, J., 2016. Environment, space, and morphological variation of projectile points in patagonia (southern south america). Quaternary International 422, 44–56.</w:t>
       </w:r>
     </w:p>
-    <w:bookmarkEnd w:id="46"/>
-    <w:bookmarkStart w:id="47" w:name="ref-cascalheira2018use"/>
+    <w:bookmarkEnd w:id="59"/>
+    <w:bookmarkStart w:id="60" w:name="ref-cascalheira2018use"/>
     <w:p>
       <w:pPr>
         <w:pStyle w:val="Bibliography"/>
@@ -3476,8 +4045,8 @@
         <w:t xml:space="preserve">Cascalheira, J., Bicho, N., 2018. The use of lithic assemblages for the definition of short-term occupations in hunter-gatherer prehistory.</w:t>
       </w:r>
     </w:p>
-    <w:bookmarkEnd w:id="47"/>
-    <w:bookmarkStart w:id="48" w:name="ref-chang2013human"/>
+    <w:bookmarkEnd w:id="60"/>
+    <w:bookmarkStart w:id="61" w:name="ref-chang2013human"/>
     <w:p>
       <w:pPr>
         <w:pStyle w:val="Bibliography"/>
@@ -3486,8 +4055,8 @@
         <w:t xml:space="preserve">Chang, Y., 2013. Human activity and lithic technology between korea and japan from MIS 3 to MIS 2 in the late paleolithic period. Quaternary International 308, 13–26.</w:t>
       </w:r>
     </w:p>
-    <w:bookmarkEnd w:id="48"/>
-    <w:bookmarkStart w:id="49" w:name="ref-core2021team"/>
+    <w:bookmarkEnd w:id="61"/>
+    <w:bookmarkStart w:id="62" w:name="ref-core2021team"/>
     <w:p>
       <w:pPr>
         <w:pStyle w:val="Bibliography"/>
@@ -3496,8 +4065,8 @@
         <w:t xml:space="preserve">Core, R., 2021. Team. R: A language and environment for statistical computing, 2015.</w:t>
       </w:r>
     </w:p>
-    <w:bookmarkEnd w:id="49"/>
-    <w:bookmarkStart w:id="50" w:name="ref-costin1995standardization"/>
+    <w:bookmarkEnd w:id="62"/>
+    <w:bookmarkStart w:id="63" w:name="ref-costin1995standardization"/>
     <w:p>
       <w:pPr>
         <w:pStyle w:val="Bibliography"/>
@@ -3506,8 +4075,8 @@
         <w:t xml:space="preserve">Costin, C.L., Hagstrum, M.B., 1995. Standardization, labor investment, skill, and the organization of ceramic production in late prehispanic highland peru. American Antiquity 60, 619–639.</w:t>
       </w:r>
     </w:p>
-    <w:bookmarkEnd w:id="50"/>
-    <w:bookmarkStart w:id="51" w:name="ref-creanza2017cultural"/>
+    <w:bookmarkEnd w:id="63"/>
+    <w:bookmarkStart w:id="64" w:name="ref-creanza2017cultural"/>
     <w:p>
       <w:pPr>
         <w:pStyle w:val="Bibliography"/>
@@ -3516,8 +4085,8 @@
         <w:t xml:space="preserve">Creanza, N., Kolodny, O., Feldman, M.W., 2017. Cultural evolutionary theory: How culture evolves and why it matters. Proceedings of the National Academy of Sciences 114, 7782–7789.</w:t>
       </w:r>
     </w:p>
-    <w:bookmarkEnd w:id="51"/>
-    <w:bookmarkStart w:id="52" w:name="ref-curto2009coefficient"/>
+    <w:bookmarkEnd w:id="64"/>
+    <w:bookmarkStart w:id="65" w:name="ref-curto2009coefficient"/>
     <w:p>
       <w:pPr>
         <w:pStyle w:val="Bibliography"/>
@@ -3526,8 +4095,8 @@
         <w:t xml:space="preserve">Curto, J.D., Pinto, J.C., 2009. The coefficient of variation asymptotic distribution in the case of non-iid random variables. Journal of Applied Statistics 36, 21–32.</w:t>
       </w:r>
     </w:p>
-    <w:bookmarkEnd w:id="52"/>
-    <w:bookmarkStart w:id="53" w:name="ref-dunnell1980evolutionary"/>
+    <w:bookmarkEnd w:id="65"/>
+    <w:bookmarkStart w:id="66" w:name="ref-dunnell1980evolutionary"/>
     <w:p>
       <w:pPr>
         <w:pStyle w:val="Bibliography"/>
@@ -3536,8 +4105,8 @@
         <w:t xml:space="preserve">Dunnell, R.C., 1980. Evolutionary theory and archaeology, in: Advances in Archaeological Method and Theory. Elsevier, pp. 35–99.</w:t>
       </w:r>
     </w:p>
-    <w:bookmarkEnd w:id="53"/>
-    <w:bookmarkStart w:id="54" w:name="ref-eerkens2008cultural"/>
+    <w:bookmarkEnd w:id="66"/>
+    <w:bookmarkStart w:id="67" w:name="ref-eerkens2008cultural"/>
     <w:p>
       <w:pPr>
         <w:pStyle w:val="Bibliography"/>
@@ -3546,8 +4115,8 @@
         <w:t xml:space="preserve">Eerkens, J.W., Bettinger, R.L., 2008. Cultural transmission and the analysis of stylistic and functional variation. Transmission and Archaeology: Issues and Case-Studies 21–38.</w:t>
       </w:r>
     </w:p>
-    <w:bookmarkEnd w:id="54"/>
-    <w:bookmarkStart w:id="55" w:name="ref-eerkens2001techniques"/>
+    <w:bookmarkEnd w:id="67"/>
+    <w:bookmarkStart w:id="68" w:name="ref-eerkens2001techniques"/>
     <w:p>
       <w:pPr>
         <w:pStyle w:val="Bibliography"/>
@@ -3556,8 +4125,8 @@
         <w:t xml:space="preserve">Eerkens, J.W., Bettinger, R.L., 2001. Techniques for assessing standardization in artifact assemblages: Can we scale material variability? American Antiquity 493–504.</w:t>
       </w:r>
     </w:p>
-    <w:bookmarkEnd w:id="55"/>
-    <w:bookmarkStart w:id="56" w:name="ref-eerkens2007cultural"/>
+    <w:bookmarkEnd w:id="68"/>
+    <w:bookmarkStart w:id="69" w:name="ref-eerkens2007cultural"/>
     <w:p>
       <w:pPr>
         <w:pStyle w:val="Bibliography"/>
@@ -3566,8 +4135,8 @@
         <w:t xml:space="preserve">Eerkens, J.W., Lipo, C.P., 2007. Cultural transmission theory and the archaeological record: Providing context to understanding variation and temporal changes in material culture. Journal of Archaeological Research 15, 239–274.</w:t>
       </w:r>
     </w:p>
-    <w:bookmarkEnd w:id="56"/>
-    <w:bookmarkStart w:id="57" w:name="ref-eerkens2005cultural"/>
+    <w:bookmarkEnd w:id="69"/>
+    <w:bookmarkStart w:id="70" w:name="ref-eerkens2005cultural"/>
     <w:p>
       <w:pPr>
         <w:pStyle w:val="Bibliography"/>
@@ -3576,8 +4145,8 @@
         <w:t xml:space="preserve">Eerkens, J.W., Lipo, C.P., 2005. Cultural transmission, copying errors, and the generation of variation in material culture and the archaeological record. Journal of Anthropological Archaeology 24, 316–334.</w:t>
       </w:r>
     </w:p>
-    <w:bookmarkEnd w:id="57"/>
-    <w:bookmarkStart w:id="58" w:name="ref-garvey2018current"/>
+    <w:bookmarkEnd w:id="70"/>
+    <w:bookmarkStart w:id="71" w:name="ref-garvey2018current"/>
     <w:p>
       <w:pPr>
         <w:pStyle w:val="Bibliography"/>
@@ -3586,8 +4155,8 @@
         <w:t xml:space="preserve">Garvey, R., 2018. Current and potential roles of archaeology in the development of cultural evolutionary theory. Philosophical Transactions of the Royal Society B: Biological Sciences 373, 20170057.</w:t>
       </w:r>
     </w:p>
-    <w:bookmarkEnd w:id="58"/>
-    <w:bookmarkStart w:id="59" w:name="ref-gulhar2012comparison"/>
+    <w:bookmarkEnd w:id="71"/>
+    <w:bookmarkStart w:id="72" w:name="ref-gulhar2012comparison"/>
     <w:p>
       <w:pPr>
         <w:pStyle w:val="Bibliography"/>
@@ -3596,8 +4165,8 @@
         <w:t xml:space="preserve">Gulhar, M., Kibria, B.G., Albatineh, A.N., Ahmed, N.U., 2012. A comparison of some confidence intervals for estimating the population coefficient of variation: A simulation study. SORT-Statistics and Operations Research Transactions 45–68.</w:t>
       </w:r>
     </w:p>
-    <w:bookmarkEnd w:id="59"/>
-    <w:bookmarkStart w:id="60" w:name="ref-heyes1994social"/>
+    <w:bookmarkEnd w:id="72"/>
+    <w:bookmarkStart w:id="73" w:name="ref-heyes1994social"/>
     <w:p>
       <w:pPr>
         <w:pStyle w:val="Bibliography"/>
@@ -3606,8 +4175,8 @@
         <w:t xml:space="preserve">Heyes, C.M., 1994. Social learning in animals: Categories and mechanisms. Biological Reviews 69, 207–231.</w:t>
       </w:r>
     </w:p>
-    <w:bookmarkEnd w:id="60"/>
-    <w:bookmarkStart w:id="61" w:name="ref-ivanovaite2020all"/>
+    <w:bookmarkEnd w:id="73"/>
+    <w:bookmarkStart w:id="74" w:name="ref-ivanovaite2020all"/>
     <w:p>
       <w:pPr>
         <w:pStyle w:val="Bibliography"/>
@@ -3616,8 +4185,8 @@
         <w:t xml:space="preserve">Ivanovaitė, L., Serwatka, K., Hoggard, C.S., Sauer, F., Riede, F., 2020. All these fantastic cultures? Research history and regionalization in the late palaeolithic tanged point cultures of eastern europe. European Journal of Archaeology 23, 162–185.</w:t>
       </w:r>
     </w:p>
-    <w:bookmarkEnd w:id="61"/>
-    <w:bookmarkStart w:id="62" w:name="ref-kelley2007sample"/>
+    <w:bookmarkEnd w:id="74"/>
+    <w:bookmarkStart w:id="75" w:name="ref-kelley2007sample"/>
     <w:p>
       <w:pPr>
         <w:pStyle w:val="Bibliography"/>
@@ -3626,8 +4195,8 @@
         <w:t xml:space="preserve">Kelley, K., 2007. Sample size planning for the coefficient of variation from the accuracy in parameter estimation approach. Behavior Research Methods 39, 755–766.</w:t>
       </w:r>
     </w:p>
-    <w:bookmarkEnd w:id="62"/>
-    <w:bookmarkStart w:id="63" w:name="ref-kendal2018social"/>
+    <w:bookmarkEnd w:id="75"/>
+    <w:bookmarkStart w:id="76" w:name="ref-kendal2018social"/>
     <w:p>
       <w:pPr>
         <w:pStyle w:val="Bibliography"/>
@@ -3636,8 +4205,8 @@
         <w:t xml:space="preserve">Kendal, R.L., Boogert, N.J., Rendell, L., Laland, K.N., Webster, M., Jones, P.L., 2018. Social learning strategies: Bridge-building between fields. Trends in cognitive sciences 22, 651–665.</w:t>
       </w:r>
     </w:p>
-    <w:bookmarkEnd w:id="63"/>
-    <w:bookmarkStart w:id="64" w:name="ref-Kim_2017"/>
+    <w:bookmarkEnd w:id="76"/>
+    <w:bookmarkStart w:id="77" w:name="ref-Kim_2017"/>
     <w:p>
       <w:pPr>
         <w:pStyle w:val="Bibliography"/>
@@ -3646,8 +4215,8 @@
         <w:t xml:space="preserve">Kim, E., 2017. Morphological diversity and functional differentiation of tanged-point: Focused on suyanggae, jingeuneul and yongsandong site. Journal of Korean Paleolithic Society 29–47.</w:t>
       </w:r>
     </w:p>
-    <w:bookmarkEnd w:id="64"/>
-    <w:bookmarkStart w:id="65" w:name="ref-koopmans1964confidence"/>
+    <w:bookmarkEnd w:id="77"/>
+    <w:bookmarkStart w:id="78" w:name="ref-koopmans1964confidence"/>
     <w:p>
       <w:pPr>
         <w:pStyle w:val="Bibliography"/>
@@ -3656,8 +4225,8 @@
         <w:t xml:space="preserve">Koopmans, L.H., Owen, D.B., Rosenblatt, J.I., 1964. Confidence intervals for the coefficient of variation for the normal and log normal distributions. Biometrika 51, 25–32.</w:t>
       </w:r>
     </w:p>
-    <w:bookmarkEnd w:id="65"/>
-    <w:bookmarkStart w:id="66" w:name="ref-kvamme1996alternative"/>
+    <w:bookmarkEnd w:id="78"/>
+    <w:bookmarkStart w:id="79" w:name="ref-kvamme1996alternative"/>
     <w:p>
       <w:pPr>
         <w:pStyle w:val="Bibliography"/>
@@ -3666,8 +4235,8 @@
         <w:t xml:space="preserve">Kvamme, K.L., Stark, M.T., Longacre, W.A., 1996. Alternative procedures for assessing standardization in ceramic assemblages. American Antiquity 61, 116–126.</w:t>
       </w:r>
     </w:p>
-    <w:bookmarkEnd w:id="66"/>
-    <w:bookmarkStart w:id="67" w:name="ref-lee2019were"/>
+    <w:bookmarkEnd w:id="79"/>
+    <w:bookmarkStart w:id="80" w:name="ref-lee2019were"/>
     <w:p>
       <w:pPr>
         <w:pStyle w:val="Bibliography"/>
@@ -3676,8 +4245,8 @@
         <w:t xml:space="preserve">Lee, G.-K., Sano, K., 2019. Were tanged points mechanically delivered armatures? Functional and morphometric analyses of tanged points from an upper paleolithic site at jingeuneul, korea. Archaeological and Anthropological Sciences 11, 2453–2465.</w:t>
       </w:r>
     </w:p>
-    <w:bookmarkEnd w:id="67"/>
-    <w:bookmarkStart w:id="68" w:name="ref-lee2013current"/>
+    <w:bookmarkEnd w:id="80"/>
+    <w:bookmarkStart w:id="81" w:name="ref-lee2013current"/>
     <w:p>
       <w:pPr>
         <w:pStyle w:val="Bibliography"/>
@@ -3686,8 +4255,8 @@
         <w:t xml:space="preserve">Lee, H.W., 2013. Current observations of the early late paleolithic in korea. Quaternary International 316, 45–58.</w:t>
       </w:r>
     </w:p>
-    <w:bookmarkEnd w:id="68"/>
-    <w:bookmarkStart w:id="69" w:name="ref-leplongeon2020backed"/>
+    <w:bookmarkEnd w:id="81"/>
+    <w:bookmarkStart w:id="82" w:name="ref-leplongeon2020backed"/>
     <w:p>
       <w:pPr>
         <w:pStyle w:val="Bibliography"/>
@@ -3696,8 +4265,8 @@
         <w:t xml:space="preserve">Leplongeon, A., Ménard, C., Bonhomme, V., Bortolini, E., 2020. Backed pieces and their variability in the later stone age of the horn of africa. African Archaeological Review 37, 437–468.</w:t>
       </w:r>
     </w:p>
-    <w:bookmarkEnd w:id="69"/>
-    <w:bookmarkStart w:id="70" w:name="ref-lipo1997population"/>
+    <w:bookmarkEnd w:id="82"/>
+    <w:bookmarkStart w:id="83" w:name="ref-lipo1997population"/>
     <w:p>
       <w:pPr>
         <w:pStyle w:val="Bibliography"/>
@@ -3706,8 +4275,8 @@
         <w:t xml:space="preserve">Lipo, C.P., Madsen, M.E., Dunnell, R.C., Hunt, T., 1997. Population structure, cultural transmission, and frequency seriation. Journal of Anthropological Archaeology 16, 301–333.</w:t>
       </w:r>
     </w:p>
-    <w:bookmarkEnd w:id="70"/>
-    <w:bookmarkStart w:id="71" w:name="ref-lycett2015cultural"/>
+    <w:bookmarkEnd w:id="83"/>
+    <w:bookmarkStart w:id="84" w:name="ref-lycett2015cultural"/>
     <w:p>
       <w:pPr>
         <w:pStyle w:val="Bibliography"/>
@@ -3716,8 +4285,8 @@
         <w:t xml:space="preserve">Lycett, S.J., 2015. Cultural evolutionary approaches to artifact variation over time and space: Basis, progress, and prospects. Journal of Archaeological Science 56, 21–31.</w:t>
       </w:r>
     </w:p>
-    <w:bookmarkEnd w:id="71"/>
-    <w:bookmarkStart w:id="72" w:name="ref-macleod2018quantitative"/>
+    <w:bookmarkEnd w:id="84"/>
+    <w:bookmarkStart w:id="85" w:name="ref-macleod2018quantitative"/>
     <w:p>
       <w:pPr>
         <w:pStyle w:val="Bibliography"/>
@@ -3726,8 +4295,8 @@
         <w:t xml:space="preserve">MacLeod, N., 2018. The quantitative assessment of archaeological artifact groups: Beyond geometric morphometrics. Quaternary Science Reviews 201, 319–348.</w:t>
       </w:r>
     </w:p>
-    <w:bookmarkEnd w:id="72"/>
-    <w:bookmarkStart w:id="73" w:name="ref-mahmoudvand2009two"/>
+    <w:bookmarkEnd w:id="85"/>
+    <w:bookmarkStart w:id="86" w:name="ref-mahmoudvand2009two"/>
     <w:p>
       <w:pPr>
         <w:pStyle w:val="Bibliography"/>
@@ -3736,8 +4305,8 @@
         <w:t xml:space="preserve">Mahmoudvand, R., Hassani, H., 2009. Two new confidence intervals for the coefficient of variation in a normal distribution. Journal of Applied Statistics 36, 429–442.</w:t>
       </w:r>
     </w:p>
-    <w:bookmarkEnd w:id="73"/>
-    <w:bookmarkStart w:id="74" w:name="ref-marwick2017computational"/>
+    <w:bookmarkEnd w:id="86"/>
+    <w:bookmarkStart w:id="87" w:name="ref-marwick2017computational"/>
     <w:p>
       <w:pPr>
         <w:pStyle w:val="Bibliography"/>
@@ -3746,8 +4315,8 @@
         <w:t xml:space="preserve">Marwick, B., 2017. Computational reproducibility in archaeological research: Basic principles and a case study of their implementation. Journal of Archaeological Method and Theory 24, 424–450.</w:t>
       </w:r>
     </w:p>
-    <w:bookmarkEnd w:id="74"/>
-    <w:bookmarkStart w:id="75" w:name="ref-mckay1932distribution"/>
+    <w:bookmarkEnd w:id="87"/>
+    <w:bookmarkStart w:id="88" w:name="ref-mckay1932distribution"/>
     <w:p>
       <w:pPr>
         <w:pStyle w:val="Bibliography"/>
@@ -3756,8 +4325,8 @@
         <w:t xml:space="preserve">McKay, A., 1932. Distribution of the coefficient of variation and the extended" t" distribution. Journal of the Royal Statistical Society 95, 695–698.</w:t>
       </w:r>
     </w:p>
-    <w:bookmarkEnd w:id="75"/>
-    <w:bookmarkStart w:id="76" w:name="ref-mesoudi2008cultural"/>
+    <w:bookmarkEnd w:id="88"/>
+    <w:bookmarkStart w:id="89" w:name="ref-mesoudi2008cultural"/>
     <w:p>
       <w:pPr>
         <w:pStyle w:val="Bibliography"/>
@@ -3766,8 +4335,8 @@
         <w:t xml:space="preserve">Mesoudi, A., O’Brien, M.J., 2008. The cultural transmission of great basin projectile-point technology i: An experimental simulation. American Antiquity 3–28.</w:t>
       </w:r>
     </w:p>
-    <w:bookmarkEnd w:id="76"/>
-    <w:bookmarkStart w:id="77" w:name="ref-miller1991asymptomatic"/>
+    <w:bookmarkEnd w:id="89"/>
+    <w:bookmarkStart w:id="90" w:name="ref-miller1991asymptomatic"/>
     <w:p>
       <w:pPr>
         <w:pStyle w:val="Bibliography"/>
@@ -3776,8 +4345,8 @@
         <w:t xml:space="preserve">Miller, R., 1991. Asymptomatic test statistics for coefficients of variation. Theor Meth 20, 2251–2262.</w:t>
       </w:r>
     </w:p>
-    <w:bookmarkEnd w:id="77"/>
-    <w:bookmarkStart w:id="78" w:name="ref-ng2006performance"/>
+    <w:bookmarkEnd w:id="90"/>
+    <w:bookmarkStart w:id="91" w:name="ref-ng2006performance"/>
     <w:p>
       <w:pPr>
         <w:pStyle w:val="Bibliography"/>
@@ -3786,8 +4355,8 @@
         <w:t xml:space="preserve">Ng, C., 2006. Performance of three methods of interval estimation of the coefficient of variation. InterStat.</w:t>
       </w:r>
     </w:p>
-    <w:bookmarkEnd w:id="78"/>
-    <w:bookmarkStart w:id="79" w:name="ref-o2017dual"/>
+    <w:bookmarkEnd w:id="91"/>
+    <w:bookmarkStart w:id="92" w:name="ref-o2017dual"/>
     <w:p>
       <w:pPr>
         <w:pStyle w:val="Bibliography"/>
@@ -3796,8 +4365,8 @@
         <w:t xml:space="preserve">O’Brien, M.J., Bentley, R.A., 2017. Dual inheritance, cultural transmission, and niche construction. The Handbook of Culture and Biology.</w:t>
       </w:r>
     </w:p>
-    <w:bookmarkEnd w:id="79"/>
-    <w:bookmarkStart w:id="80" w:name="ref-o2000applying"/>
+    <w:bookmarkEnd w:id="92"/>
+    <w:bookmarkStart w:id="93" w:name="ref-o2000applying"/>
     <w:p>
       <w:pPr>
         <w:pStyle w:val="Bibliography"/>
@@ -3806,8 +4375,8 @@
         <w:t xml:space="preserve">O’brien, M.J., Lyman, R.L., 2000. Applying evolutionary archaeology: A systematic approach. Springer Science &amp; Business Media.</w:t>
       </w:r>
     </w:p>
-    <w:bookmarkEnd w:id="80"/>
-    <w:bookmarkStart w:id="81" w:name="ref-okumura2019archaeology"/>
+    <w:bookmarkEnd w:id="93"/>
+    <w:bookmarkStart w:id="94" w:name="ref-okumura2019archaeology"/>
     <w:p>
       <w:pPr>
         <w:pStyle w:val="Bibliography"/>
@@ -3816,8 +4385,8 @@
         <w:t xml:space="preserve">Okumura, M., Araujo, A.G., 2019. Archaeology, biology, and borrowing: A critical examination of geometric morphometrics in archaeology. Journal of Archaeological Science 101, 149–158.</w:t>
       </w:r>
     </w:p>
-    <w:bookmarkEnd w:id="81"/>
-    <w:bookmarkStart w:id="82" w:name="ref-panichkitkosolkul2013confidence"/>
+    <w:bookmarkEnd w:id="94"/>
+    <w:bookmarkStart w:id="95" w:name="ref-panichkitkosolkul2013confidence"/>
     <w:p>
       <w:pPr>
         <w:pStyle w:val="Bibliography"/>
@@ -3826,8 +4395,8 @@
         <w:t xml:space="preserve">Panichkitkosolkul, W., 2013. Confidence intervals for the coefficient of variation in a normal distribution with a known population mean. Journal of Probability and Statistics 2013.</w:t>
       </w:r>
     </w:p>
-    <w:bookmarkEnd w:id="82"/>
-    <w:bookmarkStart w:id="83" w:name="ref-panichkitkosolkul2009improved"/>
+    <w:bookmarkEnd w:id="95"/>
+    <w:bookmarkStart w:id="96" w:name="ref-panichkitkosolkul2009improved"/>
     <w:p>
       <w:pPr>
         <w:pStyle w:val="Bibliography"/>
@@ -3836,8 +4405,8 @@
         <w:t xml:space="preserve">Panichkitkosolkul, W., 2009. Improved confidence intervals for a coefficient of variation of a normal distribution. Thailand statistician 7, 193–199.</w:t>
       </w:r>
     </w:p>
-    <w:bookmarkEnd w:id="83"/>
-    <w:bookmarkStart w:id="84" w:name="ref-Park_2013"/>
+    <w:bookmarkEnd w:id="96"/>
+    <w:bookmarkStart w:id="97" w:name="ref-Park_2013"/>
     <w:p>
       <w:pPr>
         <w:pStyle w:val="Bibliography"/>
@@ -3846,8 +4415,8 @@
         <w:t xml:space="preserve">Park, G., 2013. A study on the stemmed points of the late paleolithic in the korean peninsula. Yeongnam Archaeological Review 64, 39–69.</w:t>
       </w:r>
     </w:p>
-    <w:bookmarkEnd w:id="84"/>
-    <w:bookmarkStart w:id="85" w:name="ref-petvrik2018shape"/>
+    <w:bookmarkEnd w:id="97"/>
+    <w:bookmarkStart w:id="98" w:name="ref-petvrik2018shape"/>
     <w:p>
       <w:pPr>
         <w:pStyle w:val="Bibliography"/>
@@ -3856,8 +4425,8 @@
         <w:t xml:space="preserve">Petřı́k, J., Sosna, D., Prokeš, L., Štefanisko, D., Galeta, P., 2018. Shape matters: Assessing regional variation of bell beaker projectile points in central europe using geometric morphometrics. Archaeological and Anthropological Sciences 10, 893–904.</w:t>
       </w:r>
     </w:p>
-    <w:bookmarkEnd w:id="85"/>
-    <w:bookmarkStart w:id="86" w:name="ref-richerson1992cultural"/>
+    <w:bookmarkEnd w:id="98"/>
+    <w:bookmarkStart w:id="99" w:name="ref-richerson1992cultural"/>
     <w:p>
       <w:pPr>
         <w:pStyle w:val="Bibliography"/>
@@ -3866,8 +4435,8 @@
         <w:t xml:space="preserve">Richerson, P.J., Boyd, R., 1992. Cultural inheritance and evolutionary ecology. Evolutionary ecology and human behavior 61–92.</w:t>
       </w:r>
     </w:p>
-    <w:bookmarkEnd w:id="86"/>
-    <w:bookmarkStart w:id="87" w:name="ref-rivals2009new"/>
+    <w:bookmarkEnd w:id="99"/>
+    <w:bookmarkStart w:id="100" w:name="ref-rivals2009new"/>
     <w:p>
       <w:pPr>
         <w:pStyle w:val="Bibliography"/>
@@ -3876,8 +4445,8 @@
         <w:t xml:space="preserve">Rivals, F., Schulz, E., Kaiser, T.M., 2009. A new application of dental wear analyses: Estimation of duration of hominid occupations in archaeological localities. Journal of Human Evolution 56, 329–339.</w:t>
       </w:r>
     </w:p>
-    <w:bookmarkEnd w:id="87"/>
-    <w:bookmarkStart w:id="88" w:name="ref-schillinger2014copying"/>
+    <w:bookmarkEnd w:id="100"/>
+    <w:bookmarkStart w:id="101" w:name="ref-schillinger2014copying"/>
     <w:p>
       <w:pPr>
         <w:pStyle w:val="Bibliography"/>
@@ -3886,8 +4455,8 @@
         <w:t xml:space="preserve">Schillinger, K., Mesoudi, A., Lycett, S.J., 2014. Copying error and the cultural evolution of" additive" vs." Reductive" material traditions: An experimental assessment. American Antiquity 128–143.</w:t>
       </w:r>
     </w:p>
-    <w:bookmarkEnd w:id="88"/>
-    <w:bookmarkStart w:id="89" w:name="ref-schneider2012nih"/>
+    <w:bookmarkEnd w:id="101"/>
+    <w:bookmarkStart w:id="102" w:name="ref-schneider2012nih"/>
     <w:p>
       <w:pPr>
         <w:pStyle w:val="Bibliography"/>
@@ -3896,8 +4465,8 @@
         <w:t xml:space="preserve">Schneider, C.A., Rasband, W.S., Eliceiri, K.W., 2012. NIH image to ImageJ: 25 years of image analysis. Nature methods 9, 671–675.</w:t>
       </w:r>
     </w:p>
-    <w:bookmarkEnd w:id="89"/>
-    <w:bookmarkStart w:id="90" w:name="ref-selden2014advances"/>
+    <w:bookmarkEnd w:id="102"/>
+    <w:bookmarkStart w:id="103" w:name="ref-selden2014advances"/>
     <w:p>
       <w:pPr>
         <w:pStyle w:val="Bibliography"/>
@@ -3906,8 +4475,8 @@
         <w:t xml:space="preserve">Selden, R.Z., Perttula, T.K., O’Brien, M.J., 2014. Advances in documentation, digital curation, virtual exhibition, and a test of 3D geometric morphometrics: A case study of the vanderpool vessels from the ancestral caddo territory. Advances in Archaeological Practice 2, 64–79.</w:t>
       </w:r>
     </w:p>
-    <w:bookmarkEnd w:id="90"/>
-    <w:bookmarkStart w:id="91" w:name="ref-seong2015diversity"/>
+    <w:bookmarkEnd w:id="103"/>
+    <w:bookmarkStart w:id="104" w:name="ref-seong2015diversity"/>
     <w:p>
       <w:pPr>
         <w:pStyle w:val="Bibliography"/>
@@ -3916,8 +4485,8 @@
         <w:t xml:space="preserve">Seong, C., 2015. Diversity of lithic assemblages and evolution of late palaeolithic culture in korea. Asian Perspectives 91–112.</w:t>
       </w:r>
     </w:p>
-    <w:bookmarkEnd w:id="91"/>
-    <w:bookmarkStart w:id="92" w:name="ref-seong2009emergence"/>
+    <w:bookmarkEnd w:id="104"/>
+    <w:bookmarkStart w:id="105" w:name="ref-seong2009emergence"/>
     <w:p>
       <w:pPr>
         <w:pStyle w:val="Bibliography"/>
@@ -3926,8 +4495,8 @@
         <w:t xml:space="preserve">Seong, C., 2009. Emergence of a blade industry and evolution of late paleolithic technology in the republic of korea. Journal of Anthropological Research 65, 417–451.</w:t>
       </w:r>
     </w:p>
-    <w:bookmarkEnd w:id="92"/>
-    <w:bookmarkStart w:id="93" w:name="ref-seong2008tanged"/>
+    <w:bookmarkEnd w:id="105"/>
+    <w:bookmarkStart w:id="106" w:name="ref-seong2008tanged"/>
     <w:p>
       <w:pPr>
         <w:pStyle w:val="Bibliography"/>
@@ -3936,8 +4505,8 @@
         <w:t xml:space="preserve">Seong, C., 2008. Tanged points, microblades and late palaeolithic hunting in korea. Antiquity 82, 871–883.</w:t>
       </w:r>
     </w:p>
-    <w:bookmarkEnd w:id="93"/>
-    <w:bookmarkStart w:id="94" w:name="ref-seong2006structure"/>
+    <w:bookmarkEnd w:id="106"/>
+    <w:bookmarkStart w:id="107" w:name="ref-seong2006structure"/>
     <w:p>
       <w:pPr>
         <w:pStyle w:val="Bibliography"/>
@@ -3946,8 +4515,8 @@
         <w:t xml:space="preserve">Seong, C., 2006. Structure and evolution of late paleolithic assemblages in korea. Journal of the Korean Archaeological Society 59, 4–39.</w:t>
       </w:r>
     </w:p>
-    <w:bookmarkEnd w:id="94"/>
-    <w:bookmarkStart w:id="95" w:name="ref-sharma1994asymptotic"/>
+    <w:bookmarkEnd w:id="107"/>
+    <w:bookmarkStart w:id="108" w:name="ref-sharma1994asymptotic"/>
     <w:p>
       <w:pPr>
         <w:pStyle w:val="Bibliography"/>
@@ -3956,8 +4525,8 @@
         <w:t xml:space="preserve">Sharma, K., Krishna, H., 1994. Asymptotic sampling distribution of inverse coefficient-of-variation and its applications. IEEE Transactions on Reliability 43, 630–633.</w:t>
       </w:r>
     </w:p>
-    <w:bookmarkEnd w:id="95"/>
-    <w:bookmarkStart w:id="96" w:name="ref-shi2005chromosome"/>
+    <w:bookmarkEnd w:id="108"/>
+    <w:bookmarkStart w:id="109" w:name="ref-shi2005chromosome"/>
     <w:p>
       <w:pPr>
         <w:pStyle w:val="Bibliography"/>
@@ -3966,8 +4535,8 @@
         <w:t xml:space="preserve">Shi, H., Dong, Y., Wen, B., Xiao, C.-J., Underhill, P.A., Shen, P., Chakraborty, R., Jin, L., Su, B., 2005. Y-chromosome evidence of southern origin of the east asian–specific haplogroup O3-M122. The American Journal of Human Genetics 77, 408–419.</w:t>
       </w:r>
     </w:p>
-    <w:bookmarkEnd w:id="96"/>
-    <w:bookmarkStart w:id="97" w:name="ref-suarez2019life"/>
+    <w:bookmarkEnd w:id="109"/>
+    <w:bookmarkStart w:id="110" w:name="ref-suarez2019life"/>
     <w:p>
       <w:pPr>
         <w:pStyle w:val="Bibliography"/>
@@ -3976,8 +4545,8 @@
         <w:t xml:space="preserve">Suárez, R., Cardillo, M., 2019. Life history or stylistic variation? A geometric morphometric method for evaluation of fishtail point variability. Journal of Archaeological Science: Reports 27, 101997.</w:t>
       </w:r>
     </w:p>
-    <w:bookmarkEnd w:id="97"/>
-    <w:bookmarkStart w:id="98" w:name="ref-thulman2012discriminating"/>
+    <w:bookmarkEnd w:id="110"/>
+    <w:bookmarkStart w:id="111" w:name="ref-thulman2012discriminating"/>
     <w:p>
       <w:pPr>
         <w:pStyle w:val="Bibliography"/>
@@ -3986,8 +4555,8 @@
         <w:t xml:space="preserve">Thulman, D.K., 2012. Discriminating paleoindian point types from florida using landmark geometric morphometrics. Journal of Archaeological Science 39, 1599–1607.</w:t>
       </w:r>
     </w:p>
-    <w:bookmarkEnd w:id="98"/>
-    <w:bookmarkStart w:id="99" w:name="ref-toebe2018sample"/>
+    <w:bookmarkEnd w:id="111"/>
+    <w:bookmarkStart w:id="112" w:name="ref-toebe2018sample"/>
     <w:p>
       <w:pPr>
         <w:pStyle w:val="Bibliography"/>
@@ -4002,8 +4571,8 @@
         <w:t xml:space="preserve">ncias 90, 1705–1715.</w:t>
       </w:r>
     </w:p>
-    <w:bookmarkEnd w:id="99"/>
-    <w:bookmarkStart w:id="100" w:name="ref-vangel1996confidence"/>
+    <w:bookmarkEnd w:id="112"/>
+    <w:bookmarkStart w:id="113" w:name="ref-vangel1996confidence"/>
     <w:p>
       <w:pPr>
         <w:pStyle w:val="Bibliography"/>
@@ -4012,8 +4581,8 @@
         <w:t xml:space="preserve">Vangel, M.G., 1996. Confidence intervals for a normal coefficient of variation. The American Statistician 50, 21–26.</w:t>
       </w:r>
     </w:p>
-    <w:bookmarkEnd w:id="100"/>
-    <w:bookmarkStart w:id="101" w:name="ref-vanpool2011quantitative"/>
+    <w:bookmarkEnd w:id="113"/>
+    <w:bookmarkStart w:id="114" w:name="ref-vanpool2011quantitative"/>
     <w:p>
       <w:pPr>
         <w:pStyle w:val="Bibliography"/>
@@ -4022,8 +4591,8 @@
         <w:t xml:space="preserve">VanPool, T.L., Leonard, R.D., 2011. Quantitative analysis in archaeology. John Wiley &amp; Sons.</w:t>
       </w:r>
     </w:p>
-    <w:bookmarkEnd w:id="101"/>
-    <w:bookmarkStart w:id="102" w:name="ref-wierer2013variability"/>
+    <w:bookmarkEnd w:id="114"/>
+    <w:bookmarkStart w:id="115" w:name="ref-wierer2013variability"/>
     <w:p>
       <w:pPr>
         <w:pStyle w:val="Bibliography"/>
@@ -4032,14 +4601,14 @@
         <w:t xml:space="preserve">Wierer, U., 2013. Variability and standardization: The early gravettian lithic complex of grotta paglicci, southern italy. Quaternary International 288, 215–238.</w:t>
       </w:r>
     </w:p>
-    <w:bookmarkEnd w:id="102"/>
-    <w:bookmarkEnd w:id="103"/>
+    <w:bookmarkEnd w:id="115"/>
+    <w:bookmarkEnd w:id="116"/>
     <w:p>
       <w:r>
         <w:br w:type="page"/>
       </w:r>
     </w:p>
-    <w:bookmarkStart w:id="104" w:name="colophon"/>
+    <w:bookmarkStart w:id="117" w:name="colophon"/>
     <w:p>
       <w:pPr>
         <w:pStyle w:val="Heading3"/>
@@ -4053,7 +4622,7 @@
         <w:pStyle w:val="FirstParagraph"/>
       </w:pPr>
       <w:r>
-        <w:t xml:space="preserve">This report was generated on 2022-08-22 18:28:20 using the following computational environment and dependencies:</w:t>
+        <w:t xml:space="preserve">This report was generated on 2022-08-22 20:53:38 using the following computational environment and dependencies:</w:t>
       </w:r>
     </w:p>
     <w:p>
@@ -4184,727 +4753,835 @@
         <w:rPr>
           <w:rStyle w:val="VerbatimChar"/>
         </w:rPr>
-        <w:t xml:space="preserve"> ! package     * version date (UTC) lib source</w:t>
-      </w:r>
-      <w:r>
-        <w:br/>
-      </w:r>
-      <w:r>
-        <w:rPr>
-          <w:rStyle w:val="VerbatimChar"/>
-        </w:rPr>
-        <w:t xml:space="preserve">   assertthat    0.2.1   2019-03-21 [2] CRAN (R 4.1.0)</w:t>
-      </w:r>
-      <w:r>
-        <w:br/>
-      </w:r>
-      <w:r>
-        <w:rPr>
-          <w:rStyle w:val="VerbatimChar"/>
-        </w:rPr>
-        <w:t xml:space="preserve">   backports     1.4.1   2021-12-13 [2] CRAN (R 4.1.0)</w:t>
-      </w:r>
-      <w:r>
-        <w:br/>
-      </w:r>
-      <w:r>
-        <w:rPr>
-          <w:rStyle w:val="VerbatimChar"/>
-        </w:rPr>
-        <w:t xml:space="preserve">   beeswarm      0.4.0   2021-06-01 [2] CRAN (R 4.1.0)</w:t>
-      </w:r>
-      <w:r>
-        <w:br/>
-      </w:r>
-      <w:r>
-        <w:rPr>
-          <w:rStyle w:val="VerbatimChar"/>
-        </w:rPr>
-        <w:t xml:space="preserve">   brio          1.1.3   2021-11-30 [2] CRAN (R 4.1.0)</w:t>
-      </w:r>
-      <w:r>
-        <w:br/>
-      </w:r>
-      <w:r>
-        <w:rPr>
-          <w:rStyle w:val="VerbatimChar"/>
-        </w:rPr>
-        <w:t xml:space="preserve"> P broom         0.7.12  2022-01-28 [?] CRAN (R 4.1.2)</w:t>
-      </w:r>
-      <w:r>
-        <w:br/>
-      </w:r>
-      <w:r>
-        <w:rPr>
-          <w:rStyle w:val="VerbatimChar"/>
-        </w:rPr>
-        <w:t xml:space="preserve">   cachem        1.0.6   2021-08-19 [2] CRAN (R 4.1.0)</w:t>
-      </w:r>
-      <w:r>
-        <w:br/>
-      </w:r>
-      <w:r>
-        <w:rPr>
-          <w:rStyle w:val="VerbatimChar"/>
-        </w:rPr>
-        <w:t xml:space="preserve"> P callr         3.7.0   2021-04-20 [?] CRAN (R 4.1.0)</w:t>
-      </w:r>
-      <w:r>
-        <w:br/>
-      </w:r>
-      <w:r>
-        <w:rPr>
-          <w:rStyle w:val="VerbatimChar"/>
-        </w:rPr>
-        <w:t xml:space="preserve">   cellranger    1.1.0   2016-07-27 [2] CRAN (R 4.1.0)</w:t>
-      </w:r>
-      <w:r>
-        <w:br/>
-      </w:r>
-      <w:r>
-        <w:rPr>
-          <w:rStyle w:val="VerbatimChar"/>
-        </w:rPr>
-        <w:t xml:space="preserve"> P cli           3.2.0   2022-02-14 [?] CRAN (R 4.1.2)</w:t>
-      </w:r>
-      <w:r>
-        <w:br/>
-      </w:r>
-      <w:r>
-        <w:rPr>
-          <w:rStyle w:val="VerbatimChar"/>
-        </w:rPr>
-        <w:t xml:space="preserve">   colorspace    2.0-3   2022-02-21 [2] CRAN (R 4.1.2)</w:t>
-      </w:r>
-      <w:r>
-        <w:br/>
-      </w:r>
-      <w:r>
-        <w:rPr>
-          <w:rStyle w:val="VerbatimChar"/>
-        </w:rPr>
-        <w:t xml:space="preserve"> P crayon        1.5.0   2022-02-14 [?] CRAN (R 4.1.2)</w:t>
-      </w:r>
-      <w:r>
-        <w:br/>
-      </w:r>
-      <w:r>
-        <w:rPr>
-          <w:rStyle w:val="VerbatimChar"/>
-        </w:rPr>
-        <w:t xml:space="preserve"> P DBI           1.1.2   2021-12-20 [?] CRAN (R 4.1.0)</w:t>
-      </w:r>
-      <w:r>
-        <w:br/>
-      </w:r>
-      <w:r>
-        <w:rPr>
-          <w:rStyle w:val="VerbatimChar"/>
-        </w:rPr>
-        <w:t xml:space="preserve"> P dbplyr        2.1.1   2021-04-06 [?] CRAN (R 4.1.0)</w:t>
-      </w:r>
-      <w:r>
-        <w:br/>
-      </w:r>
-      <w:r>
-        <w:rPr>
-          <w:rStyle w:val="VerbatimChar"/>
-        </w:rPr>
-        <w:t xml:space="preserve">   desc          1.4.1   2022-03-06 [2] CRAN (R 4.1.2)</w:t>
-      </w:r>
-      <w:r>
-        <w:br/>
-      </w:r>
-      <w:r>
-        <w:rPr>
-          <w:rStyle w:val="VerbatimChar"/>
-        </w:rPr>
-        <w:t xml:space="preserve"> P devtools      2.4.3   2021-11-30 [?] CRAN (R 4.1.0)</w:t>
-      </w:r>
-      <w:r>
-        <w:br/>
-      </w:r>
-      <w:r>
-        <w:rPr>
-          <w:rStyle w:val="VerbatimChar"/>
-        </w:rPr>
-        <w:t xml:space="preserve">   digest        0.6.29  2021-12-01 [2] CRAN (R 4.1.0)</w:t>
-      </w:r>
-      <w:r>
-        <w:br/>
-      </w:r>
-      <w:r>
-        <w:rPr>
-          <w:rStyle w:val="VerbatimChar"/>
-        </w:rPr>
-        <w:t xml:space="preserve"> P dplyr       * 1.0.8   2022-02-08 [?] CRAN (R 4.1.2)</w:t>
-      </w:r>
-      <w:r>
-        <w:br/>
-      </w:r>
-      <w:r>
-        <w:rPr>
-          <w:rStyle w:val="VerbatimChar"/>
-        </w:rPr>
-        <w:t xml:space="preserve">   ellipsis      0.3.2   2021-04-29 [2] CRAN (R 4.1.0)</w:t>
-      </w:r>
-      <w:r>
-        <w:br/>
-      </w:r>
-      <w:r>
-        <w:rPr>
-          <w:rStyle w:val="VerbatimChar"/>
-        </w:rPr>
-        <w:t xml:space="preserve">   evaluate      0.15    2022-02-18 [2] CRAN (R 4.1.2)</w:t>
-      </w:r>
-      <w:r>
-        <w:br/>
-      </w:r>
-      <w:r>
-        <w:rPr>
-          <w:rStyle w:val="VerbatimChar"/>
-        </w:rPr>
-        <w:t xml:space="preserve"> P fansi         1.0.2   2022-01-14 [?] CRAN (R 4.1.2)</w:t>
-      </w:r>
-      <w:r>
-        <w:br/>
-      </w:r>
-      <w:r>
-        <w:rPr>
-          <w:rStyle w:val="VerbatimChar"/>
-        </w:rPr>
-        <w:t xml:space="preserve"> P farver        2.1.0   2021-02-28 [?] CRAN (R 4.1.0)</w:t>
-      </w:r>
-      <w:r>
-        <w:br/>
-      </w:r>
-      <w:r>
-        <w:rPr>
-          <w:rStyle w:val="VerbatimChar"/>
-        </w:rPr>
-        <w:t xml:space="preserve">   fastmap       1.1.0   2021-01-25 [2] CRAN (R 4.1.0)</w:t>
-      </w:r>
-      <w:r>
-        <w:br/>
-      </w:r>
-      <w:r>
-        <w:rPr>
-          <w:rStyle w:val="VerbatimChar"/>
-        </w:rPr>
-        <w:t xml:space="preserve">   forcats     * 0.5.1   2021-01-27 [2] CRAN (R 4.1.0)</w:t>
-      </w:r>
-      <w:r>
-        <w:br/>
-      </w:r>
-      <w:r>
-        <w:rPr>
-          <w:rStyle w:val="VerbatimChar"/>
-        </w:rPr>
-        <w:t xml:space="preserve">   fs            1.5.2   2021-12-08 [2] CRAN (R 4.1.0)</w:t>
-      </w:r>
-      <w:r>
-        <w:br/>
-      </w:r>
-      <w:r>
-        <w:rPr>
-          <w:rStyle w:val="VerbatimChar"/>
-        </w:rPr>
-        <w:t xml:space="preserve"> P generics      0.1.2   2022-01-31 [?] CRAN (R 4.1.2)</w:t>
-      </w:r>
-      <w:r>
-        <w:br/>
-      </w:r>
-      <w:r>
-        <w:rPr>
-          <w:rStyle w:val="VerbatimChar"/>
-        </w:rPr>
-        <w:t xml:space="preserve">   ggbeeswarm  * 0.6.0   2017-08-07 [2] CRAN (R 4.1.0)</w:t>
-      </w:r>
-      <w:r>
-        <w:br/>
-      </w:r>
-      <w:r>
-        <w:rPr>
-          <w:rStyle w:val="VerbatimChar"/>
-        </w:rPr>
-        <w:t xml:space="preserve"> P ggplot2     * 3.3.5   2021-06-25 [?] CRAN (R 4.1.0)</w:t>
-      </w:r>
-      <w:r>
-        <w:br/>
-      </w:r>
-      <w:r>
-        <w:rPr>
-          <w:rStyle w:val="VerbatimChar"/>
-        </w:rPr>
-        <w:t xml:space="preserve">   glue          1.6.2   2022-02-24 [2] CRAN (R 4.1.2)</w:t>
-      </w:r>
-      <w:r>
-        <w:br/>
-      </w:r>
-      <w:r>
-        <w:rPr>
-          <w:rStyle w:val="VerbatimChar"/>
-        </w:rPr>
-        <w:t xml:space="preserve">   gtable        0.3.0   2019-03-25 [2] CRAN (R 4.1.0)</w:t>
-      </w:r>
-      <w:r>
-        <w:br/>
-      </w:r>
-      <w:r>
-        <w:rPr>
-          <w:rStyle w:val="VerbatimChar"/>
-        </w:rPr>
-        <w:t xml:space="preserve"> P haven         2.4.3   2021-08-04 [?] CRAN (R 4.1.0)</w:t>
-      </w:r>
-      <w:r>
-        <w:br/>
-      </w:r>
-      <w:r>
-        <w:rPr>
-          <w:rStyle w:val="VerbatimChar"/>
-        </w:rPr>
-        <w:t xml:space="preserve">   here          1.0.1   2020-12-13 [2] CRAN (R 4.1.0)</w:t>
-      </w:r>
-      <w:r>
-        <w:br/>
-      </w:r>
-      <w:r>
-        <w:rPr>
-          <w:rStyle w:val="VerbatimChar"/>
-        </w:rPr>
-        <w:t xml:space="preserve">   hms           1.1.1   2021-09-26 [2] CRAN (R 4.1.0)</w:t>
-      </w:r>
-      <w:r>
-        <w:br/>
-      </w:r>
-      <w:r>
-        <w:rPr>
-          <w:rStyle w:val="VerbatimChar"/>
-        </w:rPr>
-        <w:t xml:space="preserve"> P htmltools     0.5.2   2021-08-25 [?] CRAN (R 4.1.0)</w:t>
-      </w:r>
-      <w:r>
-        <w:br/>
-      </w:r>
-      <w:r>
-        <w:rPr>
-          <w:rStyle w:val="VerbatimChar"/>
-        </w:rPr>
-        <w:t xml:space="preserve"> P httr          1.4.2   2020-07-20 [?] CRAN (R 4.1.0)</w:t>
-      </w:r>
-      <w:r>
-        <w:br/>
-      </w:r>
-      <w:r>
-        <w:rPr>
-          <w:rStyle w:val="VerbatimChar"/>
-        </w:rPr>
-        <w:t xml:space="preserve">   jsonlite      1.8.0   2022-02-22 [2] CRAN (R 4.1.2)</w:t>
-      </w:r>
-      <w:r>
-        <w:br/>
-      </w:r>
-      <w:r>
-        <w:rPr>
-          <w:rStyle w:val="VerbatimChar"/>
-        </w:rPr>
-        <w:t xml:space="preserve"> P knitr         1.37.4  2022-08-22 [?] repository (https://github.com/yihui/knitr@931a3a3)</w:t>
-      </w:r>
-      <w:r>
-        <w:br/>
-      </w:r>
-      <w:r>
-        <w:rPr>
-          <w:rStyle w:val="VerbatimChar"/>
-        </w:rPr>
-        <w:t xml:space="preserve">   labeling      0.4.2   2020-10-20 [2] CRAN (R 4.1.0)</w:t>
-      </w:r>
-      <w:r>
-        <w:br/>
-      </w:r>
-      <w:r>
-        <w:rPr>
-          <w:rStyle w:val="VerbatimChar"/>
-        </w:rPr>
-        <w:t xml:space="preserve">   lifecycle     1.0.1   2021-09-24 [2] CRAN (R 4.1.0)</w:t>
-      </w:r>
-      <w:r>
-        <w:br/>
-      </w:r>
-      <w:r>
-        <w:rPr>
-          <w:rStyle w:val="VerbatimChar"/>
-        </w:rPr>
-        <w:t xml:space="preserve">   lubridate     1.8.0   2021-10-07 [2] CRAN (R 4.1.0)</w:t>
-      </w:r>
-      <w:r>
-        <w:br/>
-      </w:r>
-      <w:r>
-        <w:rPr>
-          <w:rStyle w:val="VerbatimChar"/>
-        </w:rPr>
-        <w:t xml:space="preserve"> P magrittr      2.0.2   2022-01-26 [?] CRAN (R 4.1.2)</w:t>
-      </w:r>
-      <w:r>
-        <w:br/>
-      </w:r>
-      <w:r>
-        <w:rPr>
-          <w:rStyle w:val="VerbatimChar"/>
-        </w:rPr>
-        <w:t xml:space="preserve">   memoise       2.0.1   2021-11-26 [2] CRAN (R 4.1.0)</w:t>
-      </w:r>
-      <w:r>
-        <w:br/>
-      </w:r>
-      <w:r>
-        <w:rPr>
-          <w:rStyle w:val="VerbatimChar"/>
-        </w:rPr>
-        <w:t xml:space="preserve">   modelr        0.1.8   2020-05-19 [2] CRAN (R 4.1.0)</w:t>
-      </w:r>
-      <w:r>
-        <w:br/>
-      </w:r>
-      <w:r>
-        <w:rPr>
-          <w:rStyle w:val="VerbatimChar"/>
-        </w:rPr>
-        <w:t xml:space="preserve">   munsell       0.5.0   2018-06-12 [2] CRAN (R 4.1.0)</w:t>
-      </w:r>
-      <w:r>
-        <w:br/>
-      </w:r>
-      <w:r>
-        <w:rPr>
-          <w:rStyle w:val="VerbatimChar"/>
-        </w:rPr>
-        <w:t xml:space="preserve"> P pillar        1.7.0   2022-02-01 [?] CRAN (R 4.1.2)</w:t>
-      </w:r>
-      <w:r>
-        <w:br/>
-      </w:r>
-      <w:r>
-        <w:rPr>
-          <w:rStyle w:val="VerbatimChar"/>
-        </w:rPr>
-        <w:t xml:space="preserve">   pkgbuild      1.3.1   2021-12-20 [2] CRAN (R 4.1.0)</w:t>
-      </w:r>
-      <w:r>
-        <w:br/>
-      </w:r>
-      <w:r>
-        <w:rPr>
-          <w:rStyle w:val="VerbatimChar"/>
-        </w:rPr>
-        <w:t xml:space="preserve">   pkgconfig     2.0.3   2019-09-22 [2] CRAN (R 4.1.0)</w:t>
-      </w:r>
-      <w:r>
-        <w:br/>
-      </w:r>
-      <w:r>
-        <w:rPr>
-          <w:rStyle w:val="VerbatimChar"/>
-        </w:rPr>
-        <w:t xml:space="preserve"> P pkgload       1.2.4   2021-11-30 [?] CRAN (R 4.1.0)</w:t>
-      </w:r>
-      <w:r>
-        <w:br/>
-      </w:r>
-      <w:r>
-        <w:rPr>
-          <w:rStyle w:val="VerbatimChar"/>
-        </w:rPr>
-        <w:t xml:space="preserve">   prettyunits   1.1.1   2020-01-24 [2] CRAN (R 4.1.0)</w:t>
-      </w:r>
-      <w:r>
-        <w:br/>
-      </w:r>
-      <w:r>
-        <w:rPr>
-          <w:rStyle w:val="VerbatimChar"/>
-        </w:rPr>
-        <w:t xml:space="preserve"> P processx      3.5.2   2021-04-30 [?] CRAN (R 4.1.0)</w:t>
-      </w:r>
-      <w:r>
-        <w:br/>
-      </w:r>
-      <w:r>
-        <w:rPr>
-          <w:rStyle w:val="VerbatimChar"/>
-        </w:rPr>
-        <w:t xml:space="preserve"> P ps            1.6.0   2021-02-28 [?] CRAN (R 4.1.0)</w:t>
-      </w:r>
-      <w:r>
-        <w:br/>
-      </w:r>
-      <w:r>
-        <w:rPr>
-          <w:rStyle w:val="VerbatimChar"/>
-        </w:rPr>
-        <w:t xml:space="preserve">   purrr       * 0.3.4   2020-04-17 [2] CRAN (R 4.1.0)</w:t>
-      </w:r>
-      <w:r>
-        <w:br/>
-      </w:r>
-      <w:r>
-        <w:rPr>
-          <w:rStyle w:val="VerbatimChar"/>
-        </w:rPr>
-        <w:t xml:space="preserve">   R6            2.5.1   2021-08-19 [2] CRAN (R 4.1.0)</w:t>
-      </w:r>
-      <w:r>
-        <w:br/>
-      </w:r>
-      <w:r>
-        <w:rPr>
-          <w:rStyle w:val="VerbatimChar"/>
-        </w:rPr>
-        <w:t xml:space="preserve"> P Rcpp          1.0.8   2022-01-13 [?] CRAN (R 4.1.2)</w:t>
-      </w:r>
-      <w:r>
-        <w:br/>
-      </w:r>
-      <w:r>
-        <w:rPr>
-          <w:rStyle w:val="VerbatimChar"/>
-        </w:rPr>
-        <w:t xml:space="preserve">   readr       * 2.1.2   2022-01-30 [2] CRAN (R 4.1.2)</w:t>
-      </w:r>
-      <w:r>
-        <w:br/>
-      </w:r>
-      <w:r>
-        <w:rPr>
-          <w:rStyle w:val="VerbatimChar"/>
-        </w:rPr>
-        <w:t xml:space="preserve"> P readxl        1.3.1   2019-03-13 [?] CRAN (R 4.1.0)</w:t>
-      </w:r>
-      <w:r>
-        <w:br/>
-      </w:r>
-      <w:r>
-        <w:rPr>
-          <w:rStyle w:val="VerbatimChar"/>
-        </w:rPr>
-        <w:t xml:space="preserve">   remotes       2.4.2   2021-11-30 [2] CRAN (R 4.1.0)</w:t>
-      </w:r>
-      <w:r>
-        <w:br/>
-      </w:r>
-      <w:r>
-        <w:rPr>
-          <w:rStyle w:val="VerbatimChar"/>
-        </w:rPr>
-        <w:t xml:space="preserve">   reprex        2.0.1   2021-08-05 [2] CRAN (R 4.1.0)</w:t>
-      </w:r>
-      <w:r>
-        <w:br/>
-      </w:r>
-      <w:r>
-        <w:rPr>
-          <w:rStyle w:val="VerbatimChar"/>
-        </w:rPr>
-        <w:t xml:space="preserve"> P rlang         1.0.2   2022-03-04 [?] CRAN (R 4.1.2)</w:t>
-      </w:r>
-      <w:r>
-        <w:br/>
-      </w:r>
-      <w:r>
-        <w:rPr>
-          <w:rStyle w:val="VerbatimChar"/>
-        </w:rPr>
-        <w:t xml:space="preserve"> P rmarkdown     2.12    2022-03-02 [?] CRAN (R 4.1.2)</w:t>
-      </w:r>
-      <w:r>
-        <w:br/>
-      </w:r>
-      <w:r>
-        <w:rPr>
-          <w:rStyle w:val="VerbatimChar"/>
-        </w:rPr>
-        <w:t xml:space="preserve"> P rprojroot     2.0.2   2020-11-15 [?] CRAN (R 4.1.0)</w:t>
-      </w:r>
-      <w:r>
-        <w:br/>
-      </w:r>
-      <w:r>
-        <w:rPr>
-          <w:rStyle w:val="VerbatimChar"/>
-        </w:rPr>
-        <w:t xml:space="preserve">   rstudioapi    0.13    2020-11-12 [2] CRAN (R 4.1.0)</w:t>
-      </w:r>
-      <w:r>
-        <w:br/>
-      </w:r>
-      <w:r>
-        <w:rPr>
-          <w:rStyle w:val="VerbatimChar"/>
-        </w:rPr>
-        <w:t xml:space="preserve">   rvest         1.0.2   2021-10-16 [2] CRAN (R 4.1.0)</w:t>
-      </w:r>
-      <w:r>
-        <w:br/>
-      </w:r>
-      <w:r>
-        <w:rPr>
-          <w:rStyle w:val="VerbatimChar"/>
-        </w:rPr>
-        <w:t xml:space="preserve"> P scales        1.1.1   2020-05-11 [?] CRAN (R 4.1.0)</w:t>
-      </w:r>
-      <w:r>
-        <w:br/>
-      </w:r>
-      <w:r>
-        <w:rPr>
-          <w:rStyle w:val="VerbatimChar"/>
-        </w:rPr>
-        <w:t xml:space="preserve">   sessioninfo   1.2.2   2021-12-06 [2] CRAN (R 4.1.0)</w:t>
-      </w:r>
-      <w:r>
-        <w:br/>
-      </w:r>
-      <w:r>
-        <w:rPr>
-          <w:rStyle w:val="VerbatimChar"/>
-        </w:rPr>
-        <w:t xml:space="preserve"> P stringi       1.7.6   2021-11-29 [?] CRAN (R 4.1.0)</w:t>
-      </w:r>
-      <w:r>
-        <w:br/>
-      </w:r>
-      <w:r>
-        <w:rPr>
-          <w:rStyle w:val="VerbatimChar"/>
-        </w:rPr>
-        <w:t xml:space="preserve">   stringr     * 1.4.0   2019-02-10 [2] CRAN (R 4.1.0)</w:t>
-      </w:r>
-      <w:r>
-        <w:br/>
-      </w:r>
-      <w:r>
-        <w:rPr>
-          <w:rStyle w:val="VerbatimChar"/>
-        </w:rPr>
-        <w:t xml:space="preserve"> P testthat      3.1.2   2022-01-20 [?] CRAN (R 4.1.2)</w:t>
-      </w:r>
-      <w:r>
-        <w:br/>
-      </w:r>
-      <w:r>
-        <w:rPr>
-          <w:rStyle w:val="VerbatimChar"/>
-        </w:rPr>
-        <w:t xml:space="preserve"> P tibble      * 3.1.6   2021-11-07 [?] CRAN (R 4.1.0)</w:t>
-      </w:r>
-      <w:r>
-        <w:br/>
-      </w:r>
-      <w:r>
-        <w:rPr>
-          <w:rStyle w:val="VerbatimChar"/>
-        </w:rPr>
-        <w:t xml:space="preserve">   tidyr       * 1.2.0   2022-02-01 [2] CRAN (R 4.1.2)</w:t>
-      </w:r>
-      <w:r>
-        <w:br/>
-      </w:r>
-      <w:r>
-        <w:rPr>
-          <w:rStyle w:val="VerbatimChar"/>
-        </w:rPr>
-        <w:t xml:space="preserve">   tidyselect    1.1.2   2022-02-21 [2] CRAN (R 4.1.2)</w:t>
-      </w:r>
-      <w:r>
-        <w:br/>
-      </w:r>
-      <w:r>
-        <w:rPr>
-          <w:rStyle w:val="VerbatimChar"/>
-        </w:rPr>
-        <w:t xml:space="preserve"> P tidyverse   * 1.3.1   2021-04-15 [?] CRAN (R 4.1.0)</w:t>
-      </w:r>
-      <w:r>
-        <w:br/>
-      </w:r>
-      <w:r>
-        <w:rPr>
-          <w:rStyle w:val="VerbatimChar"/>
-        </w:rPr>
-        <w:t xml:space="preserve"> P tzdb          0.2.0   2021-10-27 [?] CRAN (R 4.1.0)</w:t>
-      </w:r>
-      <w:r>
-        <w:br/>
-      </w:r>
-      <w:r>
-        <w:rPr>
-          <w:rStyle w:val="VerbatimChar"/>
-        </w:rPr>
-        <w:t xml:space="preserve"> P usethis       2.1.5   2021-12-09 [?] CRAN (R 4.1.0)</w:t>
-      </w:r>
-      <w:r>
-        <w:br/>
-      </w:r>
-      <w:r>
-        <w:rPr>
-          <w:rStyle w:val="VerbatimChar"/>
-        </w:rPr>
-        <w:t xml:space="preserve">   utf8          1.2.2   2021-07-24 [2] CRAN (R 4.1.0)</w:t>
-      </w:r>
-      <w:r>
-        <w:br/>
-      </w:r>
-      <w:r>
-        <w:rPr>
-          <w:rStyle w:val="VerbatimChar"/>
-        </w:rPr>
-        <w:t xml:space="preserve"> P vctrs         0.3.8   2021-04-29 [?] CRAN (R 4.1.0)</w:t>
-      </w:r>
-      <w:r>
-        <w:br/>
-      </w:r>
-      <w:r>
-        <w:rPr>
-          <w:rStyle w:val="VerbatimChar"/>
-        </w:rPr>
-        <w:t xml:space="preserve">   vipor         0.4.5   2017-03-22 [2] CRAN (R 4.1.0)</w:t>
-      </w:r>
-      <w:r>
-        <w:br/>
-      </w:r>
-      <w:r>
-        <w:rPr>
-          <w:rStyle w:val="VerbatimChar"/>
-        </w:rPr>
-        <w:t xml:space="preserve">   withr         2.5.0   2022-03-03 [2] CRAN (R 4.1.2)</w:t>
-      </w:r>
-      <w:r>
-        <w:br/>
-      </w:r>
-      <w:r>
-        <w:rPr>
-          <w:rStyle w:val="VerbatimChar"/>
-        </w:rPr>
-        <w:t xml:space="preserve"> P xfun          0.30    2022-03-02 [?] CRAN (R 4.1.2)</w:t>
-      </w:r>
-      <w:r>
-        <w:br/>
-      </w:r>
-      <w:r>
-        <w:rPr>
-          <w:rStyle w:val="VerbatimChar"/>
-        </w:rPr>
-        <w:t xml:space="preserve">   xml2          1.3.3   2021-11-30 [2] CRAN (R 4.1.0)</w:t>
-      </w:r>
-      <w:r>
-        <w:br/>
-      </w:r>
-      <w:r>
-        <w:rPr>
-          <w:rStyle w:val="VerbatimChar"/>
-        </w:rPr>
-        <w:t xml:space="preserve">   yaml          2.3.5   2022-02-21 [2] CRAN (R 4.1.2)</w:t>
+        <w:t xml:space="preserve"> ! package      * version  date (UTC) lib source</w:t>
+      </w:r>
+      <w:r>
+        <w:br/>
+      </w:r>
+      <w:r>
+        <w:rPr>
+          <w:rStyle w:val="VerbatimChar"/>
+        </w:rPr>
+        <w:t xml:space="preserve">   assertthat     0.2.1    2019-03-21 [2] CRAN (R 4.1.0)</w:t>
+      </w:r>
+      <w:r>
+        <w:br/>
+      </w:r>
+      <w:r>
+        <w:rPr>
+          <w:rStyle w:val="VerbatimChar"/>
+        </w:rPr>
+        <w:t xml:space="preserve">   backports      1.4.1    2021-12-13 [2] CRAN (R 4.1.0)</w:t>
+      </w:r>
+      <w:r>
+        <w:br/>
+      </w:r>
+      <w:r>
+        <w:rPr>
+          <w:rStyle w:val="VerbatimChar"/>
+        </w:rPr>
+        <w:t xml:space="preserve">   beeswarm       0.4.0    2021-06-01 [2] CRAN (R 4.1.0)</w:t>
+      </w:r>
+      <w:r>
+        <w:br/>
+      </w:r>
+      <w:r>
+        <w:rPr>
+          <w:rStyle w:val="VerbatimChar"/>
+        </w:rPr>
+        <w:t xml:space="preserve">   boot           1.3-28   2021-05-03 [2] CRAN (R 4.1.2)</w:t>
+      </w:r>
+      <w:r>
+        <w:br/>
+      </w:r>
+      <w:r>
+        <w:rPr>
+          <w:rStyle w:val="VerbatimChar"/>
+        </w:rPr>
+        <w:t xml:space="preserve">   brio           1.1.3    2021-11-30 [2] CRAN (R 4.1.0)</w:t>
+      </w:r>
+      <w:r>
+        <w:br/>
+      </w:r>
+      <w:r>
+        <w:rPr>
+          <w:rStyle w:val="VerbatimChar"/>
+        </w:rPr>
+        <w:t xml:space="preserve"> P broom          0.7.12   2022-01-28 [?] CRAN (R 4.1.2)</w:t>
+      </w:r>
+      <w:r>
+        <w:br/>
+      </w:r>
+      <w:r>
+        <w:rPr>
+          <w:rStyle w:val="VerbatimChar"/>
+        </w:rPr>
+        <w:t xml:space="preserve">   cachem         1.0.6    2021-08-19 [2] CRAN (R 4.1.0)</w:t>
+      </w:r>
+      <w:r>
+        <w:br/>
+      </w:r>
+      <w:r>
+        <w:rPr>
+          <w:rStyle w:val="VerbatimChar"/>
+        </w:rPr>
+        <w:t xml:space="preserve"> P callr          3.7.0    2021-04-20 [?] CRAN (R 4.1.0)</w:t>
+      </w:r>
+      <w:r>
+        <w:br/>
+      </w:r>
+      <w:r>
+        <w:rPr>
+          <w:rStyle w:val="VerbatimChar"/>
+        </w:rPr>
+        <w:t xml:space="preserve">   cellranger     1.1.0    2016-07-27 [2] CRAN (R 4.1.0)</w:t>
+      </w:r>
+      <w:r>
+        <w:br/>
+      </w:r>
+      <w:r>
+        <w:rPr>
+          <w:rStyle w:val="VerbatimChar"/>
+        </w:rPr>
+        <w:t xml:space="preserve"> P cli            3.2.0    2022-02-14 [?] CRAN (R 4.1.2)</w:t>
+      </w:r>
+      <w:r>
+        <w:br/>
+      </w:r>
+      <w:r>
+        <w:rPr>
+          <w:rStyle w:val="VerbatimChar"/>
+        </w:rPr>
+        <w:t xml:space="preserve">   colorspace     2.0-3    2022-02-21 [2] CRAN (R 4.1.2)</w:t>
+      </w:r>
+      <w:r>
+        <w:br/>
+      </w:r>
+      <w:r>
+        <w:rPr>
+          <w:rStyle w:val="VerbatimChar"/>
+        </w:rPr>
+        <w:t xml:space="preserve"> P crayon         1.5.0    2022-02-14 [?] CRAN (R 4.1.2)</w:t>
+      </w:r>
+      <w:r>
+        <w:br/>
+      </w:r>
+      <w:r>
+        <w:rPr>
+          <w:rStyle w:val="VerbatimChar"/>
+        </w:rPr>
+        <w:t xml:space="preserve"> P cvcqv        * 1.0.0    2019-08-06 [?] CRAN (R 4.1.0)</w:t>
+      </w:r>
+      <w:r>
+        <w:br/>
+      </w:r>
+      <w:r>
+        <w:rPr>
+          <w:rStyle w:val="VerbatimChar"/>
+        </w:rPr>
+        <w:t xml:space="preserve"> P cvequality   * 0.2.0    2019-01-07 [?] CRAN (R 4.1.0)</w:t>
+      </w:r>
+      <w:r>
+        <w:br/>
+      </w:r>
+      <w:r>
+        <w:rPr>
+          <w:rStyle w:val="VerbatimChar"/>
+        </w:rPr>
+        <w:t xml:space="preserve"> P DBI            1.1.2    2021-12-20 [?] CRAN (R 4.1.0)</w:t>
+      </w:r>
+      <w:r>
+        <w:br/>
+      </w:r>
+      <w:r>
+        <w:rPr>
+          <w:rStyle w:val="VerbatimChar"/>
+        </w:rPr>
+        <w:t xml:space="preserve"> P dbplyr         2.1.1    2021-04-06 [?] CRAN (R 4.1.0)</w:t>
+      </w:r>
+      <w:r>
+        <w:br/>
+      </w:r>
+      <w:r>
+        <w:rPr>
+          <w:rStyle w:val="VerbatimChar"/>
+        </w:rPr>
+        <w:t xml:space="preserve"> P DEoptimR       1.0-10   2022-01-03 [?] CRAN (R 4.1.2)</w:t>
+      </w:r>
+      <w:r>
+        <w:br/>
+      </w:r>
+      <w:r>
+        <w:rPr>
+          <w:rStyle w:val="VerbatimChar"/>
+        </w:rPr>
+        <w:t xml:space="preserve">   desc           1.4.1    2022-03-06 [2] CRAN (R 4.1.2)</w:t>
+      </w:r>
+      <w:r>
+        <w:br/>
+      </w:r>
+      <w:r>
+        <w:rPr>
+          <w:rStyle w:val="VerbatimChar"/>
+        </w:rPr>
+        <w:t xml:space="preserve"> P devtools       2.4.3    2021-11-30 [?] CRAN (R 4.1.0)</w:t>
+      </w:r>
+      <w:r>
+        <w:br/>
+      </w:r>
+      <w:r>
+        <w:rPr>
+          <w:rStyle w:val="VerbatimChar"/>
+        </w:rPr>
+        <w:t xml:space="preserve">   digest         0.6.29   2021-12-01 [2] CRAN (R 4.1.0)</w:t>
+      </w:r>
+      <w:r>
+        <w:br/>
+      </w:r>
+      <w:r>
+        <w:rPr>
+          <w:rStyle w:val="VerbatimChar"/>
+        </w:rPr>
+        <w:t xml:space="preserve"> P dplyr        * 1.0.8    2022-02-08 [?] CRAN (R 4.1.2)</w:t>
+      </w:r>
+      <w:r>
+        <w:br/>
+      </w:r>
+      <w:r>
+        <w:rPr>
+          <w:rStyle w:val="VerbatimChar"/>
+        </w:rPr>
+        <w:t xml:space="preserve"> P ellipse        0.4.2    2020-05-27 [?] CRAN (R 4.1.0)</w:t>
+      </w:r>
+      <w:r>
+        <w:br/>
+      </w:r>
+      <w:r>
+        <w:rPr>
+          <w:rStyle w:val="VerbatimChar"/>
+        </w:rPr>
+        <w:t xml:space="preserve">   ellipsis       0.3.2    2021-04-29 [2] CRAN (R 4.1.0)</w:t>
+      </w:r>
+      <w:r>
+        <w:br/>
+      </w:r>
+      <w:r>
+        <w:rPr>
+          <w:rStyle w:val="VerbatimChar"/>
+        </w:rPr>
+        <w:t xml:space="preserve">   evaluate       0.15     2022-02-18 [2] CRAN (R 4.1.2)</w:t>
+      </w:r>
+      <w:r>
+        <w:br/>
+      </w:r>
+      <w:r>
+        <w:rPr>
+          <w:rStyle w:val="VerbatimChar"/>
+        </w:rPr>
+        <w:t xml:space="preserve"> P fansi          1.0.2    2022-01-14 [?] CRAN (R 4.1.2)</w:t>
+      </w:r>
+      <w:r>
+        <w:br/>
+      </w:r>
+      <w:r>
+        <w:rPr>
+          <w:rStyle w:val="VerbatimChar"/>
+        </w:rPr>
+        <w:t xml:space="preserve"> P farver         2.1.0    2021-02-28 [?] CRAN (R 4.1.0)</w:t>
+      </w:r>
+      <w:r>
+        <w:br/>
+      </w:r>
+      <w:r>
+        <w:rPr>
+          <w:rStyle w:val="VerbatimChar"/>
+        </w:rPr>
+        <w:t xml:space="preserve">   fastmap        1.1.0    2021-01-25 [2] CRAN (R 4.1.0)</w:t>
+      </w:r>
+      <w:r>
+        <w:br/>
+      </w:r>
+      <w:r>
+        <w:rPr>
+          <w:rStyle w:val="VerbatimChar"/>
+        </w:rPr>
+        <w:t xml:space="preserve">   forcats      * 0.5.1    2021-01-27 [2] CRAN (R 4.1.0)</w:t>
+      </w:r>
+      <w:r>
+        <w:br/>
+      </w:r>
+      <w:r>
+        <w:rPr>
+          <w:rStyle w:val="VerbatimChar"/>
+        </w:rPr>
+        <w:t xml:space="preserve">   fs             1.5.2    2021-12-08 [2] CRAN (R 4.1.0)</w:t>
+      </w:r>
+      <w:r>
+        <w:br/>
+      </w:r>
+      <w:r>
+        <w:rPr>
+          <w:rStyle w:val="VerbatimChar"/>
+        </w:rPr>
+        <w:t xml:space="preserve"> P generics       0.1.2    2022-01-31 [?] CRAN (R 4.1.2)</w:t>
+      </w:r>
+      <w:r>
+        <w:br/>
+      </w:r>
+      <w:r>
+        <w:rPr>
+          <w:rStyle w:val="VerbatimChar"/>
+        </w:rPr>
+        <w:t xml:space="preserve">   ggbeeswarm   * 0.6.0    2017-08-07 [2] CRAN (R 4.1.0)</w:t>
+      </w:r>
+      <w:r>
+        <w:br/>
+      </w:r>
+      <w:r>
+        <w:rPr>
+          <w:rStyle w:val="VerbatimChar"/>
+        </w:rPr>
+        <w:t xml:space="preserve"> P ggplot2      * 3.3.5    2021-06-25 [?] CRAN (R 4.1.0)</w:t>
+      </w:r>
+      <w:r>
+        <w:br/>
+      </w:r>
+      <w:r>
+        <w:rPr>
+          <w:rStyle w:val="VerbatimChar"/>
+        </w:rPr>
+        <w:t xml:space="preserve">   glue           1.6.2    2022-02-24 [2] CRAN (R 4.1.2)</w:t>
+      </w:r>
+      <w:r>
+        <w:br/>
+      </w:r>
+      <w:r>
+        <w:rPr>
+          <w:rStyle w:val="VerbatimChar"/>
+        </w:rPr>
+        <w:t xml:space="preserve">   gtable         0.3.0    2019-03-25 [2] CRAN (R 4.1.0)</w:t>
+      </w:r>
+      <w:r>
+        <w:br/>
+      </w:r>
+      <w:r>
+        <w:rPr>
+          <w:rStyle w:val="VerbatimChar"/>
+        </w:rPr>
+        <w:t xml:space="preserve"> P haven          2.4.3    2021-08-04 [?] CRAN (R 4.1.0)</w:t>
+      </w:r>
+      <w:r>
+        <w:br/>
+      </w:r>
+      <w:r>
+        <w:rPr>
+          <w:rStyle w:val="VerbatimChar"/>
+        </w:rPr>
+        <w:t xml:space="preserve">   here           1.0.1    2020-12-13 [2] CRAN (R 4.1.0)</w:t>
+      </w:r>
+      <w:r>
+        <w:br/>
+      </w:r>
+      <w:r>
+        <w:rPr>
+          <w:rStyle w:val="VerbatimChar"/>
+        </w:rPr>
+        <w:t xml:space="preserve">   highr          0.9      2021-04-16 [2] CRAN (R 4.1.0)</w:t>
+      </w:r>
+      <w:r>
+        <w:br/>
+      </w:r>
+      <w:r>
+        <w:rPr>
+          <w:rStyle w:val="VerbatimChar"/>
+        </w:rPr>
+        <w:t xml:space="preserve">   hms            1.1.1    2021-09-26 [2] CRAN (R 4.1.0)</w:t>
+      </w:r>
+      <w:r>
+        <w:br/>
+      </w:r>
+      <w:r>
+        <w:rPr>
+          <w:rStyle w:val="VerbatimChar"/>
+        </w:rPr>
+        <w:t xml:space="preserve"> P htmltools      0.5.2    2021-08-25 [?] CRAN (R 4.1.0)</w:t>
+      </w:r>
+      <w:r>
+        <w:br/>
+      </w:r>
+      <w:r>
+        <w:rPr>
+          <w:rStyle w:val="VerbatimChar"/>
+        </w:rPr>
+        <w:t xml:space="preserve"> P httr           1.4.2    2020-07-20 [?] CRAN (R 4.1.0)</w:t>
+      </w:r>
+      <w:r>
+        <w:br/>
+      </w:r>
+      <w:r>
+        <w:rPr>
+          <w:rStyle w:val="VerbatimChar"/>
+        </w:rPr>
+        <w:t xml:space="preserve">   jsonlite       1.8.0    2022-02-22 [2] CRAN (R 4.1.2)</w:t>
+      </w:r>
+      <w:r>
+        <w:br/>
+      </w:r>
+      <w:r>
+        <w:rPr>
+          <w:rStyle w:val="VerbatimChar"/>
+        </w:rPr>
+        <w:t xml:space="preserve"> P knitr          1.37.4   2022-08-22 [?] repository (https://github.com/yihui/knitr@931a3a3)</w:t>
+      </w:r>
+      <w:r>
+        <w:br/>
+      </w:r>
+      <w:r>
+        <w:rPr>
+          <w:rStyle w:val="VerbatimChar"/>
+        </w:rPr>
+        <w:t xml:space="preserve">   labeling       0.4.2    2020-10-20 [2] CRAN (R 4.1.0)</w:t>
+      </w:r>
+      <w:r>
+        <w:br/>
+      </w:r>
+      <w:r>
+        <w:rPr>
+          <w:rStyle w:val="VerbatimChar"/>
+        </w:rPr>
+        <w:t xml:space="preserve">   lifecycle      1.0.1    2021-09-24 [2] CRAN (R 4.1.0)</w:t>
+      </w:r>
+      <w:r>
+        <w:br/>
+      </w:r>
+      <w:r>
+        <w:rPr>
+          <w:rStyle w:val="VerbatimChar"/>
+        </w:rPr>
+        <w:t xml:space="preserve">   limma          3.50.1   2022-02-17 [1] Bioconductor</w:t>
+      </w:r>
+      <w:r>
+        <w:br/>
+      </w:r>
+      <w:r>
+        <w:rPr>
+          <w:rStyle w:val="VerbatimChar"/>
+        </w:rPr>
+        <w:t xml:space="preserve">   lubridate      1.8.0    2021-10-07 [2] CRAN (R 4.1.0)</w:t>
+      </w:r>
+      <w:r>
+        <w:br/>
+      </w:r>
+      <w:r>
+        <w:rPr>
+          <w:rStyle w:val="VerbatimChar"/>
+        </w:rPr>
+        <w:t xml:space="preserve"> P magrittr       2.0.2    2022-01-26 [?] CRAN (R 4.1.2)</w:t>
+      </w:r>
+      <w:r>
+        <w:br/>
+      </w:r>
+      <w:r>
+        <w:rPr>
+          <w:rStyle w:val="VerbatimChar"/>
+        </w:rPr>
+        <w:t xml:space="preserve"> P MBESS          4.9.0    2022-02-09 [?] CRAN (R 4.1.2)</w:t>
+      </w:r>
+      <w:r>
+        <w:br/>
+      </w:r>
+      <w:r>
+        <w:rPr>
+          <w:rStyle w:val="VerbatimChar"/>
+        </w:rPr>
+        <w:t xml:space="preserve">   memoise        2.0.1    2021-11-26 [2] CRAN (R 4.1.0)</w:t>
+      </w:r>
+      <w:r>
+        <w:br/>
+      </w:r>
+      <w:r>
+        <w:rPr>
+          <w:rStyle w:val="VerbatimChar"/>
+        </w:rPr>
+        <w:t xml:space="preserve"> P MKmisc       * 1.8      2021-08-08 [?] CRAN (R 4.1.0)</w:t>
+      </w:r>
+      <w:r>
+        <w:br/>
+      </w:r>
+      <w:r>
+        <w:rPr>
+          <w:rStyle w:val="VerbatimChar"/>
+        </w:rPr>
+        <w:t xml:space="preserve">   modelr         0.1.8    2020-05-19 [2] CRAN (R 4.1.0)</w:t>
+      </w:r>
+      <w:r>
+        <w:br/>
+      </w:r>
+      <w:r>
+        <w:rPr>
+          <w:rStyle w:val="VerbatimChar"/>
+        </w:rPr>
+        <w:t xml:space="preserve">   munsell        0.5.0    2018-06-12 [2] CRAN (R 4.1.0)</w:t>
+      </w:r>
+      <w:r>
+        <w:br/>
+      </w:r>
+      <w:r>
+        <w:rPr>
+          <w:rStyle w:val="VerbatimChar"/>
+        </w:rPr>
+        <w:t xml:space="preserve"> P pillar         1.7.0    2022-02-01 [?] CRAN (R 4.1.2)</w:t>
+      </w:r>
+      <w:r>
+        <w:br/>
+      </w:r>
+      <w:r>
+        <w:rPr>
+          <w:rStyle w:val="VerbatimChar"/>
+        </w:rPr>
+        <w:t xml:space="preserve">   pkgbuild       1.3.1    2021-12-20 [2] CRAN (R 4.1.0)</w:t>
+      </w:r>
+      <w:r>
+        <w:br/>
+      </w:r>
+      <w:r>
+        <w:rPr>
+          <w:rStyle w:val="VerbatimChar"/>
+        </w:rPr>
+        <w:t xml:space="preserve">   pkgconfig      2.0.3    2019-09-22 [2] CRAN (R 4.1.0)</w:t>
+      </w:r>
+      <w:r>
+        <w:br/>
+      </w:r>
+      <w:r>
+        <w:rPr>
+          <w:rStyle w:val="VerbatimChar"/>
+        </w:rPr>
+        <w:t xml:space="preserve"> P pkgload        1.2.4    2021-11-30 [?] CRAN (R 4.1.0)</w:t>
+      </w:r>
+      <w:r>
+        <w:br/>
+      </w:r>
+      <w:r>
+        <w:rPr>
+          <w:rStyle w:val="VerbatimChar"/>
+        </w:rPr>
+        <w:t xml:space="preserve">   prettyunits    1.1.1    2020-01-24 [2] CRAN (R 4.1.0)</w:t>
+      </w:r>
+      <w:r>
+        <w:br/>
+      </w:r>
+      <w:r>
+        <w:rPr>
+          <w:rStyle w:val="VerbatimChar"/>
+        </w:rPr>
+        <w:t xml:space="preserve"> P processx       3.5.2    2021-04-30 [?] CRAN (R 4.1.0)</w:t>
+      </w:r>
+      <w:r>
+        <w:br/>
+      </w:r>
+      <w:r>
+        <w:rPr>
+          <w:rStyle w:val="VerbatimChar"/>
+        </w:rPr>
+        <w:t xml:space="preserve"> P ps             1.6.0    2021-02-28 [?] CRAN (R 4.1.0)</w:t>
+      </w:r>
+      <w:r>
+        <w:br/>
+      </w:r>
+      <w:r>
+        <w:rPr>
+          <w:rStyle w:val="VerbatimChar"/>
+        </w:rPr>
+        <w:t xml:space="preserve">   purrr        * 0.3.4    2020-04-17 [2] CRAN (R 4.1.0)</w:t>
+      </w:r>
+      <w:r>
+        <w:br/>
+      </w:r>
+      <w:r>
+        <w:rPr>
+          <w:rStyle w:val="VerbatimChar"/>
+        </w:rPr>
+        <w:t xml:space="preserve">   R6             2.5.1    2021-08-19 [2] CRAN (R 4.1.0)</w:t>
+      </w:r>
+      <w:r>
+        <w:br/>
+      </w:r>
+      <w:r>
+        <w:rPr>
+          <w:rStyle w:val="VerbatimChar"/>
+        </w:rPr>
+        <w:t xml:space="preserve"> P RColorBrewer   1.1-2    2014-12-07 [?] CRAN (R 4.1.0)</w:t>
+      </w:r>
+      <w:r>
+        <w:br/>
+      </w:r>
+      <w:r>
+        <w:rPr>
+          <w:rStyle w:val="VerbatimChar"/>
+        </w:rPr>
+        <w:t xml:space="preserve"> P Rcpp           1.0.8    2022-01-13 [?] CRAN (R 4.1.2)</w:t>
+      </w:r>
+      <w:r>
+        <w:br/>
+      </w:r>
+      <w:r>
+        <w:rPr>
+          <w:rStyle w:val="VerbatimChar"/>
+        </w:rPr>
+        <w:t xml:space="preserve">   readr        * 2.1.2    2022-01-30 [2] CRAN (R 4.1.2)</w:t>
+      </w:r>
+      <w:r>
+        <w:br/>
+      </w:r>
+      <w:r>
+        <w:rPr>
+          <w:rStyle w:val="VerbatimChar"/>
+        </w:rPr>
+        <w:t xml:space="preserve"> P readxl         1.3.1    2019-03-13 [?] CRAN (R 4.1.0)</w:t>
+      </w:r>
+      <w:r>
+        <w:br/>
+      </w:r>
+      <w:r>
+        <w:rPr>
+          <w:rStyle w:val="VerbatimChar"/>
+        </w:rPr>
+        <w:t xml:space="preserve">   remotes        2.4.2    2021-11-30 [2] CRAN (R 4.1.0)</w:t>
+      </w:r>
+      <w:r>
+        <w:br/>
+      </w:r>
+      <w:r>
+        <w:rPr>
+          <w:rStyle w:val="VerbatimChar"/>
+        </w:rPr>
+        <w:t xml:space="preserve">   reprex         2.0.1    2021-08-05 [2] CRAN (R 4.1.0)</w:t>
+      </w:r>
+      <w:r>
+        <w:br/>
+      </w:r>
+      <w:r>
+        <w:rPr>
+          <w:rStyle w:val="VerbatimChar"/>
+        </w:rPr>
+        <w:t xml:space="preserve"> P rlang          1.0.2    2022-03-04 [?] CRAN (R 4.1.2)</w:t>
+      </w:r>
+      <w:r>
+        <w:br/>
+      </w:r>
+      <w:r>
+        <w:rPr>
+          <w:rStyle w:val="VerbatimChar"/>
+        </w:rPr>
+        <w:t xml:space="preserve"> P rmarkdown      2.12     2022-03-02 [?] CRAN (R 4.1.2)</w:t>
+      </w:r>
+      <w:r>
+        <w:br/>
+      </w:r>
+      <w:r>
+        <w:rPr>
+          <w:rStyle w:val="VerbatimChar"/>
+        </w:rPr>
+        <w:t xml:space="preserve"> P robustbase     0.93-9   2021-09-27 [?] CRAN (R 4.1.0)</w:t>
+      </w:r>
+      <w:r>
+        <w:br/>
+      </w:r>
+      <w:r>
+        <w:rPr>
+          <w:rStyle w:val="VerbatimChar"/>
+        </w:rPr>
+        <w:t xml:space="preserve"> P rprojroot      2.0.2    2020-11-15 [?] CRAN (R 4.1.0)</w:t>
+      </w:r>
+      <w:r>
+        <w:br/>
+      </w:r>
+      <w:r>
+        <w:rPr>
+          <w:rStyle w:val="VerbatimChar"/>
+        </w:rPr>
+        <w:t xml:space="preserve">   rstudioapi     0.13     2020-11-12 [2] CRAN (R 4.1.0)</w:t>
+      </w:r>
+      <w:r>
+        <w:br/>
+      </w:r>
+      <w:r>
+        <w:rPr>
+          <w:rStyle w:val="VerbatimChar"/>
+        </w:rPr>
+        <w:t xml:space="preserve">   rvest          1.0.2    2021-10-16 [2] CRAN (R 4.1.0)</w:t>
+      </w:r>
+      <w:r>
+        <w:br/>
+      </w:r>
+      <w:r>
+        <w:rPr>
+          <w:rStyle w:val="VerbatimChar"/>
+        </w:rPr>
+        <w:t xml:space="preserve"> P scales         1.1.1    2020-05-11 [?] CRAN (R 4.1.0)</w:t>
+      </w:r>
+      <w:r>
+        <w:br/>
+      </w:r>
+      <w:r>
+        <w:rPr>
+          <w:rStyle w:val="VerbatimChar"/>
+        </w:rPr>
+        <w:t xml:space="preserve"> P SciViews       0.9-13.1 2019-11-16 [?] CRAN (R 4.1.0)</w:t>
+      </w:r>
+      <w:r>
+        <w:br/>
+      </w:r>
+      <w:r>
+        <w:rPr>
+          <w:rStyle w:val="VerbatimChar"/>
+        </w:rPr>
+        <w:t xml:space="preserve">   sessioninfo    1.2.2    2021-12-06 [2] CRAN (R 4.1.0)</w:t>
+      </w:r>
+      <w:r>
+        <w:br/>
+      </w:r>
+      <w:r>
+        <w:rPr>
+          <w:rStyle w:val="VerbatimChar"/>
+        </w:rPr>
+        <w:t xml:space="preserve"> P stringi        1.7.6    2021-11-29 [?] CRAN (R 4.1.0)</w:t>
+      </w:r>
+      <w:r>
+        <w:br/>
+      </w:r>
+      <w:r>
+        <w:rPr>
+          <w:rStyle w:val="VerbatimChar"/>
+        </w:rPr>
+        <w:t xml:space="preserve">   stringr      * 1.4.0    2019-02-10 [2] CRAN (R 4.1.0)</w:t>
+      </w:r>
+      <w:r>
+        <w:br/>
+      </w:r>
+      <w:r>
+        <w:rPr>
+          <w:rStyle w:val="VerbatimChar"/>
+        </w:rPr>
+        <w:t xml:space="preserve"> P testthat       3.1.2    2022-01-20 [?] CRAN (R 4.1.2)</w:t>
+      </w:r>
+      <w:r>
+        <w:br/>
+      </w:r>
+      <w:r>
+        <w:rPr>
+          <w:rStyle w:val="VerbatimChar"/>
+        </w:rPr>
+        <w:t xml:space="preserve"> P tibble       * 3.1.6    2021-11-07 [?] CRAN (R 4.1.0)</w:t>
+      </w:r>
+      <w:r>
+        <w:br/>
+      </w:r>
+      <w:r>
+        <w:rPr>
+          <w:rStyle w:val="VerbatimChar"/>
+        </w:rPr>
+        <w:t xml:space="preserve">   tidyr        * 1.2.0    2022-02-01 [2] CRAN (R 4.1.2)</w:t>
+      </w:r>
+      <w:r>
+        <w:br/>
+      </w:r>
+      <w:r>
+        <w:rPr>
+          <w:rStyle w:val="VerbatimChar"/>
+        </w:rPr>
+        <w:t xml:space="preserve">   tidyselect     1.1.2    2022-02-21 [2] CRAN (R 4.1.2)</w:t>
+      </w:r>
+      <w:r>
+        <w:br/>
+      </w:r>
+      <w:r>
+        <w:rPr>
+          <w:rStyle w:val="VerbatimChar"/>
+        </w:rPr>
+        <w:t xml:space="preserve"> P tidyverse    * 1.3.1    2021-04-15 [?] CRAN (R 4.1.0)</w:t>
+      </w:r>
+      <w:r>
+        <w:br/>
+      </w:r>
+      <w:r>
+        <w:rPr>
+          <w:rStyle w:val="VerbatimChar"/>
+        </w:rPr>
+        <w:t xml:space="preserve"> P tzdb           0.2.0    2021-10-27 [?] CRAN (R 4.1.0)</w:t>
+      </w:r>
+      <w:r>
+        <w:br/>
+      </w:r>
+      <w:r>
+        <w:rPr>
+          <w:rStyle w:val="VerbatimChar"/>
+        </w:rPr>
+        <w:t xml:space="preserve"> P usethis        2.1.5    2021-12-09 [?] CRAN (R 4.1.0)</w:t>
+      </w:r>
+      <w:r>
+        <w:br/>
+      </w:r>
+      <w:r>
+        <w:rPr>
+          <w:rStyle w:val="VerbatimChar"/>
+        </w:rPr>
+        <w:t xml:space="preserve">   utf8           1.2.2    2021-07-24 [2] CRAN (R 4.1.0)</w:t>
+      </w:r>
+      <w:r>
+        <w:br/>
+      </w:r>
+      <w:r>
+        <w:rPr>
+          <w:rStyle w:val="VerbatimChar"/>
+        </w:rPr>
+        <w:t xml:space="preserve"> P vctrs          0.3.8    2021-04-29 [?] CRAN (R 4.1.0)</w:t>
+      </w:r>
+      <w:r>
+        <w:br/>
+      </w:r>
+      <w:r>
+        <w:rPr>
+          <w:rStyle w:val="VerbatimChar"/>
+        </w:rPr>
+        <w:t xml:space="preserve">   vipor          0.4.5    2017-03-22 [2] CRAN (R 4.1.0)</w:t>
+      </w:r>
+      <w:r>
+        <w:br/>
+      </w:r>
+      <w:r>
+        <w:rPr>
+          <w:rStyle w:val="VerbatimChar"/>
+        </w:rPr>
+        <w:t xml:space="preserve">   withr          2.5.0    2022-03-03 [2] CRAN (R 4.1.2)</w:t>
+      </w:r>
+      <w:r>
+        <w:br/>
+      </w:r>
+      <w:r>
+        <w:rPr>
+          <w:rStyle w:val="VerbatimChar"/>
+        </w:rPr>
+        <w:t xml:space="preserve"> P xfun           0.30     2022-03-02 [?] CRAN (R 4.1.2)</w:t>
+      </w:r>
+      <w:r>
+        <w:br/>
+      </w:r>
+      <w:r>
+        <w:rPr>
+          <w:rStyle w:val="VerbatimChar"/>
+        </w:rPr>
+        <w:t xml:space="preserve">   xml2           1.3.3    2021-11-30 [2] CRAN (R 4.1.0)</w:t>
+      </w:r>
+      <w:r>
+        <w:br/>
+      </w:r>
+      <w:r>
+        <w:rPr>
+          <w:rStyle w:val="VerbatimChar"/>
+        </w:rPr>
+        <w:t xml:space="preserve">   yaml           2.3.5    2022-02-21 [2] CRAN (R 4.1.2)</w:t>
       </w:r>
       <w:r>
         <w:br/>
@@ -4986,11 +5663,11 @@
         <w:rPr>
           <w:rStyle w:val="VerbatimChar"/>
         </w:rPr>
-        <w:t xml:space="preserve">Head:     [8a4111e] 2022-08-23: delete duplicate images, very confusing</w:t>
-      </w:r>
-    </w:p>
-    <w:bookmarkEnd w:id="104"/>
-    <w:bookmarkEnd w:id="105"/>
+        <w:t xml:space="preserve">Head:     [e4e1799] 2022-08-23: move all code from 001 into the qmd and delete that script file</w:t>
+      </w:r>
+    </w:p>
+    <w:bookmarkEnd w:id="117"/>
+    <w:bookmarkEnd w:id="118"/>
     <w:sectPr>
       <w:pgSz w:h="15840" w:w="12240"/>
       <w:pgMar w:bottom="1440" w:footer="720" w:gutter="0" w:header="720" w:left="1440" w:right="1440" w:top="1440"/>

--- a/analysis/paper/paper-doc.docx
+++ b/analysis/paper/paper-doc.docx
@@ -2884,7 +2884,7 @@
     </w:p>
     <w:bookmarkEnd w:id="26"/>
     <w:bookmarkEnd w:id="27"/>
-    <w:bookmarkStart w:id="44" w:name="results"/>
+    <w:bookmarkStart w:id="52" w:name="results"/>
     <w:p>
       <w:pPr>
         <w:pStyle w:val="Heading1"/>
@@ -2893,13 +2893,10 @@
         <w:t xml:space="preserve">Results</w:t>
       </w:r>
     </w:p>
-    <w:p>
-      <w:pPr>
-        <w:numPr>
-          <w:ilvl w:val="0"/>
-          <w:numId w:val="1001"/>
-        </w:numPr>
-        <w:pStyle w:val="Compact"/>
+    <w:bookmarkStart w:id="32" w:name="distribution-of-attributes"/>
+    <w:p>
+      <w:pPr>
+        <w:pStyle w:val="Heading2"/>
       </w:pPr>
       <w:r>
         <w:t xml:space="preserve">Distribution of attributes</w:t>
@@ -3002,13 +2999,11 @@
         </w:tc>
       </w:tr>
     </w:tbl>
-    <w:p>
-      <w:pPr>
-        <w:numPr>
-          <w:ilvl w:val="0"/>
-          <w:numId w:val="1002"/>
-        </w:numPr>
-        <w:pStyle w:val="Compact"/>
+    <w:bookmarkEnd w:id="32"/>
+    <w:bookmarkStart w:id="37" w:name="coefficient-of-variation"/>
+    <w:p>
+      <w:pPr>
+        <w:pStyle w:val="Heading2"/>
       </w:pPr>
       <w:r>
         <w:t xml:space="preserve">Coefficient of variation</w:t>
@@ -3065,7 +3060,7 @@
       <w:tr>
         <w:tc>
           <w:tcPr/>
-          <w:bookmarkStart w:id="35" w:name="fig-plot-cv-all-attributes"/>
+          <w:bookmarkStart w:id="36" w:name="fig-plot-cv-all-attributes"/>
           <w:p>
             <w:pPr>
               <w:pStyle w:val="Figure"/>
@@ -3076,18 +3071,18 @@
                 <wp:inline>
                   <wp:extent cx="5943600" cy="5572125"/>
                   <wp:effectExtent b="0" l="0" r="0" t="0"/>
-                  <wp:docPr descr="" title="" id="33" name="Picture"/>
+                  <wp:docPr descr="" title="" id="34" name="Picture"/>
                   <a:graphic>
                     <a:graphicData uri="http://schemas.openxmlformats.org/drawingml/2006/picture">
                       <pic:pic>
                         <pic:nvPicPr>
-                          <pic:cNvPr descr="paper-doc_files/figure-docx/fig-plot-cv-all-attributes-1.png" id="34" name="Picture"/>
+                          <pic:cNvPr descr="paper-doc_files/figure-docx/fig-plot-cv-all-attributes-1.png" id="35" name="Picture"/>
                           <pic:cNvPicPr>
                             <a:picLocks noChangeArrowheads="1" noChangeAspect="1"/>
                           </pic:cNvPicPr>
                         </pic:nvPicPr>
                         <pic:blipFill>
-                          <a:blip r:embed="rId32"/>
+                          <a:blip r:embed="rId33"/>
                           <a:stretch>
                             <a:fillRect/>
                           </a:stretch>
@@ -3127,17 +3122,15 @@
               <w:t xml:space="preserve">Figure 2: The points and blue colored numbers represent CV values for each attribute measured on the stemmed points. 95% confidence intervals for the CVs were computed using Sharma &amp; Krishna’s method. The vertical lines indicate the range of confidence intervals.</w:t>
             </w:r>
           </w:p>
-          <w:bookmarkEnd w:id="35"/>
+          <w:bookmarkEnd w:id="36"/>
         </w:tc>
       </w:tr>
     </w:tbl>
-    <w:p>
-      <w:pPr>
-        <w:numPr>
-          <w:ilvl w:val="0"/>
-          <w:numId w:val="1003"/>
-        </w:numPr>
-        <w:pStyle w:val="Compact"/>
+    <w:bookmarkEnd w:id="37"/>
+    <w:bookmarkStart w:id="42" w:name="principal-component-analysis"/>
+    <w:p>
+      <w:pPr>
+        <w:pStyle w:val="Heading2"/>
       </w:pPr>
       <w:r>
         <w:t xml:space="preserve">Principal Component Analysis</w:t>
@@ -3153,13 +3146,14 @@
       <w:r>
         <w:t xml:space="preserve"> </w:t>
       </w:r>
-      <w:r>
-        <w:rPr>
-          <w:bCs/>
-          <w:b/>
-        </w:rPr>
-        <w:t xml:space="preserve">?@fig-five</w:t>
-      </w:r>
+      <w:hyperlink w:anchor="fig-pca-attributes">
+        <w:r>
+          <w:rPr>
+            <w:rStyle w:val="Hyperlink"/>
+          </w:rPr>
+          <w:t xml:space="preserve">Figure 3</w:t>
+        </w:r>
+      </w:hyperlink>
       <w:r>
         <w:t xml:space="preserve"> </w:t>
       </w:r>
@@ -3167,21 +3161,89 @@
         <w:t xml:space="preserve">shows positive relationship between attributes. Especially, there are strong relationships between body length and maximum length, tang width and mid width, and tang length and stem length. Body length and maximum length contribute the most to the shape of stemmed points and they are most correlated to each other. Other width and tang related attributes are close to each other but a bit far from body length and maximum length. Stem width contributes the least to the overall shape. We can assume that the body length and maximum length were prioritized when the stemmed points were transmitted.</w:t>
       </w:r>
     </w:p>
-    <w:p>
-      <w:pPr>
-        <w:pStyle w:val="BodyText"/>
-      </w:pPr>
-      <w:r>
-        <w:t xml:space="preserve">PCA analysis for stemmed points. The direction of the arrow shows the relationship between attributes. The length and color of the arrow indicate the strength of contribution to the stemmed point shape.</w:t>
-      </w:r>
-    </w:p>
-    <w:p>
-      <w:pPr>
-        <w:numPr>
-          <w:ilvl w:val="0"/>
-          <w:numId w:val="1004"/>
-        </w:numPr>
-        <w:pStyle w:val="Compact"/>
+    <w:tbl>
+      <w:tblPr>
+        <w:tblStyle w:val="Table"/>
+        <w:tblW w:type="pct" w:w="5000"/>
+        <w:tblLook w:firstRow="0" w:lastRow="0" w:firstColumn="0" w:lastColumn="0" w:noHBand="0" w:noVBand="0" w:val="0000"/>
+      </w:tblPr>
+      <w:tblGrid>
+        <w:gridCol w:w="7920"/>
+      </w:tblGrid>
+      <w:tr>
+        <w:tc>
+          <w:tcPr/>
+          <w:bookmarkStart w:id="41" w:name="fig-pca-attributes"/>
+          <w:p>
+            <w:pPr>
+              <w:pStyle w:val="Figure"/>
+              <w:jc w:val="center"/>
+            </w:pPr>
+            <w:r>
+              <w:drawing>
+                <wp:inline>
+                  <wp:extent cx="5943600" cy="2547257"/>
+                  <wp:effectExtent b="0" l="0" r="0" t="0"/>
+                  <wp:docPr descr="" title="" id="39" name="Picture"/>
+                  <a:graphic>
+                    <a:graphicData uri="http://schemas.openxmlformats.org/drawingml/2006/picture">
+                      <pic:pic>
+                        <pic:nvPicPr>
+                          <pic:cNvPr descr="paper-doc_files/figure-docx/fig-pca-attributes-1.png" id="40" name="Picture"/>
+                          <pic:cNvPicPr>
+                            <a:picLocks noChangeArrowheads="1" noChangeAspect="1"/>
+                          </pic:cNvPicPr>
+                        </pic:nvPicPr>
+                        <pic:blipFill>
+                          <a:blip r:embed="rId38"/>
+                          <a:stretch>
+                            <a:fillRect/>
+                          </a:stretch>
+                        </pic:blipFill>
+                        <pic:spPr bwMode="auto">
+                          <a:xfrm>
+                            <a:off x="0" y="0"/>
+                            <a:ext cx="5943600" cy="2547257"/>
+                          </a:xfrm>
+                          <a:prstGeom prst="rect">
+                            <a:avLst/>
+                          </a:prstGeom>
+                          <a:noFill/>
+                          <a:ln w="9525">
+                            <a:noFill/>
+                            <a:headEnd/>
+                            <a:tailEnd/>
+                          </a:ln>
+                        </pic:spPr>
+                      </pic:pic>
+                    </a:graphicData>
+                  </a:graphic>
+                </wp:inline>
+              </w:drawing>
+            </w:r>
+          </w:p>
+          <w:p>
+            <w:pPr>
+              <w:jc w:val="center"/>
+            </w:pPr>
+            <w:pPr>
+              <w:jc w:val="start"/>
+              <w:spacing w:before="200"/>
+              <w:pStyle w:val="ImageCaption"/>
+            </w:pPr>
+            <w:r>
+              <w:t xml:space="preserve">Figure 3: PCA analysis for stemmed points. The direction of the arrow shows the relationship between attributes. The length and color of the arrow indicate the strength of contribution to the stemmed point shape.</w:t>
+            </w:r>
+          </w:p>
+          <w:bookmarkEnd w:id="41"/>
+        </w:tc>
+      </w:tr>
+    </w:tbl>
+    <w:bookmarkEnd w:id="42"/>
+    <w:bookmarkStart w:id="51" w:name="variation-over-time"/>
+    <w:p>
+      <w:pPr>
+        <w:pStyle w:val="Heading2"/>
       </w:pPr>
       <w:r>
         <w:t xml:space="preserve">Variation Over Time</w:t>
@@ -3207,7 +3269,7 @@
           <w:rPr>
             <w:rStyle w:val="Hyperlink"/>
           </w:rPr>
-          <w:t xml:space="preserve">Figure 3</w:t>
+          <w:t xml:space="preserve">Figure 4</w:t>
         </w:r>
       </w:hyperlink>
       <w:r>
@@ -3304,7 +3366,7 @@
               <w:jc w:val="right"/>
             </w:pPr>
             <w:r>
-              <w:t xml:space="preserve">0.4054326</w:t>
+              <w:t xml:space="preserve">0.4133429</w:t>
             </w:r>
           </w:p>
         </w:tc>
@@ -3316,7 +3378,7 @@
               <w:jc w:val="right"/>
             </w:pPr>
             <w:r>
-              <w:t xml:space="preserve">0.5242969</w:t>
+              <w:t xml:space="preserve">0.5202777</w:t>
             </w:r>
           </w:p>
         </w:tc>
@@ -3342,7 +3404,7 @@
               <w:jc w:val="right"/>
             </w:pPr>
             <w:r>
-              <w:t xml:space="preserve">0.3595992</w:t>
+              <w:t xml:space="preserve">0.3427806</w:t>
             </w:r>
           </w:p>
         </w:tc>
@@ -3354,7 +3416,7 @@
               <w:jc w:val="right"/>
             </w:pPr>
             <w:r>
-              <w:t xml:space="preserve">0.5487289</w:t>
+              <w:t xml:space="preserve">0.5582286</w:t>
             </w:r>
           </w:p>
         </w:tc>
@@ -3380,7 +3442,7 @@
               <w:jc w:val="right"/>
             </w:pPr>
             <w:r>
-              <w:t xml:space="preserve">0.0149381</w:t>
+              <w:t xml:space="preserve">-0.0054174</w:t>
             </w:r>
           </w:p>
         </w:tc>
@@ -3392,7 +3454,7 @@
               <w:jc w:val="right"/>
             </w:pPr>
             <w:r>
-              <w:t xml:space="preserve">0.9027235</w:t>
+              <w:t xml:space="preserve">1.0000000</w:t>
             </w:r>
           </w:p>
         </w:tc>
@@ -3418,7 +3480,7 @@
               <w:jc w:val="right"/>
             </w:pPr>
             <w:r>
-              <w:t xml:space="preserve">0.4703412</w:t>
+              <w:t xml:space="preserve">0.4544251</w:t>
             </w:r>
           </w:p>
         </w:tc>
@@ -3430,7 +3492,7 @@
               <w:jc w:val="right"/>
             </w:pPr>
             <w:r>
-              <w:t xml:space="preserve">0.4928303</w:t>
+              <w:t xml:space="preserve">0.5002410</w:t>
             </w:r>
           </w:p>
         </w:tc>
@@ -3456,7 +3518,7 @@
               <w:jc w:val="right"/>
             </w:pPr>
             <w:r>
-              <w:t xml:space="preserve">0.7833046</w:t>
+              <w:t xml:space="preserve">0.7933624</w:t>
             </w:r>
           </w:p>
         </w:tc>
@@ -3468,7 +3530,7 @@
               <w:jc w:val="right"/>
             </w:pPr>
             <w:r>
-              <w:t xml:space="preserve">0.3761324</w:t>
+              <w:t xml:space="preserve">0.3730853</w:t>
             </w:r>
           </w:p>
         </w:tc>
@@ -3494,7 +3556,7 @@
               <w:jc w:val="right"/>
             </w:pPr>
             <w:r>
-              <w:t xml:space="preserve">0.7110646</w:t>
+              <w:t xml:space="preserve">0.7282470</w:t>
             </w:r>
           </w:p>
         </w:tc>
@@ -3506,7 +3568,7 @@
               <w:jc w:val="right"/>
             </w:pPr>
             <w:r>
-              <w:t xml:space="preserve">0.3990906</w:t>
+              <w:t xml:space="preserve">0.3934520</w:t>
             </w:r>
           </w:p>
         </w:tc>
@@ -3532,7 +3594,7 @@
               <w:jc w:val="right"/>
             </w:pPr>
             <w:r>
-              <w:t xml:space="preserve">0.0259429</w:t>
+              <w:t xml:space="preserve">0.0351212</w:t>
             </w:r>
           </w:p>
         </w:tc>
@@ -3544,7 +3606,7 @@
               <w:jc w:val="right"/>
             </w:pPr>
             <w:r>
-              <w:t xml:space="preserve">0.8720399</w:t>
+              <w:t xml:space="preserve">0.8513420</w:t>
             </w:r>
           </w:p>
         </w:tc>
@@ -3562,7 +3624,7 @@
       <w:tr>
         <w:tc>
           <w:tcPr/>
-          <w:bookmarkStart w:id="39" w:name="fig-plot-cv-over-time"/>
+          <w:bookmarkStart w:id="46" w:name="fig-plot-cv-over-time"/>
           <w:p>
             <w:pPr>
               <w:pStyle w:val="Figure"/>
@@ -3573,18 +3635,18 @@
                 <wp:inline>
                   <wp:extent cx="5943600" cy="5943600"/>
                   <wp:effectExtent b="0" l="0" r="0" t="0"/>
-                  <wp:docPr descr="" title="" id="37" name="Picture"/>
+                  <wp:docPr descr="" title="" id="44" name="Picture"/>
                   <a:graphic>
                     <a:graphicData uri="http://schemas.openxmlformats.org/drawingml/2006/picture">
                       <pic:pic>
                         <pic:nvPicPr>
-                          <pic:cNvPr descr="paper-doc_files/figure-docx/fig-plot-cv-over-time-1.png" id="38" name="Picture"/>
+                          <pic:cNvPr descr="paper-doc_files/figure-docx/fig-plot-cv-over-time-1.png" id="45" name="Picture"/>
                           <pic:cNvPicPr>
                             <a:picLocks noChangeArrowheads="1" noChangeAspect="1"/>
                           </pic:cNvPicPr>
                         </pic:nvPicPr>
                         <pic:blipFill>
-                          <a:blip r:embed="rId36"/>
+                          <a:blip r:embed="rId43"/>
                           <a:stretch>
                             <a:fillRect/>
                           </a:stretch>
@@ -3621,10 +3683,10 @@
               <w:pStyle w:val="ImageCaption"/>
             </w:pPr>
             <w:r>
-              <w:t xml:space="preserve">Figure 3: CV values for the second and third chronological phases in the Korean Late Paleolithic period. The points represent CV values for each attribute. The vertical lines indicate the range of confidence intervals.</w:t>
+              <w:t xml:space="preserve">Figure 4: CV values for the second and third chronological phases in the Korean Late Paleolithic period. The points represent CV values for each attribute. The vertical lines indicate the range of confidence intervals.</w:t>
             </w:r>
           </w:p>
-          <w:bookmarkEnd w:id="39"/>
+          <w:bookmarkEnd w:id="46"/>
         </w:tc>
       </w:tr>
     </w:tbl>
@@ -3715,7 +3777,7 @@
       <w:pPr>
         <w:numPr>
           <w:ilvl w:val="0"/>
-          <w:numId w:val="1005"/>
+          <w:numId w:val="1001"/>
         </w:numPr>
         <w:pStyle w:val="Compact"/>
       </w:pPr>
@@ -3738,7 +3800,7 @@
           <w:rPr>
             <w:rStyle w:val="Hyperlink"/>
           </w:rPr>
-          <w:t xml:space="preserve">Figure 4</w:t>
+          <w:t xml:space="preserve">Figure 5</w:t>
         </w:r>
       </w:hyperlink>
       <w:r>
@@ -3760,7 +3822,7 @@
       <w:tr>
         <w:tc>
           <w:tcPr/>
-          <w:bookmarkStart w:id="43" w:name="fig-plot-cv-by-site"/>
+          <w:bookmarkStart w:id="50" w:name="fig-plot-cv-by-site"/>
           <w:p>
             <w:pPr>
               <w:pStyle w:val="Figure"/>
@@ -3771,18 +3833,18 @@
                 <wp:inline>
                   <wp:extent cx="5943600" cy="3146611"/>
                   <wp:effectExtent b="0" l="0" r="0" t="0"/>
-                  <wp:docPr descr="" title="" id="41" name="Picture"/>
+                  <wp:docPr descr="" title="" id="48" name="Picture"/>
                   <a:graphic>
                     <a:graphicData uri="http://schemas.openxmlformats.org/drawingml/2006/picture">
                       <pic:pic>
                         <pic:nvPicPr>
-                          <pic:cNvPr descr="paper-doc_files/figure-docx/fig-plot-cv-by-site-1.png" id="42" name="Picture"/>
+                          <pic:cNvPr descr="paper-doc_files/figure-docx/fig-plot-cv-by-site-1.png" id="49" name="Picture"/>
                           <pic:cNvPicPr>
                             <a:picLocks noChangeArrowheads="1" noChangeAspect="1"/>
                           </pic:cNvPicPr>
                         </pic:nvPicPr>
                         <pic:blipFill>
-                          <a:blip r:embed="rId40"/>
+                          <a:blip r:embed="rId47"/>
                           <a:stretch>
                             <a:fillRect/>
                           </a:stretch>
@@ -3819,10 +3881,10 @@
               <w:pStyle w:val="ImageCaption"/>
             </w:pPr>
             <w:r>
-              <w:t xml:space="preserve">Figure 4: CV values per site that has more than one stemmed point. The points represent CV values for each attribute. The vertical lines indicate the range of confidence intervals.</w:t>
+              <w:t xml:space="preserve">Figure 5: CV values per site that has more than one stemmed point. The points represent CV values for each attribute. The vertical lines indicate the range of confidence intervals.</w:t>
             </w:r>
           </w:p>
-          <w:bookmarkEnd w:id="43"/>
+          <w:bookmarkEnd w:id="50"/>
         </w:tc>
       </w:tr>
     </w:tbl>
@@ -3830,7 +3892,7 @@
       <w:pPr>
         <w:numPr>
           <w:ilvl w:val="0"/>
-          <w:numId w:val="1006"/>
+          <w:numId w:val="1002"/>
         </w:numPr>
         <w:pStyle w:val="Compact"/>
       </w:pPr>
@@ -3870,8 +3932,9 @@
         <w:t xml:space="preserve">CV values for raw materials that were used for making more than one stemmed point. The points represent CV values for each attribute. The vertical lines indicate the range of confidence intervals.</w:t>
       </w:r>
     </w:p>
-    <w:bookmarkEnd w:id="44"/>
-    <w:bookmarkStart w:id="45" w:name="discussion"/>
+    <w:bookmarkEnd w:id="51"/>
+    <w:bookmarkEnd w:id="52"/>
+    <w:bookmarkStart w:id="53" w:name="discussion"/>
     <w:p>
       <w:pPr>
         <w:pStyle w:val="Heading1"/>
@@ -3880,8 +3943,8 @@
         <w:t xml:space="preserve">Discussion</w:t>
       </w:r>
     </w:p>
-    <w:bookmarkEnd w:id="45"/>
-    <w:bookmarkStart w:id="46" w:name="acknowledgements"/>
+    <w:bookmarkEnd w:id="53"/>
+    <w:bookmarkStart w:id="54" w:name="acknowledgements"/>
     <w:p>
       <w:pPr>
         <w:pStyle w:val="Heading1"/>
@@ -3895,8 +3958,8 @@
         <w:br w:type="page"/>
       </w:r>
     </w:p>
-    <w:bookmarkEnd w:id="46"/>
-    <w:bookmarkStart w:id="118" w:name="references"/>
+    <w:bookmarkEnd w:id="54"/>
+    <w:bookmarkStart w:id="126" w:name="references"/>
     <w:p>
       <w:pPr>
         <w:pStyle w:val="Heading1"/>
@@ -3905,8 +3968,8 @@
         <w:t xml:space="preserve">References</w:t>
       </w:r>
     </w:p>
-    <w:bookmarkStart w:id="116" w:name="refs"/>
-    <w:bookmarkStart w:id="47" w:name="ref-albatineh2014confidence"/>
+    <w:bookmarkStart w:id="124" w:name="refs"/>
+    <w:bookmarkStart w:id="55" w:name="ref-albatineh2014confidence"/>
     <w:p>
       <w:pPr>
         <w:pStyle w:val="Bibliography"/>
@@ -3915,8 +3978,8 @@
         <w:t xml:space="preserve">Albatineh, A.N., Kibria, B.G., Wilcox, M.L., Zogheib, B., 2014. Confidence interval estimation for the population coefficient of variation using ranked set sampling: A simulation study. Journal of Applied Statistics 41, 733–751.</w:t>
       </w:r>
     </w:p>
-    <w:bookmarkEnd w:id="47"/>
-    <w:bookmarkStart w:id="48" w:name="ref-bae2013early"/>
+    <w:bookmarkEnd w:id="55"/>
+    <w:bookmarkStart w:id="56" w:name="ref-bae2013early"/>
     <w:p>
       <w:pPr>
         <w:pStyle w:val="Bibliography"/>
@@ -3925,8 +3988,8 @@
         <w:t xml:space="preserve">Bae, C., Bae, K., Kim, J.C., 2013. The early to late paleolithic transition in korea: A closer look. Radiocarbon 55, 1341–1349.</w:t>
       </w:r>
     </w:p>
-    <w:bookmarkEnd w:id="48"/>
-    <w:bookmarkStart w:id="49" w:name="ref-bae2012nature"/>
+    <w:bookmarkEnd w:id="56"/>
+    <w:bookmarkStart w:id="57" w:name="ref-bae2012nature"/>
     <w:p>
       <w:pPr>
         <w:pStyle w:val="Bibliography"/>
@@ -3935,8 +3998,8 @@
         <w:t xml:space="preserve">Bae, C.J., Bae, K., 2012. The nature of the early to late paleolithic transition in korea: Current perspectives. Quaternary International 281, 26–35.</w:t>
       </w:r>
     </w:p>
-    <w:bookmarkEnd w:id="49"/>
-    <w:bookmarkStart w:id="50" w:name="ref-bae2017origin"/>
+    <w:bookmarkEnd w:id="57"/>
+    <w:bookmarkStart w:id="58" w:name="ref-bae2017origin"/>
     <w:p>
       <w:pPr>
         <w:pStyle w:val="Bibliography"/>
@@ -3945,8 +4008,8 @@
         <w:t xml:space="preserve">Bae, C.J., Douka, K., Petraglia, M.D., 2017. On the origin of modern humans: Asian perspectives. Science 358, eaai9067.</w:t>
       </w:r>
     </w:p>
-    <w:bookmarkEnd w:id="50"/>
-    <w:bookmarkStart w:id="51" w:name="ref-bae2010origin"/>
+    <w:bookmarkEnd w:id="58"/>
+    <w:bookmarkStart w:id="59" w:name="ref-bae2010origin"/>
     <w:p>
       <w:pPr>
         <w:pStyle w:val="Bibliography"/>
@@ -3955,8 +4018,8 @@
         <w:t xml:space="preserve">Bae, K., 2010. Origin and patterns of the upper paleolithic industries in the korean peninsula and movement of modern humans in east asia. Quaternary International 211, 103–112.</w:t>
       </w:r>
     </w:p>
-    <w:bookmarkEnd w:id="51"/>
-    <w:bookmarkStart w:id="52" w:name="ref-bamforth2009projectile"/>
+    <w:bookmarkEnd w:id="59"/>
+    <w:bookmarkStart w:id="60" w:name="ref-bamforth2009projectile"/>
     <w:p>
       <w:pPr>
         <w:pStyle w:val="Bibliography"/>
@@ -3965,8 +4028,8 @@
         <w:t xml:space="preserve">Bamforth, D.B., 2009. Projectile points, people, and plains paleoindian perambulations. Journal of Anthropological Archaeology 28, 142–157.</w:t>
       </w:r>
     </w:p>
-    <w:bookmarkEnd w:id="52"/>
-    <w:bookmarkStart w:id="53" w:name="ref-banik2011estimating"/>
+    <w:bookmarkEnd w:id="60"/>
+    <w:bookmarkStart w:id="61" w:name="ref-banik2011estimating"/>
     <w:p>
       <w:pPr>
         <w:pStyle w:val="Bibliography"/>
@@ -3975,8 +4038,8 @@
         <w:t xml:space="preserve">Banik, S., Kibria, B.G., 2011. Estimating the population coefficient of variation by confidence intervals. Communications in Statistics-Simulation and Computation 40, 1236–1261.</w:t>
       </w:r>
     </w:p>
-    <w:bookmarkEnd w:id="53"/>
-    <w:bookmarkStart w:id="54" w:name="ref-bettinger1999point"/>
+    <w:bookmarkEnd w:id="61"/>
+    <w:bookmarkStart w:id="62" w:name="ref-bettinger1999point"/>
     <w:p>
       <w:pPr>
         <w:pStyle w:val="Bibliography"/>
@@ -3985,8 +4048,8 @@
         <w:t xml:space="preserve">Bettinger, R.L., Eerkens, J., 1999. Point typologies, cultural transmission, and the spread of bow-and-arrow technology in the prehistoric great basin. American antiquity 231–242.</w:t>
       </w:r>
     </w:p>
-    <w:bookmarkEnd w:id="54"/>
-    <w:bookmarkStart w:id="55" w:name="ref-bettinger1997evolutionary"/>
+    <w:bookmarkEnd w:id="62"/>
+    <w:bookmarkStart w:id="63" w:name="ref-bettinger1997evolutionary"/>
     <w:p>
       <w:pPr>
         <w:pStyle w:val="Bibliography"/>
@@ -3995,8 +4058,8 @@
         <w:t xml:space="preserve">Bettinger, R.L., Eerkens, J., 1997. Evolutionary implications of metrical variation in great basin projectile points. Archeological Papers of the American Anthropological Association 7, 177–191.</w:t>
       </w:r>
     </w:p>
-    <w:bookmarkEnd w:id="55"/>
-    <w:bookmarkStart w:id="56" w:name="ref-bettinger1997rediscovering"/>
+    <w:bookmarkEnd w:id="63"/>
+    <w:bookmarkStart w:id="64" w:name="ref-bettinger1997rediscovering"/>
     <w:p>
       <w:pPr>
         <w:pStyle w:val="Bibliography"/>
@@ -4005,8 +4068,8 @@
         <w:t xml:space="preserve">Bettinger, R.L., Eerkens, J.W., Barton, C., Clark, G., 1997. Rediscovering darwin: Evolutionary theory and archaeological explanation.</w:t>
       </w:r>
     </w:p>
-    <w:bookmarkEnd w:id="56"/>
-    <w:bookmarkStart w:id="57" w:name="ref-boyd1988culture"/>
+    <w:bookmarkEnd w:id="64"/>
+    <w:bookmarkStart w:id="65" w:name="ref-boyd1988culture"/>
     <w:p>
       <w:pPr>
         <w:pStyle w:val="Bibliography"/>
@@ -4015,8 +4078,8 @@
         <w:t xml:space="preserve">Boyd, R., Richerson, P.J., 1988. Culture and the evolutionary process. University of Chicago press.</w:t>
       </w:r>
     </w:p>
-    <w:bookmarkEnd w:id="57"/>
-    <w:bookmarkStart w:id="58" w:name="ref-buchanan2010geometric"/>
+    <w:bookmarkEnd w:id="65"/>
+    <w:bookmarkStart w:id="66" w:name="ref-buchanan2010geometric"/>
     <w:p>
       <w:pPr>
         <w:pStyle w:val="Bibliography"/>
@@ -4025,8 +4088,8 @@
         <w:t xml:space="preserve">Buchanan, B., Collard, M., 2010. A geometric morphometrics-based assessment of blade shape differences among paleoindian projectile point types from western north america. Journal of Archaeological Science 37, 350–359.</w:t>
       </w:r>
     </w:p>
-    <w:bookmarkEnd w:id="58"/>
-    <w:bookmarkStart w:id="59" w:name="ref-cardillo2016environment"/>
+    <w:bookmarkEnd w:id="66"/>
+    <w:bookmarkStart w:id="67" w:name="ref-cardillo2016environment"/>
     <w:p>
       <w:pPr>
         <w:pStyle w:val="Bibliography"/>
@@ -4035,8 +4098,8 @@
         <w:t xml:space="preserve">Cardillo, M., Borrazzo, K., Charlin, J., 2016. Environment, space, and morphological variation of projectile points in patagonia (southern south america). Quaternary International 422, 44–56.</w:t>
       </w:r>
     </w:p>
-    <w:bookmarkEnd w:id="59"/>
-    <w:bookmarkStart w:id="60" w:name="ref-cascalheira2018use"/>
+    <w:bookmarkEnd w:id="67"/>
+    <w:bookmarkStart w:id="68" w:name="ref-cascalheira2018use"/>
     <w:p>
       <w:pPr>
         <w:pStyle w:val="Bibliography"/>
@@ -4045,8 +4108,8 @@
         <w:t xml:space="preserve">Cascalheira, J., Bicho, N., 2018. The use of lithic assemblages for the definition of short-term occupations in hunter-gatherer prehistory.</w:t>
       </w:r>
     </w:p>
-    <w:bookmarkEnd w:id="60"/>
-    <w:bookmarkStart w:id="61" w:name="ref-chang2013human"/>
+    <w:bookmarkEnd w:id="68"/>
+    <w:bookmarkStart w:id="69" w:name="ref-chang2013human"/>
     <w:p>
       <w:pPr>
         <w:pStyle w:val="Bibliography"/>
@@ -4055,8 +4118,8 @@
         <w:t xml:space="preserve">Chang, Y., 2013. Human activity and lithic technology between korea and japan from MIS 3 to MIS 2 in the late paleolithic period. Quaternary International 308, 13–26.</w:t>
       </w:r>
     </w:p>
-    <w:bookmarkEnd w:id="61"/>
-    <w:bookmarkStart w:id="62" w:name="ref-core2021team"/>
+    <w:bookmarkEnd w:id="69"/>
+    <w:bookmarkStart w:id="70" w:name="ref-core2021team"/>
     <w:p>
       <w:pPr>
         <w:pStyle w:val="Bibliography"/>
@@ -4065,8 +4128,8 @@
         <w:t xml:space="preserve">Core, R., 2021. Team. R: A language and environment for statistical computing, 2015.</w:t>
       </w:r>
     </w:p>
-    <w:bookmarkEnd w:id="62"/>
-    <w:bookmarkStart w:id="63" w:name="ref-costin1995standardization"/>
+    <w:bookmarkEnd w:id="70"/>
+    <w:bookmarkStart w:id="71" w:name="ref-costin1995standardization"/>
     <w:p>
       <w:pPr>
         <w:pStyle w:val="Bibliography"/>
@@ -4075,8 +4138,8 @@
         <w:t xml:space="preserve">Costin, C.L., Hagstrum, M.B., 1995. Standardization, labor investment, skill, and the organization of ceramic production in late prehispanic highland peru. American Antiquity 60, 619–639.</w:t>
       </w:r>
     </w:p>
-    <w:bookmarkEnd w:id="63"/>
-    <w:bookmarkStart w:id="64" w:name="ref-creanza2017cultural"/>
+    <w:bookmarkEnd w:id="71"/>
+    <w:bookmarkStart w:id="72" w:name="ref-creanza2017cultural"/>
     <w:p>
       <w:pPr>
         <w:pStyle w:val="Bibliography"/>
@@ -4085,8 +4148,8 @@
         <w:t xml:space="preserve">Creanza, N., Kolodny, O., Feldman, M.W., 2017. Cultural evolutionary theory: How culture evolves and why it matters. Proceedings of the National Academy of Sciences 114, 7782–7789.</w:t>
       </w:r>
     </w:p>
-    <w:bookmarkEnd w:id="64"/>
-    <w:bookmarkStart w:id="65" w:name="ref-curto2009coefficient"/>
+    <w:bookmarkEnd w:id="72"/>
+    <w:bookmarkStart w:id="73" w:name="ref-curto2009coefficient"/>
     <w:p>
       <w:pPr>
         <w:pStyle w:val="Bibliography"/>
@@ -4095,8 +4158,8 @@
         <w:t xml:space="preserve">Curto, J.D., Pinto, J.C., 2009. The coefficient of variation asymptotic distribution in the case of non-iid random variables. Journal of Applied Statistics 36, 21–32.</w:t>
       </w:r>
     </w:p>
-    <w:bookmarkEnd w:id="65"/>
-    <w:bookmarkStart w:id="66" w:name="ref-dunnell1980evolutionary"/>
+    <w:bookmarkEnd w:id="73"/>
+    <w:bookmarkStart w:id="74" w:name="ref-dunnell1980evolutionary"/>
     <w:p>
       <w:pPr>
         <w:pStyle w:val="Bibliography"/>
@@ -4105,8 +4168,8 @@
         <w:t xml:space="preserve">Dunnell, R.C., 1980. Evolutionary theory and archaeology, in: Advances in Archaeological Method and Theory. Elsevier, pp. 35–99.</w:t>
       </w:r>
     </w:p>
-    <w:bookmarkEnd w:id="66"/>
-    <w:bookmarkStart w:id="67" w:name="ref-eerkens2008cultural"/>
+    <w:bookmarkEnd w:id="74"/>
+    <w:bookmarkStart w:id="75" w:name="ref-eerkens2008cultural"/>
     <w:p>
       <w:pPr>
         <w:pStyle w:val="Bibliography"/>
@@ -4115,8 +4178,8 @@
         <w:t xml:space="preserve">Eerkens, J.W., Bettinger, R.L., 2008. Cultural transmission and the analysis of stylistic and functional variation. Transmission and Archaeology: Issues and Case-Studies 21–38.</w:t>
       </w:r>
     </w:p>
-    <w:bookmarkEnd w:id="67"/>
-    <w:bookmarkStart w:id="68" w:name="ref-eerkens2001techniques"/>
+    <w:bookmarkEnd w:id="75"/>
+    <w:bookmarkStart w:id="76" w:name="ref-eerkens2001techniques"/>
     <w:p>
       <w:pPr>
         <w:pStyle w:val="Bibliography"/>
@@ -4125,8 +4188,8 @@
         <w:t xml:space="preserve">Eerkens, J.W., Bettinger, R.L., 2001. Techniques for assessing standardization in artifact assemblages: Can we scale material variability? American Antiquity 493–504.</w:t>
       </w:r>
     </w:p>
-    <w:bookmarkEnd w:id="68"/>
-    <w:bookmarkStart w:id="69" w:name="ref-eerkens2007cultural"/>
+    <w:bookmarkEnd w:id="76"/>
+    <w:bookmarkStart w:id="77" w:name="ref-eerkens2007cultural"/>
     <w:p>
       <w:pPr>
         <w:pStyle w:val="Bibliography"/>
@@ -4135,8 +4198,8 @@
         <w:t xml:space="preserve">Eerkens, J.W., Lipo, C.P., 2007. Cultural transmission theory and the archaeological record: Providing context to understanding variation and temporal changes in material culture. Journal of Archaeological Research 15, 239–274.</w:t>
       </w:r>
     </w:p>
-    <w:bookmarkEnd w:id="69"/>
-    <w:bookmarkStart w:id="70" w:name="ref-eerkens2005cultural"/>
+    <w:bookmarkEnd w:id="77"/>
+    <w:bookmarkStart w:id="78" w:name="ref-eerkens2005cultural"/>
     <w:p>
       <w:pPr>
         <w:pStyle w:val="Bibliography"/>
@@ -4145,8 +4208,8 @@
         <w:t xml:space="preserve">Eerkens, J.W., Lipo, C.P., 2005. Cultural transmission, copying errors, and the generation of variation in material culture and the archaeological record. Journal of Anthropological Archaeology 24, 316–334.</w:t>
       </w:r>
     </w:p>
-    <w:bookmarkEnd w:id="70"/>
-    <w:bookmarkStart w:id="71" w:name="ref-garvey2018current"/>
+    <w:bookmarkEnd w:id="78"/>
+    <w:bookmarkStart w:id="79" w:name="ref-garvey2018current"/>
     <w:p>
       <w:pPr>
         <w:pStyle w:val="Bibliography"/>
@@ -4155,8 +4218,8 @@
         <w:t xml:space="preserve">Garvey, R., 2018. Current and potential roles of archaeology in the development of cultural evolutionary theory. Philosophical Transactions of the Royal Society B: Biological Sciences 373, 20170057.</w:t>
       </w:r>
     </w:p>
-    <w:bookmarkEnd w:id="71"/>
-    <w:bookmarkStart w:id="72" w:name="ref-gulhar2012comparison"/>
+    <w:bookmarkEnd w:id="79"/>
+    <w:bookmarkStart w:id="80" w:name="ref-gulhar2012comparison"/>
     <w:p>
       <w:pPr>
         <w:pStyle w:val="Bibliography"/>
@@ -4165,8 +4228,8 @@
         <w:t xml:space="preserve">Gulhar, M., Kibria, B.G., Albatineh, A.N., Ahmed, N.U., 2012. A comparison of some confidence intervals for estimating the population coefficient of variation: A simulation study. SORT-Statistics and Operations Research Transactions 45–68.</w:t>
       </w:r>
     </w:p>
-    <w:bookmarkEnd w:id="72"/>
-    <w:bookmarkStart w:id="73" w:name="ref-heyes1994social"/>
+    <w:bookmarkEnd w:id="80"/>
+    <w:bookmarkStart w:id="81" w:name="ref-heyes1994social"/>
     <w:p>
       <w:pPr>
         <w:pStyle w:val="Bibliography"/>
@@ -4175,8 +4238,8 @@
         <w:t xml:space="preserve">Heyes, C.M., 1994. Social learning in animals: Categories and mechanisms. Biological Reviews 69, 207–231.</w:t>
       </w:r>
     </w:p>
-    <w:bookmarkEnd w:id="73"/>
-    <w:bookmarkStart w:id="74" w:name="ref-ivanovaite2020all"/>
+    <w:bookmarkEnd w:id="81"/>
+    <w:bookmarkStart w:id="82" w:name="ref-ivanovaite2020all"/>
     <w:p>
       <w:pPr>
         <w:pStyle w:val="Bibliography"/>
@@ -4185,8 +4248,8 @@
         <w:t xml:space="preserve">Ivanovaitė, L., Serwatka, K., Hoggard, C.S., Sauer, F., Riede, F., 2020. All these fantastic cultures? Research history and regionalization in the late palaeolithic tanged point cultures of eastern europe. European Journal of Archaeology 23, 162–185.</w:t>
       </w:r>
     </w:p>
-    <w:bookmarkEnd w:id="74"/>
-    <w:bookmarkStart w:id="75" w:name="ref-kelley2007sample"/>
+    <w:bookmarkEnd w:id="82"/>
+    <w:bookmarkStart w:id="83" w:name="ref-kelley2007sample"/>
     <w:p>
       <w:pPr>
         <w:pStyle w:val="Bibliography"/>
@@ -4195,8 +4258,8 @@
         <w:t xml:space="preserve">Kelley, K., 2007. Sample size planning for the coefficient of variation from the accuracy in parameter estimation approach. Behavior Research Methods 39, 755–766.</w:t>
       </w:r>
     </w:p>
-    <w:bookmarkEnd w:id="75"/>
-    <w:bookmarkStart w:id="76" w:name="ref-kendal2018social"/>
+    <w:bookmarkEnd w:id="83"/>
+    <w:bookmarkStart w:id="84" w:name="ref-kendal2018social"/>
     <w:p>
       <w:pPr>
         <w:pStyle w:val="Bibliography"/>
@@ -4205,8 +4268,8 @@
         <w:t xml:space="preserve">Kendal, R.L., Boogert, N.J., Rendell, L., Laland, K.N., Webster, M., Jones, P.L., 2018. Social learning strategies: Bridge-building between fields. Trends in cognitive sciences 22, 651–665.</w:t>
       </w:r>
     </w:p>
-    <w:bookmarkEnd w:id="76"/>
-    <w:bookmarkStart w:id="77" w:name="ref-Kim_2017"/>
+    <w:bookmarkEnd w:id="84"/>
+    <w:bookmarkStart w:id="85" w:name="ref-Kim_2017"/>
     <w:p>
       <w:pPr>
         <w:pStyle w:val="Bibliography"/>
@@ -4215,8 +4278,8 @@
         <w:t xml:space="preserve">Kim, E., 2017. Morphological diversity and functional differentiation of tanged-point: Focused on suyanggae, jingeuneul and yongsandong site. Journal of Korean Paleolithic Society 29–47.</w:t>
       </w:r>
     </w:p>
-    <w:bookmarkEnd w:id="77"/>
-    <w:bookmarkStart w:id="78" w:name="ref-koopmans1964confidence"/>
+    <w:bookmarkEnd w:id="85"/>
+    <w:bookmarkStart w:id="86" w:name="ref-koopmans1964confidence"/>
     <w:p>
       <w:pPr>
         <w:pStyle w:val="Bibliography"/>
@@ -4225,8 +4288,8 @@
         <w:t xml:space="preserve">Koopmans, L.H., Owen, D.B., Rosenblatt, J.I., 1964. Confidence intervals for the coefficient of variation for the normal and log normal distributions. Biometrika 51, 25–32.</w:t>
       </w:r>
     </w:p>
-    <w:bookmarkEnd w:id="78"/>
-    <w:bookmarkStart w:id="79" w:name="ref-kvamme1996alternative"/>
+    <w:bookmarkEnd w:id="86"/>
+    <w:bookmarkStart w:id="87" w:name="ref-kvamme1996alternative"/>
     <w:p>
       <w:pPr>
         <w:pStyle w:val="Bibliography"/>
@@ -4235,8 +4298,8 @@
         <w:t xml:space="preserve">Kvamme, K.L., Stark, M.T., Longacre, W.A., 1996. Alternative procedures for assessing standardization in ceramic assemblages. American Antiquity 61, 116–126.</w:t>
       </w:r>
     </w:p>
-    <w:bookmarkEnd w:id="79"/>
-    <w:bookmarkStart w:id="80" w:name="ref-lee2019were"/>
+    <w:bookmarkEnd w:id="87"/>
+    <w:bookmarkStart w:id="88" w:name="ref-lee2019were"/>
     <w:p>
       <w:pPr>
         <w:pStyle w:val="Bibliography"/>
@@ -4245,8 +4308,8 @@
         <w:t xml:space="preserve">Lee, G.-K., Sano, K., 2019. Were tanged points mechanically delivered armatures? Functional and morphometric analyses of tanged points from an upper paleolithic site at jingeuneul, korea. Archaeological and Anthropological Sciences 11, 2453–2465.</w:t>
       </w:r>
     </w:p>
-    <w:bookmarkEnd w:id="80"/>
-    <w:bookmarkStart w:id="81" w:name="ref-lee2013current"/>
+    <w:bookmarkEnd w:id="88"/>
+    <w:bookmarkStart w:id="89" w:name="ref-lee2013current"/>
     <w:p>
       <w:pPr>
         <w:pStyle w:val="Bibliography"/>
@@ -4255,8 +4318,8 @@
         <w:t xml:space="preserve">Lee, H.W., 2013. Current observations of the early late paleolithic in korea. Quaternary International 316, 45–58.</w:t>
       </w:r>
     </w:p>
-    <w:bookmarkEnd w:id="81"/>
-    <w:bookmarkStart w:id="82" w:name="ref-leplongeon2020backed"/>
+    <w:bookmarkEnd w:id="89"/>
+    <w:bookmarkStart w:id="90" w:name="ref-leplongeon2020backed"/>
     <w:p>
       <w:pPr>
         <w:pStyle w:val="Bibliography"/>
@@ -4265,8 +4328,8 @@
         <w:t xml:space="preserve">Leplongeon, A., Ménard, C., Bonhomme, V., Bortolini, E., 2020. Backed pieces and their variability in the later stone age of the horn of africa. African Archaeological Review 37, 437–468.</w:t>
       </w:r>
     </w:p>
-    <w:bookmarkEnd w:id="82"/>
-    <w:bookmarkStart w:id="83" w:name="ref-lipo1997population"/>
+    <w:bookmarkEnd w:id="90"/>
+    <w:bookmarkStart w:id="91" w:name="ref-lipo1997population"/>
     <w:p>
       <w:pPr>
         <w:pStyle w:val="Bibliography"/>
@@ -4275,8 +4338,8 @@
         <w:t xml:space="preserve">Lipo, C.P., Madsen, M.E., Dunnell, R.C., Hunt, T., 1997. Population structure, cultural transmission, and frequency seriation. Journal of Anthropological Archaeology 16, 301–333.</w:t>
       </w:r>
     </w:p>
-    <w:bookmarkEnd w:id="83"/>
-    <w:bookmarkStart w:id="84" w:name="ref-lycett2015cultural"/>
+    <w:bookmarkEnd w:id="91"/>
+    <w:bookmarkStart w:id="92" w:name="ref-lycett2015cultural"/>
     <w:p>
       <w:pPr>
         <w:pStyle w:val="Bibliography"/>
@@ -4285,8 +4348,8 @@
         <w:t xml:space="preserve">Lycett, S.J., 2015. Cultural evolutionary approaches to artifact variation over time and space: Basis, progress, and prospects. Journal of Archaeological Science 56, 21–31.</w:t>
       </w:r>
     </w:p>
-    <w:bookmarkEnd w:id="84"/>
-    <w:bookmarkStart w:id="85" w:name="ref-macleod2018quantitative"/>
+    <w:bookmarkEnd w:id="92"/>
+    <w:bookmarkStart w:id="93" w:name="ref-macleod2018quantitative"/>
     <w:p>
       <w:pPr>
         <w:pStyle w:val="Bibliography"/>
@@ -4295,8 +4358,8 @@
         <w:t xml:space="preserve">MacLeod, N., 2018. The quantitative assessment of archaeological artifact groups: Beyond geometric morphometrics. Quaternary Science Reviews 201, 319–348.</w:t>
       </w:r>
     </w:p>
-    <w:bookmarkEnd w:id="85"/>
-    <w:bookmarkStart w:id="86" w:name="ref-mahmoudvand2009two"/>
+    <w:bookmarkEnd w:id="93"/>
+    <w:bookmarkStart w:id="94" w:name="ref-mahmoudvand2009two"/>
     <w:p>
       <w:pPr>
         <w:pStyle w:val="Bibliography"/>
@@ -4305,8 +4368,8 @@
         <w:t xml:space="preserve">Mahmoudvand, R., Hassani, H., 2009. Two new confidence intervals for the coefficient of variation in a normal distribution. Journal of Applied Statistics 36, 429–442.</w:t>
       </w:r>
     </w:p>
-    <w:bookmarkEnd w:id="86"/>
-    <w:bookmarkStart w:id="87" w:name="ref-marwick2017computational"/>
+    <w:bookmarkEnd w:id="94"/>
+    <w:bookmarkStart w:id="95" w:name="ref-marwick2017computational"/>
     <w:p>
       <w:pPr>
         <w:pStyle w:val="Bibliography"/>
@@ -4315,8 +4378,8 @@
         <w:t xml:space="preserve">Marwick, B., 2017. Computational reproducibility in archaeological research: Basic principles and a case study of their implementation. Journal of Archaeological Method and Theory 24, 424–450.</w:t>
       </w:r>
     </w:p>
-    <w:bookmarkEnd w:id="87"/>
-    <w:bookmarkStart w:id="88" w:name="ref-mckay1932distribution"/>
+    <w:bookmarkEnd w:id="95"/>
+    <w:bookmarkStart w:id="96" w:name="ref-mckay1932distribution"/>
     <w:p>
       <w:pPr>
         <w:pStyle w:val="Bibliography"/>
@@ -4325,8 +4388,8 @@
         <w:t xml:space="preserve">McKay, A., 1932. Distribution of the coefficient of variation and the extended" t" distribution. Journal of the Royal Statistical Society 95, 695–698.</w:t>
       </w:r>
     </w:p>
-    <w:bookmarkEnd w:id="88"/>
-    <w:bookmarkStart w:id="89" w:name="ref-mesoudi2008cultural"/>
+    <w:bookmarkEnd w:id="96"/>
+    <w:bookmarkStart w:id="97" w:name="ref-mesoudi2008cultural"/>
     <w:p>
       <w:pPr>
         <w:pStyle w:val="Bibliography"/>
@@ -4335,8 +4398,8 @@
         <w:t xml:space="preserve">Mesoudi, A., O’Brien, M.J., 2008. The cultural transmission of great basin projectile-point technology i: An experimental simulation. American Antiquity 3–28.</w:t>
       </w:r>
     </w:p>
-    <w:bookmarkEnd w:id="89"/>
-    <w:bookmarkStart w:id="90" w:name="ref-miller1991asymptomatic"/>
+    <w:bookmarkEnd w:id="97"/>
+    <w:bookmarkStart w:id="98" w:name="ref-miller1991asymptomatic"/>
     <w:p>
       <w:pPr>
         <w:pStyle w:val="Bibliography"/>
@@ -4345,8 +4408,8 @@
         <w:t xml:space="preserve">Miller, R., 1991. Asymptomatic test statistics for coefficients of variation. Theor Meth 20, 2251–2262.</w:t>
       </w:r>
     </w:p>
-    <w:bookmarkEnd w:id="90"/>
-    <w:bookmarkStart w:id="91" w:name="ref-ng2006performance"/>
+    <w:bookmarkEnd w:id="98"/>
+    <w:bookmarkStart w:id="99" w:name="ref-ng2006performance"/>
     <w:p>
       <w:pPr>
         <w:pStyle w:val="Bibliography"/>
@@ -4355,8 +4418,8 @@
         <w:t xml:space="preserve">Ng, C., 2006. Performance of three methods of interval estimation of the coefficient of variation. InterStat.</w:t>
       </w:r>
     </w:p>
-    <w:bookmarkEnd w:id="91"/>
-    <w:bookmarkStart w:id="92" w:name="ref-o2017dual"/>
+    <w:bookmarkEnd w:id="99"/>
+    <w:bookmarkStart w:id="100" w:name="ref-o2017dual"/>
     <w:p>
       <w:pPr>
         <w:pStyle w:val="Bibliography"/>
@@ -4365,8 +4428,8 @@
         <w:t xml:space="preserve">O’Brien, M.J., Bentley, R.A., 2017. Dual inheritance, cultural transmission, and niche construction. The Handbook of Culture and Biology.</w:t>
       </w:r>
     </w:p>
-    <w:bookmarkEnd w:id="92"/>
-    <w:bookmarkStart w:id="93" w:name="ref-o2000applying"/>
+    <w:bookmarkEnd w:id="100"/>
+    <w:bookmarkStart w:id="101" w:name="ref-o2000applying"/>
     <w:p>
       <w:pPr>
         <w:pStyle w:val="Bibliography"/>
@@ -4375,8 +4438,8 @@
         <w:t xml:space="preserve">O’brien, M.J., Lyman, R.L., 2000. Applying evolutionary archaeology: A systematic approach. Springer Science &amp; Business Media.</w:t>
       </w:r>
     </w:p>
-    <w:bookmarkEnd w:id="93"/>
-    <w:bookmarkStart w:id="94" w:name="ref-okumura2019archaeology"/>
+    <w:bookmarkEnd w:id="101"/>
+    <w:bookmarkStart w:id="102" w:name="ref-okumura2019archaeology"/>
     <w:p>
       <w:pPr>
         <w:pStyle w:val="Bibliography"/>
@@ -4385,8 +4448,8 @@
         <w:t xml:space="preserve">Okumura, M., Araujo, A.G., 2019. Archaeology, biology, and borrowing: A critical examination of geometric morphometrics in archaeology. Journal of Archaeological Science 101, 149–158.</w:t>
       </w:r>
     </w:p>
-    <w:bookmarkEnd w:id="94"/>
-    <w:bookmarkStart w:id="95" w:name="ref-panichkitkosolkul2013confidence"/>
+    <w:bookmarkEnd w:id="102"/>
+    <w:bookmarkStart w:id="103" w:name="ref-panichkitkosolkul2013confidence"/>
     <w:p>
       <w:pPr>
         <w:pStyle w:val="Bibliography"/>
@@ -4395,8 +4458,8 @@
         <w:t xml:space="preserve">Panichkitkosolkul, W., 2013. Confidence intervals for the coefficient of variation in a normal distribution with a known population mean. Journal of Probability and Statistics 2013.</w:t>
       </w:r>
     </w:p>
-    <w:bookmarkEnd w:id="95"/>
-    <w:bookmarkStart w:id="96" w:name="ref-panichkitkosolkul2009improved"/>
+    <w:bookmarkEnd w:id="103"/>
+    <w:bookmarkStart w:id="104" w:name="ref-panichkitkosolkul2009improved"/>
     <w:p>
       <w:pPr>
         <w:pStyle w:val="Bibliography"/>
@@ -4405,8 +4468,8 @@
         <w:t xml:space="preserve">Panichkitkosolkul, W., 2009. Improved confidence intervals for a coefficient of variation of a normal distribution. Thailand statistician 7, 193–199.</w:t>
       </w:r>
     </w:p>
-    <w:bookmarkEnd w:id="96"/>
-    <w:bookmarkStart w:id="97" w:name="ref-Park_2013"/>
+    <w:bookmarkEnd w:id="104"/>
+    <w:bookmarkStart w:id="105" w:name="ref-Park_2013"/>
     <w:p>
       <w:pPr>
         <w:pStyle w:val="Bibliography"/>
@@ -4415,8 +4478,8 @@
         <w:t xml:space="preserve">Park, G., 2013. A study on the stemmed points of the late paleolithic in the korean peninsula. Yeongnam Archaeological Review 64, 39–69.</w:t>
       </w:r>
     </w:p>
-    <w:bookmarkEnd w:id="97"/>
-    <w:bookmarkStart w:id="98" w:name="ref-petvrik2018shape"/>
+    <w:bookmarkEnd w:id="105"/>
+    <w:bookmarkStart w:id="106" w:name="ref-petvrik2018shape"/>
     <w:p>
       <w:pPr>
         <w:pStyle w:val="Bibliography"/>
@@ -4425,8 +4488,8 @@
         <w:t xml:space="preserve">Petřı́k, J., Sosna, D., Prokeš, L., Štefanisko, D., Galeta, P., 2018. Shape matters: Assessing regional variation of bell beaker projectile points in central europe using geometric morphometrics. Archaeological and Anthropological Sciences 10, 893–904.</w:t>
       </w:r>
     </w:p>
-    <w:bookmarkEnd w:id="98"/>
-    <w:bookmarkStart w:id="99" w:name="ref-richerson1992cultural"/>
+    <w:bookmarkEnd w:id="106"/>
+    <w:bookmarkStart w:id="107" w:name="ref-richerson1992cultural"/>
     <w:p>
       <w:pPr>
         <w:pStyle w:val="Bibliography"/>
@@ -4435,8 +4498,8 @@
         <w:t xml:space="preserve">Richerson, P.J., Boyd, R., 1992. Cultural inheritance and evolutionary ecology. Evolutionary ecology and human behavior 61–92.</w:t>
       </w:r>
     </w:p>
-    <w:bookmarkEnd w:id="99"/>
-    <w:bookmarkStart w:id="100" w:name="ref-rivals2009new"/>
+    <w:bookmarkEnd w:id="107"/>
+    <w:bookmarkStart w:id="108" w:name="ref-rivals2009new"/>
     <w:p>
       <w:pPr>
         <w:pStyle w:val="Bibliography"/>
@@ -4445,8 +4508,8 @@
         <w:t xml:space="preserve">Rivals, F., Schulz, E., Kaiser, T.M., 2009. A new application of dental wear analyses: Estimation of duration of hominid occupations in archaeological localities. Journal of Human Evolution 56, 329–339.</w:t>
       </w:r>
     </w:p>
-    <w:bookmarkEnd w:id="100"/>
-    <w:bookmarkStart w:id="101" w:name="ref-schillinger2014copying"/>
+    <w:bookmarkEnd w:id="108"/>
+    <w:bookmarkStart w:id="109" w:name="ref-schillinger2014copying"/>
     <w:p>
       <w:pPr>
         <w:pStyle w:val="Bibliography"/>
@@ -4455,8 +4518,8 @@
         <w:t xml:space="preserve">Schillinger, K., Mesoudi, A., Lycett, S.J., 2014. Copying error and the cultural evolution of" additive" vs." Reductive" material traditions: An experimental assessment. American Antiquity 128–143.</w:t>
       </w:r>
     </w:p>
-    <w:bookmarkEnd w:id="101"/>
-    <w:bookmarkStart w:id="102" w:name="ref-schneider2012nih"/>
+    <w:bookmarkEnd w:id="109"/>
+    <w:bookmarkStart w:id="110" w:name="ref-schneider2012nih"/>
     <w:p>
       <w:pPr>
         <w:pStyle w:val="Bibliography"/>
@@ -4465,8 +4528,8 @@
         <w:t xml:space="preserve">Schneider, C.A., Rasband, W.S., Eliceiri, K.W., 2012. NIH image to ImageJ: 25 years of image analysis. Nature methods 9, 671–675.</w:t>
       </w:r>
     </w:p>
-    <w:bookmarkEnd w:id="102"/>
-    <w:bookmarkStart w:id="103" w:name="ref-selden2014advances"/>
+    <w:bookmarkEnd w:id="110"/>
+    <w:bookmarkStart w:id="111" w:name="ref-selden2014advances"/>
     <w:p>
       <w:pPr>
         <w:pStyle w:val="Bibliography"/>
@@ -4475,8 +4538,8 @@
         <w:t xml:space="preserve">Selden, R.Z., Perttula, T.K., O’Brien, M.J., 2014. Advances in documentation, digital curation, virtual exhibition, and a test of 3D geometric morphometrics: A case study of the vanderpool vessels from the ancestral caddo territory. Advances in Archaeological Practice 2, 64–79.</w:t>
       </w:r>
     </w:p>
-    <w:bookmarkEnd w:id="103"/>
-    <w:bookmarkStart w:id="104" w:name="ref-seong2015diversity"/>
+    <w:bookmarkEnd w:id="111"/>
+    <w:bookmarkStart w:id="112" w:name="ref-seong2015diversity"/>
     <w:p>
       <w:pPr>
         <w:pStyle w:val="Bibliography"/>
@@ -4485,8 +4548,8 @@
         <w:t xml:space="preserve">Seong, C., 2015. Diversity of lithic assemblages and evolution of late palaeolithic culture in korea. Asian Perspectives 91–112.</w:t>
       </w:r>
     </w:p>
-    <w:bookmarkEnd w:id="104"/>
-    <w:bookmarkStart w:id="105" w:name="ref-seong2009emergence"/>
+    <w:bookmarkEnd w:id="112"/>
+    <w:bookmarkStart w:id="113" w:name="ref-seong2009emergence"/>
     <w:p>
       <w:pPr>
         <w:pStyle w:val="Bibliography"/>
@@ -4495,8 +4558,8 @@
         <w:t xml:space="preserve">Seong, C., 2009. Emergence of a blade industry and evolution of late paleolithic technology in the republic of korea. Journal of Anthropological Research 65, 417–451.</w:t>
       </w:r>
     </w:p>
-    <w:bookmarkEnd w:id="105"/>
-    <w:bookmarkStart w:id="106" w:name="ref-seong2008tanged"/>
+    <w:bookmarkEnd w:id="113"/>
+    <w:bookmarkStart w:id="114" w:name="ref-seong2008tanged"/>
     <w:p>
       <w:pPr>
         <w:pStyle w:val="Bibliography"/>
@@ -4505,8 +4568,8 @@
         <w:t xml:space="preserve">Seong, C., 2008. Tanged points, microblades and late palaeolithic hunting in korea. Antiquity 82, 871–883.</w:t>
       </w:r>
     </w:p>
-    <w:bookmarkEnd w:id="106"/>
-    <w:bookmarkStart w:id="107" w:name="ref-seong2006structure"/>
+    <w:bookmarkEnd w:id="114"/>
+    <w:bookmarkStart w:id="115" w:name="ref-seong2006structure"/>
     <w:p>
       <w:pPr>
         <w:pStyle w:val="Bibliography"/>
@@ -4515,8 +4578,8 @@
         <w:t xml:space="preserve">Seong, C., 2006. Structure and evolution of late paleolithic assemblages in korea. Journal of the Korean Archaeological Society 59, 4–39.</w:t>
       </w:r>
     </w:p>
-    <w:bookmarkEnd w:id="107"/>
-    <w:bookmarkStart w:id="108" w:name="ref-sharma1994asymptotic"/>
+    <w:bookmarkEnd w:id="115"/>
+    <w:bookmarkStart w:id="116" w:name="ref-sharma1994asymptotic"/>
     <w:p>
       <w:pPr>
         <w:pStyle w:val="Bibliography"/>
@@ -4525,8 +4588,8 @@
         <w:t xml:space="preserve">Sharma, K., Krishna, H., 1994. Asymptotic sampling distribution of inverse coefficient-of-variation and its applications. IEEE Transactions on Reliability 43, 630–633.</w:t>
       </w:r>
     </w:p>
-    <w:bookmarkEnd w:id="108"/>
-    <w:bookmarkStart w:id="109" w:name="ref-shi2005chromosome"/>
+    <w:bookmarkEnd w:id="116"/>
+    <w:bookmarkStart w:id="117" w:name="ref-shi2005chromosome"/>
     <w:p>
       <w:pPr>
         <w:pStyle w:val="Bibliography"/>
@@ -4535,8 +4598,8 @@
         <w:t xml:space="preserve">Shi, H., Dong, Y., Wen, B., Xiao, C.-J., Underhill, P.A., Shen, P., Chakraborty, R., Jin, L., Su, B., 2005. Y-chromosome evidence of southern origin of the east asian–specific haplogroup O3-M122. The American Journal of Human Genetics 77, 408–419.</w:t>
       </w:r>
     </w:p>
-    <w:bookmarkEnd w:id="109"/>
-    <w:bookmarkStart w:id="110" w:name="ref-suarez2019life"/>
+    <w:bookmarkEnd w:id="117"/>
+    <w:bookmarkStart w:id="118" w:name="ref-suarez2019life"/>
     <w:p>
       <w:pPr>
         <w:pStyle w:val="Bibliography"/>
@@ -4545,8 +4608,8 @@
         <w:t xml:space="preserve">Suárez, R., Cardillo, M., 2019. Life history or stylistic variation? A geometric morphometric method for evaluation of fishtail point variability. Journal of Archaeological Science: Reports 27, 101997.</w:t>
       </w:r>
     </w:p>
-    <w:bookmarkEnd w:id="110"/>
-    <w:bookmarkStart w:id="111" w:name="ref-thulman2012discriminating"/>
+    <w:bookmarkEnd w:id="118"/>
+    <w:bookmarkStart w:id="119" w:name="ref-thulman2012discriminating"/>
     <w:p>
       <w:pPr>
         <w:pStyle w:val="Bibliography"/>
@@ -4555,8 +4618,8 @@
         <w:t xml:space="preserve">Thulman, D.K., 2012. Discriminating paleoindian point types from florida using landmark geometric morphometrics. Journal of Archaeological Science 39, 1599–1607.</w:t>
       </w:r>
     </w:p>
-    <w:bookmarkEnd w:id="111"/>
-    <w:bookmarkStart w:id="112" w:name="ref-toebe2018sample"/>
+    <w:bookmarkEnd w:id="119"/>
+    <w:bookmarkStart w:id="120" w:name="ref-toebe2018sample"/>
     <w:p>
       <w:pPr>
         <w:pStyle w:val="Bibliography"/>
@@ -4571,8 +4634,8 @@
         <w:t xml:space="preserve">ncias 90, 1705–1715.</w:t>
       </w:r>
     </w:p>
-    <w:bookmarkEnd w:id="112"/>
-    <w:bookmarkStart w:id="113" w:name="ref-vangel1996confidence"/>
+    <w:bookmarkEnd w:id="120"/>
+    <w:bookmarkStart w:id="121" w:name="ref-vangel1996confidence"/>
     <w:p>
       <w:pPr>
         <w:pStyle w:val="Bibliography"/>
@@ -4581,8 +4644,8 @@
         <w:t xml:space="preserve">Vangel, M.G., 1996. Confidence intervals for a normal coefficient of variation. The American Statistician 50, 21–26.</w:t>
       </w:r>
     </w:p>
-    <w:bookmarkEnd w:id="113"/>
-    <w:bookmarkStart w:id="114" w:name="ref-vanpool2011quantitative"/>
+    <w:bookmarkEnd w:id="121"/>
+    <w:bookmarkStart w:id="122" w:name="ref-vanpool2011quantitative"/>
     <w:p>
       <w:pPr>
         <w:pStyle w:val="Bibliography"/>
@@ -4591,8 +4654,8 @@
         <w:t xml:space="preserve">VanPool, T.L., Leonard, R.D., 2011. Quantitative analysis in archaeology. John Wiley &amp; Sons.</w:t>
       </w:r>
     </w:p>
-    <w:bookmarkEnd w:id="114"/>
-    <w:bookmarkStart w:id="115" w:name="ref-wierer2013variability"/>
+    <w:bookmarkEnd w:id="122"/>
+    <w:bookmarkStart w:id="123" w:name="ref-wierer2013variability"/>
     <w:p>
       <w:pPr>
         <w:pStyle w:val="Bibliography"/>
@@ -4601,14 +4664,14 @@
         <w:t xml:space="preserve">Wierer, U., 2013. Variability and standardization: The early gravettian lithic complex of grotta paglicci, southern italy. Quaternary International 288, 215–238.</w:t>
       </w:r>
     </w:p>
-    <w:bookmarkEnd w:id="115"/>
-    <w:bookmarkEnd w:id="116"/>
+    <w:bookmarkEnd w:id="123"/>
+    <w:bookmarkEnd w:id="124"/>
     <w:p>
       <w:r>
         <w:br w:type="page"/>
       </w:r>
     </w:p>
-    <w:bookmarkStart w:id="117" w:name="colophon"/>
+    <w:bookmarkStart w:id="125" w:name="colophon"/>
     <w:p>
       <w:pPr>
         <w:pStyle w:val="Heading3"/>
@@ -4622,7 +4685,7 @@
         <w:pStyle w:val="FirstParagraph"/>
       </w:pPr>
       <w:r>
-        <w:t xml:space="preserve">This report was generated on 2022-08-22 20:53:38 using the following computational environment and dependencies:</w:t>
+        <w:t xml:space="preserve">This report was generated on 2022-08-22 21:07:33 using the following computational environment and dependencies:</w:t>
       </w:r>
     </w:p>
     <w:p>
@@ -4762,6 +4825,15 @@
         <w:rPr>
           <w:rStyle w:val="VerbatimChar"/>
         </w:rPr>
+        <w:t xml:space="preserve">   abind          1.4-5    2016-07-21 [2] CRAN (R 4.1.0)</w:t>
+      </w:r>
+      <w:r>
+        <w:br/>
+      </w:r>
+      <w:r>
+        <w:rPr>
+          <w:rStyle w:val="VerbatimChar"/>
+        </w:rPr>
         <w:t xml:space="preserve">   assertthat     0.2.1    2019-03-21 [2] CRAN (R 4.1.0)</w:t>
       </w:r>
       <w:r>
@@ -4834,6 +4906,24 @@
         <w:rPr>
           <w:rStyle w:val="VerbatimChar"/>
         </w:rPr>
+        <w:t xml:space="preserve"> P car            3.0-12   2021-11-06 [?] CRAN (R 4.1.0)</w:t>
+      </w:r>
+      <w:r>
+        <w:br/>
+      </w:r>
+      <w:r>
+        <w:rPr>
+          <w:rStyle w:val="VerbatimChar"/>
+        </w:rPr>
+        <w:t xml:space="preserve">   carData        3.0-5    2022-01-06 [2] CRAN (R 4.1.2)</w:t>
+      </w:r>
+      <w:r>
+        <w:br/>
+      </w:r>
+      <w:r>
+        <w:rPr>
+          <w:rStyle w:val="VerbatimChar"/>
+        </w:rPr>
         <w:t xml:space="preserve">   cellranger     1.1.0    2016-07-27 [2] CRAN (R 4.1.0)</w:t>
       </w:r>
       <w:r>
@@ -4978,6 +5068,15 @@
         <w:rPr>
           <w:rStyle w:val="VerbatimChar"/>
         </w:rPr>
+        <w:t xml:space="preserve">   factoextra   * 1.0.7    2020-04-01 [2] CRAN (R 4.1.0)</w:t>
+      </w:r>
+      <w:r>
+        <w:br/>
+      </w:r>
+      <w:r>
+        <w:rPr>
+          <w:rStyle w:val="VerbatimChar"/>
+        </w:rPr>
         <w:t xml:space="preserve"> P fansi          1.0.2    2022-01-14 [?] CRAN (R 4.1.2)</w:t>
       </w:r>
       <w:r>
@@ -5041,6 +5140,24 @@
         <w:rPr>
           <w:rStyle w:val="VerbatimChar"/>
         </w:rPr>
+        <w:t xml:space="preserve">   ggbiplot     * 0.55     2022-07-25 [2] Github (vqv/ggbiplot@7325e88)</w:t>
+      </w:r>
+      <w:r>
+        <w:br/>
+      </w:r>
+      <w:r>
+        <w:rPr>
+          <w:rStyle w:val="VerbatimChar"/>
+        </w:rPr>
+        <w:t xml:space="preserve"> P ggfortify    * 0.4.14   2022-01-03 [?] CRAN (R 4.1.2)</w:t>
+      </w:r>
+      <w:r>
+        <w:br/>
+      </w:r>
+      <w:r>
+        <w:rPr>
+          <w:rStyle w:val="VerbatimChar"/>
+        </w:rPr>
         <w:t xml:space="preserve"> P ggplot2      * 3.3.5    2021-06-25 [?] CRAN (R 4.1.0)</w:t>
       </w:r>
       <w:r>
@@ -5050,6 +5167,33 @@
         <w:rPr>
           <w:rStyle w:val="VerbatimChar"/>
         </w:rPr>
+        <w:t xml:space="preserve">   ggpubr         0.4.0    2020-06-27 [2] CRAN (R 4.1.0)</w:t>
+      </w:r>
+      <w:r>
+        <w:br/>
+      </w:r>
+      <w:r>
+        <w:rPr>
+          <w:rStyle w:val="VerbatimChar"/>
+        </w:rPr>
+        <w:t xml:space="preserve">   ggrepel        0.9.1    2021-01-15 [2] CRAN (R 4.1.0)</w:t>
+      </w:r>
+      <w:r>
+        <w:br/>
+      </w:r>
+      <w:r>
+        <w:rPr>
+          <w:rStyle w:val="VerbatimChar"/>
+        </w:rPr>
+        <w:t xml:space="preserve">   ggsignif       0.6.3    2021-09-09 [2] CRAN (R 4.1.0)</w:t>
+      </w:r>
+      <w:r>
+        <w:br/>
+      </w:r>
+      <w:r>
+        <w:rPr>
+          <w:rStyle w:val="VerbatimChar"/>
+        </w:rPr>
         <w:t xml:space="preserve">   glue           1.6.2    2022-02-24 [2] CRAN (R 4.1.2)</w:t>
       </w:r>
       <w:r>
@@ -5059,6 +5203,15 @@
         <w:rPr>
           <w:rStyle w:val="VerbatimChar"/>
         </w:rPr>
+        <w:t xml:space="preserve">   gridExtra      2.3      2017-09-09 [2] CRAN (R 4.1.0)</w:t>
+      </w:r>
+      <w:r>
+        <w:br/>
+      </w:r>
+      <w:r>
+        <w:rPr>
+          <w:rStyle w:val="VerbatimChar"/>
+        </w:rPr>
         <w:t xml:space="preserve">   gtable         0.3.0    2019-03-25 [2] CRAN (R 4.1.0)</w:t>
       </w:r>
       <w:r>
@@ -5230,6 +5383,15 @@
         <w:rPr>
           <w:rStyle w:val="VerbatimChar"/>
         </w:rPr>
+        <w:t xml:space="preserve"> P patchwork    * 1.1.1    2020-12-17 [?] CRAN (R 4.1.0)</w:t>
+      </w:r>
+      <w:r>
+        <w:br/>
+      </w:r>
+      <w:r>
+        <w:rPr>
+          <w:rStyle w:val="VerbatimChar"/>
+        </w:rPr>
         <w:t xml:space="preserve"> P pillar         1.7.0    2022-02-01 [?] CRAN (R 4.1.2)</w:t>
       </w:r>
       <w:r>
@@ -5266,6 +5428,15 @@
         <w:rPr>
           <w:rStyle w:val="VerbatimChar"/>
         </w:rPr>
+        <w:t xml:space="preserve"> P plyr         * 1.8.6    2020-03-03 [?] CRAN (R 4.1.0)</w:t>
+      </w:r>
+      <w:r>
+        <w:br/>
+      </w:r>
+      <w:r>
+        <w:rPr>
+          <w:rStyle w:val="VerbatimChar"/>
+        </w:rPr>
         <w:t xml:space="preserve">   prettyunits    1.1.1    2020-01-24 [2] CRAN (R 4.1.0)</w:t>
       </w:r>
       <w:r>
@@ -5401,6 +5572,15 @@
         <w:rPr>
           <w:rStyle w:val="VerbatimChar"/>
         </w:rPr>
+        <w:t xml:space="preserve">   rstatix        0.7.0    2021-02-13 [2] CRAN (R 4.1.0)</w:t>
+      </w:r>
+      <w:r>
+        <w:br/>
+      </w:r>
+      <w:r>
+        <w:rPr>
+          <w:rStyle w:val="VerbatimChar"/>
+        </w:rPr>
         <w:t xml:space="preserve">   rstudioapi     0.13     2020-11-12 [2] CRAN (R 4.1.0)</w:t>
       </w:r>
       <w:r>
@@ -5419,7 +5599,7 @@
         <w:rPr>
           <w:rStyle w:val="VerbatimChar"/>
         </w:rPr>
-        <w:t xml:space="preserve"> P scales         1.1.1    2020-05-11 [?] CRAN (R 4.1.0)</w:t>
+        <w:t xml:space="preserve"> P scales       * 1.1.1    2020-05-11 [?] CRAN (R 4.1.0)</w:t>
       </w:r>
       <w:r>
         <w:br/>
@@ -5663,11 +5843,11 @@
         <w:rPr>
           <w:rStyle w:val="VerbatimChar"/>
         </w:rPr>
-        <w:t xml:space="preserve">Head:     [e4e1799] 2022-08-23: move all code from 001 into the qmd and delete that script file</w:t>
-      </w:r>
-    </w:p>
-    <w:bookmarkEnd w:id="117"/>
-    <w:bookmarkEnd w:id="118"/>
+        <w:t xml:space="preserve">Head:     [f4c7b6a] 2022-08-23: move all 002-coefficient-variation code into the qmd and delete that file</w:t>
+      </w:r>
+    </w:p>
+    <w:bookmarkEnd w:id="125"/>
+    <w:bookmarkEnd w:id="126"/>
     <w:sectPr>
       <w:pgSz w:h="15840" w:w="12240"/>
       <w:pgMar w:bottom="1440" w:footer="720" w:gutter="0" w:header="720" w:left="1440" w:right="1440" w:top="1440"/>
@@ -6056,346 +6236,6 @@
       </w:pPr>
     </w:lvl>
   </w:abstractNum>
-  <w:abstractNum w:abstractNumId="99411">
-    <w:nsid w:val="A99411"/>
-    <w:multiLevelType w:val="multilevel"/>
-    <w:lvl w:ilvl="0">
-      <w:start w:val="1"/>
-      <w:numFmt w:val="decimal"/>
-      <w:lvlText w:val="%1."/>
-      <w:lvlJc w:val="left"/>
-      <w:pPr>
-        <w:ind w:left="720" w:hanging="480"/>
-      </w:pPr>
-    </w:lvl>
-    <w:lvl w:ilvl="1">
-      <w:start w:val="1"/>
-      <w:numFmt w:val="decimal"/>
-      <w:lvlText w:val="%2."/>
-      <w:lvlJc w:val="left"/>
-      <w:pPr>
-        <w:ind w:left="1440" w:hanging="480"/>
-      </w:pPr>
-    </w:lvl>
-    <w:lvl w:ilvl="2">
-      <w:start w:val="1"/>
-      <w:numFmt w:val="decimal"/>
-      <w:lvlText w:val="%3."/>
-      <w:lvlJc w:val="left"/>
-      <w:pPr>
-        <w:ind w:left="2160" w:hanging="480"/>
-      </w:pPr>
-    </w:lvl>
-    <w:lvl w:ilvl="3">
-      <w:start w:val="1"/>
-      <w:numFmt w:val="decimal"/>
-      <w:lvlText w:val="%4."/>
-      <w:lvlJc w:val="left"/>
-      <w:pPr>
-        <w:ind w:left="2880" w:hanging="480"/>
-      </w:pPr>
-    </w:lvl>
-    <w:lvl w:ilvl="4">
-      <w:start w:val="1"/>
-      <w:numFmt w:val="decimal"/>
-      <w:lvlText w:val="%5."/>
-      <w:lvlJc w:val="left"/>
-      <w:pPr>
-        <w:ind w:left="3600" w:hanging="480"/>
-      </w:pPr>
-    </w:lvl>
-    <w:lvl w:ilvl="5">
-      <w:start w:val="1"/>
-      <w:numFmt w:val="decimal"/>
-      <w:lvlText w:val="%6."/>
-      <w:lvlJc w:val="left"/>
-      <w:pPr>
-        <w:ind w:left="4320" w:hanging="480"/>
-      </w:pPr>
-    </w:lvl>
-    <w:lvl w:ilvl="6">
-      <w:start w:val="1"/>
-      <w:numFmt w:val="decimal"/>
-      <w:lvlText w:val="%7."/>
-      <w:lvlJc w:val="left"/>
-      <w:pPr>
-        <w:ind w:left="5040" w:hanging="480"/>
-      </w:pPr>
-    </w:lvl>
-    <w:lvl w:ilvl="7">
-      <w:start w:val="1"/>
-      <w:numFmt w:val="decimal"/>
-      <w:lvlText w:val="%8."/>
-      <w:lvlJc w:val="left"/>
-      <w:pPr>
-        <w:ind w:left="5760" w:hanging="480"/>
-      </w:pPr>
-    </w:lvl>
-    <w:lvl w:ilvl="8">
-      <w:start w:val="1"/>
-      <w:numFmt w:val="decimal"/>
-      <w:lvlText w:val="%9."/>
-      <w:lvlJc w:val="left"/>
-      <w:pPr>
-        <w:ind w:left="6480" w:hanging="480"/>
-      </w:pPr>
-    </w:lvl>
-  </w:abstractNum>
-  <w:abstractNum w:abstractNumId="99412">
-    <w:nsid w:val="A99412"/>
-    <w:multiLevelType w:val="multilevel"/>
-    <w:lvl w:ilvl="0">
-      <w:start w:val="2"/>
-      <w:numFmt w:val="decimal"/>
-      <w:lvlText w:val="%1."/>
-      <w:lvlJc w:val="left"/>
-      <w:pPr>
-        <w:ind w:left="720" w:hanging="480"/>
-      </w:pPr>
-    </w:lvl>
-    <w:lvl w:ilvl="1">
-      <w:start w:val="2"/>
-      <w:numFmt w:val="decimal"/>
-      <w:lvlText w:val="%2."/>
-      <w:lvlJc w:val="left"/>
-      <w:pPr>
-        <w:ind w:left="1440" w:hanging="480"/>
-      </w:pPr>
-    </w:lvl>
-    <w:lvl w:ilvl="2">
-      <w:start w:val="2"/>
-      <w:numFmt w:val="decimal"/>
-      <w:lvlText w:val="%3."/>
-      <w:lvlJc w:val="left"/>
-      <w:pPr>
-        <w:ind w:left="2160" w:hanging="480"/>
-      </w:pPr>
-    </w:lvl>
-    <w:lvl w:ilvl="3">
-      <w:start w:val="2"/>
-      <w:numFmt w:val="decimal"/>
-      <w:lvlText w:val="%4."/>
-      <w:lvlJc w:val="left"/>
-      <w:pPr>
-        <w:ind w:left="2880" w:hanging="480"/>
-      </w:pPr>
-    </w:lvl>
-    <w:lvl w:ilvl="4">
-      <w:start w:val="2"/>
-      <w:numFmt w:val="decimal"/>
-      <w:lvlText w:val="%5."/>
-      <w:lvlJc w:val="left"/>
-      <w:pPr>
-        <w:ind w:left="3600" w:hanging="480"/>
-      </w:pPr>
-    </w:lvl>
-    <w:lvl w:ilvl="5">
-      <w:start w:val="2"/>
-      <w:numFmt w:val="decimal"/>
-      <w:lvlText w:val="%6."/>
-      <w:lvlJc w:val="left"/>
-      <w:pPr>
-        <w:ind w:left="4320" w:hanging="480"/>
-      </w:pPr>
-    </w:lvl>
-    <w:lvl w:ilvl="6">
-      <w:start w:val="2"/>
-      <w:numFmt w:val="decimal"/>
-      <w:lvlText w:val="%7."/>
-      <w:lvlJc w:val="left"/>
-      <w:pPr>
-        <w:ind w:left="5040" w:hanging="480"/>
-      </w:pPr>
-    </w:lvl>
-    <w:lvl w:ilvl="7">
-      <w:start w:val="2"/>
-      <w:numFmt w:val="decimal"/>
-      <w:lvlText w:val="%8."/>
-      <w:lvlJc w:val="left"/>
-      <w:pPr>
-        <w:ind w:left="5760" w:hanging="480"/>
-      </w:pPr>
-    </w:lvl>
-    <w:lvl w:ilvl="8">
-      <w:start w:val="2"/>
-      <w:numFmt w:val="decimal"/>
-      <w:lvlText w:val="%9."/>
-      <w:lvlJc w:val="left"/>
-      <w:pPr>
-        <w:ind w:left="6480" w:hanging="480"/>
-      </w:pPr>
-    </w:lvl>
-  </w:abstractNum>
-  <w:abstractNum w:abstractNumId="99413">
-    <w:nsid w:val="A99413"/>
-    <w:multiLevelType w:val="multilevel"/>
-    <w:lvl w:ilvl="0">
-      <w:start w:val="3"/>
-      <w:numFmt w:val="decimal"/>
-      <w:lvlText w:val="%1."/>
-      <w:lvlJc w:val="left"/>
-      <w:pPr>
-        <w:ind w:left="720" w:hanging="480"/>
-      </w:pPr>
-    </w:lvl>
-    <w:lvl w:ilvl="1">
-      <w:start w:val="3"/>
-      <w:numFmt w:val="decimal"/>
-      <w:lvlText w:val="%2."/>
-      <w:lvlJc w:val="left"/>
-      <w:pPr>
-        <w:ind w:left="1440" w:hanging="480"/>
-      </w:pPr>
-    </w:lvl>
-    <w:lvl w:ilvl="2">
-      <w:start w:val="3"/>
-      <w:numFmt w:val="decimal"/>
-      <w:lvlText w:val="%3."/>
-      <w:lvlJc w:val="left"/>
-      <w:pPr>
-        <w:ind w:left="2160" w:hanging="480"/>
-      </w:pPr>
-    </w:lvl>
-    <w:lvl w:ilvl="3">
-      <w:start w:val="3"/>
-      <w:numFmt w:val="decimal"/>
-      <w:lvlText w:val="%4."/>
-      <w:lvlJc w:val="left"/>
-      <w:pPr>
-        <w:ind w:left="2880" w:hanging="480"/>
-      </w:pPr>
-    </w:lvl>
-    <w:lvl w:ilvl="4">
-      <w:start w:val="3"/>
-      <w:numFmt w:val="decimal"/>
-      <w:lvlText w:val="%5."/>
-      <w:lvlJc w:val="left"/>
-      <w:pPr>
-        <w:ind w:left="3600" w:hanging="480"/>
-      </w:pPr>
-    </w:lvl>
-    <w:lvl w:ilvl="5">
-      <w:start w:val="3"/>
-      <w:numFmt w:val="decimal"/>
-      <w:lvlText w:val="%6."/>
-      <w:lvlJc w:val="left"/>
-      <w:pPr>
-        <w:ind w:left="4320" w:hanging="480"/>
-      </w:pPr>
-    </w:lvl>
-    <w:lvl w:ilvl="6">
-      <w:start w:val="3"/>
-      <w:numFmt w:val="decimal"/>
-      <w:lvlText w:val="%7."/>
-      <w:lvlJc w:val="left"/>
-      <w:pPr>
-        <w:ind w:left="5040" w:hanging="480"/>
-      </w:pPr>
-    </w:lvl>
-    <w:lvl w:ilvl="7">
-      <w:start w:val="3"/>
-      <w:numFmt w:val="decimal"/>
-      <w:lvlText w:val="%8."/>
-      <w:lvlJc w:val="left"/>
-      <w:pPr>
-        <w:ind w:left="5760" w:hanging="480"/>
-      </w:pPr>
-    </w:lvl>
-    <w:lvl w:ilvl="8">
-      <w:start w:val="3"/>
-      <w:numFmt w:val="decimal"/>
-      <w:lvlText w:val="%9."/>
-      <w:lvlJc w:val="left"/>
-      <w:pPr>
-        <w:ind w:left="6480" w:hanging="480"/>
-      </w:pPr>
-    </w:lvl>
-  </w:abstractNum>
-  <w:abstractNum w:abstractNumId="99414">
-    <w:nsid w:val="A99414"/>
-    <w:multiLevelType w:val="multilevel"/>
-    <w:lvl w:ilvl="0">
-      <w:start w:val="4"/>
-      <w:numFmt w:val="decimal"/>
-      <w:lvlText w:val="%1."/>
-      <w:lvlJc w:val="left"/>
-      <w:pPr>
-        <w:ind w:left="720" w:hanging="480"/>
-      </w:pPr>
-    </w:lvl>
-    <w:lvl w:ilvl="1">
-      <w:start w:val="4"/>
-      <w:numFmt w:val="decimal"/>
-      <w:lvlText w:val="%2."/>
-      <w:lvlJc w:val="left"/>
-      <w:pPr>
-        <w:ind w:left="1440" w:hanging="480"/>
-      </w:pPr>
-    </w:lvl>
-    <w:lvl w:ilvl="2">
-      <w:start w:val="4"/>
-      <w:numFmt w:val="decimal"/>
-      <w:lvlText w:val="%3."/>
-      <w:lvlJc w:val="left"/>
-      <w:pPr>
-        <w:ind w:left="2160" w:hanging="480"/>
-      </w:pPr>
-    </w:lvl>
-    <w:lvl w:ilvl="3">
-      <w:start w:val="4"/>
-      <w:numFmt w:val="decimal"/>
-      <w:lvlText w:val="%4."/>
-      <w:lvlJc w:val="left"/>
-      <w:pPr>
-        <w:ind w:left="2880" w:hanging="480"/>
-      </w:pPr>
-    </w:lvl>
-    <w:lvl w:ilvl="4">
-      <w:start w:val="4"/>
-      <w:numFmt w:val="decimal"/>
-      <w:lvlText w:val="%5."/>
-      <w:lvlJc w:val="left"/>
-      <w:pPr>
-        <w:ind w:left="3600" w:hanging="480"/>
-      </w:pPr>
-    </w:lvl>
-    <w:lvl w:ilvl="5">
-      <w:start w:val="4"/>
-      <w:numFmt w:val="decimal"/>
-      <w:lvlText w:val="%6."/>
-      <w:lvlJc w:val="left"/>
-      <w:pPr>
-        <w:ind w:left="4320" w:hanging="480"/>
-      </w:pPr>
-    </w:lvl>
-    <w:lvl w:ilvl="6">
-      <w:start w:val="4"/>
-      <w:numFmt w:val="decimal"/>
-      <w:lvlText w:val="%7."/>
-      <w:lvlJc w:val="left"/>
-      <w:pPr>
-        <w:ind w:left="5040" w:hanging="480"/>
-      </w:pPr>
-    </w:lvl>
-    <w:lvl w:ilvl="7">
-      <w:start w:val="4"/>
-      <w:numFmt w:val="decimal"/>
-      <w:lvlText w:val="%8."/>
-      <w:lvlJc w:val="left"/>
-      <w:pPr>
-        <w:ind w:left="5760" w:hanging="480"/>
-      </w:pPr>
-    </w:lvl>
-    <w:lvl w:ilvl="8">
-      <w:start w:val="4"/>
-      <w:numFmt w:val="decimal"/>
-      <w:lvlText w:val="%9."/>
-      <w:lvlJc w:val="left"/>
-      <w:pPr>
-        <w:ind w:left="6480" w:hanging="480"/>
-      </w:pPr>
-    </w:lvl>
-  </w:abstractNum>
   <w:abstractNum w:abstractNumId="99415">
     <w:nsid w:val="A99415"/>
     <w:multiLevelType w:val="multilevel"/>
@@ -6579,126 +6419,6 @@
     <w:abstractNumId w:val="990"/>
   </w:num>
   <w:num w:numId="1001">
-    <w:abstractNumId w:val="99411"/>
-    <w:lvlOverride w:ilvl="0">
-      <w:startOverride w:val="1"/>
-    </w:lvlOverride>
-    <w:lvlOverride w:ilvl="1">
-      <w:startOverride w:val="1"/>
-    </w:lvlOverride>
-    <w:lvlOverride w:ilvl="2">
-      <w:startOverride w:val="1"/>
-    </w:lvlOverride>
-    <w:lvlOverride w:ilvl="3">
-      <w:startOverride w:val="1"/>
-    </w:lvlOverride>
-    <w:lvlOverride w:ilvl="4">
-      <w:startOverride w:val="1"/>
-    </w:lvlOverride>
-    <w:lvlOverride w:ilvl="5">
-      <w:startOverride w:val="1"/>
-    </w:lvlOverride>
-    <w:lvlOverride w:ilvl="6">
-      <w:startOverride w:val="1"/>
-    </w:lvlOverride>
-    <w:lvlOverride w:ilvl="7">
-      <w:startOverride w:val="1"/>
-    </w:lvlOverride>
-    <w:lvlOverride w:ilvl="8">
-      <w:startOverride w:val="1"/>
-    </w:lvlOverride>
-  </w:num>
-  <w:num w:numId="1002">
-    <w:abstractNumId w:val="99412"/>
-    <w:lvlOverride w:ilvl="0">
-      <w:startOverride w:val="2"/>
-    </w:lvlOverride>
-    <w:lvlOverride w:ilvl="1">
-      <w:startOverride w:val="2"/>
-    </w:lvlOverride>
-    <w:lvlOverride w:ilvl="2">
-      <w:startOverride w:val="2"/>
-    </w:lvlOverride>
-    <w:lvlOverride w:ilvl="3">
-      <w:startOverride w:val="2"/>
-    </w:lvlOverride>
-    <w:lvlOverride w:ilvl="4">
-      <w:startOverride w:val="2"/>
-    </w:lvlOverride>
-    <w:lvlOverride w:ilvl="5">
-      <w:startOverride w:val="2"/>
-    </w:lvlOverride>
-    <w:lvlOverride w:ilvl="6">
-      <w:startOverride w:val="2"/>
-    </w:lvlOverride>
-    <w:lvlOverride w:ilvl="7">
-      <w:startOverride w:val="2"/>
-    </w:lvlOverride>
-    <w:lvlOverride w:ilvl="8">
-      <w:startOverride w:val="2"/>
-    </w:lvlOverride>
-  </w:num>
-  <w:num w:numId="1003">
-    <w:abstractNumId w:val="99413"/>
-    <w:lvlOverride w:ilvl="0">
-      <w:startOverride w:val="3"/>
-    </w:lvlOverride>
-    <w:lvlOverride w:ilvl="1">
-      <w:startOverride w:val="3"/>
-    </w:lvlOverride>
-    <w:lvlOverride w:ilvl="2">
-      <w:startOverride w:val="3"/>
-    </w:lvlOverride>
-    <w:lvlOverride w:ilvl="3">
-      <w:startOverride w:val="3"/>
-    </w:lvlOverride>
-    <w:lvlOverride w:ilvl="4">
-      <w:startOverride w:val="3"/>
-    </w:lvlOverride>
-    <w:lvlOverride w:ilvl="5">
-      <w:startOverride w:val="3"/>
-    </w:lvlOverride>
-    <w:lvlOverride w:ilvl="6">
-      <w:startOverride w:val="3"/>
-    </w:lvlOverride>
-    <w:lvlOverride w:ilvl="7">
-      <w:startOverride w:val="3"/>
-    </w:lvlOverride>
-    <w:lvlOverride w:ilvl="8">
-      <w:startOverride w:val="3"/>
-    </w:lvlOverride>
-  </w:num>
-  <w:num w:numId="1004">
-    <w:abstractNumId w:val="99414"/>
-    <w:lvlOverride w:ilvl="0">
-      <w:startOverride w:val="4"/>
-    </w:lvlOverride>
-    <w:lvlOverride w:ilvl="1">
-      <w:startOverride w:val="4"/>
-    </w:lvlOverride>
-    <w:lvlOverride w:ilvl="2">
-      <w:startOverride w:val="4"/>
-    </w:lvlOverride>
-    <w:lvlOverride w:ilvl="3">
-      <w:startOverride w:val="4"/>
-    </w:lvlOverride>
-    <w:lvlOverride w:ilvl="4">
-      <w:startOverride w:val="4"/>
-    </w:lvlOverride>
-    <w:lvlOverride w:ilvl="5">
-      <w:startOverride w:val="4"/>
-    </w:lvlOverride>
-    <w:lvlOverride w:ilvl="6">
-      <w:startOverride w:val="4"/>
-    </w:lvlOverride>
-    <w:lvlOverride w:ilvl="7">
-      <w:startOverride w:val="4"/>
-    </w:lvlOverride>
-    <w:lvlOverride w:ilvl="8">
-      <w:startOverride w:val="4"/>
-    </w:lvlOverride>
-  </w:num>
-  <w:num w:numId="1005">
     <w:abstractNumId w:val="99415"/>
     <w:lvlOverride w:ilvl="0">
       <w:startOverride w:val="5"/>
@@ -6728,7 +6448,7 @@
       <w:startOverride w:val="5"/>
     </w:lvlOverride>
   </w:num>
-  <w:num w:numId="1006">
+  <w:num w:numId="1002">
     <w:abstractNumId w:val="99416"/>
     <w:lvlOverride w:ilvl="0">
       <w:startOverride w:val="6"/>

--- a/analysis/paper/paper-doc.docx
+++ b/analysis/paper/paper-doc.docx
@@ -128,7 +128,7 @@
         <w:t xml:space="preserve"> </w:t>
       </w:r>
       <w:r>
-        <w:t xml:space="preserve">22,</w:t>
+        <w:t xml:space="preserve">28,</w:t>
       </w:r>
       <w:r>
         <w:t xml:space="preserve"> </w:t>
@@ -2884,7 +2884,7 @@
     </w:p>
     <w:bookmarkEnd w:id="26"/>
     <w:bookmarkEnd w:id="27"/>
-    <w:bookmarkStart w:id="52" w:name="results"/>
+    <w:bookmarkStart w:id="54" w:name="results"/>
     <w:p>
       <w:pPr>
         <w:pStyle w:val="Heading1"/>
@@ -3232,7 +3232,7 @@
               <w:pStyle w:val="ImageCaption"/>
             </w:pPr>
             <w:r>
-              <w:t xml:space="preserve">Figure 3: PCA analysis for stemmed points. The direction of the arrow shows the relationship between attributes. The length and color of the arrow indicate the strength of contribution to the stemmed point shape.</w:t>
+              <w:t xml:space="preserve">Figure 3: PCA analysis for stemmed points, for all phases combined, then for only phase two and phase three. The direction of the arrow shows the relationship between attributes; arrows pointing in the same direction indicate variables that are highly postitively correlated. The length of the arrow indicates the strength of contribution to the stemmed point shape.</w:t>
             </w:r>
           </w:p>
           <w:bookmarkEnd w:id="41"/>
@@ -3240,7 +3240,7 @@
       </w:tr>
     </w:tbl>
     <w:bookmarkEnd w:id="42"/>
-    <w:bookmarkStart w:id="51" w:name="variation-over-time"/>
+    <w:bookmarkStart w:id="47" w:name="variation-over-time"/>
     <w:p>
       <w:pPr>
         <w:pStyle w:val="Heading2"/>
@@ -3366,7 +3366,7 @@
               <w:jc w:val="right"/>
             </w:pPr>
             <w:r>
-              <w:t xml:space="preserve">0.4133429</w:t>
+              <w:t xml:space="preserve">0.4157861</w:t>
             </w:r>
           </w:p>
         </w:tc>
@@ -3378,7 +3378,7 @@
               <w:jc w:val="right"/>
             </w:pPr>
             <w:r>
-              <w:t xml:space="preserve">0.5202777</w:t>
+              <w:t xml:space="preserve">0.5190472</w:t>
             </w:r>
           </w:p>
         </w:tc>
@@ -3404,7 +3404,7 @@
               <w:jc w:val="right"/>
             </w:pPr>
             <w:r>
-              <w:t xml:space="preserve">0.3427806</w:t>
+              <w:t xml:space="preserve">0.3568673</w:t>
             </w:r>
           </w:p>
         </w:tc>
@@ -3416,7 +3416,7 @@
               <w:jc w:val="right"/>
             </w:pPr>
             <w:r>
-              <w:t xml:space="preserve">0.5582286</w:t>
+              <w:t xml:space="preserve">0.5502512</w:t>
             </w:r>
           </w:p>
         </w:tc>
@@ -3442,7 +3442,7 @@
               <w:jc w:val="right"/>
             </w:pPr>
             <w:r>
-              <w:t xml:space="preserve">-0.0054174</w:t>
+              <w:t xml:space="preserve">-0.0075149</w:t>
             </w:r>
           </w:p>
         </w:tc>
@@ -3480,7 +3480,7 @@
               <w:jc w:val="right"/>
             </w:pPr>
             <w:r>
-              <w:t xml:space="preserve">0.4544251</w:t>
+              <w:t xml:space="preserve">0.4601586</w:t>
             </w:r>
           </w:p>
         </w:tc>
@@ -3492,7 +3492,7 @@
               <w:jc w:val="right"/>
             </w:pPr>
             <w:r>
-              <w:t xml:space="preserve">0.5002410</w:t>
+              <w:t xml:space="preserve">0.4975498</w:t>
             </w:r>
           </w:p>
         </w:tc>
@@ -3518,7 +3518,7 @@
               <w:jc w:val="right"/>
             </w:pPr>
             <w:r>
-              <w:t xml:space="preserve">0.7933624</w:t>
+              <w:t xml:space="preserve">0.7898804</w:t>
             </w:r>
           </w:p>
         </w:tc>
@@ -3530,7 +3530,7 @@
               <w:jc w:val="right"/>
             </w:pPr>
             <w:r>
-              <w:t xml:space="preserve">0.3730853</w:t>
+              <w:t xml:space="preserve">0.3741363</w:t>
             </w:r>
           </w:p>
         </w:tc>
@@ -3556,7 +3556,7 @@
               <w:jc w:val="right"/>
             </w:pPr>
             <w:r>
-              <w:t xml:space="preserve">0.7282470</w:t>
+              <w:t xml:space="preserve">0.7114356</w:t>
             </w:r>
           </w:p>
         </w:tc>
@@ -3568,7 +3568,7 @@
               <w:jc w:val="right"/>
             </w:pPr>
             <w:r>
-              <w:t xml:space="preserve">0.3934520</w:t>
+              <w:t xml:space="preserve">0.3989677</w:t>
             </w:r>
           </w:p>
         </w:tc>
@@ -3594,7 +3594,7 @@
               <w:jc w:val="right"/>
             </w:pPr>
             <w:r>
-              <w:t xml:space="preserve">0.0351212</w:t>
+              <w:t xml:space="preserve">0.0251901</w:t>
             </w:r>
           </w:p>
         </w:tc>
@@ -3606,7 +3606,7 @@
               <w:jc w:val="right"/>
             </w:pPr>
             <w:r>
-              <w:t xml:space="preserve">0.8513420</w:t>
+              <w:t xml:space="preserve">0.8738943</w:t>
             </w:r>
           </w:p>
         </w:tc>
@@ -3697,40 +3697,49 @@
       <w:r>
         <w:t xml:space="preserve">Compared to Phase 2, the influence of tang length and stem length of Phase 3 becomes more pronounced and while stem width is less effective (</w:t>
       </w:r>
+      <w:hyperlink w:anchor="fig-pca-attributes">
+        <w:r>
+          <w:rPr>
+            <w:rStyle w:val="Hyperlink"/>
+          </w:rPr>
+          <w:t xml:space="preserve">Figure 3</w:t>
+        </w:r>
+      </w:hyperlink>
+      <w:r>
+        <w:t xml:space="preserve">). However, there are no notable changes in correlations over time.</w:t>
+      </w:r>
+    </w:p>
+    <w:p>
+      <w:pPr>
+        <w:pStyle w:val="BodyText"/>
+      </w:pPr>
+      <w:r>
+        <w:t xml:space="preserve">We explored assemblages that contain multiple stemmed points to examine the temporal patterns with the premise that stemmed points from one assemblage were made by the same group of people. There are four assemblages, three assemblages from the Suyanggae site (SYG) and one from the Yongsandong site (YS) that contain seven or more stemmed points. SYG1_2 and SYG6_2 are from Phase 2 and SYG1_3 and YS_3 are from Phase 3. Following the previous studies of</w:t>
+      </w:r>
+      <w:r>
+        <w:t xml:space="preserve"> </w:t>
+      </w:r>
+      <w:r>
+        <w:t xml:space="preserve">(Bettinger and Eerkens, 1999; Bettinger and Eerkens, 1997; Eerkens and Bettinger, 2008; Garvey, 2018; Mesoudi and O’Brien, 2008)</w:t>
+      </w:r>
+      <w:r>
+        <w:t xml:space="preserve">, we only compared CV values of attributes, body length, maximum length, mid width, and tang width.</w:t>
+      </w:r>
+      <w:r>
+        <w:t xml:space="preserve"> </w:t>
+      </w:r>
       <w:r>
         <w:rPr>
           <w:bCs/>
           <w:b/>
         </w:rPr>
-        <w:t xml:space="preserve">?@fig-seven</w:t>
-      </w:r>
-      <w:r>
-        <w:t xml:space="preserve">). However, there are no notable changes in correlations over time.</w:t>
-      </w:r>
-    </w:p>
-    <w:p>
-      <w:pPr>
-        <w:pStyle w:val="BodyText"/>
-      </w:pPr>
-      <w:r>
-        <w:t xml:space="preserve">PCA analysis for the second and third chronological phases in the Korean Late Paleolithic period. The direction of the arrow shows the relationship between attributes. The length and color of the arrow indicate the strength of contribution to the stemmed point shape.</w:t>
-      </w:r>
-    </w:p>
-    <w:p>
-      <w:pPr>
-        <w:pStyle w:val="BodyText"/>
-      </w:pPr>
-      <w:r>
-        <w:t xml:space="preserve">We explored assemblages that contain multiple stemmed points to examine the temporal patterns with the premise that stemmed points from one assemblage were made by the same group of people. There are four assemblages, three assemblages from the Suyanggae site (SYG) and one from the Yongsandong site (YS) that contain seven or more stemmed points. SYG1_2 and SYG6_2 are from Phase 2 and SYG1_3 and YS_3 are from Phase 3. Following the previous studies of</w:t>
-      </w:r>
-      <w:r>
-        <w:t xml:space="preserve"> </w:t>
-      </w:r>
-      <w:r>
-        <w:t xml:space="preserve">(Bettinger and Eerkens, 1999; Bettinger and Eerkens, 1997; Eerkens and Bettinger, 2008; Garvey, 2018; Mesoudi and O’Brien, 2008)</w:t>
-      </w:r>
-      <w:r>
-        <w:t xml:space="preserve">, we only compared CV values of attributes, body length, maximum length, mid width, and tang width.</w:t>
+        <w:t xml:space="preserve">?@fig-eight</w:t>
+      </w:r>
+      <w:r>
+        <w:t xml:space="preserve"> </w:t>
+      </w:r>
+      <w:r>
+        <w:t xml:space="preserve">shows that CV values for the four assemblages are mostly below 25, which represent transmissions through indirect bias. Among the assemblages, SYG1_2 (n=7) has higher CV values as well as the widest range of confidence intervals. Compared to the Phase 2, CV values of Phase 3 are lower, which is different from</w:t>
       </w:r>
       <w:r>
         <w:t xml:space="preserve"> </w:t>
@@ -3740,22 +3749,6 @@
           <w:bCs/>
           <w:b/>
         </w:rPr>
-        <w:t xml:space="preserve">?@fig-eight</w:t>
-      </w:r>
-      <w:r>
-        <w:t xml:space="preserve"> </w:t>
-      </w:r>
-      <w:r>
-        <w:t xml:space="preserve">shows that CV values for the four assemblages are mostly below 25, which represent transmissions through indirect bias. Among the assemblages, SYG1_2 (n=7) has higher CV values as well as the widest range of confidence intervals. Compared to the Phase 2, CV values of Phase 3 are lower, which is different from</w:t>
-      </w:r>
-      <w:r>
-        <w:t xml:space="preserve"> </w:t>
-      </w:r>
-      <w:r>
-        <w:rPr>
-          <w:bCs/>
-          <w:b/>
-        </w:rPr>
         <w:t xml:space="preserve">?@fig-six</w:t>
       </w:r>
       <w:r>
@@ -3773,13 +3766,11 @@
         <w:t xml:space="preserve">CV values of four attributes from assemblages that have 7 or more stemmed points. Among the four assemblages, SYG1_2 and SYG6_2 are from Phase 2 of the Korean Late Paleolithic chronology and SYG1_3 and YS_3 are from Phase 3.</w:t>
       </w:r>
     </w:p>
-    <w:p>
-      <w:pPr>
-        <w:numPr>
-          <w:ilvl w:val="0"/>
-          <w:numId w:val="1001"/>
-        </w:numPr>
-        <w:pStyle w:val="Compact"/>
+    <w:bookmarkEnd w:id="47"/>
+    <w:bookmarkStart w:id="52" w:name="variation-between-sites"/>
+    <w:p>
+      <w:pPr>
+        <w:pStyle w:val="Heading2"/>
       </w:pPr>
       <w:r>
         <w:t xml:space="preserve">Variation Between sites</w:t>
@@ -3822,7 +3813,7 @@
       <w:tr>
         <w:tc>
           <w:tcPr/>
-          <w:bookmarkStart w:id="50" w:name="fig-plot-cv-by-site"/>
+          <w:bookmarkStart w:id="51" w:name="fig-plot-cv-by-site"/>
           <w:p>
             <w:pPr>
               <w:pStyle w:val="Figure"/>
@@ -3833,18 +3824,18 @@
                 <wp:inline>
                   <wp:extent cx="5943600" cy="3146611"/>
                   <wp:effectExtent b="0" l="0" r="0" t="0"/>
-                  <wp:docPr descr="" title="" id="48" name="Picture"/>
+                  <wp:docPr descr="" title="" id="49" name="Picture"/>
                   <a:graphic>
                     <a:graphicData uri="http://schemas.openxmlformats.org/drawingml/2006/picture">
                       <pic:pic>
                         <pic:nvPicPr>
-                          <pic:cNvPr descr="paper-doc_files/figure-docx/fig-plot-cv-by-site-1.png" id="49" name="Picture"/>
+                          <pic:cNvPr descr="paper-doc_files/figure-docx/fig-plot-cv-by-site-1.png" id="50" name="Picture"/>
                           <pic:cNvPicPr>
                             <a:picLocks noChangeArrowheads="1" noChangeAspect="1"/>
                           </pic:cNvPicPr>
                         </pic:nvPicPr>
                         <pic:blipFill>
-                          <a:blip r:embed="rId47"/>
+                          <a:blip r:embed="rId48"/>
                           <a:stretch>
                             <a:fillRect/>
                           </a:stretch>
@@ -3884,17 +3875,15 @@
               <w:t xml:space="preserve">Figure 5: CV values per site that has more than one stemmed point. The points represent CV values for each attribute. The vertical lines indicate the range of confidence intervals.</w:t>
             </w:r>
           </w:p>
-          <w:bookmarkEnd w:id="50"/>
+          <w:bookmarkEnd w:id="51"/>
         </w:tc>
       </w:tr>
     </w:tbl>
-    <w:p>
-      <w:pPr>
-        <w:numPr>
-          <w:ilvl w:val="0"/>
-          <w:numId w:val="1002"/>
-        </w:numPr>
-        <w:pStyle w:val="Compact"/>
+    <w:bookmarkEnd w:id="52"/>
+    <w:bookmarkStart w:id="53" w:name="variation-between-raw-materials"/>
+    <w:p>
+      <w:pPr>
+        <w:pStyle w:val="Heading2"/>
       </w:pPr>
       <w:r>
         <w:t xml:space="preserve">Variation Between Raw Materials</w:t>
@@ -3932,9 +3921,9 @@
         <w:t xml:space="preserve">CV values for raw materials that were used for making more than one stemmed point. The points represent CV values for each attribute. The vertical lines indicate the range of confidence intervals.</w:t>
       </w:r>
     </w:p>
-    <w:bookmarkEnd w:id="51"/>
-    <w:bookmarkEnd w:id="52"/>
-    <w:bookmarkStart w:id="53" w:name="discussion"/>
+    <w:bookmarkEnd w:id="53"/>
+    <w:bookmarkEnd w:id="54"/>
+    <w:bookmarkStart w:id="55" w:name="discussion"/>
     <w:p>
       <w:pPr>
         <w:pStyle w:val="Heading1"/>
@@ -3943,8 +3932,8 @@
         <w:t xml:space="preserve">Discussion</w:t>
       </w:r>
     </w:p>
-    <w:bookmarkEnd w:id="53"/>
-    <w:bookmarkStart w:id="54" w:name="acknowledgements"/>
+    <w:bookmarkEnd w:id="55"/>
+    <w:bookmarkStart w:id="56" w:name="acknowledgements"/>
     <w:p>
       <w:pPr>
         <w:pStyle w:val="Heading1"/>
@@ -3958,8 +3947,8 @@
         <w:br w:type="page"/>
       </w:r>
     </w:p>
-    <w:bookmarkEnd w:id="54"/>
-    <w:bookmarkStart w:id="126" w:name="references"/>
+    <w:bookmarkEnd w:id="56"/>
+    <w:bookmarkStart w:id="128" w:name="references"/>
     <w:p>
       <w:pPr>
         <w:pStyle w:val="Heading1"/>
@@ -3968,8 +3957,8 @@
         <w:t xml:space="preserve">References</w:t>
       </w:r>
     </w:p>
-    <w:bookmarkStart w:id="124" w:name="refs"/>
-    <w:bookmarkStart w:id="55" w:name="ref-albatineh2014confidence"/>
+    <w:bookmarkStart w:id="126" w:name="refs"/>
+    <w:bookmarkStart w:id="57" w:name="ref-albatineh2014confidence"/>
     <w:p>
       <w:pPr>
         <w:pStyle w:val="Bibliography"/>
@@ -3978,8 +3967,8 @@
         <w:t xml:space="preserve">Albatineh, A.N., Kibria, B.G., Wilcox, M.L., Zogheib, B., 2014. Confidence interval estimation for the population coefficient of variation using ranked set sampling: A simulation study. Journal of Applied Statistics 41, 733–751.</w:t>
       </w:r>
     </w:p>
-    <w:bookmarkEnd w:id="55"/>
-    <w:bookmarkStart w:id="56" w:name="ref-bae2013early"/>
+    <w:bookmarkEnd w:id="57"/>
+    <w:bookmarkStart w:id="58" w:name="ref-bae2013early"/>
     <w:p>
       <w:pPr>
         <w:pStyle w:val="Bibliography"/>
@@ -3988,8 +3977,8 @@
         <w:t xml:space="preserve">Bae, C., Bae, K., Kim, J.C., 2013. The early to late paleolithic transition in korea: A closer look. Radiocarbon 55, 1341–1349.</w:t>
       </w:r>
     </w:p>
-    <w:bookmarkEnd w:id="56"/>
-    <w:bookmarkStart w:id="57" w:name="ref-bae2012nature"/>
+    <w:bookmarkEnd w:id="58"/>
+    <w:bookmarkStart w:id="59" w:name="ref-bae2012nature"/>
     <w:p>
       <w:pPr>
         <w:pStyle w:val="Bibliography"/>
@@ -3998,8 +3987,8 @@
         <w:t xml:space="preserve">Bae, C.J., Bae, K., 2012. The nature of the early to late paleolithic transition in korea: Current perspectives. Quaternary International 281, 26–35.</w:t>
       </w:r>
     </w:p>
-    <w:bookmarkEnd w:id="57"/>
-    <w:bookmarkStart w:id="58" w:name="ref-bae2017origin"/>
+    <w:bookmarkEnd w:id="59"/>
+    <w:bookmarkStart w:id="60" w:name="ref-bae2017origin"/>
     <w:p>
       <w:pPr>
         <w:pStyle w:val="Bibliography"/>
@@ -4008,8 +3997,8 @@
         <w:t xml:space="preserve">Bae, C.J., Douka, K., Petraglia, M.D., 2017. On the origin of modern humans: Asian perspectives. Science 358, eaai9067.</w:t>
       </w:r>
     </w:p>
-    <w:bookmarkEnd w:id="58"/>
-    <w:bookmarkStart w:id="59" w:name="ref-bae2010origin"/>
+    <w:bookmarkEnd w:id="60"/>
+    <w:bookmarkStart w:id="61" w:name="ref-bae2010origin"/>
     <w:p>
       <w:pPr>
         <w:pStyle w:val="Bibliography"/>
@@ -4018,8 +4007,8 @@
         <w:t xml:space="preserve">Bae, K., 2010. Origin and patterns of the upper paleolithic industries in the korean peninsula and movement of modern humans in east asia. Quaternary International 211, 103–112.</w:t>
       </w:r>
     </w:p>
-    <w:bookmarkEnd w:id="59"/>
-    <w:bookmarkStart w:id="60" w:name="ref-bamforth2009projectile"/>
+    <w:bookmarkEnd w:id="61"/>
+    <w:bookmarkStart w:id="62" w:name="ref-bamforth2009projectile"/>
     <w:p>
       <w:pPr>
         <w:pStyle w:val="Bibliography"/>
@@ -4028,8 +4017,8 @@
         <w:t xml:space="preserve">Bamforth, D.B., 2009. Projectile points, people, and plains paleoindian perambulations. Journal of Anthropological Archaeology 28, 142–157.</w:t>
       </w:r>
     </w:p>
-    <w:bookmarkEnd w:id="60"/>
-    <w:bookmarkStart w:id="61" w:name="ref-banik2011estimating"/>
+    <w:bookmarkEnd w:id="62"/>
+    <w:bookmarkStart w:id="63" w:name="ref-banik2011estimating"/>
     <w:p>
       <w:pPr>
         <w:pStyle w:val="Bibliography"/>
@@ -4038,8 +4027,8 @@
         <w:t xml:space="preserve">Banik, S., Kibria, B.G., 2011. Estimating the population coefficient of variation by confidence intervals. Communications in Statistics-Simulation and Computation 40, 1236–1261.</w:t>
       </w:r>
     </w:p>
-    <w:bookmarkEnd w:id="61"/>
-    <w:bookmarkStart w:id="62" w:name="ref-bettinger1999point"/>
+    <w:bookmarkEnd w:id="63"/>
+    <w:bookmarkStart w:id="64" w:name="ref-bettinger1999point"/>
     <w:p>
       <w:pPr>
         <w:pStyle w:val="Bibliography"/>
@@ -4048,8 +4037,8 @@
         <w:t xml:space="preserve">Bettinger, R.L., Eerkens, J., 1999. Point typologies, cultural transmission, and the spread of bow-and-arrow technology in the prehistoric great basin. American antiquity 231–242.</w:t>
       </w:r>
     </w:p>
-    <w:bookmarkEnd w:id="62"/>
-    <w:bookmarkStart w:id="63" w:name="ref-bettinger1997evolutionary"/>
+    <w:bookmarkEnd w:id="64"/>
+    <w:bookmarkStart w:id="65" w:name="ref-bettinger1997evolutionary"/>
     <w:p>
       <w:pPr>
         <w:pStyle w:val="Bibliography"/>
@@ -4058,8 +4047,8 @@
         <w:t xml:space="preserve">Bettinger, R.L., Eerkens, J., 1997. Evolutionary implications of metrical variation in great basin projectile points. Archeological Papers of the American Anthropological Association 7, 177–191.</w:t>
       </w:r>
     </w:p>
-    <w:bookmarkEnd w:id="63"/>
-    <w:bookmarkStart w:id="64" w:name="ref-bettinger1997rediscovering"/>
+    <w:bookmarkEnd w:id="65"/>
+    <w:bookmarkStart w:id="66" w:name="ref-bettinger1997rediscovering"/>
     <w:p>
       <w:pPr>
         <w:pStyle w:val="Bibliography"/>
@@ -4068,8 +4057,8 @@
         <w:t xml:space="preserve">Bettinger, R.L., Eerkens, J.W., Barton, C., Clark, G., 1997. Rediscovering darwin: Evolutionary theory and archaeological explanation.</w:t>
       </w:r>
     </w:p>
-    <w:bookmarkEnd w:id="64"/>
-    <w:bookmarkStart w:id="65" w:name="ref-boyd1988culture"/>
+    <w:bookmarkEnd w:id="66"/>
+    <w:bookmarkStart w:id="67" w:name="ref-boyd1988culture"/>
     <w:p>
       <w:pPr>
         <w:pStyle w:val="Bibliography"/>
@@ -4078,8 +4067,8 @@
         <w:t xml:space="preserve">Boyd, R., Richerson, P.J., 1988. Culture and the evolutionary process. University of Chicago press.</w:t>
       </w:r>
     </w:p>
-    <w:bookmarkEnd w:id="65"/>
-    <w:bookmarkStart w:id="66" w:name="ref-buchanan2010geometric"/>
+    <w:bookmarkEnd w:id="67"/>
+    <w:bookmarkStart w:id="68" w:name="ref-buchanan2010geometric"/>
     <w:p>
       <w:pPr>
         <w:pStyle w:val="Bibliography"/>
@@ -4088,8 +4077,8 @@
         <w:t xml:space="preserve">Buchanan, B., Collard, M., 2010. A geometric morphometrics-based assessment of blade shape differences among paleoindian projectile point types from western north america. Journal of Archaeological Science 37, 350–359.</w:t>
       </w:r>
     </w:p>
-    <w:bookmarkEnd w:id="66"/>
-    <w:bookmarkStart w:id="67" w:name="ref-cardillo2016environment"/>
+    <w:bookmarkEnd w:id="68"/>
+    <w:bookmarkStart w:id="69" w:name="ref-cardillo2016environment"/>
     <w:p>
       <w:pPr>
         <w:pStyle w:val="Bibliography"/>
@@ -4098,8 +4087,8 @@
         <w:t xml:space="preserve">Cardillo, M., Borrazzo, K., Charlin, J., 2016. Environment, space, and morphological variation of projectile points in patagonia (southern south america). Quaternary International 422, 44–56.</w:t>
       </w:r>
     </w:p>
-    <w:bookmarkEnd w:id="67"/>
-    <w:bookmarkStart w:id="68" w:name="ref-cascalheira2018use"/>
+    <w:bookmarkEnd w:id="69"/>
+    <w:bookmarkStart w:id="70" w:name="ref-cascalheira2018use"/>
     <w:p>
       <w:pPr>
         <w:pStyle w:val="Bibliography"/>
@@ -4108,8 +4097,8 @@
         <w:t xml:space="preserve">Cascalheira, J., Bicho, N., 2018. The use of lithic assemblages for the definition of short-term occupations in hunter-gatherer prehistory.</w:t>
       </w:r>
     </w:p>
-    <w:bookmarkEnd w:id="68"/>
-    <w:bookmarkStart w:id="69" w:name="ref-chang2013human"/>
+    <w:bookmarkEnd w:id="70"/>
+    <w:bookmarkStart w:id="71" w:name="ref-chang2013human"/>
     <w:p>
       <w:pPr>
         <w:pStyle w:val="Bibliography"/>
@@ -4118,8 +4107,8 @@
         <w:t xml:space="preserve">Chang, Y., 2013. Human activity and lithic technology between korea and japan from MIS 3 to MIS 2 in the late paleolithic period. Quaternary International 308, 13–26.</w:t>
       </w:r>
     </w:p>
-    <w:bookmarkEnd w:id="69"/>
-    <w:bookmarkStart w:id="70" w:name="ref-core2021team"/>
+    <w:bookmarkEnd w:id="71"/>
+    <w:bookmarkStart w:id="72" w:name="ref-core2021team"/>
     <w:p>
       <w:pPr>
         <w:pStyle w:val="Bibliography"/>
@@ -4128,8 +4117,8 @@
         <w:t xml:space="preserve">Core, R., 2021. Team. R: A language and environment for statistical computing, 2015.</w:t>
       </w:r>
     </w:p>
-    <w:bookmarkEnd w:id="70"/>
-    <w:bookmarkStart w:id="71" w:name="ref-costin1995standardization"/>
+    <w:bookmarkEnd w:id="72"/>
+    <w:bookmarkStart w:id="73" w:name="ref-costin1995standardization"/>
     <w:p>
       <w:pPr>
         <w:pStyle w:val="Bibliography"/>
@@ -4138,8 +4127,8 @@
         <w:t xml:space="preserve">Costin, C.L., Hagstrum, M.B., 1995. Standardization, labor investment, skill, and the organization of ceramic production in late prehispanic highland peru. American Antiquity 60, 619–639.</w:t>
       </w:r>
     </w:p>
-    <w:bookmarkEnd w:id="71"/>
-    <w:bookmarkStart w:id="72" w:name="ref-creanza2017cultural"/>
+    <w:bookmarkEnd w:id="73"/>
+    <w:bookmarkStart w:id="74" w:name="ref-creanza2017cultural"/>
     <w:p>
       <w:pPr>
         <w:pStyle w:val="Bibliography"/>
@@ -4148,8 +4137,8 @@
         <w:t xml:space="preserve">Creanza, N., Kolodny, O., Feldman, M.W., 2017. Cultural evolutionary theory: How culture evolves and why it matters. Proceedings of the National Academy of Sciences 114, 7782–7789.</w:t>
       </w:r>
     </w:p>
-    <w:bookmarkEnd w:id="72"/>
-    <w:bookmarkStart w:id="73" w:name="ref-curto2009coefficient"/>
+    <w:bookmarkEnd w:id="74"/>
+    <w:bookmarkStart w:id="75" w:name="ref-curto2009coefficient"/>
     <w:p>
       <w:pPr>
         <w:pStyle w:val="Bibliography"/>
@@ -4158,8 +4147,8 @@
         <w:t xml:space="preserve">Curto, J.D., Pinto, J.C., 2009. The coefficient of variation asymptotic distribution in the case of non-iid random variables. Journal of Applied Statistics 36, 21–32.</w:t>
       </w:r>
     </w:p>
-    <w:bookmarkEnd w:id="73"/>
-    <w:bookmarkStart w:id="74" w:name="ref-dunnell1980evolutionary"/>
+    <w:bookmarkEnd w:id="75"/>
+    <w:bookmarkStart w:id="76" w:name="ref-dunnell1980evolutionary"/>
     <w:p>
       <w:pPr>
         <w:pStyle w:val="Bibliography"/>
@@ -4168,8 +4157,8 @@
         <w:t xml:space="preserve">Dunnell, R.C., 1980. Evolutionary theory and archaeology, in: Advances in Archaeological Method and Theory. Elsevier, pp. 35–99.</w:t>
       </w:r>
     </w:p>
-    <w:bookmarkEnd w:id="74"/>
-    <w:bookmarkStart w:id="75" w:name="ref-eerkens2008cultural"/>
+    <w:bookmarkEnd w:id="76"/>
+    <w:bookmarkStart w:id="77" w:name="ref-eerkens2008cultural"/>
     <w:p>
       <w:pPr>
         <w:pStyle w:val="Bibliography"/>
@@ -4178,8 +4167,8 @@
         <w:t xml:space="preserve">Eerkens, J.W., Bettinger, R.L., 2008. Cultural transmission and the analysis of stylistic and functional variation. Transmission and Archaeology: Issues and Case-Studies 21–38.</w:t>
       </w:r>
     </w:p>
-    <w:bookmarkEnd w:id="75"/>
-    <w:bookmarkStart w:id="76" w:name="ref-eerkens2001techniques"/>
+    <w:bookmarkEnd w:id="77"/>
+    <w:bookmarkStart w:id="78" w:name="ref-eerkens2001techniques"/>
     <w:p>
       <w:pPr>
         <w:pStyle w:val="Bibliography"/>
@@ -4188,8 +4177,8 @@
         <w:t xml:space="preserve">Eerkens, J.W., Bettinger, R.L., 2001. Techniques for assessing standardization in artifact assemblages: Can we scale material variability? American Antiquity 493–504.</w:t>
       </w:r>
     </w:p>
-    <w:bookmarkEnd w:id="76"/>
-    <w:bookmarkStart w:id="77" w:name="ref-eerkens2007cultural"/>
+    <w:bookmarkEnd w:id="78"/>
+    <w:bookmarkStart w:id="79" w:name="ref-eerkens2007cultural"/>
     <w:p>
       <w:pPr>
         <w:pStyle w:val="Bibliography"/>
@@ -4198,8 +4187,8 @@
         <w:t xml:space="preserve">Eerkens, J.W., Lipo, C.P., 2007. Cultural transmission theory and the archaeological record: Providing context to understanding variation and temporal changes in material culture. Journal of Archaeological Research 15, 239–274.</w:t>
       </w:r>
     </w:p>
-    <w:bookmarkEnd w:id="77"/>
-    <w:bookmarkStart w:id="78" w:name="ref-eerkens2005cultural"/>
+    <w:bookmarkEnd w:id="79"/>
+    <w:bookmarkStart w:id="80" w:name="ref-eerkens2005cultural"/>
     <w:p>
       <w:pPr>
         <w:pStyle w:val="Bibliography"/>
@@ -4208,8 +4197,8 @@
         <w:t xml:space="preserve">Eerkens, J.W., Lipo, C.P., 2005. Cultural transmission, copying errors, and the generation of variation in material culture and the archaeological record. Journal of Anthropological Archaeology 24, 316–334.</w:t>
       </w:r>
     </w:p>
-    <w:bookmarkEnd w:id="78"/>
-    <w:bookmarkStart w:id="79" w:name="ref-garvey2018current"/>
+    <w:bookmarkEnd w:id="80"/>
+    <w:bookmarkStart w:id="81" w:name="ref-garvey2018current"/>
     <w:p>
       <w:pPr>
         <w:pStyle w:val="Bibliography"/>
@@ -4218,8 +4207,8 @@
         <w:t xml:space="preserve">Garvey, R., 2018. Current and potential roles of archaeology in the development of cultural evolutionary theory. Philosophical Transactions of the Royal Society B: Biological Sciences 373, 20170057.</w:t>
       </w:r>
     </w:p>
-    <w:bookmarkEnd w:id="79"/>
-    <w:bookmarkStart w:id="80" w:name="ref-gulhar2012comparison"/>
+    <w:bookmarkEnd w:id="81"/>
+    <w:bookmarkStart w:id="82" w:name="ref-gulhar2012comparison"/>
     <w:p>
       <w:pPr>
         <w:pStyle w:val="Bibliography"/>
@@ -4228,8 +4217,8 @@
         <w:t xml:space="preserve">Gulhar, M., Kibria, B.G., Albatineh, A.N., Ahmed, N.U., 2012. A comparison of some confidence intervals for estimating the population coefficient of variation: A simulation study. SORT-Statistics and Operations Research Transactions 45–68.</w:t>
       </w:r>
     </w:p>
-    <w:bookmarkEnd w:id="80"/>
-    <w:bookmarkStart w:id="81" w:name="ref-heyes1994social"/>
+    <w:bookmarkEnd w:id="82"/>
+    <w:bookmarkStart w:id="83" w:name="ref-heyes1994social"/>
     <w:p>
       <w:pPr>
         <w:pStyle w:val="Bibliography"/>
@@ -4238,8 +4227,8 @@
         <w:t xml:space="preserve">Heyes, C.M., 1994. Social learning in animals: Categories and mechanisms. Biological Reviews 69, 207–231.</w:t>
       </w:r>
     </w:p>
-    <w:bookmarkEnd w:id="81"/>
-    <w:bookmarkStart w:id="82" w:name="ref-ivanovaite2020all"/>
+    <w:bookmarkEnd w:id="83"/>
+    <w:bookmarkStart w:id="84" w:name="ref-ivanovaite2020all"/>
     <w:p>
       <w:pPr>
         <w:pStyle w:val="Bibliography"/>
@@ -4248,8 +4237,8 @@
         <w:t xml:space="preserve">Ivanovaitė, L., Serwatka, K., Hoggard, C.S., Sauer, F., Riede, F., 2020. All these fantastic cultures? Research history and regionalization in the late palaeolithic tanged point cultures of eastern europe. European Journal of Archaeology 23, 162–185.</w:t>
       </w:r>
     </w:p>
-    <w:bookmarkEnd w:id="82"/>
-    <w:bookmarkStart w:id="83" w:name="ref-kelley2007sample"/>
+    <w:bookmarkEnd w:id="84"/>
+    <w:bookmarkStart w:id="85" w:name="ref-kelley2007sample"/>
     <w:p>
       <w:pPr>
         <w:pStyle w:val="Bibliography"/>
@@ -4258,8 +4247,8 @@
         <w:t xml:space="preserve">Kelley, K., 2007. Sample size planning for the coefficient of variation from the accuracy in parameter estimation approach. Behavior Research Methods 39, 755–766.</w:t>
       </w:r>
     </w:p>
-    <w:bookmarkEnd w:id="83"/>
-    <w:bookmarkStart w:id="84" w:name="ref-kendal2018social"/>
+    <w:bookmarkEnd w:id="85"/>
+    <w:bookmarkStart w:id="86" w:name="ref-kendal2018social"/>
     <w:p>
       <w:pPr>
         <w:pStyle w:val="Bibliography"/>
@@ -4268,8 +4257,8 @@
         <w:t xml:space="preserve">Kendal, R.L., Boogert, N.J., Rendell, L., Laland, K.N., Webster, M., Jones, P.L., 2018. Social learning strategies: Bridge-building between fields. Trends in cognitive sciences 22, 651–665.</w:t>
       </w:r>
     </w:p>
-    <w:bookmarkEnd w:id="84"/>
-    <w:bookmarkStart w:id="85" w:name="ref-Kim_2017"/>
+    <w:bookmarkEnd w:id="86"/>
+    <w:bookmarkStart w:id="87" w:name="ref-Kim_2017"/>
     <w:p>
       <w:pPr>
         <w:pStyle w:val="Bibliography"/>
@@ -4278,8 +4267,8 @@
         <w:t xml:space="preserve">Kim, E., 2017. Morphological diversity and functional differentiation of tanged-point: Focused on suyanggae, jingeuneul and yongsandong site. Journal of Korean Paleolithic Society 29–47.</w:t>
       </w:r>
     </w:p>
-    <w:bookmarkEnd w:id="85"/>
-    <w:bookmarkStart w:id="86" w:name="ref-koopmans1964confidence"/>
+    <w:bookmarkEnd w:id="87"/>
+    <w:bookmarkStart w:id="88" w:name="ref-koopmans1964confidence"/>
     <w:p>
       <w:pPr>
         <w:pStyle w:val="Bibliography"/>
@@ -4288,8 +4277,8 @@
         <w:t xml:space="preserve">Koopmans, L.H., Owen, D.B., Rosenblatt, J.I., 1964. Confidence intervals for the coefficient of variation for the normal and log normal distributions. Biometrika 51, 25–32.</w:t>
       </w:r>
     </w:p>
-    <w:bookmarkEnd w:id="86"/>
-    <w:bookmarkStart w:id="87" w:name="ref-kvamme1996alternative"/>
+    <w:bookmarkEnd w:id="88"/>
+    <w:bookmarkStart w:id="89" w:name="ref-kvamme1996alternative"/>
     <w:p>
       <w:pPr>
         <w:pStyle w:val="Bibliography"/>
@@ -4298,8 +4287,8 @@
         <w:t xml:space="preserve">Kvamme, K.L., Stark, M.T., Longacre, W.A., 1996. Alternative procedures for assessing standardization in ceramic assemblages. American Antiquity 61, 116–126.</w:t>
       </w:r>
     </w:p>
-    <w:bookmarkEnd w:id="87"/>
-    <w:bookmarkStart w:id="88" w:name="ref-lee2019were"/>
+    <w:bookmarkEnd w:id="89"/>
+    <w:bookmarkStart w:id="90" w:name="ref-lee2019were"/>
     <w:p>
       <w:pPr>
         <w:pStyle w:val="Bibliography"/>
@@ -4308,8 +4297,8 @@
         <w:t xml:space="preserve">Lee, G.-K., Sano, K., 2019. Were tanged points mechanically delivered armatures? Functional and morphometric analyses of tanged points from an upper paleolithic site at jingeuneul, korea. Archaeological and Anthropological Sciences 11, 2453–2465.</w:t>
       </w:r>
     </w:p>
-    <w:bookmarkEnd w:id="88"/>
-    <w:bookmarkStart w:id="89" w:name="ref-lee2013current"/>
+    <w:bookmarkEnd w:id="90"/>
+    <w:bookmarkStart w:id="91" w:name="ref-lee2013current"/>
     <w:p>
       <w:pPr>
         <w:pStyle w:val="Bibliography"/>
@@ -4318,8 +4307,8 @@
         <w:t xml:space="preserve">Lee, H.W., 2013. Current observations of the early late paleolithic in korea. Quaternary International 316, 45–58.</w:t>
       </w:r>
     </w:p>
-    <w:bookmarkEnd w:id="89"/>
-    <w:bookmarkStart w:id="90" w:name="ref-leplongeon2020backed"/>
+    <w:bookmarkEnd w:id="91"/>
+    <w:bookmarkStart w:id="92" w:name="ref-leplongeon2020backed"/>
     <w:p>
       <w:pPr>
         <w:pStyle w:val="Bibliography"/>
@@ -4328,8 +4317,8 @@
         <w:t xml:space="preserve">Leplongeon, A., Ménard, C., Bonhomme, V., Bortolini, E., 2020. Backed pieces and their variability in the later stone age of the horn of africa. African Archaeological Review 37, 437–468.</w:t>
       </w:r>
     </w:p>
-    <w:bookmarkEnd w:id="90"/>
-    <w:bookmarkStart w:id="91" w:name="ref-lipo1997population"/>
+    <w:bookmarkEnd w:id="92"/>
+    <w:bookmarkStart w:id="93" w:name="ref-lipo1997population"/>
     <w:p>
       <w:pPr>
         <w:pStyle w:val="Bibliography"/>
@@ -4338,8 +4327,8 @@
         <w:t xml:space="preserve">Lipo, C.P., Madsen, M.E., Dunnell, R.C., Hunt, T., 1997. Population structure, cultural transmission, and frequency seriation. Journal of Anthropological Archaeology 16, 301–333.</w:t>
       </w:r>
     </w:p>
-    <w:bookmarkEnd w:id="91"/>
-    <w:bookmarkStart w:id="92" w:name="ref-lycett2015cultural"/>
+    <w:bookmarkEnd w:id="93"/>
+    <w:bookmarkStart w:id="94" w:name="ref-lycett2015cultural"/>
     <w:p>
       <w:pPr>
         <w:pStyle w:val="Bibliography"/>
@@ -4348,8 +4337,8 @@
         <w:t xml:space="preserve">Lycett, S.J., 2015. Cultural evolutionary approaches to artifact variation over time and space: Basis, progress, and prospects. Journal of Archaeological Science 56, 21–31.</w:t>
       </w:r>
     </w:p>
-    <w:bookmarkEnd w:id="92"/>
-    <w:bookmarkStart w:id="93" w:name="ref-macleod2018quantitative"/>
+    <w:bookmarkEnd w:id="94"/>
+    <w:bookmarkStart w:id="95" w:name="ref-macleod2018quantitative"/>
     <w:p>
       <w:pPr>
         <w:pStyle w:val="Bibliography"/>
@@ -4358,8 +4347,8 @@
         <w:t xml:space="preserve">MacLeod, N., 2018. The quantitative assessment of archaeological artifact groups: Beyond geometric morphometrics. Quaternary Science Reviews 201, 319–348.</w:t>
       </w:r>
     </w:p>
-    <w:bookmarkEnd w:id="93"/>
-    <w:bookmarkStart w:id="94" w:name="ref-mahmoudvand2009two"/>
+    <w:bookmarkEnd w:id="95"/>
+    <w:bookmarkStart w:id="96" w:name="ref-mahmoudvand2009two"/>
     <w:p>
       <w:pPr>
         <w:pStyle w:val="Bibliography"/>
@@ -4368,8 +4357,8 @@
         <w:t xml:space="preserve">Mahmoudvand, R., Hassani, H., 2009. Two new confidence intervals for the coefficient of variation in a normal distribution. Journal of Applied Statistics 36, 429–442.</w:t>
       </w:r>
     </w:p>
-    <w:bookmarkEnd w:id="94"/>
-    <w:bookmarkStart w:id="95" w:name="ref-marwick2017computational"/>
+    <w:bookmarkEnd w:id="96"/>
+    <w:bookmarkStart w:id="97" w:name="ref-marwick2017computational"/>
     <w:p>
       <w:pPr>
         <w:pStyle w:val="Bibliography"/>
@@ -4378,8 +4367,8 @@
         <w:t xml:space="preserve">Marwick, B., 2017. Computational reproducibility in archaeological research: Basic principles and a case study of their implementation. Journal of Archaeological Method and Theory 24, 424–450.</w:t>
       </w:r>
     </w:p>
-    <w:bookmarkEnd w:id="95"/>
-    <w:bookmarkStart w:id="96" w:name="ref-mckay1932distribution"/>
+    <w:bookmarkEnd w:id="97"/>
+    <w:bookmarkStart w:id="98" w:name="ref-mckay1932distribution"/>
     <w:p>
       <w:pPr>
         <w:pStyle w:val="Bibliography"/>
@@ -4388,8 +4377,8 @@
         <w:t xml:space="preserve">McKay, A., 1932. Distribution of the coefficient of variation and the extended" t" distribution. Journal of the Royal Statistical Society 95, 695–698.</w:t>
       </w:r>
     </w:p>
-    <w:bookmarkEnd w:id="96"/>
-    <w:bookmarkStart w:id="97" w:name="ref-mesoudi2008cultural"/>
+    <w:bookmarkEnd w:id="98"/>
+    <w:bookmarkStart w:id="99" w:name="ref-mesoudi2008cultural"/>
     <w:p>
       <w:pPr>
         <w:pStyle w:val="Bibliography"/>
@@ -4398,8 +4387,8 @@
         <w:t xml:space="preserve">Mesoudi, A., O’Brien, M.J., 2008. The cultural transmission of great basin projectile-point technology i: An experimental simulation. American Antiquity 3–28.</w:t>
       </w:r>
     </w:p>
-    <w:bookmarkEnd w:id="97"/>
-    <w:bookmarkStart w:id="98" w:name="ref-miller1991asymptomatic"/>
+    <w:bookmarkEnd w:id="99"/>
+    <w:bookmarkStart w:id="100" w:name="ref-miller1991asymptomatic"/>
     <w:p>
       <w:pPr>
         <w:pStyle w:val="Bibliography"/>
@@ -4408,8 +4397,8 @@
         <w:t xml:space="preserve">Miller, R., 1991. Asymptomatic test statistics for coefficients of variation. Theor Meth 20, 2251–2262.</w:t>
       </w:r>
     </w:p>
-    <w:bookmarkEnd w:id="98"/>
-    <w:bookmarkStart w:id="99" w:name="ref-ng2006performance"/>
+    <w:bookmarkEnd w:id="100"/>
+    <w:bookmarkStart w:id="101" w:name="ref-ng2006performance"/>
     <w:p>
       <w:pPr>
         <w:pStyle w:val="Bibliography"/>
@@ -4418,8 +4407,8 @@
         <w:t xml:space="preserve">Ng, C., 2006. Performance of three methods of interval estimation of the coefficient of variation. InterStat.</w:t>
       </w:r>
     </w:p>
-    <w:bookmarkEnd w:id="99"/>
-    <w:bookmarkStart w:id="100" w:name="ref-o2017dual"/>
+    <w:bookmarkEnd w:id="101"/>
+    <w:bookmarkStart w:id="102" w:name="ref-o2017dual"/>
     <w:p>
       <w:pPr>
         <w:pStyle w:val="Bibliography"/>
@@ -4428,8 +4417,8 @@
         <w:t xml:space="preserve">O’Brien, M.J., Bentley, R.A., 2017. Dual inheritance, cultural transmission, and niche construction. The Handbook of Culture and Biology.</w:t>
       </w:r>
     </w:p>
-    <w:bookmarkEnd w:id="100"/>
-    <w:bookmarkStart w:id="101" w:name="ref-o2000applying"/>
+    <w:bookmarkEnd w:id="102"/>
+    <w:bookmarkStart w:id="103" w:name="ref-o2000applying"/>
     <w:p>
       <w:pPr>
         <w:pStyle w:val="Bibliography"/>
@@ -4438,8 +4427,8 @@
         <w:t xml:space="preserve">O’brien, M.J., Lyman, R.L., 2000. Applying evolutionary archaeology: A systematic approach. Springer Science &amp; Business Media.</w:t>
       </w:r>
     </w:p>
-    <w:bookmarkEnd w:id="101"/>
-    <w:bookmarkStart w:id="102" w:name="ref-okumura2019archaeology"/>
+    <w:bookmarkEnd w:id="103"/>
+    <w:bookmarkStart w:id="104" w:name="ref-okumura2019archaeology"/>
     <w:p>
       <w:pPr>
         <w:pStyle w:val="Bibliography"/>
@@ -4448,8 +4437,8 @@
         <w:t xml:space="preserve">Okumura, M., Araujo, A.G., 2019. Archaeology, biology, and borrowing: A critical examination of geometric morphometrics in archaeology. Journal of Archaeological Science 101, 149–158.</w:t>
       </w:r>
     </w:p>
-    <w:bookmarkEnd w:id="102"/>
-    <w:bookmarkStart w:id="103" w:name="ref-panichkitkosolkul2013confidence"/>
+    <w:bookmarkEnd w:id="104"/>
+    <w:bookmarkStart w:id="105" w:name="ref-panichkitkosolkul2013confidence"/>
     <w:p>
       <w:pPr>
         <w:pStyle w:val="Bibliography"/>
@@ -4458,8 +4447,8 @@
         <w:t xml:space="preserve">Panichkitkosolkul, W., 2013. Confidence intervals for the coefficient of variation in a normal distribution with a known population mean. Journal of Probability and Statistics 2013.</w:t>
       </w:r>
     </w:p>
-    <w:bookmarkEnd w:id="103"/>
-    <w:bookmarkStart w:id="104" w:name="ref-panichkitkosolkul2009improved"/>
+    <w:bookmarkEnd w:id="105"/>
+    <w:bookmarkStart w:id="106" w:name="ref-panichkitkosolkul2009improved"/>
     <w:p>
       <w:pPr>
         <w:pStyle w:val="Bibliography"/>
@@ -4468,8 +4457,8 @@
         <w:t xml:space="preserve">Panichkitkosolkul, W., 2009. Improved confidence intervals for a coefficient of variation of a normal distribution. Thailand statistician 7, 193–199.</w:t>
       </w:r>
     </w:p>
-    <w:bookmarkEnd w:id="104"/>
-    <w:bookmarkStart w:id="105" w:name="ref-Park_2013"/>
+    <w:bookmarkEnd w:id="106"/>
+    <w:bookmarkStart w:id="107" w:name="ref-Park_2013"/>
     <w:p>
       <w:pPr>
         <w:pStyle w:val="Bibliography"/>
@@ -4478,8 +4467,8 @@
         <w:t xml:space="preserve">Park, G., 2013. A study on the stemmed points of the late paleolithic in the korean peninsula. Yeongnam Archaeological Review 64, 39–69.</w:t>
       </w:r>
     </w:p>
-    <w:bookmarkEnd w:id="105"/>
-    <w:bookmarkStart w:id="106" w:name="ref-petvrik2018shape"/>
+    <w:bookmarkEnd w:id="107"/>
+    <w:bookmarkStart w:id="108" w:name="ref-petvrik2018shape"/>
     <w:p>
       <w:pPr>
         <w:pStyle w:val="Bibliography"/>
@@ -4488,8 +4477,8 @@
         <w:t xml:space="preserve">Petřı́k, J., Sosna, D., Prokeš, L., Štefanisko, D., Galeta, P., 2018. Shape matters: Assessing regional variation of bell beaker projectile points in central europe using geometric morphometrics. Archaeological and Anthropological Sciences 10, 893–904.</w:t>
       </w:r>
     </w:p>
-    <w:bookmarkEnd w:id="106"/>
-    <w:bookmarkStart w:id="107" w:name="ref-richerson1992cultural"/>
+    <w:bookmarkEnd w:id="108"/>
+    <w:bookmarkStart w:id="109" w:name="ref-richerson1992cultural"/>
     <w:p>
       <w:pPr>
         <w:pStyle w:val="Bibliography"/>
@@ -4498,8 +4487,8 @@
         <w:t xml:space="preserve">Richerson, P.J., Boyd, R., 1992. Cultural inheritance and evolutionary ecology. Evolutionary ecology and human behavior 61–92.</w:t>
       </w:r>
     </w:p>
-    <w:bookmarkEnd w:id="107"/>
-    <w:bookmarkStart w:id="108" w:name="ref-rivals2009new"/>
+    <w:bookmarkEnd w:id="109"/>
+    <w:bookmarkStart w:id="110" w:name="ref-rivals2009new"/>
     <w:p>
       <w:pPr>
         <w:pStyle w:val="Bibliography"/>
@@ -4508,8 +4497,8 @@
         <w:t xml:space="preserve">Rivals, F., Schulz, E., Kaiser, T.M., 2009. A new application of dental wear analyses: Estimation of duration of hominid occupations in archaeological localities. Journal of Human Evolution 56, 329–339.</w:t>
       </w:r>
     </w:p>
-    <w:bookmarkEnd w:id="108"/>
-    <w:bookmarkStart w:id="109" w:name="ref-schillinger2014copying"/>
+    <w:bookmarkEnd w:id="110"/>
+    <w:bookmarkStart w:id="111" w:name="ref-schillinger2014copying"/>
     <w:p>
       <w:pPr>
         <w:pStyle w:val="Bibliography"/>
@@ -4518,8 +4507,8 @@
         <w:t xml:space="preserve">Schillinger, K., Mesoudi, A., Lycett, S.J., 2014. Copying error and the cultural evolution of" additive" vs." Reductive" material traditions: An experimental assessment. American Antiquity 128–143.</w:t>
       </w:r>
     </w:p>
-    <w:bookmarkEnd w:id="109"/>
-    <w:bookmarkStart w:id="110" w:name="ref-schneider2012nih"/>
+    <w:bookmarkEnd w:id="111"/>
+    <w:bookmarkStart w:id="112" w:name="ref-schneider2012nih"/>
     <w:p>
       <w:pPr>
         <w:pStyle w:val="Bibliography"/>
@@ -4528,8 +4517,8 @@
         <w:t xml:space="preserve">Schneider, C.A., Rasband, W.S., Eliceiri, K.W., 2012. NIH image to ImageJ: 25 years of image analysis. Nature methods 9, 671–675.</w:t>
       </w:r>
     </w:p>
-    <w:bookmarkEnd w:id="110"/>
-    <w:bookmarkStart w:id="111" w:name="ref-selden2014advances"/>
+    <w:bookmarkEnd w:id="112"/>
+    <w:bookmarkStart w:id="113" w:name="ref-selden2014advances"/>
     <w:p>
       <w:pPr>
         <w:pStyle w:val="Bibliography"/>
@@ -4538,8 +4527,8 @@
         <w:t xml:space="preserve">Selden, R.Z., Perttula, T.K., O’Brien, M.J., 2014. Advances in documentation, digital curation, virtual exhibition, and a test of 3D geometric morphometrics: A case study of the vanderpool vessels from the ancestral caddo territory. Advances in Archaeological Practice 2, 64–79.</w:t>
       </w:r>
     </w:p>
-    <w:bookmarkEnd w:id="111"/>
-    <w:bookmarkStart w:id="112" w:name="ref-seong2015diversity"/>
+    <w:bookmarkEnd w:id="113"/>
+    <w:bookmarkStart w:id="114" w:name="ref-seong2015diversity"/>
     <w:p>
       <w:pPr>
         <w:pStyle w:val="Bibliography"/>
@@ -4548,8 +4537,8 @@
         <w:t xml:space="preserve">Seong, C., 2015. Diversity of lithic assemblages and evolution of late palaeolithic culture in korea. Asian Perspectives 91–112.</w:t>
       </w:r>
     </w:p>
-    <w:bookmarkEnd w:id="112"/>
-    <w:bookmarkStart w:id="113" w:name="ref-seong2009emergence"/>
+    <w:bookmarkEnd w:id="114"/>
+    <w:bookmarkStart w:id="115" w:name="ref-seong2009emergence"/>
     <w:p>
       <w:pPr>
         <w:pStyle w:val="Bibliography"/>
@@ -4558,8 +4547,8 @@
         <w:t xml:space="preserve">Seong, C., 2009. Emergence of a blade industry and evolution of late paleolithic technology in the republic of korea. Journal of Anthropological Research 65, 417–451.</w:t>
       </w:r>
     </w:p>
-    <w:bookmarkEnd w:id="113"/>
-    <w:bookmarkStart w:id="114" w:name="ref-seong2008tanged"/>
+    <w:bookmarkEnd w:id="115"/>
+    <w:bookmarkStart w:id="116" w:name="ref-seong2008tanged"/>
     <w:p>
       <w:pPr>
         <w:pStyle w:val="Bibliography"/>
@@ -4568,8 +4557,8 @@
         <w:t xml:space="preserve">Seong, C., 2008. Tanged points, microblades and late palaeolithic hunting in korea. Antiquity 82, 871–883.</w:t>
       </w:r>
     </w:p>
-    <w:bookmarkEnd w:id="114"/>
-    <w:bookmarkStart w:id="115" w:name="ref-seong2006structure"/>
+    <w:bookmarkEnd w:id="116"/>
+    <w:bookmarkStart w:id="117" w:name="ref-seong2006structure"/>
     <w:p>
       <w:pPr>
         <w:pStyle w:val="Bibliography"/>
@@ -4578,8 +4567,8 @@
         <w:t xml:space="preserve">Seong, C., 2006. Structure and evolution of late paleolithic assemblages in korea. Journal of the Korean Archaeological Society 59, 4–39.</w:t>
       </w:r>
     </w:p>
-    <w:bookmarkEnd w:id="115"/>
-    <w:bookmarkStart w:id="116" w:name="ref-sharma1994asymptotic"/>
+    <w:bookmarkEnd w:id="117"/>
+    <w:bookmarkStart w:id="118" w:name="ref-sharma1994asymptotic"/>
     <w:p>
       <w:pPr>
         <w:pStyle w:val="Bibliography"/>
@@ -4588,8 +4577,8 @@
         <w:t xml:space="preserve">Sharma, K., Krishna, H., 1994. Asymptotic sampling distribution of inverse coefficient-of-variation and its applications. IEEE Transactions on Reliability 43, 630–633.</w:t>
       </w:r>
     </w:p>
-    <w:bookmarkEnd w:id="116"/>
-    <w:bookmarkStart w:id="117" w:name="ref-shi2005chromosome"/>
+    <w:bookmarkEnd w:id="118"/>
+    <w:bookmarkStart w:id="119" w:name="ref-shi2005chromosome"/>
     <w:p>
       <w:pPr>
         <w:pStyle w:val="Bibliography"/>
@@ -4598,8 +4587,8 @@
         <w:t xml:space="preserve">Shi, H., Dong, Y., Wen, B., Xiao, C.-J., Underhill, P.A., Shen, P., Chakraborty, R., Jin, L., Su, B., 2005. Y-chromosome evidence of southern origin of the east asian–specific haplogroup O3-M122. The American Journal of Human Genetics 77, 408–419.</w:t>
       </w:r>
     </w:p>
-    <w:bookmarkEnd w:id="117"/>
-    <w:bookmarkStart w:id="118" w:name="ref-suarez2019life"/>
+    <w:bookmarkEnd w:id="119"/>
+    <w:bookmarkStart w:id="120" w:name="ref-suarez2019life"/>
     <w:p>
       <w:pPr>
         <w:pStyle w:val="Bibliography"/>
@@ -4608,8 +4597,8 @@
         <w:t xml:space="preserve">Suárez, R., Cardillo, M., 2019. Life history or stylistic variation? A geometric morphometric method for evaluation of fishtail point variability. Journal of Archaeological Science: Reports 27, 101997.</w:t>
       </w:r>
     </w:p>
-    <w:bookmarkEnd w:id="118"/>
-    <w:bookmarkStart w:id="119" w:name="ref-thulman2012discriminating"/>
+    <w:bookmarkEnd w:id="120"/>
+    <w:bookmarkStart w:id="121" w:name="ref-thulman2012discriminating"/>
     <w:p>
       <w:pPr>
         <w:pStyle w:val="Bibliography"/>
@@ -4618,8 +4607,8 @@
         <w:t xml:space="preserve">Thulman, D.K., 2012. Discriminating paleoindian point types from florida using landmark geometric morphometrics. Journal of Archaeological Science 39, 1599–1607.</w:t>
       </w:r>
     </w:p>
-    <w:bookmarkEnd w:id="119"/>
-    <w:bookmarkStart w:id="120" w:name="ref-toebe2018sample"/>
+    <w:bookmarkEnd w:id="121"/>
+    <w:bookmarkStart w:id="122" w:name="ref-toebe2018sample"/>
     <w:p>
       <w:pPr>
         <w:pStyle w:val="Bibliography"/>
@@ -4634,8 +4623,8 @@
         <w:t xml:space="preserve">ncias 90, 1705–1715.</w:t>
       </w:r>
     </w:p>
-    <w:bookmarkEnd w:id="120"/>
-    <w:bookmarkStart w:id="121" w:name="ref-vangel1996confidence"/>
+    <w:bookmarkEnd w:id="122"/>
+    <w:bookmarkStart w:id="123" w:name="ref-vangel1996confidence"/>
     <w:p>
       <w:pPr>
         <w:pStyle w:val="Bibliography"/>
@@ -4644,8 +4633,8 @@
         <w:t xml:space="preserve">Vangel, M.G., 1996. Confidence intervals for a normal coefficient of variation. The American Statistician 50, 21–26.</w:t>
       </w:r>
     </w:p>
-    <w:bookmarkEnd w:id="121"/>
-    <w:bookmarkStart w:id="122" w:name="ref-vanpool2011quantitative"/>
+    <w:bookmarkEnd w:id="123"/>
+    <w:bookmarkStart w:id="124" w:name="ref-vanpool2011quantitative"/>
     <w:p>
       <w:pPr>
         <w:pStyle w:val="Bibliography"/>
@@ -4654,1200 +4643,1290 @@
         <w:t xml:space="preserve">VanPool, T.L., Leonard, R.D., 2011. Quantitative analysis in archaeology. John Wiley &amp; Sons.</w:t>
       </w:r>
     </w:p>
-    <w:bookmarkEnd w:id="122"/>
-    <w:bookmarkStart w:id="123" w:name="ref-wierer2013variability"/>
+    <w:bookmarkEnd w:id="124"/>
+    <w:bookmarkStart w:id="125" w:name="ref-wierer2013variability"/>
     <w:p>
       <w:pPr>
         <w:pStyle w:val="Bibliography"/>
       </w:pPr>
       <w:r>
         <w:t xml:space="preserve">Wierer, U., 2013. Variability and standardization: The early gravettian lithic complex of grotta paglicci, southern italy. Quaternary International 288, 215–238.</w:t>
-      </w:r>
-    </w:p>
-    <w:bookmarkEnd w:id="123"/>
-    <w:bookmarkEnd w:id="124"/>
-    <w:p>
-      <w:r>
-        <w:br w:type="page"/>
-      </w:r>
-    </w:p>
-    <w:bookmarkStart w:id="125" w:name="colophon"/>
-    <w:p>
-      <w:pPr>
-        <w:pStyle w:val="Heading3"/>
-      </w:pPr>
-      <w:r>
-        <w:t xml:space="preserve">Colophon</w:t>
-      </w:r>
-    </w:p>
-    <w:p>
-      <w:pPr>
-        <w:pStyle w:val="FirstParagraph"/>
-      </w:pPr>
-      <w:r>
-        <w:t xml:space="preserve">This report was generated on 2022-08-22 21:07:33 using the following computational environment and dependencies:</w:t>
-      </w:r>
-    </w:p>
-    <w:p>
-      <w:pPr>
-        <w:pStyle w:val="SourceCode"/>
-      </w:pPr>
-      <w:r>
-        <w:rPr>
-          <w:rStyle w:val="VerbatimChar"/>
-        </w:rPr>
-        <w:t xml:space="preserve">─ Session info ───────────────────────────────────────────────────────────────</w:t>
-      </w:r>
-      <w:r>
-        <w:br/>
-      </w:r>
-      <w:r>
-        <w:rPr>
-          <w:rStyle w:val="VerbatimChar"/>
-        </w:rPr>
-        <w:t xml:space="preserve"> setting  value</w:t>
-      </w:r>
-      <w:r>
-        <w:br/>
-      </w:r>
-      <w:r>
-        <w:rPr>
-          <w:rStyle w:val="VerbatimChar"/>
-        </w:rPr>
-        <w:t xml:space="preserve"> version  R version 4.1.2 (2021-11-01)</w:t>
-      </w:r>
-      <w:r>
-        <w:br/>
-      </w:r>
-      <w:r>
-        <w:rPr>
-          <w:rStyle w:val="VerbatimChar"/>
-        </w:rPr>
-        <w:t xml:space="preserve"> os       macOS Big Sur 10.16</w:t>
-      </w:r>
-      <w:r>
-        <w:br/>
-      </w:r>
-      <w:r>
-        <w:rPr>
-          <w:rStyle w:val="VerbatimChar"/>
-        </w:rPr>
-        <w:t xml:space="preserve"> system   x86_64, darwin17.0</w:t>
-      </w:r>
-      <w:r>
-        <w:br/>
-      </w:r>
-      <w:r>
-        <w:rPr>
-          <w:rStyle w:val="VerbatimChar"/>
-        </w:rPr>
-        <w:t xml:space="preserve"> ui       X11</w:t>
-      </w:r>
-      <w:r>
-        <w:br/>
-      </w:r>
-      <w:r>
-        <w:rPr>
-          <w:rStyle w:val="VerbatimChar"/>
-        </w:rPr>
-        <w:t xml:space="preserve"> language (EN)</w:t>
-      </w:r>
-      <w:r>
-        <w:br/>
-      </w:r>
-      <w:r>
-        <w:rPr>
-          <w:rStyle w:val="VerbatimChar"/>
-        </w:rPr>
-        <w:t xml:space="preserve"> collate  en_US.UTF-8</w:t>
-      </w:r>
-      <w:r>
-        <w:br/>
-      </w:r>
-      <w:r>
-        <w:rPr>
-          <w:rStyle w:val="VerbatimChar"/>
-        </w:rPr>
-        <w:t xml:space="preserve"> ctype    en_US.UTF-8</w:t>
-      </w:r>
-      <w:r>
-        <w:br/>
-      </w:r>
-      <w:r>
-        <w:rPr>
-          <w:rStyle w:val="VerbatimChar"/>
-        </w:rPr>
-        <w:t xml:space="preserve"> tz       America/Los_Angeles</w:t>
-      </w:r>
-      <w:r>
-        <w:br/>
-      </w:r>
-      <w:r>
-        <w:rPr>
-          <w:rStyle w:val="VerbatimChar"/>
-        </w:rPr>
-        <w:t xml:space="preserve"> date     2022-08-22</w:t>
-      </w:r>
-      <w:r>
-        <w:br/>
-      </w:r>
-      <w:r>
-        <w:rPr>
-          <w:rStyle w:val="VerbatimChar"/>
-        </w:rPr>
-        <w:t xml:space="preserve"> pandoc   2.18 @ /Applications/RStudio.app/Contents/MacOS/quarto/bin/tools/ (via rmarkdown)</w:t>
-      </w:r>
-      <w:r>
-        <w:br/>
-      </w:r>
-      <w:r>
-        <w:br/>
-      </w:r>
-      <w:r>
-        <w:rPr>
-          <w:rStyle w:val="VerbatimChar"/>
-        </w:rPr>
-        <w:t xml:space="preserve">─ Packages ───────────────────────────────────────────────────────────────────</w:t>
-      </w:r>
-      <w:r>
-        <w:br/>
-      </w:r>
-      <w:r>
-        <w:rPr>
-          <w:rStyle w:val="VerbatimChar"/>
-        </w:rPr>
-        <w:t xml:space="preserve"> ! package      * version  date (UTC) lib source</w:t>
-      </w:r>
-      <w:r>
-        <w:br/>
-      </w:r>
-      <w:r>
-        <w:rPr>
-          <w:rStyle w:val="VerbatimChar"/>
-        </w:rPr>
-        <w:t xml:space="preserve">   abind          1.4-5    2016-07-21 [2] CRAN (R 4.1.0)</w:t>
-      </w:r>
-      <w:r>
-        <w:br/>
-      </w:r>
-      <w:r>
-        <w:rPr>
-          <w:rStyle w:val="VerbatimChar"/>
-        </w:rPr>
-        <w:t xml:space="preserve">   assertthat     0.2.1    2019-03-21 [2] CRAN (R 4.1.0)</w:t>
-      </w:r>
-      <w:r>
-        <w:br/>
-      </w:r>
-      <w:r>
-        <w:rPr>
-          <w:rStyle w:val="VerbatimChar"/>
-        </w:rPr>
-        <w:t xml:space="preserve">   backports      1.4.1    2021-12-13 [2] CRAN (R 4.1.0)</w:t>
-      </w:r>
-      <w:r>
-        <w:br/>
-      </w:r>
-      <w:r>
-        <w:rPr>
-          <w:rStyle w:val="VerbatimChar"/>
-        </w:rPr>
-        <w:t xml:space="preserve">   beeswarm       0.4.0    2021-06-01 [2] CRAN (R 4.1.0)</w:t>
-      </w:r>
-      <w:r>
-        <w:br/>
-      </w:r>
-      <w:r>
-        <w:rPr>
-          <w:rStyle w:val="VerbatimChar"/>
-        </w:rPr>
-        <w:t xml:space="preserve">   boot           1.3-28   2021-05-03 [2] CRAN (R 4.1.2)</w:t>
-      </w:r>
-      <w:r>
-        <w:br/>
-      </w:r>
-      <w:r>
-        <w:rPr>
-          <w:rStyle w:val="VerbatimChar"/>
-        </w:rPr>
-        <w:t xml:space="preserve">   brio           1.1.3    2021-11-30 [2] CRAN (R 4.1.0)</w:t>
-      </w:r>
-      <w:r>
-        <w:br/>
-      </w:r>
-      <w:r>
-        <w:rPr>
-          <w:rStyle w:val="VerbatimChar"/>
-        </w:rPr>
-        <w:t xml:space="preserve"> P broom          0.7.12   2022-01-28 [?] CRAN (R 4.1.2)</w:t>
-      </w:r>
-      <w:r>
-        <w:br/>
-      </w:r>
-      <w:r>
-        <w:rPr>
-          <w:rStyle w:val="VerbatimChar"/>
-        </w:rPr>
-        <w:t xml:space="preserve">   cachem         1.0.6    2021-08-19 [2] CRAN (R 4.1.0)</w:t>
-      </w:r>
-      <w:r>
-        <w:br/>
-      </w:r>
-      <w:r>
-        <w:rPr>
-          <w:rStyle w:val="VerbatimChar"/>
-        </w:rPr>
-        <w:t xml:space="preserve"> P callr          3.7.0    2021-04-20 [?] CRAN (R 4.1.0)</w:t>
-      </w:r>
-      <w:r>
-        <w:br/>
-      </w:r>
-      <w:r>
-        <w:rPr>
-          <w:rStyle w:val="VerbatimChar"/>
-        </w:rPr>
-        <w:t xml:space="preserve"> P car            3.0-12   2021-11-06 [?] CRAN (R 4.1.0)</w:t>
-      </w:r>
-      <w:r>
-        <w:br/>
-      </w:r>
-      <w:r>
-        <w:rPr>
-          <w:rStyle w:val="VerbatimChar"/>
-        </w:rPr>
-        <w:t xml:space="preserve">   carData        3.0-5    2022-01-06 [2] CRAN (R 4.1.2)</w:t>
-      </w:r>
-      <w:r>
-        <w:br/>
-      </w:r>
-      <w:r>
-        <w:rPr>
-          <w:rStyle w:val="VerbatimChar"/>
-        </w:rPr>
-        <w:t xml:space="preserve">   cellranger     1.1.0    2016-07-27 [2] CRAN (R 4.1.0)</w:t>
-      </w:r>
-      <w:r>
-        <w:br/>
-      </w:r>
-      <w:r>
-        <w:rPr>
-          <w:rStyle w:val="VerbatimChar"/>
-        </w:rPr>
-        <w:t xml:space="preserve"> P cli            3.2.0    2022-02-14 [?] CRAN (R 4.1.2)</w:t>
-      </w:r>
-      <w:r>
-        <w:br/>
-      </w:r>
-      <w:r>
-        <w:rPr>
-          <w:rStyle w:val="VerbatimChar"/>
-        </w:rPr>
-        <w:t xml:space="preserve">   colorspace     2.0-3    2022-02-21 [2] CRAN (R 4.1.2)</w:t>
-      </w:r>
-      <w:r>
-        <w:br/>
-      </w:r>
-      <w:r>
-        <w:rPr>
-          <w:rStyle w:val="VerbatimChar"/>
-        </w:rPr>
-        <w:t xml:space="preserve"> P crayon         1.5.0    2022-02-14 [?] CRAN (R 4.1.2)</w:t>
-      </w:r>
-      <w:r>
-        <w:br/>
-      </w:r>
-      <w:r>
-        <w:rPr>
-          <w:rStyle w:val="VerbatimChar"/>
-        </w:rPr>
-        <w:t xml:space="preserve"> P cvcqv        * 1.0.0    2019-08-06 [?] CRAN (R 4.1.0)</w:t>
-      </w:r>
-      <w:r>
-        <w:br/>
-      </w:r>
-      <w:r>
-        <w:rPr>
-          <w:rStyle w:val="VerbatimChar"/>
-        </w:rPr>
-        <w:t xml:space="preserve"> P cvequality   * 0.2.0    2019-01-07 [?] CRAN (R 4.1.0)</w:t>
-      </w:r>
-      <w:r>
-        <w:br/>
-      </w:r>
-      <w:r>
-        <w:rPr>
-          <w:rStyle w:val="VerbatimChar"/>
-        </w:rPr>
-        <w:t xml:space="preserve"> P DBI            1.1.2    2021-12-20 [?] CRAN (R 4.1.0)</w:t>
-      </w:r>
-      <w:r>
-        <w:br/>
-      </w:r>
-      <w:r>
-        <w:rPr>
-          <w:rStyle w:val="VerbatimChar"/>
-        </w:rPr>
-        <w:t xml:space="preserve"> P dbplyr         2.1.1    2021-04-06 [?] CRAN (R 4.1.0)</w:t>
-      </w:r>
-      <w:r>
-        <w:br/>
-      </w:r>
-      <w:r>
-        <w:rPr>
-          <w:rStyle w:val="VerbatimChar"/>
-        </w:rPr>
-        <w:t xml:space="preserve"> P DEoptimR       1.0-10   2022-01-03 [?] CRAN (R 4.1.2)</w:t>
-      </w:r>
-      <w:r>
-        <w:br/>
-      </w:r>
-      <w:r>
-        <w:rPr>
-          <w:rStyle w:val="VerbatimChar"/>
-        </w:rPr>
-        <w:t xml:space="preserve">   desc           1.4.1    2022-03-06 [2] CRAN (R 4.1.2)</w:t>
-      </w:r>
-      <w:r>
-        <w:br/>
-      </w:r>
-      <w:r>
-        <w:rPr>
-          <w:rStyle w:val="VerbatimChar"/>
-        </w:rPr>
-        <w:t xml:space="preserve"> P devtools       2.4.3    2021-11-30 [?] CRAN (R 4.1.0)</w:t>
-      </w:r>
-      <w:r>
-        <w:br/>
-      </w:r>
-      <w:r>
-        <w:rPr>
-          <w:rStyle w:val="VerbatimChar"/>
-        </w:rPr>
-        <w:t xml:space="preserve">   digest         0.6.29   2021-12-01 [2] CRAN (R 4.1.0)</w:t>
-      </w:r>
-      <w:r>
-        <w:br/>
-      </w:r>
-      <w:r>
-        <w:rPr>
-          <w:rStyle w:val="VerbatimChar"/>
-        </w:rPr>
-        <w:t xml:space="preserve"> P dplyr        * 1.0.8    2022-02-08 [?] CRAN (R 4.1.2)</w:t>
-      </w:r>
-      <w:r>
-        <w:br/>
-      </w:r>
-      <w:r>
-        <w:rPr>
-          <w:rStyle w:val="VerbatimChar"/>
-        </w:rPr>
-        <w:t xml:space="preserve"> P ellipse        0.4.2    2020-05-27 [?] CRAN (R 4.1.0)</w:t>
-      </w:r>
-      <w:r>
-        <w:br/>
-      </w:r>
-      <w:r>
-        <w:rPr>
-          <w:rStyle w:val="VerbatimChar"/>
-        </w:rPr>
-        <w:t xml:space="preserve">   ellipsis       0.3.2    2021-04-29 [2] CRAN (R 4.1.0)</w:t>
-      </w:r>
-      <w:r>
-        <w:br/>
-      </w:r>
-      <w:r>
-        <w:rPr>
-          <w:rStyle w:val="VerbatimChar"/>
-        </w:rPr>
-        <w:t xml:space="preserve">   evaluate       0.15     2022-02-18 [2] CRAN (R 4.1.2)</w:t>
-      </w:r>
-      <w:r>
-        <w:br/>
-      </w:r>
-      <w:r>
-        <w:rPr>
-          <w:rStyle w:val="VerbatimChar"/>
-        </w:rPr>
-        <w:t xml:space="preserve">   factoextra   * 1.0.7    2020-04-01 [2] CRAN (R 4.1.0)</w:t>
-      </w:r>
-      <w:r>
-        <w:br/>
-      </w:r>
-      <w:r>
-        <w:rPr>
-          <w:rStyle w:val="VerbatimChar"/>
-        </w:rPr>
-        <w:t xml:space="preserve"> P fansi          1.0.2    2022-01-14 [?] CRAN (R 4.1.2)</w:t>
-      </w:r>
-      <w:r>
-        <w:br/>
-      </w:r>
-      <w:r>
-        <w:rPr>
-          <w:rStyle w:val="VerbatimChar"/>
-        </w:rPr>
-        <w:t xml:space="preserve"> P farver         2.1.0    2021-02-28 [?] CRAN (R 4.1.0)</w:t>
-      </w:r>
-      <w:r>
-        <w:br/>
-      </w:r>
-      <w:r>
-        <w:rPr>
-          <w:rStyle w:val="VerbatimChar"/>
-        </w:rPr>
-        <w:t xml:space="preserve">   fastmap        1.1.0    2021-01-25 [2] CRAN (R 4.1.0)</w:t>
-      </w:r>
-      <w:r>
-        <w:br/>
-      </w:r>
-      <w:r>
-        <w:rPr>
-          <w:rStyle w:val="VerbatimChar"/>
-        </w:rPr>
-        <w:t xml:space="preserve">   forcats      * 0.5.1    2021-01-27 [2] CRAN (R 4.1.0)</w:t>
-      </w:r>
-      <w:r>
-        <w:br/>
-      </w:r>
-      <w:r>
-        <w:rPr>
-          <w:rStyle w:val="VerbatimChar"/>
-        </w:rPr>
-        <w:t xml:space="preserve">   fs             1.5.2    2021-12-08 [2] CRAN (R 4.1.0)</w:t>
-      </w:r>
-      <w:r>
-        <w:br/>
-      </w:r>
-      <w:r>
-        <w:rPr>
-          <w:rStyle w:val="VerbatimChar"/>
-        </w:rPr>
-        <w:t xml:space="preserve"> P generics       0.1.2    2022-01-31 [?] CRAN (R 4.1.2)</w:t>
-      </w:r>
-      <w:r>
-        <w:br/>
-      </w:r>
-      <w:r>
-        <w:rPr>
-          <w:rStyle w:val="VerbatimChar"/>
-        </w:rPr>
-        <w:t xml:space="preserve">   ggbeeswarm   * 0.6.0    2017-08-07 [2] CRAN (R 4.1.0)</w:t>
-      </w:r>
-      <w:r>
-        <w:br/>
-      </w:r>
-      <w:r>
-        <w:rPr>
-          <w:rStyle w:val="VerbatimChar"/>
-        </w:rPr>
-        <w:t xml:space="preserve">   ggbiplot     * 0.55     2022-07-25 [2] Github (vqv/ggbiplot@7325e88)</w:t>
-      </w:r>
-      <w:r>
-        <w:br/>
-      </w:r>
-      <w:r>
-        <w:rPr>
-          <w:rStyle w:val="VerbatimChar"/>
-        </w:rPr>
-        <w:t xml:space="preserve"> P ggfortify    * 0.4.14   2022-01-03 [?] CRAN (R 4.1.2)</w:t>
-      </w:r>
-      <w:r>
-        <w:br/>
-      </w:r>
-      <w:r>
-        <w:rPr>
-          <w:rStyle w:val="VerbatimChar"/>
-        </w:rPr>
-        <w:t xml:space="preserve"> P ggplot2      * 3.3.5    2021-06-25 [?] CRAN (R 4.1.0)</w:t>
-      </w:r>
-      <w:r>
-        <w:br/>
-      </w:r>
-      <w:r>
-        <w:rPr>
-          <w:rStyle w:val="VerbatimChar"/>
-        </w:rPr>
-        <w:t xml:space="preserve">   ggpubr         0.4.0    2020-06-27 [2] CRAN (R 4.1.0)</w:t>
-      </w:r>
-      <w:r>
-        <w:br/>
-      </w:r>
-      <w:r>
-        <w:rPr>
-          <w:rStyle w:val="VerbatimChar"/>
-        </w:rPr>
-        <w:t xml:space="preserve">   ggrepel        0.9.1    2021-01-15 [2] CRAN (R 4.1.0)</w:t>
-      </w:r>
-      <w:r>
-        <w:br/>
-      </w:r>
-      <w:r>
-        <w:rPr>
-          <w:rStyle w:val="VerbatimChar"/>
-        </w:rPr>
-        <w:t xml:space="preserve">   ggsignif       0.6.3    2021-09-09 [2] CRAN (R 4.1.0)</w:t>
-      </w:r>
-      <w:r>
-        <w:br/>
-      </w:r>
-      <w:r>
-        <w:rPr>
-          <w:rStyle w:val="VerbatimChar"/>
-        </w:rPr>
-        <w:t xml:space="preserve">   glue           1.6.2    2022-02-24 [2] CRAN (R 4.1.2)</w:t>
-      </w:r>
-      <w:r>
-        <w:br/>
-      </w:r>
-      <w:r>
-        <w:rPr>
-          <w:rStyle w:val="VerbatimChar"/>
-        </w:rPr>
-        <w:t xml:space="preserve">   gridExtra      2.3      2017-09-09 [2] CRAN (R 4.1.0)</w:t>
-      </w:r>
-      <w:r>
-        <w:br/>
-      </w:r>
-      <w:r>
-        <w:rPr>
-          <w:rStyle w:val="VerbatimChar"/>
-        </w:rPr>
-        <w:t xml:space="preserve">   gtable         0.3.0    2019-03-25 [2] CRAN (R 4.1.0)</w:t>
-      </w:r>
-      <w:r>
-        <w:br/>
-      </w:r>
-      <w:r>
-        <w:rPr>
-          <w:rStyle w:val="VerbatimChar"/>
-        </w:rPr>
-        <w:t xml:space="preserve"> P haven          2.4.3    2021-08-04 [?] CRAN (R 4.1.0)</w:t>
-      </w:r>
-      <w:r>
-        <w:br/>
-      </w:r>
-      <w:r>
-        <w:rPr>
-          <w:rStyle w:val="VerbatimChar"/>
-        </w:rPr>
-        <w:t xml:space="preserve">   here           1.0.1    2020-12-13 [2] CRAN (R 4.1.0)</w:t>
-      </w:r>
-      <w:r>
-        <w:br/>
-      </w:r>
-      <w:r>
-        <w:rPr>
-          <w:rStyle w:val="VerbatimChar"/>
-        </w:rPr>
-        <w:t xml:space="preserve">   highr          0.9      2021-04-16 [2] CRAN (R 4.1.0)</w:t>
-      </w:r>
-      <w:r>
-        <w:br/>
-      </w:r>
-      <w:r>
-        <w:rPr>
-          <w:rStyle w:val="VerbatimChar"/>
-        </w:rPr>
-        <w:t xml:space="preserve">   hms            1.1.1    2021-09-26 [2] CRAN (R 4.1.0)</w:t>
-      </w:r>
-      <w:r>
-        <w:br/>
-      </w:r>
-      <w:r>
-        <w:rPr>
-          <w:rStyle w:val="VerbatimChar"/>
-        </w:rPr>
-        <w:t xml:space="preserve"> P htmltools      0.5.2    2021-08-25 [?] CRAN (R 4.1.0)</w:t>
-      </w:r>
-      <w:r>
-        <w:br/>
-      </w:r>
-      <w:r>
-        <w:rPr>
-          <w:rStyle w:val="VerbatimChar"/>
-        </w:rPr>
-        <w:t xml:space="preserve"> P httr           1.4.2    2020-07-20 [?] CRAN (R 4.1.0)</w:t>
-      </w:r>
-      <w:r>
-        <w:br/>
-      </w:r>
-      <w:r>
-        <w:rPr>
-          <w:rStyle w:val="VerbatimChar"/>
-        </w:rPr>
-        <w:t xml:space="preserve">   jsonlite       1.8.0    2022-02-22 [2] CRAN (R 4.1.2)</w:t>
-      </w:r>
-      <w:r>
-        <w:br/>
-      </w:r>
-      <w:r>
-        <w:rPr>
-          <w:rStyle w:val="VerbatimChar"/>
-        </w:rPr>
-        <w:t xml:space="preserve"> P knitr          1.37.4   2022-08-22 [?] repository (https://github.com/yihui/knitr@931a3a3)</w:t>
-      </w:r>
-      <w:r>
-        <w:br/>
-      </w:r>
-      <w:r>
-        <w:rPr>
-          <w:rStyle w:val="VerbatimChar"/>
-        </w:rPr>
-        <w:t xml:space="preserve">   labeling       0.4.2    2020-10-20 [2] CRAN (R 4.1.0)</w:t>
-      </w:r>
-      <w:r>
-        <w:br/>
-      </w:r>
-      <w:r>
-        <w:rPr>
-          <w:rStyle w:val="VerbatimChar"/>
-        </w:rPr>
-        <w:t xml:space="preserve">   lifecycle      1.0.1    2021-09-24 [2] CRAN (R 4.1.0)</w:t>
-      </w:r>
-      <w:r>
-        <w:br/>
-      </w:r>
-      <w:r>
-        <w:rPr>
-          <w:rStyle w:val="VerbatimChar"/>
-        </w:rPr>
-        <w:t xml:space="preserve">   limma          3.50.1   2022-02-17 [1] Bioconductor</w:t>
-      </w:r>
-      <w:r>
-        <w:br/>
-      </w:r>
-      <w:r>
-        <w:rPr>
-          <w:rStyle w:val="VerbatimChar"/>
-        </w:rPr>
-        <w:t xml:space="preserve">   lubridate      1.8.0    2021-10-07 [2] CRAN (R 4.1.0)</w:t>
-      </w:r>
-      <w:r>
-        <w:br/>
-      </w:r>
-      <w:r>
-        <w:rPr>
-          <w:rStyle w:val="VerbatimChar"/>
-        </w:rPr>
-        <w:t xml:space="preserve"> P magrittr       2.0.2    2022-01-26 [?] CRAN (R 4.1.2)</w:t>
-      </w:r>
-      <w:r>
-        <w:br/>
-      </w:r>
-      <w:r>
-        <w:rPr>
-          <w:rStyle w:val="VerbatimChar"/>
-        </w:rPr>
-        <w:t xml:space="preserve"> P MBESS          4.9.0    2022-02-09 [?] CRAN (R 4.1.2)</w:t>
-      </w:r>
-      <w:r>
-        <w:br/>
-      </w:r>
-      <w:r>
-        <w:rPr>
-          <w:rStyle w:val="VerbatimChar"/>
-        </w:rPr>
-        <w:t xml:space="preserve">   memoise        2.0.1    2021-11-26 [2] CRAN (R 4.1.0)</w:t>
-      </w:r>
-      <w:r>
-        <w:br/>
-      </w:r>
-      <w:r>
-        <w:rPr>
-          <w:rStyle w:val="VerbatimChar"/>
-        </w:rPr>
-        <w:t xml:space="preserve"> P MKmisc       * 1.8      2021-08-08 [?] CRAN (R 4.1.0)</w:t>
-      </w:r>
-      <w:r>
-        <w:br/>
-      </w:r>
-      <w:r>
-        <w:rPr>
-          <w:rStyle w:val="VerbatimChar"/>
-        </w:rPr>
-        <w:t xml:space="preserve">   modelr         0.1.8    2020-05-19 [2] CRAN (R 4.1.0)</w:t>
-      </w:r>
-      <w:r>
-        <w:br/>
-      </w:r>
-      <w:r>
-        <w:rPr>
-          <w:rStyle w:val="VerbatimChar"/>
-        </w:rPr>
-        <w:t xml:space="preserve">   munsell        0.5.0    2018-06-12 [2] CRAN (R 4.1.0)</w:t>
-      </w:r>
-      <w:r>
-        <w:br/>
-      </w:r>
-      <w:r>
-        <w:rPr>
-          <w:rStyle w:val="VerbatimChar"/>
-        </w:rPr>
-        <w:t xml:space="preserve"> P patchwork    * 1.1.1    2020-12-17 [?] CRAN (R 4.1.0)</w:t>
-      </w:r>
-      <w:r>
-        <w:br/>
-      </w:r>
-      <w:r>
-        <w:rPr>
-          <w:rStyle w:val="VerbatimChar"/>
-        </w:rPr>
-        <w:t xml:space="preserve"> P pillar         1.7.0    2022-02-01 [?] CRAN (R 4.1.2)</w:t>
-      </w:r>
-      <w:r>
-        <w:br/>
-      </w:r>
-      <w:r>
-        <w:rPr>
-          <w:rStyle w:val="VerbatimChar"/>
-        </w:rPr>
-        <w:t xml:space="preserve">   pkgbuild       1.3.1    2021-12-20 [2] CRAN (R 4.1.0)</w:t>
-      </w:r>
-      <w:r>
-        <w:br/>
-      </w:r>
-      <w:r>
-        <w:rPr>
-          <w:rStyle w:val="VerbatimChar"/>
-        </w:rPr>
-        <w:t xml:space="preserve">   pkgconfig      2.0.3    2019-09-22 [2] CRAN (R 4.1.0)</w:t>
-      </w:r>
-      <w:r>
-        <w:br/>
-      </w:r>
-      <w:r>
-        <w:rPr>
-          <w:rStyle w:val="VerbatimChar"/>
-        </w:rPr>
-        <w:t xml:space="preserve"> P pkgload        1.2.4    2021-11-30 [?] CRAN (R 4.1.0)</w:t>
-      </w:r>
-      <w:r>
-        <w:br/>
-      </w:r>
-      <w:r>
-        <w:rPr>
-          <w:rStyle w:val="VerbatimChar"/>
-        </w:rPr>
-        <w:t xml:space="preserve"> P plyr         * 1.8.6    2020-03-03 [?] CRAN (R 4.1.0)</w:t>
-      </w:r>
-      <w:r>
-        <w:br/>
-      </w:r>
-      <w:r>
-        <w:rPr>
-          <w:rStyle w:val="VerbatimChar"/>
-        </w:rPr>
-        <w:t xml:space="preserve">   prettyunits    1.1.1    2020-01-24 [2] CRAN (R 4.1.0)</w:t>
-      </w:r>
-      <w:r>
-        <w:br/>
-      </w:r>
-      <w:r>
-        <w:rPr>
-          <w:rStyle w:val="VerbatimChar"/>
-        </w:rPr>
-        <w:t xml:space="preserve"> P processx       3.5.2    2021-04-30 [?] CRAN (R 4.1.0)</w:t>
-      </w:r>
-      <w:r>
-        <w:br/>
-      </w:r>
-      <w:r>
-        <w:rPr>
-          <w:rStyle w:val="VerbatimChar"/>
-        </w:rPr>
-        <w:t xml:space="preserve"> P ps             1.6.0    2021-02-28 [?] CRAN (R 4.1.0)</w:t>
-      </w:r>
-      <w:r>
-        <w:br/>
-      </w:r>
-      <w:r>
-        <w:rPr>
-          <w:rStyle w:val="VerbatimChar"/>
-        </w:rPr>
-        <w:t xml:space="preserve">   purrr        * 0.3.4    2020-04-17 [2] CRAN (R 4.1.0)</w:t>
-      </w:r>
-      <w:r>
-        <w:br/>
-      </w:r>
-      <w:r>
-        <w:rPr>
-          <w:rStyle w:val="VerbatimChar"/>
-        </w:rPr>
-        <w:t xml:space="preserve">   R6             2.5.1    2021-08-19 [2] CRAN (R 4.1.0)</w:t>
-      </w:r>
-      <w:r>
-        <w:br/>
-      </w:r>
-      <w:r>
-        <w:rPr>
-          <w:rStyle w:val="VerbatimChar"/>
-        </w:rPr>
-        <w:t xml:space="preserve"> P RColorBrewer   1.1-2    2014-12-07 [?] CRAN (R 4.1.0)</w:t>
-      </w:r>
-      <w:r>
-        <w:br/>
-      </w:r>
-      <w:r>
-        <w:rPr>
-          <w:rStyle w:val="VerbatimChar"/>
-        </w:rPr>
-        <w:t xml:space="preserve"> P Rcpp           1.0.8    2022-01-13 [?] CRAN (R 4.1.2)</w:t>
-      </w:r>
-      <w:r>
-        <w:br/>
-      </w:r>
-      <w:r>
-        <w:rPr>
-          <w:rStyle w:val="VerbatimChar"/>
-        </w:rPr>
-        <w:t xml:space="preserve">   readr        * 2.1.2    2022-01-30 [2] CRAN (R 4.1.2)</w:t>
-      </w:r>
-      <w:r>
-        <w:br/>
-      </w:r>
-      <w:r>
-        <w:rPr>
-          <w:rStyle w:val="VerbatimChar"/>
-        </w:rPr>
-        <w:t xml:space="preserve"> P readxl         1.3.1    2019-03-13 [?] CRAN (R 4.1.0)</w:t>
-      </w:r>
-      <w:r>
-        <w:br/>
-      </w:r>
-      <w:r>
-        <w:rPr>
-          <w:rStyle w:val="VerbatimChar"/>
-        </w:rPr>
-        <w:t xml:space="preserve">   remotes        2.4.2    2021-11-30 [2] CRAN (R 4.1.0)</w:t>
-      </w:r>
-      <w:r>
-        <w:br/>
-      </w:r>
-      <w:r>
-        <w:rPr>
-          <w:rStyle w:val="VerbatimChar"/>
-        </w:rPr>
-        <w:t xml:space="preserve">   reprex         2.0.1    2021-08-05 [2] CRAN (R 4.1.0)</w:t>
-      </w:r>
-      <w:r>
-        <w:br/>
-      </w:r>
-      <w:r>
-        <w:rPr>
-          <w:rStyle w:val="VerbatimChar"/>
-        </w:rPr>
-        <w:t xml:space="preserve"> P rlang          1.0.2    2022-03-04 [?] CRAN (R 4.1.2)</w:t>
-      </w:r>
-      <w:r>
-        <w:br/>
-      </w:r>
-      <w:r>
-        <w:rPr>
-          <w:rStyle w:val="VerbatimChar"/>
-        </w:rPr>
-        <w:t xml:space="preserve"> P rmarkdown      2.12     2022-03-02 [?] CRAN (R 4.1.2)</w:t>
-      </w:r>
-      <w:r>
-        <w:br/>
-      </w:r>
-      <w:r>
-        <w:rPr>
-          <w:rStyle w:val="VerbatimChar"/>
-        </w:rPr>
-        <w:t xml:space="preserve"> P robustbase     0.93-9   2021-09-27 [?] CRAN (R 4.1.0)</w:t>
-      </w:r>
-      <w:r>
-        <w:br/>
-      </w:r>
-      <w:r>
-        <w:rPr>
-          <w:rStyle w:val="VerbatimChar"/>
-        </w:rPr>
-        <w:t xml:space="preserve"> P rprojroot      2.0.2    2020-11-15 [?] CRAN (R 4.1.0)</w:t>
-      </w:r>
-      <w:r>
-        <w:br/>
-      </w:r>
-      <w:r>
-        <w:rPr>
-          <w:rStyle w:val="VerbatimChar"/>
-        </w:rPr>
-        <w:t xml:space="preserve">   rstatix        0.7.0    2021-02-13 [2] CRAN (R 4.1.0)</w:t>
-      </w:r>
-      <w:r>
-        <w:br/>
-      </w:r>
-      <w:r>
-        <w:rPr>
-          <w:rStyle w:val="VerbatimChar"/>
-        </w:rPr>
-        <w:t xml:space="preserve">   rstudioapi     0.13     2020-11-12 [2] CRAN (R 4.1.0)</w:t>
-      </w:r>
-      <w:r>
-        <w:br/>
-      </w:r>
-      <w:r>
-        <w:rPr>
-          <w:rStyle w:val="VerbatimChar"/>
-        </w:rPr>
-        <w:t xml:space="preserve">   rvest          1.0.2    2021-10-16 [2] CRAN (R 4.1.0)</w:t>
-      </w:r>
-      <w:r>
-        <w:br/>
-      </w:r>
-      <w:r>
-        <w:rPr>
-          <w:rStyle w:val="VerbatimChar"/>
-        </w:rPr>
-        <w:t xml:space="preserve"> P scales       * 1.1.1    2020-05-11 [?] CRAN (R 4.1.0)</w:t>
-      </w:r>
-      <w:r>
-        <w:br/>
-      </w:r>
-      <w:r>
-        <w:rPr>
-          <w:rStyle w:val="VerbatimChar"/>
-        </w:rPr>
-        <w:t xml:space="preserve"> P SciViews       0.9-13.1 2019-11-16 [?] CRAN (R 4.1.0)</w:t>
-      </w:r>
-      <w:r>
-        <w:br/>
-      </w:r>
-      <w:r>
-        <w:rPr>
-          <w:rStyle w:val="VerbatimChar"/>
-        </w:rPr>
-        <w:t xml:space="preserve">   sessioninfo    1.2.2    2021-12-06 [2] CRAN (R 4.1.0)</w:t>
-      </w:r>
-      <w:r>
-        <w:br/>
-      </w:r>
-      <w:r>
-        <w:rPr>
-          <w:rStyle w:val="VerbatimChar"/>
-        </w:rPr>
-        <w:t xml:space="preserve"> P stringi        1.7.6    2021-11-29 [?] CRAN (R 4.1.0)</w:t>
-      </w:r>
-      <w:r>
-        <w:br/>
-      </w:r>
-      <w:r>
-        <w:rPr>
-          <w:rStyle w:val="VerbatimChar"/>
-        </w:rPr>
-        <w:t xml:space="preserve">   stringr      * 1.4.0    2019-02-10 [2] CRAN (R 4.1.0)</w:t>
-      </w:r>
-      <w:r>
-        <w:br/>
-      </w:r>
-      <w:r>
-        <w:rPr>
-          <w:rStyle w:val="VerbatimChar"/>
-        </w:rPr>
-        <w:t xml:space="preserve"> P testthat       3.1.2    2022-01-20 [?] CRAN (R 4.1.2)</w:t>
-      </w:r>
-      <w:r>
-        <w:br/>
-      </w:r>
-      <w:r>
-        <w:rPr>
-          <w:rStyle w:val="VerbatimChar"/>
-        </w:rPr>
-        <w:t xml:space="preserve"> P tibble       * 3.1.6    2021-11-07 [?] CRAN (R 4.1.0)</w:t>
-      </w:r>
-      <w:r>
-        <w:br/>
-      </w:r>
-      <w:r>
-        <w:rPr>
-          <w:rStyle w:val="VerbatimChar"/>
-        </w:rPr>
-        <w:t xml:space="preserve">   tidyr        * 1.2.0    2022-02-01 [2] CRAN (R 4.1.2)</w:t>
-      </w:r>
-      <w:r>
-        <w:br/>
-      </w:r>
-      <w:r>
-        <w:rPr>
-          <w:rStyle w:val="VerbatimChar"/>
-        </w:rPr>
-        <w:t xml:space="preserve">   tidyselect     1.1.2    2022-02-21 [2] CRAN (R 4.1.2)</w:t>
-      </w:r>
-      <w:r>
-        <w:br/>
-      </w:r>
-      <w:r>
-        <w:rPr>
-          <w:rStyle w:val="VerbatimChar"/>
-        </w:rPr>
-        <w:t xml:space="preserve"> P tidyverse    * 1.3.1    2021-04-15 [?] CRAN (R 4.1.0)</w:t>
-      </w:r>
-      <w:r>
-        <w:br/>
-      </w:r>
-      <w:r>
-        <w:rPr>
-          <w:rStyle w:val="VerbatimChar"/>
-        </w:rPr>
-        <w:t xml:space="preserve"> P tzdb           0.2.0    2021-10-27 [?] CRAN (R 4.1.0)</w:t>
-      </w:r>
-      <w:r>
-        <w:br/>
-      </w:r>
-      <w:r>
-        <w:rPr>
-          <w:rStyle w:val="VerbatimChar"/>
-        </w:rPr>
-        <w:t xml:space="preserve"> P usethis        2.1.5    2021-12-09 [?] CRAN (R 4.1.0)</w:t>
-      </w:r>
-      <w:r>
-        <w:br/>
-      </w:r>
-      <w:r>
-        <w:rPr>
-          <w:rStyle w:val="VerbatimChar"/>
-        </w:rPr>
-        <w:t xml:space="preserve">   utf8           1.2.2    2021-07-24 [2] CRAN (R 4.1.0)</w:t>
-      </w:r>
-      <w:r>
-        <w:br/>
-      </w:r>
-      <w:r>
-        <w:rPr>
-          <w:rStyle w:val="VerbatimChar"/>
-        </w:rPr>
-        <w:t xml:space="preserve"> P vctrs          0.3.8    2021-04-29 [?] CRAN (R 4.1.0)</w:t>
-      </w:r>
-      <w:r>
-        <w:br/>
-      </w:r>
-      <w:r>
-        <w:rPr>
-          <w:rStyle w:val="VerbatimChar"/>
-        </w:rPr>
-        <w:t xml:space="preserve">   vipor          0.4.5    2017-03-22 [2] CRAN (R 4.1.0)</w:t>
-      </w:r>
-      <w:r>
-        <w:br/>
-      </w:r>
-      <w:r>
-        <w:rPr>
-          <w:rStyle w:val="VerbatimChar"/>
-        </w:rPr>
-        <w:t xml:space="preserve">   withr          2.5.0    2022-03-03 [2] CRAN (R 4.1.2)</w:t>
-      </w:r>
-      <w:r>
-        <w:br/>
-      </w:r>
-      <w:r>
-        <w:rPr>
-          <w:rStyle w:val="VerbatimChar"/>
-        </w:rPr>
-        <w:t xml:space="preserve"> P xfun           0.30     2022-03-02 [?] CRAN (R 4.1.2)</w:t>
-      </w:r>
-      <w:r>
-        <w:br/>
-      </w:r>
-      <w:r>
-        <w:rPr>
-          <w:rStyle w:val="VerbatimChar"/>
-        </w:rPr>
-        <w:t xml:space="preserve">   xml2           1.3.3    2021-11-30 [2] CRAN (R 4.1.0)</w:t>
-      </w:r>
-      <w:r>
-        <w:br/>
-      </w:r>
-      <w:r>
-        <w:rPr>
-          <w:rStyle w:val="VerbatimChar"/>
-        </w:rPr>
-        <w:t xml:space="preserve">   yaml           2.3.5    2022-02-21 [2] CRAN (R 4.1.2)</w:t>
-      </w:r>
-      <w:r>
-        <w:br/>
-      </w:r>
-      <w:r>
-        <w:br/>
-      </w:r>
-      <w:r>
-        <w:rPr>
-          <w:rStyle w:val="VerbatimChar"/>
-        </w:rPr>
-        <w:t xml:space="preserve"> [1] /Users/bmarwick/Library/Caches/org.R-project.R/R/renv/library/CTtps-cf34be8d/R-4.1/x86_64-apple-darwin17.0</w:t>
-      </w:r>
-      <w:r>
-        <w:br/>
-      </w:r>
-      <w:r>
-        <w:rPr>
-          <w:rStyle w:val="VerbatimChar"/>
-        </w:rPr>
-        <w:t xml:space="preserve"> [2] /Library/Frameworks/R.framework/Versions/4.1/Resources/library</w:t>
-      </w:r>
-      <w:r>
-        <w:br/>
-      </w:r>
-      <w:r>
-        <w:br/>
-      </w:r>
-      <w:r>
-        <w:rPr>
-          <w:rStyle w:val="VerbatimChar"/>
-        </w:rPr>
-        <w:t xml:space="preserve"> P ── Loaded and on-disk path mismatch.</w:t>
-      </w:r>
-      <w:r>
-        <w:br/>
-      </w:r>
-      <w:r>
-        <w:br/>
-      </w:r>
-      <w:r>
-        <w:rPr>
-          <w:rStyle w:val="VerbatimChar"/>
-        </w:rPr>
-        <w:t xml:space="preserve">──────────────────────────────────────────────────────────────────────────────</w:t>
-      </w:r>
-    </w:p>
-    <w:p>
-      <w:pPr>
-        <w:pStyle w:val="FirstParagraph"/>
-      </w:pPr>
-      <w:r>
-        <w:t xml:space="preserve">The current Git commit details are:</w:t>
-      </w:r>
-    </w:p>
-    <w:p>
-      <w:pPr>
-        <w:pStyle w:val="SourceCode"/>
-      </w:pPr>
-      <w:r>
-        <w:rPr>
-          <w:rStyle w:val="VerbatimChar"/>
-        </w:rPr>
-        <w:t xml:space="preserve">Local:    master /Users/bmarwick/Desktop/CTtps</w:t>
-      </w:r>
-      <w:r>
-        <w:br/>
-      </w:r>
-      <w:r>
-        <w:rPr>
-          <w:rStyle w:val="VerbatimChar"/>
-        </w:rPr>
-        <w:t xml:space="preserve">Remote:   master @ origin (https://github.com/parkgayoung/CTtps)</w:t>
-      </w:r>
-      <w:r>
-        <w:br/>
-      </w:r>
-      <w:r>
-        <w:rPr>
-          <w:rStyle w:val="VerbatimChar"/>
-        </w:rPr>
-        <w:t xml:space="preserve">Head:     [f4c7b6a] 2022-08-23: move all 002-coefficient-variation code into the qmd and delete that file</w:t>
       </w:r>
     </w:p>
     <w:bookmarkEnd w:id="125"/>
     <w:bookmarkEnd w:id="126"/>
+    <w:p>
+      <w:r>
+        <w:br w:type="page"/>
+      </w:r>
+    </w:p>
+    <w:bookmarkStart w:id="127" w:name="colophon"/>
+    <w:p>
+      <w:pPr>
+        <w:pStyle w:val="Heading3"/>
+      </w:pPr>
+      <w:r>
+        <w:t xml:space="preserve">Colophon</w:t>
+      </w:r>
+    </w:p>
+    <w:p>
+      <w:pPr>
+        <w:pStyle w:val="FirstParagraph"/>
+      </w:pPr>
+      <w:r>
+        <w:t xml:space="preserve">This report was generated on 2022-08-28 12:11:35 using the following computational environment and dependencies:</w:t>
+      </w:r>
+    </w:p>
+    <w:p>
+      <w:pPr>
+        <w:pStyle w:val="SourceCode"/>
+      </w:pPr>
+      <w:r>
+        <w:rPr>
+          <w:rStyle w:val="VerbatimChar"/>
+        </w:rPr>
+        <w:t xml:space="preserve">─ Session info ───────────────────────────────────────────────────────────────</w:t>
+      </w:r>
+      <w:r>
+        <w:br/>
+      </w:r>
+      <w:r>
+        <w:rPr>
+          <w:rStyle w:val="VerbatimChar"/>
+        </w:rPr>
+        <w:t xml:space="preserve"> setting  value</w:t>
+      </w:r>
+      <w:r>
+        <w:br/>
+      </w:r>
+      <w:r>
+        <w:rPr>
+          <w:rStyle w:val="VerbatimChar"/>
+        </w:rPr>
+        <w:t xml:space="preserve"> version  R version 4.2.1 (2022-06-23)</w:t>
+      </w:r>
+      <w:r>
+        <w:br/>
+      </w:r>
+      <w:r>
+        <w:rPr>
+          <w:rStyle w:val="VerbatimChar"/>
+        </w:rPr>
+        <w:t xml:space="preserve"> os       macOS Big Sur ... 10.16</w:t>
+      </w:r>
+      <w:r>
+        <w:br/>
+      </w:r>
+      <w:r>
+        <w:rPr>
+          <w:rStyle w:val="VerbatimChar"/>
+        </w:rPr>
+        <w:t xml:space="preserve"> system   x86_64, darwin17.0</w:t>
+      </w:r>
+      <w:r>
+        <w:br/>
+      </w:r>
+      <w:r>
+        <w:rPr>
+          <w:rStyle w:val="VerbatimChar"/>
+        </w:rPr>
+        <w:t xml:space="preserve"> ui       X11</w:t>
+      </w:r>
+      <w:r>
+        <w:br/>
+      </w:r>
+      <w:r>
+        <w:rPr>
+          <w:rStyle w:val="VerbatimChar"/>
+        </w:rPr>
+        <w:t xml:space="preserve"> language (EN)</w:t>
+      </w:r>
+      <w:r>
+        <w:br/>
+      </w:r>
+      <w:r>
+        <w:rPr>
+          <w:rStyle w:val="VerbatimChar"/>
+        </w:rPr>
+        <w:t xml:space="preserve"> collate  en_US.UTF-8</w:t>
+      </w:r>
+      <w:r>
+        <w:br/>
+      </w:r>
+      <w:r>
+        <w:rPr>
+          <w:rStyle w:val="VerbatimChar"/>
+        </w:rPr>
+        <w:t xml:space="preserve"> ctype    en_US.UTF-8</w:t>
+      </w:r>
+      <w:r>
+        <w:br/>
+      </w:r>
+      <w:r>
+        <w:rPr>
+          <w:rStyle w:val="VerbatimChar"/>
+        </w:rPr>
+        <w:t xml:space="preserve"> tz       America/Los_Angeles</w:t>
+      </w:r>
+      <w:r>
+        <w:br/>
+      </w:r>
+      <w:r>
+        <w:rPr>
+          <w:rStyle w:val="VerbatimChar"/>
+        </w:rPr>
+        <w:t xml:space="preserve"> date     2022-08-28</w:t>
+      </w:r>
+      <w:r>
+        <w:br/>
+      </w:r>
+      <w:r>
+        <w:rPr>
+          <w:rStyle w:val="VerbatimChar"/>
+        </w:rPr>
+        <w:t xml:space="preserve"> pandoc   2.18 @ /Applications/RStudio.app/Contents/MacOS/quarto/bin/tools/ (via rmarkdown)</w:t>
+      </w:r>
+      <w:r>
+        <w:br/>
+      </w:r>
+      <w:r>
+        <w:br/>
+      </w:r>
+      <w:r>
+        <w:rPr>
+          <w:rStyle w:val="VerbatimChar"/>
+        </w:rPr>
+        <w:t xml:space="preserve">─ Packages ───────────────────────────────────────────────────────────────────</w:t>
+      </w:r>
+      <w:r>
+        <w:br/>
+      </w:r>
+      <w:r>
+        <w:rPr>
+          <w:rStyle w:val="VerbatimChar"/>
+        </w:rPr>
+        <w:t xml:space="preserve"> ! package       * version  date (UTC) lib source</w:t>
+      </w:r>
+      <w:r>
+        <w:br/>
+      </w:r>
+      <w:r>
+        <w:rPr>
+          <w:rStyle w:val="VerbatimChar"/>
+        </w:rPr>
+        <w:t xml:space="preserve">   abind           1.4-5    2016-07-21 [1] CRAN (R 4.2.0)</w:t>
+      </w:r>
+      <w:r>
+        <w:br/>
+      </w:r>
+      <w:r>
+        <w:rPr>
+          <w:rStyle w:val="VerbatimChar"/>
+        </w:rPr>
+        <w:t xml:space="preserve"> P assertthat      0.2.1    2019-03-21 [?] CRAN (R 4.2.0)</w:t>
+      </w:r>
+      <w:r>
+        <w:br/>
+      </w:r>
+      <w:r>
+        <w:rPr>
+          <w:rStyle w:val="VerbatimChar"/>
+        </w:rPr>
+        <w:t xml:space="preserve"> P backports       1.4.1    2021-12-13 [?] CRAN (R 4.2.0)</w:t>
+      </w:r>
+      <w:r>
+        <w:br/>
+      </w:r>
+      <w:r>
+        <w:rPr>
+          <w:rStyle w:val="VerbatimChar"/>
+        </w:rPr>
+        <w:t xml:space="preserve"> P beeswarm        0.4.0    2021-06-01 [?] CRAN (R 4.2.0)</w:t>
+      </w:r>
+      <w:r>
+        <w:br/>
+      </w:r>
+      <w:r>
+        <w:rPr>
+          <w:rStyle w:val="VerbatimChar"/>
+        </w:rPr>
+        <w:t xml:space="preserve">   boot            1.3-28   2021-05-03 [2] CRAN (R 4.2.1)</w:t>
+      </w:r>
+      <w:r>
+        <w:br/>
+      </w:r>
+      <w:r>
+        <w:rPr>
+          <w:rStyle w:val="VerbatimChar"/>
+        </w:rPr>
+        <w:t xml:space="preserve"> P broom           1.0.0    2022-07-01 [?] CRAN (R 4.2.0)</w:t>
+      </w:r>
+      <w:r>
+        <w:br/>
+      </w:r>
+      <w:r>
+        <w:rPr>
+          <w:rStyle w:val="VerbatimChar"/>
+        </w:rPr>
+        <w:t xml:space="preserve"> P cachem          1.0.6    2021-08-19 [?] CRAN (R 4.2.0)</w:t>
+      </w:r>
+      <w:r>
+        <w:br/>
+      </w:r>
+      <w:r>
+        <w:rPr>
+          <w:rStyle w:val="VerbatimChar"/>
+        </w:rPr>
+        <w:t xml:space="preserve"> P callr           3.7.1    2022-07-13 [?] CRAN (R 4.2.0)</w:t>
+      </w:r>
+      <w:r>
+        <w:br/>
+      </w:r>
+      <w:r>
+        <w:rPr>
+          <w:rStyle w:val="VerbatimChar"/>
+        </w:rPr>
+        <w:t xml:space="preserve"> P car             3.1-0    2022-06-15 [?] CRAN (R 4.2.0)</w:t>
+      </w:r>
+      <w:r>
+        <w:br/>
+      </w:r>
+      <w:r>
+        <w:rPr>
+          <w:rStyle w:val="VerbatimChar"/>
+        </w:rPr>
+        <w:t xml:space="preserve"> P carData         3.0-5    2022-01-06 [?] CRAN (R 4.2.0)</w:t>
+      </w:r>
+      <w:r>
+        <w:br/>
+      </w:r>
+      <w:r>
+        <w:rPr>
+          <w:rStyle w:val="VerbatimChar"/>
+        </w:rPr>
+        <w:t xml:space="preserve"> P cellranger      1.1.0    2016-07-27 [?] CRAN (R 4.2.0)</w:t>
+      </w:r>
+      <w:r>
+        <w:br/>
+      </w:r>
+      <w:r>
+        <w:rPr>
+          <w:rStyle w:val="VerbatimChar"/>
+        </w:rPr>
+        <w:t xml:space="preserve"> P cli             3.3.0    2022-04-25 [?] CRAN (R 4.2.0)</w:t>
+      </w:r>
+      <w:r>
+        <w:br/>
+      </w:r>
+      <w:r>
+        <w:rPr>
+          <w:rStyle w:val="VerbatimChar"/>
+        </w:rPr>
+        <w:t xml:space="preserve"> P colorspace      2.0-3    2022-02-21 [?] CRAN (R 4.2.0)</w:t>
+      </w:r>
+      <w:r>
+        <w:br/>
+      </w:r>
+      <w:r>
+        <w:rPr>
+          <w:rStyle w:val="VerbatimChar"/>
+        </w:rPr>
+        <w:t xml:space="preserve"> P crayon          1.5.1    2022-03-26 [?] CRAN (R 4.2.0)</w:t>
+      </w:r>
+      <w:r>
+        <w:br/>
+      </w:r>
+      <w:r>
+        <w:rPr>
+          <w:rStyle w:val="VerbatimChar"/>
+        </w:rPr>
+        <w:t xml:space="preserve">   cvcqv         * 1.0.1    2022-08-05 [1] Github (MaaniBeigy/cvcqv@9093a16)</w:t>
+      </w:r>
+      <w:r>
+        <w:br/>
+      </w:r>
+      <w:r>
+        <w:rPr>
+          <w:rStyle w:val="VerbatimChar"/>
+        </w:rPr>
+        <w:t xml:space="preserve"> P cvequality    * 0.2.0    2019-01-07 [?] CRAN (R 4.2.0)</w:t>
+      </w:r>
+      <w:r>
+        <w:br/>
+      </w:r>
+      <w:r>
+        <w:rPr>
+          <w:rStyle w:val="VerbatimChar"/>
+        </w:rPr>
+        <w:t xml:space="preserve"> P DBI             1.1.3    2022-06-18 [?] CRAN (R 4.2.0)</w:t>
+      </w:r>
+      <w:r>
+        <w:br/>
+      </w:r>
+      <w:r>
+        <w:rPr>
+          <w:rStyle w:val="VerbatimChar"/>
+        </w:rPr>
+        <w:t xml:space="preserve"> P dbplyr          2.2.1    2022-06-27 [?] CRAN (R 4.2.0)</w:t>
+      </w:r>
+      <w:r>
+        <w:br/>
+      </w:r>
+      <w:r>
+        <w:rPr>
+          <w:rStyle w:val="VerbatimChar"/>
+        </w:rPr>
+        <w:t xml:space="preserve"> P DEoptimR        1.0-11   2022-04-03 [?] CRAN (R 4.2.0)</w:t>
+      </w:r>
+      <w:r>
+        <w:br/>
+      </w:r>
+      <w:r>
+        <w:rPr>
+          <w:rStyle w:val="VerbatimChar"/>
+        </w:rPr>
+        <w:t xml:space="preserve"> P devtools        2.4.4    2022-07-20 [?] CRAN (R 4.2.0)</w:t>
+      </w:r>
+      <w:r>
+        <w:br/>
+      </w:r>
+      <w:r>
+        <w:rPr>
+          <w:rStyle w:val="VerbatimChar"/>
+        </w:rPr>
+        <w:t xml:space="preserve"> P digest          0.6.29   2021-12-01 [?] CRAN (R 4.2.0)</w:t>
+      </w:r>
+      <w:r>
+        <w:br/>
+      </w:r>
+      <w:r>
+        <w:rPr>
+          <w:rStyle w:val="VerbatimChar"/>
+        </w:rPr>
+        <w:t xml:space="preserve"> P dplyr         * 1.0.9    2022-04-28 [?] CRAN (R 4.2.0)</w:t>
+      </w:r>
+      <w:r>
+        <w:br/>
+      </w:r>
+      <w:r>
+        <w:rPr>
+          <w:rStyle w:val="VerbatimChar"/>
+        </w:rPr>
+        <w:t xml:space="preserve">   ellipse         0.4.3    2022-05-31 [1] CRAN (R 4.2.0)</w:t>
+      </w:r>
+      <w:r>
+        <w:br/>
+      </w:r>
+      <w:r>
+        <w:rPr>
+          <w:rStyle w:val="VerbatimChar"/>
+        </w:rPr>
+        <w:t xml:space="preserve"> P ellipsis        0.3.2    2021-04-29 [?] CRAN (R 4.2.0)</w:t>
+      </w:r>
+      <w:r>
+        <w:br/>
+      </w:r>
+      <w:r>
+        <w:rPr>
+          <w:rStyle w:val="VerbatimChar"/>
+        </w:rPr>
+        <w:t xml:space="preserve"> P evaluate        0.15     2022-02-18 [?] CRAN (R 4.2.0)</w:t>
+      </w:r>
+      <w:r>
+        <w:br/>
+      </w:r>
+      <w:r>
+        <w:rPr>
+          <w:rStyle w:val="VerbatimChar"/>
+        </w:rPr>
+        <w:t xml:space="preserve"> P factoextra    * 1.0.7    2020-04-01 [?] CRAN (R 4.2.0)</w:t>
+      </w:r>
+      <w:r>
+        <w:br/>
+      </w:r>
+      <w:r>
+        <w:rPr>
+          <w:rStyle w:val="VerbatimChar"/>
+        </w:rPr>
+        <w:t xml:space="preserve"> P fansi           1.0.3    2022-03-24 [?] CRAN (R 4.2.0)</w:t>
+      </w:r>
+      <w:r>
+        <w:br/>
+      </w:r>
+      <w:r>
+        <w:rPr>
+          <w:rStyle w:val="VerbatimChar"/>
+        </w:rPr>
+        <w:t xml:space="preserve"> P farver          2.1.1    2022-07-06 [?] CRAN (R 4.2.0)</w:t>
+      </w:r>
+      <w:r>
+        <w:br/>
+      </w:r>
+      <w:r>
+        <w:rPr>
+          <w:rStyle w:val="VerbatimChar"/>
+        </w:rPr>
+        <w:t xml:space="preserve"> P fastmap         1.1.0    2021-01-25 [?] CRAN (R 4.2.0)</w:t>
+      </w:r>
+      <w:r>
+        <w:br/>
+      </w:r>
+      <w:r>
+        <w:rPr>
+          <w:rStyle w:val="VerbatimChar"/>
+        </w:rPr>
+        <w:t xml:space="preserve"> P forcats       * 0.5.1    2021-01-27 [?] CRAN (R 4.2.0)</w:t>
+      </w:r>
+      <w:r>
+        <w:br/>
+      </w:r>
+      <w:r>
+        <w:rPr>
+          <w:rStyle w:val="VerbatimChar"/>
+        </w:rPr>
+        <w:t xml:space="preserve"> P fs              1.5.2    2021-12-08 [?] CRAN (R 4.2.0)</w:t>
+      </w:r>
+      <w:r>
+        <w:br/>
+      </w:r>
+      <w:r>
+        <w:rPr>
+          <w:rStyle w:val="VerbatimChar"/>
+        </w:rPr>
+        <w:t xml:space="preserve"> P gargle          1.2.0    2021-07-02 [?] CRAN (R 4.2.0)</w:t>
+      </w:r>
+      <w:r>
+        <w:br/>
+      </w:r>
+      <w:r>
+        <w:rPr>
+          <w:rStyle w:val="VerbatimChar"/>
+        </w:rPr>
+        <w:t xml:space="preserve"> P generics        0.1.3    2022-07-05 [?] CRAN (R 4.2.0)</w:t>
+      </w:r>
+      <w:r>
+        <w:br/>
+      </w:r>
+      <w:r>
+        <w:rPr>
+          <w:rStyle w:val="VerbatimChar"/>
+        </w:rPr>
+        <w:t xml:space="preserve"> P ggbeeswarm    * 0.6.0    2017-08-07 [?] CRAN (R 4.2.0)</w:t>
+      </w:r>
+      <w:r>
+        <w:br/>
+      </w:r>
+      <w:r>
+        <w:rPr>
+          <w:rStyle w:val="VerbatimChar"/>
+        </w:rPr>
+        <w:t xml:space="preserve">   ggbiplot      * 0.55     2022-08-22 [1] Github (vqv/ggbiplot@7325e88)</w:t>
+      </w:r>
+      <w:r>
+        <w:br/>
+      </w:r>
+      <w:r>
+        <w:rPr>
+          <w:rStyle w:val="VerbatimChar"/>
+        </w:rPr>
+        <w:t xml:space="preserve">   ggfortify     * 0.4.14   2022-08-22 [1] Github (sinhrks/ggfortify@8e3e7df)</w:t>
+      </w:r>
+      <w:r>
+        <w:br/>
+      </w:r>
+      <w:r>
+        <w:rPr>
+          <w:rStyle w:val="VerbatimChar"/>
+        </w:rPr>
+        <w:t xml:space="preserve"> P ggplot2       * 3.3.6    2022-05-03 [?] CRAN (R 4.2.0)</w:t>
+      </w:r>
+      <w:r>
+        <w:br/>
+      </w:r>
+      <w:r>
+        <w:rPr>
+          <w:rStyle w:val="VerbatimChar"/>
+        </w:rPr>
+        <w:t xml:space="preserve"> P ggpubr          0.4.0    2020-06-27 [?] CRAN (R 4.2.0)</w:t>
+      </w:r>
+      <w:r>
+        <w:br/>
+      </w:r>
+      <w:r>
+        <w:rPr>
+          <w:rStyle w:val="VerbatimChar"/>
+        </w:rPr>
+        <w:t xml:space="preserve"> P ggrepel         0.9.1    2021-01-15 [?] CRAN (R 4.2.0)</w:t>
+      </w:r>
+      <w:r>
+        <w:br/>
+      </w:r>
+      <w:r>
+        <w:rPr>
+          <w:rStyle w:val="VerbatimChar"/>
+        </w:rPr>
+        <w:t xml:space="preserve"> P ggsignif        0.6.3    2021-09-09 [?] CRAN (R 4.2.0)</w:t>
+      </w:r>
+      <w:r>
+        <w:br/>
+      </w:r>
+      <w:r>
+        <w:rPr>
+          <w:rStyle w:val="VerbatimChar"/>
+        </w:rPr>
+        <w:t xml:space="preserve"> P glue            1.6.2    2022-02-24 [?] CRAN (R 4.2.0)</w:t>
+      </w:r>
+      <w:r>
+        <w:br/>
+      </w:r>
+      <w:r>
+        <w:rPr>
+          <w:rStyle w:val="VerbatimChar"/>
+        </w:rPr>
+        <w:t xml:space="preserve"> P googledrive     2.0.0    2021-07-08 [?] CRAN (R 4.2.0)</w:t>
+      </w:r>
+      <w:r>
+        <w:br/>
+      </w:r>
+      <w:r>
+        <w:rPr>
+          <w:rStyle w:val="VerbatimChar"/>
+        </w:rPr>
+        <w:t xml:space="preserve"> P googlesheets4   1.0.0    2021-07-21 [?] CRAN (R 4.2.0)</w:t>
+      </w:r>
+      <w:r>
+        <w:br/>
+      </w:r>
+      <w:r>
+        <w:rPr>
+          <w:rStyle w:val="VerbatimChar"/>
+        </w:rPr>
+        <w:t xml:space="preserve"> P gridExtra       2.3      2017-09-09 [?] CRAN (R 4.2.0)</w:t>
+      </w:r>
+      <w:r>
+        <w:br/>
+      </w:r>
+      <w:r>
+        <w:rPr>
+          <w:rStyle w:val="VerbatimChar"/>
+        </w:rPr>
+        <w:t xml:space="preserve"> P gtable          0.3.0    2019-03-25 [?] CRAN (R 4.2.0)</w:t>
+      </w:r>
+      <w:r>
+        <w:br/>
+      </w:r>
+      <w:r>
+        <w:rPr>
+          <w:rStyle w:val="VerbatimChar"/>
+        </w:rPr>
+        <w:t xml:space="preserve"> P haven           2.5.0    2022-04-15 [?] CRAN (R 4.2.0)</w:t>
+      </w:r>
+      <w:r>
+        <w:br/>
+      </w:r>
+      <w:r>
+        <w:rPr>
+          <w:rStyle w:val="VerbatimChar"/>
+        </w:rPr>
+        <w:t xml:space="preserve"> P here            1.0.1    2020-12-13 [?] CRAN (R 4.2.0)</w:t>
+      </w:r>
+      <w:r>
+        <w:br/>
+      </w:r>
+      <w:r>
+        <w:rPr>
+          <w:rStyle w:val="VerbatimChar"/>
+        </w:rPr>
+        <w:t xml:space="preserve"> P highr           0.9      2021-04-16 [?] CRAN (R 4.2.0)</w:t>
+      </w:r>
+      <w:r>
+        <w:br/>
+      </w:r>
+      <w:r>
+        <w:rPr>
+          <w:rStyle w:val="VerbatimChar"/>
+        </w:rPr>
+        <w:t xml:space="preserve"> P hms             1.1.1    2021-09-26 [?] CRAN (R 4.2.0)</w:t>
+      </w:r>
+      <w:r>
+        <w:br/>
+      </w:r>
+      <w:r>
+        <w:rPr>
+          <w:rStyle w:val="VerbatimChar"/>
+        </w:rPr>
+        <w:t xml:space="preserve"> P htmltools       0.5.3    2022-07-18 [?] CRAN (R 4.2.0)</w:t>
+      </w:r>
+      <w:r>
+        <w:br/>
+      </w:r>
+      <w:r>
+        <w:rPr>
+          <w:rStyle w:val="VerbatimChar"/>
+        </w:rPr>
+        <w:t xml:space="preserve"> P htmlwidgets     1.5.4    2021-09-08 [?] CRAN (R 4.2.0)</w:t>
+      </w:r>
+      <w:r>
+        <w:br/>
+      </w:r>
+      <w:r>
+        <w:rPr>
+          <w:rStyle w:val="VerbatimChar"/>
+        </w:rPr>
+        <w:t xml:space="preserve"> P httpuv          1.6.5    2022-01-05 [?] CRAN (R 4.2.0)</w:t>
+      </w:r>
+      <w:r>
+        <w:br/>
+      </w:r>
+      <w:r>
+        <w:rPr>
+          <w:rStyle w:val="VerbatimChar"/>
+        </w:rPr>
+        <w:t xml:space="preserve"> P httr            1.4.3    2022-05-04 [?] CRAN (R 4.2.0)</w:t>
+      </w:r>
+      <w:r>
+        <w:br/>
+      </w:r>
+      <w:r>
+        <w:rPr>
+          <w:rStyle w:val="VerbatimChar"/>
+        </w:rPr>
+        <w:t xml:space="preserve"> P jsonlite        1.8.0    2022-02-22 [?] CRAN (R 4.2.0)</w:t>
+      </w:r>
+      <w:r>
+        <w:br/>
+      </w:r>
+      <w:r>
+        <w:rPr>
+          <w:rStyle w:val="VerbatimChar"/>
+        </w:rPr>
+        <w:t xml:space="preserve"> P knitr           1.39     2022-04-26 [?] CRAN (R 4.2.0)</w:t>
+      </w:r>
+      <w:r>
+        <w:br/>
+      </w:r>
+      <w:r>
+        <w:rPr>
+          <w:rStyle w:val="VerbatimChar"/>
+        </w:rPr>
+        <w:t xml:space="preserve"> P labeling        0.4.2    2020-10-20 [?] CRAN (R 4.2.0)</w:t>
+      </w:r>
+      <w:r>
+        <w:br/>
+      </w:r>
+      <w:r>
+        <w:rPr>
+          <w:rStyle w:val="VerbatimChar"/>
+        </w:rPr>
+        <w:t xml:space="preserve"> P later           1.3.0    2021-08-18 [?] CRAN (R 4.2.0)</w:t>
+      </w:r>
+      <w:r>
+        <w:br/>
+      </w:r>
+      <w:r>
+        <w:rPr>
+          <w:rStyle w:val="VerbatimChar"/>
+        </w:rPr>
+        <w:t xml:space="preserve"> P lifecycle       1.0.1    2021-09-24 [?] CRAN (R 4.2.0)</w:t>
+      </w:r>
+      <w:r>
+        <w:br/>
+      </w:r>
+      <w:r>
+        <w:rPr>
+          <w:rStyle w:val="VerbatimChar"/>
+        </w:rPr>
+        <w:t xml:space="preserve">   limma           3.52.2   2022-06-21 [1] Bioconductor</w:t>
+      </w:r>
+      <w:r>
+        <w:br/>
+      </w:r>
+      <w:r>
+        <w:rPr>
+          <w:rStyle w:val="VerbatimChar"/>
+        </w:rPr>
+        <w:t xml:space="preserve"> P lubridate       1.8.0    2021-10-07 [?] CRAN (R 4.2.0)</w:t>
+      </w:r>
+      <w:r>
+        <w:br/>
+      </w:r>
+      <w:r>
+        <w:rPr>
+          <w:rStyle w:val="VerbatimChar"/>
+        </w:rPr>
+        <w:t xml:space="preserve"> P magrittr        2.0.3    2022-03-30 [?] CRAN (R 4.2.0)</w:t>
+      </w:r>
+      <w:r>
+        <w:br/>
+      </w:r>
+      <w:r>
+        <w:rPr>
+          <w:rStyle w:val="VerbatimChar"/>
+        </w:rPr>
+        <w:t xml:space="preserve">   MBESS           4.9.1    2022-07-11 [1] CRAN (R 4.2.0)</w:t>
+      </w:r>
+      <w:r>
+        <w:br/>
+      </w:r>
+      <w:r>
+        <w:rPr>
+          <w:rStyle w:val="VerbatimChar"/>
+        </w:rPr>
+        <w:t xml:space="preserve"> P memoise         2.0.1    2021-11-26 [?] CRAN (R 4.2.0)</w:t>
+      </w:r>
+      <w:r>
+        <w:br/>
+      </w:r>
+      <w:r>
+        <w:rPr>
+          <w:rStyle w:val="VerbatimChar"/>
+        </w:rPr>
+        <w:t xml:space="preserve"> P mime            0.12     2021-09-28 [?] CRAN (R 4.2.0)</w:t>
+      </w:r>
+      <w:r>
+        <w:br/>
+      </w:r>
+      <w:r>
+        <w:rPr>
+          <w:rStyle w:val="VerbatimChar"/>
+        </w:rPr>
+        <w:t xml:space="preserve"> P miniUI          0.1.1.1  2018-05-18 [?] CRAN (R 4.2.0)</w:t>
+      </w:r>
+      <w:r>
+        <w:br/>
+      </w:r>
+      <w:r>
+        <w:rPr>
+          <w:rStyle w:val="VerbatimChar"/>
+        </w:rPr>
+        <w:t xml:space="preserve"> P MKmisc        * 1.8      2021-08-08 [?] CRAN (R 4.2.0)</w:t>
+      </w:r>
+      <w:r>
+        <w:br/>
+      </w:r>
+      <w:r>
+        <w:rPr>
+          <w:rStyle w:val="VerbatimChar"/>
+        </w:rPr>
+        <w:t xml:space="preserve"> P modelr          0.1.8    2020-05-19 [?] CRAN (R 4.2.0)</w:t>
+      </w:r>
+      <w:r>
+        <w:br/>
+      </w:r>
+      <w:r>
+        <w:rPr>
+          <w:rStyle w:val="VerbatimChar"/>
+        </w:rPr>
+        <w:t xml:space="preserve"> P munsell         0.5.0    2018-06-12 [?] CRAN (R 4.2.0)</w:t>
+      </w:r>
+      <w:r>
+        <w:br/>
+      </w:r>
+      <w:r>
+        <w:rPr>
+          <w:rStyle w:val="VerbatimChar"/>
+        </w:rPr>
+        <w:t xml:space="preserve"> P patchwork     * 1.1.1    2020-12-17 [?] CRAN (R 4.2.0)</w:t>
+      </w:r>
+      <w:r>
+        <w:br/>
+      </w:r>
+      <w:r>
+        <w:rPr>
+          <w:rStyle w:val="VerbatimChar"/>
+        </w:rPr>
+        <w:t xml:space="preserve">   pillar          1.8.1    2022-08-19 [1] CRAN (R 4.2.0)</w:t>
+      </w:r>
+      <w:r>
+        <w:br/>
+      </w:r>
+      <w:r>
+        <w:rPr>
+          <w:rStyle w:val="VerbatimChar"/>
+        </w:rPr>
+        <w:t xml:space="preserve"> P pkgbuild        1.3.1    2021-12-20 [?] CRAN (R 4.2.0)</w:t>
+      </w:r>
+      <w:r>
+        <w:br/>
+      </w:r>
+      <w:r>
+        <w:rPr>
+          <w:rStyle w:val="VerbatimChar"/>
+        </w:rPr>
+        <w:t xml:space="preserve"> P pkgconfig       2.0.3    2019-09-22 [?] CRAN (R 4.2.0)</w:t>
+      </w:r>
+      <w:r>
+        <w:br/>
+      </w:r>
+      <w:r>
+        <w:rPr>
+          <w:rStyle w:val="VerbatimChar"/>
+        </w:rPr>
+        <w:t xml:space="preserve"> P pkgload         1.3.0    2022-06-27 [?] CRAN (R 4.2.0)</w:t>
+      </w:r>
+      <w:r>
+        <w:br/>
+      </w:r>
+      <w:r>
+        <w:rPr>
+          <w:rStyle w:val="VerbatimChar"/>
+        </w:rPr>
+        <w:t xml:space="preserve"> P plyr          * 1.8.7    2022-03-24 [?] CRAN (R 4.2.0)</w:t>
+      </w:r>
+      <w:r>
+        <w:br/>
+      </w:r>
+      <w:r>
+        <w:rPr>
+          <w:rStyle w:val="VerbatimChar"/>
+        </w:rPr>
+        <w:t xml:space="preserve"> P prettyunits     1.1.1    2020-01-24 [?] CRAN (R 4.2.0)</w:t>
+      </w:r>
+      <w:r>
+        <w:br/>
+      </w:r>
+      <w:r>
+        <w:rPr>
+          <w:rStyle w:val="VerbatimChar"/>
+        </w:rPr>
+        <w:t xml:space="preserve"> P processx        3.7.0    2022-07-07 [?] CRAN (R 4.2.0)</w:t>
+      </w:r>
+      <w:r>
+        <w:br/>
+      </w:r>
+      <w:r>
+        <w:rPr>
+          <w:rStyle w:val="VerbatimChar"/>
+        </w:rPr>
+        <w:t xml:space="preserve"> P profvis         0.3.7    2020-11-02 [?] CRAN (R 4.2.0)</w:t>
+      </w:r>
+      <w:r>
+        <w:br/>
+      </w:r>
+      <w:r>
+        <w:rPr>
+          <w:rStyle w:val="VerbatimChar"/>
+        </w:rPr>
+        <w:t xml:space="preserve"> P promises        1.2.0.1  2021-02-11 [?] CRAN (R 4.2.0)</w:t>
+      </w:r>
+      <w:r>
+        <w:br/>
+      </w:r>
+      <w:r>
+        <w:rPr>
+          <w:rStyle w:val="VerbatimChar"/>
+        </w:rPr>
+        <w:t xml:space="preserve"> P ps              1.7.1    2022-06-18 [?] CRAN (R 4.2.0)</w:t>
+      </w:r>
+      <w:r>
+        <w:br/>
+      </w:r>
+      <w:r>
+        <w:rPr>
+          <w:rStyle w:val="VerbatimChar"/>
+        </w:rPr>
+        <w:t xml:space="preserve"> P purrr         * 0.3.4    2020-04-17 [?] CRAN (R 4.2.0)</w:t>
+      </w:r>
+      <w:r>
+        <w:br/>
+      </w:r>
+      <w:r>
+        <w:rPr>
+          <w:rStyle w:val="VerbatimChar"/>
+        </w:rPr>
+        <w:t xml:space="preserve"> P R6              2.5.1    2021-08-19 [?] CRAN (R 4.2.0)</w:t>
+      </w:r>
+      <w:r>
+        <w:br/>
+      </w:r>
+      <w:r>
+        <w:rPr>
+          <w:rStyle w:val="VerbatimChar"/>
+        </w:rPr>
+        <w:t xml:space="preserve"> P RColorBrewer    1.1-3    2022-04-03 [?] CRAN (R 4.2.0)</w:t>
+      </w:r>
+      <w:r>
+        <w:br/>
+      </w:r>
+      <w:r>
+        <w:rPr>
+          <w:rStyle w:val="VerbatimChar"/>
+        </w:rPr>
+        <w:t xml:space="preserve"> P Rcpp            1.0.9    2022-07-08 [?] CRAN (R 4.2.0)</w:t>
+      </w:r>
+      <w:r>
+        <w:br/>
+      </w:r>
+      <w:r>
+        <w:rPr>
+          <w:rStyle w:val="VerbatimChar"/>
+        </w:rPr>
+        <w:t xml:space="preserve"> P readr         * 2.1.2    2022-01-30 [?] CRAN (R 4.2.0)</w:t>
+      </w:r>
+      <w:r>
+        <w:br/>
+      </w:r>
+      <w:r>
+        <w:rPr>
+          <w:rStyle w:val="VerbatimChar"/>
+        </w:rPr>
+        <w:t xml:space="preserve"> P readxl          1.4.0    2022-03-28 [?] CRAN (R 4.2.0)</w:t>
+      </w:r>
+      <w:r>
+        <w:br/>
+      </w:r>
+      <w:r>
+        <w:rPr>
+          <w:rStyle w:val="VerbatimChar"/>
+        </w:rPr>
+        <w:t xml:space="preserve"> P remotes         2.4.2    2021-11-30 [?] CRAN (R 4.2.0)</w:t>
+      </w:r>
+      <w:r>
+        <w:br/>
+      </w:r>
+      <w:r>
+        <w:rPr>
+          <w:rStyle w:val="VerbatimChar"/>
+        </w:rPr>
+        <w:t xml:space="preserve"> P reprex          2.0.1    2021-08-05 [?] CRAN (R 4.2.0)</w:t>
+      </w:r>
+      <w:r>
+        <w:br/>
+      </w:r>
+      <w:r>
+        <w:rPr>
+          <w:rStyle w:val="VerbatimChar"/>
+        </w:rPr>
+        <w:t xml:space="preserve"> P rlang           1.0.4    2022-07-12 [?] CRAN (R 4.2.0)</w:t>
+      </w:r>
+      <w:r>
+        <w:br/>
+      </w:r>
+      <w:r>
+        <w:rPr>
+          <w:rStyle w:val="VerbatimChar"/>
+        </w:rPr>
+        <w:t xml:space="preserve"> P rmarkdown       2.14     2022-04-25 [?] CRAN (R 4.2.0)</w:t>
+      </w:r>
+      <w:r>
+        <w:br/>
+      </w:r>
+      <w:r>
+        <w:rPr>
+          <w:rStyle w:val="VerbatimChar"/>
+        </w:rPr>
+        <w:t xml:space="preserve"> P robustbase      0.95-0   2022-04-02 [?] CRAN (R 4.2.0)</w:t>
+      </w:r>
+      <w:r>
+        <w:br/>
+      </w:r>
+      <w:r>
+        <w:rPr>
+          <w:rStyle w:val="VerbatimChar"/>
+        </w:rPr>
+        <w:t xml:space="preserve"> P rprojroot       2.0.3    2022-04-02 [?] CRAN (R 4.2.0)</w:t>
+      </w:r>
+      <w:r>
+        <w:br/>
+      </w:r>
+      <w:r>
+        <w:rPr>
+          <w:rStyle w:val="VerbatimChar"/>
+        </w:rPr>
+        <w:t xml:space="preserve"> P rstatix         0.7.0    2021-02-13 [?] CRAN (R 4.2.0)</w:t>
+      </w:r>
+      <w:r>
+        <w:br/>
+      </w:r>
+      <w:r>
+        <w:rPr>
+          <w:rStyle w:val="VerbatimChar"/>
+        </w:rPr>
+        <w:t xml:space="preserve"> P rstudioapi      0.13     2020-11-12 [?] CRAN (R 4.2.0)</w:t>
+      </w:r>
+      <w:r>
+        <w:br/>
+      </w:r>
+      <w:r>
+        <w:rPr>
+          <w:rStyle w:val="VerbatimChar"/>
+        </w:rPr>
+        <w:t xml:space="preserve"> P rvest           1.0.2    2021-10-16 [?] CRAN (R 4.2.0)</w:t>
+      </w:r>
+      <w:r>
+        <w:br/>
+      </w:r>
+      <w:r>
+        <w:rPr>
+          <w:rStyle w:val="VerbatimChar"/>
+        </w:rPr>
+        <w:t xml:space="preserve">   scales        * 1.2.1    2022-08-20 [1] CRAN (R 4.2.0)</w:t>
+      </w:r>
+      <w:r>
+        <w:br/>
+      </w:r>
+      <w:r>
+        <w:rPr>
+          <w:rStyle w:val="VerbatimChar"/>
+        </w:rPr>
+        <w:t xml:space="preserve">   SciViews        0.9-13.1 2019-11-16 [1] CRAN (R 4.2.0)</w:t>
+      </w:r>
+      <w:r>
+        <w:br/>
+      </w:r>
+      <w:r>
+        <w:rPr>
+          <w:rStyle w:val="VerbatimChar"/>
+        </w:rPr>
+        <w:t xml:space="preserve"> P sessioninfo     1.2.2    2021-12-06 [?] CRAN (R 4.2.0)</w:t>
+      </w:r>
+      <w:r>
+        <w:br/>
+      </w:r>
+      <w:r>
+        <w:rPr>
+          <w:rStyle w:val="VerbatimChar"/>
+        </w:rPr>
+        <w:t xml:space="preserve"> P shiny           1.7.2    2022-07-19 [?] CRAN (R 4.2.0)</w:t>
+      </w:r>
+      <w:r>
+        <w:br/>
+      </w:r>
+      <w:r>
+        <w:rPr>
+          <w:rStyle w:val="VerbatimChar"/>
+        </w:rPr>
+        <w:t xml:space="preserve"> P stringi         1.7.8    2022-07-11 [?] CRAN (R 4.2.0)</w:t>
+      </w:r>
+      <w:r>
+        <w:br/>
+      </w:r>
+      <w:r>
+        <w:rPr>
+          <w:rStyle w:val="VerbatimChar"/>
+        </w:rPr>
+        <w:t xml:space="preserve">   stringr       * 1.4.1    2022-08-20 [1] CRAN (R 4.2.1)</w:t>
+      </w:r>
+      <w:r>
+        <w:br/>
+      </w:r>
+      <w:r>
+        <w:rPr>
+          <w:rStyle w:val="VerbatimChar"/>
+        </w:rPr>
+        <w:t xml:space="preserve"> P tibble        * 3.1.8    2022-07-22 [?] CRAN (R 4.2.0)</w:t>
+      </w:r>
+      <w:r>
+        <w:br/>
+      </w:r>
+      <w:r>
+        <w:rPr>
+          <w:rStyle w:val="VerbatimChar"/>
+        </w:rPr>
+        <w:t xml:space="preserve"> P tidyr         * 1.2.0    2022-02-01 [?] CRAN (R 4.2.0)</w:t>
+      </w:r>
+      <w:r>
+        <w:br/>
+      </w:r>
+      <w:r>
+        <w:rPr>
+          <w:rStyle w:val="VerbatimChar"/>
+        </w:rPr>
+        <w:t xml:space="preserve"> P tidyselect      1.1.2    2022-02-21 [?] CRAN (R 4.2.0)</w:t>
+      </w:r>
+      <w:r>
+        <w:br/>
+      </w:r>
+      <w:r>
+        <w:rPr>
+          <w:rStyle w:val="VerbatimChar"/>
+        </w:rPr>
+        <w:t xml:space="preserve"> P tidyverse     * 1.3.2    2022-07-18 [?] CRAN (R 4.2.0)</w:t>
+      </w:r>
+      <w:r>
+        <w:br/>
+      </w:r>
+      <w:r>
+        <w:rPr>
+          <w:rStyle w:val="VerbatimChar"/>
+        </w:rPr>
+        <w:t xml:space="preserve"> P tzdb            0.3.0    2022-03-28 [?] CRAN (R 4.2.0)</w:t>
+      </w:r>
+      <w:r>
+        <w:br/>
+      </w:r>
+      <w:r>
+        <w:rPr>
+          <w:rStyle w:val="VerbatimChar"/>
+        </w:rPr>
+        <w:t xml:space="preserve"> P urlchecker      1.0.1    2021-11-30 [?] CRAN (R 4.2.0)</w:t>
+      </w:r>
+      <w:r>
+        <w:br/>
+      </w:r>
+      <w:r>
+        <w:rPr>
+          <w:rStyle w:val="VerbatimChar"/>
+        </w:rPr>
+        <w:t xml:space="preserve"> P usethis         2.1.6    2022-05-25 [?] CRAN (R 4.2.0)</w:t>
+      </w:r>
+      <w:r>
+        <w:br/>
+      </w:r>
+      <w:r>
+        <w:rPr>
+          <w:rStyle w:val="VerbatimChar"/>
+        </w:rPr>
+        <w:t xml:space="preserve"> P utf8            1.2.2    2021-07-24 [?] CRAN (R 4.2.0)</w:t>
+      </w:r>
+      <w:r>
+        <w:br/>
+      </w:r>
+      <w:r>
+        <w:rPr>
+          <w:rStyle w:val="VerbatimChar"/>
+        </w:rPr>
+        <w:t xml:space="preserve"> P vctrs           0.4.1    2022-04-13 [?] CRAN (R 4.2.0)</w:t>
+      </w:r>
+      <w:r>
+        <w:br/>
+      </w:r>
+      <w:r>
+        <w:rPr>
+          <w:rStyle w:val="VerbatimChar"/>
+        </w:rPr>
+        <w:t xml:space="preserve"> P vipor           0.4.5    2017-03-22 [?] CRAN (R 4.2.0)</w:t>
+      </w:r>
+      <w:r>
+        <w:br/>
+      </w:r>
+      <w:r>
+        <w:rPr>
+          <w:rStyle w:val="VerbatimChar"/>
+        </w:rPr>
+        <w:t xml:space="preserve"> P withr           2.5.0    2022-03-03 [?] CRAN (R 4.2.0)</w:t>
+      </w:r>
+      <w:r>
+        <w:br/>
+      </w:r>
+      <w:r>
+        <w:rPr>
+          <w:rStyle w:val="VerbatimChar"/>
+        </w:rPr>
+        <w:t xml:space="preserve"> P xfun            0.31     2022-05-10 [?] CRAN (R 4.2.0)</w:t>
+      </w:r>
+      <w:r>
+        <w:br/>
+      </w:r>
+      <w:r>
+        <w:rPr>
+          <w:rStyle w:val="VerbatimChar"/>
+        </w:rPr>
+        <w:t xml:space="preserve"> P xml2            1.3.3    2021-11-30 [?] CRAN (R 4.2.0)</w:t>
+      </w:r>
+      <w:r>
+        <w:br/>
+      </w:r>
+      <w:r>
+        <w:rPr>
+          <w:rStyle w:val="VerbatimChar"/>
+        </w:rPr>
+        <w:t xml:space="preserve"> P xtable          1.8-4    2019-04-21 [?] CRAN (R 4.2.0)</w:t>
+      </w:r>
+      <w:r>
+        <w:br/>
+      </w:r>
+      <w:r>
+        <w:rPr>
+          <w:rStyle w:val="VerbatimChar"/>
+        </w:rPr>
+        <w:t xml:space="preserve"> P yaml            2.3.5    2022-02-21 [?] CRAN (R 4.2.0)</w:t>
+      </w:r>
+      <w:r>
+        <w:br/>
+      </w:r>
+      <w:r>
+        <w:br/>
+      </w:r>
+      <w:r>
+        <w:rPr>
+          <w:rStyle w:val="VerbatimChar"/>
+        </w:rPr>
+        <w:t xml:space="preserve"> [1] /Users/gayoungp/Library/Caches/org.R-project.R/R/renv/library/CTtps-76e27b9c/R-4.2/x86_64-apple-darwin17.0</w:t>
+      </w:r>
+      <w:r>
+        <w:br/>
+      </w:r>
+      <w:r>
+        <w:rPr>
+          <w:rStyle w:val="VerbatimChar"/>
+        </w:rPr>
+        <w:t xml:space="preserve"> [2] /Library/Frameworks/R.framework/Versions/4.2/Resources/library</w:t>
+      </w:r>
+      <w:r>
+        <w:br/>
+      </w:r>
+      <w:r>
+        <w:br/>
+      </w:r>
+      <w:r>
+        <w:rPr>
+          <w:rStyle w:val="VerbatimChar"/>
+        </w:rPr>
+        <w:t xml:space="preserve"> P ── Loaded and on-disk path mismatch.</w:t>
+      </w:r>
+      <w:r>
+        <w:br/>
+      </w:r>
+      <w:r>
+        <w:br/>
+      </w:r>
+      <w:r>
+        <w:rPr>
+          <w:rStyle w:val="VerbatimChar"/>
+        </w:rPr>
+        <w:t xml:space="preserve">──────────────────────────────────────────────────────────────────────────────</w:t>
+      </w:r>
+    </w:p>
+    <w:p>
+      <w:pPr>
+        <w:pStyle w:val="FirstParagraph"/>
+      </w:pPr>
+      <w:r>
+        <w:t xml:space="preserve">The current Git commit details are:</w:t>
+      </w:r>
+    </w:p>
+    <w:p>
+      <w:pPr>
+        <w:pStyle w:val="SourceCode"/>
+      </w:pPr>
+      <w:r>
+        <w:rPr>
+          <w:rStyle w:val="VerbatimChar"/>
+        </w:rPr>
+        <w:t xml:space="preserve">Local:    master /Users/gayoungp/CTtps</w:t>
+      </w:r>
+      <w:r>
+        <w:br/>
+      </w:r>
+      <w:r>
+        <w:rPr>
+          <w:rStyle w:val="VerbatimChar"/>
+        </w:rPr>
+        <w:t xml:space="preserve">Remote:   master @ origin (https://github.com/parkgayoung/CTtps.git)</w:t>
+      </w:r>
+      <w:r>
+        <w:br/>
+      </w:r>
+      <w:r>
+        <w:rPr>
+          <w:rStyle w:val="VerbatimChar"/>
+        </w:rPr>
+        <w:t xml:space="preserve">Head:     [e53f155] 2022-08-25: commit to merge/pull</w:t>
+      </w:r>
+    </w:p>
+    <w:bookmarkEnd w:id="127"/>
+    <w:bookmarkEnd w:id="128"/>
     <w:sectPr>
       <w:pgSz w:h="15840" w:w="12240"/>
       <w:pgMar w:bottom="1440" w:footer="720" w:gutter="0" w:header="720" w:left="1440" w:right="1440" w:top="1440"/>
@@ -6236,176 +6315,6 @@
       </w:pPr>
     </w:lvl>
   </w:abstractNum>
-  <w:abstractNum w:abstractNumId="99415">
-    <w:nsid w:val="A99415"/>
-    <w:multiLevelType w:val="multilevel"/>
-    <w:lvl w:ilvl="0">
-      <w:start w:val="5"/>
-      <w:numFmt w:val="decimal"/>
-      <w:lvlText w:val="%1."/>
-      <w:lvlJc w:val="left"/>
-      <w:pPr>
-        <w:ind w:left="720" w:hanging="480"/>
-      </w:pPr>
-    </w:lvl>
-    <w:lvl w:ilvl="1">
-      <w:start w:val="5"/>
-      <w:numFmt w:val="decimal"/>
-      <w:lvlText w:val="%2."/>
-      <w:lvlJc w:val="left"/>
-      <w:pPr>
-        <w:ind w:left="1440" w:hanging="480"/>
-      </w:pPr>
-    </w:lvl>
-    <w:lvl w:ilvl="2">
-      <w:start w:val="5"/>
-      <w:numFmt w:val="decimal"/>
-      <w:lvlText w:val="%3."/>
-      <w:lvlJc w:val="left"/>
-      <w:pPr>
-        <w:ind w:left="2160" w:hanging="480"/>
-      </w:pPr>
-    </w:lvl>
-    <w:lvl w:ilvl="3">
-      <w:start w:val="5"/>
-      <w:numFmt w:val="decimal"/>
-      <w:lvlText w:val="%4."/>
-      <w:lvlJc w:val="left"/>
-      <w:pPr>
-        <w:ind w:left="2880" w:hanging="480"/>
-      </w:pPr>
-    </w:lvl>
-    <w:lvl w:ilvl="4">
-      <w:start w:val="5"/>
-      <w:numFmt w:val="decimal"/>
-      <w:lvlText w:val="%5."/>
-      <w:lvlJc w:val="left"/>
-      <w:pPr>
-        <w:ind w:left="3600" w:hanging="480"/>
-      </w:pPr>
-    </w:lvl>
-    <w:lvl w:ilvl="5">
-      <w:start w:val="5"/>
-      <w:numFmt w:val="decimal"/>
-      <w:lvlText w:val="%6."/>
-      <w:lvlJc w:val="left"/>
-      <w:pPr>
-        <w:ind w:left="4320" w:hanging="480"/>
-      </w:pPr>
-    </w:lvl>
-    <w:lvl w:ilvl="6">
-      <w:start w:val="5"/>
-      <w:numFmt w:val="decimal"/>
-      <w:lvlText w:val="%7."/>
-      <w:lvlJc w:val="left"/>
-      <w:pPr>
-        <w:ind w:left="5040" w:hanging="480"/>
-      </w:pPr>
-    </w:lvl>
-    <w:lvl w:ilvl="7">
-      <w:start w:val="5"/>
-      <w:numFmt w:val="decimal"/>
-      <w:lvlText w:val="%8."/>
-      <w:lvlJc w:val="left"/>
-      <w:pPr>
-        <w:ind w:left="5760" w:hanging="480"/>
-      </w:pPr>
-    </w:lvl>
-    <w:lvl w:ilvl="8">
-      <w:start w:val="5"/>
-      <w:numFmt w:val="decimal"/>
-      <w:lvlText w:val="%9."/>
-      <w:lvlJc w:val="left"/>
-      <w:pPr>
-        <w:ind w:left="6480" w:hanging="480"/>
-      </w:pPr>
-    </w:lvl>
-  </w:abstractNum>
-  <w:abstractNum w:abstractNumId="99416">
-    <w:nsid w:val="A99416"/>
-    <w:multiLevelType w:val="multilevel"/>
-    <w:lvl w:ilvl="0">
-      <w:start w:val="6"/>
-      <w:numFmt w:val="decimal"/>
-      <w:lvlText w:val="%1."/>
-      <w:lvlJc w:val="left"/>
-      <w:pPr>
-        <w:ind w:left="720" w:hanging="480"/>
-      </w:pPr>
-    </w:lvl>
-    <w:lvl w:ilvl="1">
-      <w:start w:val="6"/>
-      <w:numFmt w:val="decimal"/>
-      <w:lvlText w:val="%2."/>
-      <w:lvlJc w:val="left"/>
-      <w:pPr>
-        <w:ind w:left="1440" w:hanging="480"/>
-      </w:pPr>
-    </w:lvl>
-    <w:lvl w:ilvl="2">
-      <w:start w:val="6"/>
-      <w:numFmt w:val="decimal"/>
-      <w:lvlText w:val="%3."/>
-      <w:lvlJc w:val="left"/>
-      <w:pPr>
-        <w:ind w:left="2160" w:hanging="480"/>
-      </w:pPr>
-    </w:lvl>
-    <w:lvl w:ilvl="3">
-      <w:start w:val="6"/>
-      <w:numFmt w:val="decimal"/>
-      <w:lvlText w:val="%4."/>
-      <w:lvlJc w:val="left"/>
-      <w:pPr>
-        <w:ind w:left="2880" w:hanging="480"/>
-      </w:pPr>
-    </w:lvl>
-    <w:lvl w:ilvl="4">
-      <w:start w:val="6"/>
-      <w:numFmt w:val="decimal"/>
-      <w:lvlText w:val="%5."/>
-      <w:lvlJc w:val="left"/>
-      <w:pPr>
-        <w:ind w:left="3600" w:hanging="480"/>
-      </w:pPr>
-    </w:lvl>
-    <w:lvl w:ilvl="5">
-      <w:start w:val="6"/>
-      <w:numFmt w:val="decimal"/>
-      <w:lvlText w:val="%6."/>
-      <w:lvlJc w:val="left"/>
-      <w:pPr>
-        <w:ind w:left="4320" w:hanging="480"/>
-      </w:pPr>
-    </w:lvl>
-    <w:lvl w:ilvl="6">
-      <w:start w:val="6"/>
-      <w:numFmt w:val="decimal"/>
-      <w:lvlText w:val="%7."/>
-      <w:lvlJc w:val="left"/>
-      <w:pPr>
-        <w:ind w:left="5040" w:hanging="480"/>
-      </w:pPr>
-    </w:lvl>
-    <w:lvl w:ilvl="7">
-      <w:start w:val="6"/>
-      <w:numFmt w:val="decimal"/>
-      <w:lvlText w:val="%8."/>
-      <w:lvlJc w:val="left"/>
-      <w:pPr>
-        <w:ind w:left="5760" w:hanging="480"/>
-      </w:pPr>
-    </w:lvl>
-    <w:lvl w:ilvl="8">
-      <w:start w:val="6"/>
-      <w:numFmt w:val="decimal"/>
-      <w:lvlText w:val="%9."/>
-      <w:lvlJc w:val="left"/>
-      <w:pPr>
-        <w:ind w:left="6480" w:hanging="480"/>
-      </w:pPr>
-    </w:lvl>
-  </w:abstractNum>
   <w:num w:numId="1">
     <w:abstractNumId w:val="2"/>
   </w:num>
@@ -6417,66 +6326,6 @@
   </w:num>
   <w:num w:numId="1000">
     <w:abstractNumId w:val="990"/>
-  </w:num>
-  <w:num w:numId="1001">
-    <w:abstractNumId w:val="99415"/>
-    <w:lvlOverride w:ilvl="0">
-      <w:startOverride w:val="5"/>
-    </w:lvlOverride>
-    <w:lvlOverride w:ilvl="1">
-      <w:startOverride w:val="5"/>
-    </w:lvlOverride>
-    <w:lvlOverride w:ilvl="2">
-      <w:startOverride w:val="5"/>
-    </w:lvlOverride>
-    <w:lvlOverride w:ilvl="3">
-      <w:startOverride w:val="5"/>
-    </w:lvlOverride>
-    <w:lvlOverride w:ilvl="4">
-      <w:startOverride w:val="5"/>
-    </w:lvlOverride>
-    <w:lvlOverride w:ilvl="5">
-      <w:startOverride w:val="5"/>
-    </w:lvlOverride>
-    <w:lvlOverride w:ilvl="6">
-      <w:startOverride w:val="5"/>
-    </w:lvlOverride>
-    <w:lvlOverride w:ilvl="7">
-      <w:startOverride w:val="5"/>
-    </w:lvlOverride>
-    <w:lvlOverride w:ilvl="8">
-      <w:startOverride w:val="5"/>
-    </w:lvlOverride>
-  </w:num>
-  <w:num w:numId="1002">
-    <w:abstractNumId w:val="99416"/>
-    <w:lvlOverride w:ilvl="0">
-      <w:startOverride w:val="6"/>
-    </w:lvlOverride>
-    <w:lvlOverride w:ilvl="1">
-      <w:startOverride w:val="6"/>
-    </w:lvlOverride>
-    <w:lvlOverride w:ilvl="2">
-      <w:startOverride w:val="6"/>
-    </w:lvlOverride>
-    <w:lvlOverride w:ilvl="3">
-      <w:startOverride w:val="6"/>
-    </w:lvlOverride>
-    <w:lvlOverride w:ilvl="4">
-      <w:startOverride w:val="6"/>
-    </w:lvlOverride>
-    <w:lvlOverride w:ilvl="5">
-      <w:startOverride w:val="6"/>
-    </w:lvlOverride>
-    <w:lvlOverride w:ilvl="6">
-      <w:startOverride w:val="6"/>
-    </w:lvlOverride>
-    <w:lvlOverride w:ilvl="7">
-      <w:startOverride w:val="6"/>
-    </w:lvlOverride>
-    <w:lvlOverride w:ilvl="8">
-      <w:startOverride w:val="6"/>
-    </w:lvlOverride>
   </w:num>
 </w:numbering>
 </file>

--- a/analysis/paper/paper-doc.docx
+++ b/analysis/paper/paper-doc.docx
@@ -2019,7 +2019,22 @@
         <w:pStyle w:val="TableCaption"/>
       </w:pPr>
       <w:r>
-        <w:t xml:space="preserve">Korean Paleolithic Chronology edited based on @seong2015diversity; @Park_2013</w:t>
+        <w:t xml:space="preserve">Korean Paleolithic Chronology edited based on Seong</w:t>
+      </w:r>
+      <w:r>
+        <w:t xml:space="preserve">(2015)</w:t>
+      </w:r>
+      <w:r>
+        <w:t xml:space="preserve"> </w:t>
+      </w:r>
+      <w:r>
+        <w:t xml:space="preserve">and Park</w:t>
+      </w:r>
+      <w:r>
+        <w:t xml:space="preserve"> </w:t>
+      </w:r>
+      <w:r>
+        <w:t xml:space="preserve">(2013)</w:t>
       </w:r>
     </w:p>
     <w:tbl>
@@ -2027,7 +2042,7 @@
         <w:tblStyle w:val="Table"/>
         <w:tblW w:type="pct" w:w="5000"/>
         <w:tblLook w:firstRow="1" w:lastRow="0" w:firstColumn="0" w:lastColumn="0" w:noHBand="0" w:noVBand="0" w:val="0020"/>
-        <w:tblCaption w:val="Korean Paleolithic Chronology edited based on @seong2015diversity; @Park_2013"/>
+        <w:tblCaption w:val="Korean Paleolithic Chronology edited based on Seong(2015) and Park (2013)"/>
       </w:tblPr>
       <w:tblGrid>
         <w:gridCol w:w="307"/>
@@ -3366,7 +3381,7 @@
               <w:jc w:val="right"/>
             </w:pPr>
             <w:r>
-              <w:t xml:space="preserve">0.4157861</w:t>
+              <w:t xml:space="preserve">0.4078963</w:t>
             </w:r>
           </w:p>
         </w:tc>
@@ -3378,7 +3393,7 @@
               <w:jc w:val="right"/>
             </w:pPr>
             <w:r>
-              <w:t xml:space="preserve">0.5190472</w:t>
+              <w:t xml:space="preserve">0.5230392</w:t>
             </w:r>
           </w:p>
         </w:tc>
@@ -3404,7 +3419,7 @@
               <w:jc w:val="right"/>
             </w:pPr>
             <w:r>
-              <w:t xml:space="preserve">0.3568673</w:t>
+              <w:t xml:space="preserve">0.3574941</w:t>
             </w:r>
           </w:p>
         </w:tc>
@@ -3416,7 +3431,7 @@
               <w:jc w:val="right"/>
             </w:pPr>
             <w:r>
-              <w:t xml:space="preserve">0.5502512</w:t>
+              <w:t xml:space="preserve">0.5499012</w:t>
             </w:r>
           </w:p>
         </w:tc>
@@ -3442,7 +3457,7 @@
               <w:jc w:val="right"/>
             </w:pPr>
             <w:r>
-              <w:t xml:space="preserve">-0.0075149</w:t>
+              <w:t xml:space="preserve">-0.0075834</w:t>
             </w:r>
           </w:p>
         </w:tc>
@@ -3480,7 +3495,7 @@
               <w:jc w:val="right"/>
             </w:pPr>
             <w:r>
-              <w:t xml:space="preserve">0.4601586</w:t>
+              <w:t xml:space="preserve">0.4543492</w:t>
             </w:r>
           </w:p>
         </w:tc>
@@ -3492,7 +3507,7 @@
               <w:jc w:val="right"/>
             </w:pPr>
             <w:r>
-              <w:t xml:space="preserve">0.4975498</w:t>
+              <w:t xml:space="preserve">0.5002768</w:t>
             </w:r>
           </w:p>
         </w:tc>
@@ -3518,7 +3533,7 @@
               <w:jc w:val="right"/>
             </w:pPr>
             <w:r>
-              <w:t xml:space="preserve">0.7898804</w:t>
+              <w:t xml:space="preserve">0.7835251</w:t>
             </w:r>
           </w:p>
         </w:tc>
@@ -3530,7 +3545,7 @@
               <w:jc w:val="right"/>
             </w:pPr>
             <w:r>
-              <w:t xml:space="preserve">0.3741363</w:t>
+              <w:t xml:space="preserve">0.3760652</w:t>
             </w:r>
           </w:p>
         </w:tc>
@@ -3556,7 +3571,7 @@
               <w:jc w:val="right"/>
             </w:pPr>
             <w:r>
-              <w:t xml:space="preserve">0.7114356</w:t>
+              <w:t xml:space="preserve">0.7225729</w:t>
             </w:r>
           </w:p>
         </w:tc>
@@ -3568,7 +3583,7 @@
               <w:jc w:val="right"/>
             </w:pPr>
             <w:r>
-              <w:t xml:space="preserve">0.3989677</w:t>
+              <w:t xml:space="preserve">0.3953012</w:t>
             </w:r>
           </w:p>
         </w:tc>
@@ -3594,7 +3609,7 @@
               <w:jc w:val="right"/>
             </w:pPr>
             <w:r>
-              <w:t xml:space="preserve">0.0251901</w:t>
+              <w:t xml:space="preserve">0.0441932</w:t>
             </w:r>
           </w:p>
         </w:tc>
@@ -3606,7 +3621,7 @@
               <w:jc w:val="right"/>
             </w:pPr>
             <w:r>
-              <w:t xml:space="preserve">0.8738943</w:t>
+              <w:t xml:space="preserve">0.8334945</w:t>
             </w:r>
           </w:p>
         </w:tc>
@@ -3942,13 +3957,39 @@
         <w:t xml:space="preserve">Acknowledgements</w:t>
       </w:r>
     </w:p>
+    <w:bookmarkEnd w:id="56"/>
+    <w:bookmarkStart w:id="57" w:name="credit-authorship-contribution-statement"/>
+    <w:p>
+      <w:pPr>
+        <w:pStyle w:val="Heading1"/>
+      </w:pPr>
+      <w:r>
+        <w:t xml:space="preserve">CRediT authorship contribution statement</w:t>
+      </w:r>
+    </w:p>
+    <w:p>
+      <w:pPr>
+        <w:pStyle w:val="FirstParagraph"/>
+      </w:pPr>
+      <w:r>
+        <w:t xml:space="preserve">Gayoung Park: Conceptualization, Software, Validation, Formal analysis, Methodology, Resources, Data curation, Writing - original draft, Writing - Review &amp; Editing, Visualization, Project administration.</w:t>
+      </w:r>
+    </w:p>
+    <w:p>
+      <w:pPr>
+        <w:pStyle w:val="BodyText"/>
+      </w:pPr>
+      <w:r>
+        <w:t xml:space="preserve">Ben Marwick: Software, Validation, Formal analysis, Investigation, Writing - Review &amp; Editing, Visualization, Supervision</w:t>
+      </w:r>
+    </w:p>
     <w:p>
       <w:r>
         <w:br w:type="page"/>
       </w:r>
     </w:p>
-    <w:bookmarkEnd w:id="56"/>
-    <w:bookmarkStart w:id="128" w:name="references"/>
+    <w:bookmarkEnd w:id="57"/>
+    <w:bookmarkStart w:id="129" w:name="references"/>
     <w:p>
       <w:pPr>
         <w:pStyle w:val="Heading1"/>
@@ -3957,8 +3998,8 @@
         <w:t xml:space="preserve">References</w:t>
       </w:r>
     </w:p>
-    <w:bookmarkStart w:id="126" w:name="refs"/>
-    <w:bookmarkStart w:id="57" w:name="ref-albatineh2014confidence"/>
+    <w:bookmarkStart w:id="127" w:name="refs"/>
+    <w:bookmarkStart w:id="58" w:name="ref-albatineh2014confidence"/>
     <w:p>
       <w:pPr>
         <w:pStyle w:val="Bibliography"/>
@@ -3967,8 +4008,8 @@
         <w:t xml:space="preserve">Albatineh, A.N., Kibria, B.G., Wilcox, M.L., Zogheib, B., 2014. Confidence interval estimation for the population coefficient of variation using ranked set sampling: A simulation study. Journal of Applied Statistics 41, 733–751.</w:t>
       </w:r>
     </w:p>
-    <w:bookmarkEnd w:id="57"/>
-    <w:bookmarkStart w:id="58" w:name="ref-bae2013early"/>
+    <w:bookmarkEnd w:id="58"/>
+    <w:bookmarkStart w:id="59" w:name="ref-bae2013early"/>
     <w:p>
       <w:pPr>
         <w:pStyle w:val="Bibliography"/>
@@ -3977,8 +4018,8 @@
         <w:t xml:space="preserve">Bae, C., Bae, K., Kim, J.C., 2013. The early to late paleolithic transition in korea: A closer look. Radiocarbon 55, 1341–1349.</w:t>
       </w:r>
     </w:p>
-    <w:bookmarkEnd w:id="58"/>
-    <w:bookmarkStart w:id="59" w:name="ref-bae2012nature"/>
+    <w:bookmarkEnd w:id="59"/>
+    <w:bookmarkStart w:id="60" w:name="ref-bae2012nature"/>
     <w:p>
       <w:pPr>
         <w:pStyle w:val="Bibliography"/>
@@ -3987,8 +4028,8 @@
         <w:t xml:space="preserve">Bae, C.J., Bae, K., 2012. The nature of the early to late paleolithic transition in korea: Current perspectives. Quaternary International 281, 26–35.</w:t>
       </w:r>
     </w:p>
-    <w:bookmarkEnd w:id="59"/>
-    <w:bookmarkStart w:id="60" w:name="ref-bae2017origin"/>
+    <w:bookmarkEnd w:id="60"/>
+    <w:bookmarkStart w:id="61" w:name="ref-bae2017origin"/>
     <w:p>
       <w:pPr>
         <w:pStyle w:val="Bibliography"/>
@@ -3997,8 +4038,8 @@
         <w:t xml:space="preserve">Bae, C.J., Douka, K., Petraglia, M.D., 2017. On the origin of modern humans: Asian perspectives. Science 358, eaai9067.</w:t>
       </w:r>
     </w:p>
-    <w:bookmarkEnd w:id="60"/>
-    <w:bookmarkStart w:id="61" w:name="ref-bae2010origin"/>
+    <w:bookmarkEnd w:id="61"/>
+    <w:bookmarkStart w:id="62" w:name="ref-bae2010origin"/>
     <w:p>
       <w:pPr>
         <w:pStyle w:val="Bibliography"/>
@@ -4007,8 +4048,8 @@
         <w:t xml:space="preserve">Bae, K., 2010. Origin and patterns of the upper paleolithic industries in the korean peninsula and movement of modern humans in east asia. Quaternary International 211, 103–112.</w:t>
       </w:r>
     </w:p>
-    <w:bookmarkEnd w:id="61"/>
-    <w:bookmarkStart w:id="62" w:name="ref-bamforth2009projectile"/>
+    <w:bookmarkEnd w:id="62"/>
+    <w:bookmarkStart w:id="63" w:name="ref-bamforth2009projectile"/>
     <w:p>
       <w:pPr>
         <w:pStyle w:val="Bibliography"/>
@@ -4017,8 +4058,8 @@
         <w:t xml:space="preserve">Bamforth, D.B., 2009. Projectile points, people, and plains paleoindian perambulations. Journal of Anthropological Archaeology 28, 142–157.</w:t>
       </w:r>
     </w:p>
-    <w:bookmarkEnd w:id="62"/>
-    <w:bookmarkStart w:id="63" w:name="ref-banik2011estimating"/>
+    <w:bookmarkEnd w:id="63"/>
+    <w:bookmarkStart w:id="64" w:name="ref-banik2011estimating"/>
     <w:p>
       <w:pPr>
         <w:pStyle w:val="Bibliography"/>
@@ -4027,8 +4068,8 @@
         <w:t xml:space="preserve">Banik, S., Kibria, B.G., 2011. Estimating the population coefficient of variation by confidence intervals. Communications in Statistics-Simulation and Computation 40, 1236–1261.</w:t>
       </w:r>
     </w:p>
-    <w:bookmarkEnd w:id="63"/>
-    <w:bookmarkStart w:id="64" w:name="ref-bettinger1999point"/>
+    <w:bookmarkEnd w:id="64"/>
+    <w:bookmarkStart w:id="65" w:name="ref-bettinger1999point"/>
     <w:p>
       <w:pPr>
         <w:pStyle w:val="Bibliography"/>
@@ -4037,8 +4078,8 @@
         <w:t xml:space="preserve">Bettinger, R.L., Eerkens, J., 1999. Point typologies, cultural transmission, and the spread of bow-and-arrow technology in the prehistoric great basin. American antiquity 231–242.</w:t>
       </w:r>
     </w:p>
-    <w:bookmarkEnd w:id="64"/>
-    <w:bookmarkStart w:id="65" w:name="ref-bettinger1997evolutionary"/>
+    <w:bookmarkEnd w:id="65"/>
+    <w:bookmarkStart w:id="66" w:name="ref-bettinger1997evolutionary"/>
     <w:p>
       <w:pPr>
         <w:pStyle w:val="Bibliography"/>
@@ -4047,8 +4088,8 @@
         <w:t xml:space="preserve">Bettinger, R.L., Eerkens, J., 1997. Evolutionary implications of metrical variation in great basin projectile points. Archeological Papers of the American Anthropological Association 7, 177–191.</w:t>
       </w:r>
     </w:p>
-    <w:bookmarkEnd w:id="65"/>
-    <w:bookmarkStart w:id="66" w:name="ref-bettinger1997rediscovering"/>
+    <w:bookmarkEnd w:id="66"/>
+    <w:bookmarkStart w:id="67" w:name="ref-bettinger1997rediscovering"/>
     <w:p>
       <w:pPr>
         <w:pStyle w:val="Bibliography"/>
@@ -4057,8 +4098,8 @@
         <w:t xml:space="preserve">Bettinger, R.L., Eerkens, J.W., Barton, C., Clark, G., 1997. Rediscovering darwin: Evolutionary theory and archaeological explanation.</w:t>
       </w:r>
     </w:p>
-    <w:bookmarkEnd w:id="66"/>
-    <w:bookmarkStart w:id="67" w:name="ref-boyd1988culture"/>
+    <w:bookmarkEnd w:id="67"/>
+    <w:bookmarkStart w:id="68" w:name="ref-boyd1988culture"/>
     <w:p>
       <w:pPr>
         <w:pStyle w:val="Bibliography"/>
@@ -4067,8 +4108,8 @@
         <w:t xml:space="preserve">Boyd, R., Richerson, P.J., 1988. Culture and the evolutionary process. University of Chicago press.</w:t>
       </w:r>
     </w:p>
-    <w:bookmarkEnd w:id="67"/>
-    <w:bookmarkStart w:id="68" w:name="ref-buchanan2010geometric"/>
+    <w:bookmarkEnd w:id="68"/>
+    <w:bookmarkStart w:id="69" w:name="ref-buchanan2010geometric"/>
     <w:p>
       <w:pPr>
         <w:pStyle w:val="Bibliography"/>
@@ -4077,8 +4118,8 @@
         <w:t xml:space="preserve">Buchanan, B., Collard, M., 2010. A geometric morphometrics-based assessment of blade shape differences among paleoindian projectile point types from western north america. Journal of Archaeological Science 37, 350–359.</w:t>
       </w:r>
     </w:p>
-    <w:bookmarkEnd w:id="68"/>
-    <w:bookmarkStart w:id="69" w:name="ref-cardillo2016environment"/>
+    <w:bookmarkEnd w:id="69"/>
+    <w:bookmarkStart w:id="70" w:name="ref-cardillo2016environment"/>
     <w:p>
       <w:pPr>
         <w:pStyle w:val="Bibliography"/>
@@ -4087,8 +4128,8 @@
         <w:t xml:space="preserve">Cardillo, M., Borrazzo, K., Charlin, J., 2016. Environment, space, and morphological variation of projectile points in patagonia (southern south america). Quaternary International 422, 44–56.</w:t>
       </w:r>
     </w:p>
-    <w:bookmarkEnd w:id="69"/>
-    <w:bookmarkStart w:id="70" w:name="ref-cascalheira2018use"/>
+    <w:bookmarkEnd w:id="70"/>
+    <w:bookmarkStart w:id="71" w:name="ref-cascalheira2018use"/>
     <w:p>
       <w:pPr>
         <w:pStyle w:val="Bibliography"/>
@@ -4097,8 +4138,8 @@
         <w:t xml:space="preserve">Cascalheira, J., Bicho, N., 2018. The use of lithic assemblages for the definition of short-term occupations in hunter-gatherer prehistory.</w:t>
       </w:r>
     </w:p>
-    <w:bookmarkEnd w:id="70"/>
-    <w:bookmarkStart w:id="71" w:name="ref-chang2013human"/>
+    <w:bookmarkEnd w:id="71"/>
+    <w:bookmarkStart w:id="72" w:name="ref-chang2013human"/>
     <w:p>
       <w:pPr>
         <w:pStyle w:val="Bibliography"/>
@@ -4107,8 +4148,8 @@
         <w:t xml:space="preserve">Chang, Y., 2013. Human activity and lithic technology between korea and japan from MIS 3 to MIS 2 in the late paleolithic period. Quaternary International 308, 13–26.</w:t>
       </w:r>
     </w:p>
-    <w:bookmarkEnd w:id="71"/>
-    <w:bookmarkStart w:id="72" w:name="ref-core2021team"/>
+    <w:bookmarkEnd w:id="72"/>
+    <w:bookmarkStart w:id="73" w:name="ref-core2021team"/>
     <w:p>
       <w:pPr>
         <w:pStyle w:val="Bibliography"/>
@@ -4117,8 +4158,8 @@
         <w:t xml:space="preserve">Core, R., 2021. Team. R: A language and environment for statistical computing, 2015.</w:t>
       </w:r>
     </w:p>
-    <w:bookmarkEnd w:id="72"/>
-    <w:bookmarkStart w:id="73" w:name="ref-costin1995standardization"/>
+    <w:bookmarkEnd w:id="73"/>
+    <w:bookmarkStart w:id="74" w:name="ref-costin1995standardization"/>
     <w:p>
       <w:pPr>
         <w:pStyle w:val="Bibliography"/>
@@ -4127,8 +4168,8 @@
         <w:t xml:space="preserve">Costin, C.L., Hagstrum, M.B., 1995. Standardization, labor investment, skill, and the organization of ceramic production in late prehispanic highland peru. American Antiquity 60, 619–639.</w:t>
       </w:r>
     </w:p>
-    <w:bookmarkEnd w:id="73"/>
-    <w:bookmarkStart w:id="74" w:name="ref-creanza2017cultural"/>
+    <w:bookmarkEnd w:id="74"/>
+    <w:bookmarkStart w:id="75" w:name="ref-creanza2017cultural"/>
     <w:p>
       <w:pPr>
         <w:pStyle w:val="Bibliography"/>
@@ -4137,8 +4178,8 @@
         <w:t xml:space="preserve">Creanza, N., Kolodny, O., Feldman, M.W., 2017. Cultural evolutionary theory: How culture evolves and why it matters. Proceedings of the National Academy of Sciences 114, 7782–7789.</w:t>
       </w:r>
     </w:p>
-    <w:bookmarkEnd w:id="74"/>
-    <w:bookmarkStart w:id="75" w:name="ref-curto2009coefficient"/>
+    <w:bookmarkEnd w:id="75"/>
+    <w:bookmarkStart w:id="76" w:name="ref-curto2009coefficient"/>
     <w:p>
       <w:pPr>
         <w:pStyle w:val="Bibliography"/>
@@ -4147,8 +4188,8 @@
         <w:t xml:space="preserve">Curto, J.D., Pinto, J.C., 2009. The coefficient of variation asymptotic distribution in the case of non-iid random variables. Journal of Applied Statistics 36, 21–32.</w:t>
       </w:r>
     </w:p>
-    <w:bookmarkEnd w:id="75"/>
-    <w:bookmarkStart w:id="76" w:name="ref-dunnell1980evolutionary"/>
+    <w:bookmarkEnd w:id="76"/>
+    <w:bookmarkStart w:id="77" w:name="ref-dunnell1980evolutionary"/>
     <w:p>
       <w:pPr>
         <w:pStyle w:val="Bibliography"/>
@@ -4157,8 +4198,8 @@
         <w:t xml:space="preserve">Dunnell, R.C., 1980. Evolutionary theory and archaeology, in: Advances in Archaeological Method and Theory. Elsevier, pp. 35–99.</w:t>
       </w:r>
     </w:p>
-    <w:bookmarkEnd w:id="76"/>
-    <w:bookmarkStart w:id="77" w:name="ref-eerkens2008cultural"/>
+    <w:bookmarkEnd w:id="77"/>
+    <w:bookmarkStart w:id="78" w:name="ref-eerkens2008cultural"/>
     <w:p>
       <w:pPr>
         <w:pStyle w:val="Bibliography"/>
@@ -4167,8 +4208,8 @@
         <w:t xml:space="preserve">Eerkens, J.W., Bettinger, R.L., 2008. Cultural transmission and the analysis of stylistic and functional variation. Transmission and Archaeology: Issues and Case-Studies 21–38.</w:t>
       </w:r>
     </w:p>
-    <w:bookmarkEnd w:id="77"/>
-    <w:bookmarkStart w:id="78" w:name="ref-eerkens2001techniques"/>
+    <w:bookmarkEnd w:id="78"/>
+    <w:bookmarkStart w:id="79" w:name="ref-eerkens2001techniques"/>
     <w:p>
       <w:pPr>
         <w:pStyle w:val="Bibliography"/>
@@ -4177,8 +4218,8 @@
         <w:t xml:space="preserve">Eerkens, J.W., Bettinger, R.L., 2001. Techniques for assessing standardization in artifact assemblages: Can we scale material variability? American Antiquity 493–504.</w:t>
       </w:r>
     </w:p>
-    <w:bookmarkEnd w:id="78"/>
-    <w:bookmarkStart w:id="79" w:name="ref-eerkens2007cultural"/>
+    <w:bookmarkEnd w:id="79"/>
+    <w:bookmarkStart w:id="80" w:name="ref-eerkens2007cultural"/>
     <w:p>
       <w:pPr>
         <w:pStyle w:val="Bibliography"/>
@@ -4187,8 +4228,8 @@
         <w:t xml:space="preserve">Eerkens, J.W., Lipo, C.P., 2007. Cultural transmission theory and the archaeological record: Providing context to understanding variation and temporal changes in material culture. Journal of Archaeological Research 15, 239–274.</w:t>
       </w:r>
     </w:p>
-    <w:bookmarkEnd w:id="79"/>
-    <w:bookmarkStart w:id="80" w:name="ref-eerkens2005cultural"/>
+    <w:bookmarkEnd w:id="80"/>
+    <w:bookmarkStart w:id="81" w:name="ref-eerkens2005cultural"/>
     <w:p>
       <w:pPr>
         <w:pStyle w:val="Bibliography"/>
@@ -4197,8 +4238,8 @@
         <w:t xml:space="preserve">Eerkens, J.W., Lipo, C.P., 2005. Cultural transmission, copying errors, and the generation of variation in material culture and the archaeological record. Journal of Anthropological Archaeology 24, 316–334.</w:t>
       </w:r>
     </w:p>
-    <w:bookmarkEnd w:id="80"/>
-    <w:bookmarkStart w:id="81" w:name="ref-garvey2018current"/>
+    <w:bookmarkEnd w:id="81"/>
+    <w:bookmarkStart w:id="82" w:name="ref-garvey2018current"/>
     <w:p>
       <w:pPr>
         <w:pStyle w:val="Bibliography"/>
@@ -4207,8 +4248,8 @@
         <w:t xml:space="preserve">Garvey, R., 2018. Current and potential roles of archaeology in the development of cultural evolutionary theory. Philosophical Transactions of the Royal Society B: Biological Sciences 373, 20170057.</w:t>
       </w:r>
     </w:p>
-    <w:bookmarkEnd w:id="81"/>
-    <w:bookmarkStart w:id="82" w:name="ref-gulhar2012comparison"/>
+    <w:bookmarkEnd w:id="82"/>
+    <w:bookmarkStart w:id="83" w:name="ref-gulhar2012comparison"/>
     <w:p>
       <w:pPr>
         <w:pStyle w:val="Bibliography"/>
@@ -4217,8 +4258,8 @@
         <w:t xml:space="preserve">Gulhar, M., Kibria, B.G., Albatineh, A.N., Ahmed, N.U., 2012. A comparison of some confidence intervals for estimating the population coefficient of variation: A simulation study. SORT-Statistics and Operations Research Transactions 45–68.</w:t>
       </w:r>
     </w:p>
-    <w:bookmarkEnd w:id="82"/>
-    <w:bookmarkStart w:id="83" w:name="ref-heyes1994social"/>
+    <w:bookmarkEnd w:id="83"/>
+    <w:bookmarkStart w:id="84" w:name="ref-heyes1994social"/>
     <w:p>
       <w:pPr>
         <w:pStyle w:val="Bibliography"/>
@@ -4227,8 +4268,8 @@
         <w:t xml:space="preserve">Heyes, C.M., 1994. Social learning in animals: Categories and mechanisms. Biological Reviews 69, 207–231.</w:t>
       </w:r>
     </w:p>
-    <w:bookmarkEnd w:id="83"/>
-    <w:bookmarkStart w:id="84" w:name="ref-ivanovaite2020all"/>
+    <w:bookmarkEnd w:id="84"/>
+    <w:bookmarkStart w:id="85" w:name="ref-ivanovaite2020all"/>
     <w:p>
       <w:pPr>
         <w:pStyle w:val="Bibliography"/>
@@ -4237,8 +4278,8 @@
         <w:t xml:space="preserve">Ivanovaitė, L., Serwatka, K., Hoggard, C.S., Sauer, F., Riede, F., 2020. All these fantastic cultures? Research history and regionalization in the late palaeolithic tanged point cultures of eastern europe. European Journal of Archaeology 23, 162–185.</w:t>
       </w:r>
     </w:p>
-    <w:bookmarkEnd w:id="84"/>
-    <w:bookmarkStart w:id="85" w:name="ref-kelley2007sample"/>
+    <w:bookmarkEnd w:id="85"/>
+    <w:bookmarkStart w:id="86" w:name="ref-kelley2007sample"/>
     <w:p>
       <w:pPr>
         <w:pStyle w:val="Bibliography"/>
@@ -4247,8 +4288,8 @@
         <w:t xml:space="preserve">Kelley, K., 2007. Sample size planning for the coefficient of variation from the accuracy in parameter estimation approach. Behavior Research Methods 39, 755–766.</w:t>
       </w:r>
     </w:p>
-    <w:bookmarkEnd w:id="85"/>
-    <w:bookmarkStart w:id="86" w:name="ref-kendal2018social"/>
+    <w:bookmarkEnd w:id="86"/>
+    <w:bookmarkStart w:id="87" w:name="ref-kendal2018social"/>
     <w:p>
       <w:pPr>
         <w:pStyle w:val="Bibliography"/>
@@ -4257,8 +4298,8 @@
         <w:t xml:space="preserve">Kendal, R.L., Boogert, N.J., Rendell, L., Laland, K.N., Webster, M., Jones, P.L., 2018. Social learning strategies: Bridge-building between fields. Trends in cognitive sciences 22, 651–665.</w:t>
       </w:r>
     </w:p>
-    <w:bookmarkEnd w:id="86"/>
-    <w:bookmarkStart w:id="87" w:name="ref-Kim_2017"/>
+    <w:bookmarkEnd w:id="87"/>
+    <w:bookmarkStart w:id="88" w:name="ref-Kim_2017"/>
     <w:p>
       <w:pPr>
         <w:pStyle w:val="Bibliography"/>
@@ -4267,8 +4308,8 @@
         <w:t xml:space="preserve">Kim, E., 2017. Morphological diversity and functional differentiation of tanged-point: Focused on suyanggae, jingeuneul and yongsandong site. Journal of Korean Paleolithic Society 29–47.</w:t>
       </w:r>
     </w:p>
-    <w:bookmarkEnd w:id="87"/>
-    <w:bookmarkStart w:id="88" w:name="ref-koopmans1964confidence"/>
+    <w:bookmarkEnd w:id="88"/>
+    <w:bookmarkStart w:id="89" w:name="ref-koopmans1964confidence"/>
     <w:p>
       <w:pPr>
         <w:pStyle w:val="Bibliography"/>
@@ -4277,8 +4318,8 @@
         <w:t xml:space="preserve">Koopmans, L.H., Owen, D.B., Rosenblatt, J.I., 1964. Confidence intervals for the coefficient of variation for the normal and log normal distributions. Biometrika 51, 25–32.</w:t>
       </w:r>
     </w:p>
-    <w:bookmarkEnd w:id="88"/>
-    <w:bookmarkStart w:id="89" w:name="ref-kvamme1996alternative"/>
+    <w:bookmarkEnd w:id="89"/>
+    <w:bookmarkStart w:id="90" w:name="ref-kvamme1996alternative"/>
     <w:p>
       <w:pPr>
         <w:pStyle w:val="Bibliography"/>
@@ -4287,8 +4328,8 @@
         <w:t xml:space="preserve">Kvamme, K.L., Stark, M.T., Longacre, W.A., 1996. Alternative procedures for assessing standardization in ceramic assemblages. American Antiquity 61, 116–126.</w:t>
       </w:r>
     </w:p>
-    <w:bookmarkEnd w:id="89"/>
-    <w:bookmarkStart w:id="90" w:name="ref-lee2019were"/>
+    <w:bookmarkEnd w:id="90"/>
+    <w:bookmarkStart w:id="91" w:name="ref-lee2019were"/>
     <w:p>
       <w:pPr>
         <w:pStyle w:val="Bibliography"/>
@@ -4297,8 +4338,8 @@
         <w:t xml:space="preserve">Lee, G.-K., Sano, K., 2019. Were tanged points mechanically delivered armatures? Functional and morphometric analyses of tanged points from an upper paleolithic site at jingeuneul, korea. Archaeological and Anthropological Sciences 11, 2453–2465.</w:t>
       </w:r>
     </w:p>
-    <w:bookmarkEnd w:id="90"/>
-    <w:bookmarkStart w:id="91" w:name="ref-lee2013current"/>
+    <w:bookmarkEnd w:id="91"/>
+    <w:bookmarkStart w:id="92" w:name="ref-lee2013current"/>
     <w:p>
       <w:pPr>
         <w:pStyle w:val="Bibliography"/>
@@ -4307,8 +4348,8 @@
         <w:t xml:space="preserve">Lee, H.W., 2013. Current observations of the early late paleolithic in korea. Quaternary International 316, 45–58.</w:t>
       </w:r>
     </w:p>
-    <w:bookmarkEnd w:id="91"/>
-    <w:bookmarkStart w:id="92" w:name="ref-leplongeon2020backed"/>
+    <w:bookmarkEnd w:id="92"/>
+    <w:bookmarkStart w:id="93" w:name="ref-leplongeon2020backed"/>
     <w:p>
       <w:pPr>
         <w:pStyle w:val="Bibliography"/>
@@ -4317,8 +4358,8 @@
         <w:t xml:space="preserve">Leplongeon, A., Ménard, C., Bonhomme, V., Bortolini, E., 2020. Backed pieces and their variability in the later stone age of the horn of africa. African Archaeological Review 37, 437–468.</w:t>
       </w:r>
     </w:p>
-    <w:bookmarkEnd w:id="92"/>
-    <w:bookmarkStart w:id="93" w:name="ref-lipo1997population"/>
+    <w:bookmarkEnd w:id="93"/>
+    <w:bookmarkStart w:id="94" w:name="ref-lipo1997population"/>
     <w:p>
       <w:pPr>
         <w:pStyle w:val="Bibliography"/>
@@ -4327,8 +4368,8 @@
         <w:t xml:space="preserve">Lipo, C.P., Madsen, M.E., Dunnell, R.C., Hunt, T., 1997. Population structure, cultural transmission, and frequency seriation. Journal of Anthropological Archaeology 16, 301–333.</w:t>
       </w:r>
     </w:p>
-    <w:bookmarkEnd w:id="93"/>
-    <w:bookmarkStart w:id="94" w:name="ref-lycett2015cultural"/>
+    <w:bookmarkEnd w:id="94"/>
+    <w:bookmarkStart w:id="95" w:name="ref-lycett2015cultural"/>
     <w:p>
       <w:pPr>
         <w:pStyle w:val="Bibliography"/>
@@ -4337,8 +4378,8 @@
         <w:t xml:space="preserve">Lycett, S.J., 2015. Cultural evolutionary approaches to artifact variation over time and space: Basis, progress, and prospects. Journal of Archaeological Science 56, 21–31.</w:t>
       </w:r>
     </w:p>
-    <w:bookmarkEnd w:id="94"/>
-    <w:bookmarkStart w:id="95" w:name="ref-macleod2018quantitative"/>
+    <w:bookmarkEnd w:id="95"/>
+    <w:bookmarkStart w:id="96" w:name="ref-macleod2018quantitative"/>
     <w:p>
       <w:pPr>
         <w:pStyle w:val="Bibliography"/>
@@ -4347,8 +4388,8 @@
         <w:t xml:space="preserve">MacLeod, N., 2018. The quantitative assessment of archaeological artifact groups: Beyond geometric morphometrics. Quaternary Science Reviews 201, 319–348.</w:t>
       </w:r>
     </w:p>
-    <w:bookmarkEnd w:id="95"/>
-    <w:bookmarkStart w:id="96" w:name="ref-mahmoudvand2009two"/>
+    <w:bookmarkEnd w:id="96"/>
+    <w:bookmarkStart w:id="97" w:name="ref-mahmoudvand2009two"/>
     <w:p>
       <w:pPr>
         <w:pStyle w:val="Bibliography"/>
@@ -4357,8 +4398,8 @@
         <w:t xml:space="preserve">Mahmoudvand, R., Hassani, H., 2009. Two new confidence intervals for the coefficient of variation in a normal distribution. Journal of Applied Statistics 36, 429–442.</w:t>
       </w:r>
     </w:p>
-    <w:bookmarkEnd w:id="96"/>
-    <w:bookmarkStart w:id="97" w:name="ref-marwick2017computational"/>
+    <w:bookmarkEnd w:id="97"/>
+    <w:bookmarkStart w:id="98" w:name="ref-marwick2017computational"/>
     <w:p>
       <w:pPr>
         <w:pStyle w:val="Bibliography"/>
@@ -4367,8 +4408,8 @@
         <w:t xml:space="preserve">Marwick, B., 2017. Computational reproducibility in archaeological research: Basic principles and a case study of their implementation. Journal of Archaeological Method and Theory 24, 424–450.</w:t>
       </w:r>
     </w:p>
-    <w:bookmarkEnd w:id="97"/>
-    <w:bookmarkStart w:id="98" w:name="ref-mckay1932distribution"/>
+    <w:bookmarkEnd w:id="98"/>
+    <w:bookmarkStart w:id="99" w:name="ref-mckay1932distribution"/>
     <w:p>
       <w:pPr>
         <w:pStyle w:val="Bibliography"/>
@@ -4377,8 +4418,8 @@
         <w:t xml:space="preserve">McKay, A., 1932. Distribution of the coefficient of variation and the extended" t" distribution. Journal of the Royal Statistical Society 95, 695–698.</w:t>
       </w:r>
     </w:p>
-    <w:bookmarkEnd w:id="98"/>
-    <w:bookmarkStart w:id="99" w:name="ref-mesoudi2008cultural"/>
+    <w:bookmarkEnd w:id="99"/>
+    <w:bookmarkStart w:id="100" w:name="ref-mesoudi2008cultural"/>
     <w:p>
       <w:pPr>
         <w:pStyle w:val="Bibliography"/>
@@ -4387,8 +4428,8 @@
         <w:t xml:space="preserve">Mesoudi, A., O’Brien, M.J., 2008. The cultural transmission of great basin projectile-point technology i: An experimental simulation. American Antiquity 3–28.</w:t>
       </w:r>
     </w:p>
-    <w:bookmarkEnd w:id="99"/>
-    <w:bookmarkStart w:id="100" w:name="ref-miller1991asymptomatic"/>
+    <w:bookmarkEnd w:id="100"/>
+    <w:bookmarkStart w:id="101" w:name="ref-miller1991asymptomatic"/>
     <w:p>
       <w:pPr>
         <w:pStyle w:val="Bibliography"/>
@@ -4397,8 +4438,8 @@
         <w:t xml:space="preserve">Miller, R., 1991. Asymptomatic test statistics for coefficients of variation. Theor Meth 20, 2251–2262.</w:t>
       </w:r>
     </w:p>
-    <w:bookmarkEnd w:id="100"/>
-    <w:bookmarkStart w:id="101" w:name="ref-ng2006performance"/>
+    <w:bookmarkEnd w:id="101"/>
+    <w:bookmarkStart w:id="102" w:name="ref-ng2006performance"/>
     <w:p>
       <w:pPr>
         <w:pStyle w:val="Bibliography"/>
@@ -4407,8 +4448,8 @@
         <w:t xml:space="preserve">Ng, C., 2006. Performance of three methods of interval estimation of the coefficient of variation. InterStat.</w:t>
       </w:r>
     </w:p>
-    <w:bookmarkEnd w:id="101"/>
-    <w:bookmarkStart w:id="102" w:name="ref-o2017dual"/>
+    <w:bookmarkEnd w:id="102"/>
+    <w:bookmarkStart w:id="103" w:name="ref-o2017dual"/>
     <w:p>
       <w:pPr>
         <w:pStyle w:val="Bibliography"/>
@@ -4417,8 +4458,8 @@
         <w:t xml:space="preserve">O’Brien, M.J., Bentley, R.A., 2017. Dual inheritance, cultural transmission, and niche construction. The Handbook of Culture and Biology.</w:t>
       </w:r>
     </w:p>
-    <w:bookmarkEnd w:id="102"/>
-    <w:bookmarkStart w:id="103" w:name="ref-o2000applying"/>
+    <w:bookmarkEnd w:id="103"/>
+    <w:bookmarkStart w:id="104" w:name="ref-o2000applying"/>
     <w:p>
       <w:pPr>
         <w:pStyle w:val="Bibliography"/>
@@ -4427,8 +4468,8 @@
         <w:t xml:space="preserve">O’brien, M.J., Lyman, R.L., 2000. Applying evolutionary archaeology: A systematic approach. Springer Science &amp; Business Media.</w:t>
       </w:r>
     </w:p>
-    <w:bookmarkEnd w:id="103"/>
-    <w:bookmarkStart w:id="104" w:name="ref-okumura2019archaeology"/>
+    <w:bookmarkEnd w:id="104"/>
+    <w:bookmarkStart w:id="105" w:name="ref-okumura2019archaeology"/>
     <w:p>
       <w:pPr>
         <w:pStyle w:val="Bibliography"/>
@@ -4437,8 +4478,8 @@
         <w:t xml:space="preserve">Okumura, M., Araujo, A.G., 2019. Archaeology, biology, and borrowing: A critical examination of geometric morphometrics in archaeology. Journal of Archaeological Science 101, 149–158.</w:t>
       </w:r>
     </w:p>
-    <w:bookmarkEnd w:id="104"/>
-    <w:bookmarkStart w:id="105" w:name="ref-panichkitkosolkul2013confidence"/>
+    <w:bookmarkEnd w:id="105"/>
+    <w:bookmarkStart w:id="106" w:name="ref-panichkitkosolkul2013confidence"/>
     <w:p>
       <w:pPr>
         <w:pStyle w:val="Bibliography"/>
@@ -4447,8 +4488,8 @@
         <w:t xml:space="preserve">Panichkitkosolkul, W., 2013. Confidence intervals for the coefficient of variation in a normal distribution with a known population mean. Journal of Probability and Statistics 2013.</w:t>
       </w:r>
     </w:p>
-    <w:bookmarkEnd w:id="105"/>
-    <w:bookmarkStart w:id="106" w:name="ref-panichkitkosolkul2009improved"/>
+    <w:bookmarkEnd w:id="106"/>
+    <w:bookmarkStart w:id="107" w:name="ref-panichkitkosolkul2009improved"/>
     <w:p>
       <w:pPr>
         <w:pStyle w:val="Bibliography"/>
@@ -4457,8 +4498,8 @@
         <w:t xml:space="preserve">Panichkitkosolkul, W., 2009. Improved confidence intervals for a coefficient of variation of a normal distribution. Thailand statistician 7, 193–199.</w:t>
       </w:r>
     </w:p>
-    <w:bookmarkEnd w:id="106"/>
-    <w:bookmarkStart w:id="107" w:name="ref-Park_2013"/>
+    <w:bookmarkEnd w:id="107"/>
+    <w:bookmarkStart w:id="108" w:name="ref-Park_2013"/>
     <w:p>
       <w:pPr>
         <w:pStyle w:val="Bibliography"/>
@@ -4467,8 +4508,8 @@
         <w:t xml:space="preserve">Park, G., 2013. A study on the stemmed points of the late paleolithic in the korean peninsula. Yeongnam Archaeological Review 64, 39–69.</w:t>
       </w:r>
     </w:p>
-    <w:bookmarkEnd w:id="107"/>
-    <w:bookmarkStart w:id="108" w:name="ref-petvrik2018shape"/>
+    <w:bookmarkEnd w:id="108"/>
+    <w:bookmarkStart w:id="109" w:name="ref-petvrik2018shape"/>
     <w:p>
       <w:pPr>
         <w:pStyle w:val="Bibliography"/>
@@ -4477,8 +4518,8 @@
         <w:t xml:space="preserve">Petřı́k, J., Sosna, D., Prokeš, L., Štefanisko, D., Galeta, P., 2018. Shape matters: Assessing regional variation of bell beaker projectile points in central europe using geometric morphometrics. Archaeological and Anthropological Sciences 10, 893–904.</w:t>
       </w:r>
     </w:p>
-    <w:bookmarkEnd w:id="108"/>
-    <w:bookmarkStart w:id="109" w:name="ref-richerson1992cultural"/>
+    <w:bookmarkEnd w:id="109"/>
+    <w:bookmarkStart w:id="110" w:name="ref-richerson1992cultural"/>
     <w:p>
       <w:pPr>
         <w:pStyle w:val="Bibliography"/>
@@ -4487,8 +4528,8 @@
         <w:t xml:space="preserve">Richerson, P.J., Boyd, R., 1992. Cultural inheritance and evolutionary ecology. Evolutionary ecology and human behavior 61–92.</w:t>
       </w:r>
     </w:p>
-    <w:bookmarkEnd w:id="109"/>
-    <w:bookmarkStart w:id="110" w:name="ref-rivals2009new"/>
+    <w:bookmarkEnd w:id="110"/>
+    <w:bookmarkStart w:id="111" w:name="ref-rivals2009new"/>
     <w:p>
       <w:pPr>
         <w:pStyle w:val="Bibliography"/>
@@ -4497,8 +4538,8 @@
         <w:t xml:space="preserve">Rivals, F., Schulz, E., Kaiser, T.M., 2009. A new application of dental wear analyses: Estimation of duration of hominid occupations in archaeological localities. Journal of Human Evolution 56, 329–339.</w:t>
       </w:r>
     </w:p>
-    <w:bookmarkEnd w:id="110"/>
-    <w:bookmarkStart w:id="111" w:name="ref-schillinger2014copying"/>
+    <w:bookmarkEnd w:id="111"/>
+    <w:bookmarkStart w:id="112" w:name="ref-schillinger2014copying"/>
     <w:p>
       <w:pPr>
         <w:pStyle w:val="Bibliography"/>
@@ -4507,8 +4548,8 @@
         <w:t xml:space="preserve">Schillinger, K., Mesoudi, A., Lycett, S.J., 2014. Copying error and the cultural evolution of" additive" vs." Reductive" material traditions: An experimental assessment. American Antiquity 128–143.</w:t>
       </w:r>
     </w:p>
-    <w:bookmarkEnd w:id="111"/>
-    <w:bookmarkStart w:id="112" w:name="ref-schneider2012nih"/>
+    <w:bookmarkEnd w:id="112"/>
+    <w:bookmarkStart w:id="113" w:name="ref-schneider2012nih"/>
     <w:p>
       <w:pPr>
         <w:pStyle w:val="Bibliography"/>
@@ -4517,8 +4558,8 @@
         <w:t xml:space="preserve">Schneider, C.A., Rasband, W.S., Eliceiri, K.W., 2012. NIH image to ImageJ: 25 years of image analysis. Nature methods 9, 671–675.</w:t>
       </w:r>
     </w:p>
-    <w:bookmarkEnd w:id="112"/>
-    <w:bookmarkStart w:id="113" w:name="ref-selden2014advances"/>
+    <w:bookmarkEnd w:id="113"/>
+    <w:bookmarkStart w:id="114" w:name="ref-selden2014advances"/>
     <w:p>
       <w:pPr>
         <w:pStyle w:val="Bibliography"/>
@@ -4527,8 +4568,8 @@
         <w:t xml:space="preserve">Selden, R.Z., Perttula, T.K., O’Brien, M.J., 2014. Advances in documentation, digital curation, virtual exhibition, and a test of 3D geometric morphometrics: A case study of the vanderpool vessels from the ancestral caddo territory. Advances in Archaeological Practice 2, 64–79.</w:t>
       </w:r>
     </w:p>
-    <w:bookmarkEnd w:id="113"/>
-    <w:bookmarkStart w:id="114" w:name="ref-seong2015diversity"/>
+    <w:bookmarkEnd w:id="114"/>
+    <w:bookmarkStart w:id="115" w:name="ref-seong2015diversity"/>
     <w:p>
       <w:pPr>
         <w:pStyle w:val="Bibliography"/>
@@ -4537,8 +4578,8 @@
         <w:t xml:space="preserve">Seong, C., 2015. Diversity of lithic assemblages and evolution of late palaeolithic culture in korea. Asian Perspectives 91–112.</w:t>
       </w:r>
     </w:p>
-    <w:bookmarkEnd w:id="114"/>
-    <w:bookmarkStart w:id="115" w:name="ref-seong2009emergence"/>
+    <w:bookmarkEnd w:id="115"/>
+    <w:bookmarkStart w:id="116" w:name="ref-seong2009emergence"/>
     <w:p>
       <w:pPr>
         <w:pStyle w:val="Bibliography"/>
@@ -4547,8 +4588,8 @@
         <w:t xml:space="preserve">Seong, C., 2009. Emergence of a blade industry and evolution of late paleolithic technology in the republic of korea. Journal of Anthropological Research 65, 417–451.</w:t>
       </w:r>
     </w:p>
-    <w:bookmarkEnd w:id="115"/>
-    <w:bookmarkStart w:id="116" w:name="ref-seong2008tanged"/>
+    <w:bookmarkEnd w:id="116"/>
+    <w:bookmarkStart w:id="117" w:name="ref-seong2008tanged"/>
     <w:p>
       <w:pPr>
         <w:pStyle w:val="Bibliography"/>
@@ -4557,8 +4598,8 @@
         <w:t xml:space="preserve">Seong, C., 2008. Tanged points, microblades and late palaeolithic hunting in korea. Antiquity 82, 871–883.</w:t>
       </w:r>
     </w:p>
-    <w:bookmarkEnd w:id="116"/>
-    <w:bookmarkStart w:id="117" w:name="ref-seong2006structure"/>
+    <w:bookmarkEnd w:id="117"/>
+    <w:bookmarkStart w:id="118" w:name="ref-seong2006structure"/>
     <w:p>
       <w:pPr>
         <w:pStyle w:val="Bibliography"/>
@@ -4567,8 +4608,8 @@
         <w:t xml:space="preserve">Seong, C., 2006. Structure and evolution of late paleolithic assemblages in korea. Journal of the Korean Archaeological Society 59, 4–39.</w:t>
       </w:r>
     </w:p>
-    <w:bookmarkEnd w:id="117"/>
-    <w:bookmarkStart w:id="118" w:name="ref-sharma1994asymptotic"/>
+    <w:bookmarkEnd w:id="118"/>
+    <w:bookmarkStart w:id="119" w:name="ref-sharma1994asymptotic"/>
     <w:p>
       <w:pPr>
         <w:pStyle w:val="Bibliography"/>
@@ -4577,8 +4618,8 @@
         <w:t xml:space="preserve">Sharma, K., Krishna, H., 1994. Asymptotic sampling distribution of inverse coefficient-of-variation and its applications. IEEE Transactions on Reliability 43, 630–633.</w:t>
       </w:r>
     </w:p>
-    <w:bookmarkEnd w:id="118"/>
-    <w:bookmarkStart w:id="119" w:name="ref-shi2005chromosome"/>
+    <w:bookmarkEnd w:id="119"/>
+    <w:bookmarkStart w:id="120" w:name="ref-shi2005chromosome"/>
     <w:p>
       <w:pPr>
         <w:pStyle w:val="Bibliography"/>
@@ -4587,8 +4628,8 @@
         <w:t xml:space="preserve">Shi, H., Dong, Y., Wen, B., Xiao, C.-J., Underhill, P.A., Shen, P., Chakraborty, R., Jin, L., Su, B., 2005. Y-chromosome evidence of southern origin of the east asian–specific haplogroup O3-M122. The American Journal of Human Genetics 77, 408–419.</w:t>
       </w:r>
     </w:p>
-    <w:bookmarkEnd w:id="119"/>
-    <w:bookmarkStart w:id="120" w:name="ref-suarez2019life"/>
+    <w:bookmarkEnd w:id="120"/>
+    <w:bookmarkStart w:id="121" w:name="ref-suarez2019life"/>
     <w:p>
       <w:pPr>
         <w:pStyle w:val="Bibliography"/>
@@ -4597,8 +4638,8 @@
         <w:t xml:space="preserve">Suárez, R., Cardillo, M., 2019. Life history or stylistic variation? A geometric morphometric method for evaluation of fishtail point variability. Journal of Archaeological Science: Reports 27, 101997.</w:t>
       </w:r>
     </w:p>
-    <w:bookmarkEnd w:id="120"/>
-    <w:bookmarkStart w:id="121" w:name="ref-thulman2012discriminating"/>
+    <w:bookmarkEnd w:id="121"/>
+    <w:bookmarkStart w:id="122" w:name="ref-thulman2012discriminating"/>
     <w:p>
       <w:pPr>
         <w:pStyle w:val="Bibliography"/>
@@ -4607,8 +4648,8 @@
         <w:t xml:space="preserve">Thulman, D.K., 2012. Discriminating paleoindian point types from florida using landmark geometric morphometrics. Journal of Archaeological Science 39, 1599–1607.</w:t>
       </w:r>
     </w:p>
-    <w:bookmarkEnd w:id="121"/>
-    <w:bookmarkStart w:id="122" w:name="ref-toebe2018sample"/>
+    <w:bookmarkEnd w:id="122"/>
+    <w:bookmarkStart w:id="123" w:name="ref-toebe2018sample"/>
     <w:p>
       <w:pPr>
         <w:pStyle w:val="Bibliography"/>
@@ -4623,8 +4664,8 @@
         <w:t xml:space="preserve">ncias 90, 1705–1715.</w:t>
       </w:r>
     </w:p>
-    <w:bookmarkEnd w:id="122"/>
-    <w:bookmarkStart w:id="123" w:name="ref-vangel1996confidence"/>
+    <w:bookmarkEnd w:id="123"/>
+    <w:bookmarkStart w:id="124" w:name="ref-vangel1996confidence"/>
     <w:p>
       <w:pPr>
         <w:pStyle w:val="Bibliography"/>
@@ -4633,8 +4674,8 @@
         <w:t xml:space="preserve">Vangel, M.G., 1996. Confidence intervals for a normal coefficient of variation. The American Statistician 50, 21–26.</w:t>
       </w:r>
     </w:p>
-    <w:bookmarkEnd w:id="123"/>
-    <w:bookmarkStart w:id="124" w:name="ref-vanpool2011quantitative"/>
+    <w:bookmarkEnd w:id="124"/>
+    <w:bookmarkStart w:id="125" w:name="ref-vanpool2011quantitative"/>
     <w:p>
       <w:pPr>
         <w:pStyle w:val="Bibliography"/>
@@ -4643,8 +4684,8 @@
         <w:t xml:space="preserve">VanPool, T.L., Leonard, R.D., 2011. Quantitative analysis in archaeology. John Wiley &amp; Sons.</w:t>
       </w:r>
     </w:p>
-    <w:bookmarkEnd w:id="124"/>
-    <w:bookmarkStart w:id="125" w:name="ref-wierer2013variability"/>
+    <w:bookmarkEnd w:id="125"/>
+    <w:bookmarkStart w:id="126" w:name="ref-wierer2013variability"/>
     <w:p>
       <w:pPr>
         <w:pStyle w:val="Bibliography"/>
@@ -4653,14 +4694,14 @@
         <w:t xml:space="preserve">Wierer, U., 2013. Variability and standardization: The early gravettian lithic complex of grotta paglicci, southern italy. Quaternary International 288, 215–238.</w:t>
       </w:r>
     </w:p>
-    <w:bookmarkEnd w:id="125"/>
     <w:bookmarkEnd w:id="126"/>
+    <w:bookmarkEnd w:id="127"/>
     <w:p>
       <w:r>
         <w:br w:type="page"/>
       </w:r>
     </w:p>
-    <w:bookmarkStart w:id="127" w:name="colophon"/>
+    <w:bookmarkStart w:id="128" w:name="colophon"/>
     <w:p>
       <w:pPr>
         <w:pStyle w:val="Heading3"/>
@@ -4674,7 +4715,7 @@
         <w:pStyle w:val="FirstParagraph"/>
       </w:pPr>
       <w:r>
-        <w:t xml:space="preserve">This report was generated on 2022-08-28 12:11:35 using the following computational environment and dependencies:</w:t>
+        <w:t xml:space="preserve">This report was generated on 2022-08-28 13:42:46 using the following computational environment and dependencies:</w:t>
       </w:r>
     </w:p>
     <w:p>
@@ -5922,11 +5963,11 @@
         <w:rPr>
           <w:rStyle w:val="VerbatimChar"/>
         </w:rPr>
-        <w:t xml:space="preserve">Head:     [e53f155] 2022-08-25: commit to merge/pull</w:t>
-      </w:r>
-    </w:p>
-    <w:bookmarkEnd w:id="127"/>
+        <w:t xml:space="preserve">Head:     [54baf98] 2022-08-28: add credit authorship</w:t>
+      </w:r>
+    </w:p>
     <w:bookmarkEnd w:id="128"/>
+    <w:bookmarkEnd w:id="129"/>
     <w:sectPr>
       <w:pgSz w:h="15840" w:w="12240"/>
       <w:pgMar w:bottom="1440" w:footer="720" w:gutter="0" w:header="720" w:left="1440" w:right="1440" w:top="1440"/>
